--- a/examples/reports/ru-ru/ProcedureNoticeTemplate.docx
+++ b/examples/reports/ru-ru/ProcedureNoticeTemplate.docx
@@ -1,10 +1,10 @@
 
 <file path=word/document.xml><?xml version="1.0" encoding="utf-8"?>
-<w:document xmlns:wpc="http://schemas.microsoft.com/office/word/2010/wordprocessingCanvas" xmlns:mc="http://schemas.openxmlformats.org/markup-compatibility/2006" xmlns:o="urn:schemas-microsoft-com:office:office" xmlns:r="http://schemas.openxmlformats.org/officeDocument/2006/relationships" xmlns:m="http://schemas.openxmlformats.org/officeDocument/2006/math" xmlns:v="urn:schemas-microsoft-com:vml" xmlns:wp14="http://schemas.microsoft.com/office/word/2010/wordprocessingDrawing" xmlns:wp="http://schemas.openxmlformats.org/drawingml/2006/wordprocessingDrawing" xmlns:w="http://schemas.openxmlformats.org/wordprocessingml/2006/main" xmlns:w14="http://schemas.microsoft.com/office/word/2010/wordml" xmlns:w10="urn:schemas-microsoft-com:office:word" xmlns:w15="http://schemas.microsoft.com/office/word/2012/wordml" xmlns:wpg="http://schemas.microsoft.com/office/word/2010/wordprocessingGroup" xmlns:wpi="http://schemas.microsoft.com/office/word/2010/wordprocessingInk" xmlns:wne="http://schemas.microsoft.com/office/word/2006/wordml" xmlns:wps="http://schemas.microsoft.com/office/word/2010/wordprocessingShape" xmlns:wpsCustomData="http://www.wps.cn/officeDocument/2013/wpsCustomData" mc:Ignorable="w14 w15 wp14">
+<w:document xmlns:wpc="http://schemas.microsoft.com/office/word/2010/wordprocessingCanvas" xmlns:mc="http://schemas.openxmlformats.org/markup-compatibility/2006" xmlns:o="urn:schemas-microsoft-com:office:office" xmlns:r="http://schemas.openxmlformats.org/officeDocument/2006/relationships" xmlns:m="http://schemas.openxmlformats.org/officeDocument/2006/math" xmlns:v="urn:schemas-microsoft-com:vml" xmlns:wp14="http://schemas.microsoft.com/office/word/2010/wordprocessingDrawing" xmlns:wp="http://schemas.openxmlformats.org/drawingml/2006/wordprocessingDrawing" xmlns:w10="urn:schemas-microsoft-com:office:word" xmlns:w="http://schemas.openxmlformats.org/wordprocessingml/2006/main" xmlns:w14="http://schemas.microsoft.com/office/word/2010/wordml" xmlns:wpg="http://schemas.microsoft.com/office/word/2010/wordprocessingGroup" xmlns:wpi="http://schemas.microsoft.com/office/word/2010/wordprocessingInk" xmlns:wne="http://schemas.microsoft.com/office/word/2006/wordml" xmlns:wps="http://schemas.microsoft.com/office/word/2010/wordprocessingShape" mc:Ignorable="w14 wp14">
   <w:body>
     <w:p>
       <w:pPr>
-        <w:pStyle w:val="2"/>
+        <w:pStyle w:val="1"/>
       </w:pPr>
       <w:r>
         <w:t>Извещение о запросе</w:t>
@@ -15,7 +15,6 @@
         <w:rPr>
           <w:sz w:val="22"/>
           <w:szCs w:val="22"/>
-          <w:lang w:val="en-US"/>
         </w:rPr>
       </w:pPr>
       <w:r>
@@ -38,12 +37,7 @@
             <w:docPart w:val="{a8e648bd-0bf5-4898-8a1f-baa041a69190}"/>
           </w:placeholder>
         </w:sdtPr>
-        <w:sdtEndPr>
-          <w:rPr>
-            <w:sz w:val="22"/>
-            <w:szCs w:val="22"/>
-          </w:rPr>
-        </w:sdtEndPr>
+        <w:sdtEndPr/>
         <w:sdtContent>
           <w:r>
             <w:rPr>
@@ -56,51 +50,26 @@
       </w:sdt>
       <w:r>
         <w:rPr>
-          <w:rFonts w:hint="default"/>
           <w:sz w:val="22"/>
           <w:szCs w:val="22"/>
-          <w:lang w:val="ru-RU"/>
         </w:rPr>
-        <w:t xml:space="preserve">. </w:t>
+        <w:t xml:space="preserve">. Сформировано сервисом </w:t>
       </w:r>
-      <w:r>
-        <w:rPr>
-          <w:sz w:val="22"/>
-          <w:szCs w:val="22"/>
-          <w:lang w:val="ru-RU"/>
-        </w:rPr>
-        <w:t>С</w:t>
-      </w:r>
+      <w:proofErr w:type="spellStart"/>
       <w:r>
         <w:rPr>
           <w:sz w:val="22"/>
           <w:szCs w:val="22"/>
         </w:rPr>
-        <w:t>формирован</w:t>
+        <w:t>Bidzaar</w:t>
       </w:r>
-      <w:r>
-        <w:rPr>
-          <w:sz w:val="22"/>
-          <w:szCs w:val="22"/>
-          <w:lang w:val="ru-RU"/>
-        </w:rPr>
-        <w:t>о</w:t>
-      </w:r>
-      <w:r>
-        <w:rPr>
-          <w:rFonts w:hint="default"/>
-          <w:sz w:val="22"/>
-          <w:szCs w:val="22"/>
-          <w:lang w:val="ru-RU"/>
-        </w:rPr>
-        <w:t xml:space="preserve"> сервисом Bidzaar в</w:t>
-      </w:r>
+      <w:proofErr w:type="spellEnd"/>
       <w:r>
         <w:rPr>
           <w:sz w:val="22"/>
           <w:szCs w:val="22"/>
         </w:rPr>
-        <w:t xml:space="preserve"> </w:t>
+        <w:t xml:space="preserve"> в </w:t>
       </w:r>
       <w:sdt>
         <w:sdtPr>
@@ -116,12 +85,7 @@
           </w:placeholder>
           <w:text/>
         </w:sdtPr>
-        <w:sdtEndPr>
-          <w:rPr>
-            <w:sz w:val="22"/>
-            <w:szCs w:val="22"/>
-          </w:rPr>
-        </w:sdtEndPr>
+        <w:sdtEndPr/>
         <w:sdtContent>
           <w:r>
             <w:rPr>
@@ -154,8 +118,6 @@
         </w:sdtPr>
         <w:sdtEndPr>
           <w:rPr>
-            <w:sz w:val="22"/>
-            <w:szCs w:val="22"/>
             <w:lang w:val="en-US"/>
           </w:rPr>
         </w:sdtEndPr>
@@ -172,63 +134,24 @@
       </w:sdt>
       <w:r>
         <w:rPr>
-          <w:rFonts w:hint="default"/>
           <w:sz w:val="22"/>
           <w:szCs w:val="22"/>
-          <w:lang w:val="ru-RU"/>
         </w:rPr>
         <w:t xml:space="preserve">. </w:t>
       </w:r>
     </w:p>
-    <w:p>
-      <w:pPr>
-        <w:spacing w:line="240" w:lineRule="auto"/>
-      </w:pPr>
-      <w:bookmarkStart w:id="4" w:name="_GoBack"/>
-      <w:bookmarkEnd w:id="4"/>
-    </w:p>
+    <w:p/>
     <w:tbl>
       <w:tblPr>
-        <w:tblStyle w:val="12"/>
+        <w:tblStyle w:val="ac"/>
         <w:tblW w:w="0" w:type="auto"/>
-        <w:tblInd w:w="0" w:type="dxa"/>
-        <w:tblBorders>
-          <w:top w:val="single" w:color="auto" w:sz="4" w:space="0"/>
-          <w:left w:val="single" w:color="auto" w:sz="4" w:space="0"/>
-          <w:bottom w:val="single" w:color="auto" w:sz="4" w:space="0"/>
-          <w:right w:val="single" w:color="auto" w:sz="4" w:space="0"/>
-          <w:insideH w:val="single" w:color="auto" w:sz="4" w:space="0"/>
-          <w:insideV w:val="single" w:color="auto" w:sz="4" w:space="0"/>
-        </w:tblBorders>
-        <w:tblLayout w:type="autofit"/>
-        <w:tblCellMar>
-          <w:top w:w="0" w:type="dxa"/>
-          <w:left w:w="108" w:type="dxa"/>
-          <w:bottom w:w="0" w:type="dxa"/>
-          <w:right w:w="108" w:type="dxa"/>
-        </w:tblCellMar>
+        <w:tblLook w:val="04A0" w:firstRow="1" w:lastRow="0" w:firstColumn="1" w:lastColumn="0" w:noHBand="0" w:noVBand="1"/>
       </w:tblPr>
       <w:tblGrid>
         <w:gridCol w:w="3528"/>
         <w:gridCol w:w="6043"/>
       </w:tblGrid>
       <w:tr>
-        <w:tblPrEx>
-          <w:tblBorders>
-            <w:top w:val="single" w:color="auto" w:sz="4" w:space="0"/>
-            <w:left w:val="single" w:color="auto" w:sz="4" w:space="0"/>
-            <w:bottom w:val="single" w:color="auto" w:sz="4" w:space="0"/>
-            <w:right w:val="single" w:color="auto" w:sz="4" w:space="0"/>
-            <w:insideH w:val="single" w:color="auto" w:sz="4" w:space="0"/>
-            <w:insideV w:val="single" w:color="auto" w:sz="4" w:space="0"/>
-          </w:tblBorders>
-          <w:tblCellMar>
-            <w:top w:w="0" w:type="dxa"/>
-            <w:left w:w="108" w:type="dxa"/>
-            <w:bottom w:w="0" w:type="dxa"/>
-            <w:right w:w="108" w:type="dxa"/>
-          </w:tblCellMar>
-        </w:tblPrEx>
         <w:tc>
           <w:tcPr>
             <w:tcW w:w="3528" w:type="dxa"/>
@@ -274,10 +197,19 @@
                 <w:docPart w:val="DefaultPlaceholder_-1854013440"/>
               </w:placeholder>
             </w:sdtPr>
+            <w:sdtEndPr/>
             <w:sdtContent>
               <w:p>
                 <w:r>
-                  <w:t>Шнуры оптические, патч-корды, соединители, расходные материалы</w:t>
+                  <w:t xml:space="preserve">Шнуры оптические, </w:t>
+                </w:r>
+                <w:proofErr w:type="spellStart"/>
+                <w:r>
+                  <w:t>патч</w:t>
+                </w:r>
+                <w:proofErr w:type="spellEnd"/>
+                <w:r>
+                  <w:t>-корды, соединители, расходные материалы</w:t>
                 </w:r>
               </w:p>
             </w:sdtContent>
@@ -285,22 +217,6 @@
         </w:tc>
       </w:tr>
       <w:tr>
-        <w:tblPrEx>
-          <w:tblBorders>
-            <w:top w:val="single" w:color="auto" w:sz="4" w:space="0"/>
-            <w:left w:val="single" w:color="auto" w:sz="4" w:space="0"/>
-            <w:bottom w:val="single" w:color="auto" w:sz="4" w:space="0"/>
-            <w:right w:val="single" w:color="auto" w:sz="4" w:space="0"/>
-            <w:insideH w:val="single" w:color="auto" w:sz="4" w:space="0"/>
-            <w:insideV w:val="single" w:color="auto" w:sz="4" w:space="0"/>
-          </w:tblBorders>
-          <w:tblCellMar>
-            <w:top w:w="0" w:type="dxa"/>
-            <w:left w:w="108" w:type="dxa"/>
-            <w:bottom w:w="0" w:type="dxa"/>
-            <w:right w:w="108" w:type="dxa"/>
-          </w:tblCellMar>
-        </w:tblPrEx>
         <w:tc>
           <w:tcPr>
             <w:tcW w:w="3528" w:type="dxa"/>
@@ -337,6 +253,8 @@
               <w:right w:w="115" w:type="dxa"/>
             </w:tcMar>
           </w:tcPr>
+          <w:bookmarkStart w:id="0" w:name="OLE_LINK2" w:displacedByCustomXml="next"/>
+          <w:bookmarkStart w:id="1" w:name="OLE_LINK1" w:displacedByCustomXml="next"/>
           <w:sdt>
             <w:sdtPr>
               <w:alias w:val="CreatedCompanyName"/>
@@ -346,37 +264,20 @@
                 <w:docPart w:val="DefaultPlaceholder_-1854013440"/>
               </w:placeholder>
             </w:sdtPr>
+            <w:sdtEndPr/>
             <w:sdtContent>
               <w:p>
-                <w:bookmarkStart w:id="0" w:name="OLE_LINK2"/>
-                <w:bookmarkStart w:id="1" w:name="OLE_LINK1"/>
                 <w:r>
                   <w:t>АКАДО Телеком (ОАО "КОМКОР")</w:t>
                 </w:r>
               </w:p>
             </w:sdtContent>
           </w:sdt>
-          <w:bookmarkEnd w:id="0"/>
-          <w:bookmarkEnd w:id="1"/>
         </w:tc>
+        <w:bookmarkEnd w:id="1"/>
+        <w:bookmarkEnd w:id="0"/>
       </w:tr>
       <w:tr>
-        <w:tblPrEx>
-          <w:tblBorders>
-            <w:top w:val="single" w:color="auto" w:sz="4" w:space="0"/>
-            <w:left w:val="single" w:color="auto" w:sz="4" w:space="0"/>
-            <w:bottom w:val="single" w:color="auto" w:sz="4" w:space="0"/>
-            <w:right w:val="single" w:color="auto" w:sz="4" w:space="0"/>
-            <w:insideH w:val="single" w:color="auto" w:sz="4" w:space="0"/>
-            <w:insideV w:val="single" w:color="auto" w:sz="4" w:space="0"/>
-          </w:tblBorders>
-          <w:tblCellMar>
-            <w:top w:w="0" w:type="dxa"/>
-            <w:left w:w="108" w:type="dxa"/>
-            <w:bottom w:w="0" w:type="dxa"/>
-            <w:right w:w="108" w:type="dxa"/>
-          </w:tblCellMar>
-        </w:tblPrEx>
         <w:tc>
           <w:tcPr>
             <w:tcW w:w="3528" w:type="dxa"/>
@@ -427,7 +328,7 @@
             </w:sdtPr>
             <w:sdtEndPr>
               <w:rPr>
-                <w:rStyle w:val="10"/>
+                <w:rStyle w:val="aa"/>
                 <w:bCs/>
                 <w:color w:val="auto"/>
                 <w:szCs w:val="24"/>
@@ -436,16 +337,19 @@
               </w:rPr>
             </w:sdtEndPr>
             <w:sdtContent>
+              <w:bookmarkStart w:id="2" w:name="_GoBack" w:displacedByCustomXml="next"/>
               <w:sdt>
                 <w:sdtPr>
-                  <w:alias w:val="ContactName"/>
-                  <w:tag w:val="ContactName"/>
+                  <w:alias w:val="Contacts"/>
+                  <w:tag w:val="Contacts"/>
                   <w:id w:val="-393431824"/>
                   <w:placeholder>
                     <w:docPart w:val="DefaultPlaceholder_1082065158"/>
                   </w:placeholder>
                 </w:sdtPr>
+                <w:sdtEndPr/>
                 <w:sdtContent>
+                  <w:bookmarkEnd w:id="2" w:displacedByCustomXml="prev"/>
                   <w:p>
                     <w:r>
                       <w:t>Иванов Георгий</w:t>
@@ -453,88 +357,6 @@
                   </w:p>
                 </w:sdtContent>
               </w:sdt>
-              <w:p>
-                <w:pPr>
-                  <w:rPr>
-                    <w:bCs/>
-                    <w:color w:val="auto"/>
-                    <w:szCs w:val="24"/>
-                    <w:u w:val="single"/>
-                    <w:shd w:val="clear" w:color="auto" w:fill="FFFFFF"/>
-                  </w:rPr>
-                </w:pPr>
-                <w:sdt>
-                  <w:sdtPr>
-                    <w:alias w:val="CreatedCompanyPhone"/>
-                    <w:tag w:val="CreatedCompanyPhone"/>
-                    <w:id w:val="-1855876001"/>
-                    <w:placeholder>
-                      <w:docPart w:val="{9f6b6f41-b0ec-4808-958a-bbfed2e194c3}"/>
-                    </w:placeholder>
-                  </w:sdtPr>
-                  <w:sdtContent>
-                    <w:r>
-                      <w:t>+7 495 411-71-71</w:t>
-                    </w:r>
-                  </w:sdtContent>
-                </w:sdt>
-                <w:r>
-                  <w:t xml:space="preserve">, </w:t>
-                </w:r>
-                <w:sdt>
-                  <w:sdtPr>
-                    <w:alias w:val="CreatedCompanyEmail"/>
-                    <w:tag w:val="CreatedCompanyEmail"/>
-                    <w:id w:val="-1624298614"/>
-                    <w:placeholder>
-                      <w:docPart w:val="{9f6b6f41-b0ec-4808-958a-bbfed2e194c3}"/>
-                    </w:placeholder>
-                  </w:sdtPr>
-                  <w:sdtEndPr>
-                    <w:rPr>
-                      <w:rStyle w:val="10"/>
-                      <w:bCs/>
-                      <w:color w:val="auto"/>
-                      <w:szCs w:val="24"/>
-                      <w:u w:val="single"/>
-                      <w:shd w:val="clear" w:color="auto" w:fill="FFFFFF"/>
-                    </w:rPr>
-                  </w:sdtEndPr>
-                  <w:sdtContent>
-                    <w:r>
-                      <w:fldChar w:fldCharType="begin"/>
-                    </w:r>
-                    <w:r>
-                      <w:instrText xml:space="preserve"> HYPERLINK "mailto:tender@akado-telecom.ru" </w:instrText>
-                    </w:r>
-                    <w:r>
-                      <w:fldChar w:fldCharType="separate"/>
-                    </w:r>
-                    <w:r>
-                      <w:rPr>
-                        <w:rStyle w:val="10"/>
-                        <w:bCs/>
-                        <w:color w:val="auto"/>
-                        <w:szCs w:val="24"/>
-                        <w:u w:val="none"/>
-                        <w:shd w:val="clear" w:color="auto" w:fill="FFFFFF"/>
-                      </w:rPr>
-                      <w:t>tender@akado-telecom.ru</w:t>
-                    </w:r>
-                    <w:r>
-                      <w:rPr>
-                        <w:rStyle w:val="10"/>
-                        <w:bCs/>
-                        <w:color w:val="auto"/>
-                        <w:szCs w:val="24"/>
-                        <w:u w:val="none"/>
-                        <w:shd w:val="clear" w:color="auto" w:fill="FFFFFF"/>
-                      </w:rPr>
-                      <w:fldChar w:fldCharType="end"/>
-                    </w:r>
-                  </w:sdtContent>
-                </w:sdt>
-              </w:p>
             </w:sdtContent>
           </w:sdt>
           <w:sdt>
@@ -553,11 +375,12 @@
             </w:sdtPr>
             <w:sdtEndPr>
               <w:rPr>
-                <w:rStyle w:val="10"/>
+                <w:rStyle w:val="aa"/>
                 <w:b w:val="0"/>
                 <w:bCs w:val="0"/>
                 <w:color w:val="auto"/>
                 <w:szCs w:val="24"/>
+                <w:u w:val="single"/>
                 <w:shd w:val="clear" w:color="auto" w:fill="FFFFFF"/>
               </w:rPr>
             </w:sdtEndPr>
@@ -565,7 +388,7 @@
               <w:p>
                 <w:pPr>
                   <w:rPr>
-                    <w:rStyle w:val="10"/>
+                    <w:rStyle w:val="aa"/>
                     <w:color w:val="auto"/>
                     <w:szCs w:val="24"/>
                     <w:u w:val="none"/>
@@ -574,7 +397,7 @@
                 </w:pPr>
                 <w:r>
                   <w:rPr>
-                    <w:rStyle w:val="10"/>
+                    <w:rStyle w:val="aa"/>
                     <w:color w:val="auto"/>
                     <w:szCs w:val="24"/>
                     <w:u w:val="none"/>
@@ -597,22 +420,6 @@
         </w:tc>
       </w:tr>
       <w:tr>
-        <w:tblPrEx>
-          <w:tblBorders>
-            <w:top w:val="single" w:color="auto" w:sz="4" w:space="0"/>
-            <w:left w:val="single" w:color="auto" w:sz="4" w:space="0"/>
-            <w:bottom w:val="single" w:color="auto" w:sz="4" w:space="0"/>
-            <w:right w:val="single" w:color="auto" w:sz="4" w:space="0"/>
-            <w:insideH w:val="single" w:color="auto" w:sz="4" w:space="0"/>
-            <w:insideV w:val="single" w:color="auto" w:sz="4" w:space="0"/>
-          </w:tblBorders>
-          <w:tblCellMar>
-            <w:top w:w="0" w:type="dxa"/>
-            <w:left w:w="108" w:type="dxa"/>
-            <w:bottom w:w="0" w:type="dxa"/>
-            <w:right w:w="108" w:type="dxa"/>
-          </w:tblCellMar>
-        </w:tblPrEx>
         <w:tc>
           <w:tcPr>
             <w:tcW w:w="3528" w:type="dxa"/>
@@ -658,10 +465,19 @@
                 <w:docPart w:val="DefaultPlaceholder_-1854013440"/>
               </w:placeholder>
             </w:sdtPr>
+            <w:sdtEndPr/>
             <w:sdtContent>
               <w:p>
                 <w:r>
-                  <w:t>Шнуры оптические, патч-корды, соединители, расходные материалы, г. Москва, Варшавское шоссе д 133</w:t>
+                  <w:t xml:space="preserve">Шнуры оптические, </w:t>
+                </w:r>
+                <w:proofErr w:type="spellStart"/>
+                <w:r>
+                  <w:t>патч</w:t>
+                </w:r>
+                <w:proofErr w:type="spellEnd"/>
+                <w:r>
+                  <w:t>-корды, соединители, расходные материалы, г. Москва, Варшавское шоссе д 133</w:t>
                 </w:r>
               </w:p>
             </w:sdtContent>
@@ -669,22 +485,6 @@
         </w:tc>
       </w:tr>
       <w:tr>
-        <w:tblPrEx>
-          <w:tblBorders>
-            <w:top w:val="single" w:color="auto" w:sz="4" w:space="0"/>
-            <w:left w:val="single" w:color="auto" w:sz="4" w:space="0"/>
-            <w:bottom w:val="single" w:color="auto" w:sz="4" w:space="0"/>
-            <w:right w:val="single" w:color="auto" w:sz="4" w:space="0"/>
-            <w:insideH w:val="single" w:color="auto" w:sz="4" w:space="0"/>
-            <w:insideV w:val="single" w:color="auto" w:sz="4" w:space="0"/>
-          </w:tblBorders>
-          <w:tblCellMar>
-            <w:top w:w="0" w:type="dxa"/>
-            <w:left w:w="108" w:type="dxa"/>
-            <w:bottom w:w="0" w:type="dxa"/>
-            <w:right w:w="108" w:type="dxa"/>
-          </w:tblCellMar>
-        </w:tblPrEx>
         <w:tc>
           <w:tcPr>
             <w:tcW w:w="3528" w:type="dxa"/>
@@ -730,6 +530,7 @@
                 <w:docPart w:val="DefaultPlaceholder_-1854013440"/>
               </w:placeholder>
             </w:sdtPr>
+            <w:sdtEndPr/>
             <w:sdtContent>
               <w:sdt>
                 <w:sdtPr>
@@ -740,6 +541,7 @@
                     <w:docPart w:val="DefaultPlaceholder_-1854013440"/>
                   </w:placeholder>
                 </w:sdtPr>
+                <w:sdtEndPr/>
                 <w:sdtContent>
                   <w:p>
                     <w:r>
@@ -758,22 +560,6 @@
         </w:tc>
       </w:tr>
       <w:tr>
-        <w:tblPrEx>
-          <w:tblBorders>
-            <w:top w:val="single" w:color="auto" w:sz="4" w:space="0"/>
-            <w:left w:val="single" w:color="auto" w:sz="4" w:space="0"/>
-            <w:bottom w:val="single" w:color="auto" w:sz="4" w:space="0"/>
-            <w:right w:val="single" w:color="auto" w:sz="4" w:space="0"/>
-            <w:insideH w:val="single" w:color="auto" w:sz="4" w:space="0"/>
-            <w:insideV w:val="single" w:color="auto" w:sz="4" w:space="0"/>
-          </w:tblBorders>
-          <w:tblCellMar>
-            <w:top w:w="0" w:type="dxa"/>
-            <w:left w:w="108" w:type="dxa"/>
-            <w:bottom w:w="0" w:type="dxa"/>
-            <w:right w:w="108" w:type="dxa"/>
-          </w:tblCellMar>
-        </w:tblPrEx>
         <w:tc>
           <w:tcPr>
             <w:tcW w:w="3528" w:type="dxa"/>
@@ -796,8 +582,17 @@
                 <w:b/>
                 <w:bCs/>
               </w:rPr>
-              <w:t>Приём предложений до</w:t>
+              <w:t xml:space="preserve">Приём предложений </w:t>
             </w:r>
+            <w:proofErr w:type="gramStart"/>
+            <w:r>
+              <w:rPr>
+                <w:b/>
+                <w:bCs/>
+              </w:rPr>
+              <w:t>до</w:t>
+            </w:r>
+            <w:proofErr w:type="gramEnd"/>
           </w:p>
         </w:tc>
         <w:tc>
@@ -819,6 +614,7 @@
                 <w:docPart w:val="DefaultPlaceholder_-1854013440"/>
               </w:placeholder>
             </w:sdtPr>
+            <w:sdtEndPr/>
             <w:sdtContent>
               <w:p>
                 <w:r>
@@ -836,22 +632,6 @@
         </w:tc>
       </w:tr>
       <w:tr>
-        <w:tblPrEx>
-          <w:tblBorders>
-            <w:top w:val="single" w:color="auto" w:sz="4" w:space="0"/>
-            <w:left w:val="single" w:color="auto" w:sz="4" w:space="0"/>
-            <w:bottom w:val="single" w:color="auto" w:sz="4" w:space="0"/>
-            <w:right w:val="single" w:color="auto" w:sz="4" w:space="0"/>
-            <w:insideH w:val="single" w:color="auto" w:sz="4" w:space="0"/>
-            <w:insideV w:val="single" w:color="auto" w:sz="4" w:space="0"/>
-          </w:tblBorders>
-          <w:tblCellMar>
-            <w:top w:w="0" w:type="dxa"/>
-            <w:left w:w="108" w:type="dxa"/>
-            <w:bottom w:w="0" w:type="dxa"/>
-            <w:right w:w="108" w:type="dxa"/>
-          </w:tblCellMar>
-        </w:tblPrEx>
         <w:tc>
           <w:tcPr>
             <w:tcW w:w="3528" w:type="dxa"/>
@@ -878,6 +658,8 @@
             </w:r>
           </w:p>
         </w:tc>
+        <w:bookmarkStart w:id="3" w:name="OLE_LINK14"/>
+        <w:bookmarkStart w:id="4" w:name="OLE_LINK13"/>
         <w:tc>
           <w:tcPr>
             <w:tcW w:w="6043" w:type="dxa"/>
@@ -889,8 +671,6 @@
             </w:tcMar>
           </w:tcPr>
           <w:p>
-            <w:bookmarkStart w:id="2" w:name="OLE_LINK14"/>
-            <w:bookmarkStart w:id="3" w:name="OLE_LINK13"/>
             <w:sdt>
               <w:sdtPr>
                 <w:alias w:val="Url"/>
@@ -902,7 +682,7 @@
               </w:sdtPr>
               <w:sdtEndPr>
                 <w:rPr>
-                  <w:rStyle w:val="10"/>
+                  <w:rStyle w:val="aa"/>
                   <w:bCs/>
                   <w:color w:val="0000FF"/>
                   <w:szCs w:val="24"/>
@@ -913,8 +693,8 @@
                 <w:r>
                   <w:t>https://bidzaar.com/process/light/b91e45d7-7465-46a2-b776-2152e9ff6f7d/request</w:t>
                 </w:r>
-                <w:bookmarkEnd w:id="2"/>
                 <w:bookmarkEnd w:id="3"/>
+                <w:bookmarkEnd w:id="4"/>
               </w:sdtContent>
             </w:sdt>
           </w:p>
@@ -924,7 +704,7 @@
     <w:p/>
     <w:p>
       <w:pPr>
-        <w:pStyle w:val="3"/>
+        <w:pStyle w:val="2"/>
       </w:pPr>
       <w:r>
         <w:t>Параметры запроса</w:t>
@@ -932,46 +712,15 @@
     </w:p>
     <w:tbl>
       <w:tblPr>
-        <w:tblStyle w:val="12"/>
+        <w:tblStyle w:val="ac"/>
         <w:tblW w:w="0" w:type="auto"/>
-        <w:tblInd w:w="0" w:type="dxa"/>
-        <w:tblBorders>
-          <w:top w:val="single" w:color="auto" w:sz="4" w:space="0"/>
-          <w:left w:val="single" w:color="auto" w:sz="4" w:space="0"/>
-          <w:bottom w:val="single" w:color="auto" w:sz="4" w:space="0"/>
-          <w:right w:val="single" w:color="auto" w:sz="4" w:space="0"/>
-          <w:insideH w:val="single" w:color="auto" w:sz="4" w:space="0"/>
-          <w:insideV w:val="single" w:color="auto" w:sz="4" w:space="0"/>
-        </w:tblBorders>
-        <w:tblLayout w:type="autofit"/>
-        <w:tblCellMar>
-          <w:top w:w="0" w:type="dxa"/>
-          <w:left w:w="108" w:type="dxa"/>
-          <w:bottom w:w="0" w:type="dxa"/>
-          <w:right w:w="108" w:type="dxa"/>
-        </w:tblCellMar>
+        <w:tblLook w:val="04A0" w:firstRow="1" w:lastRow="0" w:firstColumn="1" w:lastColumn="0" w:noHBand="0" w:noVBand="1"/>
       </w:tblPr>
       <w:tblGrid>
         <w:gridCol w:w="3618"/>
         <w:gridCol w:w="5953"/>
       </w:tblGrid>
       <w:tr>
-        <w:tblPrEx>
-          <w:tblBorders>
-            <w:top w:val="single" w:color="auto" w:sz="4" w:space="0"/>
-            <w:left w:val="single" w:color="auto" w:sz="4" w:space="0"/>
-            <w:bottom w:val="single" w:color="auto" w:sz="4" w:space="0"/>
-            <w:right w:val="single" w:color="auto" w:sz="4" w:space="0"/>
-            <w:insideH w:val="single" w:color="auto" w:sz="4" w:space="0"/>
-            <w:insideV w:val="single" w:color="auto" w:sz="4" w:space="0"/>
-          </w:tblBorders>
-          <w:tblCellMar>
-            <w:top w:w="0" w:type="dxa"/>
-            <w:left w:w="108" w:type="dxa"/>
-            <w:bottom w:w="0" w:type="dxa"/>
-            <w:right w:w="108" w:type="dxa"/>
-          </w:tblCellMar>
-        </w:tblPrEx>
         <w:tc>
           <w:tcPr>
             <w:tcW w:w="3618" w:type="dxa"/>
@@ -1017,6 +766,7 @@
                 <w:docPart w:val="DefaultPlaceholder_-1854013440"/>
               </w:placeholder>
             </w:sdtPr>
+            <w:sdtEndPr/>
             <w:sdtContent>
               <w:p>
                 <w:r>
@@ -1028,22 +778,6 @@
         </w:tc>
       </w:tr>
       <w:tr>
-        <w:tblPrEx>
-          <w:tblBorders>
-            <w:top w:val="single" w:color="auto" w:sz="4" w:space="0"/>
-            <w:left w:val="single" w:color="auto" w:sz="4" w:space="0"/>
-            <w:bottom w:val="single" w:color="auto" w:sz="4" w:space="0"/>
-            <w:right w:val="single" w:color="auto" w:sz="4" w:space="0"/>
-            <w:insideH w:val="single" w:color="auto" w:sz="4" w:space="0"/>
-            <w:insideV w:val="single" w:color="auto" w:sz="4" w:space="0"/>
-          </w:tblBorders>
-          <w:tblCellMar>
-            <w:top w:w="0" w:type="dxa"/>
-            <w:left w:w="108" w:type="dxa"/>
-            <w:bottom w:w="0" w:type="dxa"/>
-            <w:right w:w="108" w:type="dxa"/>
-          </w:tblCellMar>
-        </w:tblPrEx>
         <w:tc>
           <w:tcPr>
             <w:tcW w:w="3618" w:type="dxa"/>
@@ -1089,6 +823,7 @@
                 <w:docPart w:val="DefaultPlaceholder_-1854013440"/>
               </w:placeholder>
             </w:sdtPr>
+            <w:sdtEndPr/>
             <w:sdtContent>
               <w:p>
                 <w:r>
@@ -1100,22 +835,6 @@
         </w:tc>
       </w:tr>
       <w:tr>
-        <w:tblPrEx>
-          <w:tblBorders>
-            <w:top w:val="single" w:color="auto" w:sz="4" w:space="0"/>
-            <w:left w:val="single" w:color="auto" w:sz="4" w:space="0"/>
-            <w:bottom w:val="single" w:color="auto" w:sz="4" w:space="0"/>
-            <w:right w:val="single" w:color="auto" w:sz="4" w:space="0"/>
-            <w:insideH w:val="single" w:color="auto" w:sz="4" w:space="0"/>
-            <w:insideV w:val="single" w:color="auto" w:sz="4" w:space="0"/>
-          </w:tblBorders>
-          <w:tblCellMar>
-            <w:top w:w="0" w:type="dxa"/>
-            <w:left w:w="108" w:type="dxa"/>
-            <w:bottom w:w="0" w:type="dxa"/>
-            <w:right w:w="108" w:type="dxa"/>
-          </w:tblCellMar>
-        </w:tblPrEx>
         <w:tc>
           <w:tcPr>
             <w:tcW w:w="3618" w:type="dxa"/>
@@ -1133,12 +852,21 @@
                 <w:bCs/>
               </w:rPr>
             </w:pPr>
+            <w:proofErr w:type="spellStart"/>
             <w:r>
               <w:rPr>
                 <w:b/>
                 <w:bCs/>
               </w:rPr>
-              <w:t>Автопродление приёма предложений</w:t>
+              <w:t>Автопродление</w:t>
+            </w:r>
+            <w:proofErr w:type="spellEnd"/>
+            <w:r>
+              <w:rPr>
+                <w:b/>
+                <w:bCs/>
+              </w:rPr>
+              <w:t xml:space="preserve"> приёма предложений</w:t>
             </w:r>
           </w:p>
         </w:tc>
@@ -1162,6 +890,7 @@
                   <w:docPart w:val="DefaultPlaceholder_-1854013440"/>
                 </w:placeholder>
               </w:sdtPr>
+              <w:sdtEndPr/>
               <w:sdtContent>
                 <w:r>
                   <w:t>15</w:t>
@@ -1175,22 +904,6 @@
         </w:tc>
       </w:tr>
       <w:tr>
-        <w:tblPrEx>
-          <w:tblBorders>
-            <w:top w:val="single" w:color="auto" w:sz="4" w:space="0"/>
-            <w:left w:val="single" w:color="auto" w:sz="4" w:space="0"/>
-            <w:bottom w:val="single" w:color="auto" w:sz="4" w:space="0"/>
-            <w:right w:val="single" w:color="auto" w:sz="4" w:space="0"/>
-            <w:insideH w:val="single" w:color="auto" w:sz="4" w:space="0"/>
-            <w:insideV w:val="single" w:color="auto" w:sz="4" w:space="0"/>
-          </w:tblBorders>
-          <w:tblCellMar>
-            <w:top w:w="0" w:type="dxa"/>
-            <w:left w:w="108" w:type="dxa"/>
-            <w:bottom w:w="0" w:type="dxa"/>
-            <w:right w:w="108" w:type="dxa"/>
-          </w:tblCellMar>
-        </w:tblPrEx>
         <w:tc>
           <w:tcPr>
             <w:tcW w:w="3618" w:type="dxa"/>
@@ -1236,6 +949,7 @@
                 <w:docPart w:val="DefaultPlaceholder_-1854013440"/>
               </w:placeholder>
             </w:sdtPr>
+            <w:sdtEndPr/>
             <w:sdtContent>
               <w:p>
                 <w:r>
@@ -1247,22 +961,208 @@
         </w:tc>
       </w:tr>
       <w:tr>
-        <w:tblPrEx>
-          <w:tblBorders>
-            <w:top w:val="single" w:color="auto" w:sz="4" w:space="0"/>
-            <w:left w:val="single" w:color="auto" w:sz="4" w:space="0"/>
-            <w:bottom w:val="single" w:color="auto" w:sz="4" w:space="0"/>
-            <w:right w:val="single" w:color="auto" w:sz="4" w:space="0"/>
-            <w:insideH w:val="single" w:color="auto" w:sz="4" w:space="0"/>
-            <w:insideV w:val="single" w:color="auto" w:sz="4" w:space="0"/>
-          </w:tblBorders>
-          <w:tblCellMar>
-            <w:top w:w="0" w:type="dxa"/>
-            <w:left w:w="108" w:type="dxa"/>
-            <w:bottom w:w="0" w:type="dxa"/>
-            <w:right w:w="108" w:type="dxa"/>
-          </w:tblCellMar>
-        </w:tblPrEx>
+        <w:tc>
+          <w:tcPr>
+            <w:tcW w:w="3618" w:type="dxa"/>
+            <w:tcMar>
+              <w:top w:w="29" w:type="dxa"/>
+              <w:left w:w="115" w:type="dxa"/>
+              <w:bottom w:w="29" w:type="dxa"/>
+              <w:right w:w="115" w:type="dxa"/>
+            </w:tcMar>
+          </w:tcPr>
+          <w:p>
+            <w:pPr>
+              <w:rPr>
+                <w:lang w:val="en-US"/>
+              </w:rPr>
+            </w:pPr>
+            <w:r>
+              <w:rPr>
+                <w:rFonts w:cs="Calibri"/>
+                <w:b/>
+                <w:bCs/>
+              </w:rPr>
+              <w:t>Аккредитация</w:t>
+            </w:r>
+          </w:p>
+        </w:tc>
+        <w:tc>
+          <w:tcPr>
+            <w:tcW w:w="5953" w:type="dxa"/>
+            <w:tcMar>
+              <w:top w:w="29" w:type="dxa"/>
+              <w:left w:w="115" w:type="dxa"/>
+              <w:bottom w:w="29" w:type="dxa"/>
+              <w:right w:w="115" w:type="dxa"/>
+            </w:tcMar>
+          </w:tcPr>
+          <w:p/>
+          <w:sdt>
+            <w:sdtPr>
+              <w:rPr>
+                <w:rFonts w:cs="Calibri"/>
+              </w:rPr>
+              <w:alias w:val="AccreditationNotRequired"/>
+              <w:tag w:val="AccreditationNotRequired"/>
+              <w:id w:val="-593167132"/>
+              <w:placeholder>
+                <w:docPart w:val="DefaultPlaceholder_1082065158"/>
+              </w:placeholder>
+            </w:sdtPr>
+            <w:sdtEndPr>
+              <w:rPr>
+                <w:rFonts w:cs="Times New Roman"/>
+                <w:sz w:val="22"/>
+                <w:lang w:val="en-US"/>
+              </w:rPr>
+            </w:sdtEndPr>
+            <w:sdtContent>
+              <w:p>
+                <w:pPr>
+                  <w:rPr>
+                    <w:rFonts w:cs="Calibri"/>
+                  </w:rPr>
+                </w:pPr>
+                <w:r>
+                  <w:rPr>
+                    <w:rFonts w:cs="Calibri"/>
+                  </w:rPr>
+                  <w:t>Для подачи предложений аккредитация в реестрах заказчика не требуется</w:t>
+                </w:r>
+              </w:p>
+              <w:sdt>
+                <w:sdtPr>
+                  <w:rPr>
+                    <w:sz w:val="22"/>
+                    <w:lang w:val="en-US"/>
+                  </w:rPr>
+                  <w:alias w:val="Fake"/>
+                  <w:tag w:val="Fake"/>
+                  <w:id w:val="800652034"/>
+                  <w:placeholder>
+                    <w:docPart w:val="DefaultPlaceholder_1082065158"/>
+                  </w:placeholder>
+                  <w:showingPlcHdr/>
+                  <w:text/>
+                </w:sdtPr>
+                <w:sdtEndPr/>
+                <w:sdtContent>
+                  <w:p>
+                    <w:pPr>
+                      <w:rPr>
+                        <w:sz w:val="22"/>
+                        <w:lang w:val="en-US"/>
+                      </w:rPr>
+                    </w:pPr>
+                  </w:p>
+                </w:sdtContent>
+              </w:sdt>
+            </w:sdtContent>
+          </w:sdt>
+          <w:sdt>
+            <w:sdtPr>
+              <w:rPr>
+                <w:rFonts w:cs="Calibri"/>
+              </w:rPr>
+              <w:alias w:val="AccreditationRequired"/>
+              <w:tag w:val="AccreditationRequired"/>
+              <w:id w:val="949972481"/>
+              <w:placeholder>
+                <w:docPart w:val="DefaultPlaceholder_1082065158"/>
+              </w:placeholder>
+            </w:sdtPr>
+            <w:sdtEndPr>
+              <w:rPr>
+                <w:rFonts w:cs="Times New Roman"/>
+              </w:rPr>
+            </w:sdtEndPr>
+            <w:sdtContent>
+              <w:p>
+                <w:r>
+                  <w:rPr>
+                    <w:rFonts w:cs="Calibri"/>
+                  </w:rPr>
+                  <w:t>Для подачи предложений</w:t>
+                </w:r>
+                <w:r>
+                  <w:t xml:space="preserve"> </w:t>
+                </w:r>
+                <w:r>
+                  <w:rPr>
+                    <w:rFonts w:cs="Calibri"/>
+                  </w:rPr>
+                  <w:t>необходима аккредитация в реестрах заказчика:</w:t>
+                </w:r>
+              </w:p>
+              <w:sdt>
+                <w:sdtPr>
+                  <w:alias w:val="RegistryItem"/>
+                  <w:tag w:val="RegistryItem"/>
+                  <w:id w:val="-1527095387"/>
+                  <w:placeholder>
+                    <w:docPart w:val="DefaultPlaceholder_1082065158"/>
+                  </w:placeholder>
+                </w:sdtPr>
+                <w:sdtEndPr/>
+                <w:sdtContent>
+                  <w:p>
+                    <w:pPr>
+                      <w:pStyle w:val="ae"/>
+                      <w:numPr>
+                        <w:ilvl w:val="0"/>
+                        <w:numId w:val="5"/>
+                      </w:numPr>
+                    </w:pPr>
+                    <w:sdt>
+                      <w:sdtPr>
+                        <w:alias w:val="RegistryName"/>
+                        <w:tag w:val="RegistryName"/>
+                        <w:id w:val="-1935655736"/>
+                        <w:placeholder>
+                          <w:docPart w:val="DefaultPlaceholder_1082065158"/>
+                        </w:placeholder>
+                        <w:text/>
+                      </w:sdtPr>
+                      <w:sdtEndPr/>
+                      <w:sdtContent>
+                        <w:r>
+                          <w:t>Имя реестра</w:t>
+                        </w:r>
+                      </w:sdtContent>
+                    </w:sdt>
+                    <w:r>
+                      <w:t xml:space="preserve"> (</w:t>
+                    </w:r>
+                    <w:sdt>
+                      <w:sdtPr>
+                        <w:alias w:val="Link"/>
+                        <w:tag w:val="Link"/>
+                        <w:id w:val="1648632830"/>
+                        <w:placeholder>
+                          <w:docPart w:val="DefaultPlaceholder_1082065158"/>
+                        </w:placeholder>
+                        <w:text/>
+                      </w:sdtPr>
+                      <w:sdtEndPr/>
+                      <w:sdtContent>
+                        <w:r>
+                          <w:t>ссылка</w:t>
+                        </w:r>
+                      </w:sdtContent>
+                    </w:sdt>
+                    <w:r>
+                      <w:t>)</w:t>
+                    </w:r>
+                  </w:p>
+                </w:sdtContent>
+              </w:sdt>
+            </w:sdtContent>
+          </w:sdt>
+          <w:p/>
+        </w:tc>
+      </w:tr>
+      <w:tr>
         <w:tc>
           <w:tcPr>
             <w:tcW w:w="3618" w:type="dxa"/>
@@ -1285,6 +1185,7 @@
                 <w:b/>
                 <w:bCs/>
               </w:rPr>
+              <w:lastRenderedPageBreak/>
               <w:t>Подача предложений</w:t>
             </w:r>
           </w:p>
@@ -1309,6 +1210,7 @@
               </w:placeholder>
               <w:text/>
             </w:sdtPr>
+            <w:sdtEndPr/>
             <w:sdtContent>
               <w:p>
                 <w:r>
@@ -1320,22 +1222,6 @@
         </w:tc>
       </w:tr>
       <w:tr>
-        <w:tblPrEx>
-          <w:tblBorders>
-            <w:top w:val="single" w:color="auto" w:sz="4" w:space="0"/>
-            <w:left w:val="single" w:color="auto" w:sz="4" w:space="0"/>
-            <w:bottom w:val="single" w:color="auto" w:sz="4" w:space="0"/>
-            <w:right w:val="single" w:color="auto" w:sz="4" w:space="0"/>
-            <w:insideH w:val="single" w:color="auto" w:sz="4" w:space="0"/>
-            <w:insideV w:val="single" w:color="auto" w:sz="4" w:space="0"/>
-          </w:tblBorders>
-          <w:tblCellMar>
-            <w:top w:w="0" w:type="dxa"/>
-            <w:left w:w="108" w:type="dxa"/>
-            <w:bottom w:w="0" w:type="dxa"/>
-            <w:right w:w="108" w:type="dxa"/>
-          </w:tblCellMar>
-        </w:tblPrEx>
         <w:tc>
           <w:tcPr>
             <w:tcW w:w="3618" w:type="dxa"/>
@@ -1381,6 +1267,7 @@
                 <w:docPart w:val="DefaultPlaceholder_-1854013440"/>
               </w:placeholder>
             </w:sdtPr>
+            <w:sdtEndPr/>
             <w:sdtContent>
               <w:p>
                 <w:r>
@@ -1392,22 +1279,6 @@
         </w:tc>
       </w:tr>
       <w:tr>
-        <w:tblPrEx>
-          <w:tblBorders>
-            <w:top w:val="single" w:color="auto" w:sz="4" w:space="0"/>
-            <w:left w:val="single" w:color="auto" w:sz="4" w:space="0"/>
-            <w:bottom w:val="single" w:color="auto" w:sz="4" w:space="0"/>
-            <w:right w:val="single" w:color="auto" w:sz="4" w:space="0"/>
-            <w:insideH w:val="single" w:color="auto" w:sz="4" w:space="0"/>
-            <w:insideV w:val="single" w:color="auto" w:sz="4" w:space="0"/>
-          </w:tblBorders>
-          <w:tblCellMar>
-            <w:top w:w="0" w:type="dxa"/>
-            <w:left w:w="108" w:type="dxa"/>
-            <w:bottom w:w="0" w:type="dxa"/>
-            <w:right w:w="108" w:type="dxa"/>
-          </w:tblCellMar>
-        </w:tblPrEx>
         <w:tc>
           <w:tcPr>
             <w:tcW w:w="3618" w:type="dxa"/>
@@ -1453,6 +1324,7 @@
                 <w:docPart w:val="DefaultPlaceholder_-1854013440"/>
               </w:placeholder>
             </w:sdtPr>
+            <w:sdtEndPr/>
             <w:sdtContent>
               <w:p>
                 <w:r>
@@ -1464,22 +1336,6 @@
         </w:tc>
       </w:tr>
       <w:tr>
-        <w:tblPrEx>
-          <w:tblBorders>
-            <w:top w:val="single" w:color="auto" w:sz="4" w:space="0"/>
-            <w:left w:val="single" w:color="auto" w:sz="4" w:space="0"/>
-            <w:bottom w:val="single" w:color="auto" w:sz="4" w:space="0"/>
-            <w:right w:val="single" w:color="auto" w:sz="4" w:space="0"/>
-            <w:insideH w:val="single" w:color="auto" w:sz="4" w:space="0"/>
-            <w:insideV w:val="single" w:color="auto" w:sz="4" w:space="0"/>
-          </w:tblBorders>
-          <w:tblCellMar>
-            <w:top w:w="0" w:type="dxa"/>
-            <w:left w:w="108" w:type="dxa"/>
-            <w:bottom w:w="0" w:type="dxa"/>
-            <w:right w:w="108" w:type="dxa"/>
-          </w:tblCellMar>
-        </w:tblPrEx>
         <w:tc>
           <w:tcPr>
             <w:tcW w:w="3618" w:type="dxa"/>
@@ -1526,10 +1382,16 @@
               </w:placeholder>
               <w:text/>
             </w:sdtPr>
+            <w:sdtEndPr/>
             <w:sdtContent>
               <w:p>
+                <w:proofErr w:type="gramStart"/>
                 <w:r>
-                  <w:t>Разрешена (кол-во: 1)</w:t>
+                  <w:t>Разрешена</w:t>
+                </w:r>
+                <w:proofErr w:type="gramEnd"/>
+                <w:r>
+                  <w:t xml:space="preserve"> (кол-во: 1)</w:t>
                 </w:r>
               </w:p>
             </w:sdtContent>
@@ -1537,22 +1399,6 @@
         </w:tc>
       </w:tr>
       <w:tr>
-        <w:tblPrEx>
-          <w:tblBorders>
-            <w:top w:val="single" w:color="auto" w:sz="4" w:space="0"/>
-            <w:left w:val="single" w:color="auto" w:sz="4" w:space="0"/>
-            <w:bottom w:val="single" w:color="auto" w:sz="4" w:space="0"/>
-            <w:right w:val="single" w:color="auto" w:sz="4" w:space="0"/>
-            <w:insideH w:val="single" w:color="auto" w:sz="4" w:space="0"/>
-            <w:insideV w:val="single" w:color="auto" w:sz="4" w:space="0"/>
-          </w:tblBorders>
-          <w:tblCellMar>
-            <w:top w:w="0" w:type="dxa"/>
-            <w:left w:w="108" w:type="dxa"/>
-            <w:bottom w:w="0" w:type="dxa"/>
-            <w:right w:w="108" w:type="dxa"/>
-          </w:tblCellMar>
-        </w:tblPrEx>
         <w:tc>
           <w:tcPr>
             <w:tcW w:w="3618" w:type="dxa"/>
@@ -1598,6 +1444,7 @@
                 <w:docPart w:val="DefaultPlaceholder_-1854013440"/>
               </w:placeholder>
             </w:sdtPr>
+            <w:sdtEndPr/>
             <w:sdtContent>
               <w:p>
                 <w:r>
@@ -1609,22 +1456,6 @@
         </w:tc>
       </w:tr>
       <w:tr>
-        <w:tblPrEx>
-          <w:tblBorders>
-            <w:top w:val="single" w:color="auto" w:sz="4" w:space="0"/>
-            <w:left w:val="single" w:color="auto" w:sz="4" w:space="0"/>
-            <w:bottom w:val="single" w:color="auto" w:sz="4" w:space="0"/>
-            <w:right w:val="single" w:color="auto" w:sz="4" w:space="0"/>
-            <w:insideH w:val="single" w:color="auto" w:sz="4" w:space="0"/>
-            <w:insideV w:val="single" w:color="auto" w:sz="4" w:space="0"/>
-          </w:tblBorders>
-          <w:tblCellMar>
-            <w:top w:w="0" w:type="dxa"/>
-            <w:left w:w="108" w:type="dxa"/>
-            <w:bottom w:w="0" w:type="dxa"/>
-            <w:right w:w="108" w:type="dxa"/>
-          </w:tblCellMar>
-        </w:tblPrEx>
         <w:tc>
           <w:tcPr>
             <w:tcW w:w="3618" w:type="dxa"/>
@@ -1648,12 +1479,7 @@
                 <w:docPart w:val="DefaultPlaceholder_-1854013440"/>
               </w:placeholder>
             </w:sdtPr>
-            <w:sdtEndPr>
-              <w:rPr>
-                <w:b/>
-                <w:bCs/>
-              </w:rPr>
-            </w:sdtEndPr>
+            <w:sdtEndPr/>
             <w:sdtContent>
               <w:p>
                 <w:pPr>
@@ -1692,6 +1518,7 @@
                 <w:docPart w:val="DefaultPlaceholder_-1854013440"/>
               </w:placeholder>
             </w:sdtPr>
+            <w:sdtEndPr/>
             <w:sdtContent>
               <w:p>
                 <w:r>
@@ -1703,22 +1530,6 @@
         </w:tc>
       </w:tr>
       <w:tr>
-        <w:tblPrEx>
-          <w:tblBorders>
-            <w:top w:val="single" w:color="auto" w:sz="4" w:space="0"/>
-            <w:left w:val="single" w:color="auto" w:sz="4" w:space="0"/>
-            <w:bottom w:val="single" w:color="auto" w:sz="4" w:space="0"/>
-            <w:right w:val="single" w:color="auto" w:sz="4" w:space="0"/>
-            <w:insideH w:val="single" w:color="auto" w:sz="4" w:space="0"/>
-            <w:insideV w:val="single" w:color="auto" w:sz="4" w:space="0"/>
-          </w:tblBorders>
-          <w:tblCellMar>
-            <w:top w:w="0" w:type="dxa"/>
-            <w:left w:w="108" w:type="dxa"/>
-            <w:bottom w:w="0" w:type="dxa"/>
-            <w:right w:w="108" w:type="dxa"/>
-          </w:tblCellMar>
-        </w:tblPrEx>
         <w:tc>
           <w:tcPr>
             <w:tcW w:w="3618" w:type="dxa"/>
@@ -1764,6 +1575,7 @@
                 <w:docPart w:val="DefaultPlaceholder_-1854013440"/>
               </w:placeholder>
             </w:sdtPr>
+            <w:sdtEndPr/>
             <w:sdtContent>
               <w:p>
                 <w:r>
@@ -1790,17 +1602,11 @@
           <w:docPart w:val="DefaultPlaceholder_-1854013440"/>
         </w:placeholder>
       </w:sdtPr>
-      <w:sdtEndPr>
-        <w:rPr>
-          <w:b w:val="0"/>
-          <w:sz w:val="26"/>
-          <w:szCs w:val="26"/>
-        </w:rPr>
-      </w:sdtEndPr>
+      <w:sdtEndPr/>
       <w:sdtContent>
         <w:p>
           <w:pPr>
-            <w:pStyle w:val="3"/>
+            <w:pStyle w:val="2"/>
           </w:pPr>
           <w:r>
             <w:t>Спецификация по позициям</w:t>
@@ -1819,33 +1625,13 @@
               <w:docPart w:val="DefaultPlaceholder_-1854013440"/>
             </w:placeholder>
           </w:sdtPr>
-          <w:sdtEndPr>
-            <w:rPr>
-              <w:b/>
-              <w:bCs/>
-            </w:rPr>
-          </w:sdtEndPr>
+          <w:sdtEndPr/>
           <w:sdtContent>
             <w:tbl>
               <w:tblPr>
-                <w:tblStyle w:val="12"/>
+                <w:tblStyle w:val="ac"/>
                 <w:tblW w:w="9558" w:type="dxa"/>
-                <w:tblInd w:w="0" w:type="dxa"/>
-                <w:tblBorders>
-                  <w:top w:val="single" w:color="auto" w:sz="4" w:space="0"/>
-                  <w:left w:val="single" w:color="auto" w:sz="4" w:space="0"/>
-                  <w:bottom w:val="single" w:color="auto" w:sz="4" w:space="0"/>
-                  <w:right w:val="single" w:color="auto" w:sz="4" w:space="0"/>
-                  <w:insideH w:val="single" w:color="auto" w:sz="4" w:space="0"/>
-                  <w:insideV w:val="single" w:color="auto" w:sz="4" w:space="0"/>
-                </w:tblBorders>
-                <w:tblLayout w:type="autofit"/>
-                <w:tblCellMar>
-                  <w:top w:w="0" w:type="dxa"/>
-                  <w:left w:w="108" w:type="dxa"/>
-                  <w:bottom w:w="0" w:type="dxa"/>
-                  <w:right w:w="108" w:type="dxa"/>
-                </w:tblCellMar>
+                <w:tblLook w:val="04A0" w:firstRow="1" w:lastRow="0" w:firstColumn="1" w:lastColumn="0" w:noHBand="0" w:noVBand="1"/>
               </w:tblPr>
               <w:tblGrid>
                 <w:gridCol w:w="558"/>
@@ -1855,16 +1641,6 @@
                 <w:gridCol w:w="1638"/>
               </w:tblGrid>
               <w:tr>
-                <w:tblPrEx>
-                  <w:tblBorders>
-                    <w:top w:val="single" w:color="auto" w:sz="4" w:space="0"/>
-                    <w:left w:val="single" w:color="auto" w:sz="4" w:space="0"/>
-                    <w:bottom w:val="single" w:color="auto" w:sz="4" w:space="0"/>
-                    <w:right w:val="single" w:color="auto" w:sz="4" w:space="0"/>
-                    <w:insideH w:val="single" w:color="auto" w:sz="4" w:space="0"/>
-                    <w:insideV w:val="single" w:color="auto" w:sz="4" w:space="0"/>
-                  </w:tblBorders>
-                </w:tblPrEx>
                 <w:tc>
                   <w:tcPr>
                     <w:tcW w:w="558" w:type="dxa"/>
@@ -1987,12 +1763,7 @@
                       </w:placeholder>
                       <w:text/>
                     </w:sdtPr>
-                    <w:sdtEndPr>
-                      <w:rPr>
-                        <w:b/>
-                        <w:bCs/>
-                      </w:rPr>
-                    </w:sdtEndPr>
+                    <w:sdtEndPr/>
                     <w:sdtContent>
                       <w:p>
                         <w:pPr>
@@ -2014,22 +1785,6 @@
                 </w:tc>
               </w:tr>
               <w:tr>
-                <w:tblPrEx>
-                  <w:tblBorders>
-                    <w:top w:val="single" w:color="auto" w:sz="4" w:space="0"/>
-                    <w:left w:val="single" w:color="auto" w:sz="4" w:space="0"/>
-                    <w:bottom w:val="single" w:color="auto" w:sz="4" w:space="0"/>
-                    <w:right w:val="single" w:color="auto" w:sz="4" w:space="0"/>
-                    <w:insideH w:val="single" w:color="auto" w:sz="4" w:space="0"/>
-                    <w:insideV w:val="single" w:color="auto" w:sz="4" w:space="0"/>
-                  </w:tblBorders>
-                  <w:tblCellMar>
-                    <w:top w:w="0" w:type="dxa"/>
-                    <w:left w:w="108" w:type="dxa"/>
-                    <w:bottom w:w="0" w:type="dxa"/>
-                    <w:right w:w="108" w:type="dxa"/>
-                  </w:tblCellMar>
-                </w:tblPrEx>
                 <w:tc>
                   <w:tcPr>
                     <w:tcW w:w="558" w:type="dxa"/>
@@ -2049,6 +1804,7 @@
                         <w:docPart w:val="EB407F50E1F042CC94EAA680AD5F7740"/>
                       </w:placeholder>
                     </w:sdtPr>
+                    <w:sdtEndPr/>
                     <w:sdtContent>
                       <w:p>
                         <w:r>
@@ -2079,6 +1835,7 @@
                         </w:placeholder>
                         <w:text/>
                       </w:sdtPr>
+                      <w:sdtEndPr/>
                       <w:sdtContent>
                         <w:r>
                           <w:t>Шнур оптический</w:t>
@@ -2104,19 +1861,30 @@
                         </w:placeholder>
                         <w:text/>
                       </w:sdtPr>
-                      <w:sdtEndPr>
-                        <w:rPr>
-                          <w:sz w:val="22"/>
-                          <w:szCs w:val="22"/>
-                        </w:rPr>
-                      </w:sdtEndPr>
+                      <w:sdtEndPr/>
                       <w:sdtContent>
                         <w:r>
                           <w:rPr>
                             <w:sz w:val="22"/>
                             <w:szCs w:val="22"/>
                           </w:rPr>
-                          <w:t>2SM, LC/UPC-LC/UPC, дуплексный, 3.0, 2 метров</w:t>
+                          <w:t xml:space="preserve">2SM, LC/UPC-LC/UPC, </w:t>
+                        </w:r>
+                        <w:proofErr w:type="gramStart"/>
+                        <w:r>
+                          <w:rPr>
+                            <w:sz w:val="22"/>
+                            <w:szCs w:val="22"/>
+                          </w:rPr>
+                          <w:t>дуплексный</w:t>
+                        </w:r>
+                        <w:proofErr w:type="gramEnd"/>
+                        <w:r>
+                          <w:rPr>
+                            <w:sz w:val="22"/>
+                            <w:szCs w:val="22"/>
+                          </w:rPr>
+                          <w:t>, 3.0, 2 метров</w:t>
                         </w:r>
                       </w:sdtContent>
                     </w:sdt>
@@ -2141,11 +1909,16 @@
                         <w:docPart w:val="EB407F50E1F042CC94EAA680AD5F7740"/>
                       </w:placeholder>
                     </w:sdtPr>
+                    <w:sdtEndPr/>
                     <w:sdtContent>
                       <w:p>
+                        <w:proofErr w:type="spellStart"/>
+                        <w:proofErr w:type="gramStart"/>
                         <w:r>
                           <w:t>шт</w:t>
                         </w:r>
+                        <w:proofErr w:type="spellEnd"/>
+                        <w:proofErr w:type="gramEnd"/>
                       </w:p>
                     </w:sdtContent>
                   </w:sdt>
@@ -2170,6 +1943,7 @@
                           <w:docPart w:val="EB407F50E1F042CC94EAA680AD5F7740"/>
                         </w:placeholder>
                       </w:sdtPr>
+                      <w:sdtEndPr/>
                       <w:sdtContent>
                         <w:r>
                           <w:t>100</w:t>
@@ -2192,6 +1966,7 @@
                       </w:placeholder>
                       <w:text/>
                     </w:sdtPr>
+                    <w:sdtEndPr/>
                     <w:sdtContent>
                       <w:p>
                         <w:r>
@@ -2224,18 +1999,11 @@
           <w:docPart w:val="E836A61EA7AB4ABF8BE0876B950803F8"/>
         </w:placeholder>
       </w:sdtPr>
-      <w:sdtEndPr>
-        <w:rPr>
-          <w:b w:val="0"/>
-          <w:sz w:val="26"/>
-          <w:szCs w:val="26"/>
-          <w:shd w:val="clear" w:color="auto" w:fill="FFFFFF"/>
-        </w:rPr>
-      </w:sdtEndPr>
+      <w:sdtEndPr/>
       <w:sdtContent>
         <w:p>
           <w:pPr>
-            <w:pStyle w:val="3"/>
+            <w:pStyle w:val="2"/>
             <w:rPr>
               <w:shd w:val="clear" w:color="auto" w:fill="FFFFFF"/>
             </w:rPr>
@@ -2265,9 +2033,6 @@
           <w:sdtEndPr>
             <w:rPr>
               <w:b w:val="0"/>
-              <w:sz w:val="28"/>
-              <w:szCs w:val="28"/>
-              <w:shd w:val="clear" w:color="auto" w:fill="FFFFFF"/>
             </w:rPr>
           </w:sdtEndPr>
           <w:sdtContent>
@@ -2286,18 +2051,11 @@
                   <w:docPart w:val="E836A61EA7AB4ABF8BE0876B950803F8"/>
                 </w:placeholder>
               </w:sdtPr>
-              <w:sdtEndPr>
-                <w:rPr>
-                  <w:b/>
-                  <w:sz w:val="28"/>
-                  <w:szCs w:val="28"/>
-                  <w:shd w:val="clear" w:color="auto" w:fill="FFFFFF"/>
-                </w:rPr>
-              </w:sdtEndPr>
+              <w:sdtEndPr/>
               <w:sdtContent>
                 <w:p>
                   <w:pPr>
-                    <w:pStyle w:val="21"/>
+                    <w:pStyle w:val="ae"/>
                     <w:numPr>
                       <w:ilvl w:val="0"/>
                       <w:numId w:val="1"/>
@@ -2335,10 +2093,8 @@
               </w:sdtPr>
               <w:sdtEndPr>
                 <w:rPr>
-                  <w:bCs/>
                   <w:sz w:val="28"/>
                   <w:szCs w:val="28"/>
-                  <w:shd w:val="clear" w:color="auto" w:fill="FFFFFF"/>
                 </w:rPr>
               </w:sdtEndPr>
               <w:sdtContent>
@@ -2355,16 +2111,11 @@
                       <w:docPart w:val="DefaultPlaceholder_-1854013440"/>
                     </w:placeholder>
                   </w:sdtPr>
-                  <w:sdtEndPr>
-                    <w:rPr>
-                      <w:bCs/>
-                      <w:shd w:val="clear" w:color="auto" w:fill="FFFFFF"/>
-                    </w:rPr>
-                  </w:sdtEndPr>
+                  <w:sdtEndPr/>
                   <w:sdtContent>
                     <w:p>
                       <w:pPr>
-                        <w:pStyle w:val="21"/>
+                        <w:pStyle w:val="ae"/>
                         <w:numPr>
                           <w:ilvl w:val="1"/>
                           <w:numId w:val="1"/>
@@ -2401,17 +2152,14 @@
                   </w:sdtPr>
                   <w:sdtEndPr>
                     <w:rPr>
-                      <w:bCs/>
                       <w:sz w:val="24"/>
                       <w:szCs w:val="24"/>
-                      <w:shd w:val="clear" w:color="auto" w:fill="FFFFFF"/>
-                      <w:lang w:val="en-US"/>
                     </w:rPr>
                   </w:sdtEndPr>
                   <w:sdtContent>
                     <w:p>
                       <w:pPr>
-                        <w:pStyle w:val="21"/>
+                        <w:pStyle w:val="ae"/>
                         <w:ind w:left="1080"/>
                         <w:rPr>
                           <w:shd w:val="clear" w:color="auto" w:fill="FFFFFF"/>
@@ -2452,18 +2200,11 @@
           <w:docPart w:val="{7635eec5-27f1-47e1-afba-abb20caf76ab}"/>
         </w:placeholder>
       </w:sdtPr>
-      <w:sdtEndPr>
-        <w:rPr>
-          <w:b w:val="0"/>
-          <w:sz w:val="26"/>
-          <w:szCs w:val="26"/>
-          <w:shd w:val="clear" w:color="auto" w:fill="FFFFFF"/>
-        </w:rPr>
-      </w:sdtEndPr>
+      <w:sdtEndPr/>
       <w:sdtContent>
         <w:p>
           <w:pPr>
-            <w:pStyle w:val="3"/>
+            <w:pStyle w:val="2"/>
             <w:rPr>
               <w:shd w:val="clear" w:color="auto" w:fill="FFFFFF"/>
             </w:rPr>
@@ -2484,18 +2225,11 @@
               </w:placeholder>
               <w:showingPlcHdr/>
             </w:sdtPr>
-            <w:sdtEndPr>
-              <w:rPr>
-                <w:b w:val="0"/>
-                <w:sz w:val="26"/>
-                <w:szCs w:val="26"/>
-                <w:shd w:val="clear" w:color="auto" w:fill="FFFFFF"/>
-              </w:rPr>
-            </w:sdtEndPr>
+            <w:sdtEndPr/>
             <w:sdtContent>
               <w:r>
                 <w:rPr>
-                  <w:rStyle w:val="20"/>
+                  <w:rStyle w:val="ad"/>
                 </w:rPr>
                 <w:t>Место для ввода текста.</w:t>
               </w:r>
@@ -2528,25 +2262,45 @@
       </w:pPr>
     </w:p>
     <w:sectPr>
-      <w:footerReference r:id="rId3" w:type="default"/>
+      <w:footerReference w:type="default" r:id="rId9"/>
       <w:pgSz w:w="11906" w:h="16838"/>
       <w:pgMar w:top="1134" w:right="850" w:bottom="1134" w:left="1701" w:header="708" w:footer="708" w:gutter="0"/>
-      <w:cols w:space="720" w:num="1"/>
+      <w:cols w:space="720"/>
     </w:sectPr>
   </w:body>
 </w:document>
 </file>
 
+<file path=word/endnotes.xml><?xml version="1.0" encoding="utf-8"?>
+<w:endnotes xmlns:wpc="http://schemas.microsoft.com/office/word/2010/wordprocessingCanvas" xmlns:mc="http://schemas.openxmlformats.org/markup-compatibility/2006" xmlns:o="urn:schemas-microsoft-com:office:office" xmlns:r="http://schemas.openxmlformats.org/officeDocument/2006/relationships" xmlns:m="http://schemas.openxmlformats.org/officeDocument/2006/math" xmlns:v="urn:schemas-microsoft-com:vml" xmlns:wp14="http://schemas.microsoft.com/office/word/2010/wordprocessingDrawing" xmlns:wp="http://schemas.openxmlformats.org/drawingml/2006/wordprocessingDrawing" xmlns:w10="urn:schemas-microsoft-com:office:word" xmlns:w="http://schemas.openxmlformats.org/wordprocessingml/2006/main" xmlns:w14="http://schemas.microsoft.com/office/word/2010/wordml" xmlns:wpg="http://schemas.microsoft.com/office/word/2010/wordprocessingGroup" xmlns:wpi="http://schemas.microsoft.com/office/word/2010/wordprocessingInk" xmlns:wne="http://schemas.microsoft.com/office/word/2006/wordml" xmlns:wps="http://schemas.microsoft.com/office/word/2010/wordprocessingShape" mc:Ignorable="w14 wp14">
+  <w:endnote w:type="separator" w:id="-1">
+    <w:p>
+      <w:r>
+        <w:separator/>
+      </w:r>
+    </w:p>
+  </w:endnote>
+  <w:endnote w:type="continuationSeparator" w:id="0">
+    <w:p>
+      <w:r>
+        <w:continuationSeparator/>
+      </w:r>
+    </w:p>
+  </w:endnote>
+</w:endnotes>
+</file>
+
 <file path=word/footer1.xml><?xml version="1.0" encoding="utf-8"?>
-<w:ftr xmlns:wpc="http://schemas.microsoft.com/office/word/2010/wordprocessingCanvas" xmlns:mc="http://schemas.openxmlformats.org/markup-compatibility/2006" xmlns:o="urn:schemas-microsoft-com:office:office" xmlns:r="http://schemas.openxmlformats.org/officeDocument/2006/relationships" xmlns:m="http://schemas.openxmlformats.org/officeDocument/2006/math" xmlns:v="urn:schemas-microsoft-com:vml" xmlns:wp14="http://schemas.microsoft.com/office/word/2010/wordprocessingDrawing" xmlns:wp="http://schemas.openxmlformats.org/drawingml/2006/wordprocessingDrawing" xmlns:w10="urn:schemas-microsoft-com:office:word" xmlns:w="http://schemas.openxmlformats.org/wordprocessingml/2006/main" xmlns:w14="http://schemas.microsoft.com/office/word/2010/wordml" xmlns:w15="http://schemas.microsoft.com/office/word/2012/wordml" xmlns:wpg="http://schemas.microsoft.com/office/word/2010/wordprocessingGroup" xmlns:wpi="http://schemas.microsoft.com/office/word/2010/wordprocessingInk" xmlns:wne="http://schemas.microsoft.com/office/word/2006/wordml" xmlns:wps="http://schemas.microsoft.com/office/word/2010/wordprocessingShape" xmlns:wpsCustomData="http://www.wps.cn/officeDocument/2013/wpsCustomData" mc:Ignorable="w14 w15 wp14">
+<w:ftr xmlns:wpc="http://schemas.microsoft.com/office/word/2010/wordprocessingCanvas" xmlns:mc="http://schemas.openxmlformats.org/markup-compatibility/2006" xmlns:o="urn:schemas-microsoft-com:office:office" xmlns:r="http://schemas.openxmlformats.org/officeDocument/2006/relationships" xmlns:m="http://schemas.openxmlformats.org/officeDocument/2006/math" xmlns:v="urn:schemas-microsoft-com:vml" xmlns:wp14="http://schemas.microsoft.com/office/word/2010/wordprocessingDrawing" xmlns:wp="http://schemas.openxmlformats.org/drawingml/2006/wordprocessingDrawing" xmlns:w10="urn:schemas-microsoft-com:office:word" xmlns:w="http://schemas.openxmlformats.org/wordprocessingml/2006/main" xmlns:w14="http://schemas.microsoft.com/office/word/2010/wordml" xmlns:wpg="http://schemas.microsoft.com/office/word/2010/wordprocessingGroup" xmlns:wpi="http://schemas.microsoft.com/office/word/2010/wordprocessingInk" xmlns:wne="http://schemas.microsoft.com/office/word/2006/wordml" xmlns:wps="http://schemas.microsoft.com/office/word/2010/wordprocessingShape" mc:Ignorable="w14 wp14">
   <w:sdt>
     <w:sdtPr>
       <w:id w:val="-1068263811"/>
     </w:sdtPr>
+    <w:sdtEndPr/>
     <w:sdtContent>
       <w:p>
         <w:pPr>
-          <w:pStyle w:val="8"/>
+          <w:pStyle w:val="a6"/>
           <w:jc w:val="right"/>
         </w:pPr>
         <w:r>
@@ -2559,6 +2313,9 @@
           <w:fldChar w:fldCharType="separate"/>
         </w:r>
         <w:r>
+          <w:rPr>
+            <w:noProof/>
+          </w:rPr>
           <w:t>1</w:t>
         </w:r>
         <w:r>
@@ -2569,19 +2326,490 @@
   </w:sdt>
   <w:p>
     <w:pPr>
-      <w:pStyle w:val="8"/>
+      <w:pStyle w:val="a6"/>
     </w:pPr>
   </w:p>
 </w:ftr>
 </file>
 
+<file path=word/footnotes.xml><?xml version="1.0" encoding="utf-8"?>
+<w:footnotes xmlns:wpc="http://schemas.microsoft.com/office/word/2010/wordprocessingCanvas" xmlns:mc="http://schemas.openxmlformats.org/markup-compatibility/2006" xmlns:o="urn:schemas-microsoft-com:office:office" xmlns:r="http://schemas.openxmlformats.org/officeDocument/2006/relationships" xmlns:m="http://schemas.openxmlformats.org/officeDocument/2006/math" xmlns:v="urn:schemas-microsoft-com:vml" xmlns:wp14="http://schemas.microsoft.com/office/word/2010/wordprocessingDrawing" xmlns:wp="http://schemas.openxmlformats.org/drawingml/2006/wordprocessingDrawing" xmlns:w10="urn:schemas-microsoft-com:office:word" xmlns:w="http://schemas.openxmlformats.org/wordprocessingml/2006/main" xmlns:w14="http://schemas.microsoft.com/office/word/2010/wordml" xmlns:wpg="http://schemas.microsoft.com/office/word/2010/wordprocessingGroup" xmlns:wpi="http://schemas.microsoft.com/office/word/2010/wordprocessingInk" xmlns:wne="http://schemas.microsoft.com/office/word/2006/wordml" xmlns:wps="http://schemas.microsoft.com/office/word/2010/wordprocessingShape" mc:Ignorable="w14 wp14">
+  <w:footnote w:type="separator" w:id="-1">
+    <w:p>
+      <w:r>
+        <w:separator/>
+      </w:r>
+    </w:p>
+  </w:footnote>
+  <w:footnote w:type="continuationSeparator" w:id="0">
+    <w:p>
+      <w:r>
+        <w:continuationSeparator/>
+      </w:r>
+    </w:p>
+  </w:footnote>
+</w:footnotes>
+</file>
+
 <file path=word/numbering.xml><?xml version="1.0" encoding="utf-8"?>
-<w:numbering xmlns:wpc="http://schemas.microsoft.com/office/word/2010/wordprocessingCanvas" xmlns:mc="http://schemas.openxmlformats.org/markup-compatibility/2006" xmlns:o="urn:schemas-microsoft-com:office:office" xmlns:r="http://schemas.openxmlformats.org/officeDocument/2006/relationships" xmlns:m="http://schemas.openxmlformats.org/officeDocument/2006/math" xmlns:v="urn:schemas-microsoft-com:vml" xmlns:wp14="http://schemas.microsoft.com/office/word/2010/wordprocessingDrawing" xmlns:wp="http://schemas.openxmlformats.org/drawingml/2006/wordprocessingDrawing" xmlns:w10="urn:schemas-microsoft-com:office:word" xmlns:w="http://schemas.openxmlformats.org/wordprocessingml/2006/main" xmlns:w14="http://schemas.microsoft.com/office/word/2010/wordml" xmlns:wpg="http://schemas.microsoft.com/office/word/2010/wordprocessingGroup" xmlns:wpi="http://schemas.microsoft.com/office/word/2010/wordprocessingInk" xmlns:wne="http://schemas.microsoft.com/office/word/2006/wordml" xmlns:wps="http://schemas.microsoft.com/office/word/2010/wordprocessingShape" xmlns:wpsCustomData="http://www.wps.cn/officeDocument/2013/wpsCustomData" mc:Ignorable="w14 wp14">
+<w:numbering xmlns:wpc="http://schemas.microsoft.com/office/word/2010/wordprocessingCanvas" xmlns:mc="http://schemas.openxmlformats.org/markup-compatibility/2006" xmlns:o="urn:schemas-microsoft-com:office:office" xmlns:r="http://schemas.openxmlformats.org/officeDocument/2006/relationships" xmlns:m="http://schemas.openxmlformats.org/officeDocument/2006/math" xmlns:v="urn:schemas-microsoft-com:vml" xmlns:wp14="http://schemas.microsoft.com/office/word/2010/wordprocessingDrawing" xmlns:wp="http://schemas.openxmlformats.org/drawingml/2006/wordprocessingDrawing" xmlns:w10="urn:schemas-microsoft-com:office:word" xmlns:w="http://schemas.openxmlformats.org/wordprocessingml/2006/main" xmlns:w14="http://schemas.microsoft.com/office/word/2010/wordml" xmlns:wpg="http://schemas.microsoft.com/office/word/2010/wordprocessingGroup" xmlns:wpi="http://schemas.microsoft.com/office/word/2010/wordprocessingInk" xmlns:wne="http://schemas.microsoft.com/office/word/2006/wordml" xmlns:wps="http://schemas.microsoft.com/office/word/2010/wordprocessingShape" mc:Ignorable="w14 wp14">
   <w:abstractNum w:abstractNumId="0">
+    <w:nsid w:val="05385E4C"/>
+    <w:multiLevelType w:val="hybridMultilevel"/>
+    <w:tmpl w:val="BBB0C612"/>
+    <w:lvl w:ilvl="0" w:tplc="04190001">
+      <w:start w:val="1"/>
+      <w:numFmt w:val="bullet"/>
+      <w:lvlText w:val=""/>
+      <w:lvlJc w:val="left"/>
+      <w:pPr>
+        <w:ind w:left="720" w:hanging="360"/>
+      </w:pPr>
+      <w:rPr>
+        <w:rFonts w:ascii="Symbol" w:hAnsi="Symbol" w:hint="default"/>
+      </w:rPr>
+    </w:lvl>
+    <w:lvl w:ilvl="1" w:tplc="04190003" w:tentative="1">
+      <w:start w:val="1"/>
+      <w:numFmt w:val="bullet"/>
+      <w:lvlText w:val="o"/>
+      <w:lvlJc w:val="left"/>
+      <w:pPr>
+        <w:ind w:left="1440" w:hanging="360"/>
+      </w:pPr>
+      <w:rPr>
+        <w:rFonts w:ascii="Courier New" w:hAnsi="Courier New" w:cs="Courier New" w:hint="default"/>
+      </w:rPr>
+    </w:lvl>
+    <w:lvl w:ilvl="2" w:tplc="04190005" w:tentative="1">
+      <w:start w:val="1"/>
+      <w:numFmt w:val="bullet"/>
+      <w:lvlText w:val=""/>
+      <w:lvlJc w:val="left"/>
+      <w:pPr>
+        <w:ind w:left="2160" w:hanging="360"/>
+      </w:pPr>
+      <w:rPr>
+        <w:rFonts w:ascii="Wingdings" w:hAnsi="Wingdings" w:hint="default"/>
+      </w:rPr>
+    </w:lvl>
+    <w:lvl w:ilvl="3" w:tplc="04190001" w:tentative="1">
+      <w:start w:val="1"/>
+      <w:numFmt w:val="bullet"/>
+      <w:lvlText w:val=""/>
+      <w:lvlJc w:val="left"/>
+      <w:pPr>
+        <w:ind w:left="2880" w:hanging="360"/>
+      </w:pPr>
+      <w:rPr>
+        <w:rFonts w:ascii="Symbol" w:hAnsi="Symbol" w:hint="default"/>
+      </w:rPr>
+    </w:lvl>
+    <w:lvl w:ilvl="4" w:tplc="04190003" w:tentative="1">
+      <w:start w:val="1"/>
+      <w:numFmt w:val="bullet"/>
+      <w:lvlText w:val="o"/>
+      <w:lvlJc w:val="left"/>
+      <w:pPr>
+        <w:ind w:left="3600" w:hanging="360"/>
+      </w:pPr>
+      <w:rPr>
+        <w:rFonts w:ascii="Courier New" w:hAnsi="Courier New" w:cs="Courier New" w:hint="default"/>
+      </w:rPr>
+    </w:lvl>
+    <w:lvl w:ilvl="5" w:tplc="04190005" w:tentative="1">
+      <w:start w:val="1"/>
+      <w:numFmt w:val="bullet"/>
+      <w:lvlText w:val=""/>
+      <w:lvlJc w:val="left"/>
+      <w:pPr>
+        <w:ind w:left="4320" w:hanging="360"/>
+      </w:pPr>
+      <w:rPr>
+        <w:rFonts w:ascii="Wingdings" w:hAnsi="Wingdings" w:hint="default"/>
+      </w:rPr>
+    </w:lvl>
+    <w:lvl w:ilvl="6" w:tplc="04190001" w:tentative="1">
+      <w:start w:val="1"/>
+      <w:numFmt w:val="bullet"/>
+      <w:lvlText w:val=""/>
+      <w:lvlJc w:val="left"/>
+      <w:pPr>
+        <w:ind w:left="5040" w:hanging="360"/>
+      </w:pPr>
+      <w:rPr>
+        <w:rFonts w:ascii="Symbol" w:hAnsi="Symbol" w:hint="default"/>
+      </w:rPr>
+    </w:lvl>
+    <w:lvl w:ilvl="7" w:tplc="04190003" w:tentative="1">
+      <w:start w:val="1"/>
+      <w:numFmt w:val="bullet"/>
+      <w:lvlText w:val="o"/>
+      <w:lvlJc w:val="left"/>
+      <w:pPr>
+        <w:ind w:left="5760" w:hanging="360"/>
+      </w:pPr>
+      <w:rPr>
+        <w:rFonts w:ascii="Courier New" w:hAnsi="Courier New" w:cs="Courier New" w:hint="default"/>
+      </w:rPr>
+    </w:lvl>
+    <w:lvl w:ilvl="8" w:tplc="04190005" w:tentative="1">
+      <w:start w:val="1"/>
+      <w:numFmt w:val="bullet"/>
+      <w:lvlText w:val=""/>
+      <w:lvlJc w:val="left"/>
+      <w:pPr>
+        <w:ind w:left="6480" w:hanging="360"/>
+      </w:pPr>
+      <w:rPr>
+        <w:rFonts w:ascii="Wingdings" w:hAnsi="Wingdings" w:hint="default"/>
+      </w:rPr>
+    </w:lvl>
+  </w:abstractNum>
+  <w:abstractNum w:abstractNumId="1">
+    <w:nsid w:val="15E535A9"/>
+    <w:multiLevelType w:val="hybridMultilevel"/>
+    <w:tmpl w:val="AA10CB18"/>
+    <w:lvl w:ilvl="0" w:tplc="04190001">
+      <w:start w:val="1"/>
+      <w:numFmt w:val="bullet"/>
+      <w:lvlText w:val=""/>
+      <w:lvlJc w:val="left"/>
+      <w:pPr>
+        <w:ind w:left="720" w:hanging="360"/>
+      </w:pPr>
+      <w:rPr>
+        <w:rFonts w:ascii="Symbol" w:hAnsi="Symbol" w:hint="default"/>
+      </w:rPr>
+    </w:lvl>
+    <w:lvl w:ilvl="1" w:tplc="04190003" w:tentative="1">
+      <w:start w:val="1"/>
+      <w:numFmt w:val="bullet"/>
+      <w:lvlText w:val="o"/>
+      <w:lvlJc w:val="left"/>
+      <w:pPr>
+        <w:ind w:left="1440" w:hanging="360"/>
+      </w:pPr>
+      <w:rPr>
+        <w:rFonts w:ascii="Courier New" w:hAnsi="Courier New" w:cs="Courier New" w:hint="default"/>
+      </w:rPr>
+    </w:lvl>
+    <w:lvl w:ilvl="2" w:tplc="04190005" w:tentative="1">
+      <w:start w:val="1"/>
+      <w:numFmt w:val="bullet"/>
+      <w:lvlText w:val=""/>
+      <w:lvlJc w:val="left"/>
+      <w:pPr>
+        <w:ind w:left="2160" w:hanging="360"/>
+      </w:pPr>
+      <w:rPr>
+        <w:rFonts w:ascii="Wingdings" w:hAnsi="Wingdings" w:hint="default"/>
+      </w:rPr>
+    </w:lvl>
+    <w:lvl w:ilvl="3" w:tplc="04190001" w:tentative="1">
+      <w:start w:val="1"/>
+      <w:numFmt w:val="bullet"/>
+      <w:lvlText w:val=""/>
+      <w:lvlJc w:val="left"/>
+      <w:pPr>
+        <w:ind w:left="2880" w:hanging="360"/>
+      </w:pPr>
+      <w:rPr>
+        <w:rFonts w:ascii="Symbol" w:hAnsi="Symbol" w:hint="default"/>
+      </w:rPr>
+    </w:lvl>
+    <w:lvl w:ilvl="4" w:tplc="04190003" w:tentative="1">
+      <w:start w:val="1"/>
+      <w:numFmt w:val="bullet"/>
+      <w:lvlText w:val="o"/>
+      <w:lvlJc w:val="left"/>
+      <w:pPr>
+        <w:ind w:left="3600" w:hanging="360"/>
+      </w:pPr>
+      <w:rPr>
+        <w:rFonts w:ascii="Courier New" w:hAnsi="Courier New" w:cs="Courier New" w:hint="default"/>
+      </w:rPr>
+    </w:lvl>
+    <w:lvl w:ilvl="5" w:tplc="04190005" w:tentative="1">
+      <w:start w:val="1"/>
+      <w:numFmt w:val="bullet"/>
+      <w:lvlText w:val=""/>
+      <w:lvlJc w:val="left"/>
+      <w:pPr>
+        <w:ind w:left="4320" w:hanging="360"/>
+      </w:pPr>
+      <w:rPr>
+        <w:rFonts w:ascii="Wingdings" w:hAnsi="Wingdings" w:hint="default"/>
+      </w:rPr>
+    </w:lvl>
+    <w:lvl w:ilvl="6" w:tplc="04190001" w:tentative="1">
+      <w:start w:val="1"/>
+      <w:numFmt w:val="bullet"/>
+      <w:lvlText w:val=""/>
+      <w:lvlJc w:val="left"/>
+      <w:pPr>
+        <w:ind w:left="5040" w:hanging="360"/>
+      </w:pPr>
+      <w:rPr>
+        <w:rFonts w:ascii="Symbol" w:hAnsi="Symbol" w:hint="default"/>
+      </w:rPr>
+    </w:lvl>
+    <w:lvl w:ilvl="7" w:tplc="04190003" w:tentative="1">
+      <w:start w:val="1"/>
+      <w:numFmt w:val="bullet"/>
+      <w:lvlText w:val="o"/>
+      <w:lvlJc w:val="left"/>
+      <w:pPr>
+        <w:ind w:left="5760" w:hanging="360"/>
+      </w:pPr>
+      <w:rPr>
+        <w:rFonts w:ascii="Courier New" w:hAnsi="Courier New" w:cs="Courier New" w:hint="default"/>
+      </w:rPr>
+    </w:lvl>
+    <w:lvl w:ilvl="8" w:tplc="04190005" w:tentative="1">
+      <w:start w:val="1"/>
+      <w:numFmt w:val="bullet"/>
+      <w:lvlText w:val=""/>
+      <w:lvlJc w:val="left"/>
+      <w:pPr>
+        <w:ind w:left="6480" w:hanging="360"/>
+      </w:pPr>
+      <w:rPr>
+        <w:rFonts w:ascii="Wingdings" w:hAnsi="Wingdings" w:hint="default"/>
+      </w:rPr>
+    </w:lvl>
+  </w:abstractNum>
+  <w:abstractNum w:abstractNumId="2">
+    <w:nsid w:val="41D72912"/>
+    <w:multiLevelType w:val="hybridMultilevel"/>
+    <w:tmpl w:val="B602F0D2"/>
+    <w:lvl w:ilvl="0" w:tplc="04190001">
+      <w:start w:val="1"/>
+      <w:numFmt w:val="bullet"/>
+      <w:lvlText w:val=""/>
+      <w:lvlJc w:val="left"/>
+      <w:pPr>
+        <w:ind w:left="720" w:hanging="360"/>
+      </w:pPr>
+      <w:rPr>
+        <w:rFonts w:ascii="Symbol" w:hAnsi="Symbol" w:hint="default"/>
+      </w:rPr>
+    </w:lvl>
+    <w:lvl w:ilvl="1" w:tplc="04190003" w:tentative="1">
+      <w:start w:val="1"/>
+      <w:numFmt w:val="bullet"/>
+      <w:lvlText w:val="o"/>
+      <w:lvlJc w:val="left"/>
+      <w:pPr>
+        <w:ind w:left="1440" w:hanging="360"/>
+      </w:pPr>
+      <w:rPr>
+        <w:rFonts w:ascii="Courier New" w:hAnsi="Courier New" w:cs="Courier New" w:hint="default"/>
+      </w:rPr>
+    </w:lvl>
+    <w:lvl w:ilvl="2" w:tplc="04190005" w:tentative="1">
+      <w:start w:val="1"/>
+      <w:numFmt w:val="bullet"/>
+      <w:lvlText w:val=""/>
+      <w:lvlJc w:val="left"/>
+      <w:pPr>
+        <w:ind w:left="2160" w:hanging="360"/>
+      </w:pPr>
+      <w:rPr>
+        <w:rFonts w:ascii="Wingdings" w:hAnsi="Wingdings" w:hint="default"/>
+      </w:rPr>
+    </w:lvl>
+    <w:lvl w:ilvl="3" w:tplc="04190001" w:tentative="1">
+      <w:start w:val="1"/>
+      <w:numFmt w:val="bullet"/>
+      <w:lvlText w:val=""/>
+      <w:lvlJc w:val="left"/>
+      <w:pPr>
+        <w:ind w:left="2880" w:hanging="360"/>
+      </w:pPr>
+      <w:rPr>
+        <w:rFonts w:ascii="Symbol" w:hAnsi="Symbol" w:hint="default"/>
+      </w:rPr>
+    </w:lvl>
+    <w:lvl w:ilvl="4" w:tplc="04190003" w:tentative="1">
+      <w:start w:val="1"/>
+      <w:numFmt w:val="bullet"/>
+      <w:lvlText w:val="o"/>
+      <w:lvlJc w:val="left"/>
+      <w:pPr>
+        <w:ind w:left="3600" w:hanging="360"/>
+      </w:pPr>
+      <w:rPr>
+        <w:rFonts w:ascii="Courier New" w:hAnsi="Courier New" w:cs="Courier New" w:hint="default"/>
+      </w:rPr>
+    </w:lvl>
+    <w:lvl w:ilvl="5" w:tplc="04190005" w:tentative="1">
+      <w:start w:val="1"/>
+      <w:numFmt w:val="bullet"/>
+      <w:lvlText w:val=""/>
+      <w:lvlJc w:val="left"/>
+      <w:pPr>
+        <w:ind w:left="4320" w:hanging="360"/>
+      </w:pPr>
+      <w:rPr>
+        <w:rFonts w:ascii="Wingdings" w:hAnsi="Wingdings" w:hint="default"/>
+      </w:rPr>
+    </w:lvl>
+    <w:lvl w:ilvl="6" w:tplc="04190001" w:tentative="1">
+      <w:start w:val="1"/>
+      <w:numFmt w:val="bullet"/>
+      <w:lvlText w:val=""/>
+      <w:lvlJc w:val="left"/>
+      <w:pPr>
+        <w:ind w:left="5040" w:hanging="360"/>
+      </w:pPr>
+      <w:rPr>
+        <w:rFonts w:ascii="Symbol" w:hAnsi="Symbol" w:hint="default"/>
+      </w:rPr>
+    </w:lvl>
+    <w:lvl w:ilvl="7" w:tplc="04190003" w:tentative="1">
+      <w:start w:val="1"/>
+      <w:numFmt w:val="bullet"/>
+      <w:lvlText w:val="o"/>
+      <w:lvlJc w:val="left"/>
+      <w:pPr>
+        <w:ind w:left="5760" w:hanging="360"/>
+      </w:pPr>
+      <w:rPr>
+        <w:rFonts w:ascii="Courier New" w:hAnsi="Courier New" w:cs="Courier New" w:hint="default"/>
+      </w:rPr>
+    </w:lvl>
+    <w:lvl w:ilvl="8" w:tplc="04190005" w:tentative="1">
+      <w:start w:val="1"/>
+      <w:numFmt w:val="bullet"/>
+      <w:lvlText w:val=""/>
+      <w:lvlJc w:val="left"/>
+      <w:pPr>
+        <w:ind w:left="6480" w:hanging="360"/>
+      </w:pPr>
+      <w:rPr>
+        <w:rFonts w:ascii="Wingdings" w:hAnsi="Wingdings" w:hint="default"/>
+      </w:rPr>
+    </w:lvl>
+  </w:abstractNum>
+  <w:abstractNum w:abstractNumId="3">
+    <w:nsid w:val="50EE7935"/>
+    <w:multiLevelType w:val="hybridMultilevel"/>
+    <w:tmpl w:val="88B61068"/>
+    <w:lvl w:ilvl="0" w:tplc="04190001">
+      <w:start w:val="1"/>
+      <w:numFmt w:val="bullet"/>
+      <w:lvlText w:val=""/>
+      <w:lvlJc w:val="left"/>
+      <w:pPr>
+        <w:ind w:left="720" w:hanging="360"/>
+      </w:pPr>
+      <w:rPr>
+        <w:rFonts w:ascii="Symbol" w:hAnsi="Symbol" w:hint="default"/>
+      </w:rPr>
+    </w:lvl>
+    <w:lvl w:ilvl="1" w:tplc="04190003" w:tentative="1">
+      <w:start w:val="1"/>
+      <w:numFmt w:val="bullet"/>
+      <w:lvlText w:val="o"/>
+      <w:lvlJc w:val="left"/>
+      <w:pPr>
+        <w:ind w:left="1440" w:hanging="360"/>
+      </w:pPr>
+      <w:rPr>
+        <w:rFonts w:ascii="Courier New" w:hAnsi="Courier New" w:cs="Courier New" w:hint="default"/>
+      </w:rPr>
+    </w:lvl>
+    <w:lvl w:ilvl="2" w:tplc="04190005" w:tentative="1">
+      <w:start w:val="1"/>
+      <w:numFmt w:val="bullet"/>
+      <w:lvlText w:val=""/>
+      <w:lvlJc w:val="left"/>
+      <w:pPr>
+        <w:ind w:left="2160" w:hanging="360"/>
+      </w:pPr>
+      <w:rPr>
+        <w:rFonts w:ascii="Wingdings" w:hAnsi="Wingdings" w:hint="default"/>
+      </w:rPr>
+    </w:lvl>
+    <w:lvl w:ilvl="3" w:tplc="04190001" w:tentative="1">
+      <w:start w:val="1"/>
+      <w:numFmt w:val="bullet"/>
+      <w:lvlText w:val=""/>
+      <w:lvlJc w:val="left"/>
+      <w:pPr>
+        <w:ind w:left="2880" w:hanging="360"/>
+      </w:pPr>
+      <w:rPr>
+        <w:rFonts w:ascii="Symbol" w:hAnsi="Symbol" w:hint="default"/>
+      </w:rPr>
+    </w:lvl>
+    <w:lvl w:ilvl="4" w:tplc="04190003" w:tentative="1">
+      <w:start w:val="1"/>
+      <w:numFmt w:val="bullet"/>
+      <w:lvlText w:val="o"/>
+      <w:lvlJc w:val="left"/>
+      <w:pPr>
+        <w:ind w:left="3600" w:hanging="360"/>
+      </w:pPr>
+      <w:rPr>
+        <w:rFonts w:ascii="Courier New" w:hAnsi="Courier New" w:cs="Courier New" w:hint="default"/>
+      </w:rPr>
+    </w:lvl>
+    <w:lvl w:ilvl="5" w:tplc="04190005" w:tentative="1">
+      <w:start w:val="1"/>
+      <w:numFmt w:val="bullet"/>
+      <w:lvlText w:val=""/>
+      <w:lvlJc w:val="left"/>
+      <w:pPr>
+        <w:ind w:left="4320" w:hanging="360"/>
+      </w:pPr>
+      <w:rPr>
+        <w:rFonts w:ascii="Wingdings" w:hAnsi="Wingdings" w:hint="default"/>
+      </w:rPr>
+    </w:lvl>
+    <w:lvl w:ilvl="6" w:tplc="04190001" w:tentative="1">
+      <w:start w:val="1"/>
+      <w:numFmt w:val="bullet"/>
+      <w:lvlText w:val=""/>
+      <w:lvlJc w:val="left"/>
+      <w:pPr>
+        <w:ind w:left="5040" w:hanging="360"/>
+      </w:pPr>
+      <w:rPr>
+        <w:rFonts w:ascii="Symbol" w:hAnsi="Symbol" w:hint="default"/>
+      </w:rPr>
+    </w:lvl>
+    <w:lvl w:ilvl="7" w:tplc="04190003" w:tentative="1">
+      <w:start w:val="1"/>
+      <w:numFmt w:val="bullet"/>
+      <w:lvlText w:val="o"/>
+      <w:lvlJc w:val="left"/>
+      <w:pPr>
+        <w:ind w:left="5760" w:hanging="360"/>
+      </w:pPr>
+      <w:rPr>
+        <w:rFonts w:ascii="Courier New" w:hAnsi="Courier New" w:cs="Courier New" w:hint="default"/>
+      </w:rPr>
+    </w:lvl>
+    <w:lvl w:ilvl="8" w:tplc="04190005" w:tentative="1">
+      <w:start w:val="1"/>
+      <w:numFmt w:val="bullet"/>
+      <w:lvlText w:val=""/>
+      <w:lvlJc w:val="left"/>
+      <w:pPr>
+        <w:ind w:left="6480" w:hanging="360"/>
+      </w:pPr>
+      <w:rPr>
+        <w:rFonts w:ascii="Wingdings" w:hAnsi="Wingdings" w:hint="default"/>
+      </w:rPr>
+    </w:lvl>
+  </w:abstractNum>
+  <w:abstractNum w:abstractNumId="4">
     <w:nsid w:val="7A707388"/>
     <w:multiLevelType w:val="multilevel"/>
     <w:tmpl w:val="7A707388"/>
-    <w:lvl w:ilvl="0" w:tentative="0">
+    <w:lvl w:ilvl="0">
       <w:start w:val="1"/>
       <w:numFmt w:val="decimal"/>
       <w:lvlText w:val="%1."/>
@@ -2593,10 +2821,10 @@
         <w:ind w:left="1140" w:hanging="360"/>
       </w:pPr>
       <w:rPr>
-        <w:rFonts w:hint="default" w:ascii="Calibri" w:hAnsi="Calibri" w:cs="Calibri"/>
+        <w:rFonts w:ascii="Calibri" w:hAnsi="Calibri" w:cs="Calibri" w:hint="default"/>
       </w:rPr>
     </w:lvl>
-    <w:lvl w:ilvl="1" w:tentative="0">
+    <w:lvl w:ilvl="1">
       <w:start w:val="1"/>
       <w:numFmt w:val="decimal"/>
       <w:isLgl/>
@@ -2609,12 +2837,12 @@
         <w:ind w:left="1500" w:hanging="720"/>
       </w:pPr>
       <w:rPr>
-        <w:rFonts w:hint="default" w:ascii="Calibri" w:hAnsi="Calibri"/>
+        <w:rFonts w:ascii="Calibri" w:hAnsi="Calibri" w:hint="default"/>
         <w:sz w:val="26"/>
         <w:szCs w:val="26"/>
       </w:rPr>
     </w:lvl>
-    <w:lvl w:ilvl="2" w:tentative="0">
+    <w:lvl w:ilvl="2">
       <w:start w:val="1"/>
       <w:numFmt w:val="decimal"/>
       <w:isLgl/>
@@ -2630,7 +2858,7 @@
         <w:rFonts w:hint="default"/>
       </w:rPr>
     </w:lvl>
-    <w:lvl w:ilvl="3" w:tentative="0">
+    <w:lvl w:ilvl="3">
       <w:start w:val="1"/>
       <w:numFmt w:val="decimal"/>
       <w:isLgl/>
@@ -2646,7 +2874,7 @@
         <w:rFonts w:hint="default"/>
       </w:rPr>
     </w:lvl>
-    <w:lvl w:ilvl="4" w:tentative="0">
+    <w:lvl w:ilvl="4">
       <w:start w:val="1"/>
       <w:numFmt w:val="decimal"/>
       <w:isLgl/>
@@ -2662,7 +2890,7 @@
         <w:rFonts w:hint="default"/>
       </w:rPr>
     </w:lvl>
-    <w:lvl w:ilvl="5" w:tentative="0">
+    <w:lvl w:ilvl="5">
       <w:start w:val="1"/>
       <w:numFmt w:val="decimal"/>
       <w:isLgl/>
@@ -2678,7 +2906,7 @@
         <w:rFonts w:hint="default"/>
       </w:rPr>
     </w:lvl>
-    <w:lvl w:ilvl="6" w:tentative="0">
+    <w:lvl w:ilvl="6">
       <w:start w:val="1"/>
       <w:numFmt w:val="decimal"/>
       <w:isLgl/>
@@ -2694,7 +2922,7 @@
         <w:rFonts w:hint="default"/>
       </w:rPr>
     </w:lvl>
-    <w:lvl w:ilvl="7" w:tentative="0">
+    <w:lvl w:ilvl="7">
       <w:start w:val="1"/>
       <w:numFmt w:val="decimal"/>
       <w:isLgl/>
@@ -2710,7 +2938,7 @@
         <w:rFonts w:hint="default"/>
       </w:rPr>
     </w:lvl>
-    <w:lvl w:ilvl="8" w:tentative="0">
+    <w:lvl w:ilvl="8">
       <w:start w:val="1"/>
       <w:numFmt w:val="decimal"/>
       <w:isLgl/>
@@ -2728,292 +2956,193 @@
     </w:lvl>
   </w:abstractNum>
   <w:num w:numId="1">
+    <w:abstractNumId w:val="4"/>
+  </w:num>
+  <w:num w:numId="2">
+    <w:abstractNumId w:val="1"/>
+  </w:num>
+  <w:num w:numId="3">
     <w:abstractNumId w:val="0"/>
+  </w:num>
+  <w:num w:numId="4">
+    <w:abstractNumId w:val="3"/>
+  </w:num>
+  <w:num w:numId="5">
+    <w:abstractNumId w:val="2"/>
   </w:num>
 </w:numbering>
 </file>
 
 <file path=word/styles.xml><?xml version="1.0" encoding="utf-8"?>
-<w:styles xmlns:mc="http://schemas.openxmlformats.org/markup-compatibility/2006" xmlns:o="urn:schemas-microsoft-com:office:office" xmlns:r="http://schemas.openxmlformats.org/officeDocument/2006/relationships" xmlns:m="http://schemas.openxmlformats.org/officeDocument/2006/math" xmlns:v="urn:schemas-microsoft-com:vml" xmlns:w="http://schemas.openxmlformats.org/wordprocessingml/2006/main" xmlns:w14="http://schemas.microsoft.com/office/word/2010/wordml" xmlns:w10="urn:schemas-microsoft-com:office:word" xmlns:sl="http://schemas.openxmlformats.org/schemaLibrary/2006/main" xmlns:wpsCustomData="http://www.wps.cn/officeDocument/2013/wpsCustomData" mc:Ignorable="w14">
+<w:styles xmlns:mc="http://schemas.openxmlformats.org/markup-compatibility/2006" xmlns:r="http://schemas.openxmlformats.org/officeDocument/2006/relationships" xmlns:w="http://schemas.openxmlformats.org/wordprocessingml/2006/main" xmlns:w14="http://schemas.microsoft.com/office/word/2010/wordml" mc:Ignorable="w14">
   <w:docDefaults>
     <w:rPrDefault>
       <w:rPr>
-        <w:rFonts w:ascii="Times New Roman" w:hAnsi="Times New Roman" w:eastAsia="SimSun" w:cs="Times New Roman"/>
+        <w:rFonts w:ascii="Times New Roman" w:eastAsia="SimSun" w:hAnsi="Times New Roman" w:cs="Times New Roman"/>
+        <w:lang w:val="ru-RU" w:eastAsia="ru-RU" w:bidi="ar-SA"/>
       </w:rPr>
     </w:rPrDefault>
     <w:pPrDefault/>
   </w:docDefaults>
-  <w:latentStyles w:count="260" w:defQFormat="0" w:defUnhideWhenUsed="1" w:defSemiHidden="1" w:defUIPriority="99" w:defLockedState="0">
-    <w:lsdException w:qFormat="1" w:unhideWhenUsed="0" w:uiPriority="0" w:semiHidden="0" w:name="Normal"/>
-    <w:lsdException w:qFormat="1" w:unhideWhenUsed="0" w:uiPriority="9" w:semiHidden="0" w:name="heading 1"/>
-    <w:lsdException w:qFormat="1" w:uiPriority="9" w:semiHidden="0" w:name="heading 2"/>
-    <w:lsdException w:qFormat="1" w:uiPriority="9" w:name="heading 3"/>
-    <w:lsdException w:qFormat="1" w:uiPriority="9" w:name="heading 4"/>
-    <w:lsdException w:qFormat="1" w:uiPriority="9" w:name="heading 5"/>
-    <w:lsdException w:qFormat="1" w:uiPriority="9" w:name="heading 6"/>
-    <w:lsdException w:qFormat="1" w:uiPriority="9" w:name="heading 7"/>
-    <w:lsdException w:qFormat="1" w:uiPriority="9" w:name="heading 8"/>
-    <w:lsdException w:qFormat="1" w:uiPriority="9" w:name="heading 9"/>
-    <w:lsdException w:uiPriority="99" w:name="index 1"/>
-    <w:lsdException w:uiPriority="99" w:name="index 2"/>
-    <w:lsdException w:uiPriority="99" w:name="index 3"/>
-    <w:lsdException w:uiPriority="99" w:name="index 4"/>
-    <w:lsdException w:uiPriority="99" w:name="index 5"/>
-    <w:lsdException w:uiPriority="99" w:name="index 6"/>
-    <w:lsdException w:uiPriority="99" w:name="index 7"/>
-    <w:lsdException w:uiPriority="99" w:name="index 8"/>
-    <w:lsdException w:uiPriority="99" w:name="index 9"/>
-    <w:lsdException w:uiPriority="39" w:name="toc 1"/>
-    <w:lsdException w:uiPriority="39" w:name="toc 2"/>
-    <w:lsdException w:uiPriority="39" w:name="toc 3"/>
-    <w:lsdException w:uiPriority="39" w:name="toc 4"/>
-    <w:lsdException w:uiPriority="39" w:name="toc 5"/>
-    <w:lsdException w:uiPriority="39" w:name="toc 6"/>
-    <w:lsdException w:uiPriority="39" w:name="toc 7"/>
-    <w:lsdException w:uiPriority="39" w:name="toc 8"/>
-    <w:lsdException w:uiPriority="39" w:name="toc 9"/>
-    <w:lsdException w:uiPriority="99" w:name="Normal Indent"/>
-    <w:lsdException w:uiPriority="99" w:name="footnote text"/>
-    <w:lsdException w:uiPriority="99" w:name="annotation text"/>
-    <w:lsdException w:qFormat="1" w:uiPriority="99" w:semiHidden="0" w:name="header"/>
-    <w:lsdException w:qFormat="1" w:uiPriority="99" w:semiHidden="0" w:name="footer"/>
-    <w:lsdException w:uiPriority="99" w:name="index heading"/>
-    <w:lsdException w:qFormat="1" w:uiPriority="35" w:name="caption"/>
-    <w:lsdException w:uiPriority="99" w:name="table of figures"/>
-    <w:lsdException w:uiPriority="99" w:name="envelope address"/>
-    <w:lsdException w:uiPriority="99" w:name="envelope return"/>
-    <w:lsdException w:uiPriority="99" w:name="footnote reference"/>
-    <w:lsdException w:uiPriority="99" w:name="annotation reference"/>
-    <w:lsdException w:qFormat="1" w:unhideWhenUsed="0" w:uiPriority="0" w:name="line number"/>
-    <w:lsdException w:uiPriority="99" w:name="page number"/>
-    <w:lsdException w:uiPriority="99" w:name="endnote reference"/>
-    <w:lsdException w:uiPriority="99" w:name="endnote text"/>
-    <w:lsdException w:uiPriority="99" w:name="table of authorities"/>
-    <w:lsdException w:uiPriority="99" w:name="macro"/>
-    <w:lsdException w:uiPriority="99" w:name="toa heading"/>
-    <w:lsdException w:uiPriority="99" w:name="List"/>
-    <w:lsdException w:uiPriority="99" w:name="List Bullet"/>
-    <w:lsdException w:uiPriority="99" w:name="List Number"/>
-    <w:lsdException w:uiPriority="99" w:name="List 2"/>
-    <w:lsdException w:uiPriority="99" w:name="List 3"/>
-    <w:lsdException w:uiPriority="99" w:name="List 4"/>
-    <w:lsdException w:uiPriority="99" w:name="List 5"/>
-    <w:lsdException w:uiPriority="99" w:name="List Bullet 2"/>
-    <w:lsdException w:uiPriority="99" w:name="List Bullet 3"/>
-    <w:lsdException w:uiPriority="99" w:name="List Bullet 4"/>
-    <w:lsdException w:uiPriority="99" w:name="List Bullet 5"/>
-    <w:lsdException w:uiPriority="99" w:name="List Number 2"/>
-    <w:lsdException w:uiPriority="99" w:name="List Number 3"/>
-    <w:lsdException w:uiPriority="99" w:name="List Number 4"/>
-    <w:lsdException w:uiPriority="99" w:name="List Number 5"/>
-    <w:lsdException w:qFormat="1" w:unhideWhenUsed="0" w:uiPriority="10" w:semiHidden="0" w:name="Title"/>
-    <w:lsdException w:uiPriority="99" w:name="Closing"/>
-    <w:lsdException w:uiPriority="99" w:name="Signature"/>
-    <w:lsdException w:uiPriority="1" w:name="Default Paragraph Font"/>
-    <w:lsdException w:uiPriority="99" w:name="Body Text"/>
-    <w:lsdException w:uiPriority="99" w:name="Body Text Indent"/>
-    <w:lsdException w:uiPriority="99" w:name="List Continue"/>
-    <w:lsdException w:uiPriority="99" w:name="List Continue 2"/>
-    <w:lsdException w:uiPriority="99" w:name="List Continue 3"/>
-    <w:lsdException w:uiPriority="99" w:name="List Continue 4"/>
-    <w:lsdException w:uiPriority="99" w:name="List Continue 5"/>
-    <w:lsdException w:uiPriority="99" w:name="Message Header"/>
-    <w:lsdException w:qFormat="1" w:unhideWhenUsed="0" w:uiPriority="11" w:semiHidden="0" w:name="Subtitle"/>
-    <w:lsdException w:uiPriority="99" w:name="Salutation"/>
-    <w:lsdException w:uiPriority="99" w:name="Date"/>
-    <w:lsdException w:uiPriority="99" w:name="Body Text First Indent"/>
-    <w:lsdException w:uiPriority="99" w:name="Body Text First Indent 2"/>
-    <w:lsdException w:uiPriority="99" w:name="Note Heading"/>
-    <w:lsdException w:uiPriority="99" w:name="Body Text 2"/>
-    <w:lsdException w:uiPriority="99" w:name="Body Text 3"/>
-    <w:lsdException w:uiPriority="99" w:name="Body Text Indent 2"/>
-    <w:lsdException w:uiPriority="99" w:name="Body Text Indent 3"/>
-    <w:lsdException w:uiPriority="99" w:name="Block Text"/>
-    <w:lsdException w:qFormat="1" w:unhideWhenUsed="0" w:uiPriority="0" w:name="Hyperlink"/>
-    <w:lsdException w:qFormat="1" w:uiPriority="99" w:name="FollowedHyperlink"/>
-    <w:lsdException w:qFormat="1" w:unhideWhenUsed="0" w:uiPriority="22" w:semiHidden="0" w:name="Strong"/>
-    <w:lsdException w:qFormat="1" w:unhideWhenUsed="0" w:uiPriority="20" w:semiHidden="0" w:name="Emphasis"/>
-    <w:lsdException w:uiPriority="99" w:name="Document Map"/>
-    <w:lsdException w:uiPriority="99" w:name="Plain Text"/>
-    <w:lsdException w:uiPriority="99" w:name="E-mail Signature"/>
-    <w:lsdException w:uiPriority="99" w:name="Normal (Web)"/>
-    <w:lsdException w:uiPriority="99" w:name="HTML Acronym"/>
-    <w:lsdException w:uiPriority="99" w:name="HTML Address"/>
-    <w:lsdException w:uiPriority="99" w:name="HTML Cite"/>
-    <w:lsdException w:uiPriority="99" w:name="HTML Code"/>
-    <w:lsdException w:uiPriority="99" w:name="HTML Definition"/>
-    <w:lsdException w:uiPriority="99" w:name="HTML Keyboard"/>
-    <w:lsdException w:uiPriority="99" w:name="HTML Preformatted"/>
-    <w:lsdException w:uiPriority="99" w:name="HTML Sample"/>
-    <w:lsdException w:uiPriority="99" w:name="HTML Typewriter"/>
-    <w:lsdException w:uiPriority="99" w:name="HTML Variable"/>
-    <w:lsdException w:uiPriority="99" w:name="Normal Table"/>
-    <w:lsdException w:uiPriority="99" w:name="annotation subject"/>
-    <w:lsdException w:qFormat="1" w:unhideWhenUsed="0" w:uiPriority="0" w:semiHidden="0" w:name="Table Simple 1"/>
-    <w:lsdException w:uiPriority="99" w:name="Table Simple 2"/>
-    <w:lsdException w:uiPriority="99" w:name="Table Simple 3"/>
-    <w:lsdException w:uiPriority="99" w:name="Table Classic 1"/>
-    <w:lsdException w:uiPriority="99" w:name="Table Classic 2"/>
-    <w:lsdException w:uiPriority="99" w:name="Table Classic 3"/>
-    <w:lsdException w:uiPriority="99" w:name="Table Classic 4"/>
-    <w:lsdException w:uiPriority="99" w:name="Table Colorful 1"/>
-    <w:lsdException w:uiPriority="99" w:name="Table Colorful 2"/>
-    <w:lsdException w:uiPriority="99" w:name="Table Colorful 3"/>
-    <w:lsdException w:uiPriority="99" w:name="Table Columns 1"/>
-    <w:lsdException w:uiPriority="99" w:name="Table Columns 2"/>
-    <w:lsdException w:uiPriority="99" w:name="Table Columns 3"/>
-    <w:lsdException w:uiPriority="99" w:name="Table Columns 4"/>
-    <w:lsdException w:uiPriority="99" w:name="Table Columns 5"/>
-    <w:lsdException w:uiPriority="99" w:name="Table Grid 1"/>
-    <w:lsdException w:uiPriority="99" w:name="Table Grid 2"/>
-    <w:lsdException w:uiPriority="99" w:name="Table Grid 3"/>
-    <w:lsdException w:uiPriority="99" w:name="Table Grid 4"/>
-    <w:lsdException w:uiPriority="99" w:name="Table Grid 5"/>
-    <w:lsdException w:uiPriority="99" w:name="Table Grid 6"/>
-    <w:lsdException w:uiPriority="99" w:name="Table Grid 7"/>
-    <w:lsdException w:uiPriority="99" w:name="Table Grid 8"/>
-    <w:lsdException w:uiPriority="99" w:name="Table List 1"/>
-    <w:lsdException w:uiPriority="99" w:name="Table List 2"/>
-    <w:lsdException w:uiPriority="99" w:name="Table List 3"/>
-    <w:lsdException w:uiPriority="99" w:name="Table List 4"/>
-    <w:lsdException w:uiPriority="99" w:name="Table List 5"/>
-    <w:lsdException w:uiPriority="99" w:name="Table List 6"/>
-    <w:lsdException w:uiPriority="99" w:name="Table List 7"/>
-    <w:lsdException w:uiPriority="99" w:name="Table List 8"/>
-    <w:lsdException w:uiPriority="99" w:name="Table 3D effects 1"/>
-    <w:lsdException w:uiPriority="99" w:name="Table 3D effects 2"/>
-    <w:lsdException w:uiPriority="99" w:name="Table 3D effects 3"/>
-    <w:lsdException w:uiPriority="99" w:name="Table Contemporary"/>
-    <w:lsdException w:uiPriority="99" w:name="Table Elegant"/>
-    <w:lsdException w:uiPriority="99" w:name="Table Professional"/>
-    <w:lsdException w:uiPriority="99" w:name="Table Subtle 1"/>
-    <w:lsdException w:uiPriority="99" w:name="Table Subtle 2"/>
-    <w:lsdException w:uiPriority="99" w:name="Table Web 1"/>
-    <w:lsdException w:uiPriority="99" w:name="Table Web 2"/>
-    <w:lsdException w:uiPriority="99" w:name="Table Web 3"/>
-    <w:lsdException w:qFormat="1" w:uiPriority="99" w:name="Balloon Text"/>
-    <w:lsdException w:qFormat="1" w:unhideWhenUsed="0" w:uiPriority="0" w:semiHidden="0" w:name="Table Grid"/>
-    <w:lsdException w:uiPriority="99" w:name="Table Theme"/>
-    <w:lsdException w:qFormat="1" w:unhideWhenUsed="0" w:uiPriority="99" w:name="Placeholder Text"/>
-    <w:lsdException w:unhideWhenUsed="0" w:uiPriority="60" w:semiHidden="0" w:name="Light Shading"/>
-    <w:lsdException w:unhideWhenUsed="0" w:uiPriority="61" w:semiHidden="0" w:name="Light List"/>
-    <w:lsdException w:unhideWhenUsed="0" w:uiPriority="62" w:semiHidden="0" w:name="Light Grid"/>
-    <w:lsdException w:unhideWhenUsed="0" w:uiPriority="63" w:semiHidden="0" w:name="Medium Shading 1"/>
-    <w:lsdException w:unhideWhenUsed="0" w:uiPriority="64" w:semiHidden="0" w:name="Medium Shading 2"/>
-    <w:lsdException w:unhideWhenUsed="0" w:uiPriority="65" w:semiHidden="0" w:name="Medium List 1"/>
-    <w:lsdException w:unhideWhenUsed="0" w:uiPriority="66" w:semiHidden="0" w:name="Medium List 2"/>
-    <w:lsdException w:unhideWhenUsed="0" w:uiPriority="67" w:semiHidden="0" w:name="Medium Grid 1"/>
-    <w:lsdException w:unhideWhenUsed="0" w:uiPriority="68" w:semiHidden="0" w:name="Medium Grid 2"/>
-    <w:lsdException w:unhideWhenUsed="0" w:uiPriority="69" w:semiHidden="0" w:name="Medium Grid 3"/>
-    <w:lsdException w:unhideWhenUsed="0" w:uiPriority="70" w:semiHidden="0" w:name="Dark List"/>
-    <w:lsdException w:unhideWhenUsed="0" w:uiPriority="71" w:semiHidden="0" w:name="Colorful Shading"/>
-    <w:lsdException w:unhideWhenUsed="0" w:uiPriority="72" w:semiHidden="0" w:name="Colorful List"/>
-    <w:lsdException w:unhideWhenUsed="0" w:uiPriority="73" w:semiHidden="0" w:name="Colorful Grid"/>
-    <w:lsdException w:unhideWhenUsed="0" w:uiPriority="60" w:semiHidden="0" w:name="Light Shading Accent 1"/>
-    <w:lsdException w:unhideWhenUsed="0" w:uiPriority="61" w:semiHidden="0" w:name="Light List Accent 1"/>
-    <w:lsdException w:unhideWhenUsed="0" w:uiPriority="62" w:semiHidden="0" w:name="Light Grid Accent 1"/>
-    <w:lsdException w:unhideWhenUsed="0" w:uiPriority="63" w:semiHidden="0" w:name="Medium Shading 1 Accent 1"/>
-    <w:lsdException w:unhideWhenUsed="0" w:uiPriority="64" w:semiHidden="0" w:name="Medium Shading 2 Accent 1"/>
-    <w:lsdException w:unhideWhenUsed="0" w:uiPriority="65" w:semiHidden="0" w:name="Medium List 1 Accent 1"/>
-    <w:lsdException w:qFormat="1" w:unhideWhenUsed="0" w:uiPriority="34" w:semiHidden="0" w:name="List Paragraph"/>
-    <w:lsdException w:unhideWhenUsed="0" w:uiPriority="66" w:semiHidden="0" w:name="Medium List 2 Accent 1"/>
-    <w:lsdException w:unhideWhenUsed="0" w:uiPriority="67" w:semiHidden="0" w:name="Medium Grid 1 Accent 1"/>
-    <w:lsdException w:unhideWhenUsed="0" w:uiPriority="68" w:semiHidden="0" w:name="Medium Grid 2 Accent 1"/>
-    <w:lsdException w:unhideWhenUsed="0" w:uiPriority="69" w:semiHidden="0" w:name="Medium Grid 3 Accent 1"/>
-    <w:lsdException w:unhideWhenUsed="0" w:uiPriority="70" w:semiHidden="0" w:name="Dark List Accent 1"/>
-    <w:lsdException w:unhideWhenUsed="0" w:uiPriority="71" w:semiHidden="0" w:name="Colorful Shading Accent 1"/>
-    <w:lsdException w:unhideWhenUsed="0" w:uiPriority="72" w:semiHidden="0" w:name="Colorful List Accent 1"/>
-    <w:lsdException w:unhideWhenUsed="0" w:uiPriority="73" w:semiHidden="0" w:name="Colorful Grid Accent 1"/>
-    <w:lsdException w:unhideWhenUsed="0" w:uiPriority="60" w:semiHidden="0" w:name="Light Shading Accent 2"/>
-    <w:lsdException w:unhideWhenUsed="0" w:uiPriority="61" w:semiHidden="0" w:name="Light List Accent 2"/>
-    <w:lsdException w:unhideWhenUsed="0" w:uiPriority="62" w:semiHidden="0" w:name="Light Grid Accent 2"/>
-    <w:lsdException w:unhideWhenUsed="0" w:uiPriority="63" w:semiHidden="0" w:name="Medium Shading 1 Accent 2"/>
-    <w:lsdException w:unhideWhenUsed="0" w:uiPriority="64" w:semiHidden="0" w:name="Medium Shading 2 Accent 2"/>
-    <w:lsdException w:unhideWhenUsed="0" w:uiPriority="65" w:semiHidden="0" w:name="Medium List 1 Accent 2"/>
-    <w:lsdException w:unhideWhenUsed="0" w:uiPriority="66" w:semiHidden="0" w:name="Medium List 2 Accent 2"/>
-    <w:lsdException w:unhideWhenUsed="0" w:uiPriority="67" w:semiHidden="0" w:name="Medium Grid 1 Accent 2"/>
-    <w:lsdException w:unhideWhenUsed="0" w:uiPriority="68" w:semiHidden="0" w:name="Medium Grid 2 Accent 2"/>
-    <w:lsdException w:unhideWhenUsed="0" w:uiPriority="69" w:semiHidden="0" w:name="Medium Grid 3 Accent 2"/>
-    <w:lsdException w:unhideWhenUsed="0" w:uiPriority="70" w:semiHidden="0" w:name="Dark List Accent 2"/>
-    <w:lsdException w:unhideWhenUsed="0" w:uiPriority="71" w:semiHidden="0" w:name="Colorful Shading Accent 2"/>
-    <w:lsdException w:unhideWhenUsed="0" w:uiPriority="72" w:semiHidden="0" w:name="Colorful List Accent 2"/>
-    <w:lsdException w:unhideWhenUsed="0" w:uiPriority="73" w:semiHidden="0" w:name="Colorful Grid Accent 2"/>
-    <w:lsdException w:unhideWhenUsed="0" w:uiPriority="60" w:semiHidden="0" w:name="Light Shading Accent 3"/>
-    <w:lsdException w:unhideWhenUsed="0" w:uiPriority="61" w:semiHidden="0" w:name="Light List Accent 3"/>
-    <w:lsdException w:unhideWhenUsed="0" w:uiPriority="62" w:semiHidden="0" w:name="Light Grid Accent 3"/>
-    <w:lsdException w:unhideWhenUsed="0" w:uiPriority="63" w:semiHidden="0" w:name="Medium Shading 1 Accent 3"/>
-    <w:lsdException w:unhideWhenUsed="0" w:uiPriority="64" w:semiHidden="0" w:name="Medium Shading 2 Accent 3"/>
-    <w:lsdException w:unhideWhenUsed="0" w:uiPriority="65" w:semiHidden="0" w:name="Medium List 1 Accent 3"/>
-    <w:lsdException w:unhideWhenUsed="0" w:uiPriority="66" w:semiHidden="0" w:name="Medium List 2 Accent 3"/>
-    <w:lsdException w:unhideWhenUsed="0" w:uiPriority="67" w:semiHidden="0" w:name="Medium Grid 1 Accent 3"/>
-    <w:lsdException w:unhideWhenUsed="0" w:uiPriority="68" w:semiHidden="0" w:name="Medium Grid 2 Accent 3"/>
-    <w:lsdException w:unhideWhenUsed="0" w:uiPriority="69" w:semiHidden="0" w:name="Medium Grid 3 Accent 3"/>
-    <w:lsdException w:unhideWhenUsed="0" w:uiPriority="70" w:semiHidden="0" w:name="Dark List Accent 3"/>
-    <w:lsdException w:unhideWhenUsed="0" w:uiPriority="71" w:semiHidden="0" w:name="Colorful Shading Accent 3"/>
-    <w:lsdException w:unhideWhenUsed="0" w:uiPriority="72" w:semiHidden="0" w:name="Colorful List Accent 3"/>
-    <w:lsdException w:unhideWhenUsed="0" w:uiPriority="73" w:semiHidden="0" w:name="Colorful Grid Accent 3"/>
-    <w:lsdException w:unhideWhenUsed="0" w:uiPriority="60" w:semiHidden="0" w:name="Light Shading Accent 4"/>
-    <w:lsdException w:unhideWhenUsed="0" w:uiPriority="61" w:semiHidden="0" w:name="Light List Accent 4"/>
-    <w:lsdException w:unhideWhenUsed="0" w:uiPriority="62" w:semiHidden="0" w:name="Light Grid Accent 4"/>
-    <w:lsdException w:unhideWhenUsed="0" w:uiPriority="63" w:semiHidden="0" w:name="Medium Shading 1 Accent 4"/>
-    <w:lsdException w:unhideWhenUsed="0" w:uiPriority="64" w:semiHidden="0" w:name="Medium Shading 2 Accent 4"/>
-    <w:lsdException w:unhideWhenUsed="0" w:uiPriority="65" w:semiHidden="0" w:name="Medium List 1 Accent 4"/>
-    <w:lsdException w:unhideWhenUsed="0" w:uiPriority="66" w:semiHidden="0" w:name="Medium List 2 Accent 4"/>
-    <w:lsdException w:unhideWhenUsed="0" w:uiPriority="67" w:semiHidden="0" w:name="Medium Grid 1 Accent 4"/>
-    <w:lsdException w:unhideWhenUsed="0" w:uiPriority="68" w:semiHidden="0" w:name="Medium Grid 2 Accent 4"/>
-    <w:lsdException w:unhideWhenUsed="0" w:uiPriority="69" w:semiHidden="0" w:name="Medium Grid 3 Accent 4"/>
-    <w:lsdException w:unhideWhenUsed="0" w:uiPriority="70" w:semiHidden="0" w:name="Dark List Accent 4"/>
-    <w:lsdException w:unhideWhenUsed="0" w:uiPriority="71" w:semiHidden="0" w:name="Colorful Shading Accent 4"/>
-    <w:lsdException w:unhideWhenUsed="0" w:uiPriority="72" w:semiHidden="0" w:name="Colorful List Accent 4"/>
-    <w:lsdException w:unhideWhenUsed="0" w:uiPriority="73" w:semiHidden="0" w:name="Colorful Grid Accent 4"/>
-    <w:lsdException w:unhideWhenUsed="0" w:uiPriority="60" w:semiHidden="0" w:name="Light Shading Accent 5"/>
-    <w:lsdException w:unhideWhenUsed="0" w:uiPriority="61" w:semiHidden="0" w:name="Light List Accent 5"/>
-    <w:lsdException w:unhideWhenUsed="0" w:uiPriority="62" w:semiHidden="0" w:name="Light Grid Accent 5"/>
-    <w:lsdException w:unhideWhenUsed="0" w:uiPriority="63" w:semiHidden="0" w:name="Medium Shading 1 Accent 5"/>
-    <w:lsdException w:unhideWhenUsed="0" w:uiPriority="64" w:semiHidden="0" w:name="Medium Shading 2 Accent 5"/>
-    <w:lsdException w:unhideWhenUsed="0" w:uiPriority="65" w:semiHidden="0" w:name="Medium List 1 Accent 5"/>
-    <w:lsdException w:unhideWhenUsed="0" w:uiPriority="66" w:semiHidden="0" w:name="Medium List 2 Accent 5"/>
-    <w:lsdException w:unhideWhenUsed="0" w:uiPriority="67" w:semiHidden="0" w:name="Medium Grid 1 Accent 5"/>
-    <w:lsdException w:unhideWhenUsed="0" w:uiPriority="68" w:semiHidden="0" w:name="Medium Grid 2 Accent 5"/>
-    <w:lsdException w:unhideWhenUsed="0" w:uiPriority="69" w:semiHidden="0" w:name="Medium Grid 3 Accent 5"/>
-    <w:lsdException w:unhideWhenUsed="0" w:uiPriority="70" w:semiHidden="0" w:name="Dark List Accent 5"/>
-    <w:lsdException w:unhideWhenUsed="0" w:uiPriority="71" w:semiHidden="0" w:name="Colorful Shading Accent 5"/>
-    <w:lsdException w:unhideWhenUsed="0" w:uiPriority="72" w:semiHidden="0" w:name="Colorful List Accent 5"/>
-    <w:lsdException w:unhideWhenUsed="0" w:uiPriority="73" w:semiHidden="0" w:name="Colorful Grid Accent 5"/>
-    <w:lsdException w:unhideWhenUsed="0" w:uiPriority="60" w:semiHidden="0" w:name="Light Shading Accent 6"/>
-    <w:lsdException w:unhideWhenUsed="0" w:uiPriority="61" w:semiHidden="0" w:name="Light List Accent 6"/>
-    <w:lsdException w:unhideWhenUsed="0" w:uiPriority="62" w:semiHidden="0" w:name="Light Grid Accent 6"/>
-    <w:lsdException w:unhideWhenUsed="0" w:uiPriority="63" w:semiHidden="0" w:name="Medium Shading 1 Accent 6"/>
-    <w:lsdException w:unhideWhenUsed="0" w:uiPriority="64" w:semiHidden="0" w:name="Medium Shading 2 Accent 6"/>
-    <w:lsdException w:unhideWhenUsed="0" w:uiPriority="65" w:semiHidden="0" w:name="Medium List 1 Accent 6"/>
-    <w:lsdException w:unhideWhenUsed="0" w:uiPriority="66" w:semiHidden="0" w:name="Medium List 2 Accent 6"/>
-    <w:lsdException w:unhideWhenUsed="0" w:uiPriority="67" w:semiHidden="0" w:name="Medium Grid 1 Accent 6"/>
-    <w:lsdException w:unhideWhenUsed="0" w:uiPriority="68" w:semiHidden="0" w:name="Medium Grid 2 Accent 6"/>
-    <w:lsdException w:qFormat="1" w:unhideWhenUsed="0" w:uiPriority="69" w:semiHidden="0" w:name="Medium Grid 3 Accent 6"/>
-    <w:lsdException w:unhideWhenUsed="0" w:uiPriority="70" w:semiHidden="0" w:name="Dark List Accent 6"/>
-    <w:lsdException w:unhideWhenUsed="0" w:uiPriority="71" w:semiHidden="0" w:name="Colorful Shading Accent 6"/>
-    <w:lsdException w:unhideWhenUsed="0" w:uiPriority="72" w:semiHidden="0" w:name="Colorful List Accent 6"/>
-    <w:lsdException w:unhideWhenUsed="0" w:uiPriority="73" w:semiHidden="0" w:name="Colorful Grid Accent 6"/>
+  <w:latentStyles w:defLockedState="0" w:defUIPriority="99" w:defSemiHidden="1" w:defUnhideWhenUsed="1" w:defQFormat="0" w:count="267">
+    <w:lsdException w:name="Normal" w:semiHidden="0" w:uiPriority="0" w:unhideWhenUsed="0" w:qFormat="1"/>
+    <w:lsdException w:name="heading 1" w:semiHidden="0" w:uiPriority="9" w:unhideWhenUsed="0" w:qFormat="1"/>
+    <w:lsdException w:name="heading 2" w:semiHidden="0" w:uiPriority="9" w:qFormat="1"/>
+    <w:lsdException w:name="heading 3" w:uiPriority="9" w:qFormat="1"/>
+    <w:lsdException w:name="heading 4" w:uiPriority="9" w:qFormat="1"/>
+    <w:lsdException w:name="heading 5" w:uiPriority="9" w:qFormat="1"/>
+    <w:lsdException w:name="heading 6" w:uiPriority="9" w:qFormat="1"/>
+    <w:lsdException w:name="heading 7" w:uiPriority="9" w:qFormat="1"/>
+    <w:lsdException w:name="heading 8" w:uiPriority="9" w:qFormat="1"/>
+    <w:lsdException w:name="heading 9" w:uiPriority="9" w:qFormat="1"/>
+    <w:lsdException w:name="toc 1" w:uiPriority="39"/>
+    <w:lsdException w:name="toc 2" w:uiPriority="39"/>
+    <w:lsdException w:name="toc 3" w:uiPriority="39"/>
+    <w:lsdException w:name="toc 4" w:uiPriority="39"/>
+    <w:lsdException w:name="toc 5" w:uiPriority="39"/>
+    <w:lsdException w:name="toc 6" w:uiPriority="39"/>
+    <w:lsdException w:name="toc 7" w:uiPriority="39"/>
+    <w:lsdException w:name="toc 8" w:uiPriority="39"/>
+    <w:lsdException w:name="toc 9" w:uiPriority="39"/>
+    <w:lsdException w:name="header" w:semiHidden="0" w:qFormat="1"/>
+    <w:lsdException w:name="footer" w:semiHidden="0" w:qFormat="1"/>
+    <w:lsdException w:name="caption" w:uiPriority="35" w:qFormat="1"/>
+    <w:lsdException w:name="line number" w:uiPriority="0" w:unhideWhenUsed="0" w:qFormat="1"/>
+    <w:lsdException w:name="Title" w:semiHidden="0" w:uiPriority="10" w:unhideWhenUsed="0" w:qFormat="1"/>
+    <w:lsdException w:name="Default Paragraph Font" w:uiPriority="1"/>
+    <w:lsdException w:name="Subtitle" w:semiHidden="0" w:uiPriority="11" w:unhideWhenUsed="0" w:qFormat="1"/>
+    <w:lsdException w:name="Hyperlink" w:uiPriority="0" w:unhideWhenUsed="0" w:qFormat="1"/>
+    <w:lsdException w:name="FollowedHyperlink" w:qFormat="1"/>
+    <w:lsdException w:name="Strong" w:semiHidden="0" w:uiPriority="22" w:unhideWhenUsed="0" w:qFormat="1"/>
+    <w:lsdException w:name="Emphasis" w:semiHidden="0" w:uiPriority="20" w:unhideWhenUsed="0" w:qFormat="1"/>
+    <w:lsdException w:name="Table Simple 1" w:semiHidden="0" w:uiPriority="0" w:unhideWhenUsed="0" w:qFormat="1"/>
+    <w:lsdException w:name="Balloon Text" w:qFormat="1"/>
+    <w:lsdException w:name="Table Grid" w:semiHidden="0" w:uiPriority="0" w:unhideWhenUsed="0" w:qFormat="1"/>
+    <w:lsdException w:name="Placeholder Text" w:unhideWhenUsed="0" w:qFormat="1"/>
+    <w:lsdException w:name="Light Shading" w:semiHidden="0" w:uiPriority="60" w:unhideWhenUsed="0"/>
+    <w:lsdException w:name="Light List" w:semiHidden="0" w:uiPriority="61" w:unhideWhenUsed="0"/>
+    <w:lsdException w:name="Light Grid" w:semiHidden="0" w:uiPriority="62" w:unhideWhenUsed="0"/>
+    <w:lsdException w:name="Medium Shading 1" w:semiHidden="0" w:uiPriority="63" w:unhideWhenUsed="0"/>
+    <w:lsdException w:name="Medium Shading 2" w:semiHidden="0" w:uiPriority="64" w:unhideWhenUsed="0"/>
+    <w:lsdException w:name="Medium List 1" w:semiHidden="0" w:uiPriority="65" w:unhideWhenUsed="0"/>
+    <w:lsdException w:name="Medium List 2" w:semiHidden="0" w:uiPriority="66" w:unhideWhenUsed="0"/>
+    <w:lsdException w:name="Medium Grid 1" w:semiHidden="0" w:uiPriority="67" w:unhideWhenUsed="0"/>
+    <w:lsdException w:name="Medium Grid 2" w:semiHidden="0" w:uiPriority="68" w:unhideWhenUsed="0"/>
+    <w:lsdException w:name="Medium Grid 3" w:semiHidden="0" w:uiPriority="69" w:unhideWhenUsed="0"/>
+    <w:lsdException w:name="Dark List" w:semiHidden="0" w:uiPriority="70" w:unhideWhenUsed="0"/>
+    <w:lsdException w:name="Colorful Shading" w:semiHidden="0" w:uiPriority="71" w:unhideWhenUsed="0"/>
+    <w:lsdException w:name="Colorful List" w:semiHidden="0" w:uiPriority="72" w:unhideWhenUsed="0"/>
+    <w:lsdException w:name="Colorful Grid" w:semiHidden="0" w:uiPriority="73" w:unhideWhenUsed="0"/>
+    <w:lsdException w:name="Light Shading Accent 1" w:semiHidden="0" w:uiPriority="60" w:unhideWhenUsed="0"/>
+    <w:lsdException w:name="Light List Accent 1" w:semiHidden="0" w:uiPriority="61" w:unhideWhenUsed="0"/>
+    <w:lsdException w:name="Light Grid Accent 1" w:semiHidden="0" w:uiPriority="62" w:unhideWhenUsed="0"/>
+    <w:lsdException w:name="Medium Shading 1 Accent 1" w:semiHidden="0" w:uiPriority="63" w:unhideWhenUsed="0"/>
+    <w:lsdException w:name="Medium Shading 2 Accent 1" w:semiHidden="0" w:uiPriority="64" w:unhideWhenUsed="0"/>
+    <w:lsdException w:name="Medium List 1 Accent 1" w:semiHidden="0" w:uiPriority="65" w:unhideWhenUsed="0"/>
+    <w:lsdException w:name="List Paragraph" w:semiHidden="0" w:uiPriority="34" w:unhideWhenUsed="0" w:qFormat="1"/>
+    <w:lsdException w:name="Medium List 2 Accent 1" w:semiHidden="0" w:uiPriority="66" w:unhideWhenUsed="0"/>
+    <w:lsdException w:name="Medium Grid 1 Accent 1" w:semiHidden="0" w:uiPriority="67" w:unhideWhenUsed="0"/>
+    <w:lsdException w:name="Medium Grid 2 Accent 1" w:semiHidden="0" w:uiPriority="68" w:unhideWhenUsed="0"/>
+    <w:lsdException w:name="Medium Grid 3 Accent 1" w:semiHidden="0" w:uiPriority="69" w:unhideWhenUsed="0"/>
+    <w:lsdException w:name="Dark List Accent 1" w:semiHidden="0" w:uiPriority="70" w:unhideWhenUsed="0"/>
+    <w:lsdException w:name="Colorful Shading Accent 1" w:semiHidden="0" w:uiPriority="71" w:unhideWhenUsed="0"/>
+    <w:lsdException w:name="Colorful List Accent 1" w:semiHidden="0" w:uiPriority="72" w:unhideWhenUsed="0"/>
+    <w:lsdException w:name="Colorful Grid Accent 1" w:semiHidden="0" w:uiPriority="73" w:unhideWhenUsed="0"/>
+    <w:lsdException w:name="Light Shading Accent 2" w:semiHidden="0" w:uiPriority="60" w:unhideWhenUsed="0"/>
+    <w:lsdException w:name="Light List Accent 2" w:semiHidden="0" w:uiPriority="61" w:unhideWhenUsed="0"/>
+    <w:lsdException w:name="Light Grid Accent 2" w:semiHidden="0" w:uiPriority="62" w:unhideWhenUsed="0"/>
+    <w:lsdException w:name="Medium Shading 1 Accent 2" w:semiHidden="0" w:uiPriority="63" w:unhideWhenUsed="0"/>
+    <w:lsdException w:name="Medium Shading 2 Accent 2" w:semiHidden="0" w:uiPriority="64" w:unhideWhenUsed="0"/>
+    <w:lsdException w:name="Medium List 1 Accent 2" w:semiHidden="0" w:uiPriority="65" w:unhideWhenUsed="0"/>
+    <w:lsdException w:name="Medium List 2 Accent 2" w:semiHidden="0" w:uiPriority="66" w:unhideWhenUsed="0"/>
+    <w:lsdException w:name="Medium Grid 1 Accent 2" w:semiHidden="0" w:uiPriority="67" w:unhideWhenUsed="0"/>
+    <w:lsdException w:name="Medium Grid 2 Accent 2" w:semiHidden="0" w:uiPriority="68" w:unhideWhenUsed="0"/>
+    <w:lsdException w:name="Medium Grid 3 Accent 2" w:semiHidden="0" w:uiPriority="69" w:unhideWhenUsed="0"/>
+    <w:lsdException w:name="Dark List Accent 2" w:semiHidden="0" w:uiPriority="70" w:unhideWhenUsed="0"/>
+    <w:lsdException w:name="Colorful Shading Accent 2" w:semiHidden="0" w:uiPriority="71" w:unhideWhenUsed="0"/>
+    <w:lsdException w:name="Colorful List Accent 2" w:semiHidden="0" w:uiPriority="72" w:unhideWhenUsed="0"/>
+    <w:lsdException w:name="Colorful Grid Accent 2" w:semiHidden="0" w:uiPriority="73" w:unhideWhenUsed="0"/>
+    <w:lsdException w:name="Light Shading Accent 3" w:semiHidden="0" w:uiPriority="60" w:unhideWhenUsed="0"/>
+    <w:lsdException w:name="Light List Accent 3" w:semiHidden="0" w:uiPriority="61" w:unhideWhenUsed="0"/>
+    <w:lsdException w:name="Light Grid Accent 3" w:semiHidden="0" w:uiPriority="62" w:unhideWhenUsed="0"/>
+    <w:lsdException w:name="Medium Shading 1 Accent 3" w:semiHidden="0" w:uiPriority="63" w:unhideWhenUsed="0"/>
+    <w:lsdException w:name="Medium Shading 2 Accent 3" w:semiHidden="0" w:uiPriority="64" w:unhideWhenUsed="0"/>
+    <w:lsdException w:name="Medium List 1 Accent 3" w:semiHidden="0" w:uiPriority="65" w:unhideWhenUsed="0"/>
+    <w:lsdException w:name="Medium List 2 Accent 3" w:semiHidden="0" w:uiPriority="66" w:unhideWhenUsed="0"/>
+    <w:lsdException w:name="Medium Grid 1 Accent 3" w:semiHidden="0" w:uiPriority="67" w:unhideWhenUsed="0"/>
+    <w:lsdException w:name="Medium Grid 2 Accent 3" w:semiHidden="0" w:uiPriority="68" w:unhideWhenUsed="0"/>
+    <w:lsdException w:name="Medium Grid 3 Accent 3" w:semiHidden="0" w:uiPriority="69" w:unhideWhenUsed="0"/>
+    <w:lsdException w:name="Dark List Accent 3" w:semiHidden="0" w:uiPriority="70" w:unhideWhenUsed="0"/>
+    <w:lsdException w:name="Colorful Shading Accent 3" w:semiHidden="0" w:uiPriority="71" w:unhideWhenUsed="0"/>
+    <w:lsdException w:name="Colorful List Accent 3" w:semiHidden="0" w:uiPriority="72" w:unhideWhenUsed="0"/>
+    <w:lsdException w:name="Colorful Grid Accent 3" w:semiHidden="0" w:uiPriority="73" w:unhideWhenUsed="0"/>
+    <w:lsdException w:name="Light Shading Accent 4" w:semiHidden="0" w:uiPriority="60" w:unhideWhenUsed="0"/>
+    <w:lsdException w:name="Light List Accent 4" w:semiHidden="0" w:uiPriority="61" w:unhideWhenUsed="0"/>
+    <w:lsdException w:name="Light Grid Accent 4" w:semiHidden="0" w:uiPriority="62" w:unhideWhenUsed="0"/>
+    <w:lsdException w:name="Medium Shading 1 Accent 4" w:semiHidden="0" w:uiPriority="63" w:unhideWhenUsed="0"/>
+    <w:lsdException w:name="Medium Shading 2 Accent 4" w:semiHidden="0" w:uiPriority="64" w:unhideWhenUsed="0"/>
+    <w:lsdException w:name="Medium List 1 Accent 4" w:semiHidden="0" w:uiPriority="65" w:unhideWhenUsed="0"/>
+    <w:lsdException w:name="Medium List 2 Accent 4" w:semiHidden="0" w:uiPriority="66" w:unhideWhenUsed="0"/>
+    <w:lsdException w:name="Medium Grid 1 Accent 4" w:semiHidden="0" w:uiPriority="67" w:unhideWhenUsed="0"/>
+    <w:lsdException w:name="Medium Grid 2 Accent 4" w:semiHidden="0" w:uiPriority="68" w:unhideWhenUsed="0"/>
+    <w:lsdException w:name="Medium Grid 3 Accent 4" w:semiHidden="0" w:uiPriority="69" w:unhideWhenUsed="0"/>
+    <w:lsdException w:name="Dark List Accent 4" w:semiHidden="0" w:uiPriority="70" w:unhideWhenUsed="0"/>
+    <w:lsdException w:name="Colorful Shading Accent 4" w:semiHidden="0" w:uiPriority="71" w:unhideWhenUsed="0"/>
+    <w:lsdException w:name="Colorful List Accent 4" w:semiHidden="0" w:uiPriority="72" w:unhideWhenUsed="0"/>
+    <w:lsdException w:name="Colorful Grid Accent 4" w:semiHidden="0" w:uiPriority="73" w:unhideWhenUsed="0"/>
+    <w:lsdException w:name="Light Shading Accent 5" w:semiHidden="0" w:uiPriority="60" w:unhideWhenUsed="0"/>
+    <w:lsdException w:name="Light List Accent 5" w:semiHidden="0" w:uiPriority="61" w:unhideWhenUsed="0"/>
+    <w:lsdException w:name="Light Grid Accent 5" w:semiHidden="0" w:uiPriority="62" w:unhideWhenUsed="0"/>
+    <w:lsdException w:name="Medium Shading 1 Accent 5" w:semiHidden="0" w:uiPriority="63" w:unhideWhenUsed="0"/>
+    <w:lsdException w:name="Medium Shading 2 Accent 5" w:semiHidden="0" w:uiPriority="64" w:unhideWhenUsed="0"/>
+    <w:lsdException w:name="Medium List 1 Accent 5" w:semiHidden="0" w:uiPriority="65" w:unhideWhenUsed="0"/>
+    <w:lsdException w:name="Medium List 2 Accent 5" w:semiHidden="0" w:uiPriority="66" w:unhideWhenUsed="0"/>
+    <w:lsdException w:name="Medium Grid 1 Accent 5" w:semiHidden="0" w:uiPriority="67" w:unhideWhenUsed="0"/>
+    <w:lsdException w:name="Medium Grid 2 Accent 5" w:semiHidden="0" w:uiPriority="68" w:unhideWhenUsed="0"/>
+    <w:lsdException w:name="Medium Grid 3 Accent 5" w:semiHidden="0" w:uiPriority="69" w:unhideWhenUsed="0"/>
+    <w:lsdException w:name="Dark List Accent 5" w:semiHidden="0" w:uiPriority="70" w:unhideWhenUsed="0"/>
+    <w:lsdException w:name="Colorful Shading Accent 5" w:semiHidden="0" w:uiPriority="71" w:unhideWhenUsed="0"/>
+    <w:lsdException w:name="Colorful List Accent 5" w:semiHidden="0" w:uiPriority="72" w:unhideWhenUsed="0"/>
+    <w:lsdException w:name="Colorful Grid Accent 5" w:semiHidden="0" w:uiPriority="73" w:unhideWhenUsed="0"/>
+    <w:lsdException w:name="Light Shading Accent 6" w:semiHidden="0" w:uiPriority="60" w:unhideWhenUsed="0"/>
+    <w:lsdException w:name="Light List Accent 6" w:semiHidden="0" w:uiPriority="61" w:unhideWhenUsed="0"/>
+    <w:lsdException w:name="Light Grid Accent 6" w:semiHidden="0" w:uiPriority="62" w:unhideWhenUsed="0"/>
+    <w:lsdException w:name="Medium Shading 1 Accent 6" w:semiHidden="0" w:uiPriority="63" w:unhideWhenUsed="0"/>
+    <w:lsdException w:name="Medium Shading 2 Accent 6" w:semiHidden="0" w:uiPriority="64" w:unhideWhenUsed="0"/>
+    <w:lsdException w:name="Medium List 1 Accent 6" w:semiHidden="0" w:uiPriority="65" w:unhideWhenUsed="0"/>
+    <w:lsdException w:name="Medium List 2 Accent 6" w:semiHidden="0" w:uiPriority="66" w:unhideWhenUsed="0"/>
+    <w:lsdException w:name="Medium Grid 1 Accent 6" w:semiHidden="0" w:uiPriority="67" w:unhideWhenUsed="0"/>
+    <w:lsdException w:name="Medium Grid 2 Accent 6" w:semiHidden="0" w:uiPriority="68" w:unhideWhenUsed="0"/>
+    <w:lsdException w:name="Medium Grid 3 Accent 6" w:semiHidden="0" w:uiPriority="69" w:unhideWhenUsed="0" w:qFormat="1"/>
+    <w:lsdException w:name="Dark List Accent 6" w:semiHidden="0" w:uiPriority="70" w:unhideWhenUsed="0"/>
+    <w:lsdException w:name="Colorful Shading Accent 6" w:semiHidden="0" w:uiPriority="71" w:unhideWhenUsed="0"/>
+    <w:lsdException w:name="Colorful List Accent 6" w:semiHidden="0" w:uiPriority="72" w:unhideWhenUsed="0"/>
+    <w:lsdException w:name="Colorful Grid Accent 6" w:semiHidden="0" w:uiPriority="73" w:unhideWhenUsed="0"/>
+    <w:lsdException w:name="Subtle Emphasis" w:semiHidden="0" w:uiPriority="19" w:unhideWhenUsed="0" w:qFormat="1"/>
+    <w:lsdException w:name="Intense Emphasis" w:semiHidden="0" w:uiPriority="21" w:unhideWhenUsed="0" w:qFormat="1"/>
+    <w:lsdException w:name="Subtle Reference" w:semiHidden="0" w:uiPriority="31" w:unhideWhenUsed="0" w:qFormat="1"/>
+    <w:lsdException w:name="Intense Reference" w:semiHidden="0" w:uiPriority="32" w:unhideWhenUsed="0" w:qFormat="1"/>
+    <w:lsdException w:name="Book Title" w:semiHidden="0" w:uiPriority="33" w:unhideWhenUsed="0" w:qFormat="1"/>
+    <w:lsdException w:name="Bibliography" w:uiPriority="37"/>
+    <w:lsdException w:name="TOC Heading" w:uiPriority="39" w:qFormat="1"/>
   </w:latentStyles>
-  <w:style w:type="paragraph" w:default="1" w:styleId="1">
+  <w:style w:type="paragraph" w:default="1" w:styleId="a">
     <w:name w:val="Normal"/>
     <w:qFormat/>
-    <w:uiPriority w:val="0"/>
-    <w:rPr>
-      <w:rFonts w:ascii="Calibri" w:hAnsi="Calibri" w:eastAsia="Times New Roman" w:cs="Times New Roman"/>
+    <w:rPr>
+      <w:rFonts w:ascii="Calibri" w:eastAsia="Times New Roman" w:hAnsi="Calibri"/>
       <w:color w:val="000000"/>
       <w:sz w:val="26"/>
       <w:szCs w:val="26"/>
-      <w:lang w:val="ru-RU" w:eastAsia="ru-RU" w:bidi="ar-SA"/>
-    </w:rPr>
-  </w:style>
-  <w:style w:type="paragraph" w:styleId="2">
+    </w:rPr>
+  </w:style>
+  <w:style w:type="paragraph" w:styleId="1">
     <w:name w:val="heading 1"/>
-    <w:basedOn w:val="1"/>
-    <w:next w:val="1"/>
-    <w:link w:val="15"/>
-    <w:qFormat/>
+    <w:basedOn w:val="a"/>
+    <w:next w:val="a"/>
+    <w:link w:val="10"/>
     <w:uiPriority w:val="9"/>
+    <w:qFormat/>
     <w:pPr>
       <w:outlineLvl w:val="0"/>
     </w:pPr>
@@ -3023,14 +3152,14 @@
       <w:szCs w:val="48"/>
     </w:rPr>
   </w:style>
-  <w:style w:type="paragraph" w:styleId="3">
+  <w:style w:type="paragraph" w:styleId="2">
     <w:name w:val="heading 2"/>
-    <w:basedOn w:val="1"/>
-    <w:next w:val="1"/>
-    <w:link w:val="16"/>
+    <w:basedOn w:val="a"/>
+    <w:next w:val="a"/>
+    <w:link w:val="20"/>
+    <w:uiPriority w:val="9"/>
     <w:unhideWhenUsed/>
     <w:qFormat/>
-    <w:uiPriority w:val="9"/>
     <w:pPr>
       <w:spacing w:before="120" w:after="120"/>
       <w:outlineLvl w:val="1"/>
@@ -3041,18 +3170,19 @@
       <w:szCs w:val="32"/>
     </w:rPr>
   </w:style>
-  <w:style w:type="character" w:default="1" w:styleId="4">
+  <w:style w:type="character" w:default="1" w:styleId="a0">
     <w:name w:val="Default Paragraph Font"/>
+    <w:uiPriority w:val="1"/>
     <w:semiHidden/>
     <w:unhideWhenUsed/>
-    <w:uiPriority w:val="1"/>
-  </w:style>
-  <w:style w:type="table" w:default="1" w:styleId="5">
+  </w:style>
+  <w:style w:type="table" w:default="1" w:styleId="a1">
     <w:name w:val="Normal Table"/>
+    <w:uiPriority w:val="99"/>
     <w:semiHidden/>
     <w:unhideWhenUsed/>
-    <w:uiPriority w:val="99"/>
     <w:tblPr>
+      <w:tblInd w:w="0" w:type="dxa"/>
       <w:tblCellMar>
         <w:top w:w="0" w:type="dxa"/>
         <w:left w:w="108" w:type="dxa"/>
@@ -3061,44 +3191,45 @@
       </w:tblCellMar>
     </w:tblPr>
   </w:style>
-  <w:style w:type="paragraph" w:styleId="6">
-    <w:name w:val="Balloon Text"/>
-    <w:basedOn w:val="1"/>
-    <w:link w:val="22"/>
+  <w:style w:type="numbering" w:default="1" w:styleId="a2">
+    <w:name w:val="No List"/>
+    <w:uiPriority w:val="99"/>
     <w:semiHidden/>
     <w:unhideWhenUsed/>
-    <w:qFormat/>
+  </w:style>
+  <w:style w:type="paragraph" w:styleId="a3">
+    <w:name w:val="Balloon Text"/>
+    <w:basedOn w:val="a"/>
+    <w:link w:val="a4"/>
     <w:uiPriority w:val="99"/>
+    <w:semiHidden/>
+    <w:unhideWhenUsed/>
+    <w:qFormat/>
     <w:rPr>
       <w:rFonts w:ascii="Tahoma" w:hAnsi="Tahoma" w:cs="Tahoma"/>
       <w:sz w:val="16"/>
       <w:szCs w:val="16"/>
     </w:rPr>
   </w:style>
-  <w:style w:type="character" w:styleId="7">
+  <w:style w:type="character" w:styleId="a5">
     <w:name w:val="FollowedHyperlink"/>
-    <w:basedOn w:val="4"/>
+    <w:basedOn w:val="a0"/>
+    <w:uiPriority w:val="99"/>
     <w:semiHidden/>
     <w:unhideWhenUsed/>
     <w:qFormat/>
-    <w:uiPriority w:val="99"/>
     <w:rPr>
       <w:color w:val="800080" w:themeColor="followedHyperlink"/>
       <w:u w:val="single"/>
-      <w14:textFill>
-        <w14:solidFill>
-          <w14:schemeClr w14:val="folHlink"/>
-        </w14:solidFill>
-      </w14:textFill>
-    </w:rPr>
-  </w:style>
-  <w:style w:type="paragraph" w:styleId="8">
+    </w:rPr>
+  </w:style>
+  <w:style w:type="paragraph" w:styleId="a6">
     <w:name w:val="footer"/>
-    <w:basedOn w:val="1"/>
-    <w:link w:val="18"/>
+    <w:basedOn w:val="a"/>
+    <w:link w:val="a7"/>
+    <w:uiPriority w:val="99"/>
     <w:unhideWhenUsed/>
     <w:qFormat/>
-    <w:uiPriority w:val="99"/>
     <w:pPr>
       <w:tabs>
         <w:tab w:val="center" w:pos="4677"/>
@@ -3106,13 +3237,13 @@
       </w:tabs>
     </w:pPr>
   </w:style>
-  <w:style w:type="paragraph" w:styleId="9">
+  <w:style w:type="paragraph" w:styleId="a8">
     <w:name w:val="header"/>
-    <w:basedOn w:val="1"/>
-    <w:link w:val="17"/>
+    <w:basedOn w:val="a"/>
+    <w:link w:val="a9"/>
+    <w:uiPriority w:val="99"/>
     <w:unhideWhenUsed/>
     <w:qFormat/>
-    <w:uiPriority w:val="99"/>
     <w:pPr>
       <w:tabs>
         <w:tab w:val="center" w:pos="4677"/>
@@ -3120,60 +3251,56 @@
       </w:tabs>
     </w:pPr>
   </w:style>
-  <w:style w:type="character" w:styleId="10">
+  <w:style w:type="character" w:styleId="aa">
     <w:name w:val="Hyperlink"/>
-    <w:basedOn w:val="4"/>
+    <w:basedOn w:val="a0"/>
     <w:semiHidden/>
     <w:qFormat/>
-    <w:uiPriority w:val="0"/>
     <w:rPr>
       <w:color w:val="0000FF"/>
       <w:u w:val="single"/>
     </w:rPr>
   </w:style>
-  <w:style w:type="character" w:styleId="11">
+  <w:style w:type="character" w:styleId="ab">
     <w:name w:val="line number"/>
-    <w:basedOn w:val="4"/>
+    <w:basedOn w:val="a0"/>
     <w:semiHidden/>
     <w:qFormat/>
-    <w:uiPriority w:val="0"/>
-  </w:style>
-  <w:style w:type="table" w:styleId="12">
+  </w:style>
+  <w:style w:type="table" w:styleId="ac">
     <w:name w:val="Table Grid"/>
-    <w:basedOn w:val="5"/>
-    <w:qFormat/>
-    <w:uiPriority w:val="0"/>
+    <w:basedOn w:val="a1"/>
+    <w:qFormat/>
     <w:tblPr>
       <w:tblBorders>
-        <w:top w:val="single" w:color="auto" w:sz="4" w:space="0"/>
-        <w:left w:val="single" w:color="auto" w:sz="4" w:space="0"/>
-        <w:bottom w:val="single" w:color="auto" w:sz="4" w:space="0"/>
-        <w:right w:val="single" w:color="auto" w:sz="4" w:space="0"/>
-        <w:insideH w:val="single" w:color="auto" w:sz="4" w:space="0"/>
-        <w:insideV w:val="single" w:color="auto" w:sz="4" w:space="0"/>
+        <w:top w:val="single" w:sz="4" w:space="0" w:color="auto"/>
+        <w:left w:val="single" w:sz="4" w:space="0" w:color="auto"/>
+        <w:bottom w:val="single" w:sz="4" w:space="0" w:color="auto"/>
+        <w:right w:val="single" w:sz="4" w:space="0" w:color="auto"/>
+        <w:insideH w:val="single" w:sz="4" w:space="0" w:color="auto"/>
+        <w:insideV w:val="single" w:sz="4" w:space="0" w:color="auto"/>
       </w:tblBorders>
     </w:tblPr>
   </w:style>
-  <w:style w:type="table" w:styleId="13">
+  <w:style w:type="table" w:styleId="11">
     <w:name w:val="Table Simple 1"/>
-    <w:basedOn w:val="5"/>
-    <w:qFormat/>
-    <w:uiPriority w:val="0"/>
+    <w:basedOn w:val="a1"/>
+    <w:qFormat/>
     <w:tblPr>
       <w:tblBorders>
-        <w:top w:val="single" w:color="000000" w:sz="4" w:space="0"/>
-        <w:left w:val="single" w:color="000000" w:sz="4" w:space="0"/>
-        <w:bottom w:val="single" w:color="000000" w:sz="4" w:space="0"/>
-        <w:right w:val="single" w:color="000000" w:sz="4" w:space="0"/>
-        <w:insideH w:val="single" w:color="000000" w:sz="4" w:space="0"/>
-        <w:insideV w:val="single" w:color="000000" w:sz="4" w:space="0"/>
+        <w:top w:val="single" w:sz="4" w:space="0" w:color="000000"/>
+        <w:left w:val="single" w:sz="4" w:space="0" w:color="000000"/>
+        <w:bottom w:val="single" w:sz="4" w:space="0" w:color="000000"/>
+        <w:right w:val="single" w:sz="4" w:space="0" w:color="000000"/>
+        <w:insideH w:val="single" w:sz="4" w:space="0" w:color="000000"/>
+        <w:insideV w:val="single" w:sz="4" w:space="0" w:color="000000"/>
       </w:tblBorders>
     </w:tblPr>
     <w:tblStylePr w:type="firstRow">
       <w:tblPr/>
       <w:tcPr>
         <w:tcBorders>
-          <w:left w:val="single" w:color="008000" w:sz="6" w:space="0"/>
+          <w:left w:val="single" w:sz="6" w:space="0" w:color="008000"/>
           <w:tl2br w:val="nil"/>
           <w:tr2bl w:val="nil"/>
         </w:tcBorders>
@@ -3183,25 +3310,24 @@
       <w:tblPr/>
       <w:tcPr>
         <w:tcBorders>
-          <w:top w:val="single" w:color="008000" w:sz="6" w:space="0"/>
+          <w:top w:val="single" w:sz="6" w:space="0" w:color="008000"/>
           <w:tl2br w:val="nil"/>
           <w:tr2bl w:val="nil"/>
         </w:tcBorders>
       </w:tcPr>
     </w:tblStylePr>
   </w:style>
-  <w:style w:type="character" w:customStyle="1" w:styleId="14">
+  <w:style w:type="character" w:customStyle="1" w:styleId="text">
     <w:name w:val="text"/>
-    <w:basedOn w:val="4"/>
-    <w:qFormat/>
-    <w:uiPriority w:val="0"/>
-  </w:style>
-  <w:style w:type="character" w:customStyle="1" w:styleId="15">
+    <w:basedOn w:val="a0"/>
+    <w:qFormat/>
+  </w:style>
+  <w:style w:type="character" w:customStyle="1" w:styleId="10">
     <w:name w:val="Заголовок 1 Знак"/>
-    <w:basedOn w:val="4"/>
-    <w:link w:val="2"/>
-    <w:qFormat/>
+    <w:basedOn w:val="a0"/>
+    <w:link w:val="1"/>
     <w:uiPriority w:val="9"/>
+    <w:qFormat/>
     <w:rPr>
       <w:rFonts w:ascii="Calibri" w:hAnsi="Calibri"/>
       <w:b/>
@@ -3209,12 +3335,12 @@
       <w:szCs w:val="48"/>
     </w:rPr>
   </w:style>
-  <w:style w:type="character" w:customStyle="1" w:styleId="16">
+  <w:style w:type="character" w:customStyle="1" w:styleId="20">
     <w:name w:val="Заголовок 2 Знак"/>
-    <w:basedOn w:val="4"/>
-    <w:link w:val="3"/>
-    <w:qFormat/>
+    <w:basedOn w:val="a0"/>
+    <w:link w:val="2"/>
     <w:uiPriority w:val="9"/>
+    <w:qFormat/>
     <w:rPr>
       <w:rFonts w:ascii="Calibri" w:hAnsi="Calibri"/>
       <w:b/>
@@ -3223,12 +3349,12 @@
       <w:szCs w:val="32"/>
     </w:rPr>
   </w:style>
-  <w:style w:type="character" w:customStyle="1" w:styleId="17">
+  <w:style w:type="character" w:customStyle="1" w:styleId="a9">
     <w:name w:val="Верхний колонтитул Знак"/>
-    <w:basedOn w:val="4"/>
-    <w:link w:val="9"/>
-    <w:qFormat/>
+    <w:basedOn w:val="a0"/>
+    <w:link w:val="a8"/>
     <w:uiPriority w:val="99"/>
+    <w:qFormat/>
     <w:rPr>
       <w:rFonts w:ascii="Calibri" w:hAnsi="Calibri"/>
       <w:color w:val="000000"/>
@@ -3236,12 +3362,12 @@
       <w:szCs w:val="26"/>
     </w:rPr>
   </w:style>
-  <w:style w:type="character" w:customStyle="1" w:styleId="18">
+  <w:style w:type="character" w:customStyle="1" w:styleId="a7">
     <w:name w:val="Нижний колонтитул Знак"/>
-    <w:basedOn w:val="4"/>
-    <w:link w:val="8"/>
-    <w:qFormat/>
+    <w:basedOn w:val="a0"/>
+    <w:link w:val="a6"/>
     <w:uiPriority w:val="99"/>
+    <w:qFormat/>
     <w:rPr>
       <w:rFonts w:ascii="Calibri" w:hAnsi="Calibri"/>
       <w:color w:val="000000"/>
@@ -3249,39 +3375,38 @@
       <w:szCs w:val="26"/>
     </w:rPr>
   </w:style>
-  <w:style w:type="character" w:customStyle="1" w:styleId="19">
+  <w:style w:type="character" w:customStyle="1" w:styleId="field-value">
     <w:name w:val="field-value"/>
-    <w:basedOn w:val="4"/>
-    <w:qFormat/>
-    <w:uiPriority w:val="0"/>
-  </w:style>
-  <w:style w:type="character" w:styleId="20">
+    <w:basedOn w:val="a0"/>
+    <w:qFormat/>
+  </w:style>
+  <w:style w:type="character" w:styleId="ad">
     <w:name w:val="Placeholder Text"/>
-    <w:basedOn w:val="4"/>
+    <w:basedOn w:val="a0"/>
+    <w:uiPriority w:val="99"/>
     <w:semiHidden/>
     <w:qFormat/>
-    <w:uiPriority w:val="99"/>
     <w:rPr>
       <w:color w:val="808080"/>
     </w:rPr>
   </w:style>
-  <w:style w:type="paragraph" w:styleId="21">
+  <w:style w:type="paragraph" w:styleId="ae">
     <w:name w:val="List Paragraph"/>
-    <w:basedOn w:val="1"/>
-    <w:qFormat/>
+    <w:basedOn w:val="a"/>
     <w:uiPriority w:val="34"/>
+    <w:qFormat/>
     <w:pPr>
       <w:ind w:left="720"/>
       <w:contextualSpacing/>
     </w:pPr>
   </w:style>
-  <w:style w:type="character" w:customStyle="1" w:styleId="22">
+  <w:style w:type="character" w:customStyle="1" w:styleId="a4">
     <w:name w:val="Текст выноски Знак"/>
-    <w:basedOn w:val="4"/>
-    <w:link w:val="6"/>
+    <w:basedOn w:val="a0"/>
+    <w:link w:val="a3"/>
+    <w:uiPriority w:val="99"/>
     <w:semiHidden/>
     <w:qFormat/>
-    <w:uiPriority w:val="99"/>
     <w:rPr>
       <w:rFonts w:ascii="Tahoma" w:hAnsi="Tahoma" w:cs="Tahoma"/>
       <w:color w:val="000000"/>
@@ -3289,13 +3414,13 @@
       <w:szCs w:val="16"/>
     </w:rPr>
   </w:style>
-  <w:style w:type="character" w:customStyle="1" w:styleId="23">
+  <w:style w:type="character" w:customStyle="1" w:styleId="Heading2Char1">
     <w:name w:val="Heading 2 Char1"/>
-    <w:basedOn w:val="4"/>
+    <w:basedOn w:val="a0"/>
+    <w:uiPriority w:val="9"/>
     <w:semiHidden/>
     <w:qFormat/>
     <w:locked/>
-    <w:uiPriority w:val="9"/>
     <w:rPr>
       <w:rFonts w:ascii="Calibri" w:hAnsi="Calibri"/>
       <w:b/>
@@ -3307,13 +3432,471 @@
 </w:styles>
 </file>
 
+<file path=word/stylesWithEffects.xml><?xml version="1.0" encoding="utf-8"?>
+<w:styles xmlns:wpc="http://schemas.microsoft.com/office/word/2010/wordprocessingCanvas" xmlns:mc="http://schemas.openxmlformats.org/markup-compatibility/2006" xmlns:o="urn:schemas-microsoft-com:office:office" xmlns:r="http://schemas.openxmlformats.org/officeDocument/2006/relationships" xmlns:m="http://schemas.openxmlformats.org/officeDocument/2006/math" xmlns:v="urn:schemas-microsoft-com:vml" xmlns:wp14="http://schemas.microsoft.com/office/word/2010/wordprocessingDrawing" xmlns:wp="http://schemas.openxmlformats.org/drawingml/2006/wordprocessingDrawing" xmlns:w10="urn:schemas-microsoft-com:office:word" xmlns:w="http://schemas.openxmlformats.org/wordprocessingml/2006/main" xmlns:w14="http://schemas.microsoft.com/office/word/2010/wordml" xmlns:wpg="http://schemas.microsoft.com/office/word/2010/wordprocessingGroup" xmlns:wpi="http://schemas.microsoft.com/office/word/2010/wordprocessingInk" xmlns:wne="http://schemas.microsoft.com/office/word/2006/wordml" xmlns:wps="http://schemas.microsoft.com/office/word/2010/wordprocessingShape" mc:Ignorable="w14 wp14">
+  <w:docDefaults>
+    <w:rPrDefault>
+      <w:rPr>
+        <w:rFonts w:ascii="Times New Roman" w:eastAsia="SimSun" w:hAnsi="Times New Roman" w:cs="Times New Roman"/>
+        <w:lang w:val="ru-RU" w:eastAsia="ru-RU" w:bidi="ar-SA"/>
+      </w:rPr>
+    </w:rPrDefault>
+    <w:pPrDefault/>
+  </w:docDefaults>
+  <w:latentStyles w:defLockedState="0" w:defUIPriority="99" w:defSemiHidden="1" w:defUnhideWhenUsed="1" w:defQFormat="0" w:count="267">
+    <w:lsdException w:name="Normal" w:semiHidden="0" w:uiPriority="0" w:unhideWhenUsed="0" w:qFormat="1"/>
+    <w:lsdException w:name="heading 1" w:semiHidden="0" w:uiPriority="9" w:unhideWhenUsed="0" w:qFormat="1"/>
+    <w:lsdException w:name="heading 2" w:semiHidden="0" w:uiPriority="9" w:qFormat="1"/>
+    <w:lsdException w:name="heading 3" w:uiPriority="9" w:qFormat="1"/>
+    <w:lsdException w:name="heading 4" w:uiPriority="9" w:qFormat="1"/>
+    <w:lsdException w:name="heading 5" w:uiPriority="9" w:qFormat="1"/>
+    <w:lsdException w:name="heading 6" w:uiPriority="9" w:qFormat="1"/>
+    <w:lsdException w:name="heading 7" w:uiPriority="9" w:qFormat="1"/>
+    <w:lsdException w:name="heading 8" w:uiPriority="9" w:qFormat="1"/>
+    <w:lsdException w:name="heading 9" w:uiPriority="9" w:qFormat="1"/>
+    <w:lsdException w:name="toc 1" w:uiPriority="39"/>
+    <w:lsdException w:name="toc 2" w:uiPriority="39"/>
+    <w:lsdException w:name="toc 3" w:uiPriority="39"/>
+    <w:lsdException w:name="toc 4" w:uiPriority="39"/>
+    <w:lsdException w:name="toc 5" w:uiPriority="39"/>
+    <w:lsdException w:name="toc 6" w:uiPriority="39"/>
+    <w:lsdException w:name="toc 7" w:uiPriority="39"/>
+    <w:lsdException w:name="toc 8" w:uiPriority="39"/>
+    <w:lsdException w:name="toc 9" w:uiPriority="39"/>
+    <w:lsdException w:name="header" w:semiHidden="0" w:qFormat="1"/>
+    <w:lsdException w:name="footer" w:semiHidden="0" w:qFormat="1"/>
+    <w:lsdException w:name="caption" w:uiPriority="35" w:qFormat="1"/>
+    <w:lsdException w:name="line number" w:uiPriority="0" w:unhideWhenUsed="0" w:qFormat="1"/>
+    <w:lsdException w:name="Title" w:semiHidden="0" w:uiPriority="10" w:unhideWhenUsed="0" w:qFormat="1"/>
+    <w:lsdException w:name="Default Paragraph Font" w:uiPriority="1"/>
+    <w:lsdException w:name="Subtitle" w:semiHidden="0" w:uiPriority="11" w:unhideWhenUsed="0" w:qFormat="1"/>
+    <w:lsdException w:name="Hyperlink" w:uiPriority="0" w:unhideWhenUsed="0" w:qFormat="1"/>
+    <w:lsdException w:name="FollowedHyperlink" w:qFormat="1"/>
+    <w:lsdException w:name="Strong" w:semiHidden="0" w:uiPriority="22" w:unhideWhenUsed="0" w:qFormat="1"/>
+    <w:lsdException w:name="Emphasis" w:semiHidden="0" w:uiPriority="20" w:unhideWhenUsed="0" w:qFormat="1"/>
+    <w:lsdException w:name="Table Simple 1" w:semiHidden="0" w:uiPriority="0" w:unhideWhenUsed="0" w:qFormat="1"/>
+    <w:lsdException w:name="Balloon Text" w:qFormat="1"/>
+    <w:lsdException w:name="Table Grid" w:semiHidden="0" w:uiPriority="0" w:unhideWhenUsed="0" w:qFormat="1"/>
+    <w:lsdException w:name="Placeholder Text" w:unhideWhenUsed="0" w:qFormat="1"/>
+    <w:lsdException w:name="Light Shading" w:semiHidden="0" w:uiPriority="60" w:unhideWhenUsed="0"/>
+    <w:lsdException w:name="Light List" w:semiHidden="0" w:uiPriority="61" w:unhideWhenUsed="0"/>
+    <w:lsdException w:name="Light Grid" w:semiHidden="0" w:uiPriority="62" w:unhideWhenUsed="0"/>
+    <w:lsdException w:name="Medium Shading 1" w:semiHidden="0" w:uiPriority="63" w:unhideWhenUsed="0"/>
+    <w:lsdException w:name="Medium Shading 2" w:semiHidden="0" w:uiPriority="64" w:unhideWhenUsed="0"/>
+    <w:lsdException w:name="Medium List 1" w:semiHidden="0" w:uiPriority="65" w:unhideWhenUsed="0"/>
+    <w:lsdException w:name="Medium List 2" w:semiHidden="0" w:uiPriority="66" w:unhideWhenUsed="0"/>
+    <w:lsdException w:name="Medium Grid 1" w:semiHidden="0" w:uiPriority="67" w:unhideWhenUsed="0"/>
+    <w:lsdException w:name="Medium Grid 2" w:semiHidden="0" w:uiPriority="68" w:unhideWhenUsed="0"/>
+    <w:lsdException w:name="Medium Grid 3" w:semiHidden="0" w:uiPriority="69" w:unhideWhenUsed="0"/>
+    <w:lsdException w:name="Dark List" w:semiHidden="0" w:uiPriority="70" w:unhideWhenUsed="0"/>
+    <w:lsdException w:name="Colorful Shading" w:semiHidden="0" w:uiPriority="71" w:unhideWhenUsed="0"/>
+    <w:lsdException w:name="Colorful List" w:semiHidden="0" w:uiPriority="72" w:unhideWhenUsed="0"/>
+    <w:lsdException w:name="Colorful Grid" w:semiHidden="0" w:uiPriority="73" w:unhideWhenUsed="0"/>
+    <w:lsdException w:name="Light Shading Accent 1" w:semiHidden="0" w:uiPriority="60" w:unhideWhenUsed="0"/>
+    <w:lsdException w:name="Light List Accent 1" w:semiHidden="0" w:uiPriority="61" w:unhideWhenUsed="0"/>
+    <w:lsdException w:name="Light Grid Accent 1" w:semiHidden="0" w:uiPriority="62" w:unhideWhenUsed="0"/>
+    <w:lsdException w:name="Medium Shading 1 Accent 1" w:semiHidden="0" w:uiPriority="63" w:unhideWhenUsed="0"/>
+    <w:lsdException w:name="Medium Shading 2 Accent 1" w:semiHidden="0" w:uiPriority="64" w:unhideWhenUsed="0"/>
+    <w:lsdException w:name="Medium List 1 Accent 1" w:semiHidden="0" w:uiPriority="65" w:unhideWhenUsed="0"/>
+    <w:lsdException w:name="List Paragraph" w:semiHidden="0" w:uiPriority="34" w:unhideWhenUsed="0" w:qFormat="1"/>
+    <w:lsdException w:name="Medium List 2 Accent 1" w:semiHidden="0" w:uiPriority="66" w:unhideWhenUsed="0"/>
+    <w:lsdException w:name="Medium Grid 1 Accent 1" w:semiHidden="0" w:uiPriority="67" w:unhideWhenUsed="0"/>
+    <w:lsdException w:name="Medium Grid 2 Accent 1" w:semiHidden="0" w:uiPriority="68" w:unhideWhenUsed="0"/>
+    <w:lsdException w:name="Medium Grid 3 Accent 1" w:semiHidden="0" w:uiPriority="69" w:unhideWhenUsed="0"/>
+    <w:lsdException w:name="Dark List Accent 1" w:semiHidden="0" w:uiPriority="70" w:unhideWhenUsed="0"/>
+    <w:lsdException w:name="Colorful Shading Accent 1" w:semiHidden="0" w:uiPriority="71" w:unhideWhenUsed="0"/>
+    <w:lsdException w:name="Colorful List Accent 1" w:semiHidden="0" w:uiPriority="72" w:unhideWhenUsed="0"/>
+    <w:lsdException w:name="Colorful Grid Accent 1" w:semiHidden="0" w:uiPriority="73" w:unhideWhenUsed="0"/>
+    <w:lsdException w:name="Light Shading Accent 2" w:semiHidden="0" w:uiPriority="60" w:unhideWhenUsed="0"/>
+    <w:lsdException w:name="Light List Accent 2" w:semiHidden="0" w:uiPriority="61" w:unhideWhenUsed="0"/>
+    <w:lsdException w:name="Light Grid Accent 2" w:semiHidden="0" w:uiPriority="62" w:unhideWhenUsed="0"/>
+    <w:lsdException w:name="Medium Shading 1 Accent 2" w:semiHidden="0" w:uiPriority="63" w:unhideWhenUsed="0"/>
+    <w:lsdException w:name="Medium Shading 2 Accent 2" w:semiHidden="0" w:uiPriority="64" w:unhideWhenUsed="0"/>
+    <w:lsdException w:name="Medium List 1 Accent 2" w:semiHidden="0" w:uiPriority="65" w:unhideWhenUsed="0"/>
+    <w:lsdException w:name="Medium List 2 Accent 2" w:semiHidden="0" w:uiPriority="66" w:unhideWhenUsed="0"/>
+    <w:lsdException w:name="Medium Grid 1 Accent 2" w:semiHidden="0" w:uiPriority="67" w:unhideWhenUsed="0"/>
+    <w:lsdException w:name="Medium Grid 2 Accent 2" w:semiHidden="0" w:uiPriority="68" w:unhideWhenUsed="0"/>
+    <w:lsdException w:name="Medium Grid 3 Accent 2" w:semiHidden="0" w:uiPriority="69" w:unhideWhenUsed="0"/>
+    <w:lsdException w:name="Dark List Accent 2" w:semiHidden="0" w:uiPriority="70" w:unhideWhenUsed="0"/>
+    <w:lsdException w:name="Colorful Shading Accent 2" w:semiHidden="0" w:uiPriority="71" w:unhideWhenUsed="0"/>
+    <w:lsdException w:name="Colorful List Accent 2" w:semiHidden="0" w:uiPriority="72" w:unhideWhenUsed="0"/>
+    <w:lsdException w:name="Colorful Grid Accent 2" w:semiHidden="0" w:uiPriority="73" w:unhideWhenUsed="0"/>
+    <w:lsdException w:name="Light Shading Accent 3" w:semiHidden="0" w:uiPriority="60" w:unhideWhenUsed="0"/>
+    <w:lsdException w:name="Light List Accent 3" w:semiHidden="0" w:uiPriority="61" w:unhideWhenUsed="0"/>
+    <w:lsdException w:name="Light Grid Accent 3" w:semiHidden="0" w:uiPriority="62" w:unhideWhenUsed="0"/>
+    <w:lsdException w:name="Medium Shading 1 Accent 3" w:semiHidden="0" w:uiPriority="63" w:unhideWhenUsed="0"/>
+    <w:lsdException w:name="Medium Shading 2 Accent 3" w:semiHidden="0" w:uiPriority="64" w:unhideWhenUsed="0"/>
+    <w:lsdException w:name="Medium List 1 Accent 3" w:semiHidden="0" w:uiPriority="65" w:unhideWhenUsed="0"/>
+    <w:lsdException w:name="Medium List 2 Accent 3" w:semiHidden="0" w:uiPriority="66" w:unhideWhenUsed="0"/>
+    <w:lsdException w:name="Medium Grid 1 Accent 3" w:semiHidden="0" w:uiPriority="67" w:unhideWhenUsed="0"/>
+    <w:lsdException w:name="Medium Grid 2 Accent 3" w:semiHidden="0" w:uiPriority="68" w:unhideWhenUsed="0"/>
+    <w:lsdException w:name="Medium Grid 3 Accent 3" w:semiHidden="0" w:uiPriority="69" w:unhideWhenUsed="0"/>
+    <w:lsdException w:name="Dark List Accent 3" w:semiHidden="0" w:uiPriority="70" w:unhideWhenUsed="0"/>
+    <w:lsdException w:name="Colorful Shading Accent 3" w:semiHidden="0" w:uiPriority="71" w:unhideWhenUsed="0"/>
+    <w:lsdException w:name="Colorful List Accent 3" w:semiHidden="0" w:uiPriority="72" w:unhideWhenUsed="0"/>
+    <w:lsdException w:name="Colorful Grid Accent 3" w:semiHidden="0" w:uiPriority="73" w:unhideWhenUsed="0"/>
+    <w:lsdException w:name="Light Shading Accent 4" w:semiHidden="0" w:uiPriority="60" w:unhideWhenUsed="0"/>
+    <w:lsdException w:name="Light List Accent 4" w:semiHidden="0" w:uiPriority="61" w:unhideWhenUsed="0"/>
+    <w:lsdException w:name="Light Grid Accent 4" w:semiHidden="0" w:uiPriority="62" w:unhideWhenUsed="0"/>
+    <w:lsdException w:name="Medium Shading 1 Accent 4" w:semiHidden="0" w:uiPriority="63" w:unhideWhenUsed="0"/>
+    <w:lsdException w:name="Medium Shading 2 Accent 4" w:semiHidden="0" w:uiPriority="64" w:unhideWhenUsed="0"/>
+    <w:lsdException w:name="Medium List 1 Accent 4" w:semiHidden="0" w:uiPriority="65" w:unhideWhenUsed="0"/>
+    <w:lsdException w:name="Medium List 2 Accent 4" w:semiHidden="0" w:uiPriority="66" w:unhideWhenUsed="0"/>
+    <w:lsdException w:name="Medium Grid 1 Accent 4" w:semiHidden="0" w:uiPriority="67" w:unhideWhenUsed="0"/>
+    <w:lsdException w:name="Medium Grid 2 Accent 4" w:semiHidden="0" w:uiPriority="68" w:unhideWhenUsed="0"/>
+    <w:lsdException w:name="Medium Grid 3 Accent 4" w:semiHidden="0" w:uiPriority="69" w:unhideWhenUsed="0"/>
+    <w:lsdException w:name="Dark List Accent 4" w:semiHidden="0" w:uiPriority="70" w:unhideWhenUsed="0"/>
+    <w:lsdException w:name="Colorful Shading Accent 4" w:semiHidden="0" w:uiPriority="71" w:unhideWhenUsed="0"/>
+    <w:lsdException w:name="Colorful List Accent 4" w:semiHidden="0" w:uiPriority="72" w:unhideWhenUsed="0"/>
+    <w:lsdException w:name="Colorful Grid Accent 4" w:semiHidden="0" w:uiPriority="73" w:unhideWhenUsed="0"/>
+    <w:lsdException w:name="Light Shading Accent 5" w:semiHidden="0" w:uiPriority="60" w:unhideWhenUsed="0"/>
+    <w:lsdException w:name="Light List Accent 5" w:semiHidden="0" w:uiPriority="61" w:unhideWhenUsed="0"/>
+    <w:lsdException w:name="Light Grid Accent 5" w:semiHidden="0" w:uiPriority="62" w:unhideWhenUsed="0"/>
+    <w:lsdException w:name="Medium Shading 1 Accent 5" w:semiHidden="0" w:uiPriority="63" w:unhideWhenUsed="0"/>
+    <w:lsdException w:name="Medium Shading 2 Accent 5" w:semiHidden="0" w:uiPriority="64" w:unhideWhenUsed="0"/>
+    <w:lsdException w:name="Medium List 1 Accent 5" w:semiHidden="0" w:uiPriority="65" w:unhideWhenUsed="0"/>
+    <w:lsdException w:name="Medium List 2 Accent 5" w:semiHidden="0" w:uiPriority="66" w:unhideWhenUsed="0"/>
+    <w:lsdException w:name="Medium Grid 1 Accent 5" w:semiHidden="0" w:uiPriority="67" w:unhideWhenUsed="0"/>
+    <w:lsdException w:name="Medium Grid 2 Accent 5" w:semiHidden="0" w:uiPriority="68" w:unhideWhenUsed="0"/>
+    <w:lsdException w:name="Medium Grid 3 Accent 5" w:semiHidden="0" w:uiPriority="69" w:unhideWhenUsed="0"/>
+    <w:lsdException w:name="Dark List Accent 5" w:semiHidden="0" w:uiPriority="70" w:unhideWhenUsed="0"/>
+    <w:lsdException w:name="Colorful Shading Accent 5" w:semiHidden="0" w:uiPriority="71" w:unhideWhenUsed="0"/>
+    <w:lsdException w:name="Colorful List Accent 5" w:semiHidden="0" w:uiPriority="72" w:unhideWhenUsed="0"/>
+    <w:lsdException w:name="Colorful Grid Accent 5" w:semiHidden="0" w:uiPriority="73" w:unhideWhenUsed="0"/>
+    <w:lsdException w:name="Light Shading Accent 6" w:semiHidden="0" w:uiPriority="60" w:unhideWhenUsed="0"/>
+    <w:lsdException w:name="Light List Accent 6" w:semiHidden="0" w:uiPriority="61" w:unhideWhenUsed="0"/>
+    <w:lsdException w:name="Light Grid Accent 6" w:semiHidden="0" w:uiPriority="62" w:unhideWhenUsed="0"/>
+    <w:lsdException w:name="Medium Shading 1 Accent 6" w:semiHidden="0" w:uiPriority="63" w:unhideWhenUsed="0"/>
+    <w:lsdException w:name="Medium Shading 2 Accent 6" w:semiHidden="0" w:uiPriority="64" w:unhideWhenUsed="0"/>
+    <w:lsdException w:name="Medium List 1 Accent 6" w:semiHidden="0" w:uiPriority="65" w:unhideWhenUsed="0"/>
+    <w:lsdException w:name="Medium List 2 Accent 6" w:semiHidden="0" w:uiPriority="66" w:unhideWhenUsed="0"/>
+    <w:lsdException w:name="Medium Grid 1 Accent 6" w:semiHidden="0" w:uiPriority="67" w:unhideWhenUsed="0"/>
+    <w:lsdException w:name="Medium Grid 2 Accent 6" w:semiHidden="0" w:uiPriority="68" w:unhideWhenUsed="0"/>
+    <w:lsdException w:name="Medium Grid 3 Accent 6" w:semiHidden="0" w:uiPriority="69" w:unhideWhenUsed="0" w:qFormat="1"/>
+    <w:lsdException w:name="Dark List Accent 6" w:semiHidden="0" w:uiPriority="70" w:unhideWhenUsed="0"/>
+    <w:lsdException w:name="Colorful Shading Accent 6" w:semiHidden="0" w:uiPriority="71" w:unhideWhenUsed="0"/>
+    <w:lsdException w:name="Colorful List Accent 6" w:semiHidden="0" w:uiPriority="72" w:unhideWhenUsed="0"/>
+    <w:lsdException w:name="Colorful Grid Accent 6" w:semiHidden="0" w:uiPriority="73" w:unhideWhenUsed="0"/>
+    <w:lsdException w:name="Subtle Emphasis" w:semiHidden="0" w:uiPriority="19" w:unhideWhenUsed="0" w:qFormat="1"/>
+    <w:lsdException w:name="Intense Emphasis" w:semiHidden="0" w:uiPriority="21" w:unhideWhenUsed="0" w:qFormat="1"/>
+    <w:lsdException w:name="Subtle Reference" w:semiHidden="0" w:uiPriority="31" w:unhideWhenUsed="0" w:qFormat="1"/>
+    <w:lsdException w:name="Intense Reference" w:semiHidden="0" w:uiPriority="32" w:unhideWhenUsed="0" w:qFormat="1"/>
+    <w:lsdException w:name="Book Title" w:semiHidden="0" w:uiPriority="33" w:unhideWhenUsed="0" w:qFormat="1"/>
+    <w:lsdException w:name="Bibliography" w:uiPriority="37"/>
+    <w:lsdException w:name="TOC Heading" w:uiPriority="39" w:qFormat="1"/>
+  </w:latentStyles>
+  <w:style w:type="paragraph" w:default="1" w:styleId="a">
+    <w:name w:val="Normal"/>
+    <w:qFormat/>
+    <w:rPr>
+      <w:rFonts w:ascii="Calibri" w:eastAsia="Times New Roman" w:hAnsi="Calibri"/>
+      <w:color w:val="000000"/>
+      <w:sz w:val="26"/>
+      <w:szCs w:val="26"/>
+    </w:rPr>
+  </w:style>
+  <w:style w:type="paragraph" w:styleId="1">
+    <w:name w:val="heading 1"/>
+    <w:basedOn w:val="a"/>
+    <w:next w:val="a"/>
+    <w:link w:val="10"/>
+    <w:uiPriority w:val="9"/>
+    <w:qFormat/>
+    <w:pPr>
+      <w:outlineLvl w:val="0"/>
+    </w:pPr>
+    <w:rPr>
+      <w:b/>
+      <w:sz w:val="48"/>
+      <w:szCs w:val="48"/>
+    </w:rPr>
+  </w:style>
+  <w:style w:type="paragraph" w:styleId="2">
+    <w:name w:val="heading 2"/>
+    <w:basedOn w:val="a"/>
+    <w:next w:val="a"/>
+    <w:link w:val="20"/>
+    <w:uiPriority w:val="9"/>
+    <w:unhideWhenUsed/>
+    <w:qFormat/>
+    <w:pPr>
+      <w:spacing w:before="120" w:after="120"/>
+      <w:outlineLvl w:val="1"/>
+    </w:pPr>
+    <w:rPr>
+      <w:b/>
+      <w:sz w:val="32"/>
+      <w:szCs w:val="32"/>
+    </w:rPr>
+  </w:style>
+  <w:style w:type="character" w:default="1" w:styleId="a0">
+    <w:name w:val="Default Paragraph Font"/>
+    <w:uiPriority w:val="1"/>
+    <w:semiHidden/>
+    <w:unhideWhenUsed/>
+  </w:style>
+  <w:style w:type="table" w:default="1" w:styleId="a1">
+    <w:name w:val="Normal Table"/>
+    <w:uiPriority w:val="99"/>
+    <w:semiHidden/>
+    <w:unhideWhenUsed/>
+    <w:tblPr>
+      <w:tblInd w:w="0" w:type="dxa"/>
+      <w:tblCellMar>
+        <w:top w:w="0" w:type="dxa"/>
+        <w:left w:w="108" w:type="dxa"/>
+        <w:bottom w:w="0" w:type="dxa"/>
+        <w:right w:w="108" w:type="dxa"/>
+      </w:tblCellMar>
+    </w:tblPr>
+  </w:style>
+  <w:style w:type="numbering" w:default="1" w:styleId="a2">
+    <w:name w:val="No List"/>
+    <w:uiPriority w:val="99"/>
+    <w:semiHidden/>
+    <w:unhideWhenUsed/>
+  </w:style>
+  <w:style w:type="paragraph" w:styleId="a3">
+    <w:name w:val="Balloon Text"/>
+    <w:basedOn w:val="a"/>
+    <w:link w:val="a4"/>
+    <w:uiPriority w:val="99"/>
+    <w:semiHidden/>
+    <w:unhideWhenUsed/>
+    <w:qFormat/>
+    <w:rPr>
+      <w:rFonts w:ascii="Tahoma" w:hAnsi="Tahoma" w:cs="Tahoma"/>
+      <w:sz w:val="16"/>
+      <w:szCs w:val="16"/>
+    </w:rPr>
+  </w:style>
+  <w:style w:type="character" w:styleId="a5">
+    <w:name w:val="FollowedHyperlink"/>
+    <w:basedOn w:val="a0"/>
+    <w:uiPriority w:val="99"/>
+    <w:semiHidden/>
+    <w:unhideWhenUsed/>
+    <w:qFormat/>
+    <w:rPr>
+      <w:color w:val="800080" w:themeColor="followedHyperlink"/>
+      <w:u w:val="single"/>
+    </w:rPr>
+  </w:style>
+  <w:style w:type="paragraph" w:styleId="a6">
+    <w:name w:val="footer"/>
+    <w:basedOn w:val="a"/>
+    <w:link w:val="a7"/>
+    <w:uiPriority w:val="99"/>
+    <w:unhideWhenUsed/>
+    <w:qFormat/>
+    <w:pPr>
+      <w:tabs>
+        <w:tab w:val="center" w:pos="4677"/>
+        <w:tab w:val="right" w:pos="9355"/>
+      </w:tabs>
+    </w:pPr>
+  </w:style>
+  <w:style w:type="paragraph" w:styleId="a8">
+    <w:name w:val="header"/>
+    <w:basedOn w:val="a"/>
+    <w:link w:val="a9"/>
+    <w:uiPriority w:val="99"/>
+    <w:unhideWhenUsed/>
+    <w:qFormat/>
+    <w:pPr>
+      <w:tabs>
+        <w:tab w:val="center" w:pos="4677"/>
+        <w:tab w:val="right" w:pos="9355"/>
+      </w:tabs>
+    </w:pPr>
+  </w:style>
+  <w:style w:type="character" w:styleId="aa">
+    <w:name w:val="Hyperlink"/>
+    <w:basedOn w:val="a0"/>
+    <w:semiHidden/>
+    <w:qFormat/>
+    <w:rPr>
+      <w:color w:val="0000FF"/>
+      <w:u w:val="single"/>
+    </w:rPr>
+  </w:style>
+  <w:style w:type="character" w:styleId="ab">
+    <w:name w:val="line number"/>
+    <w:basedOn w:val="a0"/>
+    <w:semiHidden/>
+    <w:qFormat/>
+  </w:style>
+  <w:style w:type="table" w:styleId="ac">
+    <w:name w:val="Table Grid"/>
+    <w:basedOn w:val="a1"/>
+    <w:qFormat/>
+    <w:tblPr>
+      <w:tblBorders>
+        <w:top w:val="single" w:sz="4" w:space="0" w:color="auto"/>
+        <w:left w:val="single" w:sz="4" w:space="0" w:color="auto"/>
+        <w:bottom w:val="single" w:sz="4" w:space="0" w:color="auto"/>
+        <w:right w:val="single" w:sz="4" w:space="0" w:color="auto"/>
+        <w:insideH w:val="single" w:sz="4" w:space="0" w:color="auto"/>
+        <w:insideV w:val="single" w:sz="4" w:space="0" w:color="auto"/>
+      </w:tblBorders>
+    </w:tblPr>
+  </w:style>
+  <w:style w:type="table" w:styleId="11">
+    <w:name w:val="Table Simple 1"/>
+    <w:basedOn w:val="a1"/>
+    <w:qFormat/>
+    <w:tblPr>
+      <w:tblBorders>
+        <w:top w:val="single" w:sz="4" w:space="0" w:color="000000"/>
+        <w:left w:val="single" w:sz="4" w:space="0" w:color="000000"/>
+        <w:bottom w:val="single" w:sz="4" w:space="0" w:color="000000"/>
+        <w:right w:val="single" w:sz="4" w:space="0" w:color="000000"/>
+        <w:insideH w:val="single" w:sz="4" w:space="0" w:color="000000"/>
+        <w:insideV w:val="single" w:sz="4" w:space="0" w:color="000000"/>
+      </w:tblBorders>
+    </w:tblPr>
+    <w:tblStylePr w:type="firstRow">
+      <w:tblPr/>
+      <w:tcPr>
+        <w:tcBorders>
+          <w:left w:val="single" w:sz="6" w:space="0" w:color="008000"/>
+          <w:tl2br w:val="nil"/>
+          <w:tr2bl w:val="nil"/>
+        </w:tcBorders>
+      </w:tcPr>
+    </w:tblStylePr>
+    <w:tblStylePr w:type="lastRow">
+      <w:tblPr/>
+      <w:tcPr>
+        <w:tcBorders>
+          <w:top w:val="single" w:sz="6" w:space="0" w:color="008000"/>
+          <w:tl2br w:val="nil"/>
+          <w:tr2bl w:val="nil"/>
+        </w:tcBorders>
+      </w:tcPr>
+    </w:tblStylePr>
+  </w:style>
+  <w:style w:type="character" w:customStyle="1" w:styleId="text">
+    <w:name w:val="text"/>
+    <w:basedOn w:val="a0"/>
+    <w:qFormat/>
+  </w:style>
+  <w:style w:type="character" w:customStyle="1" w:styleId="10">
+    <w:name w:val="Заголовок 1 Знак"/>
+    <w:basedOn w:val="a0"/>
+    <w:link w:val="1"/>
+    <w:uiPriority w:val="9"/>
+    <w:qFormat/>
+    <w:rPr>
+      <w:rFonts w:ascii="Calibri" w:hAnsi="Calibri"/>
+      <w:b/>
+      <w:sz w:val="48"/>
+      <w:szCs w:val="48"/>
+    </w:rPr>
+  </w:style>
+  <w:style w:type="character" w:customStyle="1" w:styleId="20">
+    <w:name w:val="Заголовок 2 Знак"/>
+    <w:basedOn w:val="a0"/>
+    <w:link w:val="2"/>
+    <w:uiPriority w:val="9"/>
+    <w:qFormat/>
+    <w:rPr>
+      <w:rFonts w:ascii="Calibri" w:hAnsi="Calibri"/>
+      <w:b/>
+      <w:color w:val="000000"/>
+      <w:sz w:val="32"/>
+      <w:szCs w:val="32"/>
+    </w:rPr>
+  </w:style>
+  <w:style w:type="character" w:customStyle="1" w:styleId="a9">
+    <w:name w:val="Верхний колонтитул Знак"/>
+    <w:basedOn w:val="a0"/>
+    <w:link w:val="a8"/>
+    <w:uiPriority w:val="99"/>
+    <w:qFormat/>
+    <w:rPr>
+      <w:rFonts w:ascii="Calibri" w:hAnsi="Calibri"/>
+      <w:color w:val="000000"/>
+      <w:sz w:val="26"/>
+      <w:szCs w:val="26"/>
+    </w:rPr>
+  </w:style>
+  <w:style w:type="character" w:customStyle="1" w:styleId="a7">
+    <w:name w:val="Нижний колонтитул Знак"/>
+    <w:basedOn w:val="a0"/>
+    <w:link w:val="a6"/>
+    <w:uiPriority w:val="99"/>
+    <w:qFormat/>
+    <w:rPr>
+      <w:rFonts w:ascii="Calibri" w:hAnsi="Calibri"/>
+      <w:color w:val="000000"/>
+      <w:sz w:val="26"/>
+      <w:szCs w:val="26"/>
+    </w:rPr>
+  </w:style>
+  <w:style w:type="character" w:customStyle="1" w:styleId="field-value">
+    <w:name w:val="field-value"/>
+    <w:basedOn w:val="a0"/>
+    <w:qFormat/>
+  </w:style>
+  <w:style w:type="character" w:styleId="ad">
+    <w:name w:val="Placeholder Text"/>
+    <w:basedOn w:val="a0"/>
+    <w:uiPriority w:val="99"/>
+    <w:semiHidden/>
+    <w:qFormat/>
+    <w:rPr>
+      <w:color w:val="808080"/>
+    </w:rPr>
+  </w:style>
+  <w:style w:type="paragraph" w:styleId="ae">
+    <w:name w:val="List Paragraph"/>
+    <w:basedOn w:val="a"/>
+    <w:uiPriority w:val="34"/>
+    <w:qFormat/>
+    <w:pPr>
+      <w:ind w:left="720"/>
+      <w:contextualSpacing/>
+    </w:pPr>
+  </w:style>
+  <w:style w:type="character" w:customStyle="1" w:styleId="a4">
+    <w:name w:val="Текст выноски Знак"/>
+    <w:basedOn w:val="a0"/>
+    <w:link w:val="a3"/>
+    <w:uiPriority w:val="99"/>
+    <w:semiHidden/>
+    <w:qFormat/>
+    <w:rPr>
+      <w:rFonts w:ascii="Tahoma" w:hAnsi="Tahoma" w:cs="Tahoma"/>
+      <w:color w:val="000000"/>
+      <w:sz w:val="16"/>
+      <w:szCs w:val="16"/>
+    </w:rPr>
+  </w:style>
+  <w:style w:type="character" w:customStyle="1" w:styleId="Heading2Char1">
+    <w:name w:val="Heading 2 Char1"/>
+    <w:basedOn w:val="a0"/>
+    <w:uiPriority w:val="9"/>
+    <w:semiHidden/>
+    <w:qFormat/>
+    <w:locked/>
+    <w:rPr>
+      <w:rFonts w:ascii="Calibri" w:hAnsi="Calibri"/>
+      <w:b/>
+      <w:color w:val="000000"/>
+      <w:sz w:val="32"/>
+      <w:szCs w:val="32"/>
+    </w:rPr>
+  </w:style>
+</w:styles>
+</file>
+
 <file path=word/glossary/document.xml><?xml version="1.0" encoding="utf-8"?>
-<w:glossaryDocument xmlns:wpc="http://schemas.microsoft.com/office/word/2010/wordprocessingCanvas" xmlns:mc="http://schemas.openxmlformats.org/markup-compatibility/2006" xmlns:o="urn:schemas-microsoft-com:office:office" xmlns:r="http://schemas.openxmlformats.org/officeDocument/2006/relationships" xmlns:m="http://schemas.openxmlformats.org/officeDocument/2006/math" xmlns:v="urn:schemas-microsoft-com:vml" xmlns:wp14="http://schemas.microsoft.com/office/word/2010/wordprocessingDrawing" xmlns:wp="http://schemas.openxmlformats.org/drawingml/2006/wordprocessingDrawing" xmlns:w="http://schemas.openxmlformats.org/wordprocessingml/2006/main" xmlns:w14="http://schemas.microsoft.com/office/word/2010/wordml" xmlns:w10="urn:schemas-microsoft-com:office:word" xmlns:w15="http://schemas.microsoft.com/office/word/2012/wordml" xmlns:wpg="http://schemas.microsoft.com/office/word/2010/wordprocessingGroup" xmlns:wpi="http://schemas.microsoft.com/office/word/2010/wordprocessingInk" xmlns:wne="http://schemas.microsoft.com/office/word/2006/wordml" xmlns:wps="http://schemas.microsoft.com/office/word/2010/wordprocessingShape" xmlns:wpsCustomData="http://www.wps.cn/officeDocument/2013/wpsCustomData" mc:Ignorable="w14 w15 wp14">
+<w:glossaryDocument xmlns:wpc="http://schemas.microsoft.com/office/word/2010/wordprocessingCanvas" xmlns:mc="http://schemas.openxmlformats.org/markup-compatibility/2006" xmlns:o="urn:schemas-microsoft-com:office:office" xmlns:r="http://schemas.openxmlformats.org/officeDocument/2006/relationships" xmlns:m="http://schemas.openxmlformats.org/officeDocument/2006/math" xmlns:v="urn:schemas-microsoft-com:vml" xmlns:wp14="http://schemas.microsoft.com/office/word/2010/wordprocessingDrawing" xmlns:wp="http://schemas.openxmlformats.org/drawingml/2006/wordprocessingDrawing" xmlns:w10="urn:schemas-microsoft-com:office:word" xmlns:w="http://schemas.openxmlformats.org/wordprocessingml/2006/main" xmlns:w14="http://schemas.microsoft.com/office/word/2010/wordml" xmlns:wpg="http://schemas.microsoft.com/office/word/2010/wordprocessingGroup" xmlns:wpi="http://schemas.microsoft.com/office/word/2010/wordprocessingInk" xmlns:wne="http://schemas.microsoft.com/office/word/2006/wordml" xmlns:wps="http://schemas.microsoft.com/office/word/2010/wordprocessingShape" mc:Ignorable="w14 wp14">
   <w:docParts>
     <w:docPart>
       <w:docPartPr>
         <w:name w:val="DefaultPlaceholder_-1854013440"/>
-        <w:style w:val=""/>
         <w:category>
           <w:name w:val="Общие"/>
           <w:gallery w:val="placeholder"/>
@@ -3324,14 +3907,13 @@
         <w:behaviors>
           <w:behavior w:val="content"/>
         </w:behaviors>
-        <w:description w:val=""/>
         <w:guid w:val="{D353121A-5C74-4BAF-9FA7-A64FAA473619}"/>
       </w:docPartPr>
       <w:docPartBody>
         <w:p>
           <w:r>
             <w:rPr>
-              <w:rStyle w:val="4"/>
+              <w:rStyle w:val="a3"/>
             </w:rPr>
             <w:t>Место для ввода текста.</w:t>
           </w:r>
@@ -3341,7 +3923,6 @@
     <w:docPart>
       <w:docPartPr>
         <w:name w:val="E836A61EA7AB4ABF8BE0876B950803F8"/>
-        <w:style w:val=""/>
         <w:category>
           <w:name w:val="Общие"/>
           <w:gallery w:val="placeholder"/>
@@ -3352,17 +3933,16 @@
         <w:behaviors>
           <w:behavior w:val="content"/>
         </w:behaviors>
-        <w:description w:val=""/>
         <w:guid w:val="{2A5A060E-FAC0-4398-B62E-3A7292DB1E26}"/>
       </w:docPartPr>
       <w:docPartBody>
         <w:p>
           <w:pPr>
-            <w:pStyle w:val="5"/>
+            <w:pStyle w:val="E836A61EA7AB4ABF8BE0876B950803F8"/>
           </w:pPr>
           <w:r>
             <w:rPr>
-              <w:rStyle w:val="4"/>
+              <w:rStyle w:val="a3"/>
             </w:rPr>
             <w:t>Место для ввода текста.</w:t>
           </w:r>
@@ -3372,7 +3952,6 @@
     <w:docPart>
       <w:docPartPr>
         <w:name w:val="DefaultPlaceholder_1082065158"/>
-        <w:style w:val=""/>
         <w:category>
           <w:name w:val="Общие"/>
           <w:gallery w:val="placeholder"/>
@@ -3383,14 +3962,13 @@
         <w:behaviors>
           <w:behavior w:val="content"/>
         </w:behaviors>
-        <w:description w:val=""/>
         <w:guid w:val="{14F842F1-1F74-48EE-A13F-2EE92F4CAFB0}"/>
       </w:docPartPr>
       <w:docPartBody>
         <w:p>
           <w:r>
             <w:rPr>
-              <w:rStyle w:val="4"/>
+              <w:rStyle w:val="a3"/>
             </w:rPr>
             <w:t>Место для ввода текста.</w:t>
           </w:r>
@@ -3400,7 +3978,6 @@
     <w:docPart>
       <w:docPartPr>
         <w:name w:val="EB407F50E1F042CC94EAA680AD5F7740"/>
-        <w:style w:val=""/>
         <w:category>
           <w:name w:val="General"/>
           <w:gallery w:val="placeholder"/>
@@ -3411,17 +3988,16 @@
         <w:behaviors>
           <w:behavior w:val="content"/>
         </w:behaviors>
-        <w:description w:val=""/>
         <w:guid w:val="{7B393C44-EE4C-4099-82E8-12E2D31093EE}"/>
       </w:docPartPr>
       <w:docPartBody>
         <w:p>
           <w:pPr>
-            <w:pStyle w:val="8"/>
+            <w:pStyle w:val="EB407F50E1F042CC94EAA680AD5F7740"/>
           </w:pPr>
           <w:r>
             <w:rPr>
-              <w:rStyle w:val="4"/>
+              <w:rStyle w:val="a3"/>
             </w:rPr>
             <w:t>Место для ввода текста.</w:t>
           </w:r>
@@ -3430,8 +4006,7 @@
     </w:docPart>
     <w:docPart>
       <w:docPartPr>
-        <w:name w:val="{9f6b6f41-b0ec-4808-958a-bbfed2e194c3}"/>
-        <w:style w:val=""/>
+        <w:name w:val="{7635eec5-27f1-47e1-afba-abb20caf76ab}"/>
         <w:category>
           <w:name w:val="Общие"/>
           <w:gallery w:val="placeholder"/>
@@ -3442,14 +4017,16 @@
         <w:behaviors>
           <w:behavior w:val="content"/>
         </w:behaviors>
-        <w:description w:val=""/>
-        <w:guid w:val="{9F6B6F41-B0EC-4808-958A-BBFED2E194C3}"/>
+        <w:guid w:val="{7635EEC5-27F1-47E1-AFBA-ABB20CAF76AB}"/>
       </w:docPartPr>
       <w:docPartBody>
         <w:p>
+          <w:pPr>
+            <w:pStyle w:val="E836A61EA7AB4ABF8BE0876B950803F8"/>
+          </w:pPr>
           <w:r>
             <w:rPr>
-              <w:rStyle w:val="4"/>
+              <w:rStyle w:val="a3"/>
             </w:rPr>
             <w:t>Место для ввода текста.</w:t>
           </w:r>
@@ -3458,8 +4035,7 @@
     </w:docPart>
     <w:docPart>
       <w:docPartPr>
-        <w:name w:val="{7635eec5-27f1-47e1-afba-abb20caf76ab}"/>
-        <w:style w:val=""/>
+        <w:name w:val="DefaultPlaceholder_1082065161"/>
         <w:category>
           <w:name w:val="Общие"/>
           <w:gallery w:val="placeholder"/>
@@ -3470,27 +4046,22 @@
         <w:behaviors>
           <w:behavior w:val="content"/>
         </w:behaviors>
-        <w:description w:val=""/>
-        <w:guid w:val="{7635EEC5-27F1-47E1-AFBA-ABB20CAF76AB}"/>
+        <w:guid w:val="{C418956C-1CF6-4483-9614-EB8D25675D62}"/>
       </w:docPartPr>
       <w:docPartBody>
         <w:p>
-          <w:pPr>
-            <w:pStyle w:val="5"/>
-          </w:pPr>
           <w:r>
             <w:rPr>
-              <w:rStyle w:val="4"/>
+              <w:rStyle w:val="a3"/>
             </w:rPr>
-            <w:t>Место для ввода текста.</w:t>
+            <w:t>Выберите стандартный блок.</w:t>
           </w:r>
         </w:p>
       </w:docPartBody>
     </w:docPart>
     <w:docPart>
       <w:docPartPr>
-        <w:name w:val="DefaultPlaceholder_1082065161"/>
-        <w:style w:val=""/>
+        <w:name w:val="EB3A818BD2B549ADB5E9D8D42654AFB3"/>
         <w:category>
           <w:name w:val="Общие"/>
           <w:gallery w:val="placeholder"/>
@@ -3501,24 +4072,25 @@
         <w:behaviors>
           <w:behavior w:val="content"/>
         </w:behaviors>
-        <w:description w:val=""/>
-        <w:guid w:val="{C418956C-1CF6-4483-9614-EB8D25675D62}"/>
+        <w:guid w:val="{16AF29CF-8021-40F9-88F1-040C805B1982}"/>
       </w:docPartPr>
       <w:docPartBody>
         <w:p>
+          <w:pPr>
+            <w:pStyle w:val="EB3A818BD2B549ADB5E9D8D42654AFB34"/>
+          </w:pPr>
           <w:r>
             <w:rPr>
-              <w:rStyle w:val="4"/>
+              <w:rStyle w:val="a3"/>
             </w:rPr>
-            <w:t>Выберите стандартный блок.</w:t>
+            <w:t>Место для ввода текста.</w:t>
           </w:r>
         </w:p>
       </w:docPartBody>
     </w:docPart>
     <w:docPart>
       <w:docPartPr>
-        <w:name w:val="EB3A818BD2B549ADB5E9D8D42654AFB3"/>
-        <w:style w:val=""/>
+        <w:name w:val="30C07EFD620E4444BC0BCA4A04363F94"/>
         <w:category>
           <w:name w:val="Общие"/>
           <w:gallery w:val="placeholder"/>
@@ -3529,48 +4101,16 @@
         <w:behaviors>
           <w:behavior w:val="content"/>
         </w:behaviors>
-        <w:description w:val=""/>
-        <w:guid w:val="{16AF29CF-8021-40F9-88F1-040C805B1982}"/>
-      </w:docPartPr>
-      <w:docPartBody>
-        <w:p>
-          <w:pPr>
-            <w:pStyle w:val="20"/>
-          </w:pPr>
-          <w:r>
-            <w:rPr>
-              <w:rStyle w:val="4"/>
-            </w:rPr>
-            <w:t>Место для ввода текста.</w:t>
-          </w:r>
-        </w:p>
-      </w:docPartBody>
-    </w:docPart>
-    <w:docPart>
-      <w:docPartPr>
-        <w:name w:val="30C07EFD620E4444BC0BCA4A04363F94"/>
-        <w:style w:val=""/>
-        <w:category>
-          <w:name w:val="Общие"/>
-          <w:gallery w:val="placeholder"/>
-        </w:category>
-        <w:types>
-          <w:type w:val="bbPlcHdr"/>
-        </w:types>
-        <w:behaviors>
-          <w:behavior w:val="content"/>
-        </w:behaviors>
-        <w:description w:val=""/>
         <w:guid w:val="{9FC6FB1D-34D9-47D7-885C-65D6A64C485F}"/>
       </w:docPartPr>
       <w:docPartBody>
         <w:p>
           <w:pPr>
-            <w:pStyle w:val="21"/>
+            <w:pStyle w:val="30C07EFD620E4444BC0BCA4A04363F94"/>
           </w:pPr>
           <w:r>
             <w:rPr>
-              <w:rStyle w:val="18"/>
+              <w:rStyle w:val="a4"/>
               <w:szCs w:val="24"/>
               <w:shd w:val="clear" w:color="auto" w:fill="FFFFFF"/>
             </w:rPr>
@@ -3582,7 +4122,6 @@
     <w:docPart>
       <w:docPartPr>
         <w:name w:val="{abafddad-8f5d-4b6d-88a2-f27b6d518915}"/>
-        <w:style w:val=""/>
         <w:category>
           <w:name w:val="General"/>
           <w:gallery w:val="placeholder"/>
@@ -3593,14 +4132,13 @@
         <w:behaviors>
           <w:behavior w:val="content"/>
         </w:behaviors>
-        <w:description w:val=""/>
-        <w:guid w:val="{abafddad-8f5d-4b6d-88a2-f27b6d518915}"/>
+        <w:guid w:val="{ABAFDDAD-8F5D-4B6D-88A2-F27B6D518915}"/>
       </w:docPartPr>
       <w:docPartBody>
         <w:p>
           <w:r>
             <w:rPr>
-              <w:rStyle w:val="4"/>
+              <w:rStyle w:val="a3"/>
             </w:rPr>
             <w:t>Click or tap here to enter text.</w:t>
           </w:r>
@@ -3610,7 +4148,6 @@
     <w:docPart>
       <w:docPartPr>
         <w:name w:val="{a8e648bd-0bf5-4898-8a1f-baa041a69190}"/>
-        <w:style w:val=""/>
         <w:category>
           <w:name w:val="Общие"/>
           <w:gallery w:val="placeholder"/>
@@ -3621,14 +4158,13 @@
         <w:behaviors>
           <w:behavior w:val="content"/>
         </w:behaviors>
-        <w:description w:val=""/>
-        <w:guid w:val="{a8e648bd-0bf5-4898-8a1f-baa041a69190}"/>
+        <w:guid w:val="{A8E648BD-0BF5-4898-8A1F-BAA041A69190}"/>
       </w:docPartPr>
       <w:docPartBody>
         <w:p>
           <w:r>
             <w:rPr>
-              <w:rStyle w:val="4"/>
+              <w:rStyle w:val="a3"/>
             </w:rPr>
             <w:t>Место для ввода текста.</w:t>
           </w:r>
@@ -3640,8 +4176,8 @@
 </file>
 
 <file path=word/glossary/endnotes.xml><?xml version="1.0" encoding="utf-8"?>
-<w:endnotes xmlns:wpc="http://schemas.microsoft.com/office/word/2010/wordprocessingCanvas" xmlns:mc="http://schemas.openxmlformats.org/markup-compatibility/2006" xmlns:o="urn:schemas-microsoft-com:office:office" xmlns:r="http://schemas.openxmlformats.org/officeDocument/2006/relationships" xmlns:m="http://schemas.openxmlformats.org/officeDocument/2006/math" xmlns:v="urn:schemas-microsoft-com:vml" xmlns:wp14="http://schemas.microsoft.com/office/word/2010/wordprocessingDrawing" xmlns:wp="http://schemas.openxmlformats.org/drawingml/2006/wordprocessingDrawing" xmlns:w="http://schemas.openxmlformats.org/wordprocessingml/2006/main" xmlns:w14="http://schemas.microsoft.com/office/word/2010/wordml" xmlns:w15="http://schemas.microsoft.com/office/word/2012/wordml" xmlns:w10="urn:schemas-microsoft-com:office:word" xmlns:wpg="http://schemas.microsoft.com/office/word/2010/wordprocessingGroup" xmlns:wpi="http://schemas.microsoft.com/office/word/2010/wordprocessingInk" xmlns:wne="http://schemas.microsoft.com/office/word/2006/wordml" xmlns:wps="http://schemas.microsoft.com/office/word/2010/wordprocessingShape" xmlns:wpsCustomData="http://www.wps.cn/officeDocument/2013/wpsCustomData" mc:Ignorable="w14 w15 wp14">
-  <w:endnote w:type="separator" w:id="0">
+<w:endnotes xmlns:wpc="http://schemas.microsoft.com/office/word/2010/wordprocessingCanvas" xmlns:mc="http://schemas.openxmlformats.org/markup-compatibility/2006" xmlns:o="urn:schemas-microsoft-com:office:office" xmlns:r="http://schemas.openxmlformats.org/officeDocument/2006/relationships" xmlns:m="http://schemas.openxmlformats.org/officeDocument/2006/math" xmlns:v="urn:schemas-microsoft-com:vml" xmlns:wp14="http://schemas.microsoft.com/office/word/2010/wordprocessingDrawing" xmlns:wp="http://schemas.openxmlformats.org/drawingml/2006/wordprocessingDrawing" xmlns:w10="urn:schemas-microsoft-com:office:word" xmlns:w="http://schemas.openxmlformats.org/wordprocessingml/2006/main" xmlns:w14="http://schemas.microsoft.com/office/word/2010/wordml" xmlns:wpg="http://schemas.microsoft.com/office/word/2010/wordprocessingGroup" xmlns:wpi="http://schemas.microsoft.com/office/word/2010/wordprocessingInk" xmlns:wne="http://schemas.microsoft.com/office/word/2006/wordml" xmlns:wps="http://schemas.microsoft.com/office/word/2010/wordprocessingShape" mc:Ignorable="w14 wp14">
+  <w:endnote w:type="separator" w:id="-1">
     <w:p>
       <w:pPr>
         <w:spacing w:line="240" w:lineRule="auto"/>
@@ -3651,7 +4187,7 @@
       </w:r>
     </w:p>
   </w:endnote>
-  <w:endnote w:type="continuationSeparator" w:id="1">
+  <w:endnote w:type="continuationSeparator" w:id="0">
     <w:p>
       <w:pPr>
         <w:spacing w:line="240" w:lineRule="auto"/>
@@ -3666,90 +4202,82 @@
 
 <file path=word/glossary/fontTable.xml><?xml version="1.0" encoding="utf-8"?>
 <w:fonts xmlns:mc="http://schemas.openxmlformats.org/markup-compatibility/2006" xmlns:r="http://schemas.openxmlformats.org/officeDocument/2006/relationships" xmlns:w="http://schemas.openxmlformats.org/wordprocessingml/2006/main" xmlns:w14="http://schemas.microsoft.com/office/word/2010/wordml" mc:Ignorable="w14">
+  <w:font w:name="Symbol">
+    <w:panose1 w:val="05050102010706020507"/>
+    <w:charset w:val="02"/>
+    <w:family w:val="roman"/>
+    <w:pitch w:val="variable"/>
+    <w:sig w:usb0="00000000" w:usb1="10000000" w:usb2="00000000" w:usb3="00000000" w:csb0="80000000" w:csb1="00000000"/>
+  </w:font>
   <w:font w:name="Times New Roman">
     <w:panose1 w:val="02020603050405020304"/>
     <w:charset w:val="CC"/>
     <w:family w:val="roman"/>
-    <w:pitch w:val="default"/>
-    <w:sig w:usb0="E0002EFF" w:usb1="C000785B" w:usb2="00000009" w:usb3="00000000" w:csb0="400001FF" w:csb1="FFFF0000"/>
-  </w:font>
-  <w:font w:name="宋体">
-    <w:altName w:val="SimSun"/>
-    <w:panose1 w:val="02010600030101010101"/>
-    <w:charset w:val="86"/>
-    <w:family w:val="auto"/>
     <w:pitch w:val="variable"/>
-    <w:sig w:usb0="00000003" w:usb1="080E0000" w:usb2="00000010" w:usb3="00000000" w:csb0="00040001" w:csb1="00000000"/>
-  </w:font>
-  <w:font w:name="SimSun">
-    <w:panose1 w:val="02010600030101010101"/>
-    <w:charset w:val="86"/>
-    <w:family w:val="auto"/>
-    <w:pitch w:val="default"/>
-    <w:sig w:usb0="00000003" w:usb1="288F0000" w:usb2="00000006" w:usb3="00000000" w:csb0="00040001" w:csb1="00000000"/>
-  </w:font>
-  <w:font w:name="Arial">
-    <w:panose1 w:val="020B0604020202020204"/>
-    <w:charset w:val="00"/>
-    <w:family w:val="swiss"/>
-    <w:pitch w:val="default"/>
-    <w:sig w:usb0="E0002EFF" w:usb1="C000785B" w:usb2="00000009" w:usb3="00000000" w:csb0="400001FF" w:csb1="FFFF0000"/>
-  </w:font>
-  <w:font w:name="黑体">
-    <w:altName w:val="SimSun"/>
-    <w:panose1 w:val="02010600030101010101"/>
-    <w:charset w:val="86"/>
-    <w:family w:val="auto"/>
-    <w:pitch w:val="default"/>
-    <w:sig w:usb0="00000001" w:usb1="080E0000" w:usb2="00000010" w:usb3="00000000" w:csb0="00040000" w:csb1="00000000"/>
+    <w:sig w:usb0="E0002EFF" w:usb1="C000785B" w:usb2="00000009" w:usb3="00000000" w:csb0="000001FF" w:csb1="00000000"/>
   </w:font>
   <w:font w:name="Courier New">
     <w:panose1 w:val="02070309020205020404"/>
-    <w:charset w:val="00"/>
+    <w:charset w:val="CC"/>
     <w:family w:val="modern"/>
-    <w:pitch w:val="default"/>
-    <w:sig w:usb0="E0002EFF" w:usb1="C0007843" w:usb2="00000009" w:usb3="00000000" w:csb0="400001FF" w:csb1="FFFF0000"/>
+    <w:pitch w:val="fixed"/>
+    <w:sig w:usb0="E0002EFF" w:usb1="C0007843" w:usb2="00000009" w:usb3="00000000" w:csb0="000001FF" w:csb1="00000000"/>
   </w:font>
   <w:font w:name="Wingdings">
     <w:panose1 w:val="05000000000000000000"/>
     <w:charset w:val="02"/>
     <w:family w:val="auto"/>
-    <w:pitch w:val="default"/>
-    <w:sig w:usb0="00000000" w:usb1="00000000" w:usb2="00000000" w:usb3="00000000" w:csb0="80000000" w:csb1="00000000"/>
-  </w:font>
-  <w:font w:name="Calibri">
-    <w:panose1 w:val="020F0502020204030204"/>
-    <w:charset w:val="00"/>
-    <w:family w:val="swiss"/>
-    <w:pitch w:val="default"/>
-    <w:sig w:usb0="E4002EFF" w:usb1="C000247B" w:usb2="00000009" w:usb3="00000000" w:csb0="200001FF" w:csb1="00000000"/>
+    <w:pitch w:val="variable"/>
+    <w:sig w:usb0="00000000" w:usb1="10000000" w:usb2="00000000" w:usb3="00000000" w:csb0="80000000" w:csb1="00000000"/>
   </w:font>
   <w:font w:name="Calibri">
     <w:panose1 w:val="020F0502020204030204"/>
     <w:charset w:val="CC"/>
     <w:family w:val="swiss"/>
-    <w:pitch w:val="default"/>
-    <w:sig w:usb0="E4002EFF" w:usb1="C000247B" w:usb2="00000009" w:usb3="00000000" w:csb0="200001FF" w:csb1="00000000"/>
+    <w:pitch w:val="variable"/>
+    <w:sig w:usb0="E4002EFF" w:usb1="C000247B" w:usb2="00000009" w:usb3="00000000" w:csb0="000001FF" w:csb1="00000000"/>
+  </w:font>
+  <w:font w:name="SimSun">
+    <w:altName w:val="宋体"/>
+    <w:panose1 w:val="02010600030101010101"/>
+    <w:charset w:val="86"/>
+    <w:family w:val="auto"/>
+    <w:pitch w:val="variable"/>
+    <w:sig w:usb0="00000003" w:usb1="288F0000" w:usb2="00000016" w:usb3="00000000" w:csb0="00040001" w:csb1="00000000"/>
+  </w:font>
+  <w:font w:name="Tahoma">
+    <w:panose1 w:val="020B0604030504040204"/>
+    <w:charset w:val="CC"/>
+    <w:family w:val="swiss"/>
+    <w:pitch w:val="variable"/>
+    <w:sig w:usb0="E1002EFF" w:usb1="C000605B" w:usb2="00000029" w:usb3="00000000" w:csb0="000101FF" w:csb1="00000000"/>
+  </w:font>
+  <w:font w:name="Cambria">
+    <w:panose1 w:val="02040503050406030204"/>
+    <w:charset w:val="CC"/>
+    <w:family w:val="roman"/>
+    <w:pitch w:val="variable"/>
+    <w:sig w:usb0="E00006FF" w:usb1="420024FF" w:usb2="02000000" w:usb3="00000000" w:csb0="0000019F" w:csb1="00000000"/>
   </w:font>
 </w:fonts>
 </file>
 
 <file path=word/glossary/footnotes.xml><?xml version="1.0" encoding="utf-8"?>
-<w:footnotes xmlns:wpc="http://schemas.microsoft.com/office/word/2010/wordprocessingCanvas" xmlns:mc="http://schemas.openxmlformats.org/markup-compatibility/2006" xmlns:o="urn:schemas-microsoft-com:office:office" xmlns:r="http://schemas.openxmlformats.org/officeDocument/2006/relationships" xmlns:m="http://schemas.openxmlformats.org/officeDocument/2006/math" xmlns:v="urn:schemas-microsoft-com:vml" xmlns:wp14="http://schemas.microsoft.com/office/word/2010/wordprocessingDrawing" xmlns:wp="http://schemas.openxmlformats.org/drawingml/2006/wordprocessingDrawing" xmlns:w="http://schemas.openxmlformats.org/wordprocessingml/2006/main" xmlns:w14="http://schemas.microsoft.com/office/word/2010/wordml" xmlns:w15="http://schemas.microsoft.com/office/word/2012/wordml" xmlns:w10="urn:schemas-microsoft-com:office:word" xmlns:wpg="http://schemas.microsoft.com/office/word/2010/wordprocessingGroup" xmlns:wpi="http://schemas.microsoft.com/office/word/2010/wordprocessingInk" xmlns:wne="http://schemas.microsoft.com/office/word/2006/wordml" xmlns:wps="http://schemas.microsoft.com/office/word/2010/wordprocessingShape" xmlns:wpsCustomData="http://www.wps.cn/officeDocument/2013/wpsCustomData" mc:Ignorable="w14 w15 wp14">
-  <w:footnote w:type="separator" w:id="0">
+<w:footnotes xmlns:wpc="http://schemas.microsoft.com/office/word/2010/wordprocessingCanvas" xmlns:mc="http://schemas.openxmlformats.org/markup-compatibility/2006" xmlns:o="urn:schemas-microsoft-com:office:office" xmlns:r="http://schemas.openxmlformats.org/officeDocument/2006/relationships" xmlns:m="http://schemas.openxmlformats.org/officeDocument/2006/math" xmlns:v="urn:schemas-microsoft-com:vml" xmlns:wp14="http://schemas.microsoft.com/office/word/2010/wordprocessingDrawing" xmlns:wp="http://schemas.openxmlformats.org/drawingml/2006/wordprocessingDrawing" xmlns:w10="urn:schemas-microsoft-com:office:word" xmlns:w="http://schemas.openxmlformats.org/wordprocessingml/2006/main" xmlns:w14="http://schemas.microsoft.com/office/word/2010/wordml" xmlns:wpg="http://schemas.microsoft.com/office/word/2010/wordprocessingGroup" xmlns:wpi="http://schemas.microsoft.com/office/word/2010/wordprocessingInk" xmlns:wne="http://schemas.microsoft.com/office/word/2006/wordml" xmlns:wps="http://schemas.microsoft.com/office/word/2010/wordprocessingShape" mc:Ignorable="w14 wp14">
+  <w:footnote w:type="separator" w:id="-1">
     <w:p>
       <w:pPr>
-        <w:spacing w:before="0" w:after="0" w:line="259" w:lineRule="auto"/>
+        <w:spacing w:after="0"/>
       </w:pPr>
       <w:r>
         <w:separator/>
       </w:r>
     </w:p>
   </w:footnote>
-  <w:footnote w:type="continuationSeparator" w:id="1">
+  <w:footnote w:type="continuationSeparator" w:id="0">
     <w:p>
       <w:pPr>
-        <w:spacing w:before="0" w:after="0" w:line="259" w:lineRule="auto"/>
+        <w:spacing w:after="0"/>
       </w:pPr>
       <w:r>
         <w:continuationSeparator/>
@@ -3760,18 +4288,19 @@
 </file>
 
 <file path=word/glossary/settings.xml><?xml version="1.0" encoding="utf-8"?>
-<w:settings xmlns:mc="http://schemas.openxmlformats.org/markup-compatibility/2006" xmlns:o="urn:schemas-microsoft-com:office:office" xmlns:r="http://schemas.openxmlformats.org/officeDocument/2006/relationships" xmlns:m="http://schemas.openxmlformats.org/officeDocument/2006/math" xmlns:v="urn:schemas-microsoft-com:vml" xmlns:w10="urn:schemas-microsoft-com:office:word" xmlns:w="http://schemas.openxmlformats.org/wordprocessingml/2006/main" xmlns:w14="http://schemas.microsoft.com/office/word/2010/wordml" xmlns:sl="http://schemas.openxmlformats.org/schemaLibrary/2006/main" xmlns:wpsCustomData="http://www.wps.cn/officeDocument/2013/wpsCustomData" mc:Ignorable="w14">
+<w:settings xmlns:mc="http://schemas.openxmlformats.org/markup-compatibility/2006" xmlns:o="urn:schemas-microsoft-com:office:office" xmlns:r="http://schemas.openxmlformats.org/officeDocument/2006/relationships" xmlns:m="http://schemas.openxmlformats.org/officeDocument/2006/math" xmlns:v="urn:schemas-microsoft-com:vml" xmlns:w10="urn:schemas-microsoft-com:office:word" xmlns:w="http://schemas.openxmlformats.org/wordprocessingml/2006/main" xmlns:w14="http://schemas.microsoft.com/office/word/2010/wordml" xmlns:sl="http://schemas.openxmlformats.org/schemaLibrary/2006/main" mc:Ignorable="w14">
   <w:defaultTabStop w:val="708"/>
   <w:characterSpacingControl w:val="doNotCompress"/>
   <w:footnotePr>
+    <w:footnote w:id="-1"/>
     <w:footnote w:id="0"/>
-    <w:footnote w:id="1"/>
   </w:footnotePr>
   <w:endnotePr>
+    <w:endnote w:id="-1"/>
     <w:endnote w:id="0"/>
-    <w:endnote w:id="1"/>
   </w:endnotePr>
   <w:compat>
+    <w:useFELayout/>
     <w:compatSetting w:name="compatibilityMode" w:uri="http://schemas.microsoft.com/office/word" w:val="14"/>
     <w:compatSetting w:name="overrideTableStyleFontSizeAndJustification" w:uri="http://schemas.microsoft.com/office/word" w:val="1"/>
     <w:compatSetting w:name="enableOpenTypeFeatures" w:uri="http://schemas.microsoft.com/office/word" w:val="1"/>
@@ -3780,6 +4309,8 @@
   <w:rsids>
     <w:rsidRoot w:val="004D3BEB"/>
     <w:rsid w:val="00053F6C"/>
+    <w:rsid w:val="000951EE"/>
+    <w:rsid w:val="001337F0"/>
     <w:rsid w:val="00216BF0"/>
     <w:rsid w:val="003A37D6"/>
     <w:rsid w:val="004D3BEB"/>
@@ -3803,6 +4334,7 @@
     <w:rsid w:val="00B1674A"/>
     <w:rsid w:val="00B900EB"/>
     <w:rsid w:val="00B96D1A"/>
+    <w:rsid w:val="00C06186"/>
     <w:rsid w:val="00C66FB0"/>
     <w:rsid w:val="00D33C43"/>
     <w:rsid w:val="00D42283"/>
@@ -3813,6 +4345,7 @@
     <w:rsid w:val="00E46B15"/>
     <w:rsid w:val="00EA7004"/>
     <w:rsid w:val="00F77906"/>
+    <w:rsid w:val="00FB3B83"/>
   </w:rsids>
   <m:mathPr>
     <m:mathFont m:val="Cambria Math"/>
@@ -3829,53 +4362,59 @@
   </m:mathPr>
   <w:themeFontLang w:val="ru-RU" w:eastAsia="zh-CN"/>
   <w:clrSchemeMapping w:bg1="light1" w:t1="dark1" w:bg2="light2" w:t2="dark2" w:accent1="accent1" w:accent2="accent2" w:accent3="accent3" w:accent4="accent4" w:accent5="accent5" w:accent6="accent6" w:hyperlink="hyperlink" w:followedHyperlink="followedHyperlink"/>
+  <w:decimalSymbol w:val=","/>
+  <w:listSeparator w:val=";"/>
 </w:settings>
 </file>
 
 <file path=word/glossary/styles.xml><?xml version="1.0" encoding="utf-8"?>
-<w:styles xmlns:mc="http://schemas.openxmlformats.org/markup-compatibility/2006" xmlns:o="urn:schemas-microsoft-com:office:office" xmlns:r="http://schemas.openxmlformats.org/officeDocument/2006/relationships" xmlns:m="http://schemas.openxmlformats.org/officeDocument/2006/math" xmlns:v="urn:schemas-microsoft-com:vml" xmlns:w="http://schemas.openxmlformats.org/wordprocessingml/2006/main" xmlns:w14="http://schemas.microsoft.com/office/word/2010/wordml" xmlns:w10="urn:schemas-microsoft-com:office:word" xmlns:sl="http://schemas.openxmlformats.org/schemaLibrary/2006/main" xmlns:wpsCustomData="http://www.wps.cn/officeDocument/2013/wpsCustomData" mc:Ignorable="w14">
+<w:styles xmlns:mc="http://schemas.openxmlformats.org/markup-compatibility/2006" xmlns:r="http://schemas.openxmlformats.org/officeDocument/2006/relationships" xmlns:w="http://schemas.openxmlformats.org/wordprocessingml/2006/main" xmlns:w14="http://schemas.microsoft.com/office/word/2010/wordml" mc:Ignorable="w14">
   <w:docDefaults>
     <w:rPrDefault>
       <w:rPr>
-        <w:rFonts w:asciiTheme="minorHAnsi" w:hAnsiTheme="minorHAnsi" w:eastAsiaTheme="minorEastAsia" w:cstheme="minorBidi"/>
+        <w:rFonts w:asciiTheme="minorHAnsi" w:eastAsiaTheme="minorEastAsia" w:hAnsiTheme="minorHAnsi" w:cstheme="minorBidi"/>
+        <w:lang w:val="ru-RU" w:eastAsia="ru-RU" w:bidi="ar-SA"/>
       </w:rPr>
     </w:rPrDefault>
     <w:pPrDefault/>
   </w:docDefaults>
-  <w:latentStyles w:count="260" w:defQFormat="0" w:defUnhideWhenUsed="1" w:defSemiHidden="1" w:defUIPriority="99" w:defLockedState="0">
-    <w:lsdException w:qFormat="1" w:unhideWhenUsed="0" w:uiPriority="0" w:semiHidden="0" w:name="Normal"/>
-    <w:lsdException w:qFormat="1" w:uiPriority="1" w:name="Default Paragraph Font"/>
-    <w:lsdException w:qFormat="1" w:unhideWhenUsed="0" w:uiPriority="0" w:name="Hyperlink"/>
-    <w:lsdException w:uiPriority="99" w:name="Normal Table"/>
-    <w:lsdException w:qFormat="1" w:unhideWhenUsed="0" w:uiPriority="99" w:name="Placeholder Text"/>
+  <w:latentStyles w:defLockedState="0" w:defUIPriority="99" w:defSemiHidden="1" w:defUnhideWhenUsed="1" w:defQFormat="0" w:count="267">
+    <w:lsdException w:name="Normal" w:semiHidden="0" w:uiPriority="0" w:unhideWhenUsed="0" w:qFormat="1"/>
+    <w:lsdException w:name="Default Paragraph Font" w:uiPriority="1" w:qFormat="1"/>
+    <w:lsdException w:name="Hyperlink" w:uiPriority="0" w:unhideWhenUsed="0" w:qFormat="1"/>
+    <w:lsdException w:name="Placeholder Text" w:unhideWhenUsed="0" w:qFormat="1"/>
+    <w:lsdException w:name="Subtle Emphasis" w:semiHidden="0" w:uiPriority="19" w:unhideWhenUsed="0" w:qFormat="1"/>
+    <w:lsdException w:name="Intense Emphasis" w:semiHidden="0" w:uiPriority="21" w:unhideWhenUsed="0" w:qFormat="1"/>
+    <w:lsdException w:name="Subtle Reference" w:semiHidden="0" w:uiPriority="31" w:unhideWhenUsed="0" w:qFormat="1"/>
+    <w:lsdException w:name="Intense Reference" w:semiHidden="0" w:uiPriority="32" w:unhideWhenUsed="0" w:qFormat="1"/>
+    <w:lsdException w:name="Book Title" w:semiHidden="0" w:uiPriority="33" w:unhideWhenUsed="0" w:qFormat="1"/>
+    <w:lsdException w:name="Bibliography" w:uiPriority="37"/>
+    <w:lsdException w:name="TOC Heading" w:uiPriority="39" w:qFormat="1"/>
   </w:latentStyles>
-  <w:style w:type="paragraph" w:default="1" w:styleId="1">
+  <w:style w:type="paragraph" w:default="1" w:styleId="a">
     <w:name w:val="Normal"/>
     <w:qFormat/>
-    <w:uiPriority w:val="0"/>
     <w:pPr>
       <w:spacing w:after="160" w:line="259" w:lineRule="auto"/>
     </w:pPr>
     <w:rPr>
-      <w:rFonts w:asciiTheme="minorHAnsi" w:hAnsiTheme="minorHAnsi" w:eastAsiaTheme="minorEastAsia" w:cstheme="minorBidi"/>
       <w:sz w:val="22"/>
       <w:szCs w:val="22"/>
-      <w:lang w:val="ru-RU" w:eastAsia="ru-RU" w:bidi="ar-SA"/>
-    </w:rPr>
-  </w:style>
-  <w:style w:type="character" w:default="1" w:styleId="2">
+    </w:rPr>
+  </w:style>
+  <w:style w:type="character" w:default="1" w:styleId="a0">
     <w:name w:val="Default Paragraph Font"/>
+    <w:uiPriority w:val="1"/>
     <w:semiHidden/>
     <w:unhideWhenUsed/>
-    <w:qFormat/>
-    <w:uiPriority w:val="1"/>
-  </w:style>
-  <w:style w:type="table" w:default="1" w:styleId="3">
+  </w:style>
+  <w:style w:type="table" w:default="1" w:styleId="a1">
     <w:name w:val="Normal Table"/>
+    <w:uiPriority w:val="99"/>
     <w:semiHidden/>
     <w:unhideWhenUsed/>
-    <w:uiPriority w:val="99"/>
     <w:tblPr>
+      <w:tblInd w:w="0" w:type="dxa"/>
       <w:tblCellMar>
         <w:top w:w="0" w:type="dxa"/>
         <w:left w:w="108" w:type="dxa"/>
@@ -3884,242 +4423,634 @@
       </w:tblCellMar>
     </w:tblPr>
   </w:style>
-  <w:style w:type="character" w:styleId="4">
+  <w:style w:type="numbering" w:default="1" w:styleId="a2">
+    <w:name w:val="No List"/>
+    <w:uiPriority w:val="99"/>
+    <w:semiHidden/>
+    <w:unhideWhenUsed/>
+  </w:style>
+  <w:style w:type="character" w:styleId="a3">
     <w:name w:val="Placeholder Text"/>
-    <w:basedOn w:val="2"/>
+    <w:basedOn w:val="a0"/>
+    <w:uiPriority w:val="99"/>
     <w:semiHidden/>
     <w:qFormat/>
-    <w:uiPriority w:val="99"/>
+    <w:rsid w:val="00C06186"/>
     <w:rPr>
       <w:color w:val="808080"/>
     </w:rPr>
   </w:style>
-  <w:style w:type="paragraph" w:customStyle="1" w:styleId="5">
+  <w:style w:type="paragraph" w:customStyle="1" w:styleId="E836A61EA7AB4ABF8BE0876B950803F8">
     <w:name w:val="E836A61EA7AB4ABF8BE0876B950803F8"/>
     <w:qFormat/>
-    <w:uiPriority w:val="0"/>
     <w:pPr>
       <w:spacing w:after="160" w:line="259" w:lineRule="auto"/>
     </w:pPr>
     <w:rPr>
-      <w:rFonts w:asciiTheme="minorHAnsi" w:hAnsiTheme="minorHAnsi" w:eastAsiaTheme="minorEastAsia" w:cstheme="minorBidi"/>
       <w:sz w:val="22"/>
       <w:szCs w:val="22"/>
-      <w:lang w:val="ru-RU" w:eastAsia="ru-RU" w:bidi="ar-SA"/>
-    </w:rPr>
-  </w:style>
-  <w:style w:type="paragraph" w:customStyle="1" w:styleId="6">
+    </w:rPr>
+  </w:style>
+  <w:style w:type="paragraph" w:customStyle="1" w:styleId="BF12232EFE6D482A9E7A729B5BE72C65">
     <w:name w:val="BF12232EFE6D482A9E7A729B5BE72C65"/>
     <w:qFormat/>
-    <w:uiPriority w:val="0"/>
     <w:pPr>
       <w:spacing w:after="200" w:line="276" w:lineRule="auto"/>
     </w:pPr>
     <w:rPr>
-      <w:rFonts w:asciiTheme="minorHAnsi" w:hAnsiTheme="minorHAnsi" w:eastAsiaTheme="minorEastAsia" w:cstheme="minorBidi"/>
       <w:sz w:val="22"/>
       <w:szCs w:val="22"/>
-      <w:lang w:val="ru-RU" w:eastAsia="ru-RU" w:bidi="ar-SA"/>
-    </w:rPr>
-  </w:style>
-  <w:style w:type="paragraph" w:customStyle="1" w:styleId="7">
+    </w:rPr>
+  </w:style>
+  <w:style w:type="paragraph" w:customStyle="1" w:styleId="960AECB96D6F4B30AF1670C9C9E49924">
     <w:name w:val="960AECB96D6F4B30AF1670C9C9E49924"/>
     <w:qFormat/>
-    <w:uiPriority w:val="0"/>
     <w:pPr>
       <w:spacing w:after="200" w:line="276" w:lineRule="auto"/>
     </w:pPr>
     <w:rPr>
-      <w:rFonts w:asciiTheme="minorHAnsi" w:hAnsiTheme="minorHAnsi" w:eastAsiaTheme="minorEastAsia" w:cstheme="minorBidi"/>
       <w:sz w:val="22"/>
       <w:szCs w:val="22"/>
-      <w:lang w:val="ru-RU" w:eastAsia="ru-RU" w:bidi="ar-SA"/>
-    </w:rPr>
-  </w:style>
-  <w:style w:type="paragraph" w:customStyle="1" w:styleId="8">
+    </w:rPr>
+  </w:style>
+  <w:style w:type="paragraph" w:customStyle="1" w:styleId="EB407F50E1F042CC94EAA680AD5F7740">
     <w:name w:val="EB407F50E1F042CC94EAA680AD5F7740"/>
     <w:qFormat/>
-    <w:uiPriority w:val="0"/>
     <w:pPr>
       <w:spacing w:after="160" w:line="259" w:lineRule="auto"/>
     </w:pPr>
     <w:rPr>
-      <w:rFonts w:asciiTheme="minorHAnsi" w:hAnsiTheme="minorHAnsi" w:eastAsiaTheme="minorEastAsia" w:cstheme="minorBidi"/>
       <w:sz w:val="22"/>
       <w:szCs w:val="22"/>
-      <w:lang w:val="en-US" w:eastAsia="en-US" w:bidi="ar-SA"/>
-    </w:rPr>
-  </w:style>
-  <w:style w:type="paragraph" w:customStyle="1" w:styleId="9">
+      <w:lang w:val="en-US" w:eastAsia="en-US"/>
+    </w:rPr>
+  </w:style>
+  <w:style w:type="paragraph" w:customStyle="1" w:styleId="1C9B68354CCE4213BD2CFDDF10834355">
     <w:name w:val="1C9B68354CCE4213BD2CFDDF10834355"/>
-    <w:uiPriority w:val="0"/>
-    <w:rPr>
-      <w:rFonts w:ascii="Calibri" w:hAnsi="Calibri" w:eastAsia="Times New Roman" w:cs="Times New Roman"/>
+    <w:rPr>
+      <w:rFonts w:ascii="Calibri" w:eastAsia="Times New Roman" w:hAnsi="Calibri" w:cs="Times New Roman"/>
       <w:color w:val="000000"/>
       <w:sz w:val="26"/>
       <w:szCs w:val="26"/>
-      <w:lang w:val="ru-RU" w:eastAsia="ru-RU" w:bidi="ar-SA"/>
-    </w:rPr>
-  </w:style>
-  <w:style w:type="paragraph" w:customStyle="1" w:styleId="10">
+    </w:rPr>
+  </w:style>
+  <w:style w:type="paragraph" w:customStyle="1" w:styleId="EB3A818BD2B549ADB5E9D8D42654AFB3">
     <w:name w:val="EB3A818BD2B549ADB5E9D8D42654AFB3"/>
-    <w:uiPriority w:val="0"/>
     <w:pPr>
       <w:spacing w:before="120" w:after="120"/>
       <w:outlineLvl w:val="1"/>
     </w:pPr>
     <w:rPr>
-      <w:rFonts w:ascii="Calibri" w:hAnsi="Calibri" w:eastAsia="Times New Roman" w:cs="Times New Roman"/>
+      <w:rFonts w:ascii="Calibri" w:eastAsia="Times New Roman" w:hAnsi="Calibri" w:cs="Times New Roman"/>
       <w:b/>
       <w:color w:val="000000"/>
       <w:sz w:val="32"/>
       <w:szCs w:val="32"/>
-      <w:lang w:val="ru-RU" w:eastAsia="ru-RU" w:bidi="ar-SA"/>
-    </w:rPr>
-  </w:style>
-  <w:style w:type="paragraph" w:customStyle="1" w:styleId="11">
+    </w:rPr>
+  </w:style>
+  <w:style w:type="paragraph" w:customStyle="1" w:styleId="DA7B42ABD5E1437F98C5667B57365D01">
     <w:name w:val="DA7B42ABD5E1437F98C5667B57365D01"/>
-    <w:uiPriority w:val="0"/>
     <w:pPr>
       <w:spacing w:after="200" w:line="276" w:lineRule="auto"/>
     </w:pPr>
     <w:rPr>
-      <w:rFonts w:asciiTheme="minorHAnsi" w:hAnsiTheme="minorHAnsi" w:eastAsiaTheme="minorEastAsia" w:cstheme="minorBidi"/>
       <w:sz w:val="22"/>
       <w:szCs w:val="22"/>
-      <w:lang w:val="ru-RU" w:eastAsia="ru-RU" w:bidi="ar-SA"/>
-    </w:rPr>
-  </w:style>
-  <w:style w:type="paragraph" w:customStyle="1" w:styleId="12">
+    </w:rPr>
+  </w:style>
+  <w:style w:type="paragraph" w:customStyle="1" w:styleId="9B8C57B288654637843807FBA265F072">
     <w:name w:val="9B8C57B288654637843807FBA265F072"/>
-    <w:uiPriority w:val="0"/>
     <w:pPr>
       <w:spacing w:after="200" w:line="276" w:lineRule="auto"/>
     </w:pPr>
     <w:rPr>
-      <w:rFonts w:asciiTheme="minorHAnsi" w:hAnsiTheme="minorHAnsi" w:eastAsiaTheme="minorEastAsia" w:cstheme="minorBidi"/>
       <w:sz w:val="22"/>
       <w:szCs w:val="22"/>
-      <w:lang w:val="ru-RU" w:eastAsia="ru-RU" w:bidi="ar-SA"/>
-    </w:rPr>
-  </w:style>
-  <w:style w:type="paragraph" w:customStyle="1" w:styleId="13">
+    </w:rPr>
+  </w:style>
+  <w:style w:type="paragraph" w:customStyle="1" w:styleId="C40067260C0644DB8A67E6988A5FF9D8">
     <w:name w:val="C40067260C0644DB8A67E6988A5FF9D8"/>
-    <w:uiPriority w:val="0"/>
     <w:pPr>
       <w:spacing w:after="200" w:line="276" w:lineRule="auto"/>
     </w:pPr>
     <w:rPr>
-      <w:rFonts w:asciiTheme="minorHAnsi" w:hAnsiTheme="minorHAnsi" w:eastAsiaTheme="minorEastAsia" w:cstheme="minorBidi"/>
       <w:sz w:val="22"/>
       <w:szCs w:val="22"/>
-      <w:lang w:val="ru-RU" w:eastAsia="ru-RU" w:bidi="ar-SA"/>
-    </w:rPr>
-  </w:style>
-  <w:style w:type="paragraph" w:customStyle="1" w:styleId="14">
+    </w:rPr>
+  </w:style>
+  <w:style w:type="paragraph" w:customStyle="1" w:styleId="F1E7BDC43C9340D6A768876F905CB882">
     <w:name w:val="F1E7BDC43C9340D6A768876F905CB882"/>
-    <w:uiPriority w:val="0"/>
     <w:pPr>
       <w:spacing w:after="200" w:line="276" w:lineRule="auto"/>
     </w:pPr>
     <w:rPr>
-      <w:rFonts w:asciiTheme="minorHAnsi" w:hAnsiTheme="minorHAnsi" w:eastAsiaTheme="minorEastAsia" w:cstheme="minorBidi"/>
       <w:sz w:val="22"/>
       <w:szCs w:val="22"/>
-      <w:lang w:val="ru-RU" w:eastAsia="ru-RU" w:bidi="ar-SA"/>
-    </w:rPr>
-  </w:style>
-  <w:style w:type="paragraph" w:customStyle="1" w:styleId="15">
+    </w:rPr>
+  </w:style>
+  <w:style w:type="paragraph" w:customStyle="1" w:styleId="327B2FE08B8D44C987A4999CA2B20744">
     <w:name w:val="327B2FE08B8D44C987A4999CA2B20744"/>
-    <w:uiPriority w:val="0"/>
     <w:pPr>
       <w:spacing w:after="200" w:line="276" w:lineRule="auto"/>
     </w:pPr>
     <w:rPr>
-      <w:rFonts w:asciiTheme="minorHAnsi" w:hAnsiTheme="minorHAnsi" w:eastAsiaTheme="minorEastAsia" w:cstheme="minorBidi"/>
       <w:sz w:val="22"/>
       <w:szCs w:val="22"/>
-      <w:lang w:val="ru-RU" w:eastAsia="ru-RU" w:bidi="ar-SA"/>
-    </w:rPr>
-  </w:style>
-  <w:style w:type="paragraph" w:customStyle="1" w:styleId="16">
+    </w:rPr>
+  </w:style>
+  <w:style w:type="paragraph" w:customStyle="1" w:styleId="A7ABF878DAC442D1A18C586C5C56E4A4">
     <w:name w:val="A7ABF878DAC442D1A18C586C5C56E4A4"/>
-    <w:uiPriority w:val="0"/>
     <w:pPr>
       <w:spacing w:after="200" w:line="276" w:lineRule="auto"/>
     </w:pPr>
     <w:rPr>
-      <w:rFonts w:asciiTheme="minorHAnsi" w:hAnsiTheme="minorHAnsi" w:eastAsiaTheme="minorEastAsia" w:cstheme="minorBidi"/>
       <w:sz w:val="22"/>
       <w:szCs w:val="22"/>
-      <w:lang w:val="ru-RU" w:eastAsia="ru-RU" w:bidi="ar-SA"/>
-    </w:rPr>
-  </w:style>
-  <w:style w:type="paragraph" w:customStyle="1" w:styleId="17">
+    </w:rPr>
+  </w:style>
+  <w:style w:type="paragraph" w:customStyle="1" w:styleId="F00F4E1BBC8C48CB94A24EF9568BA0A5">
     <w:name w:val="F00F4E1BBC8C48CB94A24EF9568BA0A5"/>
-    <w:uiPriority w:val="0"/>
     <w:pPr>
       <w:spacing w:after="200" w:line="276" w:lineRule="auto"/>
     </w:pPr>
     <w:rPr>
-      <w:rFonts w:asciiTheme="minorHAnsi" w:hAnsiTheme="minorHAnsi" w:eastAsiaTheme="minorEastAsia" w:cstheme="minorBidi"/>
       <w:sz w:val="22"/>
       <w:szCs w:val="22"/>
-      <w:lang w:val="ru-RU" w:eastAsia="ru-RU" w:bidi="ar-SA"/>
-    </w:rPr>
-  </w:style>
-  <w:style w:type="character" w:styleId="18">
+    </w:rPr>
+  </w:style>
+  <w:style w:type="character" w:styleId="a4">
     <w:name w:val="Hyperlink"/>
-    <w:basedOn w:val="2"/>
+    <w:basedOn w:val="a0"/>
     <w:semiHidden/>
     <w:qFormat/>
-    <w:uiPriority w:val="0"/>
     <w:rPr>
       <w:color w:val="0000FF"/>
       <w:u w:val="single"/>
     </w:rPr>
   </w:style>
-  <w:style w:type="paragraph" w:customStyle="1" w:styleId="19">
+  <w:style w:type="paragraph" w:customStyle="1" w:styleId="AED29330D355420BBFB1848C640082A1">
     <w:name w:val="AED29330D355420BBFB1848C640082A1"/>
-    <w:uiPriority w:val="0"/>
-    <w:rPr>
-      <w:rFonts w:ascii="Calibri" w:hAnsi="Calibri" w:eastAsia="Times New Roman" w:cs="Times New Roman"/>
+    <w:rPr>
+      <w:rFonts w:ascii="Calibri" w:eastAsia="Times New Roman" w:hAnsi="Calibri" w:cs="Times New Roman"/>
       <w:color w:val="000000"/>
       <w:sz w:val="26"/>
       <w:szCs w:val="26"/>
-      <w:lang w:val="ru-RU" w:eastAsia="ru-RU" w:bidi="ar-SA"/>
-    </w:rPr>
-  </w:style>
-  <w:style w:type="paragraph" w:customStyle="1" w:styleId="20">
+    </w:rPr>
+  </w:style>
+  <w:style w:type="paragraph" w:customStyle="1" w:styleId="EB3A818BD2B549ADB5E9D8D42654AFB31">
     <w:name w:val="EB3A818BD2B549ADB5E9D8D42654AFB31"/>
-    <w:uiPriority w:val="0"/>
     <w:pPr>
       <w:spacing w:before="120" w:after="120"/>
       <w:outlineLvl w:val="1"/>
     </w:pPr>
     <w:rPr>
-      <w:rFonts w:ascii="Calibri" w:hAnsi="Calibri" w:eastAsia="Times New Roman" w:cs="Times New Roman"/>
+      <w:rFonts w:ascii="Calibri" w:eastAsia="Times New Roman" w:hAnsi="Calibri" w:cs="Times New Roman"/>
       <w:b/>
       <w:color w:val="000000"/>
       <w:sz w:val="32"/>
       <w:szCs w:val="32"/>
-      <w:lang w:val="ru-RU" w:eastAsia="ru-RU" w:bidi="ar-SA"/>
-    </w:rPr>
-  </w:style>
-  <w:style w:type="paragraph" w:customStyle="1" w:styleId="21">
+    </w:rPr>
+  </w:style>
+  <w:style w:type="paragraph" w:customStyle="1" w:styleId="30C07EFD620E4444BC0BCA4A04363F94">
     <w:name w:val="30C07EFD620E4444BC0BCA4A04363F94"/>
-    <w:uiPriority w:val="0"/>
     <w:pPr>
       <w:spacing w:after="200" w:line="276" w:lineRule="auto"/>
     </w:pPr>
     <w:rPr>
-      <w:rFonts w:asciiTheme="minorHAnsi" w:hAnsiTheme="minorHAnsi" w:eastAsiaTheme="minorEastAsia" w:cstheme="minorBidi"/>
       <w:sz w:val="22"/>
       <w:szCs w:val="22"/>
-      <w:lang w:val="ru-RU" w:eastAsia="ru-RU" w:bidi="ar-SA"/>
+    </w:rPr>
+  </w:style>
+  <w:style w:type="paragraph" w:customStyle="1" w:styleId="9CFE8D15436B41CB8C6AE480B3E336DF">
+    <w:name w:val="9CFE8D15436B41CB8C6AE480B3E336DF"/>
+    <w:rsid w:val="00FB3B83"/>
+    <w:pPr>
+      <w:ind w:left="720"/>
+      <w:contextualSpacing/>
+    </w:pPr>
+    <w:rPr>
+      <w:rFonts w:ascii="Calibri" w:eastAsia="Times New Roman" w:hAnsi="Calibri" w:cs="Times New Roman"/>
+      <w:color w:val="000000"/>
+      <w:sz w:val="26"/>
+      <w:szCs w:val="26"/>
+    </w:rPr>
+  </w:style>
+  <w:style w:type="paragraph" w:customStyle="1" w:styleId="EB3A818BD2B549ADB5E9D8D42654AFB32">
+    <w:name w:val="EB3A818BD2B549ADB5E9D8D42654AFB32"/>
+    <w:rsid w:val="00FB3B83"/>
+    <w:pPr>
+      <w:spacing w:before="120" w:after="120"/>
+      <w:outlineLvl w:val="1"/>
+    </w:pPr>
+    <w:rPr>
+      <w:rFonts w:ascii="Calibri" w:eastAsia="Times New Roman" w:hAnsi="Calibri" w:cs="Times New Roman"/>
+      <w:b/>
+      <w:color w:val="000000"/>
+      <w:sz w:val="32"/>
+      <w:szCs w:val="32"/>
+    </w:rPr>
+  </w:style>
+  <w:style w:type="paragraph" w:customStyle="1" w:styleId="9CFE8D15436B41CB8C6AE480B3E336DF1">
+    <w:name w:val="9CFE8D15436B41CB8C6AE480B3E336DF1"/>
+    <w:rsid w:val="00FB3B83"/>
+    <w:pPr>
+      <w:ind w:left="720"/>
+      <w:contextualSpacing/>
+    </w:pPr>
+    <w:rPr>
+      <w:rFonts w:ascii="Calibri" w:eastAsia="Times New Roman" w:hAnsi="Calibri" w:cs="Times New Roman"/>
+      <w:color w:val="000000"/>
+      <w:sz w:val="26"/>
+      <w:szCs w:val="26"/>
+    </w:rPr>
+  </w:style>
+  <w:style w:type="paragraph" w:customStyle="1" w:styleId="EB3A818BD2B549ADB5E9D8D42654AFB33">
+    <w:name w:val="EB3A818BD2B549ADB5E9D8D42654AFB33"/>
+    <w:rsid w:val="00FB3B83"/>
+    <w:pPr>
+      <w:spacing w:before="120" w:after="120"/>
+      <w:outlineLvl w:val="1"/>
+    </w:pPr>
+    <w:rPr>
+      <w:rFonts w:ascii="Calibri" w:eastAsia="Times New Roman" w:hAnsi="Calibri" w:cs="Times New Roman"/>
+      <w:b/>
+      <w:color w:val="000000"/>
+      <w:sz w:val="32"/>
+      <w:szCs w:val="32"/>
+    </w:rPr>
+  </w:style>
+  <w:style w:type="paragraph" w:customStyle="1" w:styleId="015E08F76E804FDB8154643EC88DE2BC">
+    <w:name w:val="015E08F76E804FDB8154643EC88DE2BC"/>
+    <w:rsid w:val="00FB3B83"/>
+    <w:pPr>
+      <w:spacing w:after="200" w:line="276" w:lineRule="auto"/>
+    </w:pPr>
+    <w:rPr>
+      <w:sz w:val="22"/>
+      <w:szCs w:val="22"/>
+    </w:rPr>
+  </w:style>
+  <w:style w:type="paragraph" w:customStyle="1" w:styleId="EB3A818BD2B549ADB5E9D8D42654AFB34">
+    <w:name w:val="EB3A818BD2B549ADB5E9D8D42654AFB34"/>
+    <w:rsid w:val="00C06186"/>
+    <w:pPr>
+      <w:spacing w:before="120" w:after="120"/>
+      <w:outlineLvl w:val="1"/>
+    </w:pPr>
+    <w:rPr>
+      <w:rFonts w:ascii="Calibri" w:eastAsia="Times New Roman" w:hAnsi="Calibri" w:cs="Times New Roman"/>
+      <w:b/>
+      <w:color w:val="000000"/>
+      <w:sz w:val="32"/>
+      <w:szCs w:val="32"/>
     </w:rPr>
   </w:style>
 </w:styles>
+</file>
+
+<file path=word/glossary/stylesWithEffects.xml><?xml version="1.0" encoding="utf-8"?>
+<w:styles xmlns:wpc="http://schemas.microsoft.com/office/word/2010/wordprocessingCanvas" xmlns:mc="http://schemas.openxmlformats.org/markup-compatibility/2006" xmlns:o="urn:schemas-microsoft-com:office:office" xmlns:r="http://schemas.openxmlformats.org/officeDocument/2006/relationships" xmlns:m="http://schemas.openxmlformats.org/officeDocument/2006/math" xmlns:v="urn:schemas-microsoft-com:vml" xmlns:wp14="http://schemas.microsoft.com/office/word/2010/wordprocessingDrawing" xmlns:wp="http://schemas.openxmlformats.org/drawingml/2006/wordprocessingDrawing" xmlns:w10="urn:schemas-microsoft-com:office:word" xmlns:w="http://schemas.openxmlformats.org/wordprocessingml/2006/main" xmlns:w14="http://schemas.microsoft.com/office/word/2010/wordml" xmlns:wpg="http://schemas.microsoft.com/office/word/2010/wordprocessingGroup" xmlns:wpi="http://schemas.microsoft.com/office/word/2010/wordprocessingInk" xmlns:wne="http://schemas.microsoft.com/office/word/2006/wordml" xmlns:wps="http://schemas.microsoft.com/office/word/2010/wordprocessingShape" mc:Ignorable="w14 wp14">
+  <w:docDefaults>
+    <w:rPrDefault>
+      <w:rPr>
+        <w:rFonts w:asciiTheme="minorHAnsi" w:eastAsiaTheme="minorEastAsia" w:hAnsiTheme="minorHAnsi" w:cstheme="minorBidi"/>
+        <w:lang w:val="ru-RU" w:eastAsia="ru-RU" w:bidi="ar-SA"/>
+      </w:rPr>
+    </w:rPrDefault>
+    <w:pPrDefault/>
+  </w:docDefaults>
+  <w:latentStyles w:defLockedState="0" w:defUIPriority="99" w:defSemiHidden="1" w:defUnhideWhenUsed="1" w:defQFormat="0" w:count="267">
+    <w:lsdException w:name="Normal" w:semiHidden="0" w:uiPriority="0" w:unhideWhenUsed="0" w:qFormat="1"/>
+    <w:lsdException w:name="Default Paragraph Font" w:uiPriority="1" w:qFormat="1"/>
+    <w:lsdException w:name="Hyperlink" w:uiPriority="0" w:unhideWhenUsed="0" w:qFormat="1"/>
+    <w:lsdException w:name="Placeholder Text" w:unhideWhenUsed="0" w:qFormat="1"/>
+    <w:lsdException w:name="Subtle Emphasis" w:semiHidden="0" w:uiPriority="19" w:unhideWhenUsed="0" w:qFormat="1"/>
+    <w:lsdException w:name="Intense Emphasis" w:semiHidden="0" w:uiPriority="21" w:unhideWhenUsed="0" w:qFormat="1"/>
+    <w:lsdException w:name="Subtle Reference" w:semiHidden="0" w:uiPriority="31" w:unhideWhenUsed="0" w:qFormat="1"/>
+    <w:lsdException w:name="Intense Reference" w:semiHidden="0" w:uiPriority="32" w:unhideWhenUsed="0" w:qFormat="1"/>
+    <w:lsdException w:name="Book Title" w:semiHidden="0" w:uiPriority="33" w:unhideWhenUsed="0" w:qFormat="1"/>
+    <w:lsdException w:name="Bibliography" w:uiPriority="37"/>
+    <w:lsdException w:name="TOC Heading" w:uiPriority="39" w:qFormat="1"/>
+  </w:latentStyles>
+  <w:style w:type="paragraph" w:default="1" w:styleId="a">
+    <w:name w:val="Normal"/>
+    <w:qFormat/>
+    <w:pPr>
+      <w:spacing w:after="160" w:line="259" w:lineRule="auto"/>
+    </w:pPr>
+    <w:rPr>
+      <w:sz w:val="22"/>
+      <w:szCs w:val="22"/>
+    </w:rPr>
+  </w:style>
+  <w:style w:type="character" w:default="1" w:styleId="a0">
+    <w:name w:val="Default Paragraph Font"/>
+    <w:uiPriority w:val="1"/>
+    <w:semiHidden/>
+    <w:unhideWhenUsed/>
+  </w:style>
+  <w:style w:type="table" w:default="1" w:styleId="a1">
+    <w:name w:val="Normal Table"/>
+    <w:uiPriority w:val="99"/>
+    <w:semiHidden/>
+    <w:unhideWhenUsed/>
+    <w:tblPr>
+      <w:tblInd w:w="0" w:type="dxa"/>
+      <w:tblCellMar>
+        <w:top w:w="0" w:type="dxa"/>
+        <w:left w:w="108" w:type="dxa"/>
+        <w:bottom w:w="0" w:type="dxa"/>
+        <w:right w:w="108" w:type="dxa"/>
+      </w:tblCellMar>
+    </w:tblPr>
+  </w:style>
+  <w:style w:type="numbering" w:default="1" w:styleId="a2">
+    <w:name w:val="No List"/>
+    <w:uiPriority w:val="99"/>
+    <w:semiHidden/>
+    <w:unhideWhenUsed/>
+  </w:style>
+  <w:style w:type="character" w:styleId="a3">
+    <w:name w:val="Placeholder Text"/>
+    <w:basedOn w:val="a0"/>
+    <w:uiPriority w:val="99"/>
+    <w:semiHidden/>
+    <w:qFormat/>
+    <w:rsid w:val="00C06186"/>
+    <w:rPr>
+      <w:color w:val="808080"/>
+    </w:rPr>
+  </w:style>
+  <w:style w:type="paragraph" w:customStyle="1" w:styleId="E836A61EA7AB4ABF8BE0876B950803F8">
+    <w:name w:val="E836A61EA7AB4ABF8BE0876B950803F8"/>
+    <w:qFormat/>
+    <w:pPr>
+      <w:spacing w:after="160" w:line="259" w:lineRule="auto"/>
+    </w:pPr>
+    <w:rPr>
+      <w:sz w:val="22"/>
+      <w:szCs w:val="22"/>
+    </w:rPr>
+  </w:style>
+  <w:style w:type="paragraph" w:customStyle="1" w:styleId="BF12232EFE6D482A9E7A729B5BE72C65">
+    <w:name w:val="BF12232EFE6D482A9E7A729B5BE72C65"/>
+    <w:qFormat/>
+    <w:pPr>
+      <w:spacing w:after="200" w:line="276" w:lineRule="auto"/>
+    </w:pPr>
+    <w:rPr>
+      <w:sz w:val="22"/>
+      <w:szCs w:val="22"/>
+    </w:rPr>
+  </w:style>
+  <w:style w:type="paragraph" w:customStyle="1" w:styleId="960AECB96D6F4B30AF1670C9C9E49924">
+    <w:name w:val="960AECB96D6F4B30AF1670C9C9E49924"/>
+    <w:qFormat/>
+    <w:pPr>
+      <w:spacing w:after="200" w:line="276" w:lineRule="auto"/>
+    </w:pPr>
+    <w:rPr>
+      <w:sz w:val="22"/>
+      <w:szCs w:val="22"/>
+    </w:rPr>
+  </w:style>
+  <w:style w:type="paragraph" w:customStyle="1" w:styleId="EB407F50E1F042CC94EAA680AD5F7740">
+    <w:name w:val="EB407F50E1F042CC94EAA680AD5F7740"/>
+    <w:qFormat/>
+    <w:pPr>
+      <w:spacing w:after="160" w:line="259" w:lineRule="auto"/>
+    </w:pPr>
+    <w:rPr>
+      <w:sz w:val="22"/>
+      <w:szCs w:val="22"/>
+      <w:lang w:val="en-US" w:eastAsia="en-US"/>
+    </w:rPr>
+  </w:style>
+  <w:style w:type="paragraph" w:customStyle="1" w:styleId="1C9B68354CCE4213BD2CFDDF10834355">
+    <w:name w:val="1C9B68354CCE4213BD2CFDDF10834355"/>
+    <w:rPr>
+      <w:rFonts w:ascii="Calibri" w:eastAsia="Times New Roman" w:hAnsi="Calibri" w:cs="Times New Roman"/>
+      <w:color w:val="000000"/>
+      <w:sz w:val="26"/>
+      <w:szCs w:val="26"/>
+    </w:rPr>
+  </w:style>
+  <w:style w:type="paragraph" w:customStyle="1" w:styleId="EB3A818BD2B549ADB5E9D8D42654AFB3">
+    <w:name w:val="EB3A818BD2B549ADB5E9D8D42654AFB3"/>
+    <w:pPr>
+      <w:spacing w:before="120" w:after="120"/>
+      <w:outlineLvl w:val="1"/>
+    </w:pPr>
+    <w:rPr>
+      <w:rFonts w:ascii="Calibri" w:eastAsia="Times New Roman" w:hAnsi="Calibri" w:cs="Times New Roman"/>
+      <w:b/>
+      <w:color w:val="000000"/>
+      <w:sz w:val="32"/>
+      <w:szCs w:val="32"/>
+    </w:rPr>
+  </w:style>
+  <w:style w:type="paragraph" w:customStyle="1" w:styleId="DA7B42ABD5E1437F98C5667B57365D01">
+    <w:name w:val="DA7B42ABD5E1437F98C5667B57365D01"/>
+    <w:pPr>
+      <w:spacing w:after="200" w:line="276" w:lineRule="auto"/>
+    </w:pPr>
+    <w:rPr>
+      <w:sz w:val="22"/>
+      <w:szCs w:val="22"/>
+    </w:rPr>
+  </w:style>
+  <w:style w:type="paragraph" w:customStyle="1" w:styleId="9B8C57B288654637843807FBA265F072">
+    <w:name w:val="9B8C57B288654637843807FBA265F072"/>
+    <w:pPr>
+      <w:spacing w:after="200" w:line="276" w:lineRule="auto"/>
+    </w:pPr>
+    <w:rPr>
+      <w:sz w:val="22"/>
+      <w:szCs w:val="22"/>
+    </w:rPr>
+  </w:style>
+  <w:style w:type="paragraph" w:customStyle="1" w:styleId="C40067260C0644DB8A67E6988A5FF9D8">
+    <w:name w:val="C40067260C0644DB8A67E6988A5FF9D8"/>
+    <w:pPr>
+      <w:spacing w:after="200" w:line="276" w:lineRule="auto"/>
+    </w:pPr>
+    <w:rPr>
+      <w:sz w:val="22"/>
+      <w:szCs w:val="22"/>
+    </w:rPr>
+  </w:style>
+  <w:style w:type="paragraph" w:customStyle="1" w:styleId="F1E7BDC43C9340D6A768876F905CB882">
+    <w:name w:val="F1E7BDC43C9340D6A768876F905CB882"/>
+    <w:pPr>
+      <w:spacing w:after="200" w:line="276" w:lineRule="auto"/>
+    </w:pPr>
+    <w:rPr>
+      <w:sz w:val="22"/>
+      <w:szCs w:val="22"/>
+    </w:rPr>
+  </w:style>
+  <w:style w:type="paragraph" w:customStyle="1" w:styleId="327B2FE08B8D44C987A4999CA2B20744">
+    <w:name w:val="327B2FE08B8D44C987A4999CA2B20744"/>
+    <w:pPr>
+      <w:spacing w:after="200" w:line="276" w:lineRule="auto"/>
+    </w:pPr>
+    <w:rPr>
+      <w:sz w:val="22"/>
+      <w:szCs w:val="22"/>
+    </w:rPr>
+  </w:style>
+  <w:style w:type="paragraph" w:customStyle="1" w:styleId="A7ABF878DAC442D1A18C586C5C56E4A4">
+    <w:name w:val="A7ABF878DAC442D1A18C586C5C56E4A4"/>
+    <w:pPr>
+      <w:spacing w:after="200" w:line="276" w:lineRule="auto"/>
+    </w:pPr>
+    <w:rPr>
+      <w:sz w:val="22"/>
+      <w:szCs w:val="22"/>
+    </w:rPr>
+  </w:style>
+  <w:style w:type="paragraph" w:customStyle="1" w:styleId="F00F4E1BBC8C48CB94A24EF9568BA0A5">
+    <w:name w:val="F00F4E1BBC8C48CB94A24EF9568BA0A5"/>
+    <w:pPr>
+      <w:spacing w:after="200" w:line="276" w:lineRule="auto"/>
+    </w:pPr>
+    <w:rPr>
+      <w:sz w:val="22"/>
+      <w:szCs w:val="22"/>
+    </w:rPr>
+  </w:style>
+  <w:style w:type="character" w:styleId="a4">
+    <w:name w:val="Hyperlink"/>
+    <w:basedOn w:val="a0"/>
+    <w:semiHidden/>
+    <w:qFormat/>
+    <w:rPr>
+      <w:color w:val="0000FF"/>
+      <w:u w:val="single"/>
+    </w:rPr>
+  </w:style>
+  <w:style w:type="paragraph" w:customStyle="1" w:styleId="AED29330D355420BBFB1848C640082A1">
+    <w:name w:val="AED29330D355420BBFB1848C640082A1"/>
+    <w:rPr>
+      <w:rFonts w:ascii="Calibri" w:eastAsia="Times New Roman" w:hAnsi="Calibri" w:cs="Times New Roman"/>
+      <w:color w:val="000000"/>
+      <w:sz w:val="26"/>
+      <w:szCs w:val="26"/>
+    </w:rPr>
+  </w:style>
+  <w:style w:type="paragraph" w:customStyle="1" w:styleId="EB3A818BD2B549ADB5E9D8D42654AFB31">
+    <w:name w:val="EB3A818BD2B549ADB5E9D8D42654AFB31"/>
+    <w:pPr>
+      <w:spacing w:before="120" w:after="120"/>
+      <w:outlineLvl w:val="1"/>
+    </w:pPr>
+    <w:rPr>
+      <w:rFonts w:ascii="Calibri" w:eastAsia="Times New Roman" w:hAnsi="Calibri" w:cs="Times New Roman"/>
+      <w:b/>
+      <w:color w:val="000000"/>
+      <w:sz w:val="32"/>
+      <w:szCs w:val="32"/>
+    </w:rPr>
+  </w:style>
+  <w:style w:type="paragraph" w:customStyle="1" w:styleId="30C07EFD620E4444BC0BCA4A04363F94">
+    <w:name w:val="30C07EFD620E4444BC0BCA4A04363F94"/>
+    <w:pPr>
+      <w:spacing w:after="200" w:line="276" w:lineRule="auto"/>
+    </w:pPr>
+    <w:rPr>
+      <w:sz w:val="22"/>
+      <w:szCs w:val="22"/>
+    </w:rPr>
+  </w:style>
+  <w:style w:type="paragraph" w:customStyle="1" w:styleId="9CFE8D15436B41CB8C6AE480B3E336DF">
+    <w:name w:val="9CFE8D15436B41CB8C6AE480B3E336DF"/>
+    <w:rsid w:val="00FB3B83"/>
+    <w:pPr>
+      <w:ind w:left="720"/>
+      <w:contextualSpacing/>
+    </w:pPr>
+    <w:rPr>
+      <w:rFonts w:ascii="Calibri" w:eastAsia="Times New Roman" w:hAnsi="Calibri" w:cs="Times New Roman"/>
+      <w:color w:val="000000"/>
+      <w:sz w:val="26"/>
+      <w:szCs w:val="26"/>
+    </w:rPr>
+  </w:style>
+  <w:style w:type="paragraph" w:customStyle="1" w:styleId="EB3A818BD2B549ADB5E9D8D42654AFB32">
+    <w:name w:val="EB3A818BD2B549ADB5E9D8D42654AFB32"/>
+    <w:rsid w:val="00FB3B83"/>
+    <w:pPr>
+      <w:spacing w:before="120" w:after="120"/>
+      <w:outlineLvl w:val="1"/>
+    </w:pPr>
+    <w:rPr>
+      <w:rFonts w:ascii="Calibri" w:eastAsia="Times New Roman" w:hAnsi="Calibri" w:cs="Times New Roman"/>
+      <w:b/>
+      <w:color w:val="000000"/>
+      <w:sz w:val="32"/>
+      <w:szCs w:val="32"/>
+    </w:rPr>
+  </w:style>
+  <w:style w:type="paragraph" w:customStyle="1" w:styleId="9CFE8D15436B41CB8C6AE480B3E336DF1">
+    <w:name w:val="9CFE8D15436B41CB8C6AE480B3E336DF1"/>
+    <w:rsid w:val="00FB3B83"/>
+    <w:pPr>
+      <w:ind w:left="720"/>
+      <w:contextualSpacing/>
+    </w:pPr>
+    <w:rPr>
+      <w:rFonts w:ascii="Calibri" w:eastAsia="Times New Roman" w:hAnsi="Calibri" w:cs="Times New Roman"/>
+      <w:color w:val="000000"/>
+      <w:sz w:val="26"/>
+      <w:szCs w:val="26"/>
+    </w:rPr>
+  </w:style>
+  <w:style w:type="paragraph" w:customStyle="1" w:styleId="EB3A818BD2B549ADB5E9D8D42654AFB33">
+    <w:name w:val="EB3A818BD2B549ADB5E9D8D42654AFB33"/>
+    <w:rsid w:val="00FB3B83"/>
+    <w:pPr>
+      <w:spacing w:before="120" w:after="120"/>
+      <w:outlineLvl w:val="1"/>
+    </w:pPr>
+    <w:rPr>
+      <w:rFonts w:ascii="Calibri" w:eastAsia="Times New Roman" w:hAnsi="Calibri" w:cs="Times New Roman"/>
+      <w:b/>
+      <w:color w:val="000000"/>
+      <w:sz w:val="32"/>
+      <w:szCs w:val="32"/>
+    </w:rPr>
+  </w:style>
+  <w:style w:type="paragraph" w:customStyle="1" w:styleId="015E08F76E804FDB8154643EC88DE2BC">
+    <w:name w:val="015E08F76E804FDB8154643EC88DE2BC"/>
+    <w:rsid w:val="00FB3B83"/>
+    <w:pPr>
+      <w:spacing w:after="200" w:line="276" w:lineRule="auto"/>
+    </w:pPr>
+    <w:rPr>
+      <w:sz w:val="22"/>
+      <w:szCs w:val="22"/>
+    </w:rPr>
+  </w:style>
+  <w:style w:type="paragraph" w:customStyle="1" w:styleId="EB3A818BD2B549ADB5E9D8D42654AFB34">
+    <w:name w:val="EB3A818BD2B549ADB5E9D8D42654AFB34"/>
+    <w:rsid w:val="00C06186"/>
+    <w:pPr>
+      <w:spacing w:before="120" w:after="120"/>
+      <w:outlineLvl w:val="1"/>
+    </w:pPr>
+    <w:rPr>
+      <w:rFonts w:ascii="Calibri" w:eastAsia="Times New Roman" w:hAnsi="Calibri" w:cs="Times New Roman"/>
+      <w:b/>
+      <w:color w:val="000000"/>
+      <w:sz w:val="32"/>
+      <w:szCs w:val="32"/>
+    </w:rPr>
+  </w:style>
+</w:styles>
+</file>
+
+<file path=word/glossary/webSettings.xml><?xml version="1.0" encoding="utf-8"?>
+<w:webSettings xmlns:mc="http://schemas.openxmlformats.org/markup-compatibility/2006" xmlns:r="http://schemas.openxmlformats.org/officeDocument/2006/relationships" xmlns:w="http://schemas.openxmlformats.org/wordprocessingml/2006/main" xmlns:w14="http://schemas.microsoft.com/office/word/2010/wordml" mc:Ignorable="w14"/>
 </file>
 
 <file path=word/theme/theme1.xml><?xml version="1.0" encoding="utf-8"?>
@@ -4403,6 +5334,7 @@
     </a:fmtScheme>
   </a:themeElements>
   <a:objectDefaults/>
+  <a:extraClrSchemeLst/>
 </a:theme>
 </file>
 
@@ -4411,7 +5343,9 @@
 </file>
 
 <file path=customXml/itemProps1.xml><?xml version="1.0" encoding="utf-8"?>
-<ds:datastoreItem xmlns:ds="http://schemas.openxmlformats.org/officeDocument/2006/customXml" ds:itemID="{01DA0C95-F7AF-4FEA-A574-A641A1085D33}">
-  <ds:schemaRefs/>
+<ds:datastoreItem xmlns:ds="http://schemas.openxmlformats.org/officeDocument/2006/customXml" ds:itemID="{754EFE95-B7E7-4FF8-AE17-464F0AC60B51}">
+  <ds:schemaRefs>
+    <ds:schemaRef ds:uri="http://schemas.openxmlformats.org/officeDocument/2006/bibliography"/>
+  </ds:schemaRefs>
 </ds:datastoreItem>
 </file>
--- a/examples/reports/ru-ru/ProcedureNoticeTemplate.docx
+++ b/examples/reports/ru-ru/ProcedureNoticeTemplate.docx
@@ -1,6 +1,6 @@
 
 <file path=word/document.xml><?xml version="1.0" encoding="utf-8"?>
-<w:document xmlns:wpc="http://schemas.microsoft.com/office/word/2010/wordprocessingCanvas" xmlns:mc="http://schemas.openxmlformats.org/markup-compatibility/2006" xmlns:o="urn:schemas-microsoft-com:office:office" xmlns:r="http://schemas.openxmlformats.org/officeDocument/2006/relationships" xmlns:m="http://schemas.openxmlformats.org/officeDocument/2006/math" xmlns:v="urn:schemas-microsoft-com:vml" xmlns:wp14="http://schemas.microsoft.com/office/word/2010/wordprocessingDrawing" xmlns:wp="http://schemas.openxmlformats.org/drawingml/2006/wordprocessingDrawing" xmlns:w10="urn:schemas-microsoft-com:office:word" xmlns:w="http://schemas.openxmlformats.org/wordprocessingml/2006/main" xmlns:w14="http://schemas.microsoft.com/office/word/2010/wordml" xmlns:wpg="http://schemas.microsoft.com/office/word/2010/wordprocessingGroup" xmlns:wpi="http://schemas.microsoft.com/office/word/2010/wordprocessingInk" xmlns:wne="http://schemas.microsoft.com/office/word/2006/wordml" xmlns:wps="http://schemas.microsoft.com/office/word/2010/wordprocessingShape" mc:Ignorable="w14 wp14">
+<w:document xmlns:wpc="http://schemas.microsoft.com/office/word/2010/wordprocessingCanvas" xmlns:cx="http://schemas.microsoft.com/office/drawing/2014/chartex" xmlns:cx1="http://schemas.microsoft.com/office/drawing/2015/9/8/chartex" xmlns:cx2="http://schemas.microsoft.com/office/drawing/2015/10/21/chartex" xmlns:cx3="http://schemas.microsoft.com/office/drawing/2016/5/9/chartex" xmlns:cx4="http://schemas.microsoft.com/office/drawing/2016/5/10/chartex" xmlns:cx5="http://schemas.microsoft.com/office/drawing/2016/5/11/chartex" xmlns:cx6="http://schemas.microsoft.com/office/drawing/2016/5/12/chartex" xmlns:cx7="http://schemas.microsoft.com/office/drawing/2016/5/13/chartex" xmlns:cx8="http://schemas.microsoft.com/office/drawing/2016/5/14/chartex" xmlns:mc="http://schemas.openxmlformats.org/markup-compatibility/2006" xmlns:aink="http://schemas.microsoft.com/office/drawing/2016/ink" xmlns:am3d="http://schemas.microsoft.com/office/drawing/2017/model3d" xmlns:o="urn:schemas-microsoft-com:office:office" xmlns:r="http://schemas.openxmlformats.org/officeDocument/2006/relationships" xmlns:m="http://schemas.openxmlformats.org/officeDocument/2006/math" xmlns:v="urn:schemas-microsoft-com:vml" xmlns:wp14="http://schemas.microsoft.com/office/word/2010/wordprocessingDrawing" xmlns:wp="http://schemas.openxmlformats.org/drawingml/2006/wordprocessingDrawing" xmlns:w10="urn:schemas-microsoft-com:office:word" xmlns:w="http://schemas.openxmlformats.org/wordprocessingml/2006/main" xmlns:w14="http://schemas.microsoft.com/office/word/2010/wordml" xmlns:w15="http://schemas.microsoft.com/office/word/2012/wordml" xmlns:w16cid="http://schemas.microsoft.com/office/word/2016/wordml/cid" xmlns:w16se="http://schemas.microsoft.com/office/word/2015/wordml/symex" xmlns:wpg="http://schemas.microsoft.com/office/word/2010/wordprocessingGroup" xmlns:wpi="http://schemas.microsoft.com/office/word/2010/wordprocessingInk" xmlns:wne="http://schemas.microsoft.com/office/word/2006/wordml" xmlns:wps="http://schemas.microsoft.com/office/word/2010/wordprocessingShape" mc:Ignorable="w14 w15 w16se w16cid wp14">
   <w:body>
     <w:p>
       <w:pPr>
@@ -33,6 +33,7 @@
           <w:alias w:val="ReportDate"/>
           <w:tag w:val="ReportDate"/>
           <w:id w:val="-208190787"/>
+          <w:lock w:val="sdtContentLocked"/>
           <w:placeholder>
             <w:docPart w:val="{a8e648bd-0bf5-4898-8a1f-baa041a69190}"/>
           </w:placeholder>
@@ -53,55 +54,14 @@
           <w:sz w:val="22"/>
           <w:szCs w:val="22"/>
         </w:rPr>
-        <w:t xml:space="preserve">. Сформировано сервисом </w:t>
+        <w:t>, в</w:t>
       </w:r>
-      <w:proofErr w:type="spellStart"/>
       <w:r>
         <w:rPr>
           <w:sz w:val="22"/>
           <w:szCs w:val="22"/>
         </w:rPr>
-        <w:t>Bidzaar</w:t>
-      </w:r>
-      <w:proofErr w:type="spellEnd"/>
-      <w:r>
-        <w:rPr>
-          <w:sz w:val="22"/>
-          <w:szCs w:val="22"/>
-        </w:rPr>
-        <w:t xml:space="preserve"> в </w:t>
-      </w:r>
-      <w:sdt>
-        <w:sdtPr>
-          <w:rPr>
-            <w:sz w:val="22"/>
-            <w:szCs w:val="22"/>
-          </w:rPr>
-          <w:alias w:val="DocumentCreatedDate"/>
-          <w:tag w:val="DocumentCreatedDate"/>
-          <w:id w:val="-1341848603"/>
-          <w:placeholder>
-            <w:docPart w:val="{abafddad-8f5d-4b6d-88a2-f27b6d518915}"/>
-          </w:placeholder>
-          <w:text/>
-        </w:sdtPr>
-        <w:sdtEndPr/>
-        <w:sdtContent>
-          <w:r>
-            <w:rPr>
-              <w:sz w:val="22"/>
-              <w:szCs w:val="22"/>
-            </w:rPr>
-            <w:t>12.12.2021, 12:45</w:t>
-          </w:r>
-        </w:sdtContent>
-      </w:sdt>
-      <w:r>
-        <w:rPr>
-          <w:sz w:val="22"/>
-          <w:szCs w:val="22"/>
-        </w:rPr>
-        <w:t xml:space="preserve"> время в документе указано в часовом поясе </w:t>
+        <w:t xml:space="preserve">ремя в документе указано в часовом поясе </w:t>
       </w:r>
       <w:sdt>
         <w:sdtPr>
@@ -112,6 +72,7 @@
           <w:alias w:val="TimeZone"/>
           <w:tag w:val="TimeZone"/>
           <w:id w:val="1425301176"/>
+          <w:lock w:val="sdtContentLocked"/>
           <w:placeholder>
             <w:docPart w:val="DefaultPlaceholder_1082065158"/>
           </w:placeholder>
@@ -193,6 +154,7 @@
               <w:alias w:val="ProcedureName"/>
               <w:tag w:val="ProcedureName"/>
               <w:id w:val="-1380308973"/>
+              <w:lock w:val="sdtContentLocked"/>
               <w:placeholder>
                 <w:docPart w:val="DefaultPlaceholder_-1854013440"/>
               </w:placeholder>
@@ -201,15 +163,7 @@
             <w:sdtContent>
               <w:p>
                 <w:r>
-                  <w:t xml:space="preserve">Шнуры оптические, </w:t>
-                </w:r>
-                <w:proofErr w:type="spellStart"/>
-                <w:r>
-                  <w:t>патч</w:t>
-                </w:r>
-                <w:proofErr w:type="spellEnd"/>
-                <w:r>
-                  <w:t>-корды, соединители, расходные материалы</w:t>
+                  <w:t>Шнуры оптические, патч-корды, соединители, расходные материалы</w:t>
                 </w:r>
               </w:p>
             </w:sdtContent>
@@ -260,6 +214,7 @@
               <w:alias w:val="CreatedCompanyName"/>
               <w:tag w:val="CreatedCompanyName"/>
               <w:id w:val="-1081670302"/>
+              <w:lock w:val="sdtContentLocked"/>
               <w:placeholder>
                 <w:docPart w:val="DefaultPlaceholder_-1854013440"/>
               </w:placeholder>
@@ -295,12 +250,20 @@
                 <w:bCs/>
               </w:rPr>
             </w:pPr>
+            <w:bookmarkStart w:id="2" w:name="_GoBack" w:colFirst="1" w:colLast="1"/>
             <w:r>
               <w:rPr>
                 <w:b/>
                 <w:bCs/>
               </w:rPr>
-              <w:t>Контактное лицо</w:t>
+              <w:t>Контакт</w:t>
+            </w:r>
+            <w:r>
+              <w:rPr>
+                <w:b/>
+                <w:bCs/>
+              </w:rPr>
+              <w:t>ы</w:t>
             </w:r>
           </w:p>
         </w:tc>
@@ -316,109 +279,36 @@
           </w:tcPr>
           <w:sdt>
             <w:sdtPr>
-              <w:alias w:val="ParticipantContacts"/>
-              <w:tag w:val="ParticipantContacts"/>
-              <w:id w:val="-1037351888"/>
+              <w:alias w:val="Contacts"/>
+              <w:tag w:val="Contacts"/>
+              <w:id w:val="980415745"/>
               <w:placeholder>
-                <w:docPart w:val="DefaultPlaceholder_1082065161"/>
+                <w:docPart w:val="46869BB6B40F498C8AD1245B550E3BC5"/>
               </w:placeholder>
-              <w:docPartList>
-                <w:docPartGallery w:val="Quick Parts"/>
-              </w:docPartList>
             </w:sdtPr>
-            <w:sdtEndPr>
-              <w:rPr>
-                <w:rStyle w:val="aa"/>
-                <w:bCs/>
-                <w:color w:val="auto"/>
-                <w:szCs w:val="24"/>
-                <w:u w:val="single"/>
-                <w:shd w:val="clear" w:color="auto" w:fill="FFFFFF"/>
-              </w:rPr>
-            </w:sdtEndPr>
             <w:sdtContent>
-              <w:bookmarkStart w:id="2" w:name="_GoBack" w:displacedByCustomXml="next"/>
               <w:sdt>
                 <w:sdtPr>
-                  <w:alias w:val="Contacts"/>
-                  <w:tag w:val="Contacts"/>
-                  <w:id w:val="-393431824"/>
+                  <w:alias w:val="Contact"/>
+                  <w:tag w:val="Contact"/>
+                  <w:id w:val="-2074040072"/>
                   <w:placeholder>
-                    <w:docPart w:val="DefaultPlaceholder_1082065158"/>
+                    <w:docPart w:val="46869BB6B40F498C8AD1245B550E3BC5"/>
                   </w:placeholder>
                 </w:sdtPr>
-                <w:sdtEndPr/>
                 <w:sdtContent>
-                  <w:bookmarkEnd w:id="2" w:displacedByCustomXml="prev"/>
                   <w:p>
                     <w:r>
-                      <w:t>Иванов Георгий</w:t>
+                      <w:t>Контакты</w:t>
                     </w:r>
                   </w:p>
                 </w:sdtContent>
               </w:sdt>
             </w:sdtContent>
           </w:sdt>
-          <w:sdt>
-            <w:sdtPr>
-              <w:rPr>
-                <w:b/>
-                <w:bCs/>
-                <w:color w:val="0000FF"/>
-              </w:rPr>
-              <w:alias w:val="NoContacts"/>
-              <w:tag w:val="NoContacts"/>
-              <w:id w:val="-263077868"/>
-              <w:placeholder>
-                <w:docPart w:val="30C07EFD620E4444BC0BCA4A04363F94"/>
-              </w:placeholder>
-            </w:sdtPr>
-            <w:sdtEndPr>
-              <w:rPr>
-                <w:rStyle w:val="aa"/>
-                <w:b w:val="0"/>
-                <w:bCs w:val="0"/>
-                <w:color w:val="auto"/>
-                <w:szCs w:val="24"/>
-                <w:u w:val="single"/>
-                <w:shd w:val="clear" w:color="auto" w:fill="FFFFFF"/>
-              </w:rPr>
-            </w:sdtEndPr>
-            <w:sdtContent>
-              <w:p>
-                <w:pPr>
-                  <w:rPr>
-                    <w:rStyle w:val="aa"/>
-                    <w:color w:val="auto"/>
-                    <w:szCs w:val="24"/>
-                    <w:u w:val="none"/>
-                    <w:shd w:val="clear" w:color="auto" w:fill="FFFFFF"/>
-                  </w:rPr>
-                </w:pPr>
-                <w:r>
-                  <w:rPr>
-                    <w:rStyle w:val="aa"/>
-                    <w:color w:val="auto"/>
-                    <w:szCs w:val="24"/>
-                    <w:u w:val="none"/>
-                    <w:shd w:val="clear" w:color="auto" w:fill="FFFFFF"/>
-                  </w:rPr>
-                  <w:t>Контакты заказчика доступны после начала работы над предложением</w:t>
-                </w:r>
-              </w:p>
-            </w:sdtContent>
-          </w:sdt>
-          <w:p>
-            <w:pPr>
-              <w:rPr>
-                <w:b/>
-                <w:bCs/>
-                <w:color w:val="0000FF"/>
-              </w:rPr>
-            </w:pPr>
-          </w:p>
         </w:tc>
       </w:tr>
+      <w:bookmarkEnd w:id="2"/>
       <w:tr>
         <w:tc>
           <w:tcPr>
@@ -460,26 +350,31 @@
             <w:sdtPr>
               <w:alias w:val="ProcedureDescription"/>
               <w:tag w:val="ProcedureDescription"/>
-              <w:id w:val="132835352"/>
+              <w:id w:val="1391917297"/>
               <w:placeholder>
-                <w:docPart w:val="DefaultPlaceholder_-1854013440"/>
+                <w:docPart w:val="1188C5008A4F48FBBAC7F2DDA8F591BB"/>
               </w:placeholder>
             </w:sdtPr>
             <w:sdtEndPr/>
             <w:sdtContent>
-              <w:p>
-                <w:r>
-                  <w:t xml:space="preserve">Шнуры оптические, </w:t>
-                </w:r>
-                <w:proofErr w:type="spellStart"/>
-                <w:r>
-                  <w:t>патч</w:t>
-                </w:r>
-                <w:proofErr w:type="spellEnd"/>
-                <w:r>
-                  <w:t>-корды, соединители, расходные материалы, г. Москва, Варшавское шоссе д 133</w:t>
-                </w:r>
-              </w:p>
+              <w:sdt>
+                <w:sdtPr>
+                  <w:alias w:val="Description"/>
+                  <w:tag w:val="Description"/>
+                  <w:id w:val="-1326040471"/>
+                  <w:placeholder>
+                    <w:docPart w:val="1188C5008A4F48FBBAC7F2DDA8F591BB"/>
+                  </w:placeholder>
+                </w:sdtPr>
+                <w:sdtEndPr/>
+                <w:sdtContent>
+                  <w:p>
+                    <w:r>
+                      <w:t>Описание</w:t>
+                    </w:r>
+                  </w:p>
+                </w:sdtContent>
+              </w:sdt>
             </w:sdtContent>
           </w:sdt>
         </w:tc>
@@ -582,17 +477,8 @@
                 <w:b/>
                 <w:bCs/>
               </w:rPr>
-              <w:t xml:space="preserve">Приём предложений </w:t>
+              <w:t>Приём предложений до</w:t>
             </w:r>
-            <w:proofErr w:type="gramStart"/>
-            <w:r>
-              <w:rPr>
-                <w:b/>
-                <w:bCs/>
-              </w:rPr>
-              <w:t>до</w:t>
-            </w:r>
-            <w:proofErr w:type="gramEnd"/>
           </w:p>
         </w:tc>
         <w:tc>
@@ -1185,8 +1071,15 @@
                 <w:b/>
                 <w:bCs/>
               </w:rPr>
+              <w:t xml:space="preserve">Организатор на этапе приёма </w:t>
+            </w:r>
+            <w:r>
+              <w:rPr>
+                <w:b/>
+                <w:bCs/>
+              </w:rPr>
               <w:lastRenderedPageBreak/>
-              <w:t>Подача предложений</w:t>
+              <w:t>предложений</w:t>
             </w:r>
           </w:p>
         </w:tc>
@@ -1202,19 +1095,22 @@
           </w:tcPr>
           <w:sdt>
             <w:sdtPr>
-              <w:alias w:val="Verified"/>
-              <w:tag w:val="Verified"/>
-              <w:id w:val="-888718942"/>
+              <w:alias w:val="OrganizerVisibility"/>
+              <w:tag w:val="OrganizerVisibility"/>
+              <w:id w:val="-545057652"/>
               <w:placeholder>
                 <w:docPart w:val="DefaultPlaceholder_-1854013440"/>
               </w:placeholder>
-              <w:text/>
             </w:sdtPr>
             <w:sdtEndPr/>
             <w:sdtContent>
               <w:p>
                 <w:r>
-                  <w:t>Только проверенными поставщиками</w:t>
+                  <w:t xml:space="preserve">Видит предложения </w:t>
+                </w:r>
+                <w:r>
+                  <w:lastRenderedPageBreak/>
+                  <w:t>участников</w:t>
                 </w:r>
               </w:p>
             </w:sdtContent>
@@ -1244,63 +1140,7 @@
                 <w:b/>
                 <w:bCs/>
               </w:rPr>
-              <w:t>Организатор на этапе приёма предложений</w:t>
-            </w:r>
-          </w:p>
-        </w:tc>
-        <w:tc>
-          <w:tcPr>
-            <w:tcW w:w="5953" w:type="dxa"/>
-            <w:tcMar>
-              <w:top w:w="29" w:type="dxa"/>
-              <w:left w:w="115" w:type="dxa"/>
-              <w:bottom w:w="29" w:type="dxa"/>
-              <w:right w:w="115" w:type="dxa"/>
-            </w:tcMar>
-          </w:tcPr>
-          <w:sdt>
-            <w:sdtPr>
-              <w:alias w:val="OrganizerVisibility"/>
-              <w:tag w:val="OrganizerVisibility"/>
-              <w:id w:val="-545057652"/>
-              <w:placeholder>
-                <w:docPart w:val="DefaultPlaceholder_-1854013440"/>
-              </w:placeholder>
-            </w:sdtPr>
-            <w:sdtEndPr/>
-            <w:sdtContent>
-              <w:p>
-                <w:r>
-                  <w:t>Видит предложения участников</w:t>
-                </w:r>
-              </w:p>
-            </w:sdtContent>
-          </w:sdt>
-        </w:tc>
-      </w:tr>
-      <w:tr>
-        <w:tc>
-          <w:tcPr>
-            <w:tcW w:w="3618" w:type="dxa"/>
-            <w:tcMar>
-              <w:top w:w="29" w:type="dxa"/>
-              <w:left w:w="115" w:type="dxa"/>
-              <w:bottom w:w="29" w:type="dxa"/>
-              <w:right w:w="115" w:type="dxa"/>
-            </w:tcMar>
-          </w:tcPr>
-          <w:p>
-            <w:pPr>
-              <w:rPr>
-                <w:b/>
-                <w:bCs/>
-              </w:rPr>
-            </w:pPr>
-            <w:r>
-              <w:rPr>
-                <w:b/>
-                <w:bCs/>
-              </w:rPr>
+              <w:lastRenderedPageBreak/>
               <w:t>Объём предложения участника</w:t>
             </w:r>
           </w:p>
@@ -1385,13 +1225,8 @@
             <w:sdtEndPr/>
             <w:sdtContent>
               <w:p>
-                <w:proofErr w:type="gramStart"/>
                 <w:r>
-                  <w:t>Разрешена</w:t>
-                </w:r>
-                <w:proofErr w:type="gramEnd"/>
-                <w:r>
-                  <w:t xml:space="preserve"> (кол-во: 1)</w:t>
+                  <w:t>Разрешена (кол-во: 1)</w:t>
                 </w:r>
               </w:p>
             </w:sdtContent>
@@ -1868,23 +1703,7 @@
                             <w:sz w:val="22"/>
                             <w:szCs w:val="22"/>
                           </w:rPr>
-                          <w:t xml:space="preserve">2SM, LC/UPC-LC/UPC, </w:t>
-                        </w:r>
-                        <w:proofErr w:type="gramStart"/>
-                        <w:r>
-                          <w:rPr>
-                            <w:sz w:val="22"/>
-                            <w:szCs w:val="22"/>
-                          </w:rPr>
-                          <w:t>дуплексный</w:t>
-                        </w:r>
-                        <w:proofErr w:type="gramEnd"/>
-                        <w:r>
-                          <w:rPr>
-                            <w:sz w:val="22"/>
-                            <w:szCs w:val="22"/>
-                          </w:rPr>
-                          <w:t>, 3.0, 2 метров</w:t>
+                          <w:t>2SM, LC/UPC-LC/UPC, дуплексный, 3.0, 2 метров</w:t>
                         </w:r>
                       </w:sdtContent>
                     </w:sdt>
@@ -1913,12 +1732,10 @@
                     <w:sdtContent>
                       <w:p>
                         <w:proofErr w:type="spellStart"/>
-                        <w:proofErr w:type="gramStart"/>
                         <w:r>
                           <w:t>шт</w:t>
                         </w:r>
                         <w:proofErr w:type="spellEnd"/>
-                        <w:proofErr w:type="gramEnd"/>
                       </w:p>
                     </w:sdtContent>
                   </w:sdt>
@@ -2262,7 +2079,7 @@
       </w:pPr>
     </w:p>
     <w:sectPr>
-      <w:footerReference w:type="default" r:id="rId9"/>
+      <w:footerReference w:type="default" r:id="rId8"/>
       <w:pgSz w:w="11906" w:h="16838"/>
       <w:pgMar w:top="1134" w:right="850" w:bottom="1134" w:left="1701" w:header="708" w:footer="708" w:gutter="0"/>
       <w:cols w:space="720"/>
@@ -2272,7 +2089,7 @@
 </file>
 
 <file path=word/endnotes.xml><?xml version="1.0" encoding="utf-8"?>
-<w:endnotes xmlns:wpc="http://schemas.microsoft.com/office/word/2010/wordprocessingCanvas" xmlns:mc="http://schemas.openxmlformats.org/markup-compatibility/2006" xmlns:o="urn:schemas-microsoft-com:office:office" xmlns:r="http://schemas.openxmlformats.org/officeDocument/2006/relationships" xmlns:m="http://schemas.openxmlformats.org/officeDocument/2006/math" xmlns:v="urn:schemas-microsoft-com:vml" xmlns:wp14="http://schemas.microsoft.com/office/word/2010/wordprocessingDrawing" xmlns:wp="http://schemas.openxmlformats.org/drawingml/2006/wordprocessingDrawing" xmlns:w10="urn:schemas-microsoft-com:office:word" xmlns:w="http://schemas.openxmlformats.org/wordprocessingml/2006/main" xmlns:w14="http://schemas.microsoft.com/office/word/2010/wordml" xmlns:wpg="http://schemas.microsoft.com/office/word/2010/wordprocessingGroup" xmlns:wpi="http://schemas.microsoft.com/office/word/2010/wordprocessingInk" xmlns:wne="http://schemas.microsoft.com/office/word/2006/wordml" xmlns:wps="http://schemas.microsoft.com/office/word/2010/wordprocessingShape" mc:Ignorable="w14 wp14">
+<w:endnotes xmlns:wpc="http://schemas.microsoft.com/office/word/2010/wordprocessingCanvas" xmlns:cx="http://schemas.microsoft.com/office/drawing/2014/chartex" xmlns:cx1="http://schemas.microsoft.com/office/drawing/2015/9/8/chartex" xmlns:cx2="http://schemas.microsoft.com/office/drawing/2015/10/21/chartex" xmlns:cx3="http://schemas.microsoft.com/office/drawing/2016/5/9/chartex" xmlns:cx4="http://schemas.microsoft.com/office/drawing/2016/5/10/chartex" xmlns:cx5="http://schemas.microsoft.com/office/drawing/2016/5/11/chartex" xmlns:cx6="http://schemas.microsoft.com/office/drawing/2016/5/12/chartex" xmlns:cx7="http://schemas.microsoft.com/office/drawing/2016/5/13/chartex" xmlns:cx8="http://schemas.microsoft.com/office/drawing/2016/5/14/chartex" xmlns:mc="http://schemas.openxmlformats.org/markup-compatibility/2006" xmlns:aink="http://schemas.microsoft.com/office/drawing/2016/ink" xmlns:am3d="http://schemas.microsoft.com/office/drawing/2017/model3d" xmlns:o="urn:schemas-microsoft-com:office:office" xmlns:r="http://schemas.openxmlformats.org/officeDocument/2006/relationships" xmlns:m="http://schemas.openxmlformats.org/officeDocument/2006/math" xmlns:v="urn:schemas-microsoft-com:vml" xmlns:wp14="http://schemas.microsoft.com/office/word/2010/wordprocessingDrawing" xmlns:wp="http://schemas.openxmlformats.org/drawingml/2006/wordprocessingDrawing" xmlns:w10="urn:schemas-microsoft-com:office:word" xmlns:w="http://schemas.openxmlformats.org/wordprocessingml/2006/main" xmlns:w14="http://schemas.microsoft.com/office/word/2010/wordml" xmlns:w15="http://schemas.microsoft.com/office/word/2012/wordml" xmlns:w16cid="http://schemas.microsoft.com/office/word/2016/wordml/cid" xmlns:w16se="http://schemas.microsoft.com/office/word/2015/wordml/symex" xmlns:wpg="http://schemas.microsoft.com/office/word/2010/wordprocessingGroup" xmlns:wpi="http://schemas.microsoft.com/office/word/2010/wordprocessingInk" xmlns:wne="http://schemas.microsoft.com/office/word/2006/wordml" xmlns:wps="http://schemas.microsoft.com/office/word/2010/wordprocessingShape" mc:Ignorable="w14 w15 w16se w16cid wp14">
   <w:endnote w:type="separator" w:id="-1">
     <w:p>
       <w:r>
@@ -2291,7 +2108,7 @@
 </file>
 
 <file path=word/footer1.xml><?xml version="1.0" encoding="utf-8"?>
-<w:ftr xmlns:wpc="http://schemas.microsoft.com/office/word/2010/wordprocessingCanvas" xmlns:mc="http://schemas.openxmlformats.org/markup-compatibility/2006" xmlns:o="urn:schemas-microsoft-com:office:office" xmlns:r="http://schemas.openxmlformats.org/officeDocument/2006/relationships" xmlns:m="http://schemas.openxmlformats.org/officeDocument/2006/math" xmlns:v="urn:schemas-microsoft-com:vml" xmlns:wp14="http://schemas.microsoft.com/office/word/2010/wordprocessingDrawing" xmlns:wp="http://schemas.openxmlformats.org/drawingml/2006/wordprocessingDrawing" xmlns:w10="urn:schemas-microsoft-com:office:word" xmlns:w="http://schemas.openxmlformats.org/wordprocessingml/2006/main" xmlns:w14="http://schemas.microsoft.com/office/word/2010/wordml" xmlns:wpg="http://schemas.microsoft.com/office/word/2010/wordprocessingGroup" xmlns:wpi="http://schemas.microsoft.com/office/word/2010/wordprocessingInk" xmlns:wne="http://schemas.microsoft.com/office/word/2006/wordml" xmlns:wps="http://schemas.microsoft.com/office/word/2010/wordprocessingShape" mc:Ignorable="w14 wp14">
+<w:ftr xmlns:wpc="http://schemas.microsoft.com/office/word/2010/wordprocessingCanvas" xmlns:cx="http://schemas.microsoft.com/office/drawing/2014/chartex" xmlns:cx1="http://schemas.microsoft.com/office/drawing/2015/9/8/chartex" xmlns:cx2="http://schemas.microsoft.com/office/drawing/2015/10/21/chartex" xmlns:cx3="http://schemas.microsoft.com/office/drawing/2016/5/9/chartex" xmlns:cx4="http://schemas.microsoft.com/office/drawing/2016/5/10/chartex" xmlns:cx5="http://schemas.microsoft.com/office/drawing/2016/5/11/chartex" xmlns:cx6="http://schemas.microsoft.com/office/drawing/2016/5/12/chartex" xmlns:cx7="http://schemas.microsoft.com/office/drawing/2016/5/13/chartex" xmlns:cx8="http://schemas.microsoft.com/office/drawing/2016/5/14/chartex" xmlns:mc="http://schemas.openxmlformats.org/markup-compatibility/2006" xmlns:aink="http://schemas.microsoft.com/office/drawing/2016/ink" xmlns:am3d="http://schemas.microsoft.com/office/drawing/2017/model3d" xmlns:o="urn:schemas-microsoft-com:office:office" xmlns:r="http://schemas.openxmlformats.org/officeDocument/2006/relationships" xmlns:m="http://schemas.openxmlformats.org/officeDocument/2006/math" xmlns:v="urn:schemas-microsoft-com:vml" xmlns:wp14="http://schemas.microsoft.com/office/word/2010/wordprocessingDrawing" xmlns:wp="http://schemas.openxmlformats.org/drawingml/2006/wordprocessingDrawing" xmlns:w10="urn:schemas-microsoft-com:office:word" xmlns:w="http://schemas.openxmlformats.org/wordprocessingml/2006/main" xmlns:w14="http://schemas.microsoft.com/office/word/2010/wordml" xmlns:w15="http://schemas.microsoft.com/office/word/2012/wordml" xmlns:w16cid="http://schemas.microsoft.com/office/word/2016/wordml/cid" xmlns:w16se="http://schemas.microsoft.com/office/word/2015/wordml/symex" xmlns:wpg="http://schemas.microsoft.com/office/word/2010/wordprocessingGroup" xmlns:wpi="http://schemas.microsoft.com/office/word/2010/wordprocessingInk" xmlns:wne="http://schemas.microsoft.com/office/word/2006/wordml" xmlns:wps="http://schemas.microsoft.com/office/word/2010/wordprocessingShape" mc:Ignorable="w14 w15 w16se w16cid wp14">
   <w:sdt>
     <w:sdtPr>
       <w:id w:val="-1068263811"/>
@@ -2316,7 +2133,7 @@
           <w:rPr>
             <w:noProof/>
           </w:rPr>
-          <w:t>1</w:t>
+          <w:t>2</w:t>
         </w:r>
         <w:r>
           <w:fldChar w:fldCharType="end"/>
@@ -2333,7 +2150,7 @@
 </file>
 
 <file path=word/footnotes.xml><?xml version="1.0" encoding="utf-8"?>
-<w:footnotes xmlns:wpc="http://schemas.microsoft.com/office/word/2010/wordprocessingCanvas" xmlns:mc="http://schemas.openxmlformats.org/markup-compatibility/2006" xmlns:o="urn:schemas-microsoft-com:office:office" xmlns:r="http://schemas.openxmlformats.org/officeDocument/2006/relationships" xmlns:m="http://schemas.openxmlformats.org/officeDocument/2006/math" xmlns:v="urn:schemas-microsoft-com:vml" xmlns:wp14="http://schemas.microsoft.com/office/word/2010/wordprocessingDrawing" xmlns:wp="http://schemas.openxmlformats.org/drawingml/2006/wordprocessingDrawing" xmlns:w10="urn:schemas-microsoft-com:office:word" xmlns:w="http://schemas.openxmlformats.org/wordprocessingml/2006/main" xmlns:w14="http://schemas.microsoft.com/office/word/2010/wordml" xmlns:wpg="http://schemas.microsoft.com/office/word/2010/wordprocessingGroup" xmlns:wpi="http://schemas.microsoft.com/office/word/2010/wordprocessingInk" xmlns:wne="http://schemas.microsoft.com/office/word/2006/wordml" xmlns:wps="http://schemas.microsoft.com/office/word/2010/wordprocessingShape" mc:Ignorable="w14 wp14">
+<w:footnotes xmlns:wpc="http://schemas.microsoft.com/office/word/2010/wordprocessingCanvas" xmlns:cx="http://schemas.microsoft.com/office/drawing/2014/chartex" xmlns:cx1="http://schemas.microsoft.com/office/drawing/2015/9/8/chartex" xmlns:cx2="http://schemas.microsoft.com/office/drawing/2015/10/21/chartex" xmlns:cx3="http://schemas.microsoft.com/office/drawing/2016/5/9/chartex" xmlns:cx4="http://schemas.microsoft.com/office/drawing/2016/5/10/chartex" xmlns:cx5="http://schemas.microsoft.com/office/drawing/2016/5/11/chartex" xmlns:cx6="http://schemas.microsoft.com/office/drawing/2016/5/12/chartex" xmlns:cx7="http://schemas.microsoft.com/office/drawing/2016/5/13/chartex" xmlns:cx8="http://schemas.microsoft.com/office/drawing/2016/5/14/chartex" xmlns:mc="http://schemas.openxmlformats.org/markup-compatibility/2006" xmlns:aink="http://schemas.microsoft.com/office/drawing/2016/ink" xmlns:am3d="http://schemas.microsoft.com/office/drawing/2017/model3d" xmlns:o="urn:schemas-microsoft-com:office:office" xmlns:r="http://schemas.openxmlformats.org/officeDocument/2006/relationships" xmlns:m="http://schemas.openxmlformats.org/officeDocument/2006/math" xmlns:v="urn:schemas-microsoft-com:vml" xmlns:wp14="http://schemas.microsoft.com/office/word/2010/wordprocessingDrawing" xmlns:wp="http://schemas.openxmlformats.org/drawingml/2006/wordprocessingDrawing" xmlns:w10="urn:schemas-microsoft-com:office:word" xmlns:w="http://schemas.openxmlformats.org/wordprocessingml/2006/main" xmlns:w14="http://schemas.microsoft.com/office/word/2010/wordml" xmlns:w15="http://schemas.microsoft.com/office/word/2012/wordml" xmlns:w16cid="http://schemas.microsoft.com/office/word/2016/wordml/cid" xmlns:w16se="http://schemas.microsoft.com/office/word/2015/wordml/symex" xmlns:wpg="http://schemas.microsoft.com/office/word/2010/wordprocessingGroup" xmlns:wpi="http://schemas.microsoft.com/office/word/2010/wordprocessingInk" xmlns:wne="http://schemas.microsoft.com/office/word/2006/wordml" xmlns:wps="http://schemas.microsoft.com/office/word/2010/wordprocessingShape" mc:Ignorable="w14 w15 w16se w16cid wp14">
   <w:footnote w:type="separator" w:id="-1">
     <w:p>
       <w:r>
@@ -2352,8 +2169,8 @@
 </file>
 
 <file path=word/numbering.xml><?xml version="1.0" encoding="utf-8"?>
-<w:numbering xmlns:wpc="http://schemas.microsoft.com/office/word/2010/wordprocessingCanvas" xmlns:mc="http://schemas.openxmlformats.org/markup-compatibility/2006" xmlns:o="urn:schemas-microsoft-com:office:office" xmlns:r="http://schemas.openxmlformats.org/officeDocument/2006/relationships" xmlns:m="http://schemas.openxmlformats.org/officeDocument/2006/math" xmlns:v="urn:schemas-microsoft-com:vml" xmlns:wp14="http://schemas.microsoft.com/office/word/2010/wordprocessingDrawing" xmlns:wp="http://schemas.openxmlformats.org/drawingml/2006/wordprocessingDrawing" xmlns:w10="urn:schemas-microsoft-com:office:word" xmlns:w="http://schemas.openxmlformats.org/wordprocessingml/2006/main" xmlns:w14="http://schemas.microsoft.com/office/word/2010/wordml" xmlns:wpg="http://schemas.microsoft.com/office/word/2010/wordprocessingGroup" xmlns:wpi="http://schemas.microsoft.com/office/word/2010/wordprocessingInk" xmlns:wne="http://schemas.microsoft.com/office/word/2006/wordml" xmlns:wps="http://schemas.microsoft.com/office/word/2010/wordprocessingShape" mc:Ignorable="w14 wp14">
-  <w:abstractNum w:abstractNumId="0">
+<w:numbering xmlns:wpc="http://schemas.microsoft.com/office/word/2010/wordprocessingCanvas" xmlns:cx="http://schemas.microsoft.com/office/drawing/2014/chartex" xmlns:cx1="http://schemas.microsoft.com/office/drawing/2015/9/8/chartex" xmlns:cx2="http://schemas.microsoft.com/office/drawing/2015/10/21/chartex" xmlns:cx3="http://schemas.microsoft.com/office/drawing/2016/5/9/chartex" xmlns:cx4="http://schemas.microsoft.com/office/drawing/2016/5/10/chartex" xmlns:cx5="http://schemas.microsoft.com/office/drawing/2016/5/11/chartex" xmlns:cx6="http://schemas.microsoft.com/office/drawing/2016/5/12/chartex" xmlns:cx7="http://schemas.microsoft.com/office/drawing/2016/5/13/chartex" xmlns:cx8="http://schemas.microsoft.com/office/drawing/2016/5/14/chartex" xmlns:mc="http://schemas.openxmlformats.org/markup-compatibility/2006" xmlns:aink="http://schemas.microsoft.com/office/drawing/2016/ink" xmlns:am3d="http://schemas.microsoft.com/office/drawing/2017/model3d" xmlns:o="urn:schemas-microsoft-com:office:office" xmlns:r="http://schemas.openxmlformats.org/officeDocument/2006/relationships" xmlns:m="http://schemas.openxmlformats.org/officeDocument/2006/math" xmlns:v="urn:schemas-microsoft-com:vml" xmlns:wp14="http://schemas.microsoft.com/office/word/2010/wordprocessingDrawing" xmlns:wp="http://schemas.openxmlformats.org/drawingml/2006/wordprocessingDrawing" xmlns:w10="urn:schemas-microsoft-com:office:word" xmlns:w="http://schemas.openxmlformats.org/wordprocessingml/2006/main" xmlns:w14="http://schemas.microsoft.com/office/word/2010/wordml" xmlns:w15="http://schemas.microsoft.com/office/word/2012/wordml" xmlns:w16cid="http://schemas.microsoft.com/office/word/2016/wordml/cid" xmlns:w16se="http://schemas.microsoft.com/office/word/2015/wordml/symex" xmlns:wpg="http://schemas.microsoft.com/office/word/2010/wordprocessingGroup" xmlns:wpi="http://schemas.microsoft.com/office/word/2010/wordprocessingInk" xmlns:wne="http://schemas.microsoft.com/office/word/2006/wordml" xmlns:wps="http://schemas.microsoft.com/office/word/2010/wordprocessingShape" mc:Ignorable="w14 w15 w16se w16cid wp14">
+  <w:abstractNum w:abstractNumId="0" w15:restartNumberingAfterBreak="0">
     <w:nsid w:val="05385E4C"/>
     <w:multiLevelType w:val="hybridMultilevel"/>
     <w:tmpl w:val="BBB0C612"/>
@@ -2466,7 +2283,7 @@
       </w:rPr>
     </w:lvl>
   </w:abstractNum>
-  <w:abstractNum w:abstractNumId="1">
+  <w:abstractNum w:abstractNumId="1" w15:restartNumberingAfterBreak="0">
     <w:nsid w:val="15E535A9"/>
     <w:multiLevelType w:val="hybridMultilevel"/>
     <w:tmpl w:val="AA10CB18"/>
@@ -2579,7 +2396,7 @@
       </w:rPr>
     </w:lvl>
   </w:abstractNum>
-  <w:abstractNum w:abstractNumId="2">
+  <w:abstractNum w:abstractNumId="2" w15:restartNumberingAfterBreak="0">
     <w:nsid w:val="41D72912"/>
     <w:multiLevelType w:val="hybridMultilevel"/>
     <w:tmpl w:val="B602F0D2"/>
@@ -2692,7 +2509,7 @@
       </w:rPr>
     </w:lvl>
   </w:abstractNum>
-  <w:abstractNum w:abstractNumId="3">
+  <w:abstractNum w:abstractNumId="3" w15:restartNumberingAfterBreak="0">
     <w:nsid w:val="50EE7935"/>
     <w:multiLevelType w:val="hybridMultilevel"/>
     <w:tmpl w:val="88B61068"/>
@@ -2805,7 +2622,7 @@
       </w:rPr>
     </w:lvl>
   </w:abstractNum>
-  <w:abstractNum w:abstractNumId="4">
+  <w:abstractNum w:abstractNumId="4" w15:restartNumberingAfterBreak="0">
     <w:nsid w:val="7A707388"/>
     <w:multiLevelType w:val="multilevel"/>
     <w:tmpl w:val="7A707388"/>
@@ -2974,7 +2791,7 @@
 </file>
 
 <file path=word/styles.xml><?xml version="1.0" encoding="utf-8"?>
-<w:styles xmlns:mc="http://schemas.openxmlformats.org/markup-compatibility/2006" xmlns:r="http://schemas.openxmlformats.org/officeDocument/2006/relationships" xmlns:w="http://schemas.openxmlformats.org/wordprocessingml/2006/main" xmlns:w14="http://schemas.microsoft.com/office/word/2010/wordml" mc:Ignorable="w14">
+<w:styles xmlns:mc="http://schemas.openxmlformats.org/markup-compatibility/2006" xmlns:r="http://schemas.openxmlformats.org/officeDocument/2006/relationships" xmlns:w="http://schemas.openxmlformats.org/wordprocessingml/2006/main" xmlns:w14="http://schemas.microsoft.com/office/word/2010/wordml" xmlns:w15="http://schemas.microsoft.com/office/word/2012/wordml" xmlns:w16cid="http://schemas.microsoft.com/office/word/2016/wordml/cid" xmlns:w16se="http://schemas.microsoft.com/office/word/2015/wordml/symex" mc:Ignorable="w14 w15 w16se w16cid">
   <w:docDefaults>
     <w:rPrDefault>
       <w:rPr>
@@ -2984,151 +2801,385 @@
     </w:rPrDefault>
     <w:pPrDefault/>
   </w:docDefaults>
-  <w:latentStyles w:defLockedState="0" w:defUIPriority="99" w:defSemiHidden="1" w:defUnhideWhenUsed="1" w:defQFormat="0" w:count="267">
-    <w:lsdException w:name="Normal" w:semiHidden="0" w:uiPriority="0" w:unhideWhenUsed="0" w:qFormat="1"/>
-    <w:lsdException w:name="heading 1" w:semiHidden="0" w:uiPriority="9" w:unhideWhenUsed="0" w:qFormat="1"/>
-    <w:lsdException w:name="heading 2" w:semiHidden="0" w:uiPriority="9" w:qFormat="1"/>
-    <w:lsdException w:name="heading 3" w:uiPriority="9" w:qFormat="1"/>
-    <w:lsdException w:name="heading 4" w:uiPriority="9" w:qFormat="1"/>
-    <w:lsdException w:name="heading 5" w:uiPriority="9" w:qFormat="1"/>
-    <w:lsdException w:name="heading 6" w:uiPriority="9" w:qFormat="1"/>
-    <w:lsdException w:name="heading 7" w:uiPriority="9" w:qFormat="1"/>
-    <w:lsdException w:name="heading 8" w:uiPriority="9" w:qFormat="1"/>
-    <w:lsdException w:name="heading 9" w:uiPriority="9" w:qFormat="1"/>
-    <w:lsdException w:name="toc 1" w:uiPriority="39"/>
-    <w:lsdException w:name="toc 2" w:uiPriority="39"/>
-    <w:lsdException w:name="toc 3" w:uiPriority="39"/>
-    <w:lsdException w:name="toc 4" w:uiPriority="39"/>
-    <w:lsdException w:name="toc 5" w:uiPriority="39"/>
-    <w:lsdException w:name="toc 6" w:uiPriority="39"/>
-    <w:lsdException w:name="toc 7" w:uiPriority="39"/>
-    <w:lsdException w:name="toc 8" w:uiPriority="39"/>
-    <w:lsdException w:name="toc 9" w:uiPriority="39"/>
-    <w:lsdException w:name="header" w:semiHidden="0" w:qFormat="1"/>
-    <w:lsdException w:name="footer" w:semiHidden="0" w:qFormat="1"/>
-    <w:lsdException w:name="caption" w:uiPriority="35" w:qFormat="1"/>
-    <w:lsdException w:name="line number" w:uiPriority="0" w:unhideWhenUsed="0" w:qFormat="1"/>
-    <w:lsdException w:name="Title" w:semiHidden="0" w:uiPriority="10" w:unhideWhenUsed="0" w:qFormat="1"/>
-    <w:lsdException w:name="Default Paragraph Font" w:uiPriority="1"/>
-    <w:lsdException w:name="Subtitle" w:semiHidden="0" w:uiPriority="11" w:unhideWhenUsed="0" w:qFormat="1"/>
-    <w:lsdException w:name="Hyperlink" w:uiPriority="0" w:unhideWhenUsed="0" w:qFormat="1"/>
-    <w:lsdException w:name="FollowedHyperlink" w:qFormat="1"/>
-    <w:lsdException w:name="Strong" w:semiHidden="0" w:uiPriority="22" w:unhideWhenUsed="0" w:qFormat="1"/>
-    <w:lsdException w:name="Emphasis" w:semiHidden="0" w:uiPriority="20" w:unhideWhenUsed="0" w:qFormat="1"/>
-    <w:lsdException w:name="Table Simple 1" w:semiHidden="0" w:uiPriority="0" w:unhideWhenUsed="0" w:qFormat="1"/>
-    <w:lsdException w:name="Balloon Text" w:qFormat="1"/>
-    <w:lsdException w:name="Table Grid" w:semiHidden="0" w:uiPriority="0" w:unhideWhenUsed="0" w:qFormat="1"/>
-    <w:lsdException w:name="Placeholder Text" w:unhideWhenUsed="0" w:qFormat="1"/>
-    <w:lsdException w:name="Light Shading" w:semiHidden="0" w:uiPriority="60" w:unhideWhenUsed="0"/>
-    <w:lsdException w:name="Light List" w:semiHidden="0" w:uiPriority="61" w:unhideWhenUsed="0"/>
-    <w:lsdException w:name="Light Grid" w:semiHidden="0" w:uiPriority="62" w:unhideWhenUsed="0"/>
-    <w:lsdException w:name="Medium Shading 1" w:semiHidden="0" w:uiPriority="63" w:unhideWhenUsed="0"/>
-    <w:lsdException w:name="Medium Shading 2" w:semiHidden="0" w:uiPriority="64" w:unhideWhenUsed="0"/>
-    <w:lsdException w:name="Medium List 1" w:semiHidden="0" w:uiPriority="65" w:unhideWhenUsed="0"/>
-    <w:lsdException w:name="Medium List 2" w:semiHidden="0" w:uiPriority="66" w:unhideWhenUsed="0"/>
-    <w:lsdException w:name="Medium Grid 1" w:semiHidden="0" w:uiPriority="67" w:unhideWhenUsed="0"/>
-    <w:lsdException w:name="Medium Grid 2" w:semiHidden="0" w:uiPriority="68" w:unhideWhenUsed="0"/>
-    <w:lsdException w:name="Medium Grid 3" w:semiHidden="0" w:uiPriority="69" w:unhideWhenUsed="0"/>
-    <w:lsdException w:name="Dark List" w:semiHidden="0" w:uiPriority="70" w:unhideWhenUsed="0"/>
-    <w:lsdException w:name="Colorful Shading" w:semiHidden="0" w:uiPriority="71" w:unhideWhenUsed="0"/>
-    <w:lsdException w:name="Colorful List" w:semiHidden="0" w:uiPriority="72" w:unhideWhenUsed="0"/>
-    <w:lsdException w:name="Colorful Grid" w:semiHidden="0" w:uiPriority="73" w:unhideWhenUsed="0"/>
-    <w:lsdException w:name="Light Shading Accent 1" w:semiHidden="0" w:uiPriority="60" w:unhideWhenUsed="0"/>
-    <w:lsdException w:name="Light List Accent 1" w:semiHidden="0" w:uiPriority="61" w:unhideWhenUsed="0"/>
-    <w:lsdException w:name="Light Grid Accent 1" w:semiHidden="0" w:uiPriority="62" w:unhideWhenUsed="0"/>
-    <w:lsdException w:name="Medium Shading 1 Accent 1" w:semiHidden="0" w:uiPriority="63" w:unhideWhenUsed="0"/>
-    <w:lsdException w:name="Medium Shading 2 Accent 1" w:semiHidden="0" w:uiPriority="64" w:unhideWhenUsed="0"/>
-    <w:lsdException w:name="Medium List 1 Accent 1" w:semiHidden="0" w:uiPriority="65" w:unhideWhenUsed="0"/>
-    <w:lsdException w:name="List Paragraph" w:semiHidden="0" w:uiPriority="34" w:unhideWhenUsed="0" w:qFormat="1"/>
-    <w:lsdException w:name="Medium List 2 Accent 1" w:semiHidden="0" w:uiPriority="66" w:unhideWhenUsed="0"/>
-    <w:lsdException w:name="Medium Grid 1 Accent 1" w:semiHidden="0" w:uiPriority="67" w:unhideWhenUsed="0"/>
-    <w:lsdException w:name="Medium Grid 2 Accent 1" w:semiHidden="0" w:uiPriority="68" w:unhideWhenUsed="0"/>
-    <w:lsdException w:name="Medium Grid 3 Accent 1" w:semiHidden="0" w:uiPriority="69" w:unhideWhenUsed="0"/>
-    <w:lsdException w:name="Dark List Accent 1" w:semiHidden="0" w:uiPriority="70" w:unhideWhenUsed="0"/>
-    <w:lsdException w:name="Colorful Shading Accent 1" w:semiHidden="0" w:uiPriority="71" w:unhideWhenUsed="0"/>
-    <w:lsdException w:name="Colorful List Accent 1" w:semiHidden="0" w:uiPriority="72" w:unhideWhenUsed="0"/>
-    <w:lsdException w:name="Colorful Grid Accent 1" w:semiHidden="0" w:uiPriority="73" w:unhideWhenUsed="0"/>
-    <w:lsdException w:name="Light Shading Accent 2" w:semiHidden="0" w:uiPriority="60" w:unhideWhenUsed="0"/>
-    <w:lsdException w:name="Light List Accent 2" w:semiHidden="0" w:uiPriority="61" w:unhideWhenUsed="0"/>
-    <w:lsdException w:name="Light Grid Accent 2" w:semiHidden="0" w:uiPriority="62" w:unhideWhenUsed="0"/>
-    <w:lsdException w:name="Medium Shading 1 Accent 2" w:semiHidden="0" w:uiPriority="63" w:unhideWhenUsed="0"/>
-    <w:lsdException w:name="Medium Shading 2 Accent 2" w:semiHidden="0" w:uiPriority="64" w:unhideWhenUsed="0"/>
-    <w:lsdException w:name="Medium List 1 Accent 2" w:semiHidden="0" w:uiPriority="65" w:unhideWhenUsed="0"/>
-    <w:lsdException w:name="Medium List 2 Accent 2" w:semiHidden="0" w:uiPriority="66" w:unhideWhenUsed="0"/>
-    <w:lsdException w:name="Medium Grid 1 Accent 2" w:semiHidden="0" w:uiPriority="67" w:unhideWhenUsed="0"/>
-    <w:lsdException w:name="Medium Grid 2 Accent 2" w:semiHidden="0" w:uiPriority="68" w:unhideWhenUsed="0"/>
-    <w:lsdException w:name="Medium Grid 3 Accent 2" w:semiHidden="0" w:uiPriority="69" w:unhideWhenUsed="0"/>
-    <w:lsdException w:name="Dark List Accent 2" w:semiHidden="0" w:uiPriority="70" w:unhideWhenUsed="0"/>
-    <w:lsdException w:name="Colorful Shading Accent 2" w:semiHidden="0" w:uiPriority="71" w:unhideWhenUsed="0"/>
-    <w:lsdException w:name="Colorful List Accent 2" w:semiHidden="0" w:uiPriority="72" w:unhideWhenUsed="0"/>
-    <w:lsdException w:name="Colorful Grid Accent 2" w:semiHidden="0" w:uiPriority="73" w:unhideWhenUsed="0"/>
-    <w:lsdException w:name="Light Shading Accent 3" w:semiHidden="0" w:uiPriority="60" w:unhideWhenUsed="0"/>
-    <w:lsdException w:name="Light List Accent 3" w:semiHidden="0" w:uiPriority="61" w:unhideWhenUsed="0"/>
-    <w:lsdException w:name="Light Grid Accent 3" w:semiHidden="0" w:uiPriority="62" w:unhideWhenUsed="0"/>
-    <w:lsdException w:name="Medium Shading 1 Accent 3" w:semiHidden="0" w:uiPriority="63" w:unhideWhenUsed="0"/>
-    <w:lsdException w:name="Medium Shading 2 Accent 3" w:semiHidden="0" w:uiPriority="64" w:unhideWhenUsed="0"/>
-    <w:lsdException w:name="Medium List 1 Accent 3" w:semiHidden="0" w:uiPriority="65" w:unhideWhenUsed="0"/>
-    <w:lsdException w:name="Medium List 2 Accent 3" w:semiHidden="0" w:uiPriority="66" w:unhideWhenUsed="0"/>
-    <w:lsdException w:name="Medium Grid 1 Accent 3" w:semiHidden="0" w:uiPriority="67" w:unhideWhenUsed="0"/>
-    <w:lsdException w:name="Medium Grid 2 Accent 3" w:semiHidden="0" w:uiPriority="68" w:unhideWhenUsed="0"/>
-    <w:lsdException w:name="Medium Grid 3 Accent 3" w:semiHidden="0" w:uiPriority="69" w:unhideWhenUsed="0"/>
-    <w:lsdException w:name="Dark List Accent 3" w:semiHidden="0" w:uiPriority="70" w:unhideWhenUsed="0"/>
-    <w:lsdException w:name="Colorful Shading Accent 3" w:semiHidden="0" w:uiPriority="71" w:unhideWhenUsed="0"/>
-    <w:lsdException w:name="Colorful List Accent 3" w:semiHidden="0" w:uiPriority="72" w:unhideWhenUsed="0"/>
-    <w:lsdException w:name="Colorful Grid Accent 3" w:semiHidden="0" w:uiPriority="73" w:unhideWhenUsed="0"/>
-    <w:lsdException w:name="Light Shading Accent 4" w:semiHidden="0" w:uiPriority="60" w:unhideWhenUsed="0"/>
-    <w:lsdException w:name="Light List Accent 4" w:semiHidden="0" w:uiPriority="61" w:unhideWhenUsed="0"/>
-    <w:lsdException w:name="Light Grid Accent 4" w:semiHidden="0" w:uiPriority="62" w:unhideWhenUsed="0"/>
-    <w:lsdException w:name="Medium Shading 1 Accent 4" w:semiHidden="0" w:uiPriority="63" w:unhideWhenUsed="0"/>
-    <w:lsdException w:name="Medium Shading 2 Accent 4" w:semiHidden="0" w:uiPriority="64" w:unhideWhenUsed="0"/>
-    <w:lsdException w:name="Medium List 1 Accent 4" w:semiHidden="0" w:uiPriority="65" w:unhideWhenUsed="0"/>
-    <w:lsdException w:name="Medium List 2 Accent 4" w:semiHidden="0" w:uiPriority="66" w:unhideWhenUsed="0"/>
-    <w:lsdException w:name="Medium Grid 1 Accent 4" w:semiHidden="0" w:uiPriority="67" w:unhideWhenUsed="0"/>
-    <w:lsdException w:name="Medium Grid 2 Accent 4" w:semiHidden="0" w:uiPriority="68" w:unhideWhenUsed="0"/>
-    <w:lsdException w:name="Medium Grid 3 Accent 4" w:semiHidden="0" w:uiPriority="69" w:unhideWhenUsed="0"/>
-    <w:lsdException w:name="Dark List Accent 4" w:semiHidden="0" w:uiPriority="70" w:unhideWhenUsed="0"/>
-    <w:lsdException w:name="Colorful Shading Accent 4" w:semiHidden="0" w:uiPriority="71" w:unhideWhenUsed="0"/>
-    <w:lsdException w:name="Colorful List Accent 4" w:semiHidden="0" w:uiPriority="72" w:unhideWhenUsed="0"/>
-    <w:lsdException w:name="Colorful Grid Accent 4" w:semiHidden="0" w:uiPriority="73" w:unhideWhenUsed="0"/>
-    <w:lsdException w:name="Light Shading Accent 5" w:semiHidden="0" w:uiPriority="60" w:unhideWhenUsed="0"/>
-    <w:lsdException w:name="Light List Accent 5" w:semiHidden="0" w:uiPriority="61" w:unhideWhenUsed="0"/>
-    <w:lsdException w:name="Light Grid Accent 5" w:semiHidden="0" w:uiPriority="62" w:unhideWhenUsed="0"/>
-    <w:lsdException w:name="Medium Shading 1 Accent 5" w:semiHidden="0" w:uiPriority="63" w:unhideWhenUsed="0"/>
-    <w:lsdException w:name="Medium Shading 2 Accent 5" w:semiHidden="0" w:uiPriority="64" w:unhideWhenUsed="0"/>
-    <w:lsdException w:name="Medium List 1 Accent 5" w:semiHidden="0" w:uiPriority="65" w:unhideWhenUsed="0"/>
-    <w:lsdException w:name="Medium List 2 Accent 5" w:semiHidden="0" w:uiPriority="66" w:unhideWhenUsed="0"/>
-    <w:lsdException w:name="Medium Grid 1 Accent 5" w:semiHidden="0" w:uiPriority="67" w:unhideWhenUsed="0"/>
-    <w:lsdException w:name="Medium Grid 2 Accent 5" w:semiHidden="0" w:uiPriority="68" w:unhideWhenUsed="0"/>
-    <w:lsdException w:name="Medium Grid 3 Accent 5" w:semiHidden="0" w:uiPriority="69" w:unhideWhenUsed="0"/>
-    <w:lsdException w:name="Dark List Accent 5" w:semiHidden="0" w:uiPriority="70" w:unhideWhenUsed="0"/>
-    <w:lsdException w:name="Colorful Shading Accent 5" w:semiHidden="0" w:uiPriority="71" w:unhideWhenUsed="0"/>
-    <w:lsdException w:name="Colorful List Accent 5" w:semiHidden="0" w:uiPriority="72" w:unhideWhenUsed="0"/>
-    <w:lsdException w:name="Colorful Grid Accent 5" w:semiHidden="0" w:uiPriority="73" w:unhideWhenUsed="0"/>
-    <w:lsdException w:name="Light Shading Accent 6" w:semiHidden="0" w:uiPriority="60" w:unhideWhenUsed="0"/>
-    <w:lsdException w:name="Light List Accent 6" w:semiHidden="0" w:uiPriority="61" w:unhideWhenUsed="0"/>
-    <w:lsdException w:name="Light Grid Accent 6" w:semiHidden="0" w:uiPriority="62" w:unhideWhenUsed="0"/>
-    <w:lsdException w:name="Medium Shading 1 Accent 6" w:semiHidden="0" w:uiPriority="63" w:unhideWhenUsed="0"/>
-    <w:lsdException w:name="Medium Shading 2 Accent 6" w:semiHidden="0" w:uiPriority="64" w:unhideWhenUsed="0"/>
-    <w:lsdException w:name="Medium List 1 Accent 6" w:semiHidden="0" w:uiPriority="65" w:unhideWhenUsed="0"/>
-    <w:lsdException w:name="Medium List 2 Accent 6" w:semiHidden="0" w:uiPriority="66" w:unhideWhenUsed="0"/>
-    <w:lsdException w:name="Medium Grid 1 Accent 6" w:semiHidden="0" w:uiPriority="67" w:unhideWhenUsed="0"/>
-    <w:lsdException w:name="Medium Grid 2 Accent 6" w:semiHidden="0" w:uiPriority="68" w:unhideWhenUsed="0"/>
-    <w:lsdException w:name="Medium Grid 3 Accent 6" w:semiHidden="0" w:uiPriority="69" w:unhideWhenUsed="0" w:qFormat="1"/>
-    <w:lsdException w:name="Dark List Accent 6" w:semiHidden="0" w:uiPriority="70" w:unhideWhenUsed="0"/>
-    <w:lsdException w:name="Colorful Shading Accent 6" w:semiHidden="0" w:uiPriority="71" w:unhideWhenUsed="0"/>
-    <w:lsdException w:name="Colorful List Accent 6" w:semiHidden="0" w:uiPriority="72" w:unhideWhenUsed="0"/>
-    <w:lsdException w:name="Colorful Grid Accent 6" w:semiHidden="0" w:uiPriority="73" w:unhideWhenUsed="0"/>
-    <w:lsdException w:name="Subtle Emphasis" w:semiHidden="0" w:uiPriority="19" w:unhideWhenUsed="0" w:qFormat="1"/>
-    <w:lsdException w:name="Intense Emphasis" w:semiHidden="0" w:uiPriority="21" w:unhideWhenUsed="0" w:qFormat="1"/>
-    <w:lsdException w:name="Subtle Reference" w:semiHidden="0" w:uiPriority="31" w:unhideWhenUsed="0" w:qFormat="1"/>
-    <w:lsdException w:name="Intense Reference" w:semiHidden="0" w:uiPriority="32" w:unhideWhenUsed="0" w:qFormat="1"/>
-    <w:lsdException w:name="Book Title" w:semiHidden="0" w:uiPriority="33" w:unhideWhenUsed="0" w:qFormat="1"/>
-    <w:lsdException w:name="Bibliography" w:uiPriority="37"/>
-    <w:lsdException w:name="TOC Heading" w:uiPriority="39" w:qFormat="1"/>
+  <w:latentStyles w:defLockedState="0" w:defUIPriority="99" w:defSemiHidden="0" w:defUnhideWhenUsed="0" w:defQFormat="0" w:count="375">
+    <w:lsdException w:name="Normal" w:uiPriority="0" w:qFormat="1"/>
+    <w:lsdException w:name="heading 1" w:uiPriority="9" w:qFormat="1"/>
+    <w:lsdException w:name="heading 2" w:uiPriority="9" w:unhideWhenUsed="1" w:qFormat="1"/>
+    <w:lsdException w:name="heading 3" w:semiHidden="1" w:uiPriority="9" w:unhideWhenUsed="1" w:qFormat="1"/>
+    <w:lsdException w:name="heading 4" w:semiHidden="1" w:uiPriority="9" w:unhideWhenUsed="1" w:qFormat="1"/>
+    <w:lsdException w:name="heading 5" w:semiHidden="1" w:uiPriority="9" w:unhideWhenUsed="1" w:qFormat="1"/>
+    <w:lsdException w:name="heading 6" w:semiHidden="1" w:uiPriority="9" w:unhideWhenUsed="1" w:qFormat="1"/>
+    <w:lsdException w:name="heading 7" w:semiHidden="1" w:uiPriority="9" w:unhideWhenUsed="1" w:qFormat="1"/>
+    <w:lsdException w:name="heading 8" w:semiHidden="1" w:uiPriority="9" w:unhideWhenUsed="1" w:qFormat="1"/>
+    <w:lsdException w:name="heading 9" w:semiHidden="1" w:uiPriority="9" w:unhideWhenUsed="1" w:qFormat="1"/>
+    <w:lsdException w:name="index 1" w:semiHidden="1" w:unhideWhenUsed="1"/>
+    <w:lsdException w:name="index 2" w:semiHidden="1" w:unhideWhenUsed="1"/>
+    <w:lsdException w:name="index 3" w:semiHidden="1" w:unhideWhenUsed="1"/>
+    <w:lsdException w:name="index 4" w:semiHidden="1" w:unhideWhenUsed="1"/>
+    <w:lsdException w:name="index 5" w:semiHidden="1" w:unhideWhenUsed="1"/>
+    <w:lsdException w:name="index 6" w:semiHidden="1" w:unhideWhenUsed="1"/>
+    <w:lsdException w:name="index 7" w:semiHidden="1" w:unhideWhenUsed="1"/>
+    <w:lsdException w:name="index 8" w:semiHidden="1" w:unhideWhenUsed="1"/>
+    <w:lsdException w:name="index 9" w:semiHidden="1" w:unhideWhenUsed="1"/>
+    <w:lsdException w:name="toc 1" w:semiHidden="1" w:uiPriority="39" w:unhideWhenUsed="1"/>
+    <w:lsdException w:name="toc 2" w:semiHidden="1" w:uiPriority="39" w:unhideWhenUsed="1"/>
+    <w:lsdException w:name="toc 3" w:semiHidden="1" w:uiPriority="39" w:unhideWhenUsed="1"/>
+    <w:lsdException w:name="toc 4" w:semiHidden="1" w:uiPriority="39" w:unhideWhenUsed="1"/>
+    <w:lsdException w:name="toc 5" w:semiHidden="1" w:uiPriority="39" w:unhideWhenUsed="1"/>
+    <w:lsdException w:name="toc 6" w:semiHidden="1" w:uiPriority="39" w:unhideWhenUsed="1"/>
+    <w:lsdException w:name="toc 7" w:semiHidden="1" w:uiPriority="39" w:unhideWhenUsed="1"/>
+    <w:lsdException w:name="toc 8" w:semiHidden="1" w:uiPriority="39" w:unhideWhenUsed="1"/>
+    <w:lsdException w:name="toc 9" w:semiHidden="1" w:uiPriority="39" w:unhideWhenUsed="1"/>
+    <w:lsdException w:name="Normal Indent" w:semiHidden="1" w:unhideWhenUsed="1"/>
+    <w:lsdException w:name="footnote text" w:semiHidden="1" w:unhideWhenUsed="1"/>
+    <w:lsdException w:name="annotation text" w:semiHidden="1" w:unhideWhenUsed="1"/>
+    <w:lsdException w:name="header" w:unhideWhenUsed="1" w:qFormat="1"/>
+    <w:lsdException w:name="footer" w:unhideWhenUsed="1" w:qFormat="1"/>
+    <w:lsdException w:name="index heading" w:semiHidden="1" w:unhideWhenUsed="1"/>
+    <w:lsdException w:name="caption" w:semiHidden="1" w:uiPriority="35" w:unhideWhenUsed="1" w:qFormat="1"/>
+    <w:lsdException w:name="table of figures" w:semiHidden="1" w:unhideWhenUsed="1"/>
+    <w:lsdException w:name="envelope address" w:semiHidden="1" w:unhideWhenUsed="1"/>
+    <w:lsdException w:name="envelope return" w:semiHidden="1" w:unhideWhenUsed="1"/>
+    <w:lsdException w:name="footnote reference" w:semiHidden="1" w:unhideWhenUsed="1"/>
+    <w:lsdException w:name="annotation reference" w:semiHidden="1" w:unhideWhenUsed="1"/>
+    <w:lsdException w:name="line number" w:semiHidden="1" w:uiPriority="0" w:qFormat="1"/>
+    <w:lsdException w:name="page number" w:semiHidden="1" w:unhideWhenUsed="1"/>
+    <w:lsdException w:name="endnote reference" w:semiHidden="1" w:unhideWhenUsed="1"/>
+    <w:lsdException w:name="endnote text" w:semiHidden="1" w:unhideWhenUsed="1"/>
+    <w:lsdException w:name="table of authorities" w:semiHidden="1" w:unhideWhenUsed="1"/>
+    <w:lsdException w:name="macro" w:semiHidden="1" w:unhideWhenUsed="1"/>
+    <w:lsdException w:name="toa heading" w:semiHidden="1" w:unhideWhenUsed="1"/>
+    <w:lsdException w:name="List" w:semiHidden="1" w:unhideWhenUsed="1"/>
+    <w:lsdException w:name="List Bullet" w:semiHidden="1" w:unhideWhenUsed="1"/>
+    <w:lsdException w:name="List Number" w:semiHidden="1" w:unhideWhenUsed="1"/>
+    <w:lsdException w:name="List 2" w:semiHidden="1" w:unhideWhenUsed="1"/>
+    <w:lsdException w:name="List 3" w:semiHidden="1" w:unhideWhenUsed="1"/>
+    <w:lsdException w:name="List 4" w:semiHidden="1" w:unhideWhenUsed="1"/>
+    <w:lsdException w:name="List 5" w:semiHidden="1" w:unhideWhenUsed="1"/>
+    <w:lsdException w:name="List Bullet 2" w:semiHidden="1" w:unhideWhenUsed="1"/>
+    <w:lsdException w:name="List Bullet 3" w:semiHidden="1" w:unhideWhenUsed="1"/>
+    <w:lsdException w:name="List Bullet 4" w:semiHidden="1" w:unhideWhenUsed="1"/>
+    <w:lsdException w:name="List Bullet 5" w:semiHidden="1" w:unhideWhenUsed="1"/>
+    <w:lsdException w:name="List Number 2" w:semiHidden="1" w:unhideWhenUsed="1"/>
+    <w:lsdException w:name="List Number 3" w:semiHidden="1" w:unhideWhenUsed="1"/>
+    <w:lsdException w:name="List Number 4" w:semiHidden="1" w:unhideWhenUsed="1"/>
+    <w:lsdException w:name="List Number 5" w:semiHidden="1" w:unhideWhenUsed="1"/>
+    <w:lsdException w:name="Title" w:uiPriority="10" w:qFormat="1"/>
+    <w:lsdException w:name="Closing" w:semiHidden="1" w:unhideWhenUsed="1"/>
+    <w:lsdException w:name="Signature" w:semiHidden="1" w:unhideWhenUsed="1"/>
+    <w:lsdException w:name="Default Paragraph Font" w:semiHidden="1" w:uiPriority="1" w:unhideWhenUsed="1"/>
+    <w:lsdException w:name="Body Text" w:semiHidden="1" w:unhideWhenUsed="1"/>
+    <w:lsdException w:name="Body Text Indent" w:semiHidden="1" w:unhideWhenUsed="1"/>
+    <w:lsdException w:name="List Continue" w:semiHidden="1" w:unhideWhenUsed="1"/>
+    <w:lsdException w:name="List Continue 2" w:semiHidden="1" w:unhideWhenUsed="1"/>
+    <w:lsdException w:name="List Continue 3" w:semiHidden="1" w:unhideWhenUsed="1"/>
+    <w:lsdException w:name="List Continue 4" w:semiHidden="1" w:unhideWhenUsed="1"/>
+    <w:lsdException w:name="List Continue 5" w:semiHidden="1" w:unhideWhenUsed="1"/>
+    <w:lsdException w:name="Message Header" w:semiHidden="1" w:unhideWhenUsed="1"/>
+    <w:lsdException w:name="Subtitle" w:uiPriority="11" w:qFormat="1"/>
+    <w:lsdException w:name="Salutation" w:semiHidden="1" w:unhideWhenUsed="1"/>
+    <w:lsdException w:name="Date" w:semiHidden="1" w:unhideWhenUsed="1"/>
+    <w:lsdException w:name="Body Text First Indent" w:semiHidden="1" w:unhideWhenUsed="1"/>
+    <w:lsdException w:name="Body Text First Indent 2" w:semiHidden="1" w:unhideWhenUsed="1"/>
+    <w:lsdException w:name="Note Heading" w:semiHidden="1" w:unhideWhenUsed="1"/>
+    <w:lsdException w:name="Body Text 2" w:semiHidden="1" w:unhideWhenUsed="1"/>
+    <w:lsdException w:name="Body Text 3" w:semiHidden="1" w:unhideWhenUsed="1"/>
+    <w:lsdException w:name="Body Text Indent 2" w:semiHidden="1" w:unhideWhenUsed="1"/>
+    <w:lsdException w:name="Body Text Indent 3" w:semiHidden="1" w:unhideWhenUsed="1"/>
+    <w:lsdException w:name="Block Text" w:semiHidden="1" w:unhideWhenUsed="1"/>
+    <w:lsdException w:name="Hyperlink" w:semiHidden="1" w:uiPriority="0" w:qFormat="1"/>
+    <w:lsdException w:name="FollowedHyperlink" w:semiHidden="1" w:unhideWhenUsed="1" w:qFormat="1"/>
+    <w:lsdException w:name="Strong" w:uiPriority="22" w:qFormat="1"/>
+    <w:lsdException w:name="Emphasis" w:uiPriority="20" w:qFormat="1"/>
+    <w:lsdException w:name="Document Map" w:semiHidden="1" w:unhideWhenUsed="1"/>
+    <w:lsdException w:name="Plain Text" w:semiHidden="1" w:unhideWhenUsed="1"/>
+    <w:lsdException w:name="E-mail Signature" w:semiHidden="1" w:unhideWhenUsed="1"/>
+    <w:lsdException w:name="HTML Top of Form" w:semiHidden="1" w:unhideWhenUsed="1"/>
+    <w:lsdException w:name="HTML Bottom of Form" w:semiHidden="1" w:unhideWhenUsed="1"/>
+    <w:lsdException w:name="Normal (Web)" w:semiHidden="1" w:unhideWhenUsed="1"/>
+    <w:lsdException w:name="HTML Acronym" w:semiHidden="1" w:unhideWhenUsed="1"/>
+    <w:lsdException w:name="HTML Address" w:semiHidden="1" w:unhideWhenUsed="1"/>
+    <w:lsdException w:name="HTML Cite" w:semiHidden="1" w:unhideWhenUsed="1"/>
+    <w:lsdException w:name="HTML Code" w:semiHidden="1" w:unhideWhenUsed="1"/>
+    <w:lsdException w:name="HTML Definition" w:semiHidden="1" w:unhideWhenUsed="1"/>
+    <w:lsdException w:name="HTML Keyboard" w:semiHidden="1" w:unhideWhenUsed="1"/>
+    <w:lsdException w:name="HTML Preformatted" w:semiHidden="1" w:unhideWhenUsed="1"/>
+    <w:lsdException w:name="HTML Sample" w:semiHidden="1" w:unhideWhenUsed="1"/>
+    <w:lsdException w:name="HTML Typewriter" w:semiHidden="1" w:unhideWhenUsed="1"/>
+    <w:lsdException w:name="HTML Variable" w:semiHidden="1" w:unhideWhenUsed="1"/>
+    <w:lsdException w:name="Normal Table" w:semiHidden="1" w:unhideWhenUsed="1"/>
+    <w:lsdException w:name="annotation subject" w:semiHidden="1" w:unhideWhenUsed="1"/>
+    <w:lsdException w:name="No List" w:semiHidden="1" w:unhideWhenUsed="1"/>
+    <w:lsdException w:name="Outline List 1" w:semiHidden="1" w:unhideWhenUsed="1"/>
+    <w:lsdException w:name="Outline List 2" w:semiHidden="1" w:unhideWhenUsed="1"/>
+    <w:lsdException w:name="Outline List 3" w:semiHidden="1" w:unhideWhenUsed="1"/>
+    <w:lsdException w:name="Table Simple 1" w:semiHidden="1" w:uiPriority="0" w:unhideWhenUsed="1" w:qFormat="1"/>
+    <w:lsdException w:name="Table Simple 2" w:semiHidden="1" w:unhideWhenUsed="1"/>
+    <w:lsdException w:name="Table Simple 3" w:semiHidden="1" w:unhideWhenUsed="1"/>
+    <w:lsdException w:name="Table Classic 1" w:semiHidden="1" w:unhideWhenUsed="1"/>
+    <w:lsdException w:name="Table Classic 2" w:semiHidden="1" w:unhideWhenUsed="1"/>
+    <w:lsdException w:name="Table Classic 3" w:semiHidden="1" w:unhideWhenUsed="1"/>
+    <w:lsdException w:name="Table Classic 4" w:semiHidden="1" w:unhideWhenUsed="1"/>
+    <w:lsdException w:name="Table Colorful 1" w:semiHidden="1" w:unhideWhenUsed="1"/>
+    <w:lsdException w:name="Table Colorful 2" w:semiHidden="1" w:unhideWhenUsed="1"/>
+    <w:lsdException w:name="Table Colorful 3" w:semiHidden="1" w:unhideWhenUsed="1"/>
+    <w:lsdException w:name="Table Columns 1" w:semiHidden="1" w:unhideWhenUsed="1"/>
+    <w:lsdException w:name="Table Columns 2" w:semiHidden="1" w:unhideWhenUsed="1"/>
+    <w:lsdException w:name="Table Columns 3" w:semiHidden="1" w:unhideWhenUsed="1"/>
+    <w:lsdException w:name="Table Columns 4" w:semiHidden="1" w:unhideWhenUsed="1"/>
+    <w:lsdException w:name="Table Columns 5" w:semiHidden="1" w:unhideWhenUsed="1"/>
+    <w:lsdException w:name="Table Grid 1" w:semiHidden="1" w:unhideWhenUsed="1"/>
+    <w:lsdException w:name="Table Grid 2" w:semiHidden="1" w:unhideWhenUsed="1"/>
+    <w:lsdException w:name="Table Grid 3" w:semiHidden="1" w:unhideWhenUsed="1"/>
+    <w:lsdException w:name="Table Grid 4" w:semiHidden="1" w:unhideWhenUsed="1"/>
+    <w:lsdException w:name="Table Grid 5" w:semiHidden="1" w:unhideWhenUsed="1"/>
+    <w:lsdException w:name="Table Grid 6" w:semiHidden="1" w:unhideWhenUsed="1"/>
+    <w:lsdException w:name="Table Grid 7" w:semiHidden="1" w:unhideWhenUsed="1"/>
+    <w:lsdException w:name="Table Grid 8" w:semiHidden="1" w:unhideWhenUsed="1"/>
+    <w:lsdException w:name="Table List 1" w:semiHidden="1" w:unhideWhenUsed="1"/>
+    <w:lsdException w:name="Table List 2" w:semiHidden="1" w:unhideWhenUsed="1"/>
+    <w:lsdException w:name="Table List 3" w:semiHidden="1" w:unhideWhenUsed="1"/>
+    <w:lsdException w:name="Table List 4" w:semiHidden="1" w:unhideWhenUsed="1"/>
+    <w:lsdException w:name="Table List 5" w:semiHidden="1" w:unhideWhenUsed="1"/>
+    <w:lsdException w:name="Table List 6" w:semiHidden="1" w:unhideWhenUsed="1"/>
+    <w:lsdException w:name="Table List 7" w:semiHidden="1" w:unhideWhenUsed="1"/>
+    <w:lsdException w:name="Table List 8" w:semiHidden="1" w:unhideWhenUsed="1"/>
+    <w:lsdException w:name="Table 3D effects 1" w:semiHidden="1" w:unhideWhenUsed="1"/>
+    <w:lsdException w:name="Table 3D effects 2" w:semiHidden="1" w:unhideWhenUsed="1"/>
+    <w:lsdException w:name="Table 3D effects 3" w:semiHidden="1" w:unhideWhenUsed="1"/>
+    <w:lsdException w:name="Table Contemporary" w:semiHidden="1" w:unhideWhenUsed="1"/>
+    <w:lsdException w:name="Table Elegant" w:semiHidden="1" w:unhideWhenUsed="1"/>
+    <w:lsdException w:name="Table Professional" w:semiHidden="1" w:unhideWhenUsed="1"/>
+    <w:lsdException w:name="Table Subtle 1" w:semiHidden="1" w:unhideWhenUsed="1"/>
+    <w:lsdException w:name="Table Subtle 2" w:semiHidden="1" w:unhideWhenUsed="1"/>
+    <w:lsdException w:name="Table Web 1" w:semiHidden="1" w:unhideWhenUsed="1"/>
+    <w:lsdException w:name="Table Web 2" w:semiHidden="1" w:unhideWhenUsed="1"/>
+    <w:lsdException w:name="Table Web 3" w:semiHidden="1" w:unhideWhenUsed="1"/>
+    <w:lsdException w:name="Balloon Text" w:semiHidden="1" w:unhideWhenUsed="1" w:qFormat="1"/>
+    <w:lsdException w:name="Table Grid" w:uiPriority="0" w:qFormat="1"/>
+    <w:lsdException w:name="Table Theme" w:semiHidden="1" w:unhideWhenUsed="1"/>
+    <w:lsdException w:name="Placeholder Text" w:semiHidden="1" w:qFormat="1"/>
+    <w:lsdException w:name="No Spacing" w:semiHidden="1" w:unhideWhenUsed="1"/>
+    <w:lsdException w:name="Light Shading" w:uiPriority="60"/>
+    <w:lsdException w:name="Light List" w:uiPriority="61"/>
+    <w:lsdException w:name="Light Grid" w:uiPriority="62"/>
+    <w:lsdException w:name="Medium Shading 1" w:uiPriority="63"/>
+    <w:lsdException w:name="Medium Shading 2" w:uiPriority="64"/>
+    <w:lsdException w:name="Medium List 1" w:uiPriority="65"/>
+    <w:lsdException w:name="Medium List 2" w:uiPriority="66"/>
+    <w:lsdException w:name="Medium Grid 1" w:uiPriority="67"/>
+    <w:lsdException w:name="Medium Grid 2" w:uiPriority="68"/>
+    <w:lsdException w:name="Medium Grid 3" w:uiPriority="69"/>
+    <w:lsdException w:name="Dark List" w:uiPriority="70"/>
+    <w:lsdException w:name="Colorful Shading" w:uiPriority="71"/>
+    <w:lsdException w:name="Colorful List" w:uiPriority="72"/>
+    <w:lsdException w:name="Colorful Grid" w:uiPriority="73"/>
+    <w:lsdException w:name="Light Shading Accent 1" w:uiPriority="60"/>
+    <w:lsdException w:name="Light List Accent 1" w:uiPriority="61"/>
+    <w:lsdException w:name="Light Grid Accent 1" w:uiPriority="62"/>
+    <w:lsdException w:name="Medium Shading 1 Accent 1" w:uiPriority="63"/>
+    <w:lsdException w:name="Medium Shading 2 Accent 1" w:uiPriority="64"/>
+    <w:lsdException w:name="Medium List 1 Accent 1" w:uiPriority="65"/>
+    <w:lsdException w:name="Revision" w:semiHidden="1"/>
+    <w:lsdException w:name="List Paragraph" w:uiPriority="34" w:qFormat="1"/>
+    <w:lsdException w:name="Medium List 2 Accent 1" w:uiPriority="66"/>
+    <w:lsdException w:name="Medium Grid 1 Accent 1" w:uiPriority="67"/>
+    <w:lsdException w:name="Medium Grid 2 Accent 1" w:uiPriority="68"/>
+    <w:lsdException w:name="Medium Grid 3 Accent 1" w:uiPriority="69"/>
+    <w:lsdException w:name="Dark List Accent 1" w:uiPriority="70"/>
+    <w:lsdException w:name="Colorful Shading Accent 1" w:uiPriority="71"/>
+    <w:lsdException w:name="Colorful List Accent 1" w:uiPriority="72"/>
+    <w:lsdException w:name="Colorful Grid Accent 1" w:uiPriority="73"/>
+    <w:lsdException w:name="Light Shading Accent 2" w:uiPriority="60"/>
+    <w:lsdException w:name="Light List Accent 2" w:uiPriority="61"/>
+    <w:lsdException w:name="Light Grid Accent 2" w:uiPriority="62"/>
+    <w:lsdException w:name="Medium Shading 1 Accent 2" w:uiPriority="63"/>
+    <w:lsdException w:name="Medium Shading 2 Accent 2" w:uiPriority="64"/>
+    <w:lsdException w:name="Medium List 1 Accent 2" w:uiPriority="65"/>
+    <w:lsdException w:name="Medium List 2 Accent 2" w:uiPriority="66"/>
+    <w:lsdException w:name="Medium Grid 1 Accent 2" w:uiPriority="67"/>
+    <w:lsdException w:name="Medium Grid 2 Accent 2" w:uiPriority="68"/>
+    <w:lsdException w:name="Medium Grid 3 Accent 2" w:uiPriority="69"/>
+    <w:lsdException w:name="Dark List Accent 2" w:uiPriority="70"/>
+    <w:lsdException w:name="Colorful Shading Accent 2" w:uiPriority="71"/>
+    <w:lsdException w:name="Colorful List Accent 2" w:uiPriority="72"/>
+    <w:lsdException w:name="Colorful Grid Accent 2" w:uiPriority="73"/>
+    <w:lsdException w:name="Light Shading Accent 3" w:uiPriority="60"/>
+    <w:lsdException w:name="Light List Accent 3" w:uiPriority="61"/>
+    <w:lsdException w:name="Light Grid Accent 3" w:uiPriority="62"/>
+    <w:lsdException w:name="Medium Shading 1 Accent 3" w:uiPriority="63"/>
+    <w:lsdException w:name="Medium Shading 2 Accent 3" w:uiPriority="64"/>
+    <w:lsdException w:name="Medium List 1 Accent 3" w:uiPriority="65"/>
+    <w:lsdException w:name="Medium List 2 Accent 3" w:uiPriority="66"/>
+    <w:lsdException w:name="Medium Grid 1 Accent 3" w:uiPriority="67"/>
+    <w:lsdException w:name="Medium Grid 2 Accent 3" w:uiPriority="68"/>
+    <w:lsdException w:name="Medium Grid 3 Accent 3" w:uiPriority="69"/>
+    <w:lsdException w:name="Dark List Accent 3" w:uiPriority="70"/>
+    <w:lsdException w:name="Colorful Shading Accent 3" w:uiPriority="71"/>
+    <w:lsdException w:name="Colorful List Accent 3" w:uiPriority="72"/>
+    <w:lsdException w:name="Colorful Grid Accent 3" w:uiPriority="73"/>
+    <w:lsdException w:name="Light Shading Accent 4" w:uiPriority="60"/>
+    <w:lsdException w:name="Light List Accent 4" w:uiPriority="61"/>
+    <w:lsdException w:name="Light Grid Accent 4" w:uiPriority="62"/>
+    <w:lsdException w:name="Medium Shading 1 Accent 4" w:uiPriority="63"/>
+    <w:lsdException w:name="Medium Shading 2 Accent 4" w:uiPriority="64"/>
+    <w:lsdException w:name="Medium List 1 Accent 4" w:uiPriority="65"/>
+    <w:lsdException w:name="Medium List 2 Accent 4" w:uiPriority="66"/>
+    <w:lsdException w:name="Medium Grid 1 Accent 4" w:uiPriority="67"/>
+    <w:lsdException w:name="Medium Grid 2 Accent 4" w:uiPriority="68"/>
+    <w:lsdException w:name="Medium Grid 3 Accent 4" w:uiPriority="69"/>
+    <w:lsdException w:name="Dark List Accent 4" w:uiPriority="70"/>
+    <w:lsdException w:name="Colorful Shading Accent 4" w:uiPriority="71"/>
+    <w:lsdException w:name="Colorful List Accent 4" w:uiPriority="72"/>
+    <w:lsdException w:name="Colorful Grid Accent 4" w:uiPriority="73"/>
+    <w:lsdException w:name="Light Shading Accent 5" w:uiPriority="60"/>
+    <w:lsdException w:name="Light List Accent 5" w:uiPriority="61"/>
+    <w:lsdException w:name="Light Grid Accent 5" w:uiPriority="62"/>
+    <w:lsdException w:name="Medium Shading 1 Accent 5" w:uiPriority="63"/>
+    <w:lsdException w:name="Medium Shading 2 Accent 5" w:uiPriority="64"/>
+    <w:lsdException w:name="Medium List 1 Accent 5" w:uiPriority="65"/>
+    <w:lsdException w:name="Medium List 2 Accent 5" w:uiPriority="66"/>
+    <w:lsdException w:name="Medium Grid 1 Accent 5" w:uiPriority="67"/>
+    <w:lsdException w:name="Medium Grid 2 Accent 5" w:uiPriority="68"/>
+    <w:lsdException w:name="Medium Grid 3 Accent 5" w:uiPriority="69"/>
+    <w:lsdException w:name="Dark List Accent 5" w:uiPriority="70"/>
+    <w:lsdException w:name="Colorful Shading Accent 5" w:uiPriority="71"/>
+    <w:lsdException w:name="Colorful List Accent 5" w:uiPriority="72"/>
+    <w:lsdException w:name="Colorful Grid Accent 5" w:uiPriority="73"/>
+    <w:lsdException w:name="Light Shading Accent 6" w:uiPriority="60"/>
+    <w:lsdException w:name="Light List Accent 6" w:uiPriority="61"/>
+    <w:lsdException w:name="Light Grid Accent 6" w:uiPriority="62"/>
+    <w:lsdException w:name="Medium Shading 1 Accent 6" w:uiPriority="63"/>
+    <w:lsdException w:name="Medium Shading 2 Accent 6" w:uiPriority="64"/>
+    <w:lsdException w:name="Medium List 1 Accent 6" w:uiPriority="65"/>
+    <w:lsdException w:name="Medium List 2 Accent 6" w:uiPriority="66"/>
+    <w:lsdException w:name="Medium Grid 1 Accent 6" w:uiPriority="67"/>
+    <w:lsdException w:name="Medium Grid 2 Accent 6" w:uiPriority="68"/>
+    <w:lsdException w:name="Medium Grid 3 Accent 6" w:uiPriority="69" w:qFormat="1"/>
+    <w:lsdException w:name="Dark List Accent 6" w:uiPriority="70"/>
+    <w:lsdException w:name="Colorful Shading Accent 6" w:uiPriority="71"/>
+    <w:lsdException w:name="Colorful List Accent 6" w:uiPriority="72"/>
+    <w:lsdException w:name="Colorful Grid Accent 6" w:uiPriority="73"/>
+    <w:lsdException w:name="Subtle Emphasis" w:uiPriority="19" w:qFormat="1"/>
+    <w:lsdException w:name="Intense Emphasis" w:uiPriority="21" w:qFormat="1"/>
+    <w:lsdException w:name="Subtle Reference" w:uiPriority="31" w:qFormat="1"/>
+    <w:lsdException w:name="Intense Reference" w:uiPriority="32" w:qFormat="1"/>
+    <w:lsdException w:name="Book Title" w:uiPriority="33" w:qFormat="1"/>
+    <w:lsdException w:name="Bibliography" w:semiHidden="1" w:uiPriority="37" w:unhideWhenUsed="1"/>
+    <w:lsdException w:name="TOC Heading" w:semiHidden="1" w:uiPriority="39" w:unhideWhenUsed="1" w:qFormat="1"/>
+    <w:lsdException w:name="Plain Table 1" w:uiPriority="41"/>
+    <w:lsdException w:name="Plain Table 2" w:uiPriority="42"/>
+    <w:lsdException w:name="Plain Table 3" w:uiPriority="43"/>
+    <w:lsdException w:name="Plain Table 4" w:uiPriority="44"/>
+    <w:lsdException w:name="Plain Table 5" w:uiPriority="45"/>
+    <w:lsdException w:name="Grid Table Light" w:uiPriority="40"/>
+    <w:lsdException w:name="Grid Table 1 Light" w:uiPriority="46"/>
+    <w:lsdException w:name="Grid Table 2" w:uiPriority="47"/>
+    <w:lsdException w:name="Grid Table 3" w:uiPriority="48"/>
+    <w:lsdException w:name="Grid Table 4" w:uiPriority="49"/>
+    <w:lsdException w:name="Grid Table 5 Dark" w:uiPriority="50"/>
+    <w:lsdException w:name="Grid Table 6 Colorful" w:uiPriority="51"/>
+    <w:lsdException w:name="Grid Table 7 Colorful" w:uiPriority="52"/>
+    <w:lsdException w:name="Grid Table 1 Light Accent 1" w:uiPriority="46"/>
+    <w:lsdException w:name="Grid Table 2 Accent 1" w:uiPriority="47"/>
+    <w:lsdException w:name="Grid Table 3 Accent 1" w:uiPriority="48"/>
+    <w:lsdException w:name="Grid Table 4 Accent 1" w:uiPriority="49"/>
+    <w:lsdException w:name="Grid Table 5 Dark Accent 1" w:uiPriority="50"/>
+    <w:lsdException w:name="Grid Table 6 Colorful Accent 1" w:uiPriority="51"/>
+    <w:lsdException w:name="Grid Table 7 Colorful Accent 1" w:uiPriority="52"/>
+    <w:lsdException w:name="Grid Table 1 Light Accent 2" w:uiPriority="46"/>
+    <w:lsdException w:name="Grid Table 2 Accent 2" w:uiPriority="47"/>
+    <w:lsdException w:name="Grid Table 3 Accent 2" w:uiPriority="48"/>
+    <w:lsdException w:name="Grid Table 4 Accent 2" w:uiPriority="49"/>
+    <w:lsdException w:name="Grid Table 5 Dark Accent 2" w:uiPriority="50"/>
+    <w:lsdException w:name="Grid Table 6 Colorful Accent 2" w:uiPriority="51"/>
+    <w:lsdException w:name="Grid Table 7 Colorful Accent 2" w:uiPriority="52"/>
+    <w:lsdException w:name="Grid Table 1 Light Accent 3" w:uiPriority="46"/>
+    <w:lsdException w:name="Grid Table 2 Accent 3" w:uiPriority="47"/>
+    <w:lsdException w:name="Grid Table 3 Accent 3" w:uiPriority="48"/>
+    <w:lsdException w:name="Grid Table 4 Accent 3" w:uiPriority="49"/>
+    <w:lsdException w:name="Grid Table 5 Dark Accent 3" w:uiPriority="50"/>
+    <w:lsdException w:name="Grid Table 6 Colorful Accent 3" w:uiPriority="51"/>
+    <w:lsdException w:name="Grid Table 7 Colorful Accent 3" w:uiPriority="52"/>
+    <w:lsdException w:name="Grid Table 1 Light Accent 4" w:uiPriority="46"/>
+    <w:lsdException w:name="Grid Table 2 Accent 4" w:uiPriority="47"/>
+    <w:lsdException w:name="Grid Table 3 Accent 4" w:uiPriority="48"/>
+    <w:lsdException w:name="Grid Table 4 Accent 4" w:uiPriority="49"/>
+    <w:lsdException w:name="Grid Table 5 Dark Accent 4" w:uiPriority="50"/>
+    <w:lsdException w:name="Grid Table 6 Colorful Accent 4" w:uiPriority="51"/>
+    <w:lsdException w:name="Grid Table 7 Colorful Accent 4" w:uiPriority="52"/>
+    <w:lsdException w:name="Grid Table 1 Light Accent 5" w:uiPriority="46"/>
+    <w:lsdException w:name="Grid Table 2 Accent 5" w:uiPriority="47"/>
+    <w:lsdException w:name="Grid Table 3 Accent 5" w:uiPriority="48"/>
+    <w:lsdException w:name="Grid Table 4 Accent 5" w:uiPriority="49"/>
+    <w:lsdException w:name="Grid Table 5 Dark Accent 5" w:uiPriority="50"/>
+    <w:lsdException w:name="Grid Table 6 Colorful Accent 5" w:uiPriority="51"/>
+    <w:lsdException w:name="Grid Table 7 Colorful Accent 5" w:uiPriority="52"/>
+    <w:lsdException w:name="Grid Table 1 Light Accent 6" w:uiPriority="46"/>
+    <w:lsdException w:name="Grid Table 2 Accent 6" w:uiPriority="47"/>
+    <w:lsdException w:name="Grid Table 3 Accent 6" w:uiPriority="48"/>
+    <w:lsdException w:name="Grid Table 4 Accent 6" w:uiPriority="49"/>
+    <w:lsdException w:name="Grid Table 5 Dark Accent 6" w:uiPriority="50"/>
+    <w:lsdException w:name="Grid Table 6 Colorful Accent 6" w:uiPriority="51"/>
+    <w:lsdException w:name="Grid Table 7 Colorful Accent 6" w:uiPriority="52"/>
+    <w:lsdException w:name="List Table 1 Light" w:uiPriority="46"/>
+    <w:lsdException w:name="List Table 2" w:uiPriority="47"/>
+    <w:lsdException w:name="List Table 3" w:uiPriority="48"/>
+    <w:lsdException w:name="List Table 4" w:uiPriority="49"/>
+    <w:lsdException w:name="List Table 5 Dark" w:uiPriority="50"/>
+    <w:lsdException w:name="List Table 6 Colorful" w:uiPriority="51"/>
+    <w:lsdException w:name="List Table 7 Colorful" w:uiPriority="52"/>
+    <w:lsdException w:name="List Table 1 Light Accent 1" w:uiPriority="46"/>
+    <w:lsdException w:name="List Table 2 Accent 1" w:uiPriority="47"/>
+    <w:lsdException w:name="List Table 3 Accent 1" w:uiPriority="48"/>
+    <w:lsdException w:name="List Table 4 Accent 1" w:uiPriority="49"/>
+    <w:lsdException w:name="List Table 5 Dark Accent 1" w:uiPriority="50"/>
+    <w:lsdException w:name="List Table 6 Colorful Accent 1" w:uiPriority="51"/>
+    <w:lsdException w:name="List Table 7 Colorful Accent 1" w:uiPriority="52"/>
+    <w:lsdException w:name="List Table 1 Light Accent 2" w:uiPriority="46"/>
+    <w:lsdException w:name="List Table 2 Accent 2" w:uiPriority="47"/>
+    <w:lsdException w:name="List Table 3 Accent 2" w:uiPriority="48"/>
+    <w:lsdException w:name="List Table 4 Accent 2" w:uiPriority="49"/>
+    <w:lsdException w:name="List Table 5 Dark Accent 2" w:uiPriority="50"/>
+    <w:lsdException w:name="List Table 6 Colorful Accent 2" w:uiPriority="51"/>
+    <w:lsdException w:name="List Table 7 Colorful Accent 2" w:uiPriority="52"/>
+    <w:lsdException w:name="List Table 1 Light Accent 3" w:uiPriority="46"/>
+    <w:lsdException w:name="List Table 2 Accent 3" w:uiPriority="47"/>
+    <w:lsdException w:name="List Table 3 Accent 3" w:uiPriority="48"/>
+    <w:lsdException w:name="List Table 4 Accent 3" w:uiPriority="49"/>
+    <w:lsdException w:name="List Table 5 Dark Accent 3" w:uiPriority="50"/>
+    <w:lsdException w:name="List Table 6 Colorful Accent 3" w:uiPriority="51"/>
+    <w:lsdException w:name="List Table 7 Colorful Accent 3" w:uiPriority="52"/>
+    <w:lsdException w:name="List Table 1 Light Accent 4" w:uiPriority="46"/>
+    <w:lsdException w:name="List Table 2 Accent 4" w:uiPriority="47"/>
+    <w:lsdException w:name="List Table 3 Accent 4" w:uiPriority="48"/>
+    <w:lsdException w:name="List Table 4 Accent 4" w:uiPriority="49"/>
+    <w:lsdException w:name="List Table 5 Dark Accent 4" w:uiPriority="50"/>
+    <w:lsdException w:name="List Table 6 Colorful Accent 4" w:uiPriority="51"/>
+    <w:lsdException w:name="List Table 7 Colorful Accent 4" w:uiPriority="52"/>
+    <w:lsdException w:name="List Table 1 Light Accent 5" w:uiPriority="46"/>
+    <w:lsdException w:name="List Table 2 Accent 5" w:uiPriority="47"/>
+    <w:lsdException w:name="List Table 3 Accent 5" w:uiPriority="48"/>
+    <w:lsdException w:name="List Table 4 Accent 5" w:uiPriority="49"/>
+    <w:lsdException w:name="List Table 5 Dark Accent 5" w:uiPriority="50"/>
+    <w:lsdException w:name="List Table 6 Colorful Accent 5" w:uiPriority="51"/>
+    <w:lsdException w:name="List Table 7 Colorful Accent 5" w:uiPriority="52"/>
+    <w:lsdException w:name="List Table 1 Light Accent 6" w:uiPriority="46"/>
+    <w:lsdException w:name="List Table 2 Accent 6" w:uiPriority="47"/>
+    <w:lsdException w:name="List Table 3 Accent 6" w:uiPriority="48"/>
+    <w:lsdException w:name="List Table 4 Accent 6" w:uiPriority="49"/>
+    <w:lsdException w:name="List Table 5 Dark Accent 6" w:uiPriority="50"/>
+    <w:lsdException w:name="List Table 6 Colorful Accent 6" w:uiPriority="51"/>
+    <w:lsdException w:name="List Table 7 Colorful Accent 6" w:uiPriority="52"/>
+    <w:lsdException w:name="Mention" w:semiHidden="1" w:unhideWhenUsed="1"/>
+    <w:lsdException w:name="Smart Hyperlink" w:semiHidden="1" w:unhideWhenUsed="1"/>
+    <w:lsdException w:name="Hashtag" w:semiHidden="1" w:unhideWhenUsed="1"/>
+    <w:lsdException w:name="Unresolved Mention" w:semiHidden="1" w:unhideWhenUsed="1"/>
   </w:latentStyles>
   <w:style w:type="paragraph" w:default="1" w:styleId="a">
     <w:name w:val="Normal"/>
     <w:qFormat/>
+    <w:rsid w:val="00D32828"/>
     <w:rPr>
       <w:rFonts w:ascii="Calibri" w:eastAsia="Times New Roman" w:hAnsi="Calibri"/>
       <w:color w:val="000000"/>
@@ -3143,6 +3194,7 @@
     <w:link w:val="10"/>
     <w:uiPriority w:val="9"/>
     <w:qFormat/>
+    <w:rsid w:val="00D32828"/>
     <w:pPr>
       <w:outlineLvl w:val="0"/>
     </w:pPr>
@@ -3160,6 +3212,7 @@
     <w:uiPriority w:val="9"/>
     <w:unhideWhenUsed/>
     <w:qFormat/>
+    <w:rsid w:val="00D32828"/>
     <w:pPr>
       <w:spacing w:before="120" w:after="120"/>
       <w:outlineLvl w:val="1"/>
@@ -3205,6 +3258,7 @@
     <w:semiHidden/>
     <w:unhideWhenUsed/>
     <w:qFormat/>
+    <w:rsid w:val="00D32828"/>
     <w:rPr>
       <w:rFonts w:ascii="Tahoma" w:hAnsi="Tahoma" w:cs="Tahoma"/>
       <w:sz w:val="16"/>
@@ -3218,6 +3272,7 @@
     <w:semiHidden/>
     <w:unhideWhenUsed/>
     <w:qFormat/>
+    <w:rsid w:val="00D32828"/>
     <w:rPr>
       <w:color w:val="800080" w:themeColor="followedHyperlink"/>
       <w:u w:val="single"/>
@@ -3230,6 +3285,7 @@
     <w:uiPriority w:val="99"/>
     <w:unhideWhenUsed/>
     <w:qFormat/>
+    <w:rsid w:val="00D32828"/>
     <w:pPr>
       <w:tabs>
         <w:tab w:val="center" w:pos="4677"/>
@@ -3244,6 +3300,7 @@
     <w:uiPriority w:val="99"/>
     <w:unhideWhenUsed/>
     <w:qFormat/>
+    <w:rsid w:val="00D32828"/>
     <w:pPr>
       <w:tabs>
         <w:tab w:val="center" w:pos="4677"/>
@@ -3256,6 +3313,7 @@
     <w:basedOn w:val="a0"/>
     <w:semiHidden/>
     <w:qFormat/>
+    <w:rsid w:val="00D32828"/>
     <w:rPr>
       <w:color w:val="0000FF"/>
       <w:u w:val="single"/>
@@ -3266,11 +3324,13 @@
     <w:basedOn w:val="a0"/>
     <w:semiHidden/>
     <w:qFormat/>
+    <w:rsid w:val="00D32828"/>
   </w:style>
   <w:style w:type="table" w:styleId="ac">
     <w:name w:val="Table Grid"/>
     <w:basedOn w:val="a1"/>
     <w:qFormat/>
+    <w:rsid w:val="00D32828"/>
     <w:tblPr>
       <w:tblBorders>
         <w:top w:val="single" w:sz="4" w:space="0" w:color="auto"/>
@@ -3286,6 +3346,7 @@
     <w:name w:val="Table Simple 1"/>
     <w:basedOn w:val="a1"/>
     <w:qFormat/>
+    <w:rsid w:val="00D32828"/>
     <w:tblPr>
       <w:tblBorders>
         <w:top w:val="single" w:sz="4" w:space="0" w:color="000000"/>
@@ -3321,6 +3382,7 @@
     <w:name w:val="text"/>
     <w:basedOn w:val="a0"/>
     <w:qFormat/>
+    <w:rsid w:val="00D32828"/>
   </w:style>
   <w:style w:type="character" w:customStyle="1" w:styleId="10">
     <w:name w:val="Заголовок 1 Знак"/>
@@ -3328,6 +3390,7 @@
     <w:link w:val="1"/>
     <w:uiPriority w:val="9"/>
     <w:qFormat/>
+    <w:rsid w:val="00D32828"/>
     <w:rPr>
       <w:rFonts w:ascii="Calibri" w:hAnsi="Calibri"/>
       <w:b/>
@@ -3341,6 +3404,7 @@
     <w:link w:val="2"/>
     <w:uiPriority w:val="9"/>
     <w:qFormat/>
+    <w:rsid w:val="00D32828"/>
     <w:rPr>
       <w:rFonts w:ascii="Calibri" w:hAnsi="Calibri"/>
       <w:b/>
@@ -3355,6 +3419,7 @@
     <w:link w:val="a8"/>
     <w:uiPriority w:val="99"/>
     <w:qFormat/>
+    <w:rsid w:val="00D32828"/>
     <w:rPr>
       <w:rFonts w:ascii="Calibri" w:hAnsi="Calibri"/>
       <w:color w:val="000000"/>
@@ -3368,6 +3433,7 @@
     <w:link w:val="a6"/>
     <w:uiPriority w:val="99"/>
     <w:qFormat/>
+    <w:rsid w:val="00D32828"/>
     <w:rPr>
       <w:rFonts w:ascii="Calibri" w:hAnsi="Calibri"/>
       <w:color w:val="000000"/>
@@ -3379,6 +3445,7 @@
     <w:name w:val="field-value"/>
     <w:basedOn w:val="a0"/>
     <w:qFormat/>
+    <w:rsid w:val="00D32828"/>
   </w:style>
   <w:style w:type="character" w:styleId="ad">
     <w:name w:val="Placeholder Text"/>
@@ -3386,6 +3453,7 @@
     <w:uiPriority w:val="99"/>
     <w:semiHidden/>
     <w:qFormat/>
+    <w:rsid w:val="00D32828"/>
     <w:rPr>
       <w:color w:val="808080"/>
     </w:rPr>
@@ -3395,6 +3463,7 @@
     <w:basedOn w:val="a"/>
     <w:uiPriority w:val="34"/>
     <w:qFormat/>
+    <w:rsid w:val="00D32828"/>
     <w:pPr>
       <w:ind w:left="720"/>
       <w:contextualSpacing/>
@@ -3407,6 +3476,7 @@
     <w:uiPriority w:val="99"/>
     <w:semiHidden/>
     <w:qFormat/>
+    <w:rsid w:val="00D32828"/>
     <w:rPr>
       <w:rFonts w:ascii="Tahoma" w:hAnsi="Tahoma" w:cs="Tahoma"/>
       <w:color w:val="000000"/>
@@ -3421,6 +3491,7 @@
     <w:semiHidden/>
     <w:qFormat/>
     <w:locked/>
+    <w:rsid w:val="00D32828"/>
     <w:rPr>
       <w:rFonts w:ascii="Calibri" w:hAnsi="Calibri"/>
       <w:b/>
@@ -3432,467 +3503,8 @@
 </w:styles>
 </file>
 
-<file path=word/stylesWithEffects.xml><?xml version="1.0" encoding="utf-8"?>
-<w:styles xmlns:wpc="http://schemas.microsoft.com/office/word/2010/wordprocessingCanvas" xmlns:mc="http://schemas.openxmlformats.org/markup-compatibility/2006" xmlns:o="urn:schemas-microsoft-com:office:office" xmlns:r="http://schemas.openxmlformats.org/officeDocument/2006/relationships" xmlns:m="http://schemas.openxmlformats.org/officeDocument/2006/math" xmlns:v="urn:schemas-microsoft-com:vml" xmlns:wp14="http://schemas.microsoft.com/office/word/2010/wordprocessingDrawing" xmlns:wp="http://schemas.openxmlformats.org/drawingml/2006/wordprocessingDrawing" xmlns:w10="urn:schemas-microsoft-com:office:word" xmlns:w="http://schemas.openxmlformats.org/wordprocessingml/2006/main" xmlns:w14="http://schemas.microsoft.com/office/word/2010/wordml" xmlns:wpg="http://schemas.microsoft.com/office/word/2010/wordprocessingGroup" xmlns:wpi="http://schemas.microsoft.com/office/word/2010/wordprocessingInk" xmlns:wne="http://schemas.microsoft.com/office/word/2006/wordml" xmlns:wps="http://schemas.microsoft.com/office/word/2010/wordprocessingShape" mc:Ignorable="w14 wp14">
-  <w:docDefaults>
-    <w:rPrDefault>
-      <w:rPr>
-        <w:rFonts w:ascii="Times New Roman" w:eastAsia="SimSun" w:hAnsi="Times New Roman" w:cs="Times New Roman"/>
-        <w:lang w:val="ru-RU" w:eastAsia="ru-RU" w:bidi="ar-SA"/>
-      </w:rPr>
-    </w:rPrDefault>
-    <w:pPrDefault/>
-  </w:docDefaults>
-  <w:latentStyles w:defLockedState="0" w:defUIPriority="99" w:defSemiHidden="1" w:defUnhideWhenUsed="1" w:defQFormat="0" w:count="267">
-    <w:lsdException w:name="Normal" w:semiHidden="0" w:uiPriority="0" w:unhideWhenUsed="0" w:qFormat="1"/>
-    <w:lsdException w:name="heading 1" w:semiHidden="0" w:uiPriority="9" w:unhideWhenUsed="0" w:qFormat="1"/>
-    <w:lsdException w:name="heading 2" w:semiHidden="0" w:uiPriority="9" w:qFormat="1"/>
-    <w:lsdException w:name="heading 3" w:uiPriority="9" w:qFormat="1"/>
-    <w:lsdException w:name="heading 4" w:uiPriority="9" w:qFormat="1"/>
-    <w:lsdException w:name="heading 5" w:uiPriority="9" w:qFormat="1"/>
-    <w:lsdException w:name="heading 6" w:uiPriority="9" w:qFormat="1"/>
-    <w:lsdException w:name="heading 7" w:uiPriority="9" w:qFormat="1"/>
-    <w:lsdException w:name="heading 8" w:uiPriority="9" w:qFormat="1"/>
-    <w:lsdException w:name="heading 9" w:uiPriority="9" w:qFormat="1"/>
-    <w:lsdException w:name="toc 1" w:uiPriority="39"/>
-    <w:lsdException w:name="toc 2" w:uiPriority="39"/>
-    <w:lsdException w:name="toc 3" w:uiPriority="39"/>
-    <w:lsdException w:name="toc 4" w:uiPriority="39"/>
-    <w:lsdException w:name="toc 5" w:uiPriority="39"/>
-    <w:lsdException w:name="toc 6" w:uiPriority="39"/>
-    <w:lsdException w:name="toc 7" w:uiPriority="39"/>
-    <w:lsdException w:name="toc 8" w:uiPriority="39"/>
-    <w:lsdException w:name="toc 9" w:uiPriority="39"/>
-    <w:lsdException w:name="header" w:semiHidden="0" w:qFormat="1"/>
-    <w:lsdException w:name="footer" w:semiHidden="0" w:qFormat="1"/>
-    <w:lsdException w:name="caption" w:uiPriority="35" w:qFormat="1"/>
-    <w:lsdException w:name="line number" w:uiPriority="0" w:unhideWhenUsed="0" w:qFormat="1"/>
-    <w:lsdException w:name="Title" w:semiHidden="0" w:uiPriority="10" w:unhideWhenUsed="0" w:qFormat="1"/>
-    <w:lsdException w:name="Default Paragraph Font" w:uiPriority="1"/>
-    <w:lsdException w:name="Subtitle" w:semiHidden="0" w:uiPriority="11" w:unhideWhenUsed="0" w:qFormat="1"/>
-    <w:lsdException w:name="Hyperlink" w:uiPriority="0" w:unhideWhenUsed="0" w:qFormat="1"/>
-    <w:lsdException w:name="FollowedHyperlink" w:qFormat="1"/>
-    <w:lsdException w:name="Strong" w:semiHidden="0" w:uiPriority="22" w:unhideWhenUsed="0" w:qFormat="1"/>
-    <w:lsdException w:name="Emphasis" w:semiHidden="0" w:uiPriority="20" w:unhideWhenUsed="0" w:qFormat="1"/>
-    <w:lsdException w:name="Table Simple 1" w:semiHidden="0" w:uiPriority="0" w:unhideWhenUsed="0" w:qFormat="1"/>
-    <w:lsdException w:name="Balloon Text" w:qFormat="1"/>
-    <w:lsdException w:name="Table Grid" w:semiHidden="0" w:uiPriority="0" w:unhideWhenUsed="0" w:qFormat="1"/>
-    <w:lsdException w:name="Placeholder Text" w:unhideWhenUsed="0" w:qFormat="1"/>
-    <w:lsdException w:name="Light Shading" w:semiHidden="0" w:uiPriority="60" w:unhideWhenUsed="0"/>
-    <w:lsdException w:name="Light List" w:semiHidden="0" w:uiPriority="61" w:unhideWhenUsed="0"/>
-    <w:lsdException w:name="Light Grid" w:semiHidden="0" w:uiPriority="62" w:unhideWhenUsed="0"/>
-    <w:lsdException w:name="Medium Shading 1" w:semiHidden="0" w:uiPriority="63" w:unhideWhenUsed="0"/>
-    <w:lsdException w:name="Medium Shading 2" w:semiHidden="0" w:uiPriority="64" w:unhideWhenUsed="0"/>
-    <w:lsdException w:name="Medium List 1" w:semiHidden="0" w:uiPriority="65" w:unhideWhenUsed="0"/>
-    <w:lsdException w:name="Medium List 2" w:semiHidden="0" w:uiPriority="66" w:unhideWhenUsed="0"/>
-    <w:lsdException w:name="Medium Grid 1" w:semiHidden="0" w:uiPriority="67" w:unhideWhenUsed="0"/>
-    <w:lsdException w:name="Medium Grid 2" w:semiHidden="0" w:uiPriority="68" w:unhideWhenUsed="0"/>
-    <w:lsdException w:name="Medium Grid 3" w:semiHidden="0" w:uiPriority="69" w:unhideWhenUsed="0"/>
-    <w:lsdException w:name="Dark List" w:semiHidden="0" w:uiPriority="70" w:unhideWhenUsed="0"/>
-    <w:lsdException w:name="Colorful Shading" w:semiHidden="0" w:uiPriority="71" w:unhideWhenUsed="0"/>
-    <w:lsdException w:name="Colorful List" w:semiHidden="0" w:uiPriority="72" w:unhideWhenUsed="0"/>
-    <w:lsdException w:name="Colorful Grid" w:semiHidden="0" w:uiPriority="73" w:unhideWhenUsed="0"/>
-    <w:lsdException w:name="Light Shading Accent 1" w:semiHidden="0" w:uiPriority="60" w:unhideWhenUsed="0"/>
-    <w:lsdException w:name="Light List Accent 1" w:semiHidden="0" w:uiPriority="61" w:unhideWhenUsed="0"/>
-    <w:lsdException w:name="Light Grid Accent 1" w:semiHidden="0" w:uiPriority="62" w:unhideWhenUsed="0"/>
-    <w:lsdException w:name="Medium Shading 1 Accent 1" w:semiHidden="0" w:uiPriority="63" w:unhideWhenUsed="0"/>
-    <w:lsdException w:name="Medium Shading 2 Accent 1" w:semiHidden="0" w:uiPriority="64" w:unhideWhenUsed="0"/>
-    <w:lsdException w:name="Medium List 1 Accent 1" w:semiHidden="0" w:uiPriority="65" w:unhideWhenUsed="0"/>
-    <w:lsdException w:name="List Paragraph" w:semiHidden="0" w:uiPriority="34" w:unhideWhenUsed="0" w:qFormat="1"/>
-    <w:lsdException w:name="Medium List 2 Accent 1" w:semiHidden="0" w:uiPriority="66" w:unhideWhenUsed="0"/>
-    <w:lsdException w:name="Medium Grid 1 Accent 1" w:semiHidden="0" w:uiPriority="67" w:unhideWhenUsed="0"/>
-    <w:lsdException w:name="Medium Grid 2 Accent 1" w:semiHidden="0" w:uiPriority="68" w:unhideWhenUsed="0"/>
-    <w:lsdException w:name="Medium Grid 3 Accent 1" w:semiHidden="0" w:uiPriority="69" w:unhideWhenUsed="0"/>
-    <w:lsdException w:name="Dark List Accent 1" w:semiHidden="0" w:uiPriority="70" w:unhideWhenUsed="0"/>
-    <w:lsdException w:name="Colorful Shading Accent 1" w:semiHidden="0" w:uiPriority="71" w:unhideWhenUsed="0"/>
-    <w:lsdException w:name="Colorful List Accent 1" w:semiHidden="0" w:uiPriority="72" w:unhideWhenUsed="0"/>
-    <w:lsdException w:name="Colorful Grid Accent 1" w:semiHidden="0" w:uiPriority="73" w:unhideWhenUsed="0"/>
-    <w:lsdException w:name="Light Shading Accent 2" w:semiHidden="0" w:uiPriority="60" w:unhideWhenUsed="0"/>
-    <w:lsdException w:name="Light List Accent 2" w:semiHidden="0" w:uiPriority="61" w:unhideWhenUsed="0"/>
-    <w:lsdException w:name="Light Grid Accent 2" w:semiHidden="0" w:uiPriority="62" w:unhideWhenUsed="0"/>
-    <w:lsdException w:name="Medium Shading 1 Accent 2" w:semiHidden="0" w:uiPriority="63" w:unhideWhenUsed="0"/>
-    <w:lsdException w:name="Medium Shading 2 Accent 2" w:semiHidden="0" w:uiPriority="64" w:unhideWhenUsed="0"/>
-    <w:lsdException w:name="Medium List 1 Accent 2" w:semiHidden="0" w:uiPriority="65" w:unhideWhenUsed="0"/>
-    <w:lsdException w:name="Medium List 2 Accent 2" w:semiHidden="0" w:uiPriority="66" w:unhideWhenUsed="0"/>
-    <w:lsdException w:name="Medium Grid 1 Accent 2" w:semiHidden="0" w:uiPriority="67" w:unhideWhenUsed="0"/>
-    <w:lsdException w:name="Medium Grid 2 Accent 2" w:semiHidden="0" w:uiPriority="68" w:unhideWhenUsed="0"/>
-    <w:lsdException w:name="Medium Grid 3 Accent 2" w:semiHidden="0" w:uiPriority="69" w:unhideWhenUsed="0"/>
-    <w:lsdException w:name="Dark List Accent 2" w:semiHidden="0" w:uiPriority="70" w:unhideWhenUsed="0"/>
-    <w:lsdException w:name="Colorful Shading Accent 2" w:semiHidden="0" w:uiPriority="71" w:unhideWhenUsed="0"/>
-    <w:lsdException w:name="Colorful List Accent 2" w:semiHidden="0" w:uiPriority="72" w:unhideWhenUsed="0"/>
-    <w:lsdException w:name="Colorful Grid Accent 2" w:semiHidden="0" w:uiPriority="73" w:unhideWhenUsed="0"/>
-    <w:lsdException w:name="Light Shading Accent 3" w:semiHidden="0" w:uiPriority="60" w:unhideWhenUsed="0"/>
-    <w:lsdException w:name="Light List Accent 3" w:semiHidden="0" w:uiPriority="61" w:unhideWhenUsed="0"/>
-    <w:lsdException w:name="Light Grid Accent 3" w:semiHidden="0" w:uiPriority="62" w:unhideWhenUsed="0"/>
-    <w:lsdException w:name="Medium Shading 1 Accent 3" w:semiHidden="0" w:uiPriority="63" w:unhideWhenUsed="0"/>
-    <w:lsdException w:name="Medium Shading 2 Accent 3" w:semiHidden="0" w:uiPriority="64" w:unhideWhenUsed="0"/>
-    <w:lsdException w:name="Medium List 1 Accent 3" w:semiHidden="0" w:uiPriority="65" w:unhideWhenUsed="0"/>
-    <w:lsdException w:name="Medium List 2 Accent 3" w:semiHidden="0" w:uiPriority="66" w:unhideWhenUsed="0"/>
-    <w:lsdException w:name="Medium Grid 1 Accent 3" w:semiHidden="0" w:uiPriority="67" w:unhideWhenUsed="0"/>
-    <w:lsdException w:name="Medium Grid 2 Accent 3" w:semiHidden="0" w:uiPriority="68" w:unhideWhenUsed="0"/>
-    <w:lsdException w:name="Medium Grid 3 Accent 3" w:semiHidden="0" w:uiPriority="69" w:unhideWhenUsed="0"/>
-    <w:lsdException w:name="Dark List Accent 3" w:semiHidden="0" w:uiPriority="70" w:unhideWhenUsed="0"/>
-    <w:lsdException w:name="Colorful Shading Accent 3" w:semiHidden="0" w:uiPriority="71" w:unhideWhenUsed="0"/>
-    <w:lsdException w:name="Colorful List Accent 3" w:semiHidden="0" w:uiPriority="72" w:unhideWhenUsed="0"/>
-    <w:lsdException w:name="Colorful Grid Accent 3" w:semiHidden="0" w:uiPriority="73" w:unhideWhenUsed="0"/>
-    <w:lsdException w:name="Light Shading Accent 4" w:semiHidden="0" w:uiPriority="60" w:unhideWhenUsed="0"/>
-    <w:lsdException w:name="Light List Accent 4" w:semiHidden="0" w:uiPriority="61" w:unhideWhenUsed="0"/>
-    <w:lsdException w:name="Light Grid Accent 4" w:semiHidden="0" w:uiPriority="62" w:unhideWhenUsed="0"/>
-    <w:lsdException w:name="Medium Shading 1 Accent 4" w:semiHidden="0" w:uiPriority="63" w:unhideWhenUsed="0"/>
-    <w:lsdException w:name="Medium Shading 2 Accent 4" w:semiHidden="0" w:uiPriority="64" w:unhideWhenUsed="0"/>
-    <w:lsdException w:name="Medium List 1 Accent 4" w:semiHidden="0" w:uiPriority="65" w:unhideWhenUsed="0"/>
-    <w:lsdException w:name="Medium List 2 Accent 4" w:semiHidden="0" w:uiPriority="66" w:unhideWhenUsed="0"/>
-    <w:lsdException w:name="Medium Grid 1 Accent 4" w:semiHidden="0" w:uiPriority="67" w:unhideWhenUsed="0"/>
-    <w:lsdException w:name="Medium Grid 2 Accent 4" w:semiHidden="0" w:uiPriority="68" w:unhideWhenUsed="0"/>
-    <w:lsdException w:name="Medium Grid 3 Accent 4" w:semiHidden="0" w:uiPriority="69" w:unhideWhenUsed="0"/>
-    <w:lsdException w:name="Dark List Accent 4" w:semiHidden="0" w:uiPriority="70" w:unhideWhenUsed="0"/>
-    <w:lsdException w:name="Colorful Shading Accent 4" w:semiHidden="0" w:uiPriority="71" w:unhideWhenUsed="0"/>
-    <w:lsdException w:name="Colorful List Accent 4" w:semiHidden="0" w:uiPriority="72" w:unhideWhenUsed="0"/>
-    <w:lsdException w:name="Colorful Grid Accent 4" w:semiHidden="0" w:uiPriority="73" w:unhideWhenUsed="0"/>
-    <w:lsdException w:name="Light Shading Accent 5" w:semiHidden="0" w:uiPriority="60" w:unhideWhenUsed="0"/>
-    <w:lsdException w:name="Light List Accent 5" w:semiHidden="0" w:uiPriority="61" w:unhideWhenUsed="0"/>
-    <w:lsdException w:name="Light Grid Accent 5" w:semiHidden="0" w:uiPriority="62" w:unhideWhenUsed="0"/>
-    <w:lsdException w:name="Medium Shading 1 Accent 5" w:semiHidden="0" w:uiPriority="63" w:unhideWhenUsed="0"/>
-    <w:lsdException w:name="Medium Shading 2 Accent 5" w:semiHidden="0" w:uiPriority="64" w:unhideWhenUsed="0"/>
-    <w:lsdException w:name="Medium List 1 Accent 5" w:semiHidden="0" w:uiPriority="65" w:unhideWhenUsed="0"/>
-    <w:lsdException w:name="Medium List 2 Accent 5" w:semiHidden="0" w:uiPriority="66" w:unhideWhenUsed="0"/>
-    <w:lsdException w:name="Medium Grid 1 Accent 5" w:semiHidden="0" w:uiPriority="67" w:unhideWhenUsed="0"/>
-    <w:lsdException w:name="Medium Grid 2 Accent 5" w:semiHidden="0" w:uiPriority="68" w:unhideWhenUsed="0"/>
-    <w:lsdException w:name="Medium Grid 3 Accent 5" w:semiHidden="0" w:uiPriority="69" w:unhideWhenUsed="0"/>
-    <w:lsdException w:name="Dark List Accent 5" w:semiHidden="0" w:uiPriority="70" w:unhideWhenUsed="0"/>
-    <w:lsdException w:name="Colorful Shading Accent 5" w:semiHidden="0" w:uiPriority="71" w:unhideWhenUsed="0"/>
-    <w:lsdException w:name="Colorful List Accent 5" w:semiHidden="0" w:uiPriority="72" w:unhideWhenUsed="0"/>
-    <w:lsdException w:name="Colorful Grid Accent 5" w:semiHidden="0" w:uiPriority="73" w:unhideWhenUsed="0"/>
-    <w:lsdException w:name="Light Shading Accent 6" w:semiHidden="0" w:uiPriority="60" w:unhideWhenUsed="0"/>
-    <w:lsdException w:name="Light List Accent 6" w:semiHidden="0" w:uiPriority="61" w:unhideWhenUsed="0"/>
-    <w:lsdException w:name="Light Grid Accent 6" w:semiHidden="0" w:uiPriority="62" w:unhideWhenUsed="0"/>
-    <w:lsdException w:name="Medium Shading 1 Accent 6" w:semiHidden="0" w:uiPriority="63" w:unhideWhenUsed="0"/>
-    <w:lsdException w:name="Medium Shading 2 Accent 6" w:semiHidden="0" w:uiPriority="64" w:unhideWhenUsed="0"/>
-    <w:lsdException w:name="Medium List 1 Accent 6" w:semiHidden="0" w:uiPriority="65" w:unhideWhenUsed="0"/>
-    <w:lsdException w:name="Medium List 2 Accent 6" w:semiHidden="0" w:uiPriority="66" w:unhideWhenUsed="0"/>
-    <w:lsdException w:name="Medium Grid 1 Accent 6" w:semiHidden="0" w:uiPriority="67" w:unhideWhenUsed="0"/>
-    <w:lsdException w:name="Medium Grid 2 Accent 6" w:semiHidden="0" w:uiPriority="68" w:unhideWhenUsed="0"/>
-    <w:lsdException w:name="Medium Grid 3 Accent 6" w:semiHidden="0" w:uiPriority="69" w:unhideWhenUsed="0" w:qFormat="1"/>
-    <w:lsdException w:name="Dark List Accent 6" w:semiHidden="0" w:uiPriority="70" w:unhideWhenUsed="0"/>
-    <w:lsdException w:name="Colorful Shading Accent 6" w:semiHidden="0" w:uiPriority="71" w:unhideWhenUsed="0"/>
-    <w:lsdException w:name="Colorful List Accent 6" w:semiHidden="0" w:uiPriority="72" w:unhideWhenUsed="0"/>
-    <w:lsdException w:name="Colorful Grid Accent 6" w:semiHidden="0" w:uiPriority="73" w:unhideWhenUsed="0"/>
-    <w:lsdException w:name="Subtle Emphasis" w:semiHidden="0" w:uiPriority="19" w:unhideWhenUsed="0" w:qFormat="1"/>
-    <w:lsdException w:name="Intense Emphasis" w:semiHidden="0" w:uiPriority="21" w:unhideWhenUsed="0" w:qFormat="1"/>
-    <w:lsdException w:name="Subtle Reference" w:semiHidden="0" w:uiPriority="31" w:unhideWhenUsed="0" w:qFormat="1"/>
-    <w:lsdException w:name="Intense Reference" w:semiHidden="0" w:uiPriority="32" w:unhideWhenUsed="0" w:qFormat="1"/>
-    <w:lsdException w:name="Book Title" w:semiHidden="0" w:uiPriority="33" w:unhideWhenUsed="0" w:qFormat="1"/>
-    <w:lsdException w:name="Bibliography" w:uiPriority="37"/>
-    <w:lsdException w:name="TOC Heading" w:uiPriority="39" w:qFormat="1"/>
-  </w:latentStyles>
-  <w:style w:type="paragraph" w:default="1" w:styleId="a">
-    <w:name w:val="Normal"/>
-    <w:qFormat/>
-    <w:rPr>
-      <w:rFonts w:ascii="Calibri" w:eastAsia="Times New Roman" w:hAnsi="Calibri"/>
-      <w:color w:val="000000"/>
-      <w:sz w:val="26"/>
-      <w:szCs w:val="26"/>
-    </w:rPr>
-  </w:style>
-  <w:style w:type="paragraph" w:styleId="1">
-    <w:name w:val="heading 1"/>
-    <w:basedOn w:val="a"/>
-    <w:next w:val="a"/>
-    <w:link w:val="10"/>
-    <w:uiPriority w:val="9"/>
-    <w:qFormat/>
-    <w:pPr>
-      <w:outlineLvl w:val="0"/>
-    </w:pPr>
-    <w:rPr>
-      <w:b/>
-      <w:sz w:val="48"/>
-      <w:szCs w:val="48"/>
-    </w:rPr>
-  </w:style>
-  <w:style w:type="paragraph" w:styleId="2">
-    <w:name w:val="heading 2"/>
-    <w:basedOn w:val="a"/>
-    <w:next w:val="a"/>
-    <w:link w:val="20"/>
-    <w:uiPriority w:val="9"/>
-    <w:unhideWhenUsed/>
-    <w:qFormat/>
-    <w:pPr>
-      <w:spacing w:before="120" w:after="120"/>
-      <w:outlineLvl w:val="1"/>
-    </w:pPr>
-    <w:rPr>
-      <w:b/>
-      <w:sz w:val="32"/>
-      <w:szCs w:val="32"/>
-    </w:rPr>
-  </w:style>
-  <w:style w:type="character" w:default="1" w:styleId="a0">
-    <w:name w:val="Default Paragraph Font"/>
-    <w:uiPriority w:val="1"/>
-    <w:semiHidden/>
-    <w:unhideWhenUsed/>
-  </w:style>
-  <w:style w:type="table" w:default="1" w:styleId="a1">
-    <w:name w:val="Normal Table"/>
-    <w:uiPriority w:val="99"/>
-    <w:semiHidden/>
-    <w:unhideWhenUsed/>
-    <w:tblPr>
-      <w:tblInd w:w="0" w:type="dxa"/>
-      <w:tblCellMar>
-        <w:top w:w="0" w:type="dxa"/>
-        <w:left w:w="108" w:type="dxa"/>
-        <w:bottom w:w="0" w:type="dxa"/>
-        <w:right w:w="108" w:type="dxa"/>
-      </w:tblCellMar>
-    </w:tblPr>
-  </w:style>
-  <w:style w:type="numbering" w:default="1" w:styleId="a2">
-    <w:name w:val="No List"/>
-    <w:uiPriority w:val="99"/>
-    <w:semiHidden/>
-    <w:unhideWhenUsed/>
-  </w:style>
-  <w:style w:type="paragraph" w:styleId="a3">
-    <w:name w:val="Balloon Text"/>
-    <w:basedOn w:val="a"/>
-    <w:link w:val="a4"/>
-    <w:uiPriority w:val="99"/>
-    <w:semiHidden/>
-    <w:unhideWhenUsed/>
-    <w:qFormat/>
-    <w:rPr>
-      <w:rFonts w:ascii="Tahoma" w:hAnsi="Tahoma" w:cs="Tahoma"/>
-      <w:sz w:val="16"/>
-      <w:szCs w:val="16"/>
-    </w:rPr>
-  </w:style>
-  <w:style w:type="character" w:styleId="a5">
-    <w:name w:val="FollowedHyperlink"/>
-    <w:basedOn w:val="a0"/>
-    <w:uiPriority w:val="99"/>
-    <w:semiHidden/>
-    <w:unhideWhenUsed/>
-    <w:qFormat/>
-    <w:rPr>
-      <w:color w:val="800080" w:themeColor="followedHyperlink"/>
-      <w:u w:val="single"/>
-    </w:rPr>
-  </w:style>
-  <w:style w:type="paragraph" w:styleId="a6">
-    <w:name w:val="footer"/>
-    <w:basedOn w:val="a"/>
-    <w:link w:val="a7"/>
-    <w:uiPriority w:val="99"/>
-    <w:unhideWhenUsed/>
-    <w:qFormat/>
-    <w:pPr>
-      <w:tabs>
-        <w:tab w:val="center" w:pos="4677"/>
-        <w:tab w:val="right" w:pos="9355"/>
-      </w:tabs>
-    </w:pPr>
-  </w:style>
-  <w:style w:type="paragraph" w:styleId="a8">
-    <w:name w:val="header"/>
-    <w:basedOn w:val="a"/>
-    <w:link w:val="a9"/>
-    <w:uiPriority w:val="99"/>
-    <w:unhideWhenUsed/>
-    <w:qFormat/>
-    <w:pPr>
-      <w:tabs>
-        <w:tab w:val="center" w:pos="4677"/>
-        <w:tab w:val="right" w:pos="9355"/>
-      </w:tabs>
-    </w:pPr>
-  </w:style>
-  <w:style w:type="character" w:styleId="aa">
-    <w:name w:val="Hyperlink"/>
-    <w:basedOn w:val="a0"/>
-    <w:semiHidden/>
-    <w:qFormat/>
-    <w:rPr>
-      <w:color w:val="0000FF"/>
-      <w:u w:val="single"/>
-    </w:rPr>
-  </w:style>
-  <w:style w:type="character" w:styleId="ab">
-    <w:name w:val="line number"/>
-    <w:basedOn w:val="a0"/>
-    <w:semiHidden/>
-    <w:qFormat/>
-  </w:style>
-  <w:style w:type="table" w:styleId="ac">
-    <w:name w:val="Table Grid"/>
-    <w:basedOn w:val="a1"/>
-    <w:qFormat/>
-    <w:tblPr>
-      <w:tblBorders>
-        <w:top w:val="single" w:sz="4" w:space="0" w:color="auto"/>
-        <w:left w:val="single" w:sz="4" w:space="0" w:color="auto"/>
-        <w:bottom w:val="single" w:sz="4" w:space="0" w:color="auto"/>
-        <w:right w:val="single" w:sz="4" w:space="0" w:color="auto"/>
-        <w:insideH w:val="single" w:sz="4" w:space="0" w:color="auto"/>
-        <w:insideV w:val="single" w:sz="4" w:space="0" w:color="auto"/>
-      </w:tblBorders>
-    </w:tblPr>
-  </w:style>
-  <w:style w:type="table" w:styleId="11">
-    <w:name w:val="Table Simple 1"/>
-    <w:basedOn w:val="a1"/>
-    <w:qFormat/>
-    <w:tblPr>
-      <w:tblBorders>
-        <w:top w:val="single" w:sz="4" w:space="0" w:color="000000"/>
-        <w:left w:val="single" w:sz="4" w:space="0" w:color="000000"/>
-        <w:bottom w:val="single" w:sz="4" w:space="0" w:color="000000"/>
-        <w:right w:val="single" w:sz="4" w:space="0" w:color="000000"/>
-        <w:insideH w:val="single" w:sz="4" w:space="0" w:color="000000"/>
-        <w:insideV w:val="single" w:sz="4" w:space="0" w:color="000000"/>
-      </w:tblBorders>
-    </w:tblPr>
-    <w:tblStylePr w:type="firstRow">
-      <w:tblPr/>
-      <w:tcPr>
-        <w:tcBorders>
-          <w:left w:val="single" w:sz="6" w:space="0" w:color="008000"/>
-          <w:tl2br w:val="nil"/>
-          <w:tr2bl w:val="nil"/>
-        </w:tcBorders>
-      </w:tcPr>
-    </w:tblStylePr>
-    <w:tblStylePr w:type="lastRow">
-      <w:tblPr/>
-      <w:tcPr>
-        <w:tcBorders>
-          <w:top w:val="single" w:sz="6" w:space="0" w:color="008000"/>
-          <w:tl2br w:val="nil"/>
-          <w:tr2bl w:val="nil"/>
-        </w:tcBorders>
-      </w:tcPr>
-    </w:tblStylePr>
-  </w:style>
-  <w:style w:type="character" w:customStyle="1" w:styleId="text">
-    <w:name w:val="text"/>
-    <w:basedOn w:val="a0"/>
-    <w:qFormat/>
-  </w:style>
-  <w:style w:type="character" w:customStyle="1" w:styleId="10">
-    <w:name w:val="Заголовок 1 Знак"/>
-    <w:basedOn w:val="a0"/>
-    <w:link w:val="1"/>
-    <w:uiPriority w:val="9"/>
-    <w:qFormat/>
-    <w:rPr>
-      <w:rFonts w:ascii="Calibri" w:hAnsi="Calibri"/>
-      <w:b/>
-      <w:sz w:val="48"/>
-      <w:szCs w:val="48"/>
-    </w:rPr>
-  </w:style>
-  <w:style w:type="character" w:customStyle="1" w:styleId="20">
-    <w:name w:val="Заголовок 2 Знак"/>
-    <w:basedOn w:val="a0"/>
-    <w:link w:val="2"/>
-    <w:uiPriority w:val="9"/>
-    <w:qFormat/>
-    <w:rPr>
-      <w:rFonts w:ascii="Calibri" w:hAnsi="Calibri"/>
-      <w:b/>
-      <w:color w:val="000000"/>
-      <w:sz w:val="32"/>
-      <w:szCs w:val="32"/>
-    </w:rPr>
-  </w:style>
-  <w:style w:type="character" w:customStyle="1" w:styleId="a9">
-    <w:name w:val="Верхний колонтитул Знак"/>
-    <w:basedOn w:val="a0"/>
-    <w:link w:val="a8"/>
-    <w:uiPriority w:val="99"/>
-    <w:qFormat/>
-    <w:rPr>
-      <w:rFonts w:ascii="Calibri" w:hAnsi="Calibri"/>
-      <w:color w:val="000000"/>
-      <w:sz w:val="26"/>
-      <w:szCs w:val="26"/>
-    </w:rPr>
-  </w:style>
-  <w:style w:type="character" w:customStyle="1" w:styleId="a7">
-    <w:name w:val="Нижний колонтитул Знак"/>
-    <w:basedOn w:val="a0"/>
-    <w:link w:val="a6"/>
-    <w:uiPriority w:val="99"/>
-    <w:qFormat/>
-    <w:rPr>
-      <w:rFonts w:ascii="Calibri" w:hAnsi="Calibri"/>
-      <w:color w:val="000000"/>
-      <w:sz w:val="26"/>
-      <w:szCs w:val="26"/>
-    </w:rPr>
-  </w:style>
-  <w:style w:type="character" w:customStyle="1" w:styleId="field-value">
-    <w:name w:val="field-value"/>
-    <w:basedOn w:val="a0"/>
-    <w:qFormat/>
-  </w:style>
-  <w:style w:type="character" w:styleId="ad">
-    <w:name w:val="Placeholder Text"/>
-    <w:basedOn w:val="a0"/>
-    <w:uiPriority w:val="99"/>
-    <w:semiHidden/>
-    <w:qFormat/>
-    <w:rPr>
-      <w:color w:val="808080"/>
-    </w:rPr>
-  </w:style>
-  <w:style w:type="paragraph" w:styleId="ae">
-    <w:name w:val="List Paragraph"/>
-    <w:basedOn w:val="a"/>
-    <w:uiPriority w:val="34"/>
-    <w:qFormat/>
-    <w:pPr>
-      <w:ind w:left="720"/>
-      <w:contextualSpacing/>
-    </w:pPr>
-  </w:style>
-  <w:style w:type="character" w:customStyle="1" w:styleId="a4">
-    <w:name w:val="Текст выноски Знак"/>
-    <w:basedOn w:val="a0"/>
-    <w:link w:val="a3"/>
-    <w:uiPriority w:val="99"/>
-    <w:semiHidden/>
-    <w:qFormat/>
-    <w:rPr>
-      <w:rFonts w:ascii="Tahoma" w:hAnsi="Tahoma" w:cs="Tahoma"/>
-      <w:color w:val="000000"/>
-      <w:sz w:val="16"/>
-      <w:szCs w:val="16"/>
-    </w:rPr>
-  </w:style>
-  <w:style w:type="character" w:customStyle="1" w:styleId="Heading2Char1">
-    <w:name w:val="Heading 2 Char1"/>
-    <w:basedOn w:val="a0"/>
-    <w:uiPriority w:val="9"/>
-    <w:semiHidden/>
-    <w:qFormat/>
-    <w:locked/>
-    <w:rPr>
-      <w:rFonts w:ascii="Calibri" w:hAnsi="Calibri"/>
-      <w:b/>
-      <w:color w:val="000000"/>
-      <w:sz w:val="32"/>
-      <w:szCs w:val="32"/>
-    </w:rPr>
-  </w:style>
-</w:styles>
-</file>
-
 <file path=word/glossary/document.xml><?xml version="1.0" encoding="utf-8"?>
-<w:glossaryDocument xmlns:wpc="http://schemas.microsoft.com/office/word/2010/wordprocessingCanvas" xmlns:mc="http://schemas.openxmlformats.org/markup-compatibility/2006" xmlns:o="urn:schemas-microsoft-com:office:office" xmlns:r="http://schemas.openxmlformats.org/officeDocument/2006/relationships" xmlns:m="http://schemas.openxmlformats.org/officeDocument/2006/math" xmlns:v="urn:schemas-microsoft-com:vml" xmlns:wp14="http://schemas.microsoft.com/office/word/2010/wordprocessingDrawing" xmlns:wp="http://schemas.openxmlformats.org/drawingml/2006/wordprocessingDrawing" xmlns:w10="urn:schemas-microsoft-com:office:word" xmlns:w="http://schemas.openxmlformats.org/wordprocessingml/2006/main" xmlns:w14="http://schemas.microsoft.com/office/word/2010/wordml" xmlns:wpg="http://schemas.microsoft.com/office/word/2010/wordprocessingGroup" xmlns:wpi="http://schemas.microsoft.com/office/word/2010/wordprocessingInk" xmlns:wne="http://schemas.microsoft.com/office/word/2006/wordml" xmlns:wps="http://schemas.microsoft.com/office/word/2010/wordprocessingShape" mc:Ignorable="w14 wp14">
+<w:glossaryDocument xmlns:wpc="http://schemas.microsoft.com/office/word/2010/wordprocessingCanvas" xmlns:cx="http://schemas.microsoft.com/office/drawing/2014/chartex" xmlns:cx1="http://schemas.microsoft.com/office/drawing/2015/9/8/chartex" xmlns:cx2="http://schemas.microsoft.com/office/drawing/2015/10/21/chartex" xmlns:cx3="http://schemas.microsoft.com/office/drawing/2016/5/9/chartex" xmlns:cx4="http://schemas.microsoft.com/office/drawing/2016/5/10/chartex" xmlns:cx5="http://schemas.microsoft.com/office/drawing/2016/5/11/chartex" xmlns:cx6="http://schemas.microsoft.com/office/drawing/2016/5/12/chartex" xmlns:cx7="http://schemas.microsoft.com/office/drawing/2016/5/13/chartex" xmlns:cx8="http://schemas.microsoft.com/office/drawing/2016/5/14/chartex" xmlns:mc="http://schemas.openxmlformats.org/markup-compatibility/2006" xmlns:aink="http://schemas.microsoft.com/office/drawing/2016/ink" xmlns:am3d="http://schemas.microsoft.com/office/drawing/2017/model3d" xmlns:o="urn:schemas-microsoft-com:office:office" xmlns:r="http://schemas.openxmlformats.org/officeDocument/2006/relationships" xmlns:m="http://schemas.openxmlformats.org/officeDocument/2006/math" xmlns:v="urn:schemas-microsoft-com:vml" xmlns:wp14="http://schemas.microsoft.com/office/word/2010/wordprocessingDrawing" xmlns:wp="http://schemas.openxmlformats.org/drawingml/2006/wordprocessingDrawing" xmlns:w10="urn:schemas-microsoft-com:office:word" xmlns:w="http://schemas.openxmlformats.org/wordprocessingml/2006/main" xmlns:w14="http://schemas.microsoft.com/office/word/2010/wordml" xmlns:w15="http://schemas.microsoft.com/office/word/2012/wordml" xmlns:w16cid="http://schemas.microsoft.com/office/word/2016/wordml/cid" xmlns:w16se="http://schemas.microsoft.com/office/word/2015/wordml/symex" xmlns:wpg="http://schemas.microsoft.com/office/word/2010/wordprocessingGroup" xmlns:wpi="http://schemas.microsoft.com/office/word/2010/wordprocessingInk" xmlns:wne="http://schemas.microsoft.com/office/word/2006/wordml" xmlns:wps="http://schemas.microsoft.com/office/word/2010/wordprocessingShape" mc:Ignorable="w14 w15 w16se w16cid wp14">
   <w:docParts>
     <w:docPart>
       <w:docPartPr>
@@ -4035,32 +3647,6 @@
     </w:docPart>
     <w:docPart>
       <w:docPartPr>
-        <w:name w:val="DefaultPlaceholder_1082065161"/>
-        <w:category>
-          <w:name w:val="Общие"/>
-          <w:gallery w:val="placeholder"/>
-        </w:category>
-        <w:types>
-          <w:type w:val="bbPlcHdr"/>
-        </w:types>
-        <w:behaviors>
-          <w:behavior w:val="content"/>
-        </w:behaviors>
-        <w:guid w:val="{C418956C-1CF6-4483-9614-EB8D25675D62}"/>
-      </w:docPartPr>
-      <w:docPartBody>
-        <w:p>
-          <w:r>
-            <w:rPr>
-              <w:rStyle w:val="a3"/>
-            </w:rPr>
-            <w:t>Выберите стандартный блок.</w:t>
-          </w:r>
-        </w:p>
-      </w:docPartBody>
-    </w:docPart>
-    <w:docPart>
-      <w:docPartPr>
         <w:name w:val="EB3A818BD2B549ADB5E9D8D42654AFB3"/>
         <w:category>
           <w:name w:val="Общие"/>
@@ -4077,70 +3663,13 @@
       <w:docPartBody>
         <w:p>
           <w:pPr>
-            <w:pStyle w:val="EB3A818BD2B549ADB5E9D8D42654AFB34"/>
+            <w:pStyle w:val="EB3A818BD2B549ADB5E9D8D42654AFB310"/>
           </w:pPr>
           <w:r>
             <w:rPr>
               <w:rStyle w:val="a3"/>
             </w:rPr>
             <w:t>Место для ввода текста.</w:t>
-          </w:r>
-        </w:p>
-      </w:docPartBody>
-    </w:docPart>
-    <w:docPart>
-      <w:docPartPr>
-        <w:name w:val="30C07EFD620E4444BC0BCA4A04363F94"/>
-        <w:category>
-          <w:name w:val="Общие"/>
-          <w:gallery w:val="placeholder"/>
-        </w:category>
-        <w:types>
-          <w:type w:val="bbPlcHdr"/>
-        </w:types>
-        <w:behaviors>
-          <w:behavior w:val="content"/>
-        </w:behaviors>
-        <w:guid w:val="{9FC6FB1D-34D9-47D7-885C-65D6A64C485F}"/>
-      </w:docPartPr>
-      <w:docPartBody>
-        <w:p>
-          <w:pPr>
-            <w:pStyle w:val="30C07EFD620E4444BC0BCA4A04363F94"/>
-          </w:pPr>
-          <w:r>
-            <w:rPr>
-              <w:rStyle w:val="a4"/>
-              <w:szCs w:val="24"/>
-              <w:shd w:val="clear" w:color="auto" w:fill="FFFFFF"/>
-            </w:rPr>
-            <w:t>Место для ввода текста.Контакты заказчика доступны после начала работы над предложением</w:t>
-          </w:r>
-        </w:p>
-      </w:docPartBody>
-    </w:docPart>
-    <w:docPart>
-      <w:docPartPr>
-        <w:name w:val="{abafddad-8f5d-4b6d-88a2-f27b6d518915}"/>
-        <w:category>
-          <w:name w:val="General"/>
-          <w:gallery w:val="placeholder"/>
-        </w:category>
-        <w:types>
-          <w:type w:val="bbPlcHdr"/>
-        </w:types>
-        <w:behaviors>
-          <w:behavior w:val="content"/>
-        </w:behaviors>
-        <w:guid w:val="{ABAFDDAD-8F5D-4B6D-88A2-F27B6D518915}"/>
-      </w:docPartPr>
-      <w:docPartBody>
-        <w:p>
-          <w:r>
-            <w:rPr>
-              <w:rStyle w:val="a3"/>
-            </w:rPr>
-            <w:t>Click or tap here to enter text.</w:t>
           </w:r>
         </w:p>
       </w:docPartBody>
@@ -4171,12 +3700,70 @@
         </w:p>
       </w:docPartBody>
     </w:docPart>
+    <w:docPart>
+      <w:docPartPr>
+        <w:name w:val="1188C5008A4F48FBBAC7F2DDA8F591BB"/>
+        <w:category>
+          <w:name w:val="Общие"/>
+          <w:gallery w:val="placeholder"/>
+        </w:category>
+        <w:types>
+          <w:type w:val="bbPlcHdr"/>
+        </w:types>
+        <w:behaviors>
+          <w:behavior w:val="content"/>
+        </w:behaviors>
+        <w:guid w:val="{19D831D5-4992-4AAB-9EEA-1AEF0F5CB19C}"/>
+      </w:docPartPr>
+      <w:docPartBody>
+        <w:p>
+          <w:pPr>
+            <w:pStyle w:val="1188C5008A4F48FBBAC7F2DDA8F591BB"/>
+          </w:pPr>
+          <w:r>
+            <w:rPr>
+              <w:rStyle w:val="a3"/>
+            </w:rPr>
+            <w:t>Место для ввода текста.</w:t>
+          </w:r>
+        </w:p>
+      </w:docPartBody>
+    </w:docPart>
+    <w:docPart>
+      <w:docPartPr>
+        <w:name w:val="46869BB6B40F498C8AD1245B550E3BC5"/>
+        <w:category>
+          <w:name w:val="Общие"/>
+          <w:gallery w:val="placeholder"/>
+        </w:category>
+        <w:types>
+          <w:type w:val="bbPlcHdr"/>
+        </w:types>
+        <w:behaviors>
+          <w:behavior w:val="content"/>
+        </w:behaviors>
+        <w:guid w:val="{196E80F2-C9C1-403E-8A00-248E7C301E6E}"/>
+      </w:docPartPr>
+      <w:docPartBody>
+        <w:p>
+          <w:pPr>
+            <w:pStyle w:val="46869BB6B40F498C8AD1245B550E3BC5"/>
+          </w:pPr>
+          <w:r>
+            <w:rPr>
+              <w:rStyle w:val="a3"/>
+            </w:rPr>
+            <w:t>Место для ввода текста.</w:t>
+          </w:r>
+        </w:p>
+      </w:docPartBody>
+    </w:docPart>
   </w:docParts>
 </w:glossaryDocument>
 </file>
 
 <file path=word/glossary/endnotes.xml><?xml version="1.0" encoding="utf-8"?>
-<w:endnotes xmlns:wpc="http://schemas.microsoft.com/office/word/2010/wordprocessingCanvas" xmlns:mc="http://schemas.openxmlformats.org/markup-compatibility/2006" xmlns:o="urn:schemas-microsoft-com:office:office" xmlns:r="http://schemas.openxmlformats.org/officeDocument/2006/relationships" xmlns:m="http://schemas.openxmlformats.org/officeDocument/2006/math" xmlns:v="urn:schemas-microsoft-com:vml" xmlns:wp14="http://schemas.microsoft.com/office/word/2010/wordprocessingDrawing" xmlns:wp="http://schemas.openxmlformats.org/drawingml/2006/wordprocessingDrawing" xmlns:w10="urn:schemas-microsoft-com:office:word" xmlns:w="http://schemas.openxmlformats.org/wordprocessingml/2006/main" xmlns:w14="http://schemas.microsoft.com/office/word/2010/wordml" xmlns:wpg="http://schemas.microsoft.com/office/word/2010/wordprocessingGroup" xmlns:wpi="http://schemas.microsoft.com/office/word/2010/wordprocessingInk" xmlns:wne="http://schemas.microsoft.com/office/word/2006/wordml" xmlns:wps="http://schemas.microsoft.com/office/word/2010/wordprocessingShape" mc:Ignorable="w14 wp14">
+<w:endnotes xmlns:wpc="http://schemas.microsoft.com/office/word/2010/wordprocessingCanvas" xmlns:cx="http://schemas.microsoft.com/office/drawing/2014/chartex" xmlns:cx1="http://schemas.microsoft.com/office/drawing/2015/9/8/chartex" xmlns:cx2="http://schemas.microsoft.com/office/drawing/2015/10/21/chartex" xmlns:cx3="http://schemas.microsoft.com/office/drawing/2016/5/9/chartex" xmlns:cx4="http://schemas.microsoft.com/office/drawing/2016/5/10/chartex" xmlns:cx5="http://schemas.microsoft.com/office/drawing/2016/5/11/chartex" xmlns:cx6="http://schemas.microsoft.com/office/drawing/2016/5/12/chartex" xmlns:cx7="http://schemas.microsoft.com/office/drawing/2016/5/13/chartex" xmlns:cx8="http://schemas.microsoft.com/office/drawing/2016/5/14/chartex" xmlns:mc="http://schemas.openxmlformats.org/markup-compatibility/2006" xmlns:aink="http://schemas.microsoft.com/office/drawing/2016/ink" xmlns:am3d="http://schemas.microsoft.com/office/drawing/2017/model3d" xmlns:o="urn:schemas-microsoft-com:office:office" xmlns:r="http://schemas.openxmlformats.org/officeDocument/2006/relationships" xmlns:m="http://schemas.openxmlformats.org/officeDocument/2006/math" xmlns:v="urn:schemas-microsoft-com:vml" xmlns:wp14="http://schemas.microsoft.com/office/word/2010/wordprocessingDrawing" xmlns:wp="http://schemas.openxmlformats.org/drawingml/2006/wordprocessingDrawing" xmlns:w10="urn:schemas-microsoft-com:office:word" xmlns:w="http://schemas.openxmlformats.org/wordprocessingml/2006/main" xmlns:w14="http://schemas.microsoft.com/office/word/2010/wordml" xmlns:w15="http://schemas.microsoft.com/office/word/2012/wordml" xmlns:w16cid="http://schemas.microsoft.com/office/word/2016/wordml/cid" xmlns:w16se="http://schemas.microsoft.com/office/word/2015/wordml/symex" xmlns:wpg="http://schemas.microsoft.com/office/word/2010/wordprocessingGroup" xmlns:wpi="http://schemas.microsoft.com/office/word/2010/wordprocessingInk" xmlns:wne="http://schemas.microsoft.com/office/word/2006/wordml" xmlns:wps="http://schemas.microsoft.com/office/word/2010/wordprocessingShape" mc:Ignorable="w14 w15 w16se w16cid wp14">
   <w:endnote w:type="separator" w:id="-1">
     <w:p>
       <w:pPr>
@@ -4201,7 +3788,7 @@
 </file>
 
 <file path=word/glossary/fontTable.xml><?xml version="1.0" encoding="utf-8"?>
-<w:fonts xmlns:mc="http://schemas.openxmlformats.org/markup-compatibility/2006" xmlns:r="http://schemas.openxmlformats.org/officeDocument/2006/relationships" xmlns:w="http://schemas.openxmlformats.org/wordprocessingml/2006/main" xmlns:w14="http://schemas.microsoft.com/office/word/2010/wordml" mc:Ignorable="w14">
+<w:fonts xmlns:mc="http://schemas.openxmlformats.org/markup-compatibility/2006" xmlns:r="http://schemas.openxmlformats.org/officeDocument/2006/relationships" xmlns:w="http://schemas.openxmlformats.org/wordprocessingml/2006/main" xmlns:w14="http://schemas.microsoft.com/office/word/2010/wordml" xmlns:w15="http://schemas.microsoft.com/office/word/2012/wordml" xmlns:w16cid="http://schemas.microsoft.com/office/word/2016/wordml/cid" xmlns:w16se="http://schemas.microsoft.com/office/word/2015/wordml/symex" mc:Ignorable="w14 w15 w16se w16cid">
   <w:font w:name="Symbol">
     <w:panose1 w:val="05050102010706020507"/>
     <w:charset w:val="02"/>
@@ -4259,11 +3846,18 @@
     <w:pitch w:val="variable"/>
     <w:sig w:usb0="E00006FF" w:usb1="420024FF" w:usb2="02000000" w:usb3="00000000" w:csb0="0000019F" w:csb1="00000000"/>
   </w:font>
+  <w:font w:name="Calibri Light">
+    <w:panose1 w:val="020F0302020204030204"/>
+    <w:charset w:val="CC"/>
+    <w:family w:val="swiss"/>
+    <w:pitch w:val="variable"/>
+    <w:sig w:usb0="E4002EFF" w:usb1="C000247B" w:usb2="00000009" w:usb3="00000000" w:csb0="000001FF" w:csb1="00000000"/>
+  </w:font>
 </w:fonts>
 </file>
 
 <file path=word/glossary/footnotes.xml><?xml version="1.0" encoding="utf-8"?>
-<w:footnotes xmlns:wpc="http://schemas.microsoft.com/office/word/2010/wordprocessingCanvas" xmlns:mc="http://schemas.openxmlformats.org/markup-compatibility/2006" xmlns:o="urn:schemas-microsoft-com:office:office" xmlns:r="http://schemas.openxmlformats.org/officeDocument/2006/relationships" xmlns:m="http://schemas.openxmlformats.org/officeDocument/2006/math" xmlns:v="urn:schemas-microsoft-com:vml" xmlns:wp14="http://schemas.microsoft.com/office/word/2010/wordprocessingDrawing" xmlns:wp="http://schemas.openxmlformats.org/drawingml/2006/wordprocessingDrawing" xmlns:w10="urn:schemas-microsoft-com:office:word" xmlns:w="http://schemas.openxmlformats.org/wordprocessingml/2006/main" xmlns:w14="http://schemas.microsoft.com/office/word/2010/wordml" xmlns:wpg="http://schemas.microsoft.com/office/word/2010/wordprocessingGroup" xmlns:wpi="http://schemas.microsoft.com/office/word/2010/wordprocessingInk" xmlns:wne="http://schemas.microsoft.com/office/word/2006/wordml" xmlns:wps="http://schemas.microsoft.com/office/word/2010/wordprocessingShape" mc:Ignorable="w14 wp14">
+<w:footnotes xmlns:wpc="http://schemas.microsoft.com/office/word/2010/wordprocessingCanvas" xmlns:cx="http://schemas.microsoft.com/office/drawing/2014/chartex" xmlns:cx1="http://schemas.microsoft.com/office/drawing/2015/9/8/chartex" xmlns:cx2="http://schemas.microsoft.com/office/drawing/2015/10/21/chartex" xmlns:cx3="http://schemas.microsoft.com/office/drawing/2016/5/9/chartex" xmlns:cx4="http://schemas.microsoft.com/office/drawing/2016/5/10/chartex" xmlns:cx5="http://schemas.microsoft.com/office/drawing/2016/5/11/chartex" xmlns:cx6="http://schemas.microsoft.com/office/drawing/2016/5/12/chartex" xmlns:cx7="http://schemas.microsoft.com/office/drawing/2016/5/13/chartex" xmlns:cx8="http://schemas.microsoft.com/office/drawing/2016/5/14/chartex" xmlns:mc="http://schemas.openxmlformats.org/markup-compatibility/2006" xmlns:aink="http://schemas.microsoft.com/office/drawing/2016/ink" xmlns:am3d="http://schemas.microsoft.com/office/drawing/2017/model3d" xmlns:o="urn:schemas-microsoft-com:office:office" xmlns:r="http://schemas.openxmlformats.org/officeDocument/2006/relationships" xmlns:m="http://schemas.openxmlformats.org/officeDocument/2006/math" xmlns:v="urn:schemas-microsoft-com:vml" xmlns:wp14="http://schemas.microsoft.com/office/word/2010/wordprocessingDrawing" xmlns:wp="http://schemas.openxmlformats.org/drawingml/2006/wordprocessingDrawing" xmlns:w10="urn:schemas-microsoft-com:office:word" xmlns:w="http://schemas.openxmlformats.org/wordprocessingml/2006/main" xmlns:w14="http://schemas.microsoft.com/office/word/2010/wordml" xmlns:w15="http://schemas.microsoft.com/office/word/2012/wordml" xmlns:w16cid="http://schemas.microsoft.com/office/word/2016/wordml/cid" xmlns:w16se="http://schemas.microsoft.com/office/word/2015/wordml/symex" xmlns:wpg="http://schemas.microsoft.com/office/word/2010/wordprocessingGroup" xmlns:wpi="http://schemas.microsoft.com/office/word/2010/wordprocessingInk" xmlns:wne="http://schemas.microsoft.com/office/word/2006/wordml" xmlns:wps="http://schemas.microsoft.com/office/word/2010/wordprocessingShape" mc:Ignorable="w14 w15 w16se w16cid wp14">
   <w:footnote w:type="separator" w:id="-1">
     <w:p>
       <w:pPr>
@@ -4288,7 +3882,7 @@
 </file>
 
 <file path=word/glossary/settings.xml><?xml version="1.0" encoding="utf-8"?>
-<w:settings xmlns:mc="http://schemas.openxmlformats.org/markup-compatibility/2006" xmlns:o="urn:schemas-microsoft-com:office:office" xmlns:r="http://schemas.openxmlformats.org/officeDocument/2006/relationships" xmlns:m="http://schemas.openxmlformats.org/officeDocument/2006/math" xmlns:v="urn:schemas-microsoft-com:vml" xmlns:w10="urn:schemas-microsoft-com:office:word" xmlns:w="http://schemas.openxmlformats.org/wordprocessingml/2006/main" xmlns:w14="http://schemas.microsoft.com/office/word/2010/wordml" xmlns:sl="http://schemas.openxmlformats.org/schemaLibrary/2006/main" mc:Ignorable="w14">
+<w:settings xmlns:mc="http://schemas.openxmlformats.org/markup-compatibility/2006" xmlns:o="urn:schemas-microsoft-com:office:office" xmlns:r="http://schemas.openxmlformats.org/officeDocument/2006/relationships" xmlns:m="http://schemas.openxmlformats.org/officeDocument/2006/math" xmlns:v="urn:schemas-microsoft-com:vml" xmlns:w10="urn:schemas-microsoft-com:office:word" xmlns:w="http://schemas.openxmlformats.org/wordprocessingml/2006/main" xmlns:w14="http://schemas.microsoft.com/office/word/2010/wordml" xmlns:w15="http://schemas.microsoft.com/office/word/2012/wordml" xmlns:w16cid="http://schemas.microsoft.com/office/word/2016/wordml/cid" xmlns:w16se="http://schemas.microsoft.com/office/word/2015/wordml/symex" xmlns:sl="http://schemas.openxmlformats.org/schemaLibrary/2006/main" mc:Ignorable="w14 w15 w16se w16cid">
   <w:defaultTabStop w:val="708"/>
   <w:characterSpacingControl w:val="doNotCompress"/>
   <w:footnotePr>
@@ -4301,27 +3895,36 @@
   </w:endnotePr>
   <w:compat>
     <w:useFELayout/>
-    <w:compatSetting w:name="compatibilityMode" w:uri="http://schemas.microsoft.com/office/word" w:val="14"/>
-    <w:compatSetting w:name="overrideTableStyleFontSizeAndJustification" w:uri="http://schemas.microsoft.com/office/word" w:val="1"/>
-    <w:compatSetting w:name="enableOpenTypeFeatures" w:uri="http://schemas.microsoft.com/office/word" w:val="1"/>
-    <w:compatSetting w:name="doNotFlipMirrorIndents" w:uri="http://schemas.microsoft.com/office/word" w:val="1"/>
+    <w:compatSetting w:name="compatibilityMode" w:uri="http://schemas.microsoft.com/office/word" w:val="12"/>
+    <w:compatSetting w:name="useWord2013TrackBottomHyphenation" w:uri="http://schemas.microsoft.com/office/word" w:val="1"/>
   </w:compat>
   <w:rsids>
     <w:rsidRoot w:val="004D3BEB"/>
+    <w:rsid w:val="00041798"/>
     <w:rsid w:val="00053F6C"/>
     <w:rsid w:val="000951EE"/>
+    <w:rsid w:val="000E33EF"/>
     <w:rsid w:val="001337F0"/>
     <w:rsid w:val="00216BF0"/>
+    <w:rsid w:val="00226E29"/>
+    <w:rsid w:val="0028404E"/>
+    <w:rsid w:val="00327086"/>
+    <w:rsid w:val="003571B2"/>
     <w:rsid w:val="003A37D6"/>
+    <w:rsid w:val="004C2E20"/>
     <w:rsid w:val="004D3BEB"/>
     <w:rsid w:val="004F330D"/>
     <w:rsid w:val="0052100C"/>
     <w:rsid w:val="0052414E"/>
+    <w:rsid w:val="0056529B"/>
     <w:rsid w:val="006239BD"/>
     <w:rsid w:val="00625C82"/>
+    <w:rsid w:val="00673E33"/>
+    <w:rsid w:val="006F3087"/>
     <w:rsid w:val="006F4562"/>
     <w:rsid w:val="007052E1"/>
     <w:rsid w:val="00750BE3"/>
+    <w:rsid w:val="00760361"/>
     <w:rsid w:val="007D42DD"/>
     <w:rsid w:val="007F2C78"/>
     <w:rsid w:val="00871779"/>
@@ -4331,21 +3934,29 @@
     <w:rsid w:val="00A753DF"/>
     <w:rsid w:val="00A90CAA"/>
     <w:rsid w:val="00AA4CF5"/>
+    <w:rsid w:val="00AE4ADB"/>
     <w:rsid w:val="00B1674A"/>
     <w:rsid w:val="00B900EB"/>
     <w:rsid w:val="00B96D1A"/>
     <w:rsid w:val="00C06186"/>
+    <w:rsid w:val="00C2550D"/>
+    <w:rsid w:val="00C64CA5"/>
     <w:rsid w:val="00C66FB0"/>
     <w:rsid w:val="00D33C43"/>
     <w:rsid w:val="00D42283"/>
     <w:rsid w:val="00D83707"/>
+    <w:rsid w:val="00DA256E"/>
     <w:rsid w:val="00DB0F2E"/>
     <w:rsid w:val="00DD38A8"/>
     <w:rsid w:val="00DF68A4"/>
+    <w:rsid w:val="00E3333B"/>
     <w:rsid w:val="00E46B15"/>
     <w:rsid w:val="00EA7004"/>
+    <w:rsid w:val="00F74A4B"/>
+    <w:rsid w:val="00F74E2A"/>
     <w:rsid w:val="00F77906"/>
     <w:rsid w:val="00FB3B83"/>
+    <w:rsid w:val="00FF42C3"/>
   </w:rsids>
   <m:mathPr>
     <m:mathFont m:val="Cambria Math"/>
@@ -4360,7 +3971,7 @@
     <m:intLim m:val="subSup"/>
     <m:naryLim m:val="undOvr"/>
   </m:mathPr>
-  <w:themeFontLang w:val="ru-RU" w:eastAsia="zh-CN"/>
+  <w:themeFontLang w:val="ru-RU"/>
   <w:clrSchemeMapping w:bg1="light1" w:t1="dark1" w:bg2="light2" w:t2="dark2" w:accent1="accent1" w:accent2="accent2" w:accent3="accent3" w:accent4="accent4" w:accent5="accent5" w:accent6="accent6" w:hyperlink="hyperlink" w:followedHyperlink="followedHyperlink"/>
   <w:decimalSymbol w:val=","/>
   <w:listSeparator w:val=";"/>
@@ -4368,7 +3979,7 @@
 </file>
 
 <file path=word/glossary/styles.xml><?xml version="1.0" encoding="utf-8"?>
-<w:styles xmlns:mc="http://schemas.openxmlformats.org/markup-compatibility/2006" xmlns:r="http://schemas.openxmlformats.org/officeDocument/2006/relationships" xmlns:w="http://schemas.openxmlformats.org/wordprocessingml/2006/main" xmlns:w14="http://schemas.microsoft.com/office/word/2010/wordml" mc:Ignorable="w14">
+<w:styles xmlns:mc="http://schemas.openxmlformats.org/markup-compatibility/2006" xmlns:r="http://schemas.openxmlformats.org/officeDocument/2006/relationships" xmlns:w="http://schemas.openxmlformats.org/wordprocessingml/2006/main" xmlns:w14="http://schemas.microsoft.com/office/word/2010/wordml" xmlns:w15="http://schemas.microsoft.com/office/word/2012/wordml" xmlns:w16cid="http://schemas.microsoft.com/office/word/2016/wordml/cid" xmlns:w16se="http://schemas.microsoft.com/office/word/2015/wordml/symex" mc:Ignorable="w14 w15 w16se w16cid">
   <w:docDefaults>
     <w:rPrDefault>
       <w:rPr>
@@ -4378,22 +3989,379 @@
     </w:rPrDefault>
     <w:pPrDefault/>
   </w:docDefaults>
-  <w:latentStyles w:defLockedState="0" w:defUIPriority="99" w:defSemiHidden="1" w:defUnhideWhenUsed="1" w:defQFormat="0" w:count="267">
-    <w:lsdException w:name="Normal" w:semiHidden="0" w:uiPriority="0" w:unhideWhenUsed="0" w:qFormat="1"/>
-    <w:lsdException w:name="Default Paragraph Font" w:uiPriority="1" w:qFormat="1"/>
-    <w:lsdException w:name="Hyperlink" w:uiPriority="0" w:unhideWhenUsed="0" w:qFormat="1"/>
-    <w:lsdException w:name="Placeholder Text" w:unhideWhenUsed="0" w:qFormat="1"/>
-    <w:lsdException w:name="Subtle Emphasis" w:semiHidden="0" w:uiPriority="19" w:unhideWhenUsed="0" w:qFormat="1"/>
-    <w:lsdException w:name="Intense Emphasis" w:semiHidden="0" w:uiPriority="21" w:unhideWhenUsed="0" w:qFormat="1"/>
-    <w:lsdException w:name="Subtle Reference" w:semiHidden="0" w:uiPriority="31" w:unhideWhenUsed="0" w:qFormat="1"/>
-    <w:lsdException w:name="Intense Reference" w:semiHidden="0" w:uiPriority="32" w:unhideWhenUsed="0" w:qFormat="1"/>
-    <w:lsdException w:name="Book Title" w:semiHidden="0" w:uiPriority="33" w:unhideWhenUsed="0" w:qFormat="1"/>
-    <w:lsdException w:name="Bibliography" w:uiPriority="37"/>
-    <w:lsdException w:name="TOC Heading" w:uiPriority="39" w:qFormat="1"/>
+  <w:latentStyles w:defLockedState="0" w:defUIPriority="99" w:defSemiHidden="0" w:defUnhideWhenUsed="0" w:defQFormat="0" w:count="375">
+    <w:lsdException w:name="Normal" w:uiPriority="0" w:qFormat="1"/>
+    <w:lsdException w:name="heading 1" w:semiHidden="1" w:unhideWhenUsed="1"/>
+    <w:lsdException w:name="heading 2" w:semiHidden="1" w:unhideWhenUsed="1"/>
+    <w:lsdException w:name="heading 3" w:semiHidden="1" w:unhideWhenUsed="1"/>
+    <w:lsdException w:name="heading 4" w:semiHidden="1" w:unhideWhenUsed="1"/>
+    <w:lsdException w:name="heading 5" w:semiHidden="1" w:unhideWhenUsed="1"/>
+    <w:lsdException w:name="heading 6" w:semiHidden="1" w:unhideWhenUsed="1"/>
+    <w:lsdException w:name="heading 7" w:semiHidden="1" w:unhideWhenUsed="1"/>
+    <w:lsdException w:name="heading 8" w:semiHidden="1" w:unhideWhenUsed="1"/>
+    <w:lsdException w:name="heading 9" w:semiHidden="1" w:unhideWhenUsed="1"/>
+    <w:lsdException w:name="index 1" w:semiHidden="1" w:unhideWhenUsed="1"/>
+    <w:lsdException w:name="index 2" w:semiHidden="1" w:unhideWhenUsed="1"/>
+    <w:lsdException w:name="index 3" w:semiHidden="1" w:unhideWhenUsed="1"/>
+    <w:lsdException w:name="index 4" w:semiHidden="1" w:unhideWhenUsed="1"/>
+    <w:lsdException w:name="index 5" w:semiHidden="1" w:unhideWhenUsed="1"/>
+    <w:lsdException w:name="index 6" w:semiHidden="1" w:unhideWhenUsed="1"/>
+    <w:lsdException w:name="index 7" w:semiHidden="1" w:unhideWhenUsed="1"/>
+    <w:lsdException w:name="index 8" w:semiHidden="1" w:unhideWhenUsed="1"/>
+    <w:lsdException w:name="index 9" w:semiHidden="1" w:unhideWhenUsed="1"/>
+    <w:lsdException w:name="toc 1" w:semiHidden="1" w:unhideWhenUsed="1"/>
+    <w:lsdException w:name="toc 2" w:semiHidden="1" w:unhideWhenUsed="1"/>
+    <w:lsdException w:name="toc 3" w:semiHidden="1" w:unhideWhenUsed="1"/>
+    <w:lsdException w:name="toc 4" w:semiHidden="1" w:unhideWhenUsed="1"/>
+    <w:lsdException w:name="toc 5" w:semiHidden="1" w:unhideWhenUsed="1"/>
+    <w:lsdException w:name="toc 6" w:semiHidden="1" w:unhideWhenUsed="1"/>
+    <w:lsdException w:name="toc 7" w:semiHidden="1" w:unhideWhenUsed="1"/>
+    <w:lsdException w:name="toc 8" w:semiHidden="1" w:unhideWhenUsed="1"/>
+    <w:lsdException w:name="toc 9" w:semiHidden="1" w:unhideWhenUsed="1"/>
+    <w:lsdException w:name="Normal Indent" w:semiHidden="1" w:unhideWhenUsed="1"/>
+    <w:lsdException w:name="footnote text" w:semiHidden="1" w:unhideWhenUsed="1"/>
+    <w:lsdException w:name="annotation text" w:semiHidden="1" w:unhideWhenUsed="1"/>
+    <w:lsdException w:name="header" w:semiHidden="1" w:unhideWhenUsed="1"/>
+    <w:lsdException w:name="footer" w:semiHidden="1" w:unhideWhenUsed="1"/>
+    <w:lsdException w:name="index heading" w:semiHidden="1" w:unhideWhenUsed="1"/>
+    <w:lsdException w:name="caption" w:semiHidden="1" w:unhideWhenUsed="1"/>
+    <w:lsdException w:name="table of figures" w:semiHidden="1" w:unhideWhenUsed="1"/>
+    <w:lsdException w:name="envelope address" w:semiHidden="1" w:unhideWhenUsed="1"/>
+    <w:lsdException w:name="envelope return" w:semiHidden="1" w:unhideWhenUsed="1"/>
+    <w:lsdException w:name="footnote reference" w:semiHidden="1" w:unhideWhenUsed="1"/>
+    <w:lsdException w:name="annotation reference" w:semiHidden="1" w:unhideWhenUsed="1"/>
+    <w:lsdException w:name="line number" w:semiHidden="1" w:unhideWhenUsed="1"/>
+    <w:lsdException w:name="page number" w:semiHidden="1" w:unhideWhenUsed="1"/>
+    <w:lsdException w:name="endnote reference" w:semiHidden="1" w:unhideWhenUsed="1"/>
+    <w:lsdException w:name="endnote text" w:semiHidden="1" w:unhideWhenUsed="1"/>
+    <w:lsdException w:name="table of authorities" w:semiHidden="1" w:unhideWhenUsed="1"/>
+    <w:lsdException w:name="macro" w:semiHidden="1" w:unhideWhenUsed="1"/>
+    <w:lsdException w:name="toa heading" w:semiHidden="1" w:unhideWhenUsed="1"/>
+    <w:lsdException w:name="List" w:semiHidden="1" w:unhideWhenUsed="1"/>
+    <w:lsdException w:name="List Bullet" w:semiHidden="1" w:unhideWhenUsed="1"/>
+    <w:lsdException w:name="List Number" w:semiHidden="1" w:unhideWhenUsed="1"/>
+    <w:lsdException w:name="List 2" w:semiHidden="1" w:unhideWhenUsed="1"/>
+    <w:lsdException w:name="List 3" w:semiHidden="1" w:unhideWhenUsed="1"/>
+    <w:lsdException w:name="List 4" w:semiHidden="1" w:unhideWhenUsed="1"/>
+    <w:lsdException w:name="List 5" w:semiHidden="1" w:unhideWhenUsed="1"/>
+    <w:lsdException w:name="List Bullet 2" w:semiHidden="1" w:unhideWhenUsed="1"/>
+    <w:lsdException w:name="List Bullet 3" w:semiHidden="1" w:unhideWhenUsed="1"/>
+    <w:lsdException w:name="List Bullet 4" w:semiHidden="1" w:unhideWhenUsed="1"/>
+    <w:lsdException w:name="List Bullet 5" w:semiHidden="1" w:unhideWhenUsed="1"/>
+    <w:lsdException w:name="List Number 2" w:semiHidden="1" w:unhideWhenUsed="1"/>
+    <w:lsdException w:name="List Number 3" w:semiHidden="1" w:unhideWhenUsed="1"/>
+    <w:lsdException w:name="List Number 4" w:semiHidden="1" w:unhideWhenUsed="1"/>
+    <w:lsdException w:name="List Number 5" w:semiHidden="1" w:unhideWhenUsed="1"/>
+    <w:lsdException w:name="Closing" w:semiHidden="1" w:unhideWhenUsed="1"/>
+    <w:lsdException w:name="Signature" w:semiHidden="1" w:unhideWhenUsed="1"/>
+    <w:lsdException w:name="Default Paragraph Font" w:semiHidden="1" w:uiPriority="1" w:unhideWhenUsed="1" w:qFormat="1"/>
+    <w:lsdException w:name="Body Text" w:semiHidden="1" w:unhideWhenUsed="1"/>
+    <w:lsdException w:name="Body Text Indent" w:semiHidden="1" w:unhideWhenUsed="1"/>
+    <w:lsdException w:name="List Continue" w:semiHidden="1" w:unhideWhenUsed="1"/>
+    <w:lsdException w:name="List Continue 2" w:semiHidden="1" w:unhideWhenUsed="1"/>
+    <w:lsdException w:name="List Continue 3" w:semiHidden="1" w:unhideWhenUsed="1"/>
+    <w:lsdException w:name="List Continue 4" w:semiHidden="1" w:unhideWhenUsed="1"/>
+    <w:lsdException w:name="List Continue 5" w:semiHidden="1" w:unhideWhenUsed="1"/>
+    <w:lsdException w:name="Message Header" w:semiHidden="1" w:unhideWhenUsed="1"/>
+    <w:lsdException w:name="Salutation" w:semiHidden="1" w:unhideWhenUsed="1"/>
+    <w:lsdException w:name="Date" w:semiHidden="1" w:unhideWhenUsed="1"/>
+    <w:lsdException w:name="Body Text First Indent" w:semiHidden="1" w:unhideWhenUsed="1"/>
+    <w:lsdException w:name="Body Text First Indent 2" w:semiHidden="1" w:unhideWhenUsed="1"/>
+    <w:lsdException w:name="Note Heading" w:semiHidden="1" w:unhideWhenUsed="1"/>
+    <w:lsdException w:name="Body Text 2" w:semiHidden="1" w:unhideWhenUsed="1"/>
+    <w:lsdException w:name="Body Text 3" w:semiHidden="1" w:unhideWhenUsed="1"/>
+    <w:lsdException w:name="Body Text Indent 2" w:semiHidden="1" w:unhideWhenUsed="1"/>
+    <w:lsdException w:name="Body Text Indent 3" w:semiHidden="1" w:unhideWhenUsed="1"/>
+    <w:lsdException w:name="Block Text" w:semiHidden="1" w:unhideWhenUsed="1"/>
+    <w:lsdException w:name="Hyperlink" w:semiHidden="1" w:uiPriority="0" w:qFormat="1"/>
+    <w:lsdException w:name="FollowedHyperlink" w:semiHidden="1" w:unhideWhenUsed="1"/>
+    <w:lsdException w:name="Document Map" w:semiHidden="1" w:unhideWhenUsed="1"/>
+    <w:lsdException w:name="Plain Text" w:semiHidden="1" w:unhideWhenUsed="1"/>
+    <w:lsdException w:name="E-mail Signature" w:semiHidden="1" w:unhideWhenUsed="1"/>
+    <w:lsdException w:name="HTML Top of Form" w:semiHidden="1" w:unhideWhenUsed="1"/>
+    <w:lsdException w:name="HTML Bottom of Form" w:semiHidden="1" w:unhideWhenUsed="1"/>
+    <w:lsdException w:name="Normal (Web)" w:semiHidden="1" w:unhideWhenUsed="1"/>
+    <w:lsdException w:name="HTML Acronym" w:semiHidden="1" w:unhideWhenUsed="1"/>
+    <w:lsdException w:name="HTML Address" w:semiHidden="1" w:unhideWhenUsed="1"/>
+    <w:lsdException w:name="HTML Cite" w:semiHidden="1" w:unhideWhenUsed="1"/>
+    <w:lsdException w:name="HTML Code" w:semiHidden="1" w:unhideWhenUsed="1"/>
+    <w:lsdException w:name="HTML Definition" w:semiHidden="1" w:unhideWhenUsed="1"/>
+    <w:lsdException w:name="HTML Keyboard" w:semiHidden="1" w:unhideWhenUsed="1"/>
+    <w:lsdException w:name="HTML Preformatted" w:semiHidden="1" w:unhideWhenUsed="1"/>
+    <w:lsdException w:name="HTML Sample" w:semiHidden="1" w:unhideWhenUsed="1"/>
+    <w:lsdException w:name="HTML Typewriter" w:semiHidden="1" w:unhideWhenUsed="1"/>
+    <w:lsdException w:name="HTML Variable" w:semiHidden="1" w:unhideWhenUsed="1"/>
+    <w:lsdException w:name="Normal Table" w:semiHidden="1" w:unhideWhenUsed="1"/>
+    <w:lsdException w:name="annotation subject" w:semiHidden="1" w:unhideWhenUsed="1"/>
+    <w:lsdException w:name="No List" w:semiHidden="1" w:unhideWhenUsed="1"/>
+    <w:lsdException w:name="Outline List 1" w:semiHidden="1" w:unhideWhenUsed="1"/>
+    <w:lsdException w:name="Outline List 2" w:semiHidden="1" w:unhideWhenUsed="1"/>
+    <w:lsdException w:name="Outline List 3" w:semiHidden="1" w:unhideWhenUsed="1"/>
+    <w:lsdException w:name="Table Simple 1" w:semiHidden="1" w:unhideWhenUsed="1"/>
+    <w:lsdException w:name="Table Simple 2" w:semiHidden="1" w:unhideWhenUsed="1"/>
+    <w:lsdException w:name="Table Simple 3" w:semiHidden="1" w:unhideWhenUsed="1"/>
+    <w:lsdException w:name="Table Classic 1" w:semiHidden="1" w:unhideWhenUsed="1"/>
+    <w:lsdException w:name="Table Classic 2" w:semiHidden="1" w:unhideWhenUsed="1"/>
+    <w:lsdException w:name="Table Classic 3" w:semiHidden="1" w:unhideWhenUsed="1"/>
+    <w:lsdException w:name="Table Classic 4" w:semiHidden="1" w:unhideWhenUsed="1"/>
+    <w:lsdException w:name="Table Colorful 1" w:semiHidden="1" w:unhideWhenUsed="1"/>
+    <w:lsdException w:name="Table Colorful 2" w:semiHidden="1" w:unhideWhenUsed="1"/>
+    <w:lsdException w:name="Table Colorful 3" w:semiHidden="1" w:unhideWhenUsed="1"/>
+    <w:lsdException w:name="Table Columns 1" w:semiHidden="1" w:unhideWhenUsed="1"/>
+    <w:lsdException w:name="Table Columns 2" w:semiHidden="1" w:unhideWhenUsed="1"/>
+    <w:lsdException w:name="Table Columns 3" w:semiHidden="1" w:unhideWhenUsed="1"/>
+    <w:lsdException w:name="Table Columns 4" w:semiHidden="1" w:unhideWhenUsed="1"/>
+    <w:lsdException w:name="Table Columns 5" w:semiHidden="1" w:unhideWhenUsed="1"/>
+    <w:lsdException w:name="Table Grid 1" w:semiHidden="1" w:unhideWhenUsed="1"/>
+    <w:lsdException w:name="Table Grid 2" w:semiHidden="1" w:unhideWhenUsed="1"/>
+    <w:lsdException w:name="Table Grid 3" w:semiHidden="1" w:unhideWhenUsed="1"/>
+    <w:lsdException w:name="Table Grid 4" w:semiHidden="1" w:unhideWhenUsed="1"/>
+    <w:lsdException w:name="Table Grid 5" w:semiHidden="1" w:unhideWhenUsed="1"/>
+    <w:lsdException w:name="Table Grid 6" w:semiHidden="1" w:unhideWhenUsed="1"/>
+    <w:lsdException w:name="Table Grid 7" w:semiHidden="1" w:unhideWhenUsed="1"/>
+    <w:lsdException w:name="Table Grid 8" w:semiHidden="1" w:unhideWhenUsed="1"/>
+    <w:lsdException w:name="Table List 1" w:semiHidden="1" w:unhideWhenUsed="1"/>
+    <w:lsdException w:name="Table List 2" w:semiHidden="1" w:unhideWhenUsed="1"/>
+    <w:lsdException w:name="Table List 3" w:semiHidden="1" w:unhideWhenUsed="1"/>
+    <w:lsdException w:name="Table List 4" w:semiHidden="1" w:unhideWhenUsed="1"/>
+    <w:lsdException w:name="Table List 5" w:semiHidden="1" w:unhideWhenUsed="1"/>
+    <w:lsdException w:name="Table List 6" w:semiHidden="1" w:unhideWhenUsed="1"/>
+    <w:lsdException w:name="Table List 7" w:semiHidden="1" w:unhideWhenUsed="1"/>
+    <w:lsdException w:name="Table List 8" w:semiHidden="1" w:unhideWhenUsed="1"/>
+    <w:lsdException w:name="Table 3D effects 1" w:semiHidden="1" w:unhideWhenUsed="1"/>
+    <w:lsdException w:name="Table 3D effects 2" w:semiHidden="1" w:unhideWhenUsed="1"/>
+    <w:lsdException w:name="Table 3D effects 3" w:semiHidden="1" w:unhideWhenUsed="1"/>
+    <w:lsdException w:name="Table Contemporary" w:semiHidden="1" w:unhideWhenUsed="1"/>
+    <w:lsdException w:name="Table Elegant" w:semiHidden="1" w:unhideWhenUsed="1"/>
+    <w:lsdException w:name="Table Professional" w:semiHidden="1" w:unhideWhenUsed="1"/>
+    <w:lsdException w:name="Table Subtle 1" w:semiHidden="1" w:unhideWhenUsed="1"/>
+    <w:lsdException w:name="Table Subtle 2" w:semiHidden="1" w:unhideWhenUsed="1"/>
+    <w:lsdException w:name="Table Web 1" w:semiHidden="1" w:unhideWhenUsed="1"/>
+    <w:lsdException w:name="Table Web 2" w:semiHidden="1" w:unhideWhenUsed="1"/>
+    <w:lsdException w:name="Table Web 3" w:semiHidden="1" w:unhideWhenUsed="1"/>
+    <w:lsdException w:name="Balloon Text" w:semiHidden="1" w:unhideWhenUsed="1"/>
+    <w:lsdException w:name="Table Theme" w:semiHidden="1" w:unhideWhenUsed="1"/>
+    <w:lsdException w:name="Placeholder Text" w:semiHidden="1" w:qFormat="1"/>
+    <w:lsdException w:name="No Spacing" w:semiHidden="1" w:unhideWhenUsed="1"/>
+    <w:lsdException w:name="Light Shading"/>
+    <w:lsdException w:name="Light List"/>
+    <w:lsdException w:name="Light Grid"/>
+    <w:lsdException w:name="Medium Shading 1"/>
+    <w:lsdException w:name="Medium Shading 2"/>
+    <w:lsdException w:name="Medium List 1"/>
+    <w:lsdException w:name="Medium List 2"/>
+    <w:lsdException w:name="Medium Grid 1"/>
+    <w:lsdException w:name="Medium Grid 2"/>
+    <w:lsdException w:name="Medium Grid 3"/>
+    <w:lsdException w:name="Dark List"/>
+    <w:lsdException w:name="Colorful Shading"/>
+    <w:lsdException w:name="Colorful List"/>
+    <w:lsdException w:name="Colorful Grid"/>
+    <w:lsdException w:name="Light Shading Accent 1"/>
+    <w:lsdException w:name="Light List Accent 1"/>
+    <w:lsdException w:name="Light Grid Accent 1"/>
+    <w:lsdException w:name="Medium Shading 1 Accent 1"/>
+    <w:lsdException w:name="Medium Shading 2 Accent 1"/>
+    <w:lsdException w:name="Medium List 1 Accent 1"/>
+    <w:lsdException w:name="Revision" w:semiHidden="1"/>
+    <w:lsdException w:name="Medium List 2 Accent 1"/>
+    <w:lsdException w:name="Medium Grid 1 Accent 1"/>
+    <w:lsdException w:name="Medium Grid 2 Accent 1"/>
+    <w:lsdException w:name="Medium Grid 3 Accent 1"/>
+    <w:lsdException w:name="Dark List Accent 1"/>
+    <w:lsdException w:name="Colorful Shading Accent 1"/>
+    <w:lsdException w:name="Colorful List Accent 1"/>
+    <w:lsdException w:name="Colorful Grid Accent 1"/>
+    <w:lsdException w:name="Light Shading Accent 2"/>
+    <w:lsdException w:name="Light List Accent 2"/>
+    <w:lsdException w:name="Light Grid Accent 2"/>
+    <w:lsdException w:name="Medium Shading 1 Accent 2"/>
+    <w:lsdException w:name="Medium Shading 2 Accent 2"/>
+    <w:lsdException w:name="Medium List 1 Accent 2"/>
+    <w:lsdException w:name="Medium List 2 Accent 2"/>
+    <w:lsdException w:name="Medium Grid 1 Accent 2"/>
+    <w:lsdException w:name="Medium Grid 2 Accent 2"/>
+    <w:lsdException w:name="Medium Grid 3 Accent 2"/>
+    <w:lsdException w:name="Dark List Accent 2"/>
+    <w:lsdException w:name="Colorful Shading Accent 2"/>
+    <w:lsdException w:name="Colorful List Accent 2"/>
+    <w:lsdException w:name="Colorful Grid Accent 2"/>
+    <w:lsdException w:name="Light Shading Accent 3"/>
+    <w:lsdException w:name="Light List Accent 3"/>
+    <w:lsdException w:name="Light Grid Accent 3"/>
+    <w:lsdException w:name="Medium Shading 1 Accent 3"/>
+    <w:lsdException w:name="Medium Shading 2 Accent 3"/>
+    <w:lsdException w:name="Medium List 1 Accent 3"/>
+    <w:lsdException w:name="Medium List 2 Accent 3"/>
+    <w:lsdException w:name="Medium Grid 1 Accent 3"/>
+    <w:lsdException w:name="Medium Grid 2 Accent 3"/>
+    <w:lsdException w:name="Medium Grid 3 Accent 3"/>
+    <w:lsdException w:name="Dark List Accent 3"/>
+    <w:lsdException w:name="Colorful Shading Accent 3"/>
+    <w:lsdException w:name="Colorful List Accent 3"/>
+    <w:lsdException w:name="Colorful Grid Accent 3"/>
+    <w:lsdException w:name="Light Shading Accent 4"/>
+    <w:lsdException w:name="Light List Accent 4"/>
+    <w:lsdException w:name="Light Grid Accent 4"/>
+    <w:lsdException w:name="Medium Shading 1 Accent 4"/>
+    <w:lsdException w:name="Medium Shading 2 Accent 4"/>
+    <w:lsdException w:name="Medium List 1 Accent 4"/>
+    <w:lsdException w:name="Medium List 2 Accent 4"/>
+    <w:lsdException w:name="Medium Grid 1 Accent 4"/>
+    <w:lsdException w:name="Medium Grid 2 Accent 4"/>
+    <w:lsdException w:name="Medium Grid 3 Accent 4"/>
+    <w:lsdException w:name="Dark List Accent 4"/>
+    <w:lsdException w:name="Colorful Shading Accent 4"/>
+    <w:lsdException w:name="Colorful List Accent 4"/>
+    <w:lsdException w:name="Colorful Grid Accent 4"/>
+    <w:lsdException w:name="Light Shading Accent 5"/>
+    <w:lsdException w:name="Light List Accent 5"/>
+    <w:lsdException w:name="Light Grid Accent 5"/>
+    <w:lsdException w:name="Medium Shading 1 Accent 5"/>
+    <w:lsdException w:name="Medium Shading 2 Accent 5"/>
+    <w:lsdException w:name="Medium List 1 Accent 5"/>
+    <w:lsdException w:name="Medium List 2 Accent 5"/>
+    <w:lsdException w:name="Medium Grid 1 Accent 5"/>
+    <w:lsdException w:name="Medium Grid 2 Accent 5"/>
+    <w:lsdException w:name="Medium Grid 3 Accent 5"/>
+    <w:lsdException w:name="Dark List Accent 5"/>
+    <w:lsdException w:name="Colorful Shading Accent 5"/>
+    <w:lsdException w:name="Colorful List Accent 5"/>
+    <w:lsdException w:name="Colorful Grid Accent 5"/>
+    <w:lsdException w:name="Light Shading Accent 6"/>
+    <w:lsdException w:name="Light List Accent 6"/>
+    <w:lsdException w:name="Light Grid Accent 6"/>
+    <w:lsdException w:name="Medium Shading 1 Accent 6"/>
+    <w:lsdException w:name="Medium Shading 2 Accent 6"/>
+    <w:lsdException w:name="Medium List 1 Accent 6"/>
+    <w:lsdException w:name="Medium List 2 Accent 6"/>
+    <w:lsdException w:name="Medium Grid 1 Accent 6"/>
+    <w:lsdException w:name="Medium Grid 2 Accent 6"/>
+    <w:lsdException w:name="Medium Grid 3 Accent 6"/>
+    <w:lsdException w:name="Dark List Accent 6"/>
+    <w:lsdException w:name="Colorful Shading Accent 6"/>
+    <w:lsdException w:name="Colorful List Accent 6"/>
+    <w:lsdException w:name="Colorful Grid Accent 6"/>
+    <w:lsdException w:name="Subtle Emphasis" w:uiPriority="19" w:qFormat="1"/>
+    <w:lsdException w:name="Intense Emphasis" w:uiPriority="21" w:qFormat="1"/>
+    <w:lsdException w:name="Subtle Reference" w:uiPriority="31" w:qFormat="1"/>
+    <w:lsdException w:name="Intense Reference" w:uiPriority="32" w:qFormat="1"/>
+    <w:lsdException w:name="Book Title" w:uiPriority="33" w:qFormat="1"/>
+    <w:lsdException w:name="Bibliography" w:semiHidden="1" w:uiPriority="37" w:unhideWhenUsed="1"/>
+    <w:lsdException w:name="TOC Heading" w:semiHidden="1" w:uiPriority="39" w:unhideWhenUsed="1" w:qFormat="1"/>
+    <w:lsdException w:name="Plain Table 1" w:uiPriority="41"/>
+    <w:lsdException w:name="Plain Table 2" w:uiPriority="42"/>
+    <w:lsdException w:name="Plain Table 3" w:uiPriority="43"/>
+    <w:lsdException w:name="Plain Table 4" w:uiPriority="44"/>
+    <w:lsdException w:name="Plain Table 5" w:uiPriority="45"/>
+    <w:lsdException w:name="Grid Table Light" w:uiPriority="40"/>
+    <w:lsdException w:name="Grid Table 1 Light" w:uiPriority="46"/>
+    <w:lsdException w:name="Grid Table 2" w:uiPriority="47"/>
+    <w:lsdException w:name="Grid Table 3" w:uiPriority="48"/>
+    <w:lsdException w:name="Grid Table 4" w:uiPriority="49"/>
+    <w:lsdException w:name="Grid Table 5 Dark" w:uiPriority="50"/>
+    <w:lsdException w:name="Grid Table 6 Colorful" w:uiPriority="51"/>
+    <w:lsdException w:name="Grid Table 7 Colorful" w:uiPriority="52"/>
+    <w:lsdException w:name="Grid Table 1 Light Accent 1" w:uiPriority="46"/>
+    <w:lsdException w:name="Grid Table 2 Accent 1" w:uiPriority="47"/>
+    <w:lsdException w:name="Grid Table 3 Accent 1" w:uiPriority="48"/>
+    <w:lsdException w:name="Grid Table 4 Accent 1" w:uiPriority="49"/>
+    <w:lsdException w:name="Grid Table 5 Dark Accent 1" w:uiPriority="50"/>
+    <w:lsdException w:name="Grid Table 6 Colorful Accent 1" w:uiPriority="51"/>
+    <w:lsdException w:name="Grid Table 7 Colorful Accent 1" w:uiPriority="52"/>
+    <w:lsdException w:name="Grid Table 1 Light Accent 2" w:uiPriority="46"/>
+    <w:lsdException w:name="Grid Table 2 Accent 2" w:uiPriority="47"/>
+    <w:lsdException w:name="Grid Table 3 Accent 2" w:uiPriority="48"/>
+    <w:lsdException w:name="Grid Table 4 Accent 2" w:uiPriority="49"/>
+    <w:lsdException w:name="Grid Table 5 Dark Accent 2" w:uiPriority="50"/>
+    <w:lsdException w:name="Grid Table 6 Colorful Accent 2" w:uiPriority="51"/>
+    <w:lsdException w:name="Grid Table 7 Colorful Accent 2" w:uiPriority="52"/>
+    <w:lsdException w:name="Grid Table 1 Light Accent 3" w:uiPriority="46"/>
+    <w:lsdException w:name="Grid Table 2 Accent 3" w:uiPriority="47"/>
+    <w:lsdException w:name="Grid Table 3 Accent 3" w:uiPriority="48"/>
+    <w:lsdException w:name="Grid Table 4 Accent 3" w:uiPriority="49"/>
+    <w:lsdException w:name="Grid Table 5 Dark Accent 3" w:uiPriority="50"/>
+    <w:lsdException w:name="Grid Table 6 Colorful Accent 3" w:uiPriority="51"/>
+    <w:lsdException w:name="Grid Table 7 Colorful Accent 3" w:uiPriority="52"/>
+    <w:lsdException w:name="Grid Table 1 Light Accent 4" w:uiPriority="46"/>
+    <w:lsdException w:name="Grid Table 2 Accent 4" w:uiPriority="47"/>
+    <w:lsdException w:name="Grid Table 3 Accent 4" w:uiPriority="48"/>
+    <w:lsdException w:name="Grid Table 4 Accent 4" w:uiPriority="49"/>
+    <w:lsdException w:name="Grid Table 5 Dark Accent 4" w:uiPriority="50"/>
+    <w:lsdException w:name="Grid Table 6 Colorful Accent 4" w:uiPriority="51"/>
+    <w:lsdException w:name="Grid Table 7 Colorful Accent 4" w:uiPriority="52"/>
+    <w:lsdException w:name="Grid Table 1 Light Accent 5" w:uiPriority="46"/>
+    <w:lsdException w:name="Grid Table 2 Accent 5" w:uiPriority="47"/>
+    <w:lsdException w:name="Grid Table 3 Accent 5" w:uiPriority="48"/>
+    <w:lsdException w:name="Grid Table 4 Accent 5" w:uiPriority="49"/>
+    <w:lsdException w:name="Grid Table 5 Dark Accent 5" w:uiPriority="50"/>
+    <w:lsdException w:name="Grid Table 6 Colorful Accent 5" w:uiPriority="51"/>
+    <w:lsdException w:name="Grid Table 7 Colorful Accent 5" w:uiPriority="52"/>
+    <w:lsdException w:name="Grid Table 1 Light Accent 6" w:uiPriority="46"/>
+    <w:lsdException w:name="Grid Table 2 Accent 6" w:uiPriority="47"/>
+    <w:lsdException w:name="Grid Table 3 Accent 6" w:uiPriority="48"/>
+    <w:lsdException w:name="Grid Table 4 Accent 6" w:uiPriority="49"/>
+    <w:lsdException w:name="Grid Table 5 Dark Accent 6" w:uiPriority="50"/>
+    <w:lsdException w:name="Grid Table 6 Colorful Accent 6" w:uiPriority="51"/>
+    <w:lsdException w:name="Grid Table 7 Colorful Accent 6" w:uiPriority="52"/>
+    <w:lsdException w:name="List Table 1 Light" w:uiPriority="46"/>
+    <w:lsdException w:name="List Table 2" w:uiPriority="47"/>
+    <w:lsdException w:name="List Table 3" w:uiPriority="48"/>
+    <w:lsdException w:name="List Table 4" w:uiPriority="49"/>
+    <w:lsdException w:name="List Table 5 Dark" w:uiPriority="50"/>
+    <w:lsdException w:name="List Table 6 Colorful" w:uiPriority="51"/>
+    <w:lsdException w:name="List Table 7 Colorful" w:uiPriority="52"/>
+    <w:lsdException w:name="List Table 1 Light Accent 1" w:uiPriority="46"/>
+    <w:lsdException w:name="List Table 2 Accent 1" w:uiPriority="47"/>
+    <w:lsdException w:name="List Table 3 Accent 1" w:uiPriority="48"/>
+    <w:lsdException w:name="List Table 4 Accent 1" w:uiPriority="49"/>
+    <w:lsdException w:name="List Table 5 Dark Accent 1" w:uiPriority="50"/>
+    <w:lsdException w:name="List Table 6 Colorful Accent 1" w:uiPriority="51"/>
+    <w:lsdException w:name="List Table 7 Colorful Accent 1" w:uiPriority="52"/>
+    <w:lsdException w:name="List Table 1 Light Accent 2" w:uiPriority="46"/>
+    <w:lsdException w:name="List Table 2 Accent 2" w:uiPriority="47"/>
+    <w:lsdException w:name="List Table 3 Accent 2" w:uiPriority="48"/>
+    <w:lsdException w:name="List Table 4 Accent 2" w:uiPriority="49"/>
+    <w:lsdException w:name="List Table 5 Dark Accent 2" w:uiPriority="50"/>
+    <w:lsdException w:name="List Table 6 Colorful Accent 2" w:uiPriority="51"/>
+    <w:lsdException w:name="List Table 7 Colorful Accent 2" w:uiPriority="52"/>
+    <w:lsdException w:name="List Table 1 Light Accent 3" w:uiPriority="46"/>
+    <w:lsdException w:name="List Table 2 Accent 3" w:uiPriority="47"/>
+    <w:lsdException w:name="List Table 3 Accent 3" w:uiPriority="48"/>
+    <w:lsdException w:name="List Table 4 Accent 3" w:uiPriority="49"/>
+    <w:lsdException w:name="List Table 5 Dark Accent 3" w:uiPriority="50"/>
+    <w:lsdException w:name="List Table 6 Colorful Accent 3" w:uiPriority="51"/>
+    <w:lsdException w:name="List Table 7 Colorful Accent 3" w:uiPriority="52"/>
+    <w:lsdException w:name="List Table 1 Light Accent 4" w:uiPriority="46"/>
+    <w:lsdException w:name="List Table 2 Accent 4" w:uiPriority="47"/>
+    <w:lsdException w:name="List Table 3 Accent 4" w:uiPriority="48"/>
+    <w:lsdException w:name="List Table 4 Accent 4" w:uiPriority="49"/>
+    <w:lsdException w:name="List Table 5 Dark Accent 4" w:uiPriority="50"/>
+    <w:lsdException w:name="List Table 6 Colorful Accent 4" w:uiPriority="51"/>
+    <w:lsdException w:name="List Table 7 Colorful Accent 4" w:uiPriority="52"/>
+    <w:lsdException w:name="List Table 1 Light Accent 5" w:uiPriority="46"/>
+    <w:lsdException w:name="List Table 2 Accent 5" w:uiPriority="47"/>
+    <w:lsdException w:name="List Table 3 Accent 5" w:uiPriority="48"/>
+    <w:lsdException w:name="List Table 4 Accent 5" w:uiPriority="49"/>
+    <w:lsdException w:name="List Table 5 Dark Accent 5" w:uiPriority="50"/>
+    <w:lsdException w:name="List Table 6 Colorful Accent 5" w:uiPriority="51"/>
+    <w:lsdException w:name="List Table 7 Colorful Accent 5" w:uiPriority="52"/>
+    <w:lsdException w:name="List Table 1 Light Accent 6" w:uiPriority="46"/>
+    <w:lsdException w:name="List Table 2 Accent 6" w:uiPriority="47"/>
+    <w:lsdException w:name="List Table 3 Accent 6" w:uiPriority="48"/>
+    <w:lsdException w:name="List Table 4 Accent 6" w:uiPriority="49"/>
+    <w:lsdException w:name="List Table 5 Dark Accent 6" w:uiPriority="50"/>
+    <w:lsdException w:name="List Table 6 Colorful Accent 6" w:uiPriority="51"/>
+    <w:lsdException w:name="List Table 7 Colorful Accent 6" w:uiPriority="52"/>
+    <w:lsdException w:name="Mention" w:semiHidden="1" w:unhideWhenUsed="1"/>
+    <w:lsdException w:name="Smart Hyperlink" w:semiHidden="1" w:unhideWhenUsed="1"/>
+    <w:lsdException w:name="Hashtag" w:semiHidden="1" w:unhideWhenUsed="1"/>
+    <w:lsdException w:name="Unresolved Mention" w:semiHidden="1" w:unhideWhenUsed="1"/>
   </w:latentStyles>
   <w:style w:type="paragraph" w:default="1" w:styleId="a">
     <w:name w:val="Normal"/>
     <w:qFormat/>
+    <w:rsid w:val="00760361"/>
     <w:pPr>
       <w:spacing w:after="160" w:line="259" w:lineRule="auto"/>
     </w:pPr>
@@ -4435,7 +4403,7 @@
     <w:uiPriority w:val="99"/>
     <w:semiHidden/>
     <w:qFormat/>
-    <w:rsid w:val="00C06186"/>
+    <w:rsid w:val="00327086"/>
     <w:rPr>
       <w:color w:val="808080"/>
     </w:rPr>
@@ -4443,6 +4411,7 @@
   <w:style w:type="paragraph" w:customStyle="1" w:styleId="E836A61EA7AB4ABF8BE0876B950803F8">
     <w:name w:val="E836A61EA7AB4ABF8BE0876B950803F8"/>
     <w:qFormat/>
+    <w:rsid w:val="00760361"/>
     <w:pPr>
       <w:spacing w:after="160" w:line="259" w:lineRule="auto"/>
     </w:pPr>
@@ -4454,6 +4423,7 @@
   <w:style w:type="paragraph" w:customStyle="1" w:styleId="BF12232EFE6D482A9E7A729B5BE72C65">
     <w:name w:val="BF12232EFE6D482A9E7A729B5BE72C65"/>
     <w:qFormat/>
+    <w:rsid w:val="00760361"/>
     <w:pPr>
       <w:spacing w:after="200" w:line="276" w:lineRule="auto"/>
     </w:pPr>
@@ -4465,6 +4435,7 @@
   <w:style w:type="paragraph" w:customStyle="1" w:styleId="960AECB96D6F4B30AF1670C9C9E49924">
     <w:name w:val="960AECB96D6F4B30AF1670C9C9E49924"/>
     <w:qFormat/>
+    <w:rsid w:val="00760361"/>
     <w:pPr>
       <w:spacing w:after="200" w:line="276" w:lineRule="auto"/>
     </w:pPr>
@@ -4476,6 +4447,7 @@
   <w:style w:type="paragraph" w:customStyle="1" w:styleId="EB407F50E1F042CC94EAA680AD5F7740">
     <w:name w:val="EB407F50E1F042CC94EAA680AD5F7740"/>
     <w:qFormat/>
+    <w:rsid w:val="00760361"/>
     <w:pPr>
       <w:spacing w:after="160" w:line="259" w:lineRule="auto"/>
     </w:pPr>
@@ -4487,6 +4459,7 @@
   </w:style>
   <w:style w:type="paragraph" w:customStyle="1" w:styleId="1C9B68354CCE4213BD2CFDDF10834355">
     <w:name w:val="1C9B68354CCE4213BD2CFDDF10834355"/>
+    <w:rsid w:val="00760361"/>
     <w:rPr>
       <w:rFonts w:ascii="Calibri" w:eastAsia="Times New Roman" w:hAnsi="Calibri" w:cs="Times New Roman"/>
       <w:color w:val="000000"/>
@@ -4496,6 +4469,7 @@
   </w:style>
   <w:style w:type="paragraph" w:customStyle="1" w:styleId="EB3A818BD2B549ADB5E9D8D42654AFB3">
     <w:name w:val="EB3A818BD2B549ADB5E9D8D42654AFB3"/>
+    <w:rsid w:val="00760361"/>
     <w:pPr>
       <w:spacing w:before="120" w:after="120"/>
       <w:outlineLvl w:val="1"/>
@@ -4510,6 +4484,7 @@
   </w:style>
   <w:style w:type="paragraph" w:customStyle="1" w:styleId="DA7B42ABD5E1437F98C5667B57365D01">
     <w:name w:val="DA7B42ABD5E1437F98C5667B57365D01"/>
+    <w:rsid w:val="00760361"/>
     <w:pPr>
       <w:spacing w:after="200" w:line="276" w:lineRule="auto"/>
     </w:pPr>
@@ -4520,6 +4495,7 @@
   </w:style>
   <w:style w:type="paragraph" w:customStyle="1" w:styleId="9B8C57B288654637843807FBA265F072">
     <w:name w:val="9B8C57B288654637843807FBA265F072"/>
+    <w:rsid w:val="00760361"/>
     <w:pPr>
       <w:spacing w:after="200" w:line="276" w:lineRule="auto"/>
     </w:pPr>
@@ -4530,6 +4506,7 @@
   </w:style>
   <w:style w:type="paragraph" w:customStyle="1" w:styleId="C40067260C0644DB8A67E6988A5FF9D8">
     <w:name w:val="C40067260C0644DB8A67E6988A5FF9D8"/>
+    <w:rsid w:val="00760361"/>
     <w:pPr>
       <w:spacing w:after="200" w:line="276" w:lineRule="auto"/>
     </w:pPr>
@@ -4540,6 +4517,7 @@
   </w:style>
   <w:style w:type="paragraph" w:customStyle="1" w:styleId="F1E7BDC43C9340D6A768876F905CB882">
     <w:name w:val="F1E7BDC43C9340D6A768876F905CB882"/>
+    <w:rsid w:val="00760361"/>
     <w:pPr>
       <w:spacing w:after="200" w:line="276" w:lineRule="auto"/>
     </w:pPr>
@@ -4550,6 +4528,7 @@
   </w:style>
   <w:style w:type="paragraph" w:customStyle="1" w:styleId="327B2FE08B8D44C987A4999CA2B20744">
     <w:name w:val="327B2FE08B8D44C987A4999CA2B20744"/>
+    <w:rsid w:val="00760361"/>
     <w:pPr>
       <w:spacing w:after="200" w:line="276" w:lineRule="auto"/>
     </w:pPr>
@@ -4560,6 +4539,7 @@
   </w:style>
   <w:style w:type="paragraph" w:customStyle="1" w:styleId="A7ABF878DAC442D1A18C586C5C56E4A4">
     <w:name w:val="A7ABF878DAC442D1A18C586C5C56E4A4"/>
+    <w:rsid w:val="00760361"/>
     <w:pPr>
       <w:spacing w:after="200" w:line="276" w:lineRule="auto"/>
     </w:pPr>
@@ -4570,6 +4550,7 @@
   </w:style>
   <w:style w:type="paragraph" w:customStyle="1" w:styleId="F00F4E1BBC8C48CB94A24EF9568BA0A5">
     <w:name w:val="F00F4E1BBC8C48CB94A24EF9568BA0A5"/>
+    <w:rsid w:val="00760361"/>
     <w:pPr>
       <w:spacing w:after="200" w:line="276" w:lineRule="auto"/>
     </w:pPr>
@@ -4583,6 +4564,7 @@
     <w:basedOn w:val="a0"/>
     <w:semiHidden/>
     <w:qFormat/>
+    <w:rsid w:val="0056529B"/>
     <w:rPr>
       <w:color w:val="0000FF"/>
       <w:u w:val="single"/>
@@ -4590,6 +4572,7 @@
   </w:style>
   <w:style w:type="paragraph" w:customStyle="1" w:styleId="AED29330D355420BBFB1848C640082A1">
     <w:name w:val="AED29330D355420BBFB1848C640082A1"/>
+    <w:rsid w:val="00760361"/>
     <w:rPr>
       <w:rFonts w:ascii="Calibri" w:eastAsia="Times New Roman" w:hAnsi="Calibri" w:cs="Times New Roman"/>
       <w:color w:val="000000"/>
@@ -4599,6 +4582,7 @@
   </w:style>
   <w:style w:type="paragraph" w:customStyle="1" w:styleId="EB3A818BD2B549ADB5E9D8D42654AFB31">
     <w:name w:val="EB3A818BD2B549ADB5E9D8D42654AFB31"/>
+    <w:rsid w:val="00760361"/>
     <w:pPr>
       <w:spacing w:before="120" w:after="120"/>
       <w:outlineLvl w:val="1"/>
@@ -4613,6 +4597,7 @@
   </w:style>
   <w:style w:type="paragraph" w:customStyle="1" w:styleId="30C07EFD620E4444BC0BCA4A04363F94">
     <w:name w:val="30C07EFD620E4444BC0BCA4A04363F94"/>
+    <w:rsid w:val="00760361"/>
     <w:pPr>
       <w:spacing w:after="200" w:line="276" w:lineRule="auto"/>
     </w:pPr>
@@ -4705,138 +4690,9 @@
       <w:szCs w:val="32"/>
     </w:rPr>
   </w:style>
-</w:styles>
-</file>
-
-<file path=word/glossary/stylesWithEffects.xml><?xml version="1.0" encoding="utf-8"?>
-<w:styles xmlns:wpc="http://schemas.microsoft.com/office/word/2010/wordprocessingCanvas" xmlns:mc="http://schemas.openxmlformats.org/markup-compatibility/2006" xmlns:o="urn:schemas-microsoft-com:office:office" xmlns:r="http://schemas.openxmlformats.org/officeDocument/2006/relationships" xmlns:m="http://schemas.openxmlformats.org/officeDocument/2006/math" xmlns:v="urn:schemas-microsoft-com:vml" xmlns:wp14="http://schemas.microsoft.com/office/word/2010/wordprocessingDrawing" xmlns:wp="http://schemas.openxmlformats.org/drawingml/2006/wordprocessingDrawing" xmlns:w10="urn:schemas-microsoft-com:office:word" xmlns:w="http://schemas.openxmlformats.org/wordprocessingml/2006/main" xmlns:w14="http://schemas.microsoft.com/office/word/2010/wordml" xmlns:wpg="http://schemas.microsoft.com/office/word/2010/wordprocessingGroup" xmlns:wpi="http://schemas.microsoft.com/office/word/2010/wordprocessingInk" xmlns:wne="http://schemas.microsoft.com/office/word/2006/wordml" xmlns:wps="http://schemas.microsoft.com/office/word/2010/wordprocessingShape" mc:Ignorable="w14 wp14">
-  <w:docDefaults>
-    <w:rPrDefault>
-      <w:rPr>
-        <w:rFonts w:asciiTheme="minorHAnsi" w:eastAsiaTheme="minorEastAsia" w:hAnsiTheme="minorHAnsi" w:cstheme="minorBidi"/>
-        <w:lang w:val="ru-RU" w:eastAsia="ru-RU" w:bidi="ar-SA"/>
-      </w:rPr>
-    </w:rPrDefault>
-    <w:pPrDefault/>
-  </w:docDefaults>
-  <w:latentStyles w:defLockedState="0" w:defUIPriority="99" w:defSemiHidden="1" w:defUnhideWhenUsed="1" w:defQFormat="0" w:count="267">
-    <w:lsdException w:name="Normal" w:semiHidden="0" w:uiPriority="0" w:unhideWhenUsed="0" w:qFormat="1"/>
-    <w:lsdException w:name="Default Paragraph Font" w:uiPriority="1" w:qFormat="1"/>
-    <w:lsdException w:name="Hyperlink" w:uiPriority="0" w:unhideWhenUsed="0" w:qFormat="1"/>
-    <w:lsdException w:name="Placeholder Text" w:unhideWhenUsed="0" w:qFormat="1"/>
-    <w:lsdException w:name="Subtle Emphasis" w:semiHidden="0" w:uiPriority="19" w:unhideWhenUsed="0" w:qFormat="1"/>
-    <w:lsdException w:name="Intense Emphasis" w:semiHidden="0" w:uiPriority="21" w:unhideWhenUsed="0" w:qFormat="1"/>
-    <w:lsdException w:name="Subtle Reference" w:semiHidden="0" w:uiPriority="31" w:unhideWhenUsed="0" w:qFormat="1"/>
-    <w:lsdException w:name="Intense Reference" w:semiHidden="0" w:uiPriority="32" w:unhideWhenUsed="0" w:qFormat="1"/>
-    <w:lsdException w:name="Book Title" w:semiHidden="0" w:uiPriority="33" w:unhideWhenUsed="0" w:qFormat="1"/>
-    <w:lsdException w:name="Bibliography" w:uiPriority="37"/>
-    <w:lsdException w:name="TOC Heading" w:uiPriority="39" w:qFormat="1"/>
-  </w:latentStyles>
-  <w:style w:type="paragraph" w:default="1" w:styleId="a">
-    <w:name w:val="Normal"/>
-    <w:qFormat/>
-    <w:pPr>
-      <w:spacing w:after="160" w:line="259" w:lineRule="auto"/>
-    </w:pPr>
-    <w:rPr>
-      <w:sz w:val="22"/>
-      <w:szCs w:val="22"/>
-    </w:rPr>
-  </w:style>
-  <w:style w:type="character" w:default="1" w:styleId="a0">
-    <w:name w:val="Default Paragraph Font"/>
-    <w:uiPriority w:val="1"/>
-    <w:semiHidden/>
-    <w:unhideWhenUsed/>
-  </w:style>
-  <w:style w:type="table" w:default="1" w:styleId="a1">
-    <w:name w:val="Normal Table"/>
-    <w:uiPriority w:val="99"/>
-    <w:semiHidden/>
-    <w:unhideWhenUsed/>
-    <w:tblPr>
-      <w:tblInd w:w="0" w:type="dxa"/>
-      <w:tblCellMar>
-        <w:top w:w="0" w:type="dxa"/>
-        <w:left w:w="108" w:type="dxa"/>
-        <w:bottom w:w="0" w:type="dxa"/>
-        <w:right w:w="108" w:type="dxa"/>
-      </w:tblCellMar>
-    </w:tblPr>
-  </w:style>
-  <w:style w:type="numbering" w:default="1" w:styleId="a2">
-    <w:name w:val="No List"/>
-    <w:uiPriority w:val="99"/>
-    <w:semiHidden/>
-    <w:unhideWhenUsed/>
-  </w:style>
-  <w:style w:type="character" w:styleId="a3">
-    <w:name w:val="Placeholder Text"/>
-    <w:basedOn w:val="a0"/>
-    <w:uiPriority w:val="99"/>
-    <w:semiHidden/>
-    <w:qFormat/>
-    <w:rsid w:val="00C06186"/>
-    <w:rPr>
-      <w:color w:val="808080"/>
-    </w:rPr>
-  </w:style>
-  <w:style w:type="paragraph" w:customStyle="1" w:styleId="E836A61EA7AB4ABF8BE0876B950803F8">
-    <w:name w:val="E836A61EA7AB4ABF8BE0876B950803F8"/>
-    <w:qFormat/>
-    <w:pPr>
-      <w:spacing w:after="160" w:line="259" w:lineRule="auto"/>
-    </w:pPr>
-    <w:rPr>
-      <w:sz w:val="22"/>
-      <w:szCs w:val="22"/>
-    </w:rPr>
-  </w:style>
-  <w:style w:type="paragraph" w:customStyle="1" w:styleId="BF12232EFE6D482A9E7A729B5BE72C65">
-    <w:name w:val="BF12232EFE6D482A9E7A729B5BE72C65"/>
-    <w:qFormat/>
-    <w:pPr>
-      <w:spacing w:after="200" w:line="276" w:lineRule="auto"/>
-    </w:pPr>
-    <w:rPr>
-      <w:sz w:val="22"/>
-      <w:szCs w:val="22"/>
-    </w:rPr>
-  </w:style>
-  <w:style w:type="paragraph" w:customStyle="1" w:styleId="960AECB96D6F4B30AF1670C9C9E49924">
-    <w:name w:val="960AECB96D6F4B30AF1670C9C9E49924"/>
-    <w:qFormat/>
-    <w:pPr>
-      <w:spacing w:after="200" w:line="276" w:lineRule="auto"/>
-    </w:pPr>
-    <w:rPr>
-      <w:sz w:val="22"/>
-      <w:szCs w:val="22"/>
-    </w:rPr>
-  </w:style>
-  <w:style w:type="paragraph" w:customStyle="1" w:styleId="EB407F50E1F042CC94EAA680AD5F7740">
-    <w:name w:val="EB407F50E1F042CC94EAA680AD5F7740"/>
-    <w:qFormat/>
-    <w:pPr>
-      <w:spacing w:after="160" w:line="259" w:lineRule="auto"/>
-    </w:pPr>
-    <w:rPr>
-      <w:sz w:val="22"/>
-      <w:szCs w:val="22"/>
-      <w:lang w:val="en-US" w:eastAsia="en-US"/>
-    </w:rPr>
-  </w:style>
-  <w:style w:type="paragraph" w:customStyle="1" w:styleId="1C9B68354CCE4213BD2CFDDF10834355">
-    <w:name w:val="1C9B68354CCE4213BD2CFDDF10834355"/>
-    <w:rPr>
-      <w:rFonts w:ascii="Calibri" w:eastAsia="Times New Roman" w:hAnsi="Calibri" w:cs="Times New Roman"/>
-      <w:color w:val="000000"/>
-      <w:sz w:val="26"/>
-      <w:szCs w:val="26"/>
-    </w:rPr>
-  </w:style>
-  <w:style w:type="paragraph" w:customStyle="1" w:styleId="EB3A818BD2B549ADB5E9D8D42654AFB3">
-    <w:name w:val="EB3A818BD2B549ADB5E9D8D42654AFB3"/>
+  <w:style w:type="paragraph" w:customStyle="1" w:styleId="EB3A818BD2B549ADB5E9D8D42654AFB35">
+    <w:name w:val="EB3A818BD2B549ADB5E9D8D42654AFB35"/>
+    <w:rsid w:val="00DA256E"/>
     <w:pPr>
       <w:spacing w:before="120" w:after="120"/>
       <w:outlineLvl w:val="1"/>
@@ -4849,97 +4705,9 @@
       <w:szCs w:val="32"/>
     </w:rPr>
   </w:style>
-  <w:style w:type="paragraph" w:customStyle="1" w:styleId="DA7B42ABD5E1437F98C5667B57365D01">
-    <w:name w:val="DA7B42ABD5E1437F98C5667B57365D01"/>
-    <w:pPr>
-      <w:spacing w:after="200" w:line="276" w:lineRule="auto"/>
-    </w:pPr>
-    <w:rPr>
-      <w:sz w:val="22"/>
-      <w:szCs w:val="22"/>
-    </w:rPr>
-  </w:style>
-  <w:style w:type="paragraph" w:customStyle="1" w:styleId="9B8C57B288654637843807FBA265F072">
-    <w:name w:val="9B8C57B288654637843807FBA265F072"/>
-    <w:pPr>
-      <w:spacing w:after="200" w:line="276" w:lineRule="auto"/>
-    </w:pPr>
-    <w:rPr>
-      <w:sz w:val="22"/>
-      <w:szCs w:val="22"/>
-    </w:rPr>
-  </w:style>
-  <w:style w:type="paragraph" w:customStyle="1" w:styleId="C40067260C0644DB8A67E6988A5FF9D8">
-    <w:name w:val="C40067260C0644DB8A67E6988A5FF9D8"/>
-    <w:pPr>
-      <w:spacing w:after="200" w:line="276" w:lineRule="auto"/>
-    </w:pPr>
-    <w:rPr>
-      <w:sz w:val="22"/>
-      <w:szCs w:val="22"/>
-    </w:rPr>
-  </w:style>
-  <w:style w:type="paragraph" w:customStyle="1" w:styleId="F1E7BDC43C9340D6A768876F905CB882">
-    <w:name w:val="F1E7BDC43C9340D6A768876F905CB882"/>
-    <w:pPr>
-      <w:spacing w:after="200" w:line="276" w:lineRule="auto"/>
-    </w:pPr>
-    <w:rPr>
-      <w:sz w:val="22"/>
-      <w:szCs w:val="22"/>
-    </w:rPr>
-  </w:style>
-  <w:style w:type="paragraph" w:customStyle="1" w:styleId="327B2FE08B8D44C987A4999CA2B20744">
-    <w:name w:val="327B2FE08B8D44C987A4999CA2B20744"/>
-    <w:pPr>
-      <w:spacing w:after="200" w:line="276" w:lineRule="auto"/>
-    </w:pPr>
-    <w:rPr>
-      <w:sz w:val="22"/>
-      <w:szCs w:val="22"/>
-    </w:rPr>
-  </w:style>
-  <w:style w:type="paragraph" w:customStyle="1" w:styleId="A7ABF878DAC442D1A18C586C5C56E4A4">
-    <w:name w:val="A7ABF878DAC442D1A18C586C5C56E4A4"/>
-    <w:pPr>
-      <w:spacing w:after="200" w:line="276" w:lineRule="auto"/>
-    </w:pPr>
-    <w:rPr>
-      <w:sz w:val="22"/>
-      <w:szCs w:val="22"/>
-    </w:rPr>
-  </w:style>
-  <w:style w:type="paragraph" w:customStyle="1" w:styleId="F00F4E1BBC8C48CB94A24EF9568BA0A5">
-    <w:name w:val="F00F4E1BBC8C48CB94A24EF9568BA0A5"/>
-    <w:pPr>
-      <w:spacing w:after="200" w:line="276" w:lineRule="auto"/>
-    </w:pPr>
-    <w:rPr>
-      <w:sz w:val="22"/>
-      <w:szCs w:val="22"/>
-    </w:rPr>
-  </w:style>
-  <w:style w:type="character" w:styleId="a4">
-    <w:name w:val="Hyperlink"/>
-    <w:basedOn w:val="a0"/>
-    <w:semiHidden/>
-    <w:qFormat/>
-    <w:rPr>
-      <w:color w:val="0000FF"/>
-      <w:u w:val="single"/>
-    </w:rPr>
-  </w:style>
-  <w:style w:type="paragraph" w:customStyle="1" w:styleId="AED29330D355420BBFB1848C640082A1">
-    <w:name w:val="AED29330D355420BBFB1848C640082A1"/>
-    <w:rPr>
-      <w:rFonts w:ascii="Calibri" w:eastAsia="Times New Roman" w:hAnsi="Calibri" w:cs="Times New Roman"/>
-      <w:color w:val="000000"/>
-      <w:sz w:val="26"/>
-      <w:szCs w:val="26"/>
-    </w:rPr>
-  </w:style>
-  <w:style w:type="paragraph" w:customStyle="1" w:styleId="EB3A818BD2B549ADB5E9D8D42654AFB31">
-    <w:name w:val="EB3A818BD2B549ADB5E9D8D42654AFB31"/>
+  <w:style w:type="paragraph" w:customStyle="1" w:styleId="EB3A818BD2B549ADB5E9D8D42654AFB36">
+    <w:name w:val="EB3A818BD2B549ADB5E9D8D42654AFB36"/>
+    <w:rsid w:val="00760361"/>
     <w:pPr>
       <w:spacing w:before="120" w:after="120"/>
       <w:outlineLvl w:val="1"/>
@@ -4952,33 +4720,9 @@
       <w:szCs w:val="32"/>
     </w:rPr>
   </w:style>
-  <w:style w:type="paragraph" w:customStyle="1" w:styleId="30C07EFD620E4444BC0BCA4A04363F94">
-    <w:name w:val="30C07EFD620E4444BC0BCA4A04363F94"/>
-    <w:pPr>
-      <w:spacing w:after="200" w:line="276" w:lineRule="auto"/>
-    </w:pPr>
-    <w:rPr>
-      <w:sz w:val="22"/>
-      <w:szCs w:val="22"/>
-    </w:rPr>
-  </w:style>
-  <w:style w:type="paragraph" w:customStyle="1" w:styleId="9CFE8D15436B41CB8C6AE480B3E336DF">
-    <w:name w:val="9CFE8D15436B41CB8C6AE480B3E336DF"/>
-    <w:rsid w:val="00FB3B83"/>
-    <w:pPr>
-      <w:ind w:left="720"/>
-      <w:contextualSpacing/>
-    </w:pPr>
-    <w:rPr>
-      <w:rFonts w:ascii="Calibri" w:eastAsia="Times New Roman" w:hAnsi="Calibri" w:cs="Times New Roman"/>
-      <w:color w:val="000000"/>
-      <w:sz w:val="26"/>
-      <w:szCs w:val="26"/>
-    </w:rPr>
-  </w:style>
-  <w:style w:type="paragraph" w:customStyle="1" w:styleId="EB3A818BD2B549ADB5E9D8D42654AFB32">
-    <w:name w:val="EB3A818BD2B549ADB5E9D8D42654AFB32"/>
-    <w:rsid w:val="00FB3B83"/>
+  <w:style w:type="paragraph" w:customStyle="1" w:styleId="EB3A818BD2B549ADB5E9D8D42654AFB37">
+    <w:name w:val="EB3A818BD2B549ADB5E9D8D42654AFB37"/>
+    <w:rsid w:val="0028404E"/>
     <w:pPr>
       <w:spacing w:before="120" w:after="120"/>
       <w:outlineLvl w:val="1"/>
@@ -4991,23 +4735,9 @@
       <w:szCs w:val="32"/>
     </w:rPr>
   </w:style>
-  <w:style w:type="paragraph" w:customStyle="1" w:styleId="9CFE8D15436B41CB8C6AE480B3E336DF1">
-    <w:name w:val="9CFE8D15436B41CB8C6AE480B3E336DF1"/>
-    <w:rsid w:val="00FB3B83"/>
-    <w:pPr>
-      <w:ind w:left="720"/>
-      <w:contextualSpacing/>
-    </w:pPr>
-    <w:rPr>
-      <w:rFonts w:ascii="Calibri" w:eastAsia="Times New Roman" w:hAnsi="Calibri" w:cs="Times New Roman"/>
-      <w:color w:val="000000"/>
-      <w:sz w:val="26"/>
-      <w:szCs w:val="26"/>
-    </w:rPr>
-  </w:style>
-  <w:style w:type="paragraph" w:customStyle="1" w:styleId="EB3A818BD2B549ADB5E9D8D42654AFB33">
-    <w:name w:val="EB3A818BD2B549ADB5E9D8D42654AFB33"/>
-    <w:rsid w:val="00FB3B83"/>
+  <w:style w:type="paragraph" w:customStyle="1" w:styleId="EB3A818BD2B549ADB5E9D8D42654AFB38">
+    <w:name w:val="EB3A818BD2B549ADB5E9D8D42654AFB38"/>
+    <w:rsid w:val="00226E29"/>
     <w:pPr>
       <w:spacing w:before="120" w:after="120"/>
       <w:outlineLvl w:val="1"/>
@@ -5020,20 +4750,9 @@
       <w:szCs w:val="32"/>
     </w:rPr>
   </w:style>
-  <w:style w:type="paragraph" w:customStyle="1" w:styleId="015E08F76E804FDB8154643EC88DE2BC">
-    <w:name w:val="015E08F76E804FDB8154643EC88DE2BC"/>
-    <w:rsid w:val="00FB3B83"/>
-    <w:pPr>
-      <w:spacing w:after="200" w:line="276" w:lineRule="auto"/>
-    </w:pPr>
-    <w:rPr>
-      <w:sz w:val="22"/>
-      <w:szCs w:val="22"/>
-    </w:rPr>
-  </w:style>
-  <w:style w:type="paragraph" w:customStyle="1" w:styleId="EB3A818BD2B549ADB5E9D8D42654AFB34">
-    <w:name w:val="EB3A818BD2B549ADB5E9D8D42654AFB34"/>
-    <w:rsid w:val="00C06186"/>
+  <w:style w:type="paragraph" w:customStyle="1" w:styleId="EB3A818BD2B549ADB5E9D8D42654AFB39">
+    <w:name w:val="EB3A818BD2B549ADB5E9D8D42654AFB39"/>
+    <w:rsid w:val="004C2E20"/>
     <w:pPr>
       <w:spacing w:before="120" w:after="120"/>
       <w:outlineLvl w:val="1"/>
@@ -5046,11 +4765,81 @@
       <w:szCs w:val="32"/>
     </w:rPr>
   </w:style>
+  <w:style w:type="paragraph" w:customStyle="1" w:styleId="5A3B244430164B9E8B51ABCBE2CE9ED3">
+    <w:name w:val="5A3B244430164B9E8B51ABCBE2CE9ED3"/>
+    <w:rsid w:val="0056529B"/>
+    <w:pPr>
+      <w:spacing w:after="160" w:line="259" w:lineRule="auto"/>
+    </w:pPr>
+    <w:rPr>
+      <w:sz w:val="22"/>
+      <w:szCs w:val="22"/>
+    </w:rPr>
+  </w:style>
+  <w:style w:type="paragraph" w:customStyle="1" w:styleId="0C4853D889714276AD36608F0E37000C">
+    <w:name w:val="0C4853D889714276AD36608F0E37000C"/>
+    <w:rsid w:val="0056529B"/>
+    <w:pPr>
+      <w:spacing w:after="160" w:line="259" w:lineRule="auto"/>
+    </w:pPr>
+    <w:rPr>
+      <w:sz w:val="22"/>
+      <w:szCs w:val="22"/>
+    </w:rPr>
+  </w:style>
+  <w:style w:type="paragraph" w:customStyle="1" w:styleId="1188C5008A4F48FBBAC7F2DDA8F591BB">
+    <w:name w:val="1188C5008A4F48FBBAC7F2DDA8F591BB"/>
+    <w:rsid w:val="00AE4ADB"/>
+    <w:pPr>
+      <w:spacing w:after="160" w:line="259" w:lineRule="auto"/>
+    </w:pPr>
+    <w:rPr>
+      <w:sz w:val="22"/>
+      <w:szCs w:val="22"/>
+    </w:rPr>
+  </w:style>
+  <w:style w:type="paragraph" w:customStyle="1" w:styleId="EB3A818BD2B549ADB5E9D8D42654AFB310">
+    <w:name w:val="EB3A818BD2B549ADB5E9D8D42654AFB310"/>
+    <w:rsid w:val="00327086"/>
+    <w:pPr>
+      <w:spacing w:before="120" w:after="120"/>
+      <w:outlineLvl w:val="1"/>
+    </w:pPr>
+    <w:rPr>
+      <w:rFonts w:ascii="Calibri" w:eastAsia="Times New Roman" w:hAnsi="Calibri" w:cs="Times New Roman"/>
+      <w:b/>
+      <w:color w:val="000000"/>
+      <w:sz w:val="32"/>
+      <w:szCs w:val="32"/>
+    </w:rPr>
+  </w:style>
+  <w:style w:type="paragraph" w:customStyle="1" w:styleId="6D437555C677470293F7097FD5B28456">
+    <w:name w:val="6D437555C677470293F7097FD5B28456"/>
+    <w:rsid w:val="00327086"/>
+    <w:pPr>
+      <w:spacing w:after="160" w:line="259" w:lineRule="auto"/>
+    </w:pPr>
+    <w:rPr>
+      <w:sz w:val="22"/>
+      <w:szCs w:val="22"/>
+    </w:rPr>
+  </w:style>
+  <w:style w:type="paragraph" w:customStyle="1" w:styleId="46869BB6B40F498C8AD1245B550E3BC5">
+    <w:name w:val="46869BB6B40F498C8AD1245B550E3BC5"/>
+    <w:rsid w:val="00327086"/>
+    <w:pPr>
+      <w:spacing w:after="160" w:line="259" w:lineRule="auto"/>
+    </w:pPr>
+    <w:rPr>
+      <w:sz w:val="22"/>
+      <w:szCs w:val="22"/>
+    </w:rPr>
+  </w:style>
 </w:styles>
 </file>
 
 <file path=word/glossary/webSettings.xml><?xml version="1.0" encoding="utf-8"?>
-<w:webSettings xmlns:mc="http://schemas.openxmlformats.org/markup-compatibility/2006" xmlns:r="http://schemas.openxmlformats.org/officeDocument/2006/relationships" xmlns:w="http://schemas.openxmlformats.org/wordprocessingml/2006/main" xmlns:w14="http://schemas.microsoft.com/office/word/2010/wordml" mc:Ignorable="w14"/>
+<w:webSettings xmlns:mc="http://schemas.openxmlformats.org/markup-compatibility/2006" xmlns:r="http://schemas.openxmlformats.org/officeDocument/2006/relationships" xmlns:w="http://schemas.openxmlformats.org/wordprocessingml/2006/main" xmlns:w14="http://schemas.microsoft.com/office/word/2010/wordml" xmlns:w15="http://schemas.microsoft.com/office/word/2012/wordml" xmlns:w16cid="http://schemas.microsoft.com/office/word/2016/wordml/cid" xmlns:w16se="http://schemas.microsoft.com/office/word/2015/wordml/symex" mc:Ignorable="w14 w15 w16se w16cid"/>
 </file>
 
 <file path=word/theme/theme1.xml><?xml version="1.0" encoding="utf-8"?>
@@ -5343,7 +5132,7 @@
 </file>
 
 <file path=customXml/itemProps1.xml><?xml version="1.0" encoding="utf-8"?>
-<ds:datastoreItem xmlns:ds="http://schemas.openxmlformats.org/officeDocument/2006/customXml" ds:itemID="{754EFE95-B7E7-4FF8-AE17-464F0AC60B51}">
+<ds:datastoreItem xmlns:ds="http://schemas.openxmlformats.org/officeDocument/2006/customXml" ds:itemID="{D814C6CD-243A-451B-8D2C-3C8CDA007910}">
   <ds:schemaRefs>
     <ds:schemaRef ds:uri="http://schemas.openxmlformats.org/officeDocument/2006/bibliography"/>
   </ds:schemaRefs>

--- a/examples/reports/ru-ru/ProcedureNoticeTemplate.docx
+++ b/examples/reports/ru-ru/ProcedureNoticeTemplate.docx
@@ -1,10 +1,10 @@
 
 <file path=word/document.xml><?xml version="1.0" encoding="utf-8"?>
-<w:document xmlns:wpc="http://schemas.microsoft.com/office/word/2010/wordprocessingCanvas" xmlns:cx="http://schemas.microsoft.com/office/drawing/2014/chartex" xmlns:cx1="http://schemas.microsoft.com/office/drawing/2015/9/8/chartex" xmlns:cx2="http://schemas.microsoft.com/office/drawing/2015/10/21/chartex" xmlns:cx3="http://schemas.microsoft.com/office/drawing/2016/5/9/chartex" xmlns:cx4="http://schemas.microsoft.com/office/drawing/2016/5/10/chartex" xmlns:cx5="http://schemas.microsoft.com/office/drawing/2016/5/11/chartex" xmlns:cx6="http://schemas.microsoft.com/office/drawing/2016/5/12/chartex" xmlns:cx7="http://schemas.microsoft.com/office/drawing/2016/5/13/chartex" xmlns:cx8="http://schemas.microsoft.com/office/drawing/2016/5/14/chartex" xmlns:mc="http://schemas.openxmlformats.org/markup-compatibility/2006" xmlns:aink="http://schemas.microsoft.com/office/drawing/2016/ink" xmlns:am3d="http://schemas.microsoft.com/office/drawing/2017/model3d" xmlns:o="urn:schemas-microsoft-com:office:office" xmlns:r="http://schemas.openxmlformats.org/officeDocument/2006/relationships" xmlns:m="http://schemas.openxmlformats.org/officeDocument/2006/math" xmlns:v="urn:schemas-microsoft-com:vml" xmlns:wp14="http://schemas.microsoft.com/office/word/2010/wordprocessingDrawing" xmlns:wp="http://schemas.openxmlformats.org/drawingml/2006/wordprocessingDrawing" xmlns:w10="urn:schemas-microsoft-com:office:word" xmlns:w="http://schemas.openxmlformats.org/wordprocessingml/2006/main" xmlns:w14="http://schemas.microsoft.com/office/word/2010/wordml" xmlns:w15="http://schemas.microsoft.com/office/word/2012/wordml" xmlns:w16cid="http://schemas.microsoft.com/office/word/2016/wordml/cid" xmlns:w16se="http://schemas.microsoft.com/office/word/2015/wordml/symex" xmlns:wpg="http://schemas.microsoft.com/office/word/2010/wordprocessingGroup" xmlns:wpi="http://schemas.microsoft.com/office/word/2010/wordprocessingInk" xmlns:wne="http://schemas.microsoft.com/office/word/2006/wordml" xmlns:wps="http://schemas.microsoft.com/office/word/2010/wordprocessingShape" mc:Ignorable="w14 w15 w16se w16cid wp14">
+<w:document xmlns:wpc="http://schemas.microsoft.com/office/word/2010/wordprocessingCanvas" xmlns:cx="http://schemas.microsoft.com/office/drawing/2014/chartex" xmlns:cx1="http://schemas.microsoft.com/office/drawing/2015/9/8/chartex" xmlns:cx2="http://schemas.microsoft.com/office/drawing/2015/10/21/chartex" xmlns:cx3="http://schemas.microsoft.com/office/drawing/2016/5/9/chartex" xmlns:cx4="http://schemas.microsoft.com/office/drawing/2016/5/10/chartex" xmlns:cx5="http://schemas.microsoft.com/office/drawing/2016/5/11/chartex" xmlns:cx6="http://schemas.microsoft.com/office/drawing/2016/5/12/chartex" xmlns:cx7="http://schemas.microsoft.com/office/drawing/2016/5/13/chartex" xmlns:cx8="http://schemas.microsoft.com/office/drawing/2016/5/14/chartex" xmlns:mc="http://schemas.openxmlformats.org/markup-compatibility/2006" xmlns:aink="http://schemas.microsoft.com/office/drawing/2016/ink" xmlns:am3d="http://schemas.microsoft.com/office/drawing/2017/model3d" xmlns:o="urn:schemas-microsoft-com:office:office" xmlns:r="http://schemas.openxmlformats.org/officeDocument/2006/relationships" xmlns:m="http://schemas.openxmlformats.org/officeDocument/2006/math" xmlns:v="urn:schemas-microsoft-com:vml" xmlns:wp14="http://schemas.microsoft.com/office/word/2010/wordprocessingDrawing" xmlns:wp="http://schemas.openxmlformats.org/drawingml/2006/wordprocessingDrawing" xmlns:w10="urn:schemas-microsoft-com:office:word" xmlns:w="http://schemas.openxmlformats.org/wordprocessingml/2006/main" xmlns:w14="http://schemas.microsoft.com/office/word/2010/wordml" xmlns:w15="http://schemas.microsoft.com/office/word/2012/wordml" xmlns:w16cex="http://schemas.microsoft.com/office/word/2018/wordml/cex" xmlns:w16cid="http://schemas.microsoft.com/office/word/2016/wordml/cid" xmlns:w16="http://schemas.microsoft.com/office/word/2018/wordml" xmlns:w16sdtdh="http://schemas.microsoft.com/office/word/2020/wordml/sdtdatahash" xmlns:w16se="http://schemas.microsoft.com/office/word/2015/wordml/symex" xmlns:wpg="http://schemas.microsoft.com/office/word/2010/wordprocessingGroup" xmlns:wpi="http://schemas.microsoft.com/office/word/2010/wordprocessingInk" xmlns:wne="http://schemas.microsoft.com/office/word/2006/wordml" xmlns:wps="http://schemas.microsoft.com/office/word/2010/wordprocessingShape" mc:Ignorable="w14 w15 w16se w16cid w16 w16cex w16sdtdh wp14">
   <w:body>
     <w:p>
       <w:pPr>
-        <w:pStyle w:val="1"/>
+        <w:pStyle w:val="Heading1"/>
       </w:pPr>
       <w:r>
         <w:t>Извещение о запросе</w:t>
@@ -54,14 +54,7 @@
           <w:sz w:val="22"/>
           <w:szCs w:val="22"/>
         </w:rPr>
-        <w:t>, в</w:t>
-      </w:r>
-      <w:r>
-        <w:rPr>
-          <w:sz w:val="22"/>
-          <w:szCs w:val="22"/>
-        </w:rPr>
-        <w:t xml:space="preserve">ремя в документе указано в часовом поясе </w:t>
+        <w:t xml:space="preserve">, время в документе указано в часовом поясе </w:t>
       </w:r>
       <w:sdt>
         <w:sdtPr>
@@ -104,7 +97,7 @@
     <w:p/>
     <w:tbl>
       <w:tblPr>
-        <w:tblStyle w:val="ac"/>
+        <w:tblStyle w:val="TableGrid"/>
         <w:tblW w:w="0" w:type="auto"/>
         <w:tblLook w:val="04A0" w:firstRow="1" w:lastRow="0" w:firstColumn="1" w:lastColumn="0" w:noHBand="0" w:noVBand="1"/>
       </w:tblPr>
@@ -193,7 +186,7 @@
                 <w:b/>
                 <w:bCs/>
               </w:rPr>
-              <w:t>Заказчик</w:t>
+              <w:t>Тип запроса</w:t>
             </w:r>
           </w:p>
         </w:tc>
@@ -207,14 +200,13 @@
               <w:right w:w="115" w:type="dxa"/>
             </w:tcMar>
           </w:tcPr>
-          <w:bookmarkStart w:id="0" w:name="OLE_LINK2" w:displacedByCustomXml="next"/>
-          <w:bookmarkStart w:id="1" w:name="OLE_LINK1" w:displacedByCustomXml="next"/>
+          <w:bookmarkStart w:id="0" w:name="OLE_LINK1" w:displacedByCustomXml="next"/>
+          <w:bookmarkStart w:id="1" w:name="OLE_LINK2" w:displacedByCustomXml="next"/>
           <w:sdt>
             <w:sdtPr>
-              <w:alias w:val="CreatedCompanyName"/>
-              <w:tag w:val="CreatedCompanyName"/>
-              <w:id w:val="-1081670302"/>
-              <w:lock w:val="sdtContentLocked"/>
+              <w:alias w:val="ProcedureType"/>
+              <w:tag w:val="ProcedureType"/>
+              <w:id w:val="-719281355"/>
               <w:placeholder>
                 <w:docPart w:val="DefaultPlaceholder_-1854013440"/>
               </w:placeholder>
@@ -223,7 +215,7 @@
             <w:sdtContent>
               <w:p>
                 <w:r>
-                  <w:t>АКАДО Телеком (ОАО "КОМКОР")</w:t>
+                  <w:t>Закупка</w:t>
                 </w:r>
               </w:p>
             </w:sdtContent>
@@ -250,20 +242,70 @@
                 <w:bCs/>
               </w:rPr>
             </w:pPr>
-            <w:bookmarkStart w:id="2" w:name="_GoBack" w:colFirst="1" w:colLast="1"/>
             <w:r>
               <w:rPr>
                 <w:b/>
                 <w:bCs/>
               </w:rPr>
-              <w:t>Контакт</w:t>
+              <w:t>Заказчик</w:t>
             </w:r>
+          </w:p>
+        </w:tc>
+        <w:tc>
+          <w:tcPr>
+            <w:tcW w:w="6043" w:type="dxa"/>
+            <w:tcMar>
+              <w:top w:w="29" w:type="dxa"/>
+              <w:left w:w="115" w:type="dxa"/>
+              <w:bottom w:w="29" w:type="dxa"/>
+              <w:right w:w="115" w:type="dxa"/>
+            </w:tcMar>
+          </w:tcPr>
+          <w:sdt>
+            <w:sdtPr>
+              <w:alias w:val="CreatedCompanyName"/>
+              <w:tag w:val="CreatedCompanyName"/>
+              <w:id w:val="1817755729"/>
+              <w:lock w:val="contentLocked"/>
+              <w:placeholder>
+                <w:docPart w:val="AED316CB0BD74F77A60D93C4CBA58E4A"/>
+              </w:placeholder>
+            </w:sdtPr>
+            <w:sdtEndPr/>
+            <w:sdtContent>
+              <w:p>
+                <w:r>
+                  <w:t>АКАДО Телеком (ОАО "КОМКОР")</w:t>
+                </w:r>
+              </w:p>
+            </w:sdtContent>
+          </w:sdt>
+        </w:tc>
+      </w:tr>
+      <w:tr>
+        <w:tc>
+          <w:tcPr>
+            <w:tcW w:w="3528" w:type="dxa"/>
+            <w:tcMar>
+              <w:top w:w="29" w:type="dxa"/>
+              <w:left w:w="115" w:type="dxa"/>
+              <w:bottom w:w="29" w:type="dxa"/>
+              <w:right w:w="115" w:type="dxa"/>
+            </w:tcMar>
+          </w:tcPr>
+          <w:p>
+            <w:pPr>
+              <w:rPr>
+                <w:b/>
+                <w:bCs/>
+              </w:rPr>
+            </w:pPr>
             <w:r>
               <w:rPr>
                 <w:b/>
                 <w:bCs/>
               </w:rPr>
-              <w:t>ы</w:t>
+              <w:t>Контакты</w:t>
             </w:r>
           </w:p>
         </w:tc>
@@ -283,9 +325,10 @@
               <w:tag w:val="Contacts"/>
               <w:id w:val="980415745"/>
               <w:placeholder>
-                <w:docPart w:val="46869BB6B40F498C8AD1245B550E3BC5"/>
+                <w:docPart w:val="0172286E6C5D4E5090BDA2F7CF955800"/>
               </w:placeholder>
             </w:sdtPr>
+            <w:sdtEndPr/>
             <w:sdtContent>
               <w:sdt>
                 <w:sdtPr>
@@ -293,9 +336,10 @@
                   <w:tag w:val="Contact"/>
                   <w:id w:val="-2074040072"/>
                   <w:placeholder>
-                    <w:docPart w:val="46869BB6B40F498C8AD1245B550E3BC5"/>
+                    <w:docPart w:val="0172286E6C5D4E5090BDA2F7CF955800"/>
                   </w:placeholder>
                 </w:sdtPr>
+                <w:sdtEndPr/>
                 <w:sdtContent>
                   <w:p>
                     <w:r>
@@ -308,7 +352,6 @@
           </w:sdt>
         </w:tc>
       </w:tr>
-      <w:bookmarkEnd w:id="2"/>
       <w:tr>
         <w:tc>
           <w:tcPr>
@@ -352,7 +395,7 @@
               <w:tag w:val="ProcedureDescription"/>
               <w:id w:val="1391917297"/>
               <w:placeholder>
-                <w:docPart w:val="1188C5008A4F48FBBAC7F2DDA8F591BB"/>
+                <w:docPart w:val="47175D0ECF0042858B014BDC82FBF212"/>
               </w:placeholder>
             </w:sdtPr>
             <w:sdtEndPr/>
@@ -363,7 +406,7 @@
                   <w:tag w:val="Description"/>
                   <w:id w:val="-1326040471"/>
                   <w:placeholder>
-                    <w:docPart w:val="1188C5008A4F48FBBAC7F2DDA8F591BB"/>
+                    <w:docPart w:val="47175D0ECF0042858B014BDC82FBF212"/>
                   </w:placeholder>
                 </w:sdtPr>
                 <w:sdtEndPr/>
@@ -422,7 +465,7 @@
               <w:tag w:val="DeliveryList"/>
               <w:id w:val="1552037609"/>
               <w:placeholder>
-                <w:docPart w:val="DefaultPlaceholder_-1854013440"/>
+                <w:docPart w:val="44461B33C89E4F879F00211BBB3B0AAB"/>
               </w:placeholder>
             </w:sdtPr>
             <w:sdtEndPr/>
@@ -433,7 +476,7 @@
                   <w:tag w:val="DeliveryAddress"/>
                   <w:id w:val="853691607"/>
                   <w:placeholder>
-                    <w:docPart w:val="DefaultPlaceholder_-1854013440"/>
+                    <w:docPart w:val="44461B33C89E4F879F00211BBB3B0AAB"/>
                   </w:placeholder>
                 </w:sdtPr>
                 <w:sdtEndPr/>
@@ -497,7 +540,7 @@
               <w:tag w:val="AcceptanceEndDate"/>
               <w:id w:val="-1375931865"/>
               <w:placeholder>
-                <w:docPart w:val="DefaultPlaceholder_-1854013440"/>
+                <w:docPart w:val="44461B33C89E4F879F00211BBB3B0AAB"/>
               </w:placeholder>
             </w:sdtPr>
             <w:sdtEndPr/>
@@ -544,8 +587,8 @@
             </w:r>
           </w:p>
         </w:tc>
-        <w:bookmarkStart w:id="3" w:name="OLE_LINK14"/>
-        <w:bookmarkStart w:id="4" w:name="OLE_LINK13"/>
+        <w:bookmarkStart w:id="2" w:name="OLE_LINK14"/>
+        <w:bookmarkStart w:id="3" w:name="OLE_LINK13"/>
         <w:tc>
           <w:tcPr>
             <w:tcW w:w="6043" w:type="dxa"/>
@@ -563,12 +606,12 @@
                 <w:tag w:val="Url"/>
                 <w:id w:val="1434324479"/>
                 <w:placeholder>
-                  <w:docPart w:val="DefaultPlaceholder_-1854013440"/>
+                  <w:docPart w:val="44461B33C89E4F879F00211BBB3B0AAB"/>
                 </w:placeholder>
               </w:sdtPr>
               <w:sdtEndPr>
                 <w:rPr>
-                  <w:rStyle w:val="aa"/>
+                  <w:rStyle w:val="Hyperlink"/>
                   <w:bCs/>
                   <w:color w:val="0000FF"/>
                   <w:szCs w:val="24"/>
@@ -579,8 +622,8 @@
                 <w:r>
                   <w:t>https://bidzaar.com/process/light/b91e45d7-7465-46a2-b776-2152e9ff6f7d/request</w:t>
                 </w:r>
+                <w:bookmarkEnd w:id="2"/>
                 <w:bookmarkEnd w:id="3"/>
-                <w:bookmarkEnd w:id="4"/>
               </w:sdtContent>
             </w:sdt>
           </w:p>
@@ -590,7 +633,7 @@
     <w:p/>
     <w:p>
       <w:pPr>
-        <w:pStyle w:val="2"/>
+        <w:pStyle w:val="Heading2"/>
       </w:pPr>
       <w:r>
         <w:t>Параметры запроса</w:t>
@@ -598,18 +641,18 @@
     </w:p>
     <w:tbl>
       <w:tblPr>
-        <w:tblStyle w:val="ac"/>
-        <w:tblW w:w="0" w:type="auto"/>
+        <w:tblStyle w:val="TableGrid"/>
+        <w:tblW w:w="5000" w:type="pct"/>
         <w:tblLook w:val="04A0" w:firstRow="1" w:lastRow="0" w:firstColumn="1" w:lastColumn="0" w:noHBand="0" w:noVBand="1"/>
       </w:tblPr>
       <w:tblGrid>
-        <w:gridCol w:w="3618"/>
-        <w:gridCol w:w="5953"/>
+        <w:gridCol w:w="3485"/>
+        <w:gridCol w:w="6100"/>
       </w:tblGrid>
       <w:tr>
         <w:tc>
           <w:tcPr>
-            <w:tcW w:w="3618" w:type="dxa"/>
+            <w:tcW w:w="3485" w:type="dxa"/>
             <w:tcMar>
               <w:top w:w="29" w:type="dxa"/>
               <w:left w:w="115" w:type="dxa"/>
@@ -635,7 +678,7 @@
         </w:tc>
         <w:tc>
           <w:tcPr>
-            <w:tcW w:w="5953" w:type="dxa"/>
+            <w:tcW w:w="6100" w:type="dxa"/>
             <w:tcMar>
               <w:top w:w="29" w:type="dxa"/>
               <w:left w:w="115" w:type="dxa"/>
@@ -656,7 +699,13 @@
             <w:sdtContent>
               <w:p>
                 <w:r>
-                  <w:t>RUB</w:t>
+                  <w:t xml:space="preserve">RUB, </w:t>
+                </w:r>
+                <w:r>
+                  <w:rPr>
+                    <w:lang w:val="en-US"/>
+                  </w:rPr>
+                  <w:t>USD</w:t>
                 </w:r>
               </w:p>
             </w:sdtContent>
@@ -666,7 +715,7 @@
       <w:tr>
         <w:tc>
           <w:tcPr>
-            <w:tcW w:w="3618" w:type="dxa"/>
+            <w:tcW w:w="3485" w:type="dxa"/>
             <w:tcMar>
               <w:top w:w="29" w:type="dxa"/>
               <w:left w:w="115" w:type="dxa"/>
@@ -686,13 +735,13 @@
                 <w:b/>
                 <w:bCs/>
               </w:rPr>
-              <w:t>При выборе победителя учитывать</w:t>
+              <w:t>При выборе победителя учитывается</w:t>
             </w:r>
           </w:p>
         </w:tc>
         <w:tc>
           <w:tcPr>
-            <w:tcW w:w="5953" w:type="dxa"/>
+            <w:tcW w:w="6100" w:type="dxa"/>
             <w:tcMar>
               <w:top w:w="29" w:type="dxa"/>
               <w:left w:w="115" w:type="dxa"/>
@@ -713,7 +762,7 @@
             <w:sdtContent>
               <w:p>
                 <w:r>
-                  <w:t>Цены без НДС</w:t>
+                  <w:t>Цена без НДС</w:t>
                 </w:r>
               </w:p>
             </w:sdtContent>
@@ -723,7 +772,7 @@
       <w:tr>
         <w:tc>
           <w:tcPr>
-            <w:tcW w:w="3618" w:type="dxa"/>
+            <w:tcW w:w="3485" w:type="dxa"/>
             <w:tcMar>
               <w:top w:w="29" w:type="dxa"/>
               <w:left w:w="115" w:type="dxa"/>
@@ -738,27 +787,18 @@
                 <w:bCs/>
               </w:rPr>
             </w:pPr>
-            <w:proofErr w:type="spellStart"/>
             <w:r>
               <w:rPr>
                 <w:b/>
                 <w:bCs/>
               </w:rPr>
-              <w:t>Автопродление</w:t>
-            </w:r>
-            <w:proofErr w:type="spellEnd"/>
-            <w:r>
-              <w:rPr>
-                <w:b/>
-                <w:bCs/>
-              </w:rPr>
-              <w:t xml:space="preserve"> приёма предложений</w:t>
+              <w:t>Автопродление приёма предложений</w:t>
             </w:r>
           </w:p>
         </w:tc>
         <w:tc>
           <w:tcPr>
-            <w:tcW w:w="5953" w:type="dxa"/>
+            <w:tcW w:w="6100" w:type="dxa"/>
             <w:tcMar>
               <w:top w:w="29" w:type="dxa"/>
               <w:left w:w="115" w:type="dxa"/>
@@ -792,7 +832,7 @@
       <w:tr>
         <w:tc>
           <w:tcPr>
-            <w:tcW w:w="3618" w:type="dxa"/>
+            <w:tcW w:w="3485" w:type="dxa"/>
             <w:tcMar>
               <w:top w:w="29" w:type="dxa"/>
               <w:left w:w="115" w:type="dxa"/>
@@ -818,7 +858,7 @@
         </w:tc>
         <w:tc>
           <w:tcPr>
-            <w:tcW w:w="5953" w:type="dxa"/>
+            <w:tcW w:w="6100" w:type="dxa"/>
             <w:tcMar>
               <w:top w:w="29" w:type="dxa"/>
               <w:left w:w="115" w:type="dxa"/>
@@ -839,7 +879,7 @@
             <w:sdtContent>
               <w:p>
                 <w:r>
-                  <w:t>Публичная</w:t>
+                  <w:t>Открытый</w:t>
                 </w:r>
               </w:p>
             </w:sdtContent>
@@ -849,7 +889,7 @@
       <w:tr>
         <w:tc>
           <w:tcPr>
-            <w:tcW w:w="3618" w:type="dxa"/>
+            <w:tcW w:w="3485" w:type="dxa"/>
             <w:tcMar>
               <w:top w:w="29" w:type="dxa"/>
               <w:left w:w="115" w:type="dxa"/>
@@ -875,7 +915,7 @@
         </w:tc>
         <w:tc>
           <w:tcPr>
-            <w:tcW w:w="5953" w:type="dxa"/>
+            <w:tcW w:w="6100" w:type="dxa"/>
             <w:tcMar>
               <w:top w:w="29" w:type="dxa"/>
               <w:left w:w="115" w:type="dxa"/>
@@ -883,88 +923,54 @@
               <w:right w:w="115" w:type="dxa"/>
             </w:tcMar>
           </w:tcPr>
-          <w:p/>
-          <w:sdt>
-            <w:sdtPr>
+          <w:p>
+            <w:pPr>
               <w:rPr>
                 <w:rFonts w:cs="Calibri"/>
               </w:rPr>
-              <w:alias w:val="AccreditationNotRequired"/>
-              <w:tag w:val="AccreditationNotRequired"/>
-              <w:id w:val="-593167132"/>
-              <w:placeholder>
-                <w:docPart w:val="DefaultPlaceholder_1082065158"/>
-              </w:placeholder>
-            </w:sdtPr>
-            <w:sdtEndPr>
-              <w:rPr>
-                <w:rFonts w:cs="Times New Roman"/>
-                <w:sz w:val="22"/>
-                <w:lang w:val="en-US"/>
-              </w:rPr>
-            </w:sdtEndPr>
-            <w:sdtContent>
-              <w:p>
-                <w:pPr>
-                  <w:rPr>
-                    <w:rFonts w:cs="Calibri"/>
-                  </w:rPr>
-                </w:pPr>
+            </w:pPr>
+            <w:sdt>
+              <w:sdtPr>
+                <w:rPr>
+                  <w:rFonts w:cs="Calibri"/>
+                </w:rPr>
+                <w:alias w:val="AccreditationNotRequired"/>
+                <w:tag w:val="AccreditationNotRequired"/>
+                <w:id w:val="-593167132"/>
+                <w:placeholder>
+                  <w:docPart w:val="DefaultPlaceholder_1082065158"/>
+                </w:placeholder>
+              </w:sdtPr>
+              <w:sdtEndPr>
+                <w:rPr>
+                  <w:rFonts w:cs="Times New Roman"/>
+                  <w:sz w:val="22"/>
+                  <w:lang w:val="en-US"/>
+                </w:rPr>
+              </w:sdtEndPr>
+              <w:sdtContent>
                 <w:r>
                   <w:rPr>
                     <w:rFonts w:cs="Calibri"/>
                   </w:rPr>
                   <w:t>Для подачи предложений аккредитация в реестрах заказчика не требуется</w:t>
                 </w:r>
-              </w:p>
-              <w:sdt>
-                <w:sdtPr>
-                  <w:rPr>
-                    <w:sz w:val="22"/>
-                    <w:lang w:val="en-US"/>
-                  </w:rPr>
-                  <w:alias w:val="Fake"/>
-                  <w:tag w:val="Fake"/>
-                  <w:id w:val="800652034"/>
-                  <w:placeholder>
-                    <w:docPart w:val="DefaultPlaceholder_1082065158"/>
-                  </w:placeholder>
-                  <w:showingPlcHdr/>
-                  <w:text/>
-                </w:sdtPr>
-                <w:sdtEndPr/>
-                <w:sdtContent>
-                  <w:p>
-                    <w:pPr>
-                      <w:rPr>
-                        <w:sz w:val="22"/>
-                        <w:lang w:val="en-US"/>
-                      </w:rPr>
-                    </w:pPr>
-                  </w:p>
-                </w:sdtContent>
-              </w:sdt>
-            </w:sdtContent>
-          </w:sdt>
-          <w:sdt>
-            <w:sdtPr>
-              <w:rPr>
-                <w:rFonts w:cs="Calibri"/>
-              </w:rPr>
-              <w:alias w:val="AccreditationRequired"/>
-              <w:tag w:val="AccreditationRequired"/>
-              <w:id w:val="949972481"/>
-              <w:placeholder>
-                <w:docPart w:val="DefaultPlaceholder_1082065158"/>
-              </w:placeholder>
-            </w:sdtPr>
-            <w:sdtEndPr>
-              <w:rPr>
-                <w:rFonts w:cs="Times New Roman"/>
-              </w:rPr>
-            </w:sdtEndPr>
-            <w:sdtContent>
-              <w:p>
+              </w:sdtContent>
+            </w:sdt>
+            <w:sdt>
+              <w:sdtPr>
+                <w:rPr>
+                  <w:rFonts w:cs="Calibri"/>
+                </w:rPr>
+                <w:alias w:val="AccreditationRequired"/>
+                <w:tag w:val="AccreditationRequired"/>
+                <w:id w:val="847754328"/>
+                <w:placeholder>
+                  <w:docPart w:val="DefaultPlaceholder_-1854013440"/>
+                </w:placeholder>
+              </w:sdtPr>
+              <w:sdtEndPr/>
+              <w:sdtContent>
                 <w:r>
                   <w:rPr>
                     <w:rFonts w:cs="Calibri"/>
@@ -980,78 +986,36 @@
                   </w:rPr>
                   <w:t>необходима аккредитация в реестрах заказчика:</w:t>
                 </w:r>
+              </w:sdtContent>
+            </w:sdt>
+          </w:p>
+          <w:sdt>
+            <w:sdtPr>
+              <w:alias w:val="RegistryItem"/>
+              <w:tag w:val="RegistryItem"/>
+              <w:id w:val="-1527095387"/>
+              <w:placeholder>
+                <w:docPart w:val="F6742456313C4965AE3DE78329E9AEC1"/>
+              </w:placeholder>
+            </w:sdtPr>
+            <w:sdtEndPr/>
+            <w:sdtContent>
+              <w:p>
+                <w:pPr>
+                  <w:pStyle w:val="ListParagraph"/>
+                </w:pPr>
+                <w:r>
+                  <w:t>Имя реестра (ссылка)</w:t>
+                </w:r>
               </w:p>
-              <w:sdt>
-                <w:sdtPr>
-                  <w:alias w:val="RegistryItem"/>
-                  <w:tag w:val="RegistryItem"/>
-                  <w:id w:val="-1527095387"/>
-                  <w:placeholder>
-                    <w:docPart w:val="DefaultPlaceholder_1082065158"/>
-                  </w:placeholder>
-                </w:sdtPr>
-                <w:sdtEndPr/>
-                <w:sdtContent>
-                  <w:p>
-                    <w:pPr>
-                      <w:pStyle w:val="ae"/>
-                      <w:numPr>
-                        <w:ilvl w:val="0"/>
-                        <w:numId w:val="5"/>
-                      </w:numPr>
-                    </w:pPr>
-                    <w:sdt>
-                      <w:sdtPr>
-                        <w:alias w:val="RegistryName"/>
-                        <w:tag w:val="RegistryName"/>
-                        <w:id w:val="-1935655736"/>
-                        <w:placeholder>
-                          <w:docPart w:val="DefaultPlaceholder_1082065158"/>
-                        </w:placeholder>
-                        <w:text/>
-                      </w:sdtPr>
-                      <w:sdtEndPr/>
-                      <w:sdtContent>
-                        <w:r>
-                          <w:t>Имя реестра</w:t>
-                        </w:r>
-                      </w:sdtContent>
-                    </w:sdt>
-                    <w:r>
-                      <w:t xml:space="preserve"> (</w:t>
-                    </w:r>
-                    <w:sdt>
-                      <w:sdtPr>
-                        <w:alias w:val="Link"/>
-                        <w:tag w:val="Link"/>
-                        <w:id w:val="1648632830"/>
-                        <w:placeholder>
-                          <w:docPart w:val="DefaultPlaceholder_1082065158"/>
-                        </w:placeholder>
-                        <w:text/>
-                      </w:sdtPr>
-                      <w:sdtEndPr/>
-                      <w:sdtContent>
-                        <w:r>
-                          <w:t>ссылка</w:t>
-                        </w:r>
-                      </w:sdtContent>
-                    </w:sdt>
-                    <w:r>
-                      <w:t>)</w:t>
-                    </w:r>
-                  </w:p>
-                </w:sdtContent>
-              </w:sdt>
             </w:sdtContent>
           </w:sdt>
-          <w:p/>
         </w:tc>
       </w:tr>
       <w:tr>
         <w:tc>
           <w:tcPr>
-            <w:tcW w:w="3618" w:type="dxa"/>
+            <w:tcW w:w="3485" w:type="dxa"/>
             <w:tcMar>
               <w:top w:w="29" w:type="dxa"/>
               <w:left w:w="115" w:type="dxa"/>
@@ -1071,21 +1035,13 @@
                 <w:b/>
                 <w:bCs/>
               </w:rPr>
-              <w:t xml:space="preserve">Организатор на этапе приёма </w:t>
-            </w:r>
-            <w:r>
-              <w:rPr>
-                <w:b/>
-                <w:bCs/>
-              </w:rPr>
-              <w:lastRenderedPageBreak/>
-              <w:t>предложений</w:t>
+              <w:t>Организатор на этапе приёма предложений</w:t>
             </w:r>
           </w:p>
         </w:tc>
         <w:tc>
           <w:tcPr>
-            <w:tcW w:w="5953" w:type="dxa"/>
+            <w:tcW w:w="6100" w:type="dxa"/>
             <w:tcMar>
               <w:top w:w="29" w:type="dxa"/>
               <w:left w:w="115" w:type="dxa"/>
@@ -1106,11 +1062,7 @@
             <w:sdtContent>
               <w:p>
                 <w:r>
-                  <w:t xml:space="preserve">Видит предложения </w:t>
-                </w:r>
-                <w:r>
-                  <w:lastRenderedPageBreak/>
-                  <w:t>участников</w:t>
+                  <w:t>Видит предложения участников</w:t>
                 </w:r>
               </w:p>
             </w:sdtContent>
@@ -1120,65 +1072,7 @@
       <w:tr>
         <w:tc>
           <w:tcPr>
-            <w:tcW w:w="3618" w:type="dxa"/>
-            <w:tcMar>
-              <w:top w:w="29" w:type="dxa"/>
-              <w:left w:w="115" w:type="dxa"/>
-              <w:bottom w:w="29" w:type="dxa"/>
-              <w:right w:w="115" w:type="dxa"/>
-            </w:tcMar>
-          </w:tcPr>
-          <w:p>
-            <w:pPr>
-              <w:rPr>
-                <w:b/>
-                <w:bCs/>
-              </w:rPr>
-            </w:pPr>
-            <w:r>
-              <w:rPr>
-                <w:b/>
-                <w:bCs/>
-              </w:rPr>
-              <w:lastRenderedPageBreak/>
-              <w:t>Объём предложения участника</w:t>
-            </w:r>
-          </w:p>
-        </w:tc>
-        <w:tc>
-          <w:tcPr>
-            <w:tcW w:w="5953" w:type="dxa"/>
-            <w:tcMar>
-              <w:top w:w="29" w:type="dxa"/>
-              <w:left w:w="115" w:type="dxa"/>
-              <w:bottom w:w="29" w:type="dxa"/>
-              <w:right w:w="115" w:type="dxa"/>
-            </w:tcMar>
-          </w:tcPr>
-          <w:sdt>
-            <w:sdtPr>
-              <w:alias w:val="Deviation"/>
-              <w:tag w:val="Deviation"/>
-              <w:id w:val="1256407969"/>
-              <w:placeholder>
-                <w:docPart w:val="DefaultPlaceholder_-1854013440"/>
-              </w:placeholder>
-            </w:sdtPr>
-            <w:sdtEndPr/>
-            <w:sdtContent>
-              <w:p>
-                <w:r>
-                  <w:t>Полное удовлетворение по позициям и количеству</w:t>
-                </w:r>
-              </w:p>
-            </w:sdtContent>
-          </w:sdt>
-        </w:tc>
-      </w:tr>
-      <w:tr>
-        <w:tc>
-          <w:tcPr>
-            <w:tcW w:w="3618" w:type="dxa"/>
+            <w:tcW w:w="3485" w:type="dxa"/>
             <w:tcMar>
               <w:top w:w="29" w:type="dxa"/>
               <w:left w:w="115" w:type="dxa"/>
@@ -1204,7 +1098,7 @@
         </w:tc>
         <w:tc>
           <w:tcPr>
-            <w:tcW w:w="5953" w:type="dxa"/>
+            <w:tcW w:w="6100" w:type="dxa"/>
             <w:tcMar>
               <w:top w:w="29" w:type="dxa"/>
               <w:left w:w="115" w:type="dxa"/>
@@ -1236,7 +1130,7 @@
       <w:tr>
         <w:tc>
           <w:tcPr>
-            <w:tcW w:w="3618" w:type="dxa"/>
+            <w:tcW w:w="3485" w:type="dxa"/>
             <w:tcMar>
               <w:top w:w="29" w:type="dxa"/>
               <w:left w:w="115" w:type="dxa"/>
@@ -1256,13 +1150,13 @@
                 <w:b/>
                 <w:bCs/>
               </w:rPr>
-              <w:t>Что видят участники</w:t>
+              <w:t>После подачи предложения участники видят</w:t>
             </w:r>
           </w:p>
         </w:tc>
         <w:tc>
           <w:tcPr>
-            <w:tcW w:w="5953" w:type="dxa"/>
+            <w:tcW w:w="6100" w:type="dxa"/>
             <w:tcMar>
               <w:top w:w="29" w:type="dxa"/>
               <w:left w:w="115" w:type="dxa"/>
@@ -1293,7 +1187,7 @@
       <w:tr>
         <w:tc>
           <w:tcPr>
-            <w:tcW w:w="3618" w:type="dxa"/>
+            <w:tcW w:w="3485" w:type="dxa"/>
             <w:tcMar>
               <w:top w:w="29" w:type="dxa"/>
               <w:left w:w="115" w:type="dxa"/>
@@ -1307,9 +1201,9 @@
                 <w:b/>
                 <w:bCs/>
               </w:rPr>
-              <w:alias w:val="PriceName"/>
-              <w:tag w:val="PriceName"/>
-              <w:id w:val="651947924"/>
+              <w:alias w:val="StartPriceNameInTable"/>
+              <w:tag w:val="StartPriceNameInTable"/>
+              <w:id w:val="-339852790"/>
               <w:placeholder>
                 <w:docPart w:val="DefaultPlaceholder_-1854013440"/>
               </w:placeholder>
@@ -1336,7 +1230,7 @@
         </w:tc>
         <w:tc>
           <w:tcPr>
-            <w:tcW w:w="5953" w:type="dxa"/>
+            <w:tcW w:w="6100" w:type="dxa"/>
             <w:tcMar>
               <w:top w:w="29" w:type="dxa"/>
               <w:left w:w="115" w:type="dxa"/>
@@ -1346,9 +1240,12 @@
           </w:tcPr>
           <w:sdt>
             <w:sdtPr>
-              <w:alias w:val="PriceValue"/>
-              <w:tag w:val="PriceValue"/>
-              <w:id w:val="471876030"/>
+              <w:rPr>
+                <w:shd w:val="clear" w:color="auto" w:fill="FFFFFF"/>
+              </w:rPr>
+              <w:alias w:val="StartPriceInTable"/>
+              <w:tag w:val="StartPriceInTable"/>
+              <w:id w:val="1769280386"/>
               <w:placeholder>
                 <w:docPart w:val="DefaultPlaceholder_-1854013440"/>
               </w:placeholder>
@@ -1356,8 +1253,29 @@
             <w:sdtEndPr/>
             <w:sdtContent>
               <w:p>
+                <w:pPr>
+                  <w:rPr>
+                    <w:shd w:val="clear" w:color="auto" w:fill="FFFFFF"/>
+                  </w:rPr>
+                </w:pPr>
                 <w:r>
-                  <w:t>Ожидаемая цена</w:t>
+                  <w:rPr>
+                    <w:shd w:val="clear" w:color="auto" w:fill="FFFFFF"/>
+                  </w:rPr>
+                  <w:t xml:space="preserve">Указано в </w:t>
+                </w:r>
+                <w:r>
+                  <w:rPr>
+                    <w:shd w:val="clear" w:color="auto" w:fill="FFFFFF"/>
+                    <w:lang w:val="en-US"/>
+                  </w:rPr>
+                  <w:t>C</w:t>
+                </w:r>
+                <w:r>
+                  <w:rPr>
+                    <w:shd w:val="clear" w:color="auto" w:fill="FFFFFF"/>
+                  </w:rPr>
+                  <w:t>пецификации по позициям</w:t>
                 </w:r>
               </w:p>
             </w:sdtContent>
@@ -1367,7 +1285,7 @@
       <w:tr>
         <w:tc>
           <w:tcPr>
-            <w:tcW w:w="3618" w:type="dxa"/>
+            <w:tcW w:w="3485" w:type="dxa"/>
             <w:tcMar>
               <w:top w:w="29" w:type="dxa"/>
               <w:left w:w="115" w:type="dxa"/>
@@ -1387,13 +1305,13 @@
                 <w:b/>
                 <w:bCs/>
               </w:rPr>
-              <w:t>Правила изменения цены участниками</w:t>
+              <w:t>Правила изменения цены после подачи первого предложения</w:t>
             </w:r>
           </w:p>
         </w:tc>
         <w:tc>
           <w:tcPr>
-            <w:tcW w:w="5953" w:type="dxa"/>
+            <w:tcW w:w="6100" w:type="dxa"/>
             <w:tcMar>
               <w:top w:w="29" w:type="dxa"/>
               <w:left w:w="115" w:type="dxa"/>
@@ -1401,205 +1319,416 @@
               <w:right w:w="115" w:type="dxa"/>
             </w:tcMar>
           </w:tcPr>
-          <w:sdt>
-            <w:sdtPr>
-              <w:alias w:val="PriceChangeRule"/>
-              <w:tag w:val="PriceChangeRule"/>
-              <w:id w:val="-1151676950"/>
-              <w:placeholder>
-                <w:docPart w:val="DefaultPlaceholder_-1854013440"/>
-              </w:placeholder>
-            </w:sdtPr>
-            <w:sdtEndPr/>
-            <w:sdtContent>
-              <w:p>
+          <w:p>
+            <w:pPr>
+              <w:rPr>
+                <w:shd w:val="clear" w:color="auto" w:fill="FFFFFF"/>
+              </w:rPr>
+            </w:pPr>
+            <w:sdt>
+              <w:sdtPr>
+                <w:rPr>
+                  <w:shd w:val="clear" w:color="auto" w:fill="FFFFFF"/>
+                </w:rPr>
+                <w:alias w:val="PriceChangeRuleIfPositionDisable"/>
+                <w:tag w:val="PriceChangeRuleIfPositionDisable"/>
+                <w:id w:val="-149449474"/>
+                <w:placeholder>
+                  <w:docPart w:val="DefaultPlaceholder_-1854013440"/>
+                </w:placeholder>
+              </w:sdtPr>
+              <w:sdtEndPr/>
+              <w:sdtContent>
                 <w:r>
-                  <w:t>Минимальный шаг изменения цены: 1% от своего предложения</w:t>
+                  <w:rPr>
+                    <w:shd w:val="clear" w:color="auto" w:fill="FFFFFF"/>
+                  </w:rPr>
+                  <w:t xml:space="preserve">Указано в </w:t>
                 </w:r>
-              </w:p>
-            </w:sdtContent>
-          </w:sdt>
+                <w:r>
+                  <w:rPr>
+                    <w:shd w:val="clear" w:color="auto" w:fill="FFFFFF"/>
+                    <w:lang w:val="en-US"/>
+                  </w:rPr>
+                  <w:t>C</w:t>
+                </w:r>
+                <w:r>
+                  <w:rPr>
+                    <w:shd w:val="clear" w:color="auto" w:fill="FFFFFF"/>
+                  </w:rPr>
+                  <w:t>пецификации по позициям</w:t>
+                </w:r>
+              </w:sdtContent>
+            </w:sdt>
+          </w:p>
         </w:tc>
       </w:tr>
     </w:tbl>
     <w:p/>
+    <w:p>
+      <w:pPr>
+        <w:pStyle w:val="Heading2"/>
+      </w:pPr>
+      <w:sdt>
+        <w:sdtPr>
+          <w:rPr>
+            <w:b w:val="0"/>
+            <w:sz w:val="26"/>
+            <w:szCs w:val="26"/>
+          </w:rPr>
+          <w:alias w:val="PositionsName"/>
+          <w:tag w:val="PositionsName"/>
+          <w:id w:val="233825813"/>
+          <w:placeholder>
+            <w:docPart w:val="47D5D94038C9476E864E8978CD8DA2C7"/>
+          </w:placeholder>
+        </w:sdtPr>
+        <w:sdtEndPr>
+          <w:rPr>
+            <w:b/>
+            <w:sz w:val="32"/>
+            <w:szCs w:val="32"/>
+          </w:rPr>
+        </w:sdtEndPr>
+        <w:sdtContent>
+          <w:r>
+            <w:t>Спецификация по позициям</w:t>
+          </w:r>
+        </w:sdtContent>
+      </w:sdt>
+    </w:p>
     <w:sdt>
       <w:sdtPr>
         <w:rPr>
-          <w:b w:val="0"/>
-          <w:sz w:val="26"/>
-          <w:szCs w:val="26"/>
+          <w:b/>
+          <w:bCs/>
         </w:rPr>
         <w:alias w:val="Goods"/>
         <w:tag w:val="Goods"/>
-        <w:id w:val="-1137950930"/>
+        <w:id w:val="1157950493"/>
         <w:placeholder>
           <w:docPart w:val="DefaultPlaceholder_-1854013440"/>
         </w:placeholder>
       </w:sdtPr>
-      <w:sdtEndPr/>
+      <w:sdtEndPr>
+        <w:rPr>
+          <w:b w:val="0"/>
+          <w:bCs w:val="0"/>
+        </w:rPr>
+      </w:sdtEndPr>
       <w:sdtContent>
-        <w:p>
-          <w:pPr>
-            <w:pStyle w:val="2"/>
-          </w:pPr>
-          <w:r>
-            <w:t>Спецификация по позициям</w:t>
-          </w:r>
-        </w:p>
         <w:sdt>
           <w:sdtPr>
             <w:rPr>
               <w:b/>
               <w:bCs/>
             </w:rPr>
-            <w:alias w:val="GoodsTable"/>
-            <w:tag w:val="GoodsTable"/>
-            <w:id w:val="-1232085266"/>
+            <w:alias w:val="Good"/>
+            <w:tag w:val="Good"/>
+            <w:id w:val="692038695"/>
             <w:placeholder>
               <w:docPart w:val="DefaultPlaceholder_-1854013440"/>
             </w:placeholder>
           </w:sdtPr>
-          <w:sdtEndPr/>
+          <w:sdtEndPr>
+            <w:rPr>
+              <w:b w:val="0"/>
+              <w:bCs w:val="0"/>
+            </w:rPr>
+          </w:sdtEndPr>
           <w:sdtContent>
-            <w:tbl>
-              <w:tblPr>
-                <w:tblStyle w:val="ac"/>
-                <w:tblW w:w="9558" w:type="dxa"/>
-                <w:tblLook w:val="04A0" w:firstRow="1" w:lastRow="0" w:firstColumn="1" w:lastColumn="0" w:noHBand="0" w:noVBand="1"/>
-              </w:tblPr>
-              <w:tblGrid>
-                <w:gridCol w:w="558"/>
-                <w:gridCol w:w="5004"/>
-                <w:gridCol w:w="1167"/>
-                <w:gridCol w:w="1191"/>
-                <w:gridCol w:w="1638"/>
-              </w:tblGrid>
-              <w:tr>
-                <w:tc>
-                  <w:tcPr>
-                    <w:tcW w:w="558" w:type="dxa"/>
-                    <w:tcMar>
-                      <w:top w:w="29" w:type="dxa"/>
-                      <w:left w:w="115" w:type="dxa"/>
-                      <w:bottom w:w="29" w:type="dxa"/>
-                      <w:right w:w="115" w:type="dxa"/>
-                    </w:tcMar>
-                  </w:tcPr>
-                  <w:p>
-                    <w:pPr>
-                      <w:rPr>
-                        <w:b/>
-                        <w:bCs/>
-                      </w:rPr>
-                    </w:pPr>
-                    <w:r>
-                      <w:rPr>
-                        <w:b/>
-                        <w:bCs/>
-                      </w:rPr>
-                      <w:t>№</w:t>
-                    </w:r>
-                  </w:p>
-                </w:tc>
-                <w:tc>
-                  <w:tcPr>
-                    <w:tcW w:w="5004" w:type="dxa"/>
-                    <w:tcMar>
-                      <w:top w:w="29" w:type="dxa"/>
-                      <w:left w:w="115" w:type="dxa"/>
-                      <w:bottom w:w="29" w:type="dxa"/>
-                      <w:right w:w="115" w:type="dxa"/>
-                    </w:tcMar>
-                  </w:tcPr>
-                  <w:p>
-                    <w:pPr>
-                      <w:rPr>
-                        <w:b/>
-                        <w:bCs/>
-                      </w:rPr>
-                    </w:pPr>
-                    <w:r>
-                      <w:rPr>
-                        <w:b/>
-                        <w:bCs/>
-                      </w:rPr>
-                      <w:t>Наименование</w:t>
-                    </w:r>
-                  </w:p>
-                </w:tc>
-                <w:tc>
-                  <w:tcPr>
-                    <w:tcW w:w="1167" w:type="dxa"/>
-                    <w:tcMar>
-                      <w:top w:w="29" w:type="dxa"/>
-                      <w:left w:w="115" w:type="dxa"/>
-                      <w:bottom w:w="29" w:type="dxa"/>
-                      <w:right w:w="115" w:type="dxa"/>
-                    </w:tcMar>
-                  </w:tcPr>
-                  <w:p>
-                    <w:pPr>
-                      <w:rPr>
-                        <w:b/>
-                        <w:bCs/>
-                      </w:rPr>
-                    </w:pPr>
-                    <w:r>
-                      <w:rPr>
-                        <w:b/>
-                        <w:bCs/>
-                      </w:rPr>
-                      <w:t>Ед. изм.</w:t>
-                    </w:r>
-                  </w:p>
-                </w:tc>
-                <w:tc>
-                  <w:tcPr>
-                    <w:tcW w:w="1191" w:type="dxa"/>
-                    <w:tcMar>
-                      <w:top w:w="29" w:type="dxa"/>
-                      <w:left w:w="115" w:type="dxa"/>
-                      <w:bottom w:w="29" w:type="dxa"/>
-                      <w:right w:w="115" w:type="dxa"/>
-                    </w:tcMar>
-                  </w:tcPr>
-                  <w:p>
-                    <w:pPr>
-                      <w:rPr>
-                        <w:b/>
-                        <w:bCs/>
-                      </w:rPr>
-                    </w:pPr>
-                    <w:r>
-                      <w:rPr>
-                        <w:b/>
-                        <w:bCs/>
-                      </w:rPr>
-                      <w:t>Кол-во</w:t>
-                    </w:r>
-                  </w:p>
-                </w:tc>
-                <w:tc>
-                  <w:tcPr>
-                    <w:tcW w:w="1638" w:type="dxa"/>
-                  </w:tcPr>
-                  <w:sdt>
-                    <w:sdtPr>
-                      <w:rPr>
-                        <w:b/>
-                        <w:bCs/>
-                      </w:rPr>
-                      <w:alias w:val="GoodUnitPriceType"/>
-                      <w:tag w:val="GoodUnitPriceType"/>
-                      <w:id w:val="1499697684"/>
-                      <w:placeholder>
-                        <w:docPart w:val="DefaultPlaceholder_-1854013440"/>
-                      </w:placeholder>
-                      <w:text/>
-                    </w:sdtPr>
-                    <w:sdtEndPr/>
-                    <w:sdtContent>
+            <w:p>
+              <w:pPr>
+                <w:rPr>
+                  <w:b/>
+                  <w:bCs/>
+                </w:rPr>
+              </w:pPr>
+            </w:p>
+            <w:sdt>
+              <w:sdtPr>
+                <w:alias w:val="GoodsName"/>
+                <w:tag w:val="GoodsName"/>
+                <w:id w:val="-569122914"/>
+                <w:placeholder>
+                  <w:docPart w:val="DefaultPlaceholder_-1854013440"/>
+                </w:placeholder>
+              </w:sdtPr>
+              <w:sdtEndPr/>
+              <w:sdtContent>
+                <w:p>
+                  <w:pPr>
+                    <w:pStyle w:val="Heading2"/>
+                    <w:numPr>
+                      <w:ilvl w:val="0"/>
+                      <w:numId w:val="7"/>
+                    </w:numPr>
+                  </w:pPr>
+                  <w:r>
+                    <w:t>Название группы</w:t>
+                  </w:r>
+                </w:p>
+              </w:sdtContent>
+            </w:sdt>
+            <w:p>
+              <w:pPr>
+                <w:pStyle w:val="ListParagraph"/>
+                <w:numPr>
+                  <w:ilvl w:val="0"/>
+                  <w:numId w:val="4"/>
+                </w:numPr>
+                <w:tabs>
+                  <w:tab w:val="left" w:pos="420"/>
+                </w:tabs>
+              </w:pPr>
+              <w:r>
+                <w:rPr>
+                  <w:b/>
+                  <w:bCs/>
+                </w:rPr>
+                <w:t xml:space="preserve">Объём предложения: </w:t>
+              </w:r>
+              <w:sdt>
+                <w:sdtPr>
+                  <w:alias w:val="Deviation"/>
+                  <w:tag w:val="Deviation"/>
+                  <w:id w:val="270602325"/>
+                  <w:placeholder>
+                    <w:docPart w:val="89556FCDAC1F4572BBDC64DA5148C4AE"/>
+                  </w:placeholder>
+                </w:sdtPr>
+                <w:sdtEndPr/>
+                <w:sdtContent>
+                  <w:r>
+                    <w:t>Полное удовлетворение по позициям и количеству</w:t>
+                  </w:r>
+                </w:sdtContent>
+              </w:sdt>
+            </w:p>
+            <w:p>
+              <w:pPr>
+                <w:pStyle w:val="ListParagraph"/>
+                <w:numPr>
+                  <w:ilvl w:val="0"/>
+                  <w:numId w:val="4"/>
+                </w:numPr>
+                <w:tabs>
+                  <w:tab w:val="left" w:pos="420"/>
+                </w:tabs>
+              </w:pPr>
+              <w:sdt>
+                <w:sdtPr>
+                  <w:rPr>
+                    <w:b/>
+                    <w:bCs/>
+                  </w:rPr>
+                  <w:alias w:val="StartPriceNameInGroup"/>
+                  <w:tag w:val="StartPriceNameInGroup"/>
+                  <w:id w:val="-313639621"/>
+                  <w:placeholder>
+                    <w:docPart w:val="DefaultPlaceholder_-1854013440"/>
+                  </w:placeholder>
+                </w:sdtPr>
+                <w:sdtEndPr/>
+                <w:sdtContent>
+                  <w:r>
+                    <w:rPr>
+                      <w:b/>
+                      <w:bCs/>
+                    </w:rPr>
+                    <w:t>Начальная цена</w:t>
+                  </w:r>
+                </w:sdtContent>
+              </w:sdt>
+              <w:r>
+                <w:rPr>
+                  <w:b/>
+                  <w:bCs/>
+                </w:rPr>
+                <w:t xml:space="preserve">: </w:t>
+              </w:r>
+              <w:sdt>
+                <w:sdtPr>
+                  <w:rPr>
+                    <w:shd w:val="clear" w:color="auto" w:fill="FFFFFF"/>
+                  </w:rPr>
+                  <w:alias w:val="StartPriceInGroup"/>
+                  <w:tag w:val="StartPriceInGroup"/>
+                  <w:id w:val="-1101790308"/>
+                  <w:placeholder>
+                    <w:docPart w:val="8B15DF709EF34D649FDD79BB68B45851"/>
+                  </w:placeholder>
+                </w:sdtPr>
+                <w:sdtEndPr/>
+                <w:sdtContent>
+                  <w:r>
+                    <w:rPr>
+                      <w:shd w:val="clear" w:color="auto" w:fill="FFFFFF"/>
+                    </w:rPr>
+                    <w:t>Ожидаемая цена</w:t>
+                  </w:r>
+                </w:sdtContent>
+              </w:sdt>
+            </w:p>
+            <w:p>
+              <w:pPr>
+                <w:pStyle w:val="ListParagraph"/>
+                <w:numPr>
+                  <w:ilvl w:val="0"/>
+                  <w:numId w:val="4"/>
+                </w:numPr>
+                <w:tabs>
+                  <w:tab w:val="left" w:pos="420"/>
+                </w:tabs>
+              </w:pPr>
+              <w:r>
+                <w:rPr>
+                  <w:b/>
+                  <w:bCs/>
+                </w:rPr>
+                <w:t>После подачи первого предложения</w:t>
+              </w:r>
+              <w:r>
+                <w:rPr>
+                  <w:b/>
+                  <w:bCs/>
+                </w:rPr>
+                <w:t xml:space="preserve">: </w:t>
+              </w:r>
+              <w:sdt>
+                <w:sdtPr>
+                  <w:rPr>
+                    <w:b/>
+                    <w:bCs/>
+                  </w:rPr>
+                  <w:alias w:val="PriceChangeRule"/>
+                  <w:tag w:val="PriceChangeRule"/>
+                  <w:id w:val="-1022853928"/>
+                  <w:placeholder>
+                    <w:docPart w:val="6D1D2AF9097847EABFC3956D96790795"/>
+                  </w:placeholder>
+                </w:sdtPr>
+                <w:sdtEndPr>
+                  <w:rPr>
+                    <w:b w:val="0"/>
+                    <w:bCs w:val="0"/>
+                  </w:rPr>
+                </w:sdtEndPr>
+                <w:sdtContent>
+                  <w:r>
+                    <w:t>Редукцион (участники могут только понижать цену). Минимальный шаг изменения цены: 1 % от своего предложения</w:t>
+                  </w:r>
+                </w:sdtContent>
+              </w:sdt>
+            </w:p>
+            <w:p>
+              <w:pPr>
+                <w:pStyle w:val="ListParagraph"/>
+                <w:numPr>
+                  <w:ilvl w:val="0"/>
+                  <w:numId w:val="4"/>
+                </w:numPr>
+                <w:tabs>
+                  <w:tab w:val="left" w:pos="420"/>
+                </w:tabs>
+                <w:rPr>
+                  <w:b/>
+                  <w:bCs/>
+                </w:rPr>
+              </w:pPr>
+              <w:r>
+                <w:rPr>
+                  <w:b/>
+                  <w:bCs/>
+                </w:rPr>
+                <w:t>Ц</w:t>
+              </w:r>
+              <w:r>
+                <w:rPr>
+                  <w:b/>
+                  <w:bCs/>
+                </w:rPr>
+                <w:t>ена за ед.</w:t>
+              </w:r>
+              <w:r>
+                <w:rPr>
+                  <w:b/>
+                  <w:bCs/>
+                </w:rPr>
+                <w:t>:</w:t>
+              </w:r>
+              <w:r>
+                <w:rPr>
+                  <w:b/>
+                  <w:bCs/>
+                </w:rPr>
+                <w:t xml:space="preserve"> </w:t>
+              </w:r>
+              <w:sdt>
+                <w:sdtPr>
+                  <w:rPr>
+                    <w:b/>
+                    <w:bCs/>
+                  </w:rPr>
+                  <w:alias w:val="GoodUnitPriceType"/>
+                  <w:tag w:val="GoodUnitPriceType"/>
+                  <w:id w:val="-85080224"/>
+                  <w:placeholder>
+                    <w:docPart w:val="DefaultPlaceholder_-1854013440"/>
+                  </w:placeholder>
+                </w:sdtPr>
+                <w:sdtEndPr>
+                  <w:rPr>
+                    <w:b w:val="0"/>
+                    <w:bCs w:val="0"/>
+                  </w:rPr>
+                </w:sdtEndPr>
+                <w:sdtContent>
+                  <w:r>
+                    <w:t>Цена за ед.</w:t>
+                  </w:r>
+                </w:sdtContent>
+              </w:sdt>
+            </w:p>
+            <w:sdt>
+              <w:sdtPr>
+                <w:rPr>
+                  <w:b/>
+                  <w:bCs/>
+                </w:rPr>
+                <w:alias w:val="GoodsTable"/>
+                <w:tag w:val="GoodsTable"/>
+                <w:id w:val="-1200630752"/>
+                <w:placeholder>
+                  <w:docPart w:val="2E37A710D79C49A1915FC15F562DD73D"/>
+                </w:placeholder>
+              </w:sdtPr>
+              <w:sdtEndPr/>
+              <w:sdtContent>
+                <w:tbl>
+                  <w:tblPr>
+                    <w:tblStyle w:val="TableGrid"/>
+                    <w:tblW w:w="9471" w:type="dxa"/>
+                    <w:tblLook w:val="04A0" w:firstRow="1" w:lastRow="0" w:firstColumn="1" w:lastColumn="0" w:noHBand="0" w:noVBand="1"/>
+                  </w:tblPr>
+                  <w:tblGrid>
+                    <w:gridCol w:w="1271"/>
+                    <w:gridCol w:w="3380"/>
+                    <w:gridCol w:w="1276"/>
+                    <w:gridCol w:w="1276"/>
+                    <w:gridCol w:w="2268"/>
+                  </w:tblGrid>
+                  <w:tr>
+                    <w:tc>
+                      <w:tcPr>
+                        <w:tcW w:w="1271" w:type="dxa"/>
+                        <w:tcMar>
+                          <w:top w:w="29" w:type="dxa"/>
+                          <w:left w:w="115" w:type="dxa"/>
+                          <w:bottom w:w="29" w:type="dxa"/>
+                          <w:right w:w="115" w:type="dxa"/>
+                        </w:tcMar>
+                      </w:tcPr>
                       <w:p>
                         <w:pPr>
                           <w:rPr>
@@ -1612,194 +1741,362 @@
                             <w:b/>
                             <w:bCs/>
                           </w:rPr>
-                          <w:t>Начальная цена за ед.</w:t>
+                          <w:t>№</w:t>
                         </w:r>
                       </w:p>
-                    </w:sdtContent>
-                  </w:sdt>
-                </w:tc>
-              </w:tr>
-              <w:tr>
-                <w:tc>
-                  <w:tcPr>
-                    <w:tcW w:w="558" w:type="dxa"/>
-                    <w:tcMar>
-                      <w:top w:w="29" w:type="dxa"/>
-                      <w:left w:w="115" w:type="dxa"/>
-                      <w:bottom w:w="29" w:type="dxa"/>
-                      <w:right w:w="115" w:type="dxa"/>
-                    </w:tcMar>
-                  </w:tcPr>
-                  <w:sdt>
-                    <w:sdtPr>
-                      <w:alias w:val="GoodRowNum"/>
-                      <w:tag w:val="GoodRowNum"/>
-                      <w:id w:val="-1036578626"/>
-                      <w:placeholder>
-                        <w:docPart w:val="EB407F50E1F042CC94EAA680AD5F7740"/>
-                      </w:placeholder>
-                    </w:sdtPr>
-                    <w:sdtEndPr/>
-                    <w:sdtContent>
+                    </w:tc>
+                    <w:tc>
+                      <w:tcPr>
+                        <w:tcW w:w="3380" w:type="dxa"/>
+                        <w:tcMar>
+                          <w:top w:w="29" w:type="dxa"/>
+                          <w:left w:w="115" w:type="dxa"/>
+                          <w:bottom w:w="29" w:type="dxa"/>
+                          <w:right w:w="115" w:type="dxa"/>
+                        </w:tcMar>
+                      </w:tcPr>
                       <w:p>
+                        <w:pPr>
+                          <w:rPr>
+                            <w:b/>
+                            <w:bCs/>
+                          </w:rPr>
+                        </w:pPr>
                         <w:r>
-                          <w:t>1</w:t>
+                          <w:rPr>
+                            <w:b/>
+                            <w:bCs/>
+                          </w:rPr>
+                          <w:t>Наименование</w:t>
                         </w:r>
                       </w:p>
-                    </w:sdtContent>
-                  </w:sdt>
-                </w:tc>
-                <w:tc>
-                  <w:tcPr>
-                    <w:tcW w:w="5004" w:type="dxa"/>
-                    <w:tcMar>
-                      <w:top w:w="29" w:type="dxa"/>
-                      <w:left w:w="115" w:type="dxa"/>
-                      <w:bottom w:w="29" w:type="dxa"/>
-                      <w:right w:w="115" w:type="dxa"/>
-                    </w:tcMar>
-                  </w:tcPr>
-                  <w:p>
-                    <w:sdt>
-                      <w:sdtPr>
-                        <w:alias w:val="GoodName"/>
-                        <w:tag w:val="GoodName"/>
-                        <w:id w:val="-9844122"/>
-                        <w:placeholder>
-                          <w:docPart w:val="DefaultPlaceholder_-1854013440"/>
-                        </w:placeholder>
-                        <w:text/>
-                      </w:sdtPr>
-                      <w:sdtEndPr/>
-                      <w:sdtContent>
+                    </w:tc>
+                    <w:tc>
+                      <w:tcPr>
+                        <w:tcW w:w="1276" w:type="dxa"/>
+                        <w:tcMar>
+                          <w:top w:w="29" w:type="dxa"/>
+                          <w:left w:w="115" w:type="dxa"/>
+                          <w:bottom w:w="29" w:type="dxa"/>
+                          <w:right w:w="115" w:type="dxa"/>
+                        </w:tcMar>
+                      </w:tcPr>
+                      <w:p>
+                        <w:pPr>
+                          <w:rPr>
+                            <w:b/>
+                            <w:bCs/>
+                          </w:rPr>
+                        </w:pPr>
                         <w:r>
-                          <w:t>Шнур оптический</w:t>
+                          <w:rPr>
+                            <w:b/>
+                            <w:bCs/>
+                          </w:rPr>
+                          <w:t>Ед. изм.</w:t>
                         </w:r>
-                      </w:sdtContent>
-                    </w:sdt>
-                    <w:r>
-                      <w:t xml:space="preserve"> </w:t>
-                    </w:r>
-                  </w:p>
-                  <w:p>
-                    <w:sdt>
-                      <w:sdtPr>
-                        <w:rPr>
-                          <w:sz w:val="22"/>
-                          <w:szCs w:val="22"/>
-                        </w:rPr>
-                        <w:alias w:val="GoodDescription"/>
-                        <w:tag w:val="GoodDescription"/>
-                        <w:id w:val="-1359584286"/>
-                        <w:placeholder>
-                          <w:docPart w:val="DefaultPlaceholder_-1854013440"/>
-                        </w:placeholder>
-                        <w:text/>
-                      </w:sdtPr>
-                      <w:sdtEndPr/>
-                      <w:sdtContent>
+                      </w:p>
+                    </w:tc>
+                    <w:tc>
+                      <w:tcPr>
+                        <w:tcW w:w="1276" w:type="dxa"/>
+                        <w:tcMar>
+                          <w:top w:w="29" w:type="dxa"/>
+                          <w:left w:w="115" w:type="dxa"/>
+                          <w:bottom w:w="29" w:type="dxa"/>
+                          <w:right w:w="115" w:type="dxa"/>
+                        </w:tcMar>
+                      </w:tcPr>
+                      <w:p>
+                        <w:pPr>
+                          <w:rPr>
+                            <w:b/>
+                            <w:bCs/>
+                          </w:rPr>
+                        </w:pPr>
                         <w:r>
+                          <w:rPr>
+                            <w:b/>
+                            <w:bCs/>
+                          </w:rPr>
+                          <w:t>Кол-во</w:t>
+                        </w:r>
+                      </w:p>
+                    </w:tc>
+                    <w:tc>
+                      <w:tcPr>
+                        <w:tcW w:w="2268" w:type="dxa"/>
+                      </w:tcPr>
+                      <w:p>
+                        <w:pPr>
+                          <w:rPr>
+                            <w:b/>
+                            <w:bCs/>
+                          </w:rPr>
+                        </w:pPr>
+                        <w:bookmarkStart w:id="4" w:name="_Hlk132972407"/>
+                        <w:r>
+                          <w:rPr>
+                            <w:b/>
+                            <w:bCs/>
+                          </w:rPr>
+                          <w:t>Ц</w:t>
+                        </w:r>
+                        <w:r>
+                          <w:rPr>
+                            <w:b/>
+                            <w:bCs/>
+                          </w:rPr>
+                          <w:t>ена за ед.</w:t>
+                        </w:r>
+                        <w:bookmarkEnd w:id="4"/>
+                      </w:p>
+                    </w:tc>
+                  </w:tr>
+                  <w:tr>
+                    <w:tc>
+                      <w:tcPr>
+                        <w:tcW w:w="1271" w:type="dxa"/>
+                        <w:tcMar>
+                          <w:top w:w="29" w:type="dxa"/>
+                          <w:left w:w="115" w:type="dxa"/>
+                          <w:bottom w:w="29" w:type="dxa"/>
+                          <w:right w:w="115" w:type="dxa"/>
+                        </w:tcMar>
+                      </w:tcPr>
+                      <w:sdt>
+                        <w:sdtPr>
+                          <w:alias w:val="GoodRowNum"/>
+                          <w:tag w:val="GoodRowNum"/>
+                          <w:id w:val="197437824"/>
+                          <w:placeholder>
+                            <w:docPart w:val="74F018FC22B045E29EED48D25574633B"/>
+                          </w:placeholder>
+                        </w:sdtPr>
+                        <w:sdtEndPr/>
+                        <w:sdtContent>
+                          <w:p>
+                            <w:r>
+                              <w:t>1</w:t>
+                            </w:r>
+                          </w:p>
+                        </w:sdtContent>
+                      </w:sdt>
+                    </w:tc>
+                    <w:tc>
+                      <w:tcPr>
+                        <w:tcW w:w="3380" w:type="dxa"/>
+                        <w:tcMar>
+                          <w:top w:w="29" w:type="dxa"/>
+                          <w:left w:w="115" w:type="dxa"/>
+                          <w:bottom w:w="29" w:type="dxa"/>
+                          <w:right w:w="115" w:type="dxa"/>
+                        </w:tcMar>
+                      </w:tcPr>
+                      <w:p>
+                        <w:sdt>
+                          <w:sdtPr>
+                            <w:alias w:val="GoodName"/>
+                            <w:tag w:val="GoodName"/>
+                            <w:id w:val="-215741283"/>
+                            <w:placeholder>
+                              <w:docPart w:val="2E37A710D79C49A1915FC15F562DD73D"/>
+                            </w:placeholder>
+                            <w:text/>
+                          </w:sdtPr>
+                          <w:sdtEndPr/>
+                          <w:sdtContent>
+                            <w:r>
+                              <w:t>Шнур оптический</w:t>
+                            </w:r>
+                          </w:sdtContent>
+                        </w:sdt>
+                        <w:r>
+                          <w:t xml:space="preserve"> </w:t>
+                        </w:r>
+                      </w:p>
+                      <w:p>
+                        <w:pPr>
                           <w:rPr>
                             <w:sz w:val="22"/>
                             <w:szCs w:val="22"/>
                           </w:rPr>
-                          <w:t>2SM, LC/UPC-LC/UPC, дуплексный, 3.0, 2 метров</w:t>
-                        </w:r>
-                      </w:sdtContent>
-                    </w:sdt>
-                  </w:p>
-                </w:tc>
-                <w:tc>
-                  <w:tcPr>
-                    <w:tcW w:w="1167" w:type="dxa"/>
-                    <w:tcMar>
-                      <w:top w:w="29" w:type="dxa"/>
-                      <w:left w:w="115" w:type="dxa"/>
-                      <w:bottom w:w="29" w:type="dxa"/>
-                      <w:right w:w="115" w:type="dxa"/>
-                    </w:tcMar>
-                  </w:tcPr>
-                  <w:sdt>
-                    <w:sdtPr>
-                      <w:alias w:val="GoodMeasure"/>
-                      <w:tag w:val="GoodMeasure"/>
-                      <w:id w:val="-1175646825"/>
-                      <w:placeholder>
-                        <w:docPart w:val="EB407F50E1F042CC94EAA680AD5F7740"/>
-                      </w:placeholder>
-                    </w:sdtPr>
-                    <w:sdtEndPr/>
-                    <w:sdtContent>
+                        </w:pPr>
+                        <w:sdt>
+                          <w:sdtPr>
+                            <w:rPr>
+                              <w:sz w:val="22"/>
+                              <w:szCs w:val="22"/>
+                            </w:rPr>
+                            <w:alias w:val="GoodDescription"/>
+                            <w:tag w:val="GoodDescription"/>
+                            <w:id w:val="635684120"/>
+                            <w:placeholder>
+                              <w:docPart w:val="2E37A710D79C49A1915FC15F562DD73D"/>
+                            </w:placeholder>
+                            <w:text/>
+                          </w:sdtPr>
+                          <w:sdtEndPr/>
+                          <w:sdtContent>
+                            <w:r>
+                              <w:rPr>
+                                <w:sz w:val="22"/>
+                                <w:szCs w:val="22"/>
+                              </w:rPr>
+                              <w:t>2SM, LC/UPC-LC/UPC, дуплексный, 3.0, 2 метров</w:t>
+                            </w:r>
+                          </w:sdtContent>
+                        </w:sdt>
+                      </w:p>
                       <w:p>
-                        <w:proofErr w:type="spellStart"/>
-                        <w:r>
-                          <w:t>шт</w:t>
-                        </w:r>
-                        <w:proofErr w:type="spellEnd"/>
+                        <w:pPr>
+                          <w:rPr>
+                            <w:sz w:val="22"/>
+                            <w:szCs w:val="22"/>
+                          </w:rPr>
+                        </w:pPr>
                       </w:p>
-                    </w:sdtContent>
-                  </w:sdt>
-                </w:tc>
-                <w:tc>
-                  <w:tcPr>
-                    <w:tcW w:w="1191" w:type="dxa"/>
-                    <w:tcMar>
-                      <w:top w:w="29" w:type="dxa"/>
-                      <w:left w:w="115" w:type="dxa"/>
-                      <w:bottom w:w="29" w:type="dxa"/>
-                      <w:right w:w="115" w:type="dxa"/>
-                    </w:tcMar>
-                  </w:tcPr>
-                  <w:p>
-                    <w:sdt>
-                      <w:sdtPr>
-                        <w:alias w:val="GoodQuantity"/>
-                        <w:tag w:val="GoodQuantity"/>
-                        <w:id w:val="-1401058278"/>
-                        <w:placeholder>
-                          <w:docPart w:val="EB407F50E1F042CC94EAA680AD5F7740"/>
-                        </w:placeholder>
-                      </w:sdtPr>
-                      <w:sdtEndPr/>
-                      <w:sdtContent>
-                        <w:r>
-                          <w:t>100</w:t>
-                        </w:r>
-                      </w:sdtContent>
-                    </w:sdt>
-                  </w:p>
-                </w:tc>
-                <w:tc>
-                  <w:tcPr>
-                    <w:tcW w:w="1638" w:type="dxa"/>
-                  </w:tcPr>
-                  <w:sdt>
-                    <w:sdtPr>
-                      <w:alias w:val="GoodStartPrice"/>
-                      <w:tag w:val="GoodStartPrice"/>
-                      <w:id w:val="1432626188"/>
-                      <w:placeholder>
-                        <w:docPart w:val="DefaultPlaceholder_-1854013440"/>
-                      </w:placeholder>
-                      <w:text/>
-                    </w:sdtPr>
-                    <w:sdtEndPr/>
-                    <w:sdtContent>
+                      <w:sdt>
+                        <w:sdtPr>
+                          <w:rPr>
+                            <w:sz w:val="22"/>
+                            <w:szCs w:val="22"/>
+                          </w:rPr>
+                          <w:alias w:val="CustomValues"/>
+                          <w:tag w:val="CustomValues"/>
+                          <w:id w:val="-1799065631"/>
+                          <w:placeholder>
+                            <w:docPart w:val="9FCD90DE252442DFBB890C3CF9CA4EAC"/>
+                          </w:placeholder>
+                        </w:sdtPr>
+                        <w:sdtEndPr/>
+                        <w:sdtContent>
+                          <w:p>
+                            <w:pPr>
+                              <w:rPr>
+                                <w:sz w:val="22"/>
+                                <w:szCs w:val="22"/>
+                              </w:rPr>
+                            </w:pPr>
+                            <w:r>
+                              <w:rPr>
+                                <w:sz w:val="22"/>
+                                <w:szCs w:val="22"/>
+                              </w:rPr>
+                              <w:t>• Адрес доставки: г.Нижние камыши, ул.Летняя 3</w:t>
+                            </w:r>
+                          </w:p>
+                          <w:p>
+                            <w:pPr>
+                              <w:rPr>
+                                <w:sz w:val="22"/>
+                                <w:szCs w:val="22"/>
+                              </w:rPr>
+                            </w:pPr>
+                            <w:r>
+                              <w:rPr>
+                                <w:sz w:val="22"/>
+                                <w:szCs w:val="22"/>
+                              </w:rPr>
+                              <w:t>• Гарантия: 6 мес.</w:t>
+                            </w:r>
+                          </w:p>
+                        </w:sdtContent>
+                      </w:sdt>
+                    </w:tc>
+                    <w:tc>
+                      <w:tcPr>
+                        <w:tcW w:w="1276" w:type="dxa"/>
+                        <w:tcMar>
+                          <w:top w:w="29" w:type="dxa"/>
+                          <w:left w:w="115" w:type="dxa"/>
+                          <w:bottom w:w="29" w:type="dxa"/>
+                          <w:right w:w="115" w:type="dxa"/>
+                        </w:tcMar>
+                      </w:tcPr>
+                      <w:sdt>
+                        <w:sdtPr>
+                          <w:alias w:val="GoodMeasure"/>
+                          <w:tag w:val="GoodMeasure"/>
+                          <w:id w:val="-2089839218"/>
+                          <w:placeholder>
+                            <w:docPart w:val="74F018FC22B045E29EED48D25574633B"/>
+                          </w:placeholder>
+                        </w:sdtPr>
+                        <w:sdtEndPr/>
+                        <w:sdtContent>
+                          <w:p>
+                            <w:r>
+                              <w:t>шт</w:t>
+                            </w:r>
+                          </w:p>
+                        </w:sdtContent>
+                      </w:sdt>
+                    </w:tc>
+                    <w:tc>
+                      <w:tcPr>
+                        <w:tcW w:w="1276" w:type="dxa"/>
+                        <w:tcMar>
+                          <w:top w:w="29" w:type="dxa"/>
+                          <w:left w:w="115" w:type="dxa"/>
+                          <w:bottom w:w="29" w:type="dxa"/>
+                          <w:right w:w="115" w:type="dxa"/>
+                        </w:tcMar>
+                      </w:tcPr>
                       <w:p>
-                        <w:r>
-                          <w:t>99 999 99,00 RUB</w:t>
-                        </w:r>
+                        <w:sdt>
+                          <w:sdtPr>
+                            <w:alias w:val="GoodQuantity"/>
+                            <w:tag w:val="GoodQuantity"/>
+                            <w:id w:val="-1239474433"/>
+                            <w:placeholder>
+                              <w:docPart w:val="74F018FC22B045E29EED48D25574633B"/>
+                            </w:placeholder>
+                          </w:sdtPr>
+                          <w:sdtEndPr/>
+                          <w:sdtContent>
+                            <w:r>
+                              <w:t>100</w:t>
+                            </w:r>
+                          </w:sdtContent>
+                        </w:sdt>
                       </w:p>
-                    </w:sdtContent>
-                  </w:sdt>
-                </w:tc>
-              </w:tr>
-            </w:tbl>
+                    </w:tc>
+                    <w:tc>
+                      <w:tcPr>
+                        <w:tcW w:w="2268" w:type="dxa"/>
+                      </w:tcPr>
+                      <w:sdt>
+                        <w:sdtPr>
+                          <w:alias w:val="GoodStartPrice"/>
+                          <w:tag w:val="GoodStartPrice"/>
+                          <w:id w:val="1894319528"/>
+                          <w:placeholder>
+                            <w:docPart w:val="2E37A710D79C49A1915FC15F562DD73D"/>
+                          </w:placeholder>
+                          <w:text/>
+                        </w:sdtPr>
+                        <w:sdtEndPr/>
+                        <w:sdtContent>
+                          <w:p>
+                            <w:r>
+                              <w:t>99 999 99,00 RUB</w:t>
+                            </w:r>
+                          </w:p>
+                        </w:sdtContent>
+                      </w:sdt>
+                    </w:tc>
+                  </w:tr>
+                </w:tbl>
+              </w:sdtContent>
+            </w:sdt>
+            <w:p/>
+            <w:p/>
           </w:sdtContent>
         </w:sdt>
-        <w:p/>
       </w:sdtContent>
     </w:sdt>
+    <w:p/>
     <w:p/>
     <w:sdt>
       <w:sdtPr>
@@ -1820,7 +2117,7 @@
       <w:sdtContent>
         <w:p>
           <w:pPr>
-            <w:pStyle w:val="2"/>
+            <w:pStyle w:val="Heading2"/>
             <w:rPr>
               <w:shd w:val="clear" w:color="auto" w:fill="FFFFFF"/>
             </w:rPr>
@@ -1872,10 +2169,10 @@
               <w:sdtContent>
                 <w:p>
                   <w:pPr>
-                    <w:pStyle w:val="ae"/>
+                    <w:pStyle w:val="ListParagraph"/>
                     <w:numPr>
                       <w:ilvl w:val="0"/>
-                      <w:numId w:val="1"/>
+                      <w:numId w:val="3"/>
                     </w:numPr>
                     <w:rPr>
                       <w:b/>
@@ -1932,10 +2229,10 @@
                   <w:sdtContent>
                     <w:p>
                       <w:pPr>
-                        <w:pStyle w:val="ae"/>
+                        <w:pStyle w:val="ListParagraph"/>
                         <w:numPr>
                           <w:ilvl w:val="1"/>
-                          <w:numId w:val="1"/>
+                          <w:numId w:val="3"/>
                         </w:numPr>
                         <w:rPr>
                           <w:bCs/>
@@ -1976,7 +2273,7 @@
                   <w:sdtContent>
                     <w:p>
                       <w:pPr>
-                        <w:pStyle w:val="ae"/>
+                        <w:pStyle w:val="ListParagraph"/>
                         <w:ind w:left="1080"/>
                         <w:rPr>
                           <w:shd w:val="clear" w:color="auto" w:fill="FFFFFF"/>
@@ -2001,76 +2298,13 @@
         </w:sdt>
       </w:sdtContent>
     </w:sdt>
-    <w:p/>
-    <w:sdt>
-      <w:sdtPr>
+    <w:p>
+      <w:pPr>
         <w:rPr>
-          <w:b w:val="0"/>
-          <w:sz w:val="26"/>
-          <w:szCs w:val="26"/>
           <w:shd w:val="clear" w:color="auto" w:fill="FFFFFF"/>
         </w:rPr>
-        <w:alias w:val="GuestQuestionnaire"/>
-        <w:tag w:val="GuestQuestionnaire"/>
-        <w:id w:val="-1278869632"/>
-        <w:placeholder>
-          <w:docPart w:val="{7635eec5-27f1-47e1-afba-abb20caf76ab}"/>
-        </w:placeholder>
-      </w:sdtPr>
-      <w:sdtEndPr/>
-      <w:sdtContent>
-        <w:p>
-          <w:pPr>
-            <w:pStyle w:val="2"/>
-            <w:rPr>
-              <w:shd w:val="clear" w:color="auto" w:fill="FFFFFF"/>
-            </w:rPr>
-          </w:pPr>
-          <w:sdt>
-            <w:sdtPr>
-              <w:rPr>
-                <w:b w:val="0"/>
-                <w:sz w:val="26"/>
-                <w:szCs w:val="26"/>
-                <w:shd w:val="clear" w:color="auto" w:fill="FFFFFF"/>
-              </w:rPr>
-              <w:alias w:val="Fake"/>
-              <w:tag w:val="Fake"/>
-              <w:id w:val="-1653368279"/>
-              <w:placeholder>
-                <w:docPart w:val="EB3A818BD2B549ADB5E9D8D42654AFB3"/>
-              </w:placeholder>
-              <w:showingPlcHdr/>
-            </w:sdtPr>
-            <w:sdtEndPr/>
-            <w:sdtContent>
-              <w:r>
-                <w:rPr>
-                  <w:rStyle w:val="ad"/>
-                </w:rPr>
-                <w:t>Место для ввода текста.</w:t>
-              </w:r>
-            </w:sdtContent>
-          </w:sdt>
-          <w:r>
-            <w:rPr>
-              <w:shd w:val="clear" w:color="auto" w:fill="FFFFFF"/>
-            </w:rPr>
-            <w:t>Неценовые критерии запроса</w:t>
-          </w:r>
-        </w:p>
-        <w:p>
-          <w:pPr>
-            <w:rPr>
-              <w:shd w:val="clear" w:color="auto" w:fill="FFFFFF"/>
-            </w:rPr>
-          </w:pPr>
-          <w:r>
-            <w:t>Сведения доступны компаниям-поставщикам.</w:t>
-          </w:r>
-        </w:p>
-      </w:sdtContent>
-    </w:sdt>
+      </w:pPr>
+    </w:p>
     <w:p>
       <w:pPr>
         <w:rPr>
@@ -2089,7 +2323,7 @@
 </file>
 
 <file path=word/endnotes.xml><?xml version="1.0" encoding="utf-8"?>
-<w:endnotes xmlns:wpc="http://schemas.microsoft.com/office/word/2010/wordprocessingCanvas" xmlns:cx="http://schemas.microsoft.com/office/drawing/2014/chartex" xmlns:cx1="http://schemas.microsoft.com/office/drawing/2015/9/8/chartex" xmlns:cx2="http://schemas.microsoft.com/office/drawing/2015/10/21/chartex" xmlns:cx3="http://schemas.microsoft.com/office/drawing/2016/5/9/chartex" xmlns:cx4="http://schemas.microsoft.com/office/drawing/2016/5/10/chartex" xmlns:cx5="http://schemas.microsoft.com/office/drawing/2016/5/11/chartex" xmlns:cx6="http://schemas.microsoft.com/office/drawing/2016/5/12/chartex" xmlns:cx7="http://schemas.microsoft.com/office/drawing/2016/5/13/chartex" xmlns:cx8="http://schemas.microsoft.com/office/drawing/2016/5/14/chartex" xmlns:mc="http://schemas.openxmlformats.org/markup-compatibility/2006" xmlns:aink="http://schemas.microsoft.com/office/drawing/2016/ink" xmlns:am3d="http://schemas.microsoft.com/office/drawing/2017/model3d" xmlns:o="urn:schemas-microsoft-com:office:office" xmlns:r="http://schemas.openxmlformats.org/officeDocument/2006/relationships" xmlns:m="http://schemas.openxmlformats.org/officeDocument/2006/math" xmlns:v="urn:schemas-microsoft-com:vml" xmlns:wp14="http://schemas.microsoft.com/office/word/2010/wordprocessingDrawing" xmlns:wp="http://schemas.openxmlformats.org/drawingml/2006/wordprocessingDrawing" xmlns:w10="urn:schemas-microsoft-com:office:word" xmlns:w="http://schemas.openxmlformats.org/wordprocessingml/2006/main" xmlns:w14="http://schemas.microsoft.com/office/word/2010/wordml" xmlns:w15="http://schemas.microsoft.com/office/word/2012/wordml" xmlns:w16cid="http://schemas.microsoft.com/office/word/2016/wordml/cid" xmlns:w16se="http://schemas.microsoft.com/office/word/2015/wordml/symex" xmlns:wpg="http://schemas.microsoft.com/office/word/2010/wordprocessingGroup" xmlns:wpi="http://schemas.microsoft.com/office/word/2010/wordprocessingInk" xmlns:wne="http://schemas.microsoft.com/office/word/2006/wordml" xmlns:wps="http://schemas.microsoft.com/office/word/2010/wordprocessingShape" mc:Ignorable="w14 w15 w16se w16cid wp14">
+<w:endnotes xmlns:wpc="http://schemas.microsoft.com/office/word/2010/wordprocessingCanvas" xmlns:cx="http://schemas.microsoft.com/office/drawing/2014/chartex" xmlns:cx1="http://schemas.microsoft.com/office/drawing/2015/9/8/chartex" xmlns:cx2="http://schemas.microsoft.com/office/drawing/2015/10/21/chartex" xmlns:cx3="http://schemas.microsoft.com/office/drawing/2016/5/9/chartex" xmlns:cx4="http://schemas.microsoft.com/office/drawing/2016/5/10/chartex" xmlns:cx5="http://schemas.microsoft.com/office/drawing/2016/5/11/chartex" xmlns:cx6="http://schemas.microsoft.com/office/drawing/2016/5/12/chartex" xmlns:cx7="http://schemas.microsoft.com/office/drawing/2016/5/13/chartex" xmlns:cx8="http://schemas.microsoft.com/office/drawing/2016/5/14/chartex" xmlns:mc="http://schemas.openxmlformats.org/markup-compatibility/2006" xmlns:aink="http://schemas.microsoft.com/office/drawing/2016/ink" xmlns:am3d="http://schemas.microsoft.com/office/drawing/2017/model3d" xmlns:o="urn:schemas-microsoft-com:office:office" xmlns:r="http://schemas.openxmlformats.org/officeDocument/2006/relationships" xmlns:m="http://schemas.openxmlformats.org/officeDocument/2006/math" xmlns:v="urn:schemas-microsoft-com:vml" xmlns:wp14="http://schemas.microsoft.com/office/word/2010/wordprocessingDrawing" xmlns:wp="http://schemas.openxmlformats.org/drawingml/2006/wordprocessingDrawing" xmlns:w10="urn:schemas-microsoft-com:office:word" xmlns:w="http://schemas.openxmlformats.org/wordprocessingml/2006/main" xmlns:w14="http://schemas.microsoft.com/office/word/2010/wordml" xmlns:w15="http://schemas.microsoft.com/office/word/2012/wordml" xmlns:w16cex="http://schemas.microsoft.com/office/word/2018/wordml/cex" xmlns:w16cid="http://schemas.microsoft.com/office/word/2016/wordml/cid" xmlns:w16="http://schemas.microsoft.com/office/word/2018/wordml" xmlns:w16sdtdh="http://schemas.microsoft.com/office/word/2020/wordml/sdtdatahash" xmlns:w16se="http://schemas.microsoft.com/office/word/2015/wordml/symex" xmlns:wpg="http://schemas.microsoft.com/office/word/2010/wordprocessingGroup" xmlns:wpi="http://schemas.microsoft.com/office/word/2010/wordprocessingInk" xmlns:wne="http://schemas.microsoft.com/office/word/2006/wordml" xmlns:wps="http://schemas.microsoft.com/office/word/2010/wordprocessingShape" mc:Ignorable="w14 w15 w16se w16cid w16 w16cex w16sdtdh wp14">
   <w:endnote w:type="separator" w:id="-1">
     <w:p>
       <w:r>
@@ -2108,7 +2342,7 @@
 </file>
 
 <file path=word/footer1.xml><?xml version="1.0" encoding="utf-8"?>
-<w:ftr xmlns:wpc="http://schemas.microsoft.com/office/word/2010/wordprocessingCanvas" xmlns:cx="http://schemas.microsoft.com/office/drawing/2014/chartex" xmlns:cx1="http://schemas.microsoft.com/office/drawing/2015/9/8/chartex" xmlns:cx2="http://schemas.microsoft.com/office/drawing/2015/10/21/chartex" xmlns:cx3="http://schemas.microsoft.com/office/drawing/2016/5/9/chartex" xmlns:cx4="http://schemas.microsoft.com/office/drawing/2016/5/10/chartex" xmlns:cx5="http://schemas.microsoft.com/office/drawing/2016/5/11/chartex" xmlns:cx6="http://schemas.microsoft.com/office/drawing/2016/5/12/chartex" xmlns:cx7="http://schemas.microsoft.com/office/drawing/2016/5/13/chartex" xmlns:cx8="http://schemas.microsoft.com/office/drawing/2016/5/14/chartex" xmlns:mc="http://schemas.openxmlformats.org/markup-compatibility/2006" xmlns:aink="http://schemas.microsoft.com/office/drawing/2016/ink" xmlns:am3d="http://schemas.microsoft.com/office/drawing/2017/model3d" xmlns:o="urn:schemas-microsoft-com:office:office" xmlns:r="http://schemas.openxmlformats.org/officeDocument/2006/relationships" xmlns:m="http://schemas.openxmlformats.org/officeDocument/2006/math" xmlns:v="urn:schemas-microsoft-com:vml" xmlns:wp14="http://schemas.microsoft.com/office/word/2010/wordprocessingDrawing" xmlns:wp="http://schemas.openxmlformats.org/drawingml/2006/wordprocessingDrawing" xmlns:w10="urn:schemas-microsoft-com:office:word" xmlns:w="http://schemas.openxmlformats.org/wordprocessingml/2006/main" xmlns:w14="http://schemas.microsoft.com/office/word/2010/wordml" xmlns:w15="http://schemas.microsoft.com/office/word/2012/wordml" xmlns:w16cid="http://schemas.microsoft.com/office/word/2016/wordml/cid" xmlns:w16se="http://schemas.microsoft.com/office/word/2015/wordml/symex" xmlns:wpg="http://schemas.microsoft.com/office/word/2010/wordprocessingGroup" xmlns:wpi="http://schemas.microsoft.com/office/word/2010/wordprocessingInk" xmlns:wne="http://schemas.microsoft.com/office/word/2006/wordml" xmlns:wps="http://schemas.microsoft.com/office/word/2010/wordprocessingShape" mc:Ignorable="w14 w15 w16se w16cid wp14">
+<w:ftr xmlns:wpc="http://schemas.microsoft.com/office/word/2010/wordprocessingCanvas" xmlns:cx="http://schemas.microsoft.com/office/drawing/2014/chartex" xmlns:cx1="http://schemas.microsoft.com/office/drawing/2015/9/8/chartex" xmlns:cx2="http://schemas.microsoft.com/office/drawing/2015/10/21/chartex" xmlns:cx3="http://schemas.microsoft.com/office/drawing/2016/5/9/chartex" xmlns:cx4="http://schemas.microsoft.com/office/drawing/2016/5/10/chartex" xmlns:cx5="http://schemas.microsoft.com/office/drawing/2016/5/11/chartex" xmlns:cx6="http://schemas.microsoft.com/office/drawing/2016/5/12/chartex" xmlns:cx7="http://schemas.microsoft.com/office/drawing/2016/5/13/chartex" xmlns:cx8="http://schemas.microsoft.com/office/drawing/2016/5/14/chartex" xmlns:mc="http://schemas.openxmlformats.org/markup-compatibility/2006" xmlns:aink="http://schemas.microsoft.com/office/drawing/2016/ink" xmlns:am3d="http://schemas.microsoft.com/office/drawing/2017/model3d" xmlns:o="urn:schemas-microsoft-com:office:office" xmlns:r="http://schemas.openxmlformats.org/officeDocument/2006/relationships" xmlns:m="http://schemas.openxmlformats.org/officeDocument/2006/math" xmlns:v="urn:schemas-microsoft-com:vml" xmlns:wp14="http://schemas.microsoft.com/office/word/2010/wordprocessingDrawing" xmlns:wp="http://schemas.openxmlformats.org/drawingml/2006/wordprocessingDrawing" xmlns:w10="urn:schemas-microsoft-com:office:word" xmlns:w="http://schemas.openxmlformats.org/wordprocessingml/2006/main" xmlns:w14="http://schemas.microsoft.com/office/word/2010/wordml" xmlns:w15="http://schemas.microsoft.com/office/word/2012/wordml" xmlns:w16cex="http://schemas.microsoft.com/office/word/2018/wordml/cex" xmlns:w16cid="http://schemas.microsoft.com/office/word/2016/wordml/cid" xmlns:w16="http://schemas.microsoft.com/office/word/2018/wordml" xmlns:w16sdtdh="http://schemas.microsoft.com/office/word/2020/wordml/sdtdatahash" xmlns:w16se="http://schemas.microsoft.com/office/word/2015/wordml/symex" xmlns:wpg="http://schemas.microsoft.com/office/word/2010/wordprocessingGroup" xmlns:wpi="http://schemas.microsoft.com/office/word/2010/wordprocessingInk" xmlns:wne="http://schemas.microsoft.com/office/word/2006/wordml" xmlns:wps="http://schemas.microsoft.com/office/word/2010/wordprocessingShape" mc:Ignorable="w14 w15 w16se w16cid w16 w16cex w16sdtdh wp14">
   <w:sdt>
     <w:sdtPr>
       <w:id w:val="-1068263811"/>
@@ -2117,7 +2351,7 @@
     <w:sdtContent>
       <w:p>
         <w:pPr>
-          <w:pStyle w:val="a6"/>
+          <w:pStyle w:val="Footer"/>
           <w:jc w:val="right"/>
         </w:pPr>
         <w:r>
@@ -2130,9 +2364,6 @@
           <w:fldChar w:fldCharType="separate"/>
         </w:r>
         <w:r>
-          <w:rPr>
-            <w:noProof/>
-          </w:rPr>
           <w:t>2</w:t>
         </w:r>
         <w:r>
@@ -2143,14 +2374,14 @@
   </w:sdt>
   <w:p>
     <w:pPr>
-      <w:pStyle w:val="a6"/>
+      <w:pStyle w:val="Footer"/>
     </w:pPr>
   </w:p>
 </w:ftr>
 </file>
 
 <file path=word/footnotes.xml><?xml version="1.0" encoding="utf-8"?>
-<w:footnotes xmlns:wpc="http://schemas.microsoft.com/office/word/2010/wordprocessingCanvas" xmlns:cx="http://schemas.microsoft.com/office/drawing/2014/chartex" xmlns:cx1="http://schemas.microsoft.com/office/drawing/2015/9/8/chartex" xmlns:cx2="http://schemas.microsoft.com/office/drawing/2015/10/21/chartex" xmlns:cx3="http://schemas.microsoft.com/office/drawing/2016/5/9/chartex" xmlns:cx4="http://schemas.microsoft.com/office/drawing/2016/5/10/chartex" xmlns:cx5="http://schemas.microsoft.com/office/drawing/2016/5/11/chartex" xmlns:cx6="http://schemas.microsoft.com/office/drawing/2016/5/12/chartex" xmlns:cx7="http://schemas.microsoft.com/office/drawing/2016/5/13/chartex" xmlns:cx8="http://schemas.microsoft.com/office/drawing/2016/5/14/chartex" xmlns:mc="http://schemas.openxmlformats.org/markup-compatibility/2006" xmlns:aink="http://schemas.microsoft.com/office/drawing/2016/ink" xmlns:am3d="http://schemas.microsoft.com/office/drawing/2017/model3d" xmlns:o="urn:schemas-microsoft-com:office:office" xmlns:r="http://schemas.openxmlformats.org/officeDocument/2006/relationships" xmlns:m="http://schemas.openxmlformats.org/officeDocument/2006/math" xmlns:v="urn:schemas-microsoft-com:vml" xmlns:wp14="http://schemas.microsoft.com/office/word/2010/wordprocessingDrawing" xmlns:wp="http://schemas.openxmlformats.org/drawingml/2006/wordprocessingDrawing" xmlns:w10="urn:schemas-microsoft-com:office:word" xmlns:w="http://schemas.openxmlformats.org/wordprocessingml/2006/main" xmlns:w14="http://schemas.microsoft.com/office/word/2010/wordml" xmlns:w15="http://schemas.microsoft.com/office/word/2012/wordml" xmlns:w16cid="http://schemas.microsoft.com/office/word/2016/wordml/cid" xmlns:w16se="http://schemas.microsoft.com/office/word/2015/wordml/symex" xmlns:wpg="http://schemas.microsoft.com/office/word/2010/wordprocessingGroup" xmlns:wpi="http://schemas.microsoft.com/office/word/2010/wordprocessingInk" xmlns:wne="http://schemas.microsoft.com/office/word/2006/wordml" xmlns:wps="http://schemas.microsoft.com/office/word/2010/wordprocessingShape" mc:Ignorable="w14 w15 w16se w16cid wp14">
+<w:footnotes xmlns:wpc="http://schemas.microsoft.com/office/word/2010/wordprocessingCanvas" xmlns:cx="http://schemas.microsoft.com/office/drawing/2014/chartex" xmlns:cx1="http://schemas.microsoft.com/office/drawing/2015/9/8/chartex" xmlns:cx2="http://schemas.microsoft.com/office/drawing/2015/10/21/chartex" xmlns:cx3="http://schemas.microsoft.com/office/drawing/2016/5/9/chartex" xmlns:cx4="http://schemas.microsoft.com/office/drawing/2016/5/10/chartex" xmlns:cx5="http://schemas.microsoft.com/office/drawing/2016/5/11/chartex" xmlns:cx6="http://schemas.microsoft.com/office/drawing/2016/5/12/chartex" xmlns:cx7="http://schemas.microsoft.com/office/drawing/2016/5/13/chartex" xmlns:cx8="http://schemas.microsoft.com/office/drawing/2016/5/14/chartex" xmlns:mc="http://schemas.openxmlformats.org/markup-compatibility/2006" xmlns:aink="http://schemas.microsoft.com/office/drawing/2016/ink" xmlns:am3d="http://schemas.microsoft.com/office/drawing/2017/model3d" xmlns:o="urn:schemas-microsoft-com:office:office" xmlns:r="http://schemas.openxmlformats.org/officeDocument/2006/relationships" xmlns:m="http://schemas.openxmlformats.org/officeDocument/2006/math" xmlns:v="urn:schemas-microsoft-com:vml" xmlns:wp14="http://schemas.microsoft.com/office/word/2010/wordprocessingDrawing" xmlns:wp="http://schemas.openxmlformats.org/drawingml/2006/wordprocessingDrawing" xmlns:w10="urn:schemas-microsoft-com:office:word" xmlns:w="http://schemas.openxmlformats.org/wordprocessingml/2006/main" xmlns:w14="http://schemas.microsoft.com/office/word/2010/wordml" xmlns:w15="http://schemas.microsoft.com/office/word/2012/wordml" xmlns:w16cex="http://schemas.microsoft.com/office/word/2018/wordml/cex" xmlns:w16cid="http://schemas.microsoft.com/office/word/2016/wordml/cid" xmlns:w16="http://schemas.microsoft.com/office/word/2018/wordml" xmlns:w16sdtdh="http://schemas.microsoft.com/office/word/2020/wordml/sdtdatahash" xmlns:w16se="http://schemas.microsoft.com/office/word/2015/wordml/symex" xmlns:wpg="http://schemas.microsoft.com/office/word/2010/wordprocessingGroup" xmlns:wpi="http://schemas.microsoft.com/office/word/2010/wordprocessingInk" xmlns:wne="http://schemas.microsoft.com/office/word/2006/wordml" xmlns:wps="http://schemas.microsoft.com/office/word/2010/wordprocessingShape" mc:Ignorable="w14 w15 w16se w16cid w16 w16cex w16sdtdh wp14">
   <w:footnote w:type="separator" w:id="-1">
     <w:p>
       <w:r>
@@ -2169,11 +2400,316 @@
 </file>
 
 <file path=word/numbering.xml><?xml version="1.0" encoding="utf-8"?>
-<w:numbering xmlns:wpc="http://schemas.microsoft.com/office/word/2010/wordprocessingCanvas" xmlns:cx="http://schemas.microsoft.com/office/drawing/2014/chartex" xmlns:cx1="http://schemas.microsoft.com/office/drawing/2015/9/8/chartex" xmlns:cx2="http://schemas.microsoft.com/office/drawing/2015/10/21/chartex" xmlns:cx3="http://schemas.microsoft.com/office/drawing/2016/5/9/chartex" xmlns:cx4="http://schemas.microsoft.com/office/drawing/2016/5/10/chartex" xmlns:cx5="http://schemas.microsoft.com/office/drawing/2016/5/11/chartex" xmlns:cx6="http://schemas.microsoft.com/office/drawing/2016/5/12/chartex" xmlns:cx7="http://schemas.microsoft.com/office/drawing/2016/5/13/chartex" xmlns:cx8="http://schemas.microsoft.com/office/drawing/2016/5/14/chartex" xmlns:mc="http://schemas.openxmlformats.org/markup-compatibility/2006" xmlns:aink="http://schemas.microsoft.com/office/drawing/2016/ink" xmlns:am3d="http://schemas.microsoft.com/office/drawing/2017/model3d" xmlns:o="urn:schemas-microsoft-com:office:office" xmlns:r="http://schemas.openxmlformats.org/officeDocument/2006/relationships" xmlns:m="http://schemas.openxmlformats.org/officeDocument/2006/math" xmlns:v="urn:schemas-microsoft-com:vml" xmlns:wp14="http://schemas.microsoft.com/office/word/2010/wordprocessingDrawing" xmlns:wp="http://schemas.openxmlformats.org/drawingml/2006/wordprocessingDrawing" xmlns:w10="urn:schemas-microsoft-com:office:word" xmlns:w="http://schemas.openxmlformats.org/wordprocessingml/2006/main" xmlns:w14="http://schemas.microsoft.com/office/word/2010/wordml" xmlns:w15="http://schemas.microsoft.com/office/word/2012/wordml" xmlns:w16cid="http://schemas.microsoft.com/office/word/2016/wordml/cid" xmlns:w16se="http://schemas.microsoft.com/office/word/2015/wordml/symex" xmlns:wpg="http://schemas.microsoft.com/office/word/2010/wordprocessingGroup" xmlns:wpi="http://schemas.microsoft.com/office/word/2010/wordprocessingInk" xmlns:wne="http://schemas.microsoft.com/office/word/2006/wordml" xmlns:wps="http://schemas.microsoft.com/office/word/2010/wordprocessingShape" mc:Ignorable="w14 w15 w16se w16cid wp14">
+<w:numbering xmlns:wpc="http://schemas.microsoft.com/office/word/2010/wordprocessingCanvas" xmlns:cx="http://schemas.microsoft.com/office/drawing/2014/chartex" xmlns:cx1="http://schemas.microsoft.com/office/drawing/2015/9/8/chartex" xmlns:cx2="http://schemas.microsoft.com/office/drawing/2015/10/21/chartex" xmlns:cx3="http://schemas.microsoft.com/office/drawing/2016/5/9/chartex" xmlns:cx4="http://schemas.microsoft.com/office/drawing/2016/5/10/chartex" xmlns:cx5="http://schemas.microsoft.com/office/drawing/2016/5/11/chartex" xmlns:cx6="http://schemas.microsoft.com/office/drawing/2016/5/12/chartex" xmlns:cx7="http://schemas.microsoft.com/office/drawing/2016/5/13/chartex" xmlns:cx8="http://schemas.microsoft.com/office/drawing/2016/5/14/chartex" xmlns:mc="http://schemas.openxmlformats.org/markup-compatibility/2006" xmlns:aink="http://schemas.microsoft.com/office/drawing/2016/ink" xmlns:am3d="http://schemas.microsoft.com/office/drawing/2017/model3d" xmlns:o="urn:schemas-microsoft-com:office:office" xmlns:r="http://schemas.openxmlformats.org/officeDocument/2006/relationships" xmlns:m="http://schemas.openxmlformats.org/officeDocument/2006/math" xmlns:v="urn:schemas-microsoft-com:vml" xmlns:wp14="http://schemas.microsoft.com/office/word/2010/wordprocessingDrawing" xmlns:wp="http://schemas.openxmlformats.org/drawingml/2006/wordprocessingDrawing" xmlns:w10="urn:schemas-microsoft-com:office:word" xmlns:w="http://schemas.openxmlformats.org/wordprocessingml/2006/main" xmlns:w14="http://schemas.microsoft.com/office/word/2010/wordml" xmlns:w15="http://schemas.microsoft.com/office/word/2012/wordml" xmlns:w16cex="http://schemas.microsoft.com/office/word/2018/wordml/cex" xmlns:w16cid="http://schemas.microsoft.com/office/word/2016/wordml/cid" xmlns:w16="http://schemas.microsoft.com/office/word/2018/wordml" xmlns:w16sdtdh="http://schemas.microsoft.com/office/word/2020/wordml/sdtdatahash" xmlns:w16se="http://schemas.microsoft.com/office/word/2015/wordml/symex" xmlns:wpg="http://schemas.microsoft.com/office/word/2010/wordprocessingGroup" xmlns:wpi="http://schemas.microsoft.com/office/word/2010/wordprocessingInk" xmlns:wne="http://schemas.microsoft.com/office/word/2006/wordml" xmlns:wps="http://schemas.microsoft.com/office/word/2010/wordprocessingShape" mc:Ignorable="w14 w15 w16se w16cid w16 w16cex w16sdtdh wp14">
   <w:abstractNum w:abstractNumId="0" w15:restartNumberingAfterBreak="0">
-    <w:nsid w:val="05385E4C"/>
+    <w:nsid w:val="87532CF4"/>
+    <w:multiLevelType w:val="singleLevel"/>
+    <w:tmpl w:val="87532CF4"/>
+    <w:lvl w:ilvl="0">
+      <w:start w:val="1"/>
+      <w:numFmt w:val="bullet"/>
+      <w:lvlText w:val=""/>
+      <w:lvlJc w:val="left"/>
+      <w:pPr>
+        <w:tabs>
+          <w:tab w:val="left" w:pos="420"/>
+        </w:tabs>
+        <w:ind w:left="420" w:hanging="420"/>
+      </w:pPr>
+      <w:rPr>
+        <w:rFonts w:ascii="Wingdings" w:hAnsi="Wingdings" w:hint="default"/>
+      </w:rPr>
+    </w:lvl>
+  </w:abstractNum>
+  <w:abstractNum w:abstractNumId="1" w15:restartNumberingAfterBreak="0">
+    <w:nsid w:val="084D2D9F"/>
     <w:multiLevelType w:val="hybridMultilevel"/>
-    <w:tmpl w:val="BBB0C612"/>
+    <w:tmpl w:val="C9C06A48"/>
+    <w:lvl w:ilvl="0" w:tplc="0419000F">
+      <w:start w:val="1"/>
+      <w:numFmt w:val="decimal"/>
+      <w:lvlText w:val="%1."/>
+      <w:lvlJc w:val="left"/>
+      <w:pPr>
+        <w:ind w:left="720" w:hanging="360"/>
+      </w:pPr>
+    </w:lvl>
+    <w:lvl w:ilvl="1" w:tplc="04190019" w:tentative="1">
+      <w:start w:val="1"/>
+      <w:numFmt w:val="lowerLetter"/>
+      <w:lvlText w:val="%2."/>
+      <w:lvlJc w:val="left"/>
+      <w:pPr>
+        <w:ind w:left="1440" w:hanging="360"/>
+      </w:pPr>
+    </w:lvl>
+    <w:lvl w:ilvl="2" w:tplc="0419001B" w:tentative="1">
+      <w:start w:val="1"/>
+      <w:numFmt w:val="lowerRoman"/>
+      <w:lvlText w:val="%3."/>
+      <w:lvlJc w:val="right"/>
+      <w:pPr>
+        <w:ind w:left="2160" w:hanging="180"/>
+      </w:pPr>
+    </w:lvl>
+    <w:lvl w:ilvl="3" w:tplc="0419000F" w:tentative="1">
+      <w:start w:val="1"/>
+      <w:numFmt w:val="decimal"/>
+      <w:lvlText w:val="%4."/>
+      <w:lvlJc w:val="left"/>
+      <w:pPr>
+        <w:ind w:left="2880" w:hanging="360"/>
+      </w:pPr>
+    </w:lvl>
+    <w:lvl w:ilvl="4" w:tplc="04190019" w:tentative="1">
+      <w:start w:val="1"/>
+      <w:numFmt w:val="lowerLetter"/>
+      <w:lvlText w:val="%5."/>
+      <w:lvlJc w:val="left"/>
+      <w:pPr>
+        <w:ind w:left="3600" w:hanging="360"/>
+      </w:pPr>
+    </w:lvl>
+    <w:lvl w:ilvl="5" w:tplc="0419001B" w:tentative="1">
+      <w:start w:val="1"/>
+      <w:numFmt w:val="lowerRoman"/>
+      <w:lvlText w:val="%6."/>
+      <w:lvlJc w:val="right"/>
+      <w:pPr>
+        <w:ind w:left="4320" w:hanging="180"/>
+      </w:pPr>
+    </w:lvl>
+    <w:lvl w:ilvl="6" w:tplc="0419000F" w:tentative="1">
+      <w:start w:val="1"/>
+      <w:numFmt w:val="decimal"/>
+      <w:lvlText w:val="%7."/>
+      <w:lvlJc w:val="left"/>
+      <w:pPr>
+        <w:ind w:left="5040" w:hanging="360"/>
+      </w:pPr>
+    </w:lvl>
+    <w:lvl w:ilvl="7" w:tplc="04190019" w:tentative="1">
+      <w:start w:val="1"/>
+      <w:numFmt w:val="lowerLetter"/>
+      <w:lvlText w:val="%8."/>
+      <w:lvlJc w:val="left"/>
+      <w:pPr>
+        <w:ind w:left="5760" w:hanging="360"/>
+      </w:pPr>
+    </w:lvl>
+    <w:lvl w:ilvl="8" w:tplc="0419001B" w:tentative="1">
+      <w:start w:val="1"/>
+      <w:numFmt w:val="lowerRoman"/>
+      <w:lvlText w:val="%9."/>
+      <w:lvlJc w:val="right"/>
+      <w:pPr>
+        <w:ind w:left="6480" w:hanging="180"/>
+      </w:pPr>
+    </w:lvl>
+  </w:abstractNum>
+  <w:abstractNum w:abstractNumId="2" w15:restartNumberingAfterBreak="0">
+    <w:nsid w:val="2819095B"/>
+    <w:multiLevelType w:val="hybridMultilevel"/>
+    <w:tmpl w:val="11D6AEF4"/>
+    <w:lvl w:ilvl="0" w:tplc="0419000F">
+      <w:start w:val="1"/>
+      <w:numFmt w:val="decimal"/>
+      <w:lvlText w:val="%1."/>
+      <w:lvlJc w:val="left"/>
+      <w:pPr>
+        <w:ind w:left="720" w:hanging="360"/>
+      </w:pPr>
+    </w:lvl>
+    <w:lvl w:ilvl="1" w:tplc="04190019" w:tentative="1">
+      <w:start w:val="1"/>
+      <w:numFmt w:val="lowerLetter"/>
+      <w:lvlText w:val="%2."/>
+      <w:lvlJc w:val="left"/>
+      <w:pPr>
+        <w:ind w:left="1440" w:hanging="360"/>
+      </w:pPr>
+    </w:lvl>
+    <w:lvl w:ilvl="2" w:tplc="0419001B" w:tentative="1">
+      <w:start w:val="1"/>
+      <w:numFmt w:val="lowerRoman"/>
+      <w:lvlText w:val="%3."/>
+      <w:lvlJc w:val="right"/>
+      <w:pPr>
+        <w:ind w:left="2160" w:hanging="180"/>
+      </w:pPr>
+    </w:lvl>
+    <w:lvl w:ilvl="3" w:tplc="0419000F" w:tentative="1">
+      <w:start w:val="1"/>
+      <w:numFmt w:val="decimal"/>
+      <w:lvlText w:val="%4."/>
+      <w:lvlJc w:val="left"/>
+      <w:pPr>
+        <w:ind w:left="2880" w:hanging="360"/>
+      </w:pPr>
+    </w:lvl>
+    <w:lvl w:ilvl="4" w:tplc="04190019" w:tentative="1">
+      <w:start w:val="1"/>
+      <w:numFmt w:val="lowerLetter"/>
+      <w:lvlText w:val="%5."/>
+      <w:lvlJc w:val="left"/>
+      <w:pPr>
+        <w:ind w:left="3600" w:hanging="360"/>
+      </w:pPr>
+    </w:lvl>
+    <w:lvl w:ilvl="5" w:tplc="0419001B" w:tentative="1">
+      <w:start w:val="1"/>
+      <w:numFmt w:val="lowerRoman"/>
+      <w:lvlText w:val="%6."/>
+      <w:lvlJc w:val="right"/>
+      <w:pPr>
+        <w:ind w:left="4320" w:hanging="180"/>
+      </w:pPr>
+    </w:lvl>
+    <w:lvl w:ilvl="6" w:tplc="0419000F" w:tentative="1">
+      <w:start w:val="1"/>
+      <w:numFmt w:val="decimal"/>
+      <w:lvlText w:val="%7."/>
+      <w:lvlJc w:val="left"/>
+      <w:pPr>
+        <w:ind w:left="5040" w:hanging="360"/>
+      </w:pPr>
+    </w:lvl>
+    <w:lvl w:ilvl="7" w:tplc="04190019" w:tentative="1">
+      <w:start w:val="1"/>
+      <w:numFmt w:val="lowerLetter"/>
+      <w:lvlText w:val="%8."/>
+      <w:lvlJc w:val="left"/>
+      <w:pPr>
+        <w:ind w:left="5760" w:hanging="360"/>
+      </w:pPr>
+    </w:lvl>
+    <w:lvl w:ilvl="8" w:tplc="0419001B" w:tentative="1">
+      <w:start w:val="1"/>
+      <w:numFmt w:val="lowerRoman"/>
+      <w:lvlText w:val="%9."/>
+      <w:lvlJc w:val="right"/>
+      <w:pPr>
+        <w:ind w:left="6480" w:hanging="180"/>
+      </w:pPr>
+    </w:lvl>
+  </w:abstractNum>
+  <w:abstractNum w:abstractNumId="3" w15:restartNumberingAfterBreak="0">
+    <w:nsid w:val="41D72912"/>
+    <w:multiLevelType w:val="multilevel"/>
+    <w:tmpl w:val="41D72912"/>
+    <w:lvl w:ilvl="0">
+      <w:start w:val="1"/>
+      <w:numFmt w:val="bullet"/>
+      <w:lvlText w:val=""/>
+      <w:lvlJc w:val="left"/>
+      <w:pPr>
+        <w:ind w:left="720" w:hanging="360"/>
+      </w:pPr>
+      <w:rPr>
+        <w:rFonts w:ascii="Symbol" w:hAnsi="Symbol" w:hint="default"/>
+      </w:rPr>
+    </w:lvl>
+    <w:lvl w:ilvl="1">
+      <w:start w:val="1"/>
+      <w:numFmt w:val="bullet"/>
+      <w:lvlText w:val="o"/>
+      <w:lvlJc w:val="left"/>
+      <w:pPr>
+        <w:ind w:left="1440" w:hanging="360"/>
+      </w:pPr>
+      <w:rPr>
+        <w:rFonts w:ascii="Courier New" w:hAnsi="Courier New" w:cs="Courier New" w:hint="default"/>
+      </w:rPr>
+    </w:lvl>
+    <w:lvl w:ilvl="2">
+      <w:start w:val="1"/>
+      <w:numFmt w:val="bullet"/>
+      <w:lvlText w:val=""/>
+      <w:lvlJc w:val="left"/>
+      <w:pPr>
+        <w:ind w:left="2160" w:hanging="360"/>
+      </w:pPr>
+      <w:rPr>
+        <w:rFonts w:ascii="Wingdings" w:hAnsi="Wingdings" w:hint="default"/>
+      </w:rPr>
+    </w:lvl>
+    <w:lvl w:ilvl="3">
+      <w:start w:val="1"/>
+      <w:numFmt w:val="bullet"/>
+      <w:lvlText w:val=""/>
+      <w:lvlJc w:val="left"/>
+      <w:pPr>
+        <w:ind w:left="2880" w:hanging="360"/>
+      </w:pPr>
+      <w:rPr>
+        <w:rFonts w:ascii="Symbol" w:hAnsi="Symbol" w:hint="default"/>
+      </w:rPr>
+    </w:lvl>
+    <w:lvl w:ilvl="4">
+      <w:start w:val="1"/>
+      <w:numFmt w:val="bullet"/>
+      <w:lvlText w:val="o"/>
+      <w:lvlJc w:val="left"/>
+      <w:pPr>
+        <w:ind w:left="3600" w:hanging="360"/>
+      </w:pPr>
+      <w:rPr>
+        <w:rFonts w:ascii="Courier New" w:hAnsi="Courier New" w:cs="Courier New" w:hint="default"/>
+      </w:rPr>
+    </w:lvl>
+    <w:lvl w:ilvl="5">
+      <w:start w:val="1"/>
+      <w:numFmt w:val="bullet"/>
+      <w:lvlText w:val=""/>
+      <w:lvlJc w:val="left"/>
+      <w:pPr>
+        <w:ind w:left="4320" w:hanging="360"/>
+      </w:pPr>
+      <w:rPr>
+        <w:rFonts w:ascii="Wingdings" w:hAnsi="Wingdings" w:hint="default"/>
+      </w:rPr>
+    </w:lvl>
+    <w:lvl w:ilvl="6">
+      <w:start w:val="1"/>
+      <w:numFmt w:val="bullet"/>
+      <w:lvlText w:val=""/>
+      <w:lvlJc w:val="left"/>
+      <w:pPr>
+        <w:ind w:left="5040" w:hanging="360"/>
+      </w:pPr>
+      <w:rPr>
+        <w:rFonts w:ascii="Symbol" w:hAnsi="Symbol" w:hint="default"/>
+      </w:rPr>
+    </w:lvl>
+    <w:lvl w:ilvl="7">
+      <w:start w:val="1"/>
+      <w:numFmt w:val="bullet"/>
+      <w:lvlText w:val="o"/>
+      <w:lvlJc w:val="left"/>
+      <w:pPr>
+        <w:ind w:left="5760" w:hanging="360"/>
+      </w:pPr>
+      <w:rPr>
+        <w:rFonts w:ascii="Courier New" w:hAnsi="Courier New" w:cs="Courier New" w:hint="default"/>
+      </w:rPr>
+    </w:lvl>
+    <w:lvl w:ilvl="8">
+      <w:start w:val="1"/>
+      <w:numFmt w:val="bullet"/>
+      <w:lvlText w:val=""/>
+      <w:lvlJc w:val="left"/>
+      <w:pPr>
+        <w:ind w:left="6480" w:hanging="360"/>
+      </w:pPr>
+      <w:rPr>
+        <w:rFonts w:ascii="Wingdings" w:hAnsi="Wingdings" w:hint="default"/>
+      </w:rPr>
+    </w:lvl>
+  </w:abstractNum>
+  <w:abstractNum w:abstractNumId="4" w15:restartNumberingAfterBreak="0">
+    <w:nsid w:val="5FAD2EC1"/>
+    <w:multiLevelType w:val="hybridMultilevel"/>
+    <w:tmpl w:val="B6C08A6E"/>
     <w:lvl w:ilvl="0" w:tplc="04190001">
       <w:start w:val="1"/>
       <w:numFmt w:val="bullet"/>
@@ -2283,10 +2819,10 @@
       </w:rPr>
     </w:lvl>
   </w:abstractNum>
-  <w:abstractNum w:abstractNumId="1" w15:restartNumberingAfterBreak="0">
-    <w:nsid w:val="15E535A9"/>
+  <w:abstractNum w:abstractNumId="5" w15:restartNumberingAfterBreak="0">
+    <w:nsid w:val="785824F3"/>
     <w:multiLevelType w:val="hybridMultilevel"/>
-    <w:tmpl w:val="AA10CB18"/>
+    <w:tmpl w:val="2624A522"/>
     <w:lvl w:ilvl="0" w:tplc="04190001">
       <w:start w:val="1"/>
       <w:numFmt w:val="bullet"/>
@@ -2396,233 +2932,7 @@
       </w:rPr>
     </w:lvl>
   </w:abstractNum>
-  <w:abstractNum w:abstractNumId="2" w15:restartNumberingAfterBreak="0">
-    <w:nsid w:val="41D72912"/>
-    <w:multiLevelType w:val="hybridMultilevel"/>
-    <w:tmpl w:val="B602F0D2"/>
-    <w:lvl w:ilvl="0" w:tplc="04190001">
-      <w:start w:val="1"/>
-      <w:numFmt w:val="bullet"/>
-      <w:lvlText w:val=""/>
-      <w:lvlJc w:val="left"/>
-      <w:pPr>
-        <w:ind w:left="720" w:hanging="360"/>
-      </w:pPr>
-      <w:rPr>
-        <w:rFonts w:ascii="Symbol" w:hAnsi="Symbol" w:hint="default"/>
-      </w:rPr>
-    </w:lvl>
-    <w:lvl w:ilvl="1" w:tplc="04190003" w:tentative="1">
-      <w:start w:val="1"/>
-      <w:numFmt w:val="bullet"/>
-      <w:lvlText w:val="o"/>
-      <w:lvlJc w:val="left"/>
-      <w:pPr>
-        <w:ind w:left="1440" w:hanging="360"/>
-      </w:pPr>
-      <w:rPr>
-        <w:rFonts w:ascii="Courier New" w:hAnsi="Courier New" w:cs="Courier New" w:hint="default"/>
-      </w:rPr>
-    </w:lvl>
-    <w:lvl w:ilvl="2" w:tplc="04190005" w:tentative="1">
-      <w:start w:val="1"/>
-      <w:numFmt w:val="bullet"/>
-      <w:lvlText w:val=""/>
-      <w:lvlJc w:val="left"/>
-      <w:pPr>
-        <w:ind w:left="2160" w:hanging="360"/>
-      </w:pPr>
-      <w:rPr>
-        <w:rFonts w:ascii="Wingdings" w:hAnsi="Wingdings" w:hint="default"/>
-      </w:rPr>
-    </w:lvl>
-    <w:lvl w:ilvl="3" w:tplc="04190001" w:tentative="1">
-      <w:start w:val="1"/>
-      <w:numFmt w:val="bullet"/>
-      <w:lvlText w:val=""/>
-      <w:lvlJc w:val="left"/>
-      <w:pPr>
-        <w:ind w:left="2880" w:hanging="360"/>
-      </w:pPr>
-      <w:rPr>
-        <w:rFonts w:ascii="Symbol" w:hAnsi="Symbol" w:hint="default"/>
-      </w:rPr>
-    </w:lvl>
-    <w:lvl w:ilvl="4" w:tplc="04190003" w:tentative="1">
-      <w:start w:val="1"/>
-      <w:numFmt w:val="bullet"/>
-      <w:lvlText w:val="o"/>
-      <w:lvlJc w:val="left"/>
-      <w:pPr>
-        <w:ind w:left="3600" w:hanging="360"/>
-      </w:pPr>
-      <w:rPr>
-        <w:rFonts w:ascii="Courier New" w:hAnsi="Courier New" w:cs="Courier New" w:hint="default"/>
-      </w:rPr>
-    </w:lvl>
-    <w:lvl w:ilvl="5" w:tplc="04190005" w:tentative="1">
-      <w:start w:val="1"/>
-      <w:numFmt w:val="bullet"/>
-      <w:lvlText w:val=""/>
-      <w:lvlJc w:val="left"/>
-      <w:pPr>
-        <w:ind w:left="4320" w:hanging="360"/>
-      </w:pPr>
-      <w:rPr>
-        <w:rFonts w:ascii="Wingdings" w:hAnsi="Wingdings" w:hint="default"/>
-      </w:rPr>
-    </w:lvl>
-    <w:lvl w:ilvl="6" w:tplc="04190001" w:tentative="1">
-      <w:start w:val="1"/>
-      <w:numFmt w:val="bullet"/>
-      <w:lvlText w:val=""/>
-      <w:lvlJc w:val="left"/>
-      <w:pPr>
-        <w:ind w:left="5040" w:hanging="360"/>
-      </w:pPr>
-      <w:rPr>
-        <w:rFonts w:ascii="Symbol" w:hAnsi="Symbol" w:hint="default"/>
-      </w:rPr>
-    </w:lvl>
-    <w:lvl w:ilvl="7" w:tplc="04190003" w:tentative="1">
-      <w:start w:val="1"/>
-      <w:numFmt w:val="bullet"/>
-      <w:lvlText w:val="o"/>
-      <w:lvlJc w:val="left"/>
-      <w:pPr>
-        <w:ind w:left="5760" w:hanging="360"/>
-      </w:pPr>
-      <w:rPr>
-        <w:rFonts w:ascii="Courier New" w:hAnsi="Courier New" w:cs="Courier New" w:hint="default"/>
-      </w:rPr>
-    </w:lvl>
-    <w:lvl w:ilvl="8" w:tplc="04190005" w:tentative="1">
-      <w:start w:val="1"/>
-      <w:numFmt w:val="bullet"/>
-      <w:lvlText w:val=""/>
-      <w:lvlJc w:val="left"/>
-      <w:pPr>
-        <w:ind w:left="6480" w:hanging="360"/>
-      </w:pPr>
-      <w:rPr>
-        <w:rFonts w:ascii="Wingdings" w:hAnsi="Wingdings" w:hint="default"/>
-      </w:rPr>
-    </w:lvl>
-  </w:abstractNum>
-  <w:abstractNum w:abstractNumId="3" w15:restartNumberingAfterBreak="0">
-    <w:nsid w:val="50EE7935"/>
-    <w:multiLevelType w:val="hybridMultilevel"/>
-    <w:tmpl w:val="88B61068"/>
-    <w:lvl w:ilvl="0" w:tplc="04190001">
-      <w:start w:val="1"/>
-      <w:numFmt w:val="bullet"/>
-      <w:lvlText w:val=""/>
-      <w:lvlJc w:val="left"/>
-      <w:pPr>
-        <w:ind w:left="720" w:hanging="360"/>
-      </w:pPr>
-      <w:rPr>
-        <w:rFonts w:ascii="Symbol" w:hAnsi="Symbol" w:hint="default"/>
-      </w:rPr>
-    </w:lvl>
-    <w:lvl w:ilvl="1" w:tplc="04190003" w:tentative="1">
-      <w:start w:val="1"/>
-      <w:numFmt w:val="bullet"/>
-      <w:lvlText w:val="o"/>
-      <w:lvlJc w:val="left"/>
-      <w:pPr>
-        <w:ind w:left="1440" w:hanging="360"/>
-      </w:pPr>
-      <w:rPr>
-        <w:rFonts w:ascii="Courier New" w:hAnsi="Courier New" w:cs="Courier New" w:hint="default"/>
-      </w:rPr>
-    </w:lvl>
-    <w:lvl w:ilvl="2" w:tplc="04190005" w:tentative="1">
-      <w:start w:val="1"/>
-      <w:numFmt w:val="bullet"/>
-      <w:lvlText w:val=""/>
-      <w:lvlJc w:val="left"/>
-      <w:pPr>
-        <w:ind w:left="2160" w:hanging="360"/>
-      </w:pPr>
-      <w:rPr>
-        <w:rFonts w:ascii="Wingdings" w:hAnsi="Wingdings" w:hint="default"/>
-      </w:rPr>
-    </w:lvl>
-    <w:lvl w:ilvl="3" w:tplc="04190001" w:tentative="1">
-      <w:start w:val="1"/>
-      <w:numFmt w:val="bullet"/>
-      <w:lvlText w:val=""/>
-      <w:lvlJc w:val="left"/>
-      <w:pPr>
-        <w:ind w:left="2880" w:hanging="360"/>
-      </w:pPr>
-      <w:rPr>
-        <w:rFonts w:ascii="Symbol" w:hAnsi="Symbol" w:hint="default"/>
-      </w:rPr>
-    </w:lvl>
-    <w:lvl w:ilvl="4" w:tplc="04190003" w:tentative="1">
-      <w:start w:val="1"/>
-      <w:numFmt w:val="bullet"/>
-      <w:lvlText w:val="o"/>
-      <w:lvlJc w:val="left"/>
-      <w:pPr>
-        <w:ind w:left="3600" w:hanging="360"/>
-      </w:pPr>
-      <w:rPr>
-        <w:rFonts w:ascii="Courier New" w:hAnsi="Courier New" w:cs="Courier New" w:hint="default"/>
-      </w:rPr>
-    </w:lvl>
-    <w:lvl w:ilvl="5" w:tplc="04190005" w:tentative="1">
-      <w:start w:val="1"/>
-      <w:numFmt w:val="bullet"/>
-      <w:lvlText w:val=""/>
-      <w:lvlJc w:val="left"/>
-      <w:pPr>
-        <w:ind w:left="4320" w:hanging="360"/>
-      </w:pPr>
-      <w:rPr>
-        <w:rFonts w:ascii="Wingdings" w:hAnsi="Wingdings" w:hint="default"/>
-      </w:rPr>
-    </w:lvl>
-    <w:lvl w:ilvl="6" w:tplc="04190001" w:tentative="1">
-      <w:start w:val="1"/>
-      <w:numFmt w:val="bullet"/>
-      <w:lvlText w:val=""/>
-      <w:lvlJc w:val="left"/>
-      <w:pPr>
-        <w:ind w:left="5040" w:hanging="360"/>
-      </w:pPr>
-      <w:rPr>
-        <w:rFonts w:ascii="Symbol" w:hAnsi="Symbol" w:hint="default"/>
-      </w:rPr>
-    </w:lvl>
-    <w:lvl w:ilvl="7" w:tplc="04190003" w:tentative="1">
-      <w:start w:val="1"/>
-      <w:numFmt w:val="bullet"/>
-      <w:lvlText w:val="o"/>
-      <w:lvlJc w:val="left"/>
-      <w:pPr>
-        <w:ind w:left="5760" w:hanging="360"/>
-      </w:pPr>
-      <w:rPr>
-        <w:rFonts w:ascii="Courier New" w:hAnsi="Courier New" w:cs="Courier New" w:hint="default"/>
-      </w:rPr>
-    </w:lvl>
-    <w:lvl w:ilvl="8" w:tplc="04190005" w:tentative="1">
-      <w:start w:val="1"/>
-      <w:numFmt w:val="bullet"/>
-      <w:lvlText w:val=""/>
-      <w:lvlJc w:val="left"/>
-      <w:pPr>
-        <w:ind w:left="6480" w:hanging="360"/>
-      </w:pPr>
-      <w:rPr>
-        <w:rFonts w:ascii="Wingdings" w:hAnsi="Wingdings" w:hint="default"/>
-      </w:rPr>
-    </w:lvl>
-  </w:abstractNum>
-  <w:abstractNum w:abstractNumId="4" w15:restartNumberingAfterBreak="0">
+  <w:abstractNum w:abstractNumId="6" w15:restartNumberingAfterBreak="0">
     <w:nsid w:val="7A707388"/>
     <w:multiLevelType w:val="multilevel"/>
     <w:tmpl w:val="7A707388"/>
@@ -2773,25 +3083,31 @@
     </w:lvl>
   </w:abstractNum>
   <w:num w:numId="1">
+    <w:abstractNumId w:val="3"/>
+  </w:num>
+  <w:num w:numId="2">
+    <w:abstractNumId w:val="0"/>
+  </w:num>
+  <w:num w:numId="3">
+    <w:abstractNumId w:val="6"/>
+  </w:num>
+  <w:num w:numId="4">
+    <w:abstractNumId w:val="5"/>
+  </w:num>
+  <w:num w:numId="5">
     <w:abstractNumId w:val="4"/>
   </w:num>
-  <w:num w:numId="2">
+  <w:num w:numId="6">
+    <w:abstractNumId w:val="2"/>
+  </w:num>
+  <w:num w:numId="7">
     <w:abstractNumId w:val="1"/>
-  </w:num>
-  <w:num w:numId="3">
-    <w:abstractNumId w:val="0"/>
-  </w:num>
-  <w:num w:numId="4">
-    <w:abstractNumId w:val="3"/>
-  </w:num>
-  <w:num w:numId="5">
-    <w:abstractNumId w:val="2"/>
   </w:num>
 </w:numbering>
 </file>
 
 <file path=word/styles.xml><?xml version="1.0" encoding="utf-8"?>
-<w:styles xmlns:mc="http://schemas.openxmlformats.org/markup-compatibility/2006" xmlns:r="http://schemas.openxmlformats.org/officeDocument/2006/relationships" xmlns:w="http://schemas.openxmlformats.org/wordprocessingml/2006/main" xmlns:w14="http://schemas.microsoft.com/office/word/2010/wordml" xmlns:w15="http://schemas.microsoft.com/office/word/2012/wordml" xmlns:w16cid="http://schemas.microsoft.com/office/word/2016/wordml/cid" xmlns:w16se="http://schemas.microsoft.com/office/word/2015/wordml/symex" mc:Ignorable="w14 w15 w16se w16cid">
+<w:styles xmlns:mc="http://schemas.openxmlformats.org/markup-compatibility/2006" xmlns:r="http://schemas.openxmlformats.org/officeDocument/2006/relationships" xmlns:w="http://schemas.openxmlformats.org/wordprocessingml/2006/main" xmlns:w14="http://schemas.microsoft.com/office/word/2010/wordml" xmlns:w15="http://schemas.microsoft.com/office/word/2012/wordml" xmlns:w16cex="http://schemas.microsoft.com/office/word/2018/wordml/cex" xmlns:w16cid="http://schemas.microsoft.com/office/word/2016/wordml/cid" xmlns:w16="http://schemas.microsoft.com/office/word/2018/wordml" xmlns:w16sdtdh="http://schemas.microsoft.com/office/word/2020/wordml/sdtdatahash" xmlns:w16se="http://schemas.microsoft.com/office/word/2015/wordml/symex" mc:Ignorable="w14 w15 w16se w16cid w16 w16cex w16sdtdh">
   <w:docDefaults>
     <w:rPrDefault>
       <w:rPr>
@@ -2801,11 +3117,11 @@
     </w:rPrDefault>
     <w:pPrDefault/>
   </w:docDefaults>
-  <w:latentStyles w:defLockedState="0" w:defUIPriority="99" w:defSemiHidden="0" w:defUnhideWhenUsed="0" w:defQFormat="0" w:count="375">
+  <w:latentStyles w:defLockedState="0" w:defUIPriority="99" w:defSemiHidden="0" w:defUnhideWhenUsed="0" w:defQFormat="0" w:count="376">
     <w:lsdException w:name="Normal" w:uiPriority="0" w:qFormat="1"/>
     <w:lsdException w:name="heading 1" w:uiPriority="9" w:qFormat="1"/>
     <w:lsdException w:name="heading 2" w:uiPriority="9" w:unhideWhenUsed="1" w:qFormat="1"/>
-    <w:lsdException w:name="heading 3" w:semiHidden="1" w:uiPriority="9" w:unhideWhenUsed="1" w:qFormat="1"/>
+    <w:lsdException w:name="heading 3" w:uiPriority="9" w:unhideWhenUsed="1" w:qFormat="1"/>
     <w:lsdException w:name="heading 4" w:semiHidden="1" w:uiPriority="9" w:unhideWhenUsed="1" w:qFormat="1"/>
     <w:lsdException w:name="heading 5" w:semiHidden="1" w:uiPriority="9" w:unhideWhenUsed="1" w:qFormat="1"/>
     <w:lsdException w:name="heading 6" w:semiHidden="1" w:uiPriority="9" w:unhideWhenUsed="1" w:qFormat="1"/>
@@ -2907,7 +3223,7 @@
     <w:lsdException w:name="HTML Sample" w:semiHidden="1" w:unhideWhenUsed="1"/>
     <w:lsdException w:name="HTML Typewriter" w:semiHidden="1" w:unhideWhenUsed="1"/>
     <w:lsdException w:name="HTML Variable" w:semiHidden="1" w:unhideWhenUsed="1"/>
-    <w:lsdException w:name="Normal Table" w:semiHidden="1" w:unhideWhenUsed="1"/>
+    <w:lsdException w:name="Normal Table" w:semiHidden="1" w:unhideWhenUsed="1" w:qFormat="1"/>
     <w:lsdException w:name="annotation subject" w:semiHidden="1" w:unhideWhenUsed="1"/>
     <w:lsdException w:name="No List" w:semiHidden="1" w:unhideWhenUsed="1"/>
     <w:lsdException w:name="Outline List 1" w:semiHidden="1" w:unhideWhenUsed="1"/>
@@ -2959,13 +3275,12 @@
     <w:lsdException w:name="Table Grid" w:uiPriority="0" w:qFormat="1"/>
     <w:lsdException w:name="Table Theme" w:semiHidden="1" w:unhideWhenUsed="1"/>
     <w:lsdException w:name="Placeholder Text" w:semiHidden="1" w:qFormat="1"/>
-    <w:lsdException w:name="No Spacing" w:semiHidden="1" w:unhideWhenUsed="1"/>
     <w:lsdException w:name="Light Shading" w:uiPriority="60"/>
     <w:lsdException w:name="Light List" w:uiPriority="61"/>
     <w:lsdException w:name="Light Grid" w:uiPriority="62"/>
-    <w:lsdException w:name="Medium Shading 1" w:uiPriority="63"/>
+    <w:lsdException w:name="Medium Shading 1" w:uiPriority="63" w:qFormat="1"/>
     <w:lsdException w:name="Medium Shading 2" w:uiPriority="64"/>
-    <w:lsdException w:name="Medium List 1" w:uiPriority="65"/>
+    <w:lsdException w:name="Medium List 1" w:uiPriority="65" w:qFormat="1"/>
     <w:lsdException w:name="Medium List 2" w:uiPriority="66"/>
     <w:lsdException w:name="Medium Grid 1" w:uiPriority="67"/>
     <w:lsdException w:name="Medium Grid 2" w:uiPriority="68"/>
@@ -2977,16 +3292,16 @@
     <w:lsdException w:name="Light Shading Accent 1" w:uiPriority="60"/>
     <w:lsdException w:name="Light List Accent 1" w:uiPriority="61"/>
     <w:lsdException w:name="Light Grid Accent 1" w:uiPriority="62"/>
-    <w:lsdException w:name="Medium Shading 1 Accent 1" w:uiPriority="63"/>
+    <w:lsdException w:name="Medium Shading 1 Accent 1" w:uiPriority="63" w:qFormat="1"/>
     <w:lsdException w:name="Medium Shading 2 Accent 1" w:uiPriority="64"/>
     <w:lsdException w:name="Medium List 1 Accent 1" w:uiPriority="65"/>
     <w:lsdException w:name="Revision" w:semiHidden="1"/>
     <w:lsdException w:name="List Paragraph" w:uiPriority="34" w:qFormat="1"/>
     <w:lsdException w:name="Medium List 2 Accent 1" w:uiPriority="66"/>
     <w:lsdException w:name="Medium Grid 1 Accent 1" w:uiPriority="67"/>
-    <w:lsdException w:name="Medium Grid 2 Accent 1" w:uiPriority="68"/>
+    <w:lsdException w:name="Medium Grid 2 Accent 1" w:uiPriority="68" w:qFormat="1"/>
     <w:lsdException w:name="Medium Grid 3 Accent 1" w:uiPriority="69"/>
-    <w:lsdException w:name="Dark List Accent 1" w:uiPriority="70"/>
+    <w:lsdException w:name="Dark List Accent 1" w:uiPriority="70" w:qFormat="1"/>
     <w:lsdException w:name="Colorful Shading Accent 1" w:uiPriority="71"/>
     <w:lsdException w:name="Colorful List Accent 1" w:uiPriority="72"/>
     <w:lsdException w:name="Colorful Grid Accent 1" w:uiPriority="73"/>
@@ -3030,7 +3345,7 @@
     <w:lsdException w:name="Medium Grid 3 Accent 4" w:uiPriority="69"/>
     <w:lsdException w:name="Dark List Accent 4" w:uiPriority="70"/>
     <w:lsdException w:name="Colorful Shading Accent 4" w:uiPriority="71"/>
-    <w:lsdException w:name="Colorful List Accent 4" w:uiPriority="72"/>
+    <w:lsdException w:name="Colorful List Accent 4" w:uiPriority="72" w:qFormat="1"/>
     <w:lsdException w:name="Colorful Grid Accent 4" w:uiPriority="73"/>
     <w:lsdException w:name="Light Shading Accent 5" w:uiPriority="60"/>
     <w:lsdException w:name="Light List Accent 5" w:uiPriority="61"/>
@@ -3041,8 +3356,8 @@
     <w:lsdException w:name="Medium List 2 Accent 5" w:uiPriority="66"/>
     <w:lsdException w:name="Medium Grid 1 Accent 5" w:uiPriority="67"/>
     <w:lsdException w:name="Medium Grid 2 Accent 5" w:uiPriority="68"/>
-    <w:lsdException w:name="Medium Grid 3 Accent 5" w:uiPriority="69"/>
-    <w:lsdException w:name="Dark List Accent 5" w:uiPriority="70"/>
+    <w:lsdException w:name="Medium Grid 3 Accent 5" w:uiPriority="69" w:qFormat="1"/>
+    <w:lsdException w:name="Dark List Accent 5" w:uiPriority="70" w:qFormat="1"/>
     <w:lsdException w:name="Colorful Shading Accent 5" w:uiPriority="71"/>
     <w:lsdException w:name="Colorful List Accent 5" w:uiPriority="72"/>
     <w:lsdException w:name="Colorful Grid Accent 5" w:uiPriority="73"/>
@@ -3055,7 +3370,7 @@
     <w:lsdException w:name="Medium List 2 Accent 6" w:uiPriority="66"/>
     <w:lsdException w:name="Medium Grid 1 Accent 6" w:uiPriority="67"/>
     <w:lsdException w:name="Medium Grid 2 Accent 6" w:uiPriority="68"/>
-    <w:lsdException w:name="Medium Grid 3 Accent 6" w:uiPriority="69" w:qFormat="1"/>
+    <w:lsdException w:name="Medium Grid 3 Accent 6" w:uiPriority="69"/>
     <w:lsdException w:name="Dark List Accent 6" w:uiPriority="70"/>
     <w:lsdException w:name="Colorful Shading Accent 6" w:uiPriority="71"/>
     <w:lsdException w:name="Colorful List Accent 6" w:uiPriority="72"/>
@@ -3175,11 +3490,12 @@
     <w:lsdException w:name="Smart Hyperlink" w:semiHidden="1" w:unhideWhenUsed="1"/>
     <w:lsdException w:name="Hashtag" w:semiHidden="1" w:unhideWhenUsed="1"/>
     <w:lsdException w:name="Unresolved Mention" w:semiHidden="1" w:unhideWhenUsed="1"/>
+    <w:lsdException w:name="Smart Link" w:semiHidden="1" w:unhideWhenUsed="1"/>
   </w:latentStyles>
-  <w:style w:type="paragraph" w:default="1" w:styleId="a">
+  <w:style w:type="paragraph" w:default="1" w:styleId="Normal">
     <w:name w:val="Normal"/>
     <w:qFormat/>
-    <w:rsid w:val="00D32828"/>
+    <w:rsid w:val="0099070E"/>
     <w:rPr>
       <w:rFonts w:ascii="Calibri" w:eastAsia="Times New Roman" w:hAnsi="Calibri"/>
       <w:color w:val="000000"/>
@@ -3187,14 +3503,13 @@
       <w:szCs w:val="26"/>
     </w:rPr>
   </w:style>
-  <w:style w:type="paragraph" w:styleId="1">
+  <w:style w:type="paragraph" w:styleId="Heading1">
     <w:name w:val="heading 1"/>
-    <w:basedOn w:val="a"/>
-    <w:next w:val="a"/>
-    <w:link w:val="10"/>
+    <w:basedOn w:val="Normal"/>
+    <w:next w:val="Normal"/>
+    <w:link w:val="Heading1Char"/>
     <w:uiPriority w:val="9"/>
     <w:qFormat/>
-    <w:rsid w:val="00D32828"/>
     <w:pPr>
       <w:outlineLvl w:val="0"/>
     </w:pPr>
@@ -3204,15 +3519,14 @@
       <w:szCs w:val="48"/>
     </w:rPr>
   </w:style>
-  <w:style w:type="paragraph" w:styleId="2">
+  <w:style w:type="paragraph" w:styleId="Heading2">
     <w:name w:val="heading 2"/>
-    <w:basedOn w:val="a"/>
-    <w:next w:val="a"/>
-    <w:link w:val="20"/>
+    <w:basedOn w:val="Normal"/>
+    <w:next w:val="Normal"/>
+    <w:link w:val="Heading2Char"/>
     <w:uiPriority w:val="9"/>
     <w:unhideWhenUsed/>
     <w:qFormat/>
-    <w:rsid w:val="00D32828"/>
     <w:pPr>
       <w:spacing w:before="120" w:after="120"/>
       <w:outlineLvl w:val="1"/>
@@ -3223,13 +3537,34 @@
       <w:szCs w:val="32"/>
     </w:rPr>
   </w:style>
-  <w:style w:type="character" w:default="1" w:styleId="a0">
+  <w:style w:type="paragraph" w:styleId="Heading3">
+    <w:name w:val="heading 3"/>
+    <w:basedOn w:val="Normal"/>
+    <w:next w:val="Normal"/>
+    <w:link w:val="Heading3Char"/>
+    <w:uiPriority w:val="9"/>
+    <w:unhideWhenUsed/>
+    <w:qFormat/>
+    <w:pPr>
+      <w:keepNext/>
+      <w:keepLines/>
+      <w:spacing w:before="120" w:after="120" w:line="288" w:lineRule="auto"/>
+      <w:outlineLvl w:val="2"/>
+    </w:pPr>
+    <w:rPr>
+      <w:b/>
+      <w:bCs/>
+      <w:sz w:val="28"/>
+      <w:szCs w:val="32"/>
+    </w:rPr>
+  </w:style>
+  <w:style w:type="character" w:default="1" w:styleId="DefaultParagraphFont">
     <w:name w:val="Default Paragraph Font"/>
     <w:uiPriority w:val="1"/>
     <w:semiHidden/>
     <w:unhideWhenUsed/>
   </w:style>
-  <w:style w:type="table" w:default="1" w:styleId="a1">
+  <w:style w:type="table" w:default="1" w:styleId="TableNormal">
     <w:name w:val="Normal Table"/>
     <w:uiPriority w:val="99"/>
     <w:semiHidden/>
@@ -3244,48 +3579,45 @@
       </w:tblCellMar>
     </w:tblPr>
   </w:style>
-  <w:style w:type="numbering" w:default="1" w:styleId="a2">
+  <w:style w:type="numbering" w:default="1" w:styleId="NoList">
     <w:name w:val="No List"/>
     <w:uiPriority w:val="99"/>
     <w:semiHidden/>
     <w:unhideWhenUsed/>
   </w:style>
-  <w:style w:type="paragraph" w:styleId="a3">
+  <w:style w:type="paragraph" w:styleId="BalloonText">
     <w:name w:val="Balloon Text"/>
-    <w:basedOn w:val="a"/>
-    <w:link w:val="a4"/>
+    <w:basedOn w:val="Normal"/>
+    <w:link w:val="BalloonTextChar"/>
     <w:uiPriority w:val="99"/>
     <w:semiHidden/>
     <w:unhideWhenUsed/>
     <w:qFormat/>
-    <w:rsid w:val="00D32828"/>
     <w:rPr>
       <w:rFonts w:ascii="Tahoma" w:hAnsi="Tahoma" w:cs="Tahoma"/>
       <w:sz w:val="16"/>
       <w:szCs w:val="16"/>
     </w:rPr>
   </w:style>
-  <w:style w:type="character" w:styleId="a5">
+  <w:style w:type="character" w:styleId="FollowedHyperlink">
     <w:name w:val="FollowedHyperlink"/>
-    <w:basedOn w:val="a0"/>
+    <w:basedOn w:val="DefaultParagraphFont"/>
     <w:uiPriority w:val="99"/>
     <w:semiHidden/>
     <w:unhideWhenUsed/>
     <w:qFormat/>
-    <w:rsid w:val="00D32828"/>
     <w:rPr>
       <w:color w:val="800080" w:themeColor="followedHyperlink"/>
       <w:u w:val="single"/>
     </w:rPr>
   </w:style>
-  <w:style w:type="paragraph" w:styleId="a6">
+  <w:style w:type="paragraph" w:styleId="Footer">
     <w:name w:val="footer"/>
-    <w:basedOn w:val="a"/>
-    <w:link w:val="a7"/>
+    <w:basedOn w:val="Normal"/>
+    <w:link w:val="FooterChar"/>
     <w:uiPriority w:val="99"/>
     <w:unhideWhenUsed/>
     <w:qFormat/>
-    <w:rsid w:val="00D32828"/>
     <w:pPr>
       <w:tabs>
         <w:tab w:val="center" w:pos="4677"/>
@@ -3293,14 +3625,13 @@
       </w:tabs>
     </w:pPr>
   </w:style>
-  <w:style w:type="paragraph" w:styleId="a8">
+  <w:style w:type="paragraph" w:styleId="Header">
     <w:name w:val="header"/>
-    <w:basedOn w:val="a"/>
-    <w:link w:val="a9"/>
+    <w:basedOn w:val="Normal"/>
+    <w:link w:val="HeaderChar"/>
     <w:uiPriority w:val="99"/>
     <w:unhideWhenUsed/>
     <w:qFormat/>
-    <w:rsid w:val="00D32828"/>
     <w:pPr>
       <w:tabs>
         <w:tab w:val="center" w:pos="4677"/>
@@ -3308,29 +3639,26 @@
       </w:tabs>
     </w:pPr>
   </w:style>
-  <w:style w:type="character" w:styleId="aa">
+  <w:style w:type="character" w:styleId="Hyperlink">
     <w:name w:val="Hyperlink"/>
-    <w:basedOn w:val="a0"/>
+    <w:basedOn w:val="DefaultParagraphFont"/>
     <w:semiHidden/>
     <w:qFormat/>
-    <w:rsid w:val="00D32828"/>
     <w:rPr>
       <w:color w:val="0000FF"/>
       <w:u w:val="single"/>
     </w:rPr>
   </w:style>
-  <w:style w:type="character" w:styleId="ab">
+  <w:style w:type="character" w:styleId="LineNumber">
     <w:name w:val="line number"/>
-    <w:basedOn w:val="a0"/>
+    <w:basedOn w:val="DefaultParagraphFont"/>
     <w:semiHidden/>
     <w:qFormat/>
-    <w:rsid w:val="00D32828"/>
   </w:style>
-  <w:style w:type="table" w:styleId="ac">
+  <w:style w:type="table" w:styleId="TableGrid">
     <w:name w:val="Table Grid"/>
-    <w:basedOn w:val="a1"/>
+    <w:basedOn w:val="TableNormal"/>
     <w:qFormat/>
-    <w:rsid w:val="00D32828"/>
     <w:tblPr>
       <w:tblBorders>
         <w:top w:val="single" w:sz="4" w:space="0" w:color="auto"/>
@@ -3342,11 +3670,10 @@
       </w:tblBorders>
     </w:tblPr>
   </w:style>
-  <w:style w:type="table" w:styleId="11">
+  <w:style w:type="table" w:styleId="TableSimple1">
     <w:name w:val="Table Simple 1"/>
-    <w:basedOn w:val="a1"/>
+    <w:basedOn w:val="TableNormal"/>
     <w:qFormat/>
-    <w:rsid w:val="00D32828"/>
     <w:tblPr>
       <w:tblBorders>
         <w:top w:val="single" w:sz="4" w:space="0" w:color="000000"/>
@@ -3380,17 +3707,15 @@
   </w:style>
   <w:style w:type="character" w:customStyle="1" w:styleId="text">
     <w:name w:val="text"/>
-    <w:basedOn w:val="a0"/>
+    <w:basedOn w:val="DefaultParagraphFont"/>
     <w:qFormat/>
-    <w:rsid w:val="00D32828"/>
   </w:style>
-  <w:style w:type="character" w:customStyle="1" w:styleId="10">
-    <w:name w:val="Заголовок 1 Знак"/>
-    <w:basedOn w:val="a0"/>
-    <w:link w:val="1"/>
+  <w:style w:type="character" w:customStyle="1" w:styleId="Heading1Char">
+    <w:name w:val="Heading 1 Char"/>
+    <w:basedOn w:val="DefaultParagraphFont"/>
+    <w:link w:val="Heading1"/>
     <w:uiPriority w:val="9"/>
     <w:qFormat/>
-    <w:rsid w:val="00D32828"/>
     <w:rPr>
       <w:rFonts w:ascii="Calibri" w:hAnsi="Calibri"/>
       <w:b/>
@@ -3398,13 +3723,12 @@
       <w:szCs w:val="48"/>
     </w:rPr>
   </w:style>
-  <w:style w:type="character" w:customStyle="1" w:styleId="20">
-    <w:name w:val="Заголовок 2 Знак"/>
-    <w:basedOn w:val="a0"/>
-    <w:link w:val="2"/>
+  <w:style w:type="character" w:customStyle="1" w:styleId="Heading2Char">
+    <w:name w:val="Heading 2 Char"/>
+    <w:basedOn w:val="DefaultParagraphFont"/>
+    <w:link w:val="Heading2"/>
     <w:uiPriority w:val="9"/>
     <w:qFormat/>
-    <w:rsid w:val="00D32828"/>
     <w:rPr>
       <w:rFonts w:ascii="Calibri" w:hAnsi="Calibri"/>
       <w:b/>
@@ -3413,13 +3737,12 @@
       <w:szCs w:val="32"/>
     </w:rPr>
   </w:style>
-  <w:style w:type="character" w:customStyle="1" w:styleId="a9">
-    <w:name w:val="Верхний колонтитул Знак"/>
-    <w:basedOn w:val="a0"/>
-    <w:link w:val="a8"/>
+  <w:style w:type="character" w:customStyle="1" w:styleId="HeaderChar">
+    <w:name w:val="Header Char"/>
+    <w:basedOn w:val="DefaultParagraphFont"/>
+    <w:link w:val="Header"/>
     <w:uiPriority w:val="99"/>
     <w:qFormat/>
-    <w:rsid w:val="00D32828"/>
     <w:rPr>
       <w:rFonts w:ascii="Calibri" w:hAnsi="Calibri"/>
       <w:color w:val="000000"/>
@@ -3427,13 +3750,12 @@
       <w:szCs w:val="26"/>
     </w:rPr>
   </w:style>
-  <w:style w:type="character" w:customStyle="1" w:styleId="a7">
-    <w:name w:val="Нижний колонтитул Знак"/>
-    <w:basedOn w:val="a0"/>
-    <w:link w:val="a6"/>
+  <w:style w:type="character" w:customStyle="1" w:styleId="FooterChar">
+    <w:name w:val="Footer Char"/>
+    <w:basedOn w:val="DefaultParagraphFont"/>
+    <w:link w:val="Footer"/>
     <w:uiPriority w:val="99"/>
     <w:qFormat/>
-    <w:rsid w:val="00D32828"/>
     <w:rPr>
       <w:rFonts w:ascii="Calibri" w:hAnsi="Calibri"/>
       <w:color w:val="000000"/>
@@ -3443,40 +3765,36 @@
   </w:style>
   <w:style w:type="character" w:customStyle="1" w:styleId="field-value">
     <w:name w:val="field-value"/>
-    <w:basedOn w:val="a0"/>
+    <w:basedOn w:val="DefaultParagraphFont"/>
     <w:qFormat/>
-    <w:rsid w:val="00D32828"/>
   </w:style>
-  <w:style w:type="character" w:styleId="ad">
+  <w:style w:type="character" w:styleId="PlaceholderText">
     <w:name w:val="Placeholder Text"/>
-    <w:basedOn w:val="a0"/>
+    <w:basedOn w:val="DefaultParagraphFont"/>
     <w:uiPriority w:val="99"/>
     <w:semiHidden/>
     <w:qFormat/>
-    <w:rsid w:val="00D32828"/>
     <w:rPr>
       <w:color w:val="808080"/>
     </w:rPr>
   </w:style>
-  <w:style w:type="paragraph" w:styleId="ae">
+  <w:style w:type="paragraph" w:styleId="ListParagraph">
     <w:name w:val="List Paragraph"/>
-    <w:basedOn w:val="a"/>
+    <w:basedOn w:val="Normal"/>
     <w:uiPriority w:val="34"/>
     <w:qFormat/>
-    <w:rsid w:val="00D32828"/>
     <w:pPr>
       <w:ind w:left="720"/>
       <w:contextualSpacing/>
     </w:pPr>
   </w:style>
-  <w:style w:type="character" w:customStyle="1" w:styleId="a4">
-    <w:name w:val="Текст выноски Знак"/>
-    <w:basedOn w:val="a0"/>
-    <w:link w:val="a3"/>
+  <w:style w:type="character" w:customStyle="1" w:styleId="BalloonTextChar">
+    <w:name w:val="Balloon Text Char"/>
+    <w:basedOn w:val="DefaultParagraphFont"/>
+    <w:link w:val="BalloonText"/>
     <w:uiPriority w:val="99"/>
     <w:semiHidden/>
     <w:qFormat/>
-    <w:rsid w:val="00D32828"/>
     <w:rPr>
       <w:rFonts w:ascii="Tahoma" w:hAnsi="Tahoma" w:cs="Tahoma"/>
       <w:color w:val="000000"/>
@@ -3486,12 +3804,11 @@
   </w:style>
   <w:style w:type="character" w:customStyle="1" w:styleId="Heading2Char1">
     <w:name w:val="Heading 2 Char1"/>
-    <w:basedOn w:val="a0"/>
+    <w:basedOn w:val="DefaultParagraphFont"/>
     <w:uiPriority w:val="9"/>
     <w:semiHidden/>
     <w:qFormat/>
     <w:locked/>
-    <w:rsid w:val="00D32828"/>
     <w:rPr>
       <w:rFonts w:ascii="Calibri" w:hAnsi="Calibri"/>
       <w:b/>
@@ -3500,11 +3817,91 @@
       <w:szCs w:val="32"/>
     </w:rPr>
   </w:style>
+  <w:style w:type="character" w:styleId="CommentReference">
+    <w:name w:val="annotation reference"/>
+    <w:basedOn w:val="DefaultParagraphFont"/>
+    <w:uiPriority w:val="99"/>
+    <w:semiHidden/>
+    <w:unhideWhenUsed/>
+    <w:rsid w:val="006C467C"/>
+    <w:rPr>
+      <w:sz w:val="16"/>
+      <w:szCs w:val="16"/>
+    </w:rPr>
+  </w:style>
+  <w:style w:type="paragraph" w:styleId="CommentText">
+    <w:name w:val="annotation text"/>
+    <w:basedOn w:val="Normal"/>
+    <w:link w:val="CommentTextChar"/>
+    <w:uiPriority w:val="99"/>
+    <w:semiHidden/>
+    <w:unhideWhenUsed/>
+    <w:rsid w:val="006C467C"/>
+    <w:rPr>
+      <w:sz w:val="20"/>
+      <w:szCs w:val="20"/>
+    </w:rPr>
+  </w:style>
+  <w:style w:type="character" w:customStyle="1" w:styleId="CommentTextChar">
+    <w:name w:val="Comment Text Char"/>
+    <w:basedOn w:val="DefaultParagraphFont"/>
+    <w:link w:val="CommentText"/>
+    <w:uiPriority w:val="99"/>
+    <w:semiHidden/>
+    <w:rsid w:val="006C467C"/>
+    <w:rPr>
+      <w:rFonts w:ascii="Calibri" w:eastAsia="Times New Roman" w:hAnsi="Calibri"/>
+      <w:color w:val="000000"/>
+    </w:rPr>
+  </w:style>
+  <w:style w:type="paragraph" w:styleId="CommentSubject">
+    <w:name w:val="annotation subject"/>
+    <w:basedOn w:val="CommentText"/>
+    <w:next w:val="CommentText"/>
+    <w:link w:val="CommentSubjectChar"/>
+    <w:uiPriority w:val="99"/>
+    <w:semiHidden/>
+    <w:unhideWhenUsed/>
+    <w:rsid w:val="006C467C"/>
+    <w:rPr>
+      <w:b/>
+      <w:bCs/>
+    </w:rPr>
+  </w:style>
+  <w:style w:type="character" w:customStyle="1" w:styleId="CommentSubjectChar">
+    <w:name w:val="Comment Subject Char"/>
+    <w:basedOn w:val="CommentTextChar"/>
+    <w:link w:val="CommentSubject"/>
+    <w:uiPriority w:val="99"/>
+    <w:semiHidden/>
+    <w:rsid w:val="006C467C"/>
+    <w:rPr>
+      <w:rFonts w:ascii="Calibri" w:eastAsia="Times New Roman" w:hAnsi="Calibri"/>
+      <w:b/>
+      <w:bCs/>
+      <w:color w:val="000000"/>
+    </w:rPr>
+  </w:style>
+  <w:style w:type="character" w:customStyle="1" w:styleId="Heading3Char">
+    <w:name w:val="Heading 3 Char"/>
+    <w:basedOn w:val="DefaultParagraphFont"/>
+    <w:link w:val="Heading3"/>
+    <w:uiPriority w:val="9"/>
+    <w:rsid w:val="00BE4057"/>
+    <w:rPr>
+      <w:rFonts w:ascii="Calibri" w:eastAsia="Times New Roman" w:hAnsi="Calibri"/>
+      <w:b/>
+      <w:bCs/>
+      <w:color w:val="000000"/>
+      <w:sz w:val="28"/>
+      <w:szCs w:val="32"/>
+    </w:rPr>
+  </w:style>
 </w:styles>
 </file>
 
 <file path=word/glossary/document.xml><?xml version="1.0" encoding="utf-8"?>
-<w:glossaryDocument xmlns:wpc="http://schemas.microsoft.com/office/word/2010/wordprocessingCanvas" xmlns:cx="http://schemas.microsoft.com/office/drawing/2014/chartex" xmlns:cx1="http://schemas.microsoft.com/office/drawing/2015/9/8/chartex" xmlns:cx2="http://schemas.microsoft.com/office/drawing/2015/10/21/chartex" xmlns:cx3="http://schemas.microsoft.com/office/drawing/2016/5/9/chartex" xmlns:cx4="http://schemas.microsoft.com/office/drawing/2016/5/10/chartex" xmlns:cx5="http://schemas.microsoft.com/office/drawing/2016/5/11/chartex" xmlns:cx6="http://schemas.microsoft.com/office/drawing/2016/5/12/chartex" xmlns:cx7="http://schemas.microsoft.com/office/drawing/2016/5/13/chartex" xmlns:cx8="http://schemas.microsoft.com/office/drawing/2016/5/14/chartex" xmlns:mc="http://schemas.openxmlformats.org/markup-compatibility/2006" xmlns:aink="http://schemas.microsoft.com/office/drawing/2016/ink" xmlns:am3d="http://schemas.microsoft.com/office/drawing/2017/model3d" xmlns:o="urn:schemas-microsoft-com:office:office" xmlns:r="http://schemas.openxmlformats.org/officeDocument/2006/relationships" xmlns:m="http://schemas.openxmlformats.org/officeDocument/2006/math" xmlns:v="urn:schemas-microsoft-com:vml" xmlns:wp14="http://schemas.microsoft.com/office/word/2010/wordprocessingDrawing" xmlns:wp="http://schemas.openxmlformats.org/drawingml/2006/wordprocessingDrawing" xmlns:w10="urn:schemas-microsoft-com:office:word" xmlns:w="http://schemas.openxmlformats.org/wordprocessingml/2006/main" xmlns:w14="http://schemas.microsoft.com/office/word/2010/wordml" xmlns:w15="http://schemas.microsoft.com/office/word/2012/wordml" xmlns:w16cid="http://schemas.microsoft.com/office/word/2016/wordml/cid" xmlns:w16se="http://schemas.microsoft.com/office/word/2015/wordml/symex" xmlns:wpg="http://schemas.microsoft.com/office/word/2010/wordprocessingGroup" xmlns:wpi="http://schemas.microsoft.com/office/word/2010/wordprocessingInk" xmlns:wne="http://schemas.microsoft.com/office/word/2006/wordml" xmlns:wps="http://schemas.microsoft.com/office/word/2010/wordprocessingShape" mc:Ignorable="w14 w15 w16se w16cid wp14">
+<w:glossaryDocument xmlns:wpc="http://schemas.microsoft.com/office/word/2010/wordprocessingCanvas" xmlns:cx="http://schemas.microsoft.com/office/drawing/2014/chartex" xmlns:cx1="http://schemas.microsoft.com/office/drawing/2015/9/8/chartex" xmlns:cx2="http://schemas.microsoft.com/office/drawing/2015/10/21/chartex" xmlns:cx3="http://schemas.microsoft.com/office/drawing/2016/5/9/chartex" xmlns:cx4="http://schemas.microsoft.com/office/drawing/2016/5/10/chartex" xmlns:cx5="http://schemas.microsoft.com/office/drawing/2016/5/11/chartex" xmlns:cx6="http://schemas.microsoft.com/office/drawing/2016/5/12/chartex" xmlns:cx7="http://schemas.microsoft.com/office/drawing/2016/5/13/chartex" xmlns:cx8="http://schemas.microsoft.com/office/drawing/2016/5/14/chartex" xmlns:mc="http://schemas.openxmlformats.org/markup-compatibility/2006" xmlns:aink="http://schemas.microsoft.com/office/drawing/2016/ink" xmlns:am3d="http://schemas.microsoft.com/office/drawing/2017/model3d" xmlns:o="urn:schemas-microsoft-com:office:office" xmlns:r="http://schemas.openxmlformats.org/officeDocument/2006/relationships" xmlns:m="http://schemas.openxmlformats.org/officeDocument/2006/math" xmlns:v="urn:schemas-microsoft-com:vml" xmlns:wp14="http://schemas.microsoft.com/office/word/2010/wordprocessingDrawing" xmlns:wp="http://schemas.openxmlformats.org/drawingml/2006/wordprocessingDrawing" xmlns:w10="urn:schemas-microsoft-com:office:word" xmlns:w="http://schemas.openxmlformats.org/wordprocessingml/2006/main" xmlns:w14="http://schemas.microsoft.com/office/word/2010/wordml" xmlns:w15="http://schemas.microsoft.com/office/word/2012/wordml" xmlns:w16cex="http://schemas.microsoft.com/office/word/2018/wordml/cex" xmlns:w16cid="http://schemas.microsoft.com/office/word/2016/wordml/cid" xmlns:w16="http://schemas.microsoft.com/office/word/2018/wordml" xmlns:w16sdtdh="http://schemas.microsoft.com/office/word/2020/wordml/sdtdatahash" xmlns:w16se="http://schemas.microsoft.com/office/word/2015/wordml/symex" xmlns:wpg="http://schemas.microsoft.com/office/word/2010/wordprocessingGroup" xmlns:wpi="http://schemas.microsoft.com/office/word/2010/wordprocessingInk" xmlns:wne="http://schemas.microsoft.com/office/word/2006/wordml" xmlns:wps="http://schemas.microsoft.com/office/word/2010/wordprocessingShape" mc:Ignorable="w14 w15 w16se w16cid w16 w16cex w16sdtdh wp14">
   <w:docParts>
     <w:docPart>
       <w:docPartPr>
@@ -3525,7 +3922,7 @@
         <w:p>
           <w:r>
             <w:rPr>
-              <w:rStyle w:val="a3"/>
+              <w:rStyle w:val="PlaceholderText"/>
             </w:rPr>
             <w:t>Место для ввода текста.</w:t>
           </w:r>
@@ -3554,7 +3951,7 @@
           </w:pPr>
           <w:r>
             <w:rPr>
-              <w:rStyle w:val="a3"/>
+              <w:rStyle w:val="PlaceholderText"/>
             </w:rPr>
             <w:t>Место для ввода текста.</w:t>
           </w:r>
@@ -3580,94 +3977,7 @@
         <w:p>
           <w:r>
             <w:rPr>
-              <w:rStyle w:val="a3"/>
-            </w:rPr>
-            <w:t>Место для ввода текста.</w:t>
-          </w:r>
-        </w:p>
-      </w:docPartBody>
-    </w:docPart>
-    <w:docPart>
-      <w:docPartPr>
-        <w:name w:val="EB407F50E1F042CC94EAA680AD5F7740"/>
-        <w:category>
-          <w:name w:val="General"/>
-          <w:gallery w:val="placeholder"/>
-        </w:category>
-        <w:types>
-          <w:type w:val="bbPlcHdr"/>
-        </w:types>
-        <w:behaviors>
-          <w:behavior w:val="content"/>
-        </w:behaviors>
-        <w:guid w:val="{7B393C44-EE4C-4099-82E8-12E2D31093EE}"/>
-      </w:docPartPr>
-      <w:docPartBody>
-        <w:p>
-          <w:pPr>
-            <w:pStyle w:val="EB407F50E1F042CC94EAA680AD5F7740"/>
-          </w:pPr>
-          <w:r>
-            <w:rPr>
-              <w:rStyle w:val="a3"/>
-            </w:rPr>
-            <w:t>Место для ввода текста.</w:t>
-          </w:r>
-        </w:p>
-      </w:docPartBody>
-    </w:docPart>
-    <w:docPart>
-      <w:docPartPr>
-        <w:name w:val="{7635eec5-27f1-47e1-afba-abb20caf76ab}"/>
-        <w:category>
-          <w:name w:val="Общие"/>
-          <w:gallery w:val="placeholder"/>
-        </w:category>
-        <w:types>
-          <w:type w:val="bbPlcHdr"/>
-        </w:types>
-        <w:behaviors>
-          <w:behavior w:val="content"/>
-        </w:behaviors>
-        <w:guid w:val="{7635EEC5-27F1-47E1-AFBA-ABB20CAF76AB}"/>
-      </w:docPartPr>
-      <w:docPartBody>
-        <w:p>
-          <w:pPr>
-            <w:pStyle w:val="E836A61EA7AB4ABF8BE0876B950803F8"/>
-          </w:pPr>
-          <w:r>
-            <w:rPr>
-              <w:rStyle w:val="a3"/>
-            </w:rPr>
-            <w:t>Место для ввода текста.</w:t>
-          </w:r>
-        </w:p>
-      </w:docPartBody>
-    </w:docPart>
-    <w:docPart>
-      <w:docPartPr>
-        <w:name w:val="EB3A818BD2B549ADB5E9D8D42654AFB3"/>
-        <w:category>
-          <w:name w:val="Общие"/>
-          <w:gallery w:val="placeholder"/>
-        </w:category>
-        <w:types>
-          <w:type w:val="bbPlcHdr"/>
-        </w:types>
-        <w:behaviors>
-          <w:behavior w:val="content"/>
-        </w:behaviors>
-        <w:guid w:val="{16AF29CF-8021-40F9-88F1-040C805B1982}"/>
-      </w:docPartPr>
-      <w:docPartBody>
-        <w:p>
-          <w:pPr>
-            <w:pStyle w:val="EB3A818BD2B549ADB5E9D8D42654AFB310"/>
-          </w:pPr>
-          <w:r>
-            <w:rPr>
-              <w:rStyle w:val="a3"/>
+              <w:rStyle w:val="PlaceholderText"/>
             </w:rPr>
             <w:t>Место для ввода текста.</w:t>
           </w:r>
@@ -3693,7 +4003,7 @@
         <w:p>
           <w:r>
             <w:rPr>
-              <w:rStyle w:val="a3"/>
+              <w:rStyle w:val="PlaceholderText"/>
             </w:rPr>
             <w:t>Место для ввода текста.</w:t>
           </w:r>
@@ -3702,9 +4012,9 @@
     </w:docPart>
     <w:docPart>
       <w:docPartPr>
-        <w:name w:val="1188C5008A4F48FBBAC7F2DDA8F591BB"/>
+        <w:name w:val="47D5D94038C9476E864E8978CD8DA2C7"/>
         <w:category>
-          <w:name w:val="Общие"/>
+          <w:name w:val="General"/>
           <w:gallery w:val="placeholder"/>
         </w:category>
         <w:types>
@@ -3713,16 +4023,16 @@
         <w:behaviors>
           <w:behavior w:val="content"/>
         </w:behaviors>
-        <w:guid w:val="{19D831D5-4992-4AAB-9EEA-1AEF0F5CB19C}"/>
+        <w:guid w:val="{B91ADE69-191B-48DB-A039-05B23AF2B165}"/>
       </w:docPartPr>
       <w:docPartBody>
         <w:p>
           <w:pPr>
-            <w:pStyle w:val="1188C5008A4F48FBBAC7F2DDA8F591BB"/>
+            <w:pStyle w:val="47D5D94038C9476E864E8978CD8DA2C7"/>
           </w:pPr>
           <w:r>
             <w:rPr>
-              <w:rStyle w:val="a3"/>
+              <w:rStyle w:val="PlaceholderText"/>
             </w:rPr>
             <w:t>Место для ввода текста.</w:t>
           </w:r>
@@ -3731,9 +4041,9 @@
     </w:docPart>
     <w:docPart>
       <w:docPartPr>
-        <w:name w:val="46869BB6B40F498C8AD1245B550E3BC5"/>
+        <w:name w:val="89556FCDAC1F4572BBDC64DA5148C4AE"/>
         <w:category>
-          <w:name w:val="Общие"/>
+          <w:name w:val="General"/>
           <w:gallery w:val="placeholder"/>
         </w:category>
         <w:types>
@@ -3742,16 +4052,306 @@
         <w:behaviors>
           <w:behavior w:val="content"/>
         </w:behaviors>
-        <w:guid w:val="{196E80F2-C9C1-403E-8A00-248E7C301E6E}"/>
+        <w:guid w:val="{99D58DBD-100C-4FA9-A66A-C32E754AB584}"/>
       </w:docPartPr>
       <w:docPartBody>
         <w:p>
           <w:pPr>
-            <w:pStyle w:val="46869BB6B40F498C8AD1245B550E3BC5"/>
+            <w:pStyle w:val="89556FCDAC1F4572BBDC64DA5148C4AE"/>
           </w:pPr>
           <w:r>
             <w:rPr>
-              <w:rStyle w:val="a3"/>
+              <w:rStyle w:val="PlaceholderText"/>
+            </w:rPr>
+            <w:t>Место для ввода текста.</w:t>
+          </w:r>
+        </w:p>
+      </w:docPartBody>
+    </w:docPart>
+    <w:docPart>
+      <w:docPartPr>
+        <w:name w:val="8B15DF709EF34D649FDD79BB68B45851"/>
+        <w:category>
+          <w:name w:val="General"/>
+          <w:gallery w:val="placeholder"/>
+        </w:category>
+        <w:types>
+          <w:type w:val="bbPlcHdr"/>
+        </w:types>
+        <w:behaviors>
+          <w:behavior w:val="content"/>
+        </w:behaviors>
+        <w:guid w:val="{820D0944-33A3-4DA5-9150-6FCF8E2FEA04}"/>
+      </w:docPartPr>
+      <w:docPartBody>
+        <w:p>
+          <w:pPr>
+            <w:pStyle w:val="8B15DF709EF34D649FDD79BB68B45851"/>
+          </w:pPr>
+          <w:r>
+            <w:rPr>
+              <w:rStyle w:val="PlaceholderText"/>
+            </w:rPr>
+            <w:t>Место для ввода текста.</w:t>
+          </w:r>
+        </w:p>
+      </w:docPartBody>
+    </w:docPart>
+    <w:docPart>
+      <w:docPartPr>
+        <w:name w:val="6D1D2AF9097847EABFC3956D96790795"/>
+        <w:category>
+          <w:name w:val="General"/>
+          <w:gallery w:val="placeholder"/>
+        </w:category>
+        <w:types>
+          <w:type w:val="bbPlcHdr"/>
+        </w:types>
+        <w:behaviors>
+          <w:behavior w:val="content"/>
+        </w:behaviors>
+        <w:guid w:val="{667D24A5-4B94-4E06-AF06-6E8DBD8F9DCE}"/>
+      </w:docPartPr>
+      <w:docPartBody>
+        <w:p>
+          <w:pPr>
+            <w:pStyle w:val="6D1D2AF9097847EABFC3956D96790795"/>
+          </w:pPr>
+          <w:r>
+            <w:rPr>
+              <w:rStyle w:val="PlaceholderText"/>
+            </w:rPr>
+            <w:t>Место для ввода текста.</w:t>
+          </w:r>
+        </w:p>
+      </w:docPartBody>
+    </w:docPart>
+    <w:docPart>
+      <w:docPartPr>
+        <w:name w:val="AED316CB0BD74F77A60D93C4CBA58E4A"/>
+        <w:category>
+          <w:name w:val="General"/>
+          <w:gallery w:val="placeholder"/>
+        </w:category>
+        <w:types>
+          <w:type w:val="bbPlcHdr"/>
+        </w:types>
+        <w:behaviors>
+          <w:behavior w:val="content"/>
+        </w:behaviors>
+        <w:guid w:val="{DDBD0DAD-61D7-4498-A681-8D56EAAE48AC}"/>
+      </w:docPartPr>
+      <w:docPartBody>
+        <w:p>
+          <w:pPr>
+            <w:pStyle w:val="AED316CB0BD74F77A60D93C4CBA58E4A"/>
+          </w:pPr>
+          <w:r>
+            <w:rPr>
+              <w:rStyle w:val="PlaceholderText"/>
+            </w:rPr>
+            <w:t>Место для ввода текста.</w:t>
+          </w:r>
+        </w:p>
+      </w:docPartBody>
+    </w:docPart>
+    <w:docPart>
+      <w:docPartPr>
+        <w:name w:val="0172286E6C5D4E5090BDA2F7CF955800"/>
+        <w:category>
+          <w:name w:val="General"/>
+          <w:gallery w:val="placeholder"/>
+        </w:category>
+        <w:types>
+          <w:type w:val="bbPlcHdr"/>
+        </w:types>
+        <w:behaviors>
+          <w:behavior w:val="content"/>
+        </w:behaviors>
+        <w:guid w:val="{F0089392-9963-4C61-A353-621427B171F6}"/>
+      </w:docPartPr>
+      <w:docPartBody>
+        <w:p>
+          <w:pPr>
+            <w:pStyle w:val="0172286E6C5D4E5090BDA2F7CF955800"/>
+          </w:pPr>
+          <w:r>
+            <w:rPr>
+              <w:rStyle w:val="PlaceholderText"/>
+            </w:rPr>
+            <w:t>Место для ввода текста.</w:t>
+          </w:r>
+        </w:p>
+      </w:docPartBody>
+    </w:docPart>
+    <w:docPart>
+      <w:docPartPr>
+        <w:name w:val="47175D0ECF0042858B014BDC82FBF212"/>
+        <w:category>
+          <w:name w:val="General"/>
+          <w:gallery w:val="placeholder"/>
+        </w:category>
+        <w:types>
+          <w:type w:val="bbPlcHdr"/>
+        </w:types>
+        <w:behaviors>
+          <w:behavior w:val="content"/>
+        </w:behaviors>
+        <w:guid w:val="{BBA4570B-D480-48A9-831B-63EAE235C1B9}"/>
+      </w:docPartPr>
+      <w:docPartBody>
+        <w:p>
+          <w:pPr>
+            <w:pStyle w:val="47175D0ECF0042858B014BDC82FBF212"/>
+          </w:pPr>
+          <w:r>
+            <w:rPr>
+              <w:rStyle w:val="PlaceholderText"/>
+            </w:rPr>
+            <w:t>Место для ввода текста.</w:t>
+          </w:r>
+        </w:p>
+      </w:docPartBody>
+    </w:docPart>
+    <w:docPart>
+      <w:docPartPr>
+        <w:name w:val="44461B33C89E4F879F00211BBB3B0AAB"/>
+        <w:category>
+          <w:name w:val="General"/>
+          <w:gallery w:val="placeholder"/>
+        </w:category>
+        <w:types>
+          <w:type w:val="bbPlcHdr"/>
+        </w:types>
+        <w:behaviors>
+          <w:behavior w:val="content"/>
+        </w:behaviors>
+        <w:guid w:val="{17DC8E0B-7A5E-4846-BAD7-E9D376B2DF46}"/>
+      </w:docPartPr>
+      <w:docPartBody>
+        <w:p>
+          <w:pPr>
+            <w:pStyle w:val="44461B33C89E4F879F00211BBB3B0AAB"/>
+          </w:pPr>
+          <w:r>
+            <w:rPr>
+              <w:rStyle w:val="PlaceholderText"/>
+            </w:rPr>
+            <w:t>Место для ввода текста.</w:t>
+          </w:r>
+        </w:p>
+      </w:docPartBody>
+    </w:docPart>
+    <w:docPart>
+      <w:docPartPr>
+        <w:name w:val="2E37A710D79C49A1915FC15F562DD73D"/>
+        <w:category>
+          <w:name w:val="General"/>
+          <w:gallery w:val="placeholder"/>
+        </w:category>
+        <w:types>
+          <w:type w:val="bbPlcHdr"/>
+        </w:types>
+        <w:behaviors>
+          <w:behavior w:val="content"/>
+        </w:behaviors>
+        <w:guid w:val="{15A910A8-88A9-49F7-ACFC-037716902D99}"/>
+      </w:docPartPr>
+      <w:docPartBody>
+        <w:p>
+          <w:pPr>
+            <w:pStyle w:val="2E37A710D79C49A1915FC15F562DD73D"/>
+          </w:pPr>
+          <w:r>
+            <w:rPr>
+              <w:rStyle w:val="PlaceholderText"/>
+            </w:rPr>
+            <w:t>Место для ввода текста.</w:t>
+          </w:r>
+        </w:p>
+      </w:docPartBody>
+    </w:docPart>
+    <w:docPart>
+      <w:docPartPr>
+        <w:name w:val="74F018FC22B045E29EED48D25574633B"/>
+        <w:category>
+          <w:name w:val="General"/>
+          <w:gallery w:val="placeholder"/>
+        </w:category>
+        <w:types>
+          <w:type w:val="bbPlcHdr"/>
+        </w:types>
+        <w:behaviors>
+          <w:behavior w:val="content"/>
+        </w:behaviors>
+        <w:guid w:val="{CC7D6432-44E9-4B70-B0D6-55C18BCA0598}"/>
+      </w:docPartPr>
+      <w:docPartBody>
+        <w:p>
+          <w:pPr>
+            <w:pStyle w:val="74F018FC22B045E29EED48D25574633B"/>
+          </w:pPr>
+          <w:r>
+            <w:rPr>
+              <w:rStyle w:val="PlaceholderText"/>
+            </w:rPr>
+            <w:t>Место для ввода текста.</w:t>
+          </w:r>
+        </w:p>
+      </w:docPartBody>
+    </w:docPart>
+    <w:docPart>
+      <w:docPartPr>
+        <w:name w:val="9FCD90DE252442DFBB890C3CF9CA4EAC"/>
+        <w:category>
+          <w:name w:val="General"/>
+          <w:gallery w:val="placeholder"/>
+        </w:category>
+        <w:types>
+          <w:type w:val="bbPlcHdr"/>
+        </w:types>
+        <w:behaviors>
+          <w:behavior w:val="content"/>
+        </w:behaviors>
+        <w:guid w:val="{8928EE81-B893-43B9-BA2A-34DAEDC957DE}"/>
+      </w:docPartPr>
+      <w:docPartBody>
+        <w:p>
+          <w:pPr>
+            <w:pStyle w:val="9FCD90DE252442DFBB890C3CF9CA4EAC"/>
+          </w:pPr>
+          <w:r>
+            <w:rPr>
+              <w:rStyle w:val="PlaceholderText"/>
+            </w:rPr>
+            <w:t>Место для ввода текста.</w:t>
+          </w:r>
+        </w:p>
+      </w:docPartBody>
+    </w:docPart>
+    <w:docPart>
+      <w:docPartPr>
+        <w:name w:val="F6742456313C4965AE3DE78329E9AEC1"/>
+        <w:category>
+          <w:name w:val="General"/>
+          <w:gallery w:val="placeholder"/>
+        </w:category>
+        <w:types>
+          <w:type w:val="bbPlcHdr"/>
+        </w:types>
+        <w:behaviors>
+          <w:behavior w:val="content"/>
+        </w:behaviors>
+        <w:guid w:val="{575DAF64-A49F-497F-9DB3-EF2ED51FE51C}"/>
+      </w:docPartPr>
+      <w:docPartBody>
+        <w:p>
+          <w:pPr>
+            <w:pStyle w:val="F6742456313C4965AE3DE78329E9AEC1"/>
+          </w:pPr>
+          <w:r>
+            <w:rPr>
+              <w:rStyle w:val="PlaceholderText"/>
             </w:rPr>
             <w:t>Место для ввода текста.</w:t>
           </w:r>
@@ -3763,7 +4363,7 @@
 </file>
 
 <file path=word/glossary/endnotes.xml><?xml version="1.0" encoding="utf-8"?>
-<w:endnotes xmlns:wpc="http://schemas.microsoft.com/office/word/2010/wordprocessingCanvas" xmlns:cx="http://schemas.microsoft.com/office/drawing/2014/chartex" xmlns:cx1="http://schemas.microsoft.com/office/drawing/2015/9/8/chartex" xmlns:cx2="http://schemas.microsoft.com/office/drawing/2015/10/21/chartex" xmlns:cx3="http://schemas.microsoft.com/office/drawing/2016/5/9/chartex" xmlns:cx4="http://schemas.microsoft.com/office/drawing/2016/5/10/chartex" xmlns:cx5="http://schemas.microsoft.com/office/drawing/2016/5/11/chartex" xmlns:cx6="http://schemas.microsoft.com/office/drawing/2016/5/12/chartex" xmlns:cx7="http://schemas.microsoft.com/office/drawing/2016/5/13/chartex" xmlns:cx8="http://schemas.microsoft.com/office/drawing/2016/5/14/chartex" xmlns:mc="http://schemas.openxmlformats.org/markup-compatibility/2006" xmlns:aink="http://schemas.microsoft.com/office/drawing/2016/ink" xmlns:am3d="http://schemas.microsoft.com/office/drawing/2017/model3d" xmlns:o="urn:schemas-microsoft-com:office:office" xmlns:r="http://schemas.openxmlformats.org/officeDocument/2006/relationships" xmlns:m="http://schemas.openxmlformats.org/officeDocument/2006/math" xmlns:v="urn:schemas-microsoft-com:vml" xmlns:wp14="http://schemas.microsoft.com/office/word/2010/wordprocessingDrawing" xmlns:wp="http://schemas.openxmlformats.org/drawingml/2006/wordprocessingDrawing" xmlns:w10="urn:schemas-microsoft-com:office:word" xmlns:w="http://schemas.openxmlformats.org/wordprocessingml/2006/main" xmlns:w14="http://schemas.microsoft.com/office/word/2010/wordml" xmlns:w15="http://schemas.microsoft.com/office/word/2012/wordml" xmlns:w16cid="http://schemas.microsoft.com/office/word/2016/wordml/cid" xmlns:w16se="http://schemas.microsoft.com/office/word/2015/wordml/symex" xmlns:wpg="http://schemas.microsoft.com/office/word/2010/wordprocessingGroup" xmlns:wpi="http://schemas.microsoft.com/office/word/2010/wordprocessingInk" xmlns:wne="http://schemas.microsoft.com/office/word/2006/wordml" xmlns:wps="http://schemas.microsoft.com/office/word/2010/wordprocessingShape" mc:Ignorable="w14 w15 w16se w16cid wp14">
+<w:endnotes xmlns:wpc="http://schemas.microsoft.com/office/word/2010/wordprocessingCanvas" xmlns:cx="http://schemas.microsoft.com/office/drawing/2014/chartex" xmlns:cx1="http://schemas.microsoft.com/office/drawing/2015/9/8/chartex" xmlns:cx2="http://schemas.microsoft.com/office/drawing/2015/10/21/chartex" xmlns:cx3="http://schemas.microsoft.com/office/drawing/2016/5/9/chartex" xmlns:cx4="http://schemas.microsoft.com/office/drawing/2016/5/10/chartex" xmlns:cx5="http://schemas.microsoft.com/office/drawing/2016/5/11/chartex" xmlns:cx6="http://schemas.microsoft.com/office/drawing/2016/5/12/chartex" xmlns:cx7="http://schemas.microsoft.com/office/drawing/2016/5/13/chartex" xmlns:cx8="http://schemas.microsoft.com/office/drawing/2016/5/14/chartex" xmlns:mc="http://schemas.openxmlformats.org/markup-compatibility/2006" xmlns:aink="http://schemas.microsoft.com/office/drawing/2016/ink" xmlns:am3d="http://schemas.microsoft.com/office/drawing/2017/model3d" xmlns:o="urn:schemas-microsoft-com:office:office" xmlns:r="http://schemas.openxmlformats.org/officeDocument/2006/relationships" xmlns:m="http://schemas.openxmlformats.org/officeDocument/2006/math" xmlns:v="urn:schemas-microsoft-com:vml" xmlns:wp14="http://schemas.microsoft.com/office/word/2010/wordprocessingDrawing" xmlns:wp="http://schemas.openxmlformats.org/drawingml/2006/wordprocessingDrawing" xmlns:w10="urn:schemas-microsoft-com:office:word" xmlns:w="http://schemas.openxmlformats.org/wordprocessingml/2006/main" xmlns:w14="http://schemas.microsoft.com/office/word/2010/wordml" xmlns:w15="http://schemas.microsoft.com/office/word/2012/wordml" xmlns:w16cex="http://schemas.microsoft.com/office/word/2018/wordml/cex" xmlns:w16cid="http://schemas.microsoft.com/office/word/2016/wordml/cid" xmlns:w16="http://schemas.microsoft.com/office/word/2018/wordml" xmlns:w16sdtdh="http://schemas.microsoft.com/office/word/2020/wordml/sdtdatahash" xmlns:w16se="http://schemas.microsoft.com/office/word/2015/wordml/symex" xmlns:wpg="http://schemas.microsoft.com/office/word/2010/wordprocessingGroup" xmlns:wpi="http://schemas.microsoft.com/office/word/2010/wordprocessingInk" xmlns:wne="http://schemas.microsoft.com/office/word/2006/wordml" xmlns:wps="http://schemas.microsoft.com/office/word/2010/wordprocessingShape" mc:Ignorable="w14 w15 w16se w16cid w16 w16cex w16sdtdh wp14">
   <w:endnote w:type="separator" w:id="-1">
     <w:p>
       <w:pPr>
@@ -3788,7 +4388,21 @@
 </file>
 
 <file path=word/glossary/fontTable.xml><?xml version="1.0" encoding="utf-8"?>
-<w:fonts xmlns:mc="http://schemas.openxmlformats.org/markup-compatibility/2006" xmlns:r="http://schemas.openxmlformats.org/officeDocument/2006/relationships" xmlns:w="http://schemas.openxmlformats.org/wordprocessingml/2006/main" xmlns:w14="http://schemas.microsoft.com/office/word/2010/wordml" xmlns:w15="http://schemas.microsoft.com/office/word/2012/wordml" xmlns:w16cid="http://schemas.microsoft.com/office/word/2016/wordml/cid" xmlns:w16se="http://schemas.microsoft.com/office/word/2015/wordml/symex" mc:Ignorable="w14 w15 w16se w16cid">
+<w:fonts xmlns:mc="http://schemas.openxmlformats.org/markup-compatibility/2006" xmlns:r="http://schemas.openxmlformats.org/officeDocument/2006/relationships" xmlns:w="http://schemas.openxmlformats.org/wordprocessingml/2006/main" xmlns:w14="http://schemas.microsoft.com/office/word/2010/wordml" xmlns:w15="http://schemas.microsoft.com/office/word/2012/wordml" xmlns:w16cex="http://schemas.microsoft.com/office/word/2018/wordml/cex" xmlns:w16cid="http://schemas.microsoft.com/office/word/2016/wordml/cid" xmlns:w16="http://schemas.microsoft.com/office/word/2018/wordml" xmlns:w16sdtdh="http://schemas.microsoft.com/office/word/2020/wordml/sdtdatahash" xmlns:w16se="http://schemas.microsoft.com/office/word/2015/wordml/symex" mc:Ignorable="w14 w15 w16se w16cid w16 w16cex w16sdtdh">
+  <w:font w:name="Wingdings">
+    <w:panose1 w:val="05000000000000000000"/>
+    <w:charset w:val="02"/>
+    <w:family w:val="auto"/>
+    <w:pitch w:val="variable"/>
+    <w:sig w:usb0="00000000" w:usb1="10000000" w:usb2="00000000" w:usb3="00000000" w:csb0="80000000" w:csb1="00000000"/>
+  </w:font>
+  <w:font w:name="Times New Roman">
+    <w:panose1 w:val="02020603050405020304"/>
+    <w:charset w:val="00"/>
+    <w:family w:val="roman"/>
+    <w:pitch w:val="variable"/>
+    <w:sig w:usb0="E0002EFF" w:usb1="C000785B" w:usb2="00000009" w:usb3="00000000" w:csb0="000001FF" w:csb1="00000000"/>
+  </w:font>
   <w:font w:name="Symbol">
     <w:panose1 w:val="05050102010706020507"/>
     <w:charset w:val="02"/>
@@ -3796,33 +4410,19 @@
     <w:pitch w:val="variable"/>
     <w:sig w:usb0="00000000" w:usb1="10000000" w:usb2="00000000" w:usb3="00000000" w:csb0="80000000" w:csb1="00000000"/>
   </w:font>
-  <w:font w:name="Times New Roman">
-    <w:panose1 w:val="02020603050405020304"/>
-    <w:charset w:val="CC"/>
-    <w:family w:val="roman"/>
-    <w:pitch w:val="variable"/>
-    <w:sig w:usb0="E0002EFF" w:usb1="C000785B" w:usb2="00000009" w:usb3="00000000" w:csb0="000001FF" w:csb1="00000000"/>
-  </w:font>
   <w:font w:name="Courier New">
     <w:panose1 w:val="02070309020205020404"/>
-    <w:charset w:val="CC"/>
+    <w:charset w:val="00"/>
     <w:family w:val="modern"/>
     <w:pitch w:val="fixed"/>
     <w:sig w:usb0="E0002EFF" w:usb1="C0007843" w:usb2="00000009" w:usb3="00000000" w:csb0="000001FF" w:csb1="00000000"/>
   </w:font>
-  <w:font w:name="Wingdings">
-    <w:panose1 w:val="05000000000000000000"/>
-    <w:charset w:val="02"/>
-    <w:family w:val="auto"/>
-    <w:pitch w:val="variable"/>
-    <w:sig w:usb0="00000000" w:usb1="10000000" w:usb2="00000000" w:usb3="00000000" w:csb0="80000000" w:csb1="00000000"/>
-  </w:font>
   <w:font w:name="Calibri">
     <w:panose1 w:val="020F0502020204030204"/>
-    <w:charset w:val="CC"/>
+    <w:charset w:val="00"/>
     <w:family w:val="swiss"/>
     <w:pitch w:val="variable"/>
-    <w:sig w:usb0="E4002EFF" w:usb1="C000247B" w:usb2="00000009" w:usb3="00000000" w:csb0="000001FF" w:csb1="00000000"/>
+    <w:sig w:usb0="E4002EFF" w:usb1="C200247B" w:usb2="00000009" w:usb3="00000000" w:csb0="000001FF" w:csb1="00000000"/>
   </w:font>
   <w:font w:name="SimSun">
     <w:altName w:val="宋体"/>
@@ -3830,34 +4430,49 @@
     <w:charset w:val="86"/>
     <w:family w:val="auto"/>
     <w:pitch w:val="variable"/>
-    <w:sig w:usb0="00000003" w:usb1="288F0000" w:usb2="00000016" w:usb3="00000000" w:csb0="00040001" w:csb1="00000000"/>
+    <w:sig w:usb0="00000203" w:usb1="288F0000" w:usb2="00000016" w:usb3="00000000" w:csb0="00040001" w:csb1="00000000"/>
   </w:font>
   <w:font w:name="Tahoma">
     <w:panose1 w:val="020B0604030504040204"/>
-    <w:charset w:val="CC"/>
+    <w:charset w:val="00"/>
     <w:family w:val="swiss"/>
     <w:pitch w:val="variable"/>
     <w:sig w:usb0="E1002EFF" w:usb1="C000605B" w:usb2="00000029" w:usb3="00000000" w:csb0="000101FF" w:csb1="00000000"/>
   </w:font>
   <w:font w:name="Cambria">
     <w:panose1 w:val="02040503050406030204"/>
-    <w:charset w:val="CC"/>
+    <w:charset w:val="00"/>
     <w:family w:val="roman"/>
     <w:pitch w:val="variable"/>
     <w:sig w:usb0="E00006FF" w:usb1="420024FF" w:usb2="02000000" w:usb3="00000000" w:csb0="0000019F" w:csb1="00000000"/>
   </w:font>
+  <w:font w:name="DengXian">
+    <w:altName w:val="等线"/>
+    <w:panose1 w:val="02010600030101010101"/>
+    <w:charset w:val="86"/>
+    <w:family w:val="auto"/>
+    <w:pitch w:val="variable"/>
+    <w:sig w:usb0="A00002BF" w:usb1="38CF7CFA" w:usb2="00000016" w:usb3="00000000" w:csb0="0004000F" w:csb1="00000000"/>
+  </w:font>
+  <w:font w:name="DengXian Light">
+    <w:altName w:val="等线 Light"/>
+    <w:charset w:val="86"/>
+    <w:family w:val="auto"/>
+    <w:pitch w:val="variable"/>
+    <w:sig w:usb0="A00002BF" w:usb1="38CF7CFA" w:usb2="00000016" w:usb3="00000000" w:csb0="0004000F" w:csb1="00000000"/>
+  </w:font>
   <w:font w:name="Calibri Light">
     <w:panose1 w:val="020F0302020204030204"/>
-    <w:charset w:val="CC"/>
+    <w:charset w:val="00"/>
     <w:family w:val="swiss"/>
     <w:pitch w:val="variable"/>
-    <w:sig w:usb0="E4002EFF" w:usb1="C000247B" w:usb2="00000009" w:usb3="00000000" w:csb0="000001FF" w:csb1="00000000"/>
+    <w:sig w:usb0="E4002EFF" w:usb1="C200247B" w:usb2="00000009" w:usb3="00000000" w:csb0="000001FF" w:csb1="00000000"/>
   </w:font>
 </w:fonts>
 </file>
 
 <file path=word/glossary/footnotes.xml><?xml version="1.0" encoding="utf-8"?>
-<w:footnotes xmlns:wpc="http://schemas.microsoft.com/office/word/2010/wordprocessingCanvas" xmlns:cx="http://schemas.microsoft.com/office/drawing/2014/chartex" xmlns:cx1="http://schemas.microsoft.com/office/drawing/2015/9/8/chartex" xmlns:cx2="http://schemas.microsoft.com/office/drawing/2015/10/21/chartex" xmlns:cx3="http://schemas.microsoft.com/office/drawing/2016/5/9/chartex" xmlns:cx4="http://schemas.microsoft.com/office/drawing/2016/5/10/chartex" xmlns:cx5="http://schemas.microsoft.com/office/drawing/2016/5/11/chartex" xmlns:cx6="http://schemas.microsoft.com/office/drawing/2016/5/12/chartex" xmlns:cx7="http://schemas.microsoft.com/office/drawing/2016/5/13/chartex" xmlns:cx8="http://schemas.microsoft.com/office/drawing/2016/5/14/chartex" xmlns:mc="http://schemas.openxmlformats.org/markup-compatibility/2006" xmlns:aink="http://schemas.microsoft.com/office/drawing/2016/ink" xmlns:am3d="http://schemas.microsoft.com/office/drawing/2017/model3d" xmlns:o="urn:schemas-microsoft-com:office:office" xmlns:r="http://schemas.openxmlformats.org/officeDocument/2006/relationships" xmlns:m="http://schemas.openxmlformats.org/officeDocument/2006/math" xmlns:v="urn:schemas-microsoft-com:vml" xmlns:wp14="http://schemas.microsoft.com/office/word/2010/wordprocessingDrawing" xmlns:wp="http://schemas.openxmlformats.org/drawingml/2006/wordprocessingDrawing" xmlns:w10="urn:schemas-microsoft-com:office:word" xmlns:w="http://schemas.openxmlformats.org/wordprocessingml/2006/main" xmlns:w14="http://schemas.microsoft.com/office/word/2010/wordml" xmlns:w15="http://schemas.microsoft.com/office/word/2012/wordml" xmlns:w16cid="http://schemas.microsoft.com/office/word/2016/wordml/cid" xmlns:w16se="http://schemas.microsoft.com/office/word/2015/wordml/symex" xmlns:wpg="http://schemas.microsoft.com/office/word/2010/wordprocessingGroup" xmlns:wpi="http://schemas.microsoft.com/office/word/2010/wordprocessingInk" xmlns:wne="http://schemas.microsoft.com/office/word/2006/wordml" xmlns:wps="http://schemas.microsoft.com/office/word/2010/wordprocessingShape" mc:Ignorable="w14 w15 w16se w16cid wp14">
+<w:footnotes xmlns:wpc="http://schemas.microsoft.com/office/word/2010/wordprocessingCanvas" xmlns:cx="http://schemas.microsoft.com/office/drawing/2014/chartex" xmlns:cx1="http://schemas.microsoft.com/office/drawing/2015/9/8/chartex" xmlns:cx2="http://schemas.microsoft.com/office/drawing/2015/10/21/chartex" xmlns:cx3="http://schemas.microsoft.com/office/drawing/2016/5/9/chartex" xmlns:cx4="http://schemas.microsoft.com/office/drawing/2016/5/10/chartex" xmlns:cx5="http://schemas.microsoft.com/office/drawing/2016/5/11/chartex" xmlns:cx6="http://schemas.microsoft.com/office/drawing/2016/5/12/chartex" xmlns:cx7="http://schemas.microsoft.com/office/drawing/2016/5/13/chartex" xmlns:cx8="http://schemas.microsoft.com/office/drawing/2016/5/14/chartex" xmlns:mc="http://schemas.openxmlformats.org/markup-compatibility/2006" xmlns:aink="http://schemas.microsoft.com/office/drawing/2016/ink" xmlns:am3d="http://schemas.microsoft.com/office/drawing/2017/model3d" xmlns:o="urn:schemas-microsoft-com:office:office" xmlns:r="http://schemas.openxmlformats.org/officeDocument/2006/relationships" xmlns:m="http://schemas.openxmlformats.org/officeDocument/2006/math" xmlns:v="urn:schemas-microsoft-com:vml" xmlns:wp14="http://schemas.microsoft.com/office/word/2010/wordprocessingDrawing" xmlns:wp="http://schemas.openxmlformats.org/drawingml/2006/wordprocessingDrawing" xmlns:w10="urn:schemas-microsoft-com:office:word" xmlns:w="http://schemas.openxmlformats.org/wordprocessingml/2006/main" xmlns:w14="http://schemas.microsoft.com/office/word/2010/wordml" xmlns:w15="http://schemas.microsoft.com/office/word/2012/wordml" xmlns:w16cex="http://schemas.microsoft.com/office/word/2018/wordml/cex" xmlns:w16cid="http://schemas.microsoft.com/office/word/2016/wordml/cid" xmlns:w16="http://schemas.microsoft.com/office/word/2018/wordml" xmlns:w16sdtdh="http://schemas.microsoft.com/office/word/2020/wordml/sdtdatahash" xmlns:w16se="http://schemas.microsoft.com/office/word/2015/wordml/symex" xmlns:wpg="http://schemas.microsoft.com/office/word/2010/wordprocessingGroup" xmlns:wpi="http://schemas.microsoft.com/office/word/2010/wordprocessingInk" xmlns:wne="http://schemas.microsoft.com/office/word/2006/wordml" xmlns:wps="http://schemas.microsoft.com/office/word/2010/wordprocessingShape" mc:Ignorable="w14 w15 w16se w16cid w16 w16cex w16sdtdh wp14">
   <w:footnote w:type="separator" w:id="-1">
     <w:p>
       <w:pPr>
@@ -3882,7 +4497,7 @@
 </file>
 
 <file path=word/glossary/settings.xml><?xml version="1.0" encoding="utf-8"?>
-<w:settings xmlns:mc="http://schemas.openxmlformats.org/markup-compatibility/2006" xmlns:o="urn:schemas-microsoft-com:office:office" xmlns:r="http://schemas.openxmlformats.org/officeDocument/2006/relationships" xmlns:m="http://schemas.openxmlformats.org/officeDocument/2006/math" xmlns:v="urn:schemas-microsoft-com:vml" xmlns:w10="urn:schemas-microsoft-com:office:word" xmlns:w="http://schemas.openxmlformats.org/wordprocessingml/2006/main" xmlns:w14="http://schemas.microsoft.com/office/word/2010/wordml" xmlns:w15="http://schemas.microsoft.com/office/word/2012/wordml" xmlns:w16cid="http://schemas.microsoft.com/office/word/2016/wordml/cid" xmlns:w16se="http://schemas.microsoft.com/office/word/2015/wordml/symex" xmlns:sl="http://schemas.openxmlformats.org/schemaLibrary/2006/main" mc:Ignorable="w14 w15 w16se w16cid">
+<w:settings xmlns:mc="http://schemas.openxmlformats.org/markup-compatibility/2006" xmlns:o="urn:schemas-microsoft-com:office:office" xmlns:r="http://schemas.openxmlformats.org/officeDocument/2006/relationships" xmlns:m="http://schemas.openxmlformats.org/officeDocument/2006/math" xmlns:v="urn:schemas-microsoft-com:vml" xmlns:w10="urn:schemas-microsoft-com:office:word" xmlns:w="http://schemas.openxmlformats.org/wordprocessingml/2006/main" xmlns:w14="http://schemas.microsoft.com/office/word/2010/wordml" xmlns:w15="http://schemas.microsoft.com/office/word/2012/wordml" xmlns:w16cex="http://schemas.microsoft.com/office/word/2018/wordml/cex" xmlns:w16cid="http://schemas.microsoft.com/office/word/2016/wordml/cid" xmlns:w16="http://schemas.microsoft.com/office/word/2018/wordml" xmlns:w16sdtdh="http://schemas.microsoft.com/office/word/2020/wordml/sdtdatahash" xmlns:w16se="http://schemas.microsoft.com/office/word/2015/wordml/symex" xmlns:sl="http://schemas.openxmlformats.org/schemaLibrary/2006/main" mc:Ignorable="w14 w15 w16se w16cid w16 w16cex w16sdtdh">
   <w:defaultTabStop w:val="708"/>
   <w:characterSpacingControl w:val="doNotCompress"/>
   <w:footnotePr>
@@ -3900,63 +4515,98 @@
   </w:compat>
   <w:rsids>
     <w:rsidRoot w:val="004D3BEB"/>
+    <w:rsid w:val="00002BD5"/>
+    <w:rsid w:val="0001432A"/>
     <w:rsid w:val="00041798"/>
     <w:rsid w:val="00053F6C"/>
     <w:rsid w:val="000951EE"/>
+    <w:rsid w:val="000B2DCE"/>
+    <w:rsid w:val="000C1BC9"/>
     <w:rsid w:val="000E33EF"/>
+    <w:rsid w:val="000E5911"/>
     <w:rsid w:val="001337F0"/>
+    <w:rsid w:val="00197787"/>
+    <w:rsid w:val="001A1540"/>
+    <w:rsid w:val="001B1E14"/>
+    <w:rsid w:val="001C0913"/>
     <w:rsid w:val="00216BF0"/>
     <w:rsid w:val="00226E29"/>
     <w:rsid w:val="0028404E"/>
     <w:rsid w:val="00327086"/>
     <w:rsid w:val="003571B2"/>
+    <w:rsid w:val="00397078"/>
     <w:rsid w:val="003A37D6"/>
+    <w:rsid w:val="003E421A"/>
+    <w:rsid w:val="0045648C"/>
     <w:rsid w:val="004C2E20"/>
     <w:rsid w:val="004D3BEB"/>
     <w:rsid w:val="004F330D"/>
     <w:rsid w:val="0052100C"/>
     <w:rsid w:val="0052414E"/>
     <w:rsid w:val="0056529B"/>
+    <w:rsid w:val="005F209F"/>
     <w:rsid w:val="006239BD"/>
     <w:rsid w:val="00625C82"/>
+    <w:rsid w:val="00662467"/>
+    <w:rsid w:val="006706E3"/>
     <w:rsid w:val="00673E33"/>
     <w:rsid w:val="006F3087"/>
     <w:rsid w:val="006F4562"/>
     <w:rsid w:val="007052E1"/>
     <w:rsid w:val="00750BE3"/>
     <w:rsid w:val="00760361"/>
+    <w:rsid w:val="00761A57"/>
+    <w:rsid w:val="0078530E"/>
     <w:rsid w:val="007D42DD"/>
     <w:rsid w:val="007F2C78"/>
+    <w:rsid w:val="008448B2"/>
     <w:rsid w:val="00871779"/>
+    <w:rsid w:val="00892596"/>
+    <w:rsid w:val="00936093"/>
     <w:rsid w:val="009416A0"/>
     <w:rsid w:val="009844D1"/>
     <w:rsid w:val="009C32EF"/>
     <w:rsid w:val="00A753DF"/>
+    <w:rsid w:val="00A77869"/>
     <w:rsid w:val="00A90CAA"/>
     <w:rsid w:val="00AA4CF5"/>
+    <w:rsid w:val="00AC7ECB"/>
     <w:rsid w:val="00AE4ADB"/>
     <w:rsid w:val="00B1674A"/>
     <w:rsid w:val="00B900EB"/>
     <w:rsid w:val="00B96D1A"/>
+    <w:rsid w:val="00BA7D41"/>
     <w:rsid w:val="00C06186"/>
     <w:rsid w:val="00C2550D"/>
     <w:rsid w:val="00C64CA5"/>
     <w:rsid w:val="00C66FB0"/>
+    <w:rsid w:val="00C95B62"/>
     <w:rsid w:val="00D33C43"/>
     <w:rsid w:val="00D42283"/>
     <w:rsid w:val="00D83707"/>
     <w:rsid w:val="00DA256E"/>
     <w:rsid w:val="00DB0F2E"/>
+    <w:rsid w:val="00DC3963"/>
     <w:rsid w:val="00DD38A8"/>
+    <w:rsid w:val="00DE3448"/>
     <w:rsid w:val="00DF68A4"/>
+    <w:rsid w:val="00E122C2"/>
     <w:rsid w:val="00E3333B"/>
     <w:rsid w:val="00E46B15"/>
     <w:rsid w:val="00EA7004"/>
+    <w:rsid w:val="00EE6DB1"/>
+    <w:rsid w:val="00EF25E3"/>
+    <w:rsid w:val="00F11AEA"/>
+    <w:rsid w:val="00F30B3E"/>
+    <w:rsid w:val="00F44A0A"/>
     <w:rsid w:val="00F74A4B"/>
     <w:rsid w:val="00F74E2A"/>
     <w:rsid w:val="00F77906"/>
     <w:rsid w:val="00FB3B83"/>
+    <w:rsid w:val="00FC428D"/>
+    <w:rsid w:val="00FF1F68"/>
     <w:rsid w:val="00FF42C3"/>
+    <w:rsid w:val="00FF71DF"/>
   </w:rsids>
   <m:mathPr>
     <m:mathFont m:val="Cambria Math"/>
@@ -3971,7 +4621,7 @@
     <m:intLim m:val="subSup"/>
     <m:naryLim m:val="undOvr"/>
   </m:mathPr>
-  <w:themeFontLang w:val="ru-RU"/>
+  <w:themeFontLang w:val="ru-RU" w:eastAsia="zh-CN"/>
   <w:clrSchemeMapping w:bg1="light1" w:t1="dark1" w:bg2="light2" w:t2="dark2" w:accent1="accent1" w:accent2="accent2" w:accent3="accent3" w:accent4="accent4" w:accent5="accent5" w:accent6="accent6" w:hyperlink="hyperlink" w:followedHyperlink="followedHyperlink"/>
   <w:decimalSymbol w:val=","/>
   <w:listSeparator w:val=";"/>
@@ -3979,7 +4629,7 @@
 </file>
 
 <file path=word/glossary/styles.xml><?xml version="1.0" encoding="utf-8"?>
-<w:styles xmlns:mc="http://schemas.openxmlformats.org/markup-compatibility/2006" xmlns:r="http://schemas.openxmlformats.org/officeDocument/2006/relationships" xmlns:w="http://schemas.openxmlformats.org/wordprocessingml/2006/main" xmlns:w14="http://schemas.microsoft.com/office/word/2010/wordml" xmlns:w15="http://schemas.microsoft.com/office/word/2012/wordml" xmlns:w16cid="http://schemas.microsoft.com/office/word/2016/wordml/cid" xmlns:w16se="http://schemas.microsoft.com/office/word/2015/wordml/symex" mc:Ignorable="w14 w15 w16se w16cid">
+<w:styles xmlns:mc="http://schemas.openxmlformats.org/markup-compatibility/2006" xmlns:r="http://schemas.openxmlformats.org/officeDocument/2006/relationships" xmlns:w="http://schemas.openxmlformats.org/wordprocessingml/2006/main" xmlns:w14="http://schemas.microsoft.com/office/word/2010/wordml" xmlns:w15="http://schemas.microsoft.com/office/word/2012/wordml" xmlns:w16cex="http://schemas.microsoft.com/office/word/2018/wordml/cex" xmlns:w16cid="http://schemas.microsoft.com/office/word/2016/wordml/cid" xmlns:w16="http://schemas.microsoft.com/office/word/2018/wordml" xmlns:w16sdtdh="http://schemas.microsoft.com/office/word/2020/wordml/sdtdatahash" xmlns:w16se="http://schemas.microsoft.com/office/word/2015/wordml/symex" mc:Ignorable="w14 w15 w16se w16cid w16 w16cex w16sdtdh">
   <w:docDefaults>
     <w:rPrDefault>
       <w:rPr>
@@ -3989,9 +4639,8 @@
     </w:rPrDefault>
     <w:pPrDefault/>
   </w:docDefaults>
-  <w:latentStyles w:defLockedState="0" w:defUIPriority="99" w:defSemiHidden="0" w:defUnhideWhenUsed="0" w:defQFormat="0" w:count="375">
+  <w:latentStyles w:defLockedState="0" w:defUIPriority="99" w:defSemiHidden="0" w:defUnhideWhenUsed="0" w:defQFormat="0" w:count="376">
     <w:lsdException w:name="Normal" w:uiPriority="0" w:qFormat="1"/>
-    <w:lsdException w:name="heading 1" w:semiHidden="1" w:unhideWhenUsed="1"/>
     <w:lsdException w:name="heading 2" w:semiHidden="1" w:unhideWhenUsed="1"/>
     <w:lsdException w:name="heading 3" w:semiHidden="1" w:unhideWhenUsed="1"/>
     <w:lsdException w:name="heading 4" w:semiHidden="1" w:unhideWhenUsed="1"/>
@@ -4052,6 +4701,7 @@
     <w:lsdException w:name="List Number 3" w:semiHidden="1" w:unhideWhenUsed="1"/>
     <w:lsdException w:name="List Number 4" w:semiHidden="1" w:unhideWhenUsed="1"/>
     <w:lsdException w:name="List Number 5" w:semiHidden="1" w:unhideWhenUsed="1"/>
+    <w:lsdException w:name="Title" w:semiHidden="1" w:unhideWhenUsed="1"/>
     <w:lsdException w:name="Closing" w:semiHidden="1" w:unhideWhenUsed="1"/>
     <w:lsdException w:name="Signature" w:semiHidden="1" w:unhideWhenUsed="1"/>
     <w:lsdException w:name="Default Paragraph Font" w:semiHidden="1" w:uiPriority="1" w:unhideWhenUsed="1" w:qFormat="1"/>
@@ -4091,7 +4741,7 @@
     <w:lsdException w:name="HTML Sample" w:semiHidden="1" w:unhideWhenUsed="1"/>
     <w:lsdException w:name="HTML Typewriter" w:semiHidden="1" w:unhideWhenUsed="1"/>
     <w:lsdException w:name="HTML Variable" w:semiHidden="1" w:unhideWhenUsed="1"/>
-    <w:lsdException w:name="Normal Table" w:semiHidden="1" w:unhideWhenUsed="1"/>
+    <w:lsdException w:name="Normal Table" w:semiHidden="1" w:unhideWhenUsed="1" w:qFormat="1"/>
     <w:lsdException w:name="annotation subject" w:semiHidden="1" w:unhideWhenUsed="1"/>
     <w:lsdException w:name="No List" w:semiHidden="1" w:unhideWhenUsed="1"/>
     <w:lsdException w:name="Outline List 1" w:semiHidden="1" w:unhideWhenUsed="1"/>
@@ -4142,7 +4792,6 @@
     <w:lsdException w:name="Balloon Text" w:semiHidden="1" w:unhideWhenUsed="1"/>
     <w:lsdException w:name="Table Theme" w:semiHidden="1" w:unhideWhenUsed="1"/>
     <w:lsdException w:name="Placeholder Text" w:semiHidden="1" w:qFormat="1"/>
-    <w:lsdException w:name="No Spacing" w:semiHidden="1" w:unhideWhenUsed="1"/>
     <w:lsdException w:name="Light Shading"/>
     <w:lsdException w:name="Light List"/>
     <w:lsdException w:name="Light Grid"/>
@@ -4357,11 +5006,11 @@
     <w:lsdException w:name="Smart Hyperlink" w:semiHidden="1" w:unhideWhenUsed="1"/>
     <w:lsdException w:name="Hashtag" w:semiHidden="1" w:unhideWhenUsed="1"/>
     <w:lsdException w:name="Unresolved Mention" w:semiHidden="1" w:unhideWhenUsed="1"/>
+    <w:lsdException w:name="Smart Link" w:semiHidden="1" w:unhideWhenUsed="1"/>
   </w:latentStyles>
-  <w:style w:type="paragraph" w:default="1" w:styleId="a">
+  <w:style w:type="paragraph" w:default="1" w:styleId="Normal">
     <w:name w:val="Normal"/>
     <w:qFormat/>
-    <w:rsid w:val="00760361"/>
     <w:pPr>
       <w:spacing w:after="160" w:line="259" w:lineRule="auto"/>
     </w:pPr>
@@ -4370,13 +5019,13 @@
       <w:szCs w:val="22"/>
     </w:rPr>
   </w:style>
-  <w:style w:type="character" w:default="1" w:styleId="a0">
+  <w:style w:type="character" w:default="1" w:styleId="DefaultParagraphFont">
     <w:name w:val="Default Paragraph Font"/>
     <w:uiPriority w:val="1"/>
     <w:semiHidden/>
     <w:unhideWhenUsed/>
   </w:style>
-  <w:style w:type="table" w:default="1" w:styleId="a1">
+  <w:style w:type="table" w:default="1" w:styleId="TableNormal">
     <w:name w:val="Normal Table"/>
     <w:uiPriority w:val="99"/>
     <w:semiHidden/>
@@ -4391,19 +5040,19 @@
       </w:tblCellMar>
     </w:tblPr>
   </w:style>
-  <w:style w:type="numbering" w:default="1" w:styleId="a2">
+  <w:style w:type="numbering" w:default="1" w:styleId="NoList">
     <w:name w:val="No List"/>
     <w:uiPriority w:val="99"/>
     <w:semiHidden/>
     <w:unhideWhenUsed/>
   </w:style>
-  <w:style w:type="character" w:styleId="a3">
+  <w:style w:type="character" w:styleId="PlaceholderText">
     <w:name w:val="Placeholder Text"/>
-    <w:basedOn w:val="a0"/>
+    <w:basedOn w:val="DefaultParagraphFont"/>
     <w:uiPriority w:val="99"/>
     <w:semiHidden/>
     <w:qFormat/>
-    <w:rsid w:val="00327086"/>
+    <w:rsid w:val="008448B2"/>
     <w:rPr>
       <w:color w:val="808080"/>
     </w:rPr>
@@ -4411,7 +5060,6 @@
   <w:style w:type="paragraph" w:customStyle="1" w:styleId="E836A61EA7AB4ABF8BE0876B950803F8">
     <w:name w:val="E836A61EA7AB4ABF8BE0876B950803F8"/>
     <w:qFormat/>
-    <w:rsid w:val="00760361"/>
     <w:pPr>
       <w:spacing w:after="160" w:line="259" w:lineRule="auto"/>
     </w:pPr>
@@ -4420,354 +5068,19 @@
       <w:szCs w:val="22"/>
     </w:rPr>
   </w:style>
-  <w:style w:type="paragraph" w:customStyle="1" w:styleId="BF12232EFE6D482A9E7A729B5BE72C65">
-    <w:name w:val="BF12232EFE6D482A9E7A729B5BE72C65"/>
-    <w:qFormat/>
-    <w:rsid w:val="00760361"/>
-    <w:pPr>
-      <w:spacing w:after="200" w:line="276" w:lineRule="auto"/>
-    </w:pPr>
-    <w:rPr>
-      <w:sz w:val="22"/>
-      <w:szCs w:val="22"/>
-    </w:rPr>
-  </w:style>
-  <w:style w:type="paragraph" w:customStyle="1" w:styleId="960AECB96D6F4B30AF1670C9C9E49924">
-    <w:name w:val="960AECB96D6F4B30AF1670C9C9E49924"/>
-    <w:qFormat/>
-    <w:rsid w:val="00760361"/>
-    <w:pPr>
-      <w:spacing w:after="200" w:line="276" w:lineRule="auto"/>
-    </w:pPr>
-    <w:rPr>
-      <w:sz w:val="22"/>
-      <w:szCs w:val="22"/>
-    </w:rPr>
-  </w:style>
-  <w:style w:type="paragraph" w:customStyle="1" w:styleId="EB407F50E1F042CC94EAA680AD5F7740">
-    <w:name w:val="EB407F50E1F042CC94EAA680AD5F7740"/>
-    <w:qFormat/>
-    <w:rsid w:val="00760361"/>
-    <w:pPr>
-      <w:spacing w:after="160" w:line="259" w:lineRule="auto"/>
-    </w:pPr>
-    <w:rPr>
-      <w:sz w:val="22"/>
-      <w:szCs w:val="22"/>
-      <w:lang w:val="en-US" w:eastAsia="en-US"/>
-    </w:rPr>
-  </w:style>
-  <w:style w:type="paragraph" w:customStyle="1" w:styleId="1C9B68354CCE4213BD2CFDDF10834355">
-    <w:name w:val="1C9B68354CCE4213BD2CFDDF10834355"/>
-    <w:rsid w:val="00760361"/>
-    <w:rPr>
-      <w:rFonts w:ascii="Calibri" w:eastAsia="Times New Roman" w:hAnsi="Calibri" w:cs="Times New Roman"/>
-      <w:color w:val="000000"/>
-      <w:sz w:val="26"/>
-      <w:szCs w:val="26"/>
-    </w:rPr>
-  </w:style>
-  <w:style w:type="paragraph" w:customStyle="1" w:styleId="EB3A818BD2B549ADB5E9D8D42654AFB3">
-    <w:name w:val="EB3A818BD2B549ADB5E9D8D42654AFB3"/>
-    <w:rsid w:val="00760361"/>
-    <w:pPr>
-      <w:spacing w:before="120" w:after="120"/>
-      <w:outlineLvl w:val="1"/>
-    </w:pPr>
-    <w:rPr>
-      <w:rFonts w:ascii="Calibri" w:eastAsia="Times New Roman" w:hAnsi="Calibri" w:cs="Times New Roman"/>
-      <w:b/>
-      <w:color w:val="000000"/>
-      <w:sz w:val="32"/>
-      <w:szCs w:val="32"/>
-    </w:rPr>
-  </w:style>
-  <w:style w:type="paragraph" w:customStyle="1" w:styleId="DA7B42ABD5E1437F98C5667B57365D01">
-    <w:name w:val="DA7B42ABD5E1437F98C5667B57365D01"/>
-    <w:rsid w:val="00760361"/>
-    <w:pPr>
-      <w:spacing w:after="200" w:line="276" w:lineRule="auto"/>
-    </w:pPr>
-    <w:rPr>
-      <w:sz w:val="22"/>
-      <w:szCs w:val="22"/>
-    </w:rPr>
-  </w:style>
-  <w:style w:type="paragraph" w:customStyle="1" w:styleId="9B8C57B288654637843807FBA265F072">
-    <w:name w:val="9B8C57B288654637843807FBA265F072"/>
-    <w:rsid w:val="00760361"/>
-    <w:pPr>
-      <w:spacing w:after="200" w:line="276" w:lineRule="auto"/>
-    </w:pPr>
-    <w:rPr>
-      <w:sz w:val="22"/>
-      <w:szCs w:val="22"/>
-    </w:rPr>
-  </w:style>
-  <w:style w:type="paragraph" w:customStyle="1" w:styleId="C40067260C0644DB8A67E6988A5FF9D8">
-    <w:name w:val="C40067260C0644DB8A67E6988A5FF9D8"/>
-    <w:rsid w:val="00760361"/>
-    <w:pPr>
-      <w:spacing w:after="200" w:line="276" w:lineRule="auto"/>
-    </w:pPr>
-    <w:rPr>
-      <w:sz w:val="22"/>
-      <w:szCs w:val="22"/>
-    </w:rPr>
-  </w:style>
-  <w:style w:type="paragraph" w:customStyle="1" w:styleId="F1E7BDC43C9340D6A768876F905CB882">
-    <w:name w:val="F1E7BDC43C9340D6A768876F905CB882"/>
-    <w:rsid w:val="00760361"/>
-    <w:pPr>
-      <w:spacing w:after="200" w:line="276" w:lineRule="auto"/>
-    </w:pPr>
-    <w:rPr>
-      <w:sz w:val="22"/>
-      <w:szCs w:val="22"/>
-    </w:rPr>
-  </w:style>
-  <w:style w:type="paragraph" w:customStyle="1" w:styleId="327B2FE08B8D44C987A4999CA2B20744">
-    <w:name w:val="327B2FE08B8D44C987A4999CA2B20744"/>
-    <w:rsid w:val="00760361"/>
-    <w:pPr>
-      <w:spacing w:after="200" w:line="276" w:lineRule="auto"/>
-    </w:pPr>
-    <w:rPr>
-      <w:sz w:val="22"/>
-      <w:szCs w:val="22"/>
-    </w:rPr>
-  </w:style>
-  <w:style w:type="paragraph" w:customStyle="1" w:styleId="A7ABF878DAC442D1A18C586C5C56E4A4">
-    <w:name w:val="A7ABF878DAC442D1A18C586C5C56E4A4"/>
-    <w:rsid w:val="00760361"/>
-    <w:pPr>
-      <w:spacing w:after="200" w:line="276" w:lineRule="auto"/>
-    </w:pPr>
-    <w:rPr>
-      <w:sz w:val="22"/>
-      <w:szCs w:val="22"/>
-    </w:rPr>
-  </w:style>
-  <w:style w:type="paragraph" w:customStyle="1" w:styleId="F00F4E1BBC8C48CB94A24EF9568BA0A5">
-    <w:name w:val="F00F4E1BBC8C48CB94A24EF9568BA0A5"/>
-    <w:rsid w:val="00760361"/>
-    <w:pPr>
-      <w:spacing w:after="200" w:line="276" w:lineRule="auto"/>
-    </w:pPr>
-    <w:rPr>
-      <w:sz w:val="22"/>
-      <w:szCs w:val="22"/>
-    </w:rPr>
-  </w:style>
-  <w:style w:type="character" w:styleId="a4">
+  <w:style w:type="character" w:styleId="Hyperlink">
     <w:name w:val="Hyperlink"/>
-    <w:basedOn w:val="a0"/>
+    <w:basedOn w:val="DefaultParagraphFont"/>
     <w:semiHidden/>
     <w:qFormat/>
-    <w:rsid w:val="0056529B"/>
     <w:rPr>
       <w:color w:val="0000FF"/>
       <w:u w:val="single"/>
     </w:rPr>
   </w:style>
-  <w:style w:type="paragraph" w:customStyle="1" w:styleId="AED29330D355420BBFB1848C640082A1">
-    <w:name w:val="AED29330D355420BBFB1848C640082A1"/>
-    <w:rsid w:val="00760361"/>
-    <w:rPr>
-      <w:rFonts w:ascii="Calibri" w:eastAsia="Times New Roman" w:hAnsi="Calibri" w:cs="Times New Roman"/>
-      <w:color w:val="000000"/>
-      <w:sz w:val="26"/>
-      <w:szCs w:val="26"/>
-    </w:rPr>
-  </w:style>
-  <w:style w:type="paragraph" w:customStyle="1" w:styleId="EB3A818BD2B549ADB5E9D8D42654AFB31">
-    <w:name w:val="EB3A818BD2B549ADB5E9D8D42654AFB31"/>
-    <w:rsid w:val="00760361"/>
-    <w:pPr>
-      <w:spacing w:before="120" w:after="120"/>
-      <w:outlineLvl w:val="1"/>
-    </w:pPr>
-    <w:rPr>
-      <w:rFonts w:ascii="Calibri" w:eastAsia="Times New Roman" w:hAnsi="Calibri" w:cs="Times New Roman"/>
-      <w:b/>
-      <w:color w:val="000000"/>
-      <w:sz w:val="32"/>
-      <w:szCs w:val="32"/>
-    </w:rPr>
-  </w:style>
-  <w:style w:type="paragraph" w:customStyle="1" w:styleId="30C07EFD620E4444BC0BCA4A04363F94">
-    <w:name w:val="30C07EFD620E4444BC0BCA4A04363F94"/>
-    <w:rsid w:val="00760361"/>
-    <w:pPr>
-      <w:spacing w:after="200" w:line="276" w:lineRule="auto"/>
-    </w:pPr>
-    <w:rPr>
-      <w:sz w:val="22"/>
-      <w:szCs w:val="22"/>
-    </w:rPr>
-  </w:style>
-  <w:style w:type="paragraph" w:customStyle="1" w:styleId="9CFE8D15436B41CB8C6AE480B3E336DF">
-    <w:name w:val="9CFE8D15436B41CB8C6AE480B3E336DF"/>
-    <w:rsid w:val="00FB3B83"/>
-    <w:pPr>
-      <w:ind w:left="720"/>
-      <w:contextualSpacing/>
-    </w:pPr>
-    <w:rPr>
-      <w:rFonts w:ascii="Calibri" w:eastAsia="Times New Roman" w:hAnsi="Calibri" w:cs="Times New Roman"/>
-      <w:color w:val="000000"/>
-      <w:sz w:val="26"/>
-      <w:szCs w:val="26"/>
-    </w:rPr>
-  </w:style>
-  <w:style w:type="paragraph" w:customStyle="1" w:styleId="EB3A818BD2B549ADB5E9D8D42654AFB32">
-    <w:name w:val="EB3A818BD2B549ADB5E9D8D42654AFB32"/>
-    <w:rsid w:val="00FB3B83"/>
-    <w:pPr>
-      <w:spacing w:before="120" w:after="120"/>
-      <w:outlineLvl w:val="1"/>
-    </w:pPr>
-    <w:rPr>
-      <w:rFonts w:ascii="Calibri" w:eastAsia="Times New Roman" w:hAnsi="Calibri" w:cs="Times New Roman"/>
-      <w:b/>
-      <w:color w:val="000000"/>
-      <w:sz w:val="32"/>
-      <w:szCs w:val="32"/>
-    </w:rPr>
-  </w:style>
-  <w:style w:type="paragraph" w:customStyle="1" w:styleId="9CFE8D15436B41CB8C6AE480B3E336DF1">
-    <w:name w:val="9CFE8D15436B41CB8C6AE480B3E336DF1"/>
-    <w:rsid w:val="00FB3B83"/>
-    <w:pPr>
-      <w:ind w:left="720"/>
-      <w:contextualSpacing/>
-    </w:pPr>
-    <w:rPr>
-      <w:rFonts w:ascii="Calibri" w:eastAsia="Times New Roman" w:hAnsi="Calibri" w:cs="Times New Roman"/>
-      <w:color w:val="000000"/>
-      <w:sz w:val="26"/>
-      <w:szCs w:val="26"/>
-    </w:rPr>
-  </w:style>
-  <w:style w:type="paragraph" w:customStyle="1" w:styleId="EB3A818BD2B549ADB5E9D8D42654AFB33">
-    <w:name w:val="EB3A818BD2B549ADB5E9D8D42654AFB33"/>
-    <w:rsid w:val="00FB3B83"/>
-    <w:pPr>
-      <w:spacing w:before="120" w:after="120"/>
-      <w:outlineLvl w:val="1"/>
-    </w:pPr>
-    <w:rPr>
-      <w:rFonts w:ascii="Calibri" w:eastAsia="Times New Roman" w:hAnsi="Calibri" w:cs="Times New Roman"/>
-      <w:b/>
-      <w:color w:val="000000"/>
-      <w:sz w:val="32"/>
-      <w:szCs w:val="32"/>
-    </w:rPr>
-  </w:style>
-  <w:style w:type="paragraph" w:customStyle="1" w:styleId="015E08F76E804FDB8154643EC88DE2BC">
-    <w:name w:val="015E08F76E804FDB8154643EC88DE2BC"/>
-    <w:rsid w:val="00FB3B83"/>
-    <w:pPr>
-      <w:spacing w:after="200" w:line="276" w:lineRule="auto"/>
-    </w:pPr>
-    <w:rPr>
-      <w:sz w:val="22"/>
-      <w:szCs w:val="22"/>
-    </w:rPr>
-  </w:style>
-  <w:style w:type="paragraph" w:customStyle="1" w:styleId="EB3A818BD2B549ADB5E9D8D42654AFB34">
-    <w:name w:val="EB3A818BD2B549ADB5E9D8D42654AFB34"/>
-    <w:rsid w:val="00C06186"/>
-    <w:pPr>
-      <w:spacing w:before="120" w:after="120"/>
-      <w:outlineLvl w:val="1"/>
-    </w:pPr>
-    <w:rPr>
-      <w:rFonts w:ascii="Calibri" w:eastAsia="Times New Roman" w:hAnsi="Calibri" w:cs="Times New Roman"/>
-      <w:b/>
-      <w:color w:val="000000"/>
-      <w:sz w:val="32"/>
-      <w:szCs w:val="32"/>
-    </w:rPr>
-  </w:style>
-  <w:style w:type="paragraph" w:customStyle="1" w:styleId="EB3A818BD2B549ADB5E9D8D42654AFB35">
-    <w:name w:val="EB3A818BD2B549ADB5E9D8D42654AFB35"/>
-    <w:rsid w:val="00DA256E"/>
-    <w:pPr>
-      <w:spacing w:before="120" w:after="120"/>
-      <w:outlineLvl w:val="1"/>
-    </w:pPr>
-    <w:rPr>
-      <w:rFonts w:ascii="Calibri" w:eastAsia="Times New Roman" w:hAnsi="Calibri" w:cs="Times New Roman"/>
-      <w:b/>
-      <w:color w:val="000000"/>
-      <w:sz w:val="32"/>
-      <w:szCs w:val="32"/>
-    </w:rPr>
-  </w:style>
-  <w:style w:type="paragraph" w:customStyle="1" w:styleId="EB3A818BD2B549ADB5E9D8D42654AFB36">
-    <w:name w:val="EB3A818BD2B549ADB5E9D8D42654AFB36"/>
-    <w:rsid w:val="00760361"/>
-    <w:pPr>
-      <w:spacing w:before="120" w:after="120"/>
-      <w:outlineLvl w:val="1"/>
-    </w:pPr>
-    <w:rPr>
-      <w:rFonts w:ascii="Calibri" w:eastAsia="Times New Roman" w:hAnsi="Calibri" w:cs="Times New Roman"/>
-      <w:b/>
-      <w:color w:val="000000"/>
-      <w:sz w:val="32"/>
-      <w:szCs w:val="32"/>
-    </w:rPr>
-  </w:style>
-  <w:style w:type="paragraph" w:customStyle="1" w:styleId="EB3A818BD2B549ADB5E9D8D42654AFB37">
-    <w:name w:val="EB3A818BD2B549ADB5E9D8D42654AFB37"/>
-    <w:rsid w:val="0028404E"/>
-    <w:pPr>
-      <w:spacing w:before="120" w:after="120"/>
-      <w:outlineLvl w:val="1"/>
-    </w:pPr>
-    <w:rPr>
-      <w:rFonts w:ascii="Calibri" w:eastAsia="Times New Roman" w:hAnsi="Calibri" w:cs="Times New Roman"/>
-      <w:b/>
-      <w:color w:val="000000"/>
-      <w:sz w:val="32"/>
-      <w:szCs w:val="32"/>
-    </w:rPr>
-  </w:style>
-  <w:style w:type="paragraph" w:customStyle="1" w:styleId="EB3A818BD2B549ADB5E9D8D42654AFB38">
-    <w:name w:val="EB3A818BD2B549ADB5E9D8D42654AFB38"/>
-    <w:rsid w:val="00226E29"/>
-    <w:pPr>
-      <w:spacing w:before="120" w:after="120"/>
-      <w:outlineLvl w:val="1"/>
-    </w:pPr>
-    <w:rPr>
-      <w:rFonts w:ascii="Calibri" w:eastAsia="Times New Roman" w:hAnsi="Calibri" w:cs="Times New Roman"/>
-      <w:b/>
-      <w:color w:val="000000"/>
-      <w:sz w:val="32"/>
-      <w:szCs w:val="32"/>
-    </w:rPr>
-  </w:style>
-  <w:style w:type="paragraph" w:customStyle="1" w:styleId="EB3A818BD2B549ADB5E9D8D42654AFB39">
-    <w:name w:val="EB3A818BD2B549ADB5E9D8D42654AFB39"/>
-    <w:rsid w:val="004C2E20"/>
-    <w:pPr>
-      <w:spacing w:before="120" w:after="120"/>
-      <w:outlineLvl w:val="1"/>
-    </w:pPr>
-    <w:rPr>
-      <w:rFonts w:ascii="Calibri" w:eastAsia="Times New Roman" w:hAnsi="Calibri" w:cs="Times New Roman"/>
-      <w:b/>
-      <w:color w:val="000000"/>
-      <w:sz w:val="32"/>
-      <w:szCs w:val="32"/>
-    </w:rPr>
-  </w:style>
-  <w:style w:type="paragraph" w:customStyle="1" w:styleId="5A3B244430164B9E8B51ABCBE2CE9ED3">
-    <w:name w:val="5A3B244430164B9E8B51ABCBE2CE9ED3"/>
-    <w:rsid w:val="0056529B"/>
+  <w:style w:type="paragraph" w:customStyle="1" w:styleId="47D5D94038C9476E864E8978CD8DA2C7">
+    <w:name w:val="47D5D94038C9476E864E8978CD8DA2C7"/>
+    <w:rsid w:val="0045648C"/>
     <w:pPr>
       <w:spacing w:after="160" w:line="259" w:lineRule="auto"/>
     </w:pPr>
@@ -4776,9 +5089,9 @@
       <w:szCs w:val="22"/>
     </w:rPr>
   </w:style>
-  <w:style w:type="paragraph" w:customStyle="1" w:styleId="0C4853D889714276AD36608F0E37000C">
-    <w:name w:val="0C4853D889714276AD36608F0E37000C"/>
-    <w:rsid w:val="0056529B"/>
+  <w:style w:type="paragraph" w:customStyle="1" w:styleId="89556FCDAC1F4572BBDC64DA5148C4AE">
+    <w:name w:val="89556FCDAC1F4572BBDC64DA5148C4AE"/>
+    <w:rsid w:val="00F44A0A"/>
     <w:pPr>
       <w:spacing w:after="160" w:line="259" w:lineRule="auto"/>
     </w:pPr>
@@ -4787,9 +5100,9 @@
       <w:szCs w:val="22"/>
     </w:rPr>
   </w:style>
-  <w:style w:type="paragraph" w:customStyle="1" w:styleId="1188C5008A4F48FBBAC7F2DDA8F591BB">
-    <w:name w:val="1188C5008A4F48FBBAC7F2DDA8F591BB"/>
-    <w:rsid w:val="00AE4ADB"/>
+  <w:style w:type="paragraph" w:customStyle="1" w:styleId="8B15DF709EF34D649FDD79BB68B45851">
+    <w:name w:val="8B15DF709EF34D649FDD79BB68B45851"/>
+    <w:rsid w:val="00F44A0A"/>
     <w:pPr>
       <w:spacing w:after="160" w:line="259" w:lineRule="auto"/>
     </w:pPr>
@@ -4798,24 +5111,9 @@
       <w:szCs w:val="22"/>
     </w:rPr>
   </w:style>
-  <w:style w:type="paragraph" w:customStyle="1" w:styleId="EB3A818BD2B549ADB5E9D8D42654AFB310">
-    <w:name w:val="EB3A818BD2B549ADB5E9D8D42654AFB310"/>
-    <w:rsid w:val="00327086"/>
-    <w:pPr>
-      <w:spacing w:before="120" w:after="120"/>
-      <w:outlineLvl w:val="1"/>
-    </w:pPr>
-    <w:rPr>
-      <w:rFonts w:ascii="Calibri" w:eastAsia="Times New Roman" w:hAnsi="Calibri" w:cs="Times New Roman"/>
-      <w:b/>
-      <w:color w:val="000000"/>
-      <w:sz w:val="32"/>
-      <w:szCs w:val="32"/>
-    </w:rPr>
-  </w:style>
-  <w:style w:type="paragraph" w:customStyle="1" w:styleId="6D437555C677470293F7097FD5B28456">
-    <w:name w:val="6D437555C677470293F7097FD5B28456"/>
-    <w:rsid w:val="00327086"/>
+  <w:style w:type="paragraph" w:customStyle="1" w:styleId="6D1D2AF9097847EABFC3956D96790795">
+    <w:name w:val="6D1D2AF9097847EABFC3956D96790795"/>
+    <w:rsid w:val="00F44A0A"/>
     <w:pPr>
       <w:spacing w:after="160" w:line="259" w:lineRule="auto"/>
     </w:pPr>
@@ -4824,9 +5122,108 @@
       <w:szCs w:val="22"/>
     </w:rPr>
   </w:style>
-  <w:style w:type="paragraph" w:customStyle="1" w:styleId="46869BB6B40F498C8AD1245B550E3BC5">
-    <w:name w:val="46869BB6B40F498C8AD1245B550E3BC5"/>
-    <w:rsid w:val="00327086"/>
+  <w:style w:type="paragraph" w:customStyle="1" w:styleId="AED316CB0BD74F77A60D93C4CBA58E4A">
+    <w:name w:val="AED316CB0BD74F77A60D93C4CBA58E4A"/>
+    <w:rsid w:val="000C1BC9"/>
+    <w:pPr>
+      <w:spacing w:after="160" w:line="259" w:lineRule="auto"/>
+    </w:pPr>
+    <w:rPr>
+      <w:sz w:val="22"/>
+      <w:szCs w:val="22"/>
+    </w:rPr>
+  </w:style>
+  <w:style w:type="paragraph" w:customStyle="1" w:styleId="0172286E6C5D4E5090BDA2F7CF955800">
+    <w:name w:val="0172286E6C5D4E5090BDA2F7CF955800"/>
+    <w:rsid w:val="000C1BC9"/>
+    <w:pPr>
+      <w:spacing w:after="160" w:line="259" w:lineRule="auto"/>
+    </w:pPr>
+    <w:rPr>
+      <w:sz w:val="22"/>
+      <w:szCs w:val="22"/>
+    </w:rPr>
+  </w:style>
+  <w:style w:type="paragraph" w:customStyle="1" w:styleId="47175D0ECF0042858B014BDC82FBF212">
+    <w:name w:val="47175D0ECF0042858B014BDC82FBF212"/>
+    <w:rsid w:val="000C1BC9"/>
+    <w:pPr>
+      <w:spacing w:after="160" w:line="259" w:lineRule="auto"/>
+    </w:pPr>
+    <w:rPr>
+      <w:sz w:val="22"/>
+      <w:szCs w:val="22"/>
+    </w:rPr>
+  </w:style>
+  <w:style w:type="paragraph" w:customStyle="1" w:styleId="44461B33C89E4F879F00211BBB3B0AAB">
+    <w:name w:val="44461B33C89E4F879F00211BBB3B0AAB"/>
+    <w:rsid w:val="000C1BC9"/>
+    <w:pPr>
+      <w:spacing w:after="160" w:line="259" w:lineRule="auto"/>
+    </w:pPr>
+    <w:rPr>
+      <w:sz w:val="22"/>
+      <w:szCs w:val="22"/>
+    </w:rPr>
+  </w:style>
+  <w:style w:type="paragraph" w:customStyle="1" w:styleId="2E37A710D79C49A1915FC15F562DD73D">
+    <w:name w:val="2E37A710D79C49A1915FC15F562DD73D"/>
+    <w:rsid w:val="00892596"/>
+    <w:pPr>
+      <w:spacing w:after="160" w:line="259" w:lineRule="auto"/>
+    </w:pPr>
+    <w:rPr>
+      <w:sz w:val="22"/>
+      <w:szCs w:val="22"/>
+    </w:rPr>
+  </w:style>
+  <w:style w:type="paragraph" w:customStyle="1" w:styleId="74F018FC22B045E29EED48D25574633B">
+    <w:name w:val="74F018FC22B045E29EED48D25574633B"/>
+    <w:rsid w:val="00892596"/>
+    <w:pPr>
+      <w:spacing w:after="160" w:line="259" w:lineRule="auto"/>
+    </w:pPr>
+    <w:rPr>
+      <w:sz w:val="22"/>
+      <w:szCs w:val="22"/>
+    </w:rPr>
+  </w:style>
+  <w:style w:type="paragraph" w:customStyle="1" w:styleId="9FCD90DE252442DFBB890C3CF9CA4EAC">
+    <w:name w:val="9FCD90DE252442DFBB890C3CF9CA4EAC"/>
+    <w:rsid w:val="00892596"/>
+    <w:pPr>
+      <w:spacing w:after="160" w:line="259" w:lineRule="auto"/>
+    </w:pPr>
+    <w:rPr>
+      <w:sz w:val="22"/>
+      <w:szCs w:val="22"/>
+    </w:rPr>
+  </w:style>
+  <w:style w:type="paragraph" w:customStyle="1" w:styleId="1FB16025297A4442BC84C4D8677F2C62">
+    <w:name w:val="1FB16025297A4442BC84C4D8677F2C62"/>
+    <w:rsid w:val="008448B2"/>
+    <w:pPr>
+      <w:spacing w:after="160" w:line="259" w:lineRule="auto"/>
+    </w:pPr>
+    <w:rPr>
+      <w:sz w:val="22"/>
+      <w:szCs w:val="22"/>
+    </w:rPr>
+  </w:style>
+  <w:style w:type="paragraph" w:customStyle="1" w:styleId="7AF44ABA091F4374B77C98F9773C969B">
+    <w:name w:val="7AF44ABA091F4374B77C98F9773C969B"/>
+    <w:rsid w:val="008448B2"/>
+    <w:pPr>
+      <w:spacing w:after="160" w:line="259" w:lineRule="auto"/>
+    </w:pPr>
+    <w:rPr>
+      <w:sz w:val="22"/>
+      <w:szCs w:val="22"/>
+    </w:rPr>
+  </w:style>
+  <w:style w:type="paragraph" w:customStyle="1" w:styleId="F6742456313C4965AE3DE78329E9AEC1">
+    <w:name w:val="F6742456313C4965AE3DE78329E9AEC1"/>
+    <w:rsid w:val="00DC3963"/>
     <w:pPr>
       <w:spacing w:after="160" w:line="259" w:lineRule="auto"/>
     </w:pPr>
@@ -4839,7 +5236,7 @@
 </file>
 
 <file path=word/glossary/webSettings.xml><?xml version="1.0" encoding="utf-8"?>
-<w:webSettings xmlns:mc="http://schemas.openxmlformats.org/markup-compatibility/2006" xmlns:r="http://schemas.openxmlformats.org/officeDocument/2006/relationships" xmlns:w="http://schemas.openxmlformats.org/wordprocessingml/2006/main" xmlns:w14="http://schemas.microsoft.com/office/word/2010/wordml" xmlns:w15="http://schemas.microsoft.com/office/word/2012/wordml" xmlns:w16cid="http://schemas.microsoft.com/office/word/2016/wordml/cid" xmlns:w16se="http://schemas.microsoft.com/office/word/2015/wordml/symex" mc:Ignorable="w14 w15 w16se w16cid"/>
+<w:webSettings xmlns:mc="http://schemas.openxmlformats.org/markup-compatibility/2006" xmlns:r="http://schemas.openxmlformats.org/officeDocument/2006/relationships" xmlns:w="http://schemas.openxmlformats.org/wordprocessingml/2006/main" xmlns:w14="http://schemas.microsoft.com/office/word/2010/wordml" xmlns:w15="http://schemas.microsoft.com/office/word/2012/wordml" xmlns:w16cex="http://schemas.microsoft.com/office/word/2018/wordml/cex" xmlns:w16cid="http://schemas.microsoft.com/office/word/2016/wordml/cid" xmlns:w16="http://schemas.microsoft.com/office/word/2018/wordml" xmlns:w16sdtdh="http://schemas.microsoft.com/office/word/2020/wordml/sdtdatahash" xmlns:w16se="http://schemas.microsoft.com/office/word/2015/wordml/symex" mc:Ignorable="w14 w15 w16se w16cid w16 w16cex w16sdtdh"/>
 </file>
 
 <file path=word/theme/theme1.xml><?xml version="1.0" encoding="utf-8"?>

--- a/examples/reports/ru-ru/ProcedureNoticeTemplate.docx
+++ b/examples/reports/ru-ru/ProcedureNoticeTemplate.docx
@@ -1,10 +1,10 @@
 
 <file path=word/document.xml><?xml version="1.0" encoding="utf-8"?>
-<w:document xmlns:wpc="http://schemas.microsoft.com/office/word/2010/wordprocessingCanvas" xmlns:cx="http://schemas.microsoft.com/office/drawing/2014/chartex" xmlns:cx1="http://schemas.microsoft.com/office/drawing/2015/9/8/chartex" xmlns:cx2="http://schemas.microsoft.com/office/drawing/2015/10/21/chartex" xmlns:cx3="http://schemas.microsoft.com/office/drawing/2016/5/9/chartex" xmlns:cx4="http://schemas.microsoft.com/office/drawing/2016/5/10/chartex" xmlns:cx5="http://schemas.microsoft.com/office/drawing/2016/5/11/chartex" xmlns:cx6="http://schemas.microsoft.com/office/drawing/2016/5/12/chartex" xmlns:cx7="http://schemas.microsoft.com/office/drawing/2016/5/13/chartex" xmlns:cx8="http://schemas.microsoft.com/office/drawing/2016/5/14/chartex" xmlns:mc="http://schemas.openxmlformats.org/markup-compatibility/2006" xmlns:aink="http://schemas.microsoft.com/office/drawing/2016/ink" xmlns:am3d="http://schemas.microsoft.com/office/drawing/2017/model3d" xmlns:o="urn:schemas-microsoft-com:office:office" xmlns:r="http://schemas.openxmlformats.org/officeDocument/2006/relationships" xmlns:m="http://schemas.openxmlformats.org/officeDocument/2006/math" xmlns:v="urn:schemas-microsoft-com:vml" xmlns:wp14="http://schemas.microsoft.com/office/word/2010/wordprocessingDrawing" xmlns:wp="http://schemas.openxmlformats.org/drawingml/2006/wordprocessingDrawing" xmlns:w10="urn:schemas-microsoft-com:office:word" xmlns:w="http://schemas.openxmlformats.org/wordprocessingml/2006/main" xmlns:w14="http://schemas.microsoft.com/office/word/2010/wordml" xmlns:w15="http://schemas.microsoft.com/office/word/2012/wordml" xmlns:w16cex="http://schemas.microsoft.com/office/word/2018/wordml/cex" xmlns:w16cid="http://schemas.microsoft.com/office/word/2016/wordml/cid" xmlns:w16="http://schemas.microsoft.com/office/word/2018/wordml" xmlns:w16sdtdh="http://schemas.microsoft.com/office/word/2020/wordml/sdtdatahash" xmlns:w16se="http://schemas.microsoft.com/office/word/2015/wordml/symex" xmlns:wpg="http://schemas.microsoft.com/office/word/2010/wordprocessingGroup" xmlns:wpi="http://schemas.microsoft.com/office/word/2010/wordprocessingInk" xmlns:wne="http://schemas.microsoft.com/office/word/2006/wordml" xmlns:wps="http://schemas.microsoft.com/office/word/2010/wordprocessingShape" mc:Ignorable="w14 w15 w16se w16cid w16 w16cex w16sdtdh wp14">
+<w:document xmlns:wpc="http://schemas.microsoft.com/office/word/2010/wordprocessingCanvas" xmlns:cx="http://schemas.microsoft.com/office/drawing/2014/chartex" xmlns:cx1="http://schemas.microsoft.com/office/drawing/2015/9/8/chartex" xmlns:cx2="http://schemas.microsoft.com/office/drawing/2015/10/21/chartex" xmlns:cx3="http://schemas.microsoft.com/office/drawing/2016/5/9/chartex" xmlns:cx4="http://schemas.microsoft.com/office/drawing/2016/5/10/chartex" xmlns:cx5="http://schemas.microsoft.com/office/drawing/2016/5/11/chartex" xmlns:cx6="http://schemas.microsoft.com/office/drawing/2016/5/12/chartex" xmlns:cx7="http://schemas.microsoft.com/office/drawing/2016/5/13/chartex" xmlns:cx8="http://schemas.microsoft.com/office/drawing/2016/5/14/chartex" xmlns:mc="http://schemas.openxmlformats.org/markup-compatibility/2006" xmlns:aink="http://schemas.microsoft.com/office/drawing/2016/ink" xmlns:am3d="http://schemas.microsoft.com/office/drawing/2017/model3d" xmlns:o="urn:schemas-microsoft-com:office:office" xmlns:r="http://schemas.openxmlformats.org/officeDocument/2006/relationships" xmlns:m="http://schemas.openxmlformats.org/officeDocument/2006/math" xmlns:v="urn:schemas-microsoft-com:vml" xmlns:wp14="http://schemas.microsoft.com/office/word/2010/wordprocessingDrawing" xmlns:wp="http://schemas.openxmlformats.org/drawingml/2006/wordprocessingDrawing" xmlns:w10="urn:schemas-microsoft-com:office:word" xmlns:w="http://schemas.openxmlformats.org/wordprocessingml/2006/main" xmlns:w14="http://schemas.microsoft.com/office/word/2010/wordml" xmlns:w15="http://schemas.microsoft.com/office/word/2012/wordml" xmlns:w16cid="http://schemas.microsoft.com/office/word/2016/wordml/cid" xmlns:w16se="http://schemas.microsoft.com/office/word/2015/wordml/symex" xmlns:wpg="http://schemas.microsoft.com/office/word/2010/wordprocessingGroup" xmlns:wpi="http://schemas.microsoft.com/office/word/2010/wordprocessingInk" xmlns:wne="http://schemas.microsoft.com/office/word/2006/wordml" xmlns:wps="http://schemas.microsoft.com/office/word/2010/wordprocessingShape" mc:Ignorable="w14 w15 w16se w16cid wp14">
   <w:body>
     <w:p>
       <w:pPr>
-        <w:pStyle w:val="Heading1"/>
+        <w:pStyle w:val="1"/>
       </w:pPr>
       <w:r>
         <w:t>Извещение о запросе</w:t>
@@ -97,7 +97,7 @@
     <w:p/>
     <w:tbl>
       <w:tblPr>
-        <w:tblStyle w:val="TableGrid"/>
+        <w:tblStyle w:val="ac"/>
         <w:tblW w:w="0" w:type="auto"/>
         <w:tblLook w:val="04A0" w:firstRow="1" w:lastRow="0" w:firstColumn="1" w:lastColumn="0" w:noHBand="0" w:noVBand="1"/>
       </w:tblPr>
@@ -200,8 +200,8 @@
               <w:right w:w="115" w:type="dxa"/>
             </w:tcMar>
           </w:tcPr>
-          <w:bookmarkStart w:id="0" w:name="OLE_LINK1" w:displacedByCustomXml="next"/>
-          <w:bookmarkStart w:id="1" w:name="OLE_LINK2" w:displacedByCustomXml="next"/>
+          <w:bookmarkStart w:id="0" w:name="OLE_LINK2" w:displacedByCustomXml="next"/>
+          <w:bookmarkStart w:id="1" w:name="OLE_LINK1" w:displacedByCustomXml="next"/>
           <w:sdt>
             <w:sdtPr>
               <w:alias w:val="ProcedureType"/>
@@ -611,7 +611,7 @@
               </w:sdtPr>
               <w:sdtEndPr>
                 <w:rPr>
-                  <w:rStyle w:val="Hyperlink"/>
+                  <w:rStyle w:val="aa"/>
                   <w:bCs/>
                   <w:color w:val="0000FF"/>
                   <w:szCs w:val="24"/>
@@ -633,7 +633,7 @@
     <w:p/>
     <w:p>
       <w:pPr>
-        <w:pStyle w:val="Heading2"/>
+        <w:pStyle w:val="2"/>
       </w:pPr>
       <w:r>
         <w:t>Параметры запроса</w:t>
@@ -641,7 +641,7 @@
     </w:p>
     <w:tbl>
       <w:tblPr>
-        <w:tblStyle w:val="TableGrid"/>
+        <w:tblStyle w:val="ac"/>
         <w:tblW w:w="5000" w:type="pct"/>
         <w:tblLook w:val="04A0" w:firstRow="1" w:lastRow="0" w:firstColumn="1" w:lastColumn="0" w:noHBand="0" w:noVBand="1"/>
       </w:tblPr>
@@ -934,34 +934,6 @@
                 <w:rPr>
                   <w:rFonts w:cs="Calibri"/>
                 </w:rPr>
-                <w:alias w:val="AccreditationNotRequired"/>
-                <w:tag w:val="AccreditationNotRequired"/>
-                <w:id w:val="-593167132"/>
-                <w:placeholder>
-                  <w:docPart w:val="DefaultPlaceholder_1082065158"/>
-                </w:placeholder>
-              </w:sdtPr>
-              <w:sdtEndPr>
-                <w:rPr>
-                  <w:rFonts w:cs="Times New Roman"/>
-                  <w:sz w:val="22"/>
-                  <w:lang w:val="en-US"/>
-                </w:rPr>
-              </w:sdtEndPr>
-              <w:sdtContent>
-                <w:r>
-                  <w:rPr>
-                    <w:rFonts w:cs="Calibri"/>
-                  </w:rPr>
-                  <w:t>Для подачи предложений аккредитация в реестрах заказчика не требуется</w:t>
-                </w:r>
-              </w:sdtContent>
-            </w:sdt>
-            <w:sdt>
-              <w:sdtPr>
-                <w:rPr>
-                  <w:rFonts w:cs="Calibri"/>
-                </w:rPr>
                 <w:alias w:val="AccreditationRequired"/>
                 <w:tag w:val="AccreditationRequired"/>
                 <w:id w:val="847754328"/>
@@ -991,23 +963,33 @@
           </w:p>
           <w:sdt>
             <w:sdtPr>
-              <w:alias w:val="RegistryItem"/>
-              <w:tag w:val="RegistryItem"/>
-              <w:id w:val="-1527095387"/>
+              <w:alias w:val="RegistryItems"/>
+              <w:tag w:val="RegistryItems"/>
+              <w:id w:val="-1592540485"/>
               <w:placeholder>
-                <w:docPart w:val="F6742456313C4965AE3DE78329E9AEC1"/>
+                <w:docPart w:val="9AB9248516A240FA849EF37E91CADDA7"/>
               </w:placeholder>
             </w:sdtPr>
             <w:sdtEndPr/>
             <w:sdtContent>
-              <w:p>
-                <w:pPr>
-                  <w:pStyle w:val="ListParagraph"/>
-                </w:pPr>
-                <w:r>
-                  <w:t>Имя реестра (ссылка)</w:t>
-                </w:r>
-              </w:p>
+              <w:sdt>
+                <w:sdtPr>
+                  <w:alias w:val="RegistryItem"/>
+                  <w:tag w:val="RegistryItem"/>
+                  <w:id w:val="-642582506"/>
+                  <w:placeholder>
+                    <w:docPart w:val="9AB9248516A240FA849EF37E91CADDA7"/>
+                  </w:placeholder>
+                </w:sdtPr>
+                <w:sdtEndPr/>
+                <w:sdtContent>
+                  <w:p>
+                    <w:r>
+                      <w:t>Описание</w:t>
+                    </w:r>
+                  </w:p>
+                </w:sdtContent>
+              </w:sdt>
             </w:sdtContent>
           </w:sdt>
         </w:tc>
@@ -1150,7 +1132,15 @@
                 <w:b/>
                 <w:bCs/>
               </w:rPr>
-              <w:t>После подачи предложения участники видят</w:t>
+              <w:t xml:space="preserve">После подачи предложения </w:t>
+            </w:r>
+            <w:r>
+              <w:rPr>
+                <w:b/>
+                <w:bCs/>
+              </w:rPr>
+              <w:lastRenderedPageBreak/>
+              <w:t>участники видят</w:t>
             </w:r>
           </w:p>
         </w:tc>
@@ -1177,7 +1167,11 @@
             <w:sdtContent>
               <w:p>
                 <w:r>
-                  <w:t>Предложения конкурентов – да, наименования – нет</w:t>
+                  <w:t xml:space="preserve">Предложения конкурентов – да, </w:t>
+                </w:r>
+                <w:r>
+                  <w:lastRenderedPageBreak/>
+                  <w:t>наименования – нет</w:t>
                 </w:r>
               </w:p>
             </w:sdtContent>
@@ -1367,7 +1361,7 @@
     <w:p/>
     <w:p>
       <w:pPr>
-        <w:pStyle w:val="Heading2"/>
+        <w:pStyle w:val="2"/>
       </w:pPr>
       <w:sdt>
         <w:sdtPr>
@@ -1458,7 +1452,7 @@
               <w:sdtContent>
                 <w:p>
                   <w:pPr>
-                    <w:pStyle w:val="Heading2"/>
+                    <w:pStyle w:val="2"/>
                     <w:numPr>
                       <w:ilvl w:val="0"/>
                       <w:numId w:val="7"/>
@@ -1472,7 +1466,7 @@
             </w:sdt>
             <w:p>
               <w:pPr>
-                <w:pStyle w:val="ListParagraph"/>
+                <w:pStyle w:val="ae"/>
                 <w:numPr>
                   <w:ilvl w:val="0"/>
                   <w:numId w:val="4"/>
@@ -1507,7 +1501,7 @@
             </w:p>
             <w:p>
               <w:pPr>
-                <w:pStyle w:val="ListParagraph"/>
+                <w:pStyle w:val="ae"/>
                 <w:numPr>
                   <w:ilvl w:val="0"/>
                   <w:numId w:val="4"/>
@@ -1572,7 +1566,7 @@
             </w:p>
             <w:p>
               <w:pPr>
-                <w:pStyle w:val="ListParagraph"/>
+                <w:pStyle w:val="ae"/>
                 <w:numPr>
                   <w:ilvl w:val="0"/>
                   <w:numId w:val="4"/>
@@ -1623,7 +1617,7 @@
             </w:p>
             <w:p>
               <w:pPr>
-                <w:pStyle w:val="ListParagraph"/>
+                <w:pStyle w:val="ae"/>
                 <w:numPr>
                   <w:ilvl w:val="0"/>
                   <w:numId w:val="4"/>
@@ -1648,14 +1642,7 @@
                   <w:b/>
                   <w:bCs/>
                 </w:rPr>
-                <w:t>ена за ед.</w:t>
-              </w:r>
-              <w:r>
-                <w:rPr>
-                  <w:b/>
-                  <w:bCs/>
-                </w:rPr>
-                <w:t>:</w:t>
+                <w:t>ена за ед.:</w:t>
               </w:r>
               <w:r>
                 <w:rPr>
@@ -1690,6 +1677,18 @@
                 </w:sdtContent>
               </w:sdt>
             </w:p>
+            <w:p>
+              <w:pPr>
+                <w:pStyle w:val="ae"/>
+                <w:tabs>
+                  <w:tab w:val="left" w:pos="420"/>
+                </w:tabs>
+                <w:rPr>
+                  <w:b/>
+                  <w:bCs/>
+                </w:rPr>
+              </w:pPr>
+            </w:p>
             <w:sdt>
               <w:sdtPr>
                 <w:rPr>
@@ -1707,7 +1706,7 @@
               <w:sdtContent>
                 <w:tbl>
                   <w:tblPr>
-                    <w:tblStyle w:val="TableGrid"/>
+                    <w:tblStyle w:val="ac"/>
                     <w:tblW w:w="9471" w:type="dxa"/>
                     <w:tblLook w:val="04A0" w:firstRow="1" w:lastRow="0" w:firstColumn="1" w:lastColumn="0" w:noHBand="0" w:noVBand="1"/>
                   </w:tblPr>
@@ -1978,28 +1977,31 @@
                                 <w:szCs w:val="22"/>
                               </w:rPr>
                             </w:pPr>
-                            <w:r>
-                              <w:rPr>
-                                <w:sz w:val="22"/>
-                                <w:szCs w:val="22"/>
-                              </w:rPr>
-                              <w:t>• Адрес доставки: г.Нижние камыши, ул.Летняя 3</w:t>
-                            </w:r>
-                          </w:p>
-                          <w:p>
-                            <w:pPr>
-                              <w:rPr>
-                                <w:sz w:val="22"/>
-                                <w:szCs w:val="22"/>
-                              </w:rPr>
-                            </w:pPr>
-                            <w:r>
-                              <w:rPr>
-                                <w:sz w:val="22"/>
-                                <w:szCs w:val="22"/>
-                              </w:rPr>
-                              <w:t>• Гарантия: 6 мес.</w:t>
-                            </w:r>
+                            <w:sdt>
+                              <w:sdtPr>
+                                <w:rPr>
+                                  <w:sz w:val="22"/>
+                                  <w:szCs w:val="22"/>
+                                </w:rPr>
+                                <w:alias w:val="CustomValue"/>
+                                <w:tag w:val="CustomValue"/>
+                                <w:id w:val="2146699585"/>
+                                <w:placeholder>
+                                  <w:docPart w:val="5A5775FFC1554FD79D80019BB94A1477"/>
+                                </w:placeholder>
+                                <w:showingPlcHdr/>
+                              </w:sdtPr>
+                              <w:sdtEndPr/>
+                              <w:sdtContent>
+                                <w:r>
+                                  <w:rPr>
+                                    <w:sz w:val="22"/>
+                                    <w:szCs w:val="22"/>
+                                  </w:rPr>
+                                  <w:t xml:space="preserve">• Адрес доставки: г.Нижние камыши, ул.Летняя </w:t>
+                                </w:r>
+                              </w:sdtContent>
+                            </w:sdt>
                           </w:p>
                         </w:sdtContent>
                       </w:sdt>
@@ -2117,7 +2119,7 @@
       <w:sdtContent>
         <w:p>
           <w:pPr>
-            <w:pStyle w:val="Heading2"/>
+            <w:pStyle w:val="2"/>
             <w:rPr>
               <w:shd w:val="clear" w:color="auto" w:fill="FFFFFF"/>
             </w:rPr>
@@ -2169,7 +2171,7 @@
               <w:sdtContent>
                 <w:p>
                   <w:pPr>
-                    <w:pStyle w:val="ListParagraph"/>
+                    <w:pStyle w:val="ae"/>
                     <w:numPr>
                       <w:ilvl w:val="0"/>
                       <w:numId w:val="3"/>
@@ -2229,7 +2231,7 @@
                   <w:sdtContent>
                     <w:p>
                       <w:pPr>
-                        <w:pStyle w:val="ListParagraph"/>
+                        <w:pStyle w:val="ae"/>
                         <w:numPr>
                           <w:ilvl w:val="1"/>
                           <w:numId w:val="3"/>
@@ -2273,7 +2275,7 @@
                   <w:sdtContent>
                     <w:p>
                       <w:pPr>
-                        <w:pStyle w:val="ListParagraph"/>
+                        <w:pStyle w:val="ae"/>
                         <w:ind w:left="1080"/>
                         <w:rPr>
                           <w:shd w:val="clear" w:color="auto" w:fill="FFFFFF"/>
@@ -2313,7 +2315,12 @@
       </w:pPr>
     </w:p>
     <w:sectPr>
-      <w:footerReference w:type="default" r:id="rId8"/>
+      <w:headerReference w:type="even" r:id="rId8"/>
+      <w:headerReference w:type="default" r:id="rId9"/>
+      <w:footerReference w:type="even" r:id="rId10"/>
+      <w:footerReference w:type="default" r:id="rId11"/>
+      <w:headerReference w:type="first" r:id="rId12"/>
+      <w:footerReference w:type="first" r:id="rId13"/>
       <w:pgSz w:w="11906" w:h="16838"/>
       <w:pgMar w:top="1134" w:right="850" w:bottom="1134" w:left="1701" w:header="708" w:footer="708" w:gutter="0"/>
       <w:cols w:space="720"/>
@@ -2323,7 +2330,7 @@
 </file>
 
 <file path=word/endnotes.xml><?xml version="1.0" encoding="utf-8"?>
-<w:endnotes xmlns:wpc="http://schemas.microsoft.com/office/word/2010/wordprocessingCanvas" xmlns:cx="http://schemas.microsoft.com/office/drawing/2014/chartex" xmlns:cx1="http://schemas.microsoft.com/office/drawing/2015/9/8/chartex" xmlns:cx2="http://schemas.microsoft.com/office/drawing/2015/10/21/chartex" xmlns:cx3="http://schemas.microsoft.com/office/drawing/2016/5/9/chartex" xmlns:cx4="http://schemas.microsoft.com/office/drawing/2016/5/10/chartex" xmlns:cx5="http://schemas.microsoft.com/office/drawing/2016/5/11/chartex" xmlns:cx6="http://schemas.microsoft.com/office/drawing/2016/5/12/chartex" xmlns:cx7="http://schemas.microsoft.com/office/drawing/2016/5/13/chartex" xmlns:cx8="http://schemas.microsoft.com/office/drawing/2016/5/14/chartex" xmlns:mc="http://schemas.openxmlformats.org/markup-compatibility/2006" xmlns:aink="http://schemas.microsoft.com/office/drawing/2016/ink" xmlns:am3d="http://schemas.microsoft.com/office/drawing/2017/model3d" xmlns:o="urn:schemas-microsoft-com:office:office" xmlns:r="http://schemas.openxmlformats.org/officeDocument/2006/relationships" xmlns:m="http://schemas.openxmlformats.org/officeDocument/2006/math" xmlns:v="urn:schemas-microsoft-com:vml" xmlns:wp14="http://schemas.microsoft.com/office/word/2010/wordprocessingDrawing" xmlns:wp="http://schemas.openxmlformats.org/drawingml/2006/wordprocessingDrawing" xmlns:w10="urn:schemas-microsoft-com:office:word" xmlns:w="http://schemas.openxmlformats.org/wordprocessingml/2006/main" xmlns:w14="http://schemas.microsoft.com/office/word/2010/wordml" xmlns:w15="http://schemas.microsoft.com/office/word/2012/wordml" xmlns:w16cex="http://schemas.microsoft.com/office/word/2018/wordml/cex" xmlns:w16cid="http://schemas.microsoft.com/office/word/2016/wordml/cid" xmlns:w16="http://schemas.microsoft.com/office/word/2018/wordml" xmlns:w16sdtdh="http://schemas.microsoft.com/office/word/2020/wordml/sdtdatahash" xmlns:w16se="http://schemas.microsoft.com/office/word/2015/wordml/symex" xmlns:wpg="http://schemas.microsoft.com/office/word/2010/wordprocessingGroup" xmlns:wpi="http://schemas.microsoft.com/office/word/2010/wordprocessingInk" xmlns:wne="http://schemas.microsoft.com/office/word/2006/wordml" xmlns:wps="http://schemas.microsoft.com/office/word/2010/wordprocessingShape" mc:Ignorable="w14 w15 w16se w16cid w16 w16cex w16sdtdh wp14">
+<w:endnotes xmlns:wpc="http://schemas.microsoft.com/office/word/2010/wordprocessingCanvas" xmlns:cx="http://schemas.microsoft.com/office/drawing/2014/chartex" xmlns:cx1="http://schemas.microsoft.com/office/drawing/2015/9/8/chartex" xmlns:cx2="http://schemas.microsoft.com/office/drawing/2015/10/21/chartex" xmlns:cx3="http://schemas.microsoft.com/office/drawing/2016/5/9/chartex" xmlns:cx4="http://schemas.microsoft.com/office/drawing/2016/5/10/chartex" xmlns:cx5="http://schemas.microsoft.com/office/drawing/2016/5/11/chartex" xmlns:cx6="http://schemas.microsoft.com/office/drawing/2016/5/12/chartex" xmlns:cx7="http://schemas.microsoft.com/office/drawing/2016/5/13/chartex" xmlns:cx8="http://schemas.microsoft.com/office/drawing/2016/5/14/chartex" xmlns:mc="http://schemas.openxmlformats.org/markup-compatibility/2006" xmlns:aink="http://schemas.microsoft.com/office/drawing/2016/ink" xmlns:am3d="http://schemas.microsoft.com/office/drawing/2017/model3d" xmlns:o="urn:schemas-microsoft-com:office:office" xmlns:r="http://schemas.openxmlformats.org/officeDocument/2006/relationships" xmlns:m="http://schemas.openxmlformats.org/officeDocument/2006/math" xmlns:v="urn:schemas-microsoft-com:vml" xmlns:wp14="http://schemas.microsoft.com/office/word/2010/wordprocessingDrawing" xmlns:wp="http://schemas.openxmlformats.org/drawingml/2006/wordprocessingDrawing" xmlns:w10="urn:schemas-microsoft-com:office:word" xmlns:w="http://schemas.openxmlformats.org/wordprocessingml/2006/main" xmlns:w14="http://schemas.microsoft.com/office/word/2010/wordml" xmlns:w15="http://schemas.microsoft.com/office/word/2012/wordml" xmlns:w16cid="http://schemas.microsoft.com/office/word/2016/wordml/cid" xmlns:w16se="http://schemas.microsoft.com/office/word/2015/wordml/symex" xmlns:wpg="http://schemas.microsoft.com/office/word/2010/wordprocessingGroup" xmlns:wpi="http://schemas.microsoft.com/office/word/2010/wordprocessingInk" xmlns:wne="http://schemas.microsoft.com/office/word/2006/wordml" xmlns:wps="http://schemas.microsoft.com/office/word/2010/wordprocessingShape" mc:Ignorable="w14 w15 w16se w16cid wp14">
   <w:endnote w:type="separator" w:id="-1">
     <w:p>
       <w:r>
@@ -2342,46 +2349,39 @@
 </file>
 
 <file path=word/footer1.xml><?xml version="1.0" encoding="utf-8"?>
-<w:ftr xmlns:wpc="http://schemas.microsoft.com/office/word/2010/wordprocessingCanvas" xmlns:cx="http://schemas.microsoft.com/office/drawing/2014/chartex" xmlns:cx1="http://schemas.microsoft.com/office/drawing/2015/9/8/chartex" xmlns:cx2="http://schemas.microsoft.com/office/drawing/2015/10/21/chartex" xmlns:cx3="http://schemas.microsoft.com/office/drawing/2016/5/9/chartex" xmlns:cx4="http://schemas.microsoft.com/office/drawing/2016/5/10/chartex" xmlns:cx5="http://schemas.microsoft.com/office/drawing/2016/5/11/chartex" xmlns:cx6="http://schemas.microsoft.com/office/drawing/2016/5/12/chartex" xmlns:cx7="http://schemas.microsoft.com/office/drawing/2016/5/13/chartex" xmlns:cx8="http://schemas.microsoft.com/office/drawing/2016/5/14/chartex" xmlns:mc="http://schemas.openxmlformats.org/markup-compatibility/2006" xmlns:aink="http://schemas.microsoft.com/office/drawing/2016/ink" xmlns:am3d="http://schemas.microsoft.com/office/drawing/2017/model3d" xmlns:o="urn:schemas-microsoft-com:office:office" xmlns:r="http://schemas.openxmlformats.org/officeDocument/2006/relationships" xmlns:m="http://schemas.openxmlformats.org/officeDocument/2006/math" xmlns:v="urn:schemas-microsoft-com:vml" xmlns:wp14="http://schemas.microsoft.com/office/word/2010/wordprocessingDrawing" xmlns:wp="http://schemas.openxmlformats.org/drawingml/2006/wordprocessingDrawing" xmlns:w10="urn:schemas-microsoft-com:office:word" xmlns:w="http://schemas.openxmlformats.org/wordprocessingml/2006/main" xmlns:w14="http://schemas.microsoft.com/office/word/2010/wordml" xmlns:w15="http://schemas.microsoft.com/office/word/2012/wordml" xmlns:w16cex="http://schemas.microsoft.com/office/word/2018/wordml/cex" xmlns:w16cid="http://schemas.microsoft.com/office/word/2016/wordml/cid" xmlns:w16="http://schemas.microsoft.com/office/word/2018/wordml" xmlns:w16sdtdh="http://schemas.microsoft.com/office/word/2020/wordml/sdtdatahash" xmlns:w16se="http://schemas.microsoft.com/office/word/2015/wordml/symex" xmlns:wpg="http://schemas.microsoft.com/office/word/2010/wordprocessingGroup" xmlns:wpi="http://schemas.microsoft.com/office/word/2010/wordprocessingInk" xmlns:wne="http://schemas.microsoft.com/office/word/2006/wordml" xmlns:wps="http://schemas.microsoft.com/office/word/2010/wordprocessingShape" mc:Ignorable="w14 w15 w16se w16cid w16 w16cex w16sdtdh wp14">
-  <w:sdt>
-    <w:sdtPr>
-      <w:id w:val="-1068263811"/>
-    </w:sdtPr>
-    <w:sdtEndPr/>
-    <w:sdtContent>
-      <w:p>
-        <w:pPr>
-          <w:pStyle w:val="Footer"/>
-          <w:jc w:val="right"/>
-        </w:pPr>
-        <w:r>
-          <w:fldChar w:fldCharType="begin"/>
-        </w:r>
-        <w:r>
-          <w:instrText xml:space="preserve"> PAGE   \* MERGEFORMAT </w:instrText>
-        </w:r>
-        <w:r>
-          <w:fldChar w:fldCharType="separate"/>
-        </w:r>
-        <w:r>
-          <w:t>2</w:t>
-        </w:r>
-        <w:r>
-          <w:fldChar w:fldCharType="end"/>
-        </w:r>
-      </w:p>
-    </w:sdtContent>
-  </w:sdt>
+<w:ftr xmlns:wpc="http://schemas.microsoft.com/office/word/2010/wordprocessingCanvas" xmlns:cx="http://schemas.microsoft.com/office/drawing/2014/chartex" xmlns:cx1="http://schemas.microsoft.com/office/drawing/2015/9/8/chartex" xmlns:cx2="http://schemas.microsoft.com/office/drawing/2015/10/21/chartex" xmlns:cx3="http://schemas.microsoft.com/office/drawing/2016/5/9/chartex" xmlns:cx4="http://schemas.microsoft.com/office/drawing/2016/5/10/chartex" xmlns:cx5="http://schemas.microsoft.com/office/drawing/2016/5/11/chartex" xmlns:cx6="http://schemas.microsoft.com/office/drawing/2016/5/12/chartex" xmlns:cx7="http://schemas.microsoft.com/office/drawing/2016/5/13/chartex" xmlns:cx8="http://schemas.microsoft.com/office/drawing/2016/5/14/chartex" xmlns:mc="http://schemas.openxmlformats.org/markup-compatibility/2006" xmlns:aink="http://schemas.microsoft.com/office/drawing/2016/ink" xmlns:am3d="http://schemas.microsoft.com/office/drawing/2017/model3d" xmlns:o="urn:schemas-microsoft-com:office:office" xmlns:r="http://schemas.openxmlformats.org/officeDocument/2006/relationships" xmlns:m="http://schemas.openxmlformats.org/officeDocument/2006/math" xmlns:v="urn:schemas-microsoft-com:vml" xmlns:wp14="http://schemas.microsoft.com/office/word/2010/wordprocessingDrawing" xmlns:wp="http://schemas.openxmlformats.org/drawingml/2006/wordprocessingDrawing" xmlns:w10="urn:schemas-microsoft-com:office:word" xmlns:w="http://schemas.openxmlformats.org/wordprocessingml/2006/main" xmlns:w14="http://schemas.microsoft.com/office/word/2010/wordml" xmlns:w15="http://schemas.microsoft.com/office/word/2012/wordml" xmlns:w16cid="http://schemas.microsoft.com/office/word/2016/wordml/cid" xmlns:w16se="http://schemas.microsoft.com/office/word/2015/wordml/symex" xmlns:wpg="http://schemas.microsoft.com/office/word/2010/wordprocessingGroup" xmlns:wpi="http://schemas.microsoft.com/office/word/2010/wordprocessingInk" xmlns:wne="http://schemas.microsoft.com/office/word/2006/wordml" xmlns:wps="http://schemas.microsoft.com/office/word/2010/wordprocessingShape" mc:Ignorable="w14 w15 w16se w16cid wp14">
   <w:p>
     <w:pPr>
-      <w:pStyle w:val="Footer"/>
+      <w:pStyle w:val="a6"/>
+    </w:pPr>
+  </w:p>
+</w:ftr>
+</file>
+
+<file path=word/footer2.xml><?xml version="1.0" encoding="utf-8"?>
+<w:ftr xmlns:wpc="http://schemas.microsoft.com/office/word/2010/wordprocessingCanvas" xmlns:cx="http://schemas.microsoft.com/office/drawing/2014/chartex" xmlns:cx1="http://schemas.microsoft.com/office/drawing/2015/9/8/chartex" xmlns:cx2="http://schemas.microsoft.com/office/drawing/2015/10/21/chartex" xmlns:cx3="http://schemas.microsoft.com/office/drawing/2016/5/9/chartex" xmlns:cx4="http://schemas.microsoft.com/office/drawing/2016/5/10/chartex" xmlns:cx5="http://schemas.microsoft.com/office/drawing/2016/5/11/chartex" xmlns:cx6="http://schemas.microsoft.com/office/drawing/2016/5/12/chartex" xmlns:cx7="http://schemas.microsoft.com/office/drawing/2016/5/13/chartex" xmlns:cx8="http://schemas.microsoft.com/office/drawing/2016/5/14/chartex" xmlns:mc="http://schemas.openxmlformats.org/markup-compatibility/2006" xmlns:aink="http://schemas.microsoft.com/office/drawing/2016/ink" xmlns:am3d="http://schemas.microsoft.com/office/drawing/2017/model3d" xmlns:o="urn:schemas-microsoft-com:office:office" xmlns:r="http://schemas.openxmlformats.org/officeDocument/2006/relationships" xmlns:m="http://schemas.openxmlformats.org/officeDocument/2006/math" xmlns:v="urn:schemas-microsoft-com:vml" xmlns:wp14="http://schemas.microsoft.com/office/word/2010/wordprocessingDrawing" xmlns:wp="http://schemas.openxmlformats.org/drawingml/2006/wordprocessingDrawing" xmlns:w10="urn:schemas-microsoft-com:office:word" xmlns:w="http://schemas.openxmlformats.org/wordprocessingml/2006/main" xmlns:w14="http://schemas.microsoft.com/office/word/2010/wordml" xmlns:w15="http://schemas.microsoft.com/office/word/2012/wordml" xmlns:w16cid="http://schemas.microsoft.com/office/word/2016/wordml/cid" xmlns:w16se="http://schemas.microsoft.com/office/word/2015/wordml/symex" xmlns:wpg="http://schemas.microsoft.com/office/word/2010/wordprocessingGroup" xmlns:wpi="http://schemas.microsoft.com/office/word/2010/wordprocessingInk" xmlns:wne="http://schemas.microsoft.com/office/word/2006/wordml" xmlns:wps="http://schemas.microsoft.com/office/word/2010/wordprocessingShape" mc:Ignorable="w14 w15 w16se w16cid wp14">
+  <w:p>
+    <w:pPr>
+      <w:pStyle w:val="a6"/>
+    </w:pPr>
+    <w:bookmarkStart w:id="5" w:name="_GoBack"/>
+    <w:bookmarkEnd w:id="5"/>
+  </w:p>
+</w:ftr>
+</file>
+
+<file path=word/footer3.xml><?xml version="1.0" encoding="utf-8"?>
+<w:ftr xmlns:wpc="http://schemas.microsoft.com/office/word/2010/wordprocessingCanvas" xmlns:cx="http://schemas.microsoft.com/office/drawing/2014/chartex" xmlns:cx1="http://schemas.microsoft.com/office/drawing/2015/9/8/chartex" xmlns:cx2="http://schemas.microsoft.com/office/drawing/2015/10/21/chartex" xmlns:cx3="http://schemas.microsoft.com/office/drawing/2016/5/9/chartex" xmlns:cx4="http://schemas.microsoft.com/office/drawing/2016/5/10/chartex" xmlns:cx5="http://schemas.microsoft.com/office/drawing/2016/5/11/chartex" xmlns:cx6="http://schemas.microsoft.com/office/drawing/2016/5/12/chartex" xmlns:cx7="http://schemas.microsoft.com/office/drawing/2016/5/13/chartex" xmlns:cx8="http://schemas.microsoft.com/office/drawing/2016/5/14/chartex" xmlns:mc="http://schemas.openxmlformats.org/markup-compatibility/2006" xmlns:aink="http://schemas.microsoft.com/office/drawing/2016/ink" xmlns:am3d="http://schemas.microsoft.com/office/drawing/2017/model3d" xmlns:o="urn:schemas-microsoft-com:office:office" xmlns:r="http://schemas.openxmlformats.org/officeDocument/2006/relationships" xmlns:m="http://schemas.openxmlformats.org/officeDocument/2006/math" xmlns:v="urn:schemas-microsoft-com:vml" xmlns:wp14="http://schemas.microsoft.com/office/word/2010/wordprocessingDrawing" xmlns:wp="http://schemas.openxmlformats.org/drawingml/2006/wordprocessingDrawing" xmlns:w10="urn:schemas-microsoft-com:office:word" xmlns:w="http://schemas.openxmlformats.org/wordprocessingml/2006/main" xmlns:w14="http://schemas.microsoft.com/office/word/2010/wordml" xmlns:w15="http://schemas.microsoft.com/office/word/2012/wordml" xmlns:w16cid="http://schemas.microsoft.com/office/word/2016/wordml/cid" xmlns:w16se="http://schemas.microsoft.com/office/word/2015/wordml/symex" xmlns:wpg="http://schemas.microsoft.com/office/word/2010/wordprocessingGroup" xmlns:wpi="http://schemas.microsoft.com/office/word/2010/wordprocessingInk" xmlns:wne="http://schemas.microsoft.com/office/word/2006/wordml" xmlns:wps="http://schemas.microsoft.com/office/word/2010/wordprocessingShape" mc:Ignorable="w14 w15 w16se w16cid wp14">
+  <w:p>
+    <w:pPr>
+      <w:pStyle w:val="a6"/>
     </w:pPr>
   </w:p>
 </w:ftr>
 </file>
 
 <file path=word/footnotes.xml><?xml version="1.0" encoding="utf-8"?>
-<w:footnotes xmlns:wpc="http://schemas.microsoft.com/office/word/2010/wordprocessingCanvas" xmlns:cx="http://schemas.microsoft.com/office/drawing/2014/chartex" xmlns:cx1="http://schemas.microsoft.com/office/drawing/2015/9/8/chartex" xmlns:cx2="http://schemas.microsoft.com/office/drawing/2015/10/21/chartex" xmlns:cx3="http://schemas.microsoft.com/office/drawing/2016/5/9/chartex" xmlns:cx4="http://schemas.microsoft.com/office/drawing/2016/5/10/chartex" xmlns:cx5="http://schemas.microsoft.com/office/drawing/2016/5/11/chartex" xmlns:cx6="http://schemas.microsoft.com/office/drawing/2016/5/12/chartex" xmlns:cx7="http://schemas.microsoft.com/office/drawing/2016/5/13/chartex" xmlns:cx8="http://schemas.microsoft.com/office/drawing/2016/5/14/chartex" xmlns:mc="http://schemas.openxmlformats.org/markup-compatibility/2006" xmlns:aink="http://schemas.microsoft.com/office/drawing/2016/ink" xmlns:am3d="http://schemas.microsoft.com/office/drawing/2017/model3d" xmlns:o="urn:schemas-microsoft-com:office:office" xmlns:r="http://schemas.openxmlformats.org/officeDocument/2006/relationships" xmlns:m="http://schemas.openxmlformats.org/officeDocument/2006/math" xmlns:v="urn:schemas-microsoft-com:vml" xmlns:wp14="http://schemas.microsoft.com/office/word/2010/wordprocessingDrawing" xmlns:wp="http://schemas.openxmlformats.org/drawingml/2006/wordprocessingDrawing" xmlns:w10="urn:schemas-microsoft-com:office:word" xmlns:w="http://schemas.openxmlformats.org/wordprocessingml/2006/main" xmlns:w14="http://schemas.microsoft.com/office/word/2010/wordml" xmlns:w15="http://schemas.microsoft.com/office/word/2012/wordml" xmlns:w16cex="http://schemas.microsoft.com/office/word/2018/wordml/cex" xmlns:w16cid="http://schemas.microsoft.com/office/word/2016/wordml/cid" xmlns:w16="http://schemas.microsoft.com/office/word/2018/wordml" xmlns:w16sdtdh="http://schemas.microsoft.com/office/word/2020/wordml/sdtdatahash" xmlns:w16se="http://schemas.microsoft.com/office/word/2015/wordml/symex" xmlns:wpg="http://schemas.microsoft.com/office/word/2010/wordprocessingGroup" xmlns:wpi="http://schemas.microsoft.com/office/word/2010/wordprocessingInk" xmlns:wne="http://schemas.microsoft.com/office/word/2006/wordml" xmlns:wps="http://schemas.microsoft.com/office/word/2010/wordprocessingShape" mc:Ignorable="w14 w15 w16se w16cid w16 w16cex w16sdtdh wp14">
+<w:footnotes xmlns:wpc="http://schemas.microsoft.com/office/word/2010/wordprocessingCanvas" xmlns:cx="http://schemas.microsoft.com/office/drawing/2014/chartex" xmlns:cx1="http://schemas.microsoft.com/office/drawing/2015/9/8/chartex" xmlns:cx2="http://schemas.microsoft.com/office/drawing/2015/10/21/chartex" xmlns:cx3="http://schemas.microsoft.com/office/drawing/2016/5/9/chartex" xmlns:cx4="http://schemas.microsoft.com/office/drawing/2016/5/10/chartex" xmlns:cx5="http://schemas.microsoft.com/office/drawing/2016/5/11/chartex" xmlns:cx6="http://schemas.microsoft.com/office/drawing/2016/5/12/chartex" xmlns:cx7="http://schemas.microsoft.com/office/drawing/2016/5/13/chartex" xmlns:cx8="http://schemas.microsoft.com/office/drawing/2016/5/14/chartex" xmlns:mc="http://schemas.openxmlformats.org/markup-compatibility/2006" xmlns:aink="http://schemas.microsoft.com/office/drawing/2016/ink" xmlns:am3d="http://schemas.microsoft.com/office/drawing/2017/model3d" xmlns:o="urn:schemas-microsoft-com:office:office" xmlns:r="http://schemas.openxmlformats.org/officeDocument/2006/relationships" xmlns:m="http://schemas.openxmlformats.org/officeDocument/2006/math" xmlns:v="urn:schemas-microsoft-com:vml" xmlns:wp14="http://schemas.microsoft.com/office/word/2010/wordprocessingDrawing" xmlns:wp="http://schemas.openxmlformats.org/drawingml/2006/wordprocessingDrawing" xmlns:w10="urn:schemas-microsoft-com:office:word" xmlns:w="http://schemas.openxmlformats.org/wordprocessingml/2006/main" xmlns:w14="http://schemas.microsoft.com/office/word/2010/wordml" xmlns:w15="http://schemas.microsoft.com/office/word/2012/wordml" xmlns:w16cid="http://schemas.microsoft.com/office/word/2016/wordml/cid" xmlns:w16se="http://schemas.microsoft.com/office/word/2015/wordml/symex" xmlns:wpg="http://schemas.microsoft.com/office/word/2010/wordprocessingGroup" xmlns:wpi="http://schemas.microsoft.com/office/word/2010/wordprocessingInk" xmlns:wne="http://schemas.microsoft.com/office/word/2006/wordml" xmlns:wps="http://schemas.microsoft.com/office/word/2010/wordprocessingShape" mc:Ignorable="w14 w15 w16se w16cid wp14">
   <w:footnote w:type="separator" w:id="-1">
     <w:p>
       <w:r>
@@ -2399,8 +2399,38 @@
 </w:footnotes>
 </file>
 
+<file path=word/header1.xml><?xml version="1.0" encoding="utf-8"?>
+<w:hdr xmlns:wpc="http://schemas.microsoft.com/office/word/2010/wordprocessingCanvas" xmlns:cx="http://schemas.microsoft.com/office/drawing/2014/chartex" xmlns:cx1="http://schemas.microsoft.com/office/drawing/2015/9/8/chartex" xmlns:cx2="http://schemas.microsoft.com/office/drawing/2015/10/21/chartex" xmlns:cx3="http://schemas.microsoft.com/office/drawing/2016/5/9/chartex" xmlns:cx4="http://schemas.microsoft.com/office/drawing/2016/5/10/chartex" xmlns:cx5="http://schemas.microsoft.com/office/drawing/2016/5/11/chartex" xmlns:cx6="http://schemas.microsoft.com/office/drawing/2016/5/12/chartex" xmlns:cx7="http://schemas.microsoft.com/office/drawing/2016/5/13/chartex" xmlns:cx8="http://schemas.microsoft.com/office/drawing/2016/5/14/chartex" xmlns:mc="http://schemas.openxmlformats.org/markup-compatibility/2006" xmlns:aink="http://schemas.microsoft.com/office/drawing/2016/ink" xmlns:am3d="http://schemas.microsoft.com/office/drawing/2017/model3d" xmlns:o="urn:schemas-microsoft-com:office:office" xmlns:r="http://schemas.openxmlformats.org/officeDocument/2006/relationships" xmlns:m="http://schemas.openxmlformats.org/officeDocument/2006/math" xmlns:v="urn:schemas-microsoft-com:vml" xmlns:wp14="http://schemas.microsoft.com/office/word/2010/wordprocessingDrawing" xmlns:wp="http://schemas.openxmlformats.org/drawingml/2006/wordprocessingDrawing" xmlns:w10="urn:schemas-microsoft-com:office:word" xmlns:w="http://schemas.openxmlformats.org/wordprocessingml/2006/main" xmlns:w14="http://schemas.microsoft.com/office/word/2010/wordml" xmlns:w15="http://schemas.microsoft.com/office/word/2012/wordml" xmlns:w16cid="http://schemas.microsoft.com/office/word/2016/wordml/cid" xmlns:w16se="http://schemas.microsoft.com/office/word/2015/wordml/symex" xmlns:wpg="http://schemas.microsoft.com/office/word/2010/wordprocessingGroup" xmlns:wpi="http://schemas.microsoft.com/office/word/2010/wordprocessingInk" xmlns:wne="http://schemas.microsoft.com/office/word/2006/wordml" xmlns:wps="http://schemas.microsoft.com/office/word/2010/wordprocessingShape" mc:Ignorable="w14 w15 w16se w16cid wp14">
+  <w:p>
+    <w:pPr>
+      <w:pStyle w:val="a8"/>
+    </w:pPr>
+  </w:p>
+</w:hdr>
+</file>
+
+<file path=word/header2.xml><?xml version="1.0" encoding="utf-8"?>
+<w:hdr xmlns:wpc="http://schemas.microsoft.com/office/word/2010/wordprocessingCanvas" xmlns:cx="http://schemas.microsoft.com/office/drawing/2014/chartex" xmlns:cx1="http://schemas.microsoft.com/office/drawing/2015/9/8/chartex" xmlns:cx2="http://schemas.microsoft.com/office/drawing/2015/10/21/chartex" xmlns:cx3="http://schemas.microsoft.com/office/drawing/2016/5/9/chartex" xmlns:cx4="http://schemas.microsoft.com/office/drawing/2016/5/10/chartex" xmlns:cx5="http://schemas.microsoft.com/office/drawing/2016/5/11/chartex" xmlns:cx6="http://schemas.microsoft.com/office/drawing/2016/5/12/chartex" xmlns:cx7="http://schemas.microsoft.com/office/drawing/2016/5/13/chartex" xmlns:cx8="http://schemas.microsoft.com/office/drawing/2016/5/14/chartex" xmlns:mc="http://schemas.openxmlformats.org/markup-compatibility/2006" xmlns:aink="http://schemas.microsoft.com/office/drawing/2016/ink" xmlns:am3d="http://schemas.microsoft.com/office/drawing/2017/model3d" xmlns:o="urn:schemas-microsoft-com:office:office" xmlns:r="http://schemas.openxmlformats.org/officeDocument/2006/relationships" xmlns:m="http://schemas.openxmlformats.org/officeDocument/2006/math" xmlns:v="urn:schemas-microsoft-com:vml" xmlns:wp14="http://schemas.microsoft.com/office/word/2010/wordprocessingDrawing" xmlns:wp="http://schemas.openxmlformats.org/drawingml/2006/wordprocessingDrawing" xmlns:w10="urn:schemas-microsoft-com:office:word" xmlns:w="http://schemas.openxmlformats.org/wordprocessingml/2006/main" xmlns:w14="http://schemas.microsoft.com/office/word/2010/wordml" xmlns:w15="http://schemas.microsoft.com/office/word/2012/wordml" xmlns:w16cid="http://schemas.microsoft.com/office/word/2016/wordml/cid" xmlns:w16se="http://schemas.microsoft.com/office/word/2015/wordml/symex" xmlns:wpg="http://schemas.microsoft.com/office/word/2010/wordprocessingGroup" xmlns:wpi="http://schemas.microsoft.com/office/word/2010/wordprocessingInk" xmlns:wne="http://schemas.microsoft.com/office/word/2006/wordml" xmlns:wps="http://schemas.microsoft.com/office/word/2010/wordprocessingShape" mc:Ignorable="w14 w15 w16se w16cid wp14">
+  <w:p>
+    <w:pPr>
+      <w:pStyle w:val="a8"/>
+    </w:pPr>
+  </w:p>
+</w:hdr>
+</file>
+
+<file path=word/header3.xml><?xml version="1.0" encoding="utf-8"?>
+<w:hdr xmlns:wpc="http://schemas.microsoft.com/office/word/2010/wordprocessingCanvas" xmlns:cx="http://schemas.microsoft.com/office/drawing/2014/chartex" xmlns:cx1="http://schemas.microsoft.com/office/drawing/2015/9/8/chartex" xmlns:cx2="http://schemas.microsoft.com/office/drawing/2015/10/21/chartex" xmlns:cx3="http://schemas.microsoft.com/office/drawing/2016/5/9/chartex" xmlns:cx4="http://schemas.microsoft.com/office/drawing/2016/5/10/chartex" xmlns:cx5="http://schemas.microsoft.com/office/drawing/2016/5/11/chartex" xmlns:cx6="http://schemas.microsoft.com/office/drawing/2016/5/12/chartex" xmlns:cx7="http://schemas.microsoft.com/office/drawing/2016/5/13/chartex" xmlns:cx8="http://schemas.microsoft.com/office/drawing/2016/5/14/chartex" xmlns:mc="http://schemas.openxmlformats.org/markup-compatibility/2006" xmlns:aink="http://schemas.microsoft.com/office/drawing/2016/ink" xmlns:am3d="http://schemas.microsoft.com/office/drawing/2017/model3d" xmlns:o="urn:schemas-microsoft-com:office:office" xmlns:r="http://schemas.openxmlformats.org/officeDocument/2006/relationships" xmlns:m="http://schemas.openxmlformats.org/officeDocument/2006/math" xmlns:v="urn:schemas-microsoft-com:vml" xmlns:wp14="http://schemas.microsoft.com/office/word/2010/wordprocessingDrawing" xmlns:wp="http://schemas.openxmlformats.org/drawingml/2006/wordprocessingDrawing" xmlns:w10="urn:schemas-microsoft-com:office:word" xmlns:w="http://schemas.openxmlformats.org/wordprocessingml/2006/main" xmlns:w14="http://schemas.microsoft.com/office/word/2010/wordml" xmlns:w15="http://schemas.microsoft.com/office/word/2012/wordml" xmlns:w16cid="http://schemas.microsoft.com/office/word/2016/wordml/cid" xmlns:w16se="http://schemas.microsoft.com/office/word/2015/wordml/symex" xmlns:wpg="http://schemas.microsoft.com/office/word/2010/wordprocessingGroup" xmlns:wpi="http://schemas.microsoft.com/office/word/2010/wordprocessingInk" xmlns:wne="http://schemas.microsoft.com/office/word/2006/wordml" xmlns:wps="http://schemas.microsoft.com/office/word/2010/wordprocessingShape" mc:Ignorable="w14 w15 w16se w16cid wp14">
+  <w:p>
+    <w:pPr>
+      <w:pStyle w:val="a8"/>
+    </w:pPr>
+  </w:p>
+</w:hdr>
+</file>
+
 <file path=word/numbering.xml><?xml version="1.0" encoding="utf-8"?>
-<w:numbering xmlns:wpc="http://schemas.microsoft.com/office/word/2010/wordprocessingCanvas" xmlns:cx="http://schemas.microsoft.com/office/drawing/2014/chartex" xmlns:cx1="http://schemas.microsoft.com/office/drawing/2015/9/8/chartex" xmlns:cx2="http://schemas.microsoft.com/office/drawing/2015/10/21/chartex" xmlns:cx3="http://schemas.microsoft.com/office/drawing/2016/5/9/chartex" xmlns:cx4="http://schemas.microsoft.com/office/drawing/2016/5/10/chartex" xmlns:cx5="http://schemas.microsoft.com/office/drawing/2016/5/11/chartex" xmlns:cx6="http://schemas.microsoft.com/office/drawing/2016/5/12/chartex" xmlns:cx7="http://schemas.microsoft.com/office/drawing/2016/5/13/chartex" xmlns:cx8="http://schemas.microsoft.com/office/drawing/2016/5/14/chartex" xmlns:mc="http://schemas.openxmlformats.org/markup-compatibility/2006" xmlns:aink="http://schemas.microsoft.com/office/drawing/2016/ink" xmlns:am3d="http://schemas.microsoft.com/office/drawing/2017/model3d" xmlns:o="urn:schemas-microsoft-com:office:office" xmlns:r="http://schemas.openxmlformats.org/officeDocument/2006/relationships" xmlns:m="http://schemas.openxmlformats.org/officeDocument/2006/math" xmlns:v="urn:schemas-microsoft-com:vml" xmlns:wp14="http://schemas.microsoft.com/office/word/2010/wordprocessingDrawing" xmlns:wp="http://schemas.openxmlformats.org/drawingml/2006/wordprocessingDrawing" xmlns:w10="urn:schemas-microsoft-com:office:word" xmlns:w="http://schemas.openxmlformats.org/wordprocessingml/2006/main" xmlns:w14="http://schemas.microsoft.com/office/word/2010/wordml" xmlns:w15="http://schemas.microsoft.com/office/word/2012/wordml" xmlns:w16cex="http://schemas.microsoft.com/office/word/2018/wordml/cex" xmlns:w16cid="http://schemas.microsoft.com/office/word/2016/wordml/cid" xmlns:w16="http://schemas.microsoft.com/office/word/2018/wordml" xmlns:w16sdtdh="http://schemas.microsoft.com/office/word/2020/wordml/sdtdatahash" xmlns:w16se="http://schemas.microsoft.com/office/word/2015/wordml/symex" xmlns:wpg="http://schemas.microsoft.com/office/word/2010/wordprocessingGroup" xmlns:wpi="http://schemas.microsoft.com/office/word/2010/wordprocessingInk" xmlns:wne="http://schemas.microsoft.com/office/word/2006/wordml" xmlns:wps="http://schemas.microsoft.com/office/word/2010/wordprocessingShape" mc:Ignorable="w14 w15 w16se w16cid w16 w16cex w16sdtdh wp14">
+<w:numbering xmlns:wpc="http://schemas.microsoft.com/office/word/2010/wordprocessingCanvas" xmlns:cx="http://schemas.microsoft.com/office/drawing/2014/chartex" xmlns:cx1="http://schemas.microsoft.com/office/drawing/2015/9/8/chartex" xmlns:cx2="http://schemas.microsoft.com/office/drawing/2015/10/21/chartex" xmlns:cx3="http://schemas.microsoft.com/office/drawing/2016/5/9/chartex" xmlns:cx4="http://schemas.microsoft.com/office/drawing/2016/5/10/chartex" xmlns:cx5="http://schemas.microsoft.com/office/drawing/2016/5/11/chartex" xmlns:cx6="http://schemas.microsoft.com/office/drawing/2016/5/12/chartex" xmlns:cx7="http://schemas.microsoft.com/office/drawing/2016/5/13/chartex" xmlns:cx8="http://schemas.microsoft.com/office/drawing/2016/5/14/chartex" xmlns:mc="http://schemas.openxmlformats.org/markup-compatibility/2006" xmlns:aink="http://schemas.microsoft.com/office/drawing/2016/ink" xmlns:am3d="http://schemas.microsoft.com/office/drawing/2017/model3d" xmlns:o="urn:schemas-microsoft-com:office:office" xmlns:r="http://schemas.openxmlformats.org/officeDocument/2006/relationships" xmlns:m="http://schemas.openxmlformats.org/officeDocument/2006/math" xmlns:v="urn:schemas-microsoft-com:vml" xmlns:wp14="http://schemas.microsoft.com/office/word/2010/wordprocessingDrawing" xmlns:wp="http://schemas.openxmlformats.org/drawingml/2006/wordprocessingDrawing" xmlns:w10="urn:schemas-microsoft-com:office:word" xmlns:w="http://schemas.openxmlformats.org/wordprocessingml/2006/main" xmlns:w14="http://schemas.microsoft.com/office/word/2010/wordml" xmlns:w15="http://schemas.microsoft.com/office/word/2012/wordml" xmlns:w16cid="http://schemas.microsoft.com/office/word/2016/wordml/cid" xmlns:w16se="http://schemas.microsoft.com/office/word/2015/wordml/symex" xmlns:wpg="http://schemas.microsoft.com/office/word/2010/wordprocessingGroup" xmlns:wpi="http://schemas.microsoft.com/office/word/2010/wordprocessingInk" xmlns:wne="http://schemas.microsoft.com/office/word/2006/wordml" xmlns:wps="http://schemas.microsoft.com/office/word/2010/wordprocessingShape" mc:Ignorable="w14 w15 w16se w16cid wp14">
   <w:abstractNum w:abstractNumId="0" w15:restartNumberingAfterBreak="0">
     <w:nsid w:val="87532CF4"/>
     <w:multiLevelType w:val="singleLevel"/>
@@ -3107,7 +3137,7 @@
 </file>
 
 <file path=word/styles.xml><?xml version="1.0" encoding="utf-8"?>
-<w:styles xmlns:mc="http://schemas.openxmlformats.org/markup-compatibility/2006" xmlns:r="http://schemas.openxmlformats.org/officeDocument/2006/relationships" xmlns:w="http://schemas.openxmlformats.org/wordprocessingml/2006/main" xmlns:w14="http://schemas.microsoft.com/office/word/2010/wordml" xmlns:w15="http://schemas.microsoft.com/office/word/2012/wordml" xmlns:w16cex="http://schemas.microsoft.com/office/word/2018/wordml/cex" xmlns:w16cid="http://schemas.microsoft.com/office/word/2016/wordml/cid" xmlns:w16="http://schemas.microsoft.com/office/word/2018/wordml" xmlns:w16sdtdh="http://schemas.microsoft.com/office/word/2020/wordml/sdtdatahash" xmlns:w16se="http://schemas.microsoft.com/office/word/2015/wordml/symex" mc:Ignorable="w14 w15 w16se w16cid w16 w16cex w16sdtdh">
+<w:styles xmlns:mc="http://schemas.openxmlformats.org/markup-compatibility/2006" xmlns:r="http://schemas.openxmlformats.org/officeDocument/2006/relationships" xmlns:w="http://schemas.openxmlformats.org/wordprocessingml/2006/main" xmlns:w14="http://schemas.microsoft.com/office/word/2010/wordml" xmlns:w15="http://schemas.microsoft.com/office/word/2012/wordml" xmlns:w16cid="http://schemas.microsoft.com/office/word/2016/wordml/cid" xmlns:w16se="http://schemas.microsoft.com/office/word/2015/wordml/symex" mc:Ignorable="w14 w15 w16se w16cid">
   <w:docDefaults>
     <w:rPrDefault>
       <w:rPr>
@@ -3117,7 +3147,7 @@
     </w:rPrDefault>
     <w:pPrDefault/>
   </w:docDefaults>
-  <w:latentStyles w:defLockedState="0" w:defUIPriority="99" w:defSemiHidden="0" w:defUnhideWhenUsed="0" w:defQFormat="0" w:count="376">
+  <w:latentStyles w:defLockedState="0" w:defUIPriority="99" w:defSemiHidden="0" w:defUnhideWhenUsed="0" w:defQFormat="0" w:count="375">
     <w:lsdException w:name="Normal" w:uiPriority="0" w:qFormat="1"/>
     <w:lsdException w:name="heading 1" w:uiPriority="9" w:qFormat="1"/>
     <w:lsdException w:name="heading 2" w:uiPriority="9" w:unhideWhenUsed="1" w:qFormat="1"/>
@@ -3490,9 +3520,8 @@
     <w:lsdException w:name="Smart Hyperlink" w:semiHidden="1" w:unhideWhenUsed="1"/>
     <w:lsdException w:name="Hashtag" w:semiHidden="1" w:unhideWhenUsed="1"/>
     <w:lsdException w:name="Unresolved Mention" w:semiHidden="1" w:unhideWhenUsed="1"/>
-    <w:lsdException w:name="Smart Link" w:semiHidden="1" w:unhideWhenUsed="1"/>
   </w:latentStyles>
-  <w:style w:type="paragraph" w:default="1" w:styleId="Normal">
+  <w:style w:type="paragraph" w:default="1" w:styleId="a">
     <w:name w:val="Normal"/>
     <w:qFormat/>
     <w:rsid w:val="0099070E"/>
@@ -3503,11 +3532,11 @@
       <w:szCs w:val="26"/>
     </w:rPr>
   </w:style>
-  <w:style w:type="paragraph" w:styleId="Heading1">
+  <w:style w:type="paragraph" w:styleId="1">
     <w:name w:val="heading 1"/>
-    <w:basedOn w:val="Normal"/>
-    <w:next w:val="Normal"/>
-    <w:link w:val="Heading1Char"/>
+    <w:basedOn w:val="a"/>
+    <w:next w:val="a"/>
+    <w:link w:val="10"/>
     <w:uiPriority w:val="9"/>
     <w:qFormat/>
     <w:pPr>
@@ -3519,11 +3548,11 @@
       <w:szCs w:val="48"/>
     </w:rPr>
   </w:style>
-  <w:style w:type="paragraph" w:styleId="Heading2">
+  <w:style w:type="paragraph" w:styleId="2">
     <w:name w:val="heading 2"/>
-    <w:basedOn w:val="Normal"/>
-    <w:next w:val="Normal"/>
-    <w:link w:val="Heading2Char"/>
+    <w:basedOn w:val="a"/>
+    <w:next w:val="a"/>
+    <w:link w:val="20"/>
     <w:uiPriority w:val="9"/>
     <w:unhideWhenUsed/>
     <w:qFormat/>
@@ -3537,11 +3566,11 @@
       <w:szCs w:val="32"/>
     </w:rPr>
   </w:style>
-  <w:style w:type="paragraph" w:styleId="Heading3">
+  <w:style w:type="paragraph" w:styleId="3">
     <w:name w:val="heading 3"/>
-    <w:basedOn w:val="Normal"/>
-    <w:next w:val="Normal"/>
-    <w:link w:val="Heading3Char"/>
+    <w:basedOn w:val="a"/>
+    <w:next w:val="a"/>
+    <w:link w:val="30"/>
     <w:uiPriority w:val="9"/>
     <w:unhideWhenUsed/>
     <w:qFormat/>
@@ -3558,13 +3587,13 @@
       <w:szCs w:val="32"/>
     </w:rPr>
   </w:style>
-  <w:style w:type="character" w:default="1" w:styleId="DefaultParagraphFont">
+  <w:style w:type="character" w:default="1" w:styleId="a0">
     <w:name w:val="Default Paragraph Font"/>
     <w:uiPriority w:val="1"/>
     <w:semiHidden/>
     <w:unhideWhenUsed/>
   </w:style>
-  <w:style w:type="table" w:default="1" w:styleId="TableNormal">
+  <w:style w:type="table" w:default="1" w:styleId="a1">
     <w:name w:val="Normal Table"/>
     <w:uiPriority w:val="99"/>
     <w:semiHidden/>
@@ -3579,16 +3608,16 @@
       </w:tblCellMar>
     </w:tblPr>
   </w:style>
-  <w:style w:type="numbering" w:default="1" w:styleId="NoList">
+  <w:style w:type="numbering" w:default="1" w:styleId="a2">
     <w:name w:val="No List"/>
     <w:uiPriority w:val="99"/>
     <w:semiHidden/>
     <w:unhideWhenUsed/>
   </w:style>
-  <w:style w:type="paragraph" w:styleId="BalloonText">
+  <w:style w:type="paragraph" w:styleId="a3">
     <w:name w:val="Balloon Text"/>
-    <w:basedOn w:val="Normal"/>
-    <w:link w:val="BalloonTextChar"/>
+    <w:basedOn w:val="a"/>
+    <w:link w:val="a4"/>
     <w:uiPriority w:val="99"/>
     <w:semiHidden/>
     <w:unhideWhenUsed/>
@@ -3599,9 +3628,9 @@
       <w:szCs w:val="16"/>
     </w:rPr>
   </w:style>
-  <w:style w:type="character" w:styleId="FollowedHyperlink">
+  <w:style w:type="character" w:styleId="a5">
     <w:name w:val="FollowedHyperlink"/>
-    <w:basedOn w:val="DefaultParagraphFont"/>
+    <w:basedOn w:val="a0"/>
     <w:uiPriority w:val="99"/>
     <w:semiHidden/>
     <w:unhideWhenUsed/>
@@ -3611,10 +3640,10 @@
       <w:u w:val="single"/>
     </w:rPr>
   </w:style>
-  <w:style w:type="paragraph" w:styleId="Footer">
+  <w:style w:type="paragraph" w:styleId="a6">
     <w:name w:val="footer"/>
-    <w:basedOn w:val="Normal"/>
-    <w:link w:val="FooterChar"/>
+    <w:basedOn w:val="a"/>
+    <w:link w:val="a7"/>
     <w:uiPriority w:val="99"/>
     <w:unhideWhenUsed/>
     <w:qFormat/>
@@ -3625,10 +3654,10 @@
       </w:tabs>
     </w:pPr>
   </w:style>
-  <w:style w:type="paragraph" w:styleId="Header">
+  <w:style w:type="paragraph" w:styleId="a8">
     <w:name w:val="header"/>
-    <w:basedOn w:val="Normal"/>
-    <w:link w:val="HeaderChar"/>
+    <w:basedOn w:val="a"/>
+    <w:link w:val="a9"/>
     <w:uiPriority w:val="99"/>
     <w:unhideWhenUsed/>
     <w:qFormat/>
@@ -3639,9 +3668,9 @@
       </w:tabs>
     </w:pPr>
   </w:style>
-  <w:style w:type="character" w:styleId="Hyperlink">
+  <w:style w:type="character" w:styleId="aa">
     <w:name w:val="Hyperlink"/>
-    <w:basedOn w:val="DefaultParagraphFont"/>
+    <w:basedOn w:val="a0"/>
     <w:semiHidden/>
     <w:qFormat/>
     <w:rPr>
@@ -3649,15 +3678,15 @@
       <w:u w:val="single"/>
     </w:rPr>
   </w:style>
-  <w:style w:type="character" w:styleId="LineNumber">
+  <w:style w:type="character" w:styleId="ab">
     <w:name w:val="line number"/>
-    <w:basedOn w:val="DefaultParagraphFont"/>
+    <w:basedOn w:val="a0"/>
     <w:semiHidden/>
     <w:qFormat/>
   </w:style>
-  <w:style w:type="table" w:styleId="TableGrid">
+  <w:style w:type="table" w:styleId="ac">
     <w:name w:val="Table Grid"/>
-    <w:basedOn w:val="TableNormal"/>
+    <w:basedOn w:val="a1"/>
     <w:qFormat/>
     <w:tblPr>
       <w:tblBorders>
@@ -3670,9 +3699,9 @@
       </w:tblBorders>
     </w:tblPr>
   </w:style>
-  <w:style w:type="table" w:styleId="TableSimple1">
+  <w:style w:type="table" w:styleId="11">
     <w:name w:val="Table Simple 1"/>
-    <w:basedOn w:val="TableNormal"/>
+    <w:basedOn w:val="a1"/>
     <w:qFormat/>
     <w:tblPr>
       <w:tblBorders>
@@ -3707,13 +3736,13 @@
   </w:style>
   <w:style w:type="character" w:customStyle="1" w:styleId="text">
     <w:name w:val="text"/>
-    <w:basedOn w:val="DefaultParagraphFont"/>
+    <w:basedOn w:val="a0"/>
     <w:qFormat/>
   </w:style>
-  <w:style w:type="character" w:customStyle="1" w:styleId="Heading1Char">
-    <w:name w:val="Heading 1 Char"/>
-    <w:basedOn w:val="DefaultParagraphFont"/>
-    <w:link w:val="Heading1"/>
+  <w:style w:type="character" w:customStyle="1" w:styleId="10">
+    <w:name w:val="Заголовок 1 Знак"/>
+    <w:basedOn w:val="a0"/>
+    <w:link w:val="1"/>
     <w:uiPriority w:val="9"/>
     <w:qFormat/>
     <w:rPr>
@@ -3723,10 +3752,10 @@
       <w:szCs w:val="48"/>
     </w:rPr>
   </w:style>
-  <w:style w:type="character" w:customStyle="1" w:styleId="Heading2Char">
-    <w:name w:val="Heading 2 Char"/>
-    <w:basedOn w:val="DefaultParagraphFont"/>
-    <w:link w:val="Heading2"/>
+  <w:style w:type="character" w:customStyle="1" w:styleId="20">
+    <w:name w:val="Заголовок 2 Знак"/>
+    <w:basedOn w:val="a0"/>
+    <w:link w:val="2"/>
     <w:uiPriority w:val="9"/>
     <w:qFormat/>
     <w:rPr>
@@ -3737,10 +3766,10 @@
       <w:szCs w:val="32"/>
     </w:rPr>
   </w:style>
-  <w:style w:type="character" w:customStyle="1" w:styleId="HeaderChar">
-    <w:name w:val="Header Char"/>
-    <w:basedOn w:val="DefaultParagraphFont"/>
-    <w:link w:val="Header"/>
+  <w:style w:type="character" w:customStyle="1" w:styleId="a9">
+    <w:name w:val="Верхний колонтитул Знак"/>
+    <w:basedOn w:val="a0"/>
+    <w:link w:val="a8"/>
     <w:uiPriority w:val="99"/>
     <w:qFormat/>
     <w:rPr>
@@ -3750,10 +3779,10 @@
       <w:szCs w:val="26"/>
     </w:rPr>
   </w:style>
-  <w:style w:type="character" w:customStyle="1" w:styleId="FooterChar">
-    <w:name w:val="Footer Char"/>
-    <w:basedOn w:val="DefaultParagraphFont"/>
-    <w:link w:val="Footer"/>
+  <w:style w:type="character" w:customStyle="1" w:styleId="a7">
+    <w:name w:val="Нижний колонтитул Знак"/>
+    <w:basedOn w:val="a0"/>
+    <w:link w:val="a6"/>
     <w:uiPriority w:val="99"/>
     <w:qFormat/>
     <w:rPr>
@@ -3765,12 +3794,12 @@
   </w:style>
   <w:style w:type="character" w:customStyle="1" w:styleId="field-value">
     <w:name w:val="field-value"/>
-    <w:basedOn w:val="DefaultParagraphFont"/>
+    <w:basedOn w:val="a0"/>
     <w:qFormat/>
   </w:style>
-  <w:style w:type="character" w:styleId="PlaceholderText">
+  <w:style w:type="character" w:styleId="ad">
     <w:name w:val="Placeholder Text"/>
-    <w:basedOn w:val="DefaultParagraphFont"/>
+    <w:basedOn w:val="a0"/>
     <w:uiPriority w:val="99"/>
     <w:semiHidden/>
     <w:qFormat/>
@@ -3778,9 +3807,9 @@
       <w:color w:val="808080"/>
     </w:rPr>
   </w:style>
-  <w:style w:type="paragraph" w:styleId="ListParagraph">
+  <w:style w:type="paragraph" w:styleId="ae">
     <w:name w:val="List Paragraph"/>
-    <w:basedOn w:val="Normal"/>
+    <w:basedOn w:val="a"/>
     <w:uiPriority w:val="34"/>
     <w:qFormat/>
     <w:pPr>
@@ -3788,10 +3817,10 @@
       <w:contextualSpacing/>
     </w:pPr>
   </w:style>
-  <w:style w:type="character" w:customStyle="1" w:styleId="BalloonTextChar">
-    <w:name w:val="Balloon Text Char"/>
-    <w:basedOn w:val="DefaultParagraphFont"/>
-    <w:link w:val="BalloonText"/>
+  <w:style w:type="character" w:customStyle="1" w:styleId="a4">
+    <w:name w:val="Текст выноски Знак"/>
+    <w:basedOn w:val="a0"/>
+    <w:link w:val="a3"/>
     <w:uiPriority w:val="99"/>
     <w:semiHidden/>
     <w:qFormat/>
@@ -3804,7 +3833,7 @@
   </w:style>
   <w:style w:type="character" w:customStyle="1" w:styleId="Heading2Char1">
     <w:name w:val="Heading 2 Char1"/>
-    <w:basedOn w:val="DefaultParagraphFont"/>
+    <w:basedOn w:val="a0"/>
     <w:uiPriority w:val="9"/>
     <w:semiHidden/>
     <w:qFormat/>
@@ -3817,9 +3846,9 @@
       <w:szCs w:val="32"/>
     </w:rPr>
   </w:style>
-  <w:style w:type="character" w:styleId="CommentReference">
+  <w:style w:type="character" w:styleId="af">
     <w:name w:val="annotation reference"/>
-    <w:basedOn w:val="DefaultParagraphFont"/>
+    <w:basedOn w:val="a0"/>
     <w:uiPriority w:val="99"/>
     <w:semiHidden/>
     <w:unhideWhenUsed/>
@@ -3829,10 +3858,10 @@
       <w:szCs w:val="16"/>
     </w:rPr>
   </w:style>
-  <w:style w:type="paragraph" w:styleId="CommentText">
+  <w:style w:type="paragraph" w:styleId="af0">
     <w:name w:val="annotation text"/>
-    <w:basedOn w:val="Normal"/>
-    <w:link w:val="CommentTextChar"/>
+    <w:basedOn w:val="a"/>
+    <w:link w:val="af1"/>
     <w:uiPriority w:val="99"/>
     <w:semiHidden/>
     <w:unhideWhenUsed/>
@@ -3842,10 +3871,10 @@
       <w:szCs w:val="20"/>
     </w:rPr>
   </w:style>
-  <w:style w:type="character" w:customStyle="1" w:styleId="CommentTextChar">
-    <w:name w:val="Comment Text Char"/>
-    <w:basedOn w:val="DefaultParagraphFont"/>
-    <w:link w:val="CommentText"/>
+  <w:style w:type="character" w:customStyle="1" w:styleId="af1">
+    <w:name w:val="Текст примечания Знак"/>
+    <w:basedOn w:val="a0"/>
+    <w:link w:val="af0"/>
     <w:uiPriority w:val="99"/>
     <w:semiHidden/>
     <w:rsid w:val="006C467C"/>
@@ -3854,11 +3883,11 @@
       <w:color w:val="000000"/>
     </w:rPr>
   </w:style>
-  <w:style w:type="paragraph" w:styleId="CommentSubject">
+  <w:style w:type="paragraph" w:styleId="af2">
     <w:name w:val="annotation subject"/>
-    <w:basedOn w:val="CommentText"/>
-    <w:next w:val="CommentText"/>
-    <w:link w:val="CommentSubjectChar"/>
+    <w:basedOn w:val="af0"/>
+    <w:next w:val="af0"/>
+    <w:link w:val="af3"/>
     <w:uiPriority w:val="99"/>
     <w:semiHidden/>
     <w:unhideWhenUsed/>
@@ -3868,10 +3897,10 @@
       <w:bCs/>
     </w:rPr>
   </w:style>
-  <w:style w:type="character" w:customStyle="1" w:styleId="CommentSubjectChar">
-    <w:name w:val="Comment Subject Char"/>
-    <w:basedOn w:val="CommentTextChar"/>
-    <w:link w:val="CommentSubject"/>
+  <w:style w:type="character" w:customStyle="1" w:styleId="af3">
+    <w:name w:val="Тема примечания Знак"/>
+    <w:basedOn w:val="af1"/>
+    <w:link w:val="af2"/>
     <w:uiPriority w:val="99"/>
     <w:semiHidden/>
     <w:rsid w:val="006C467C"/>
@@ -3882,10 +3911,10 @@
       <w:color w:val="000000"/>
     </w:rPr>
   </w:style>
-  <w:style w:type="character" w:customStyle="1" w:styleId="Heading3Char">
-    <w:name w:val="Heading 3 Char"/>
-    <w:basedOn w:val="DefaultParagraphFont"/>
-    <w:link w:val="Heading3"/>
+  <w:style w:type="character" w:customStyle="1" w:styleId="30">
+    <w:name w:val="Заголовок 3 Знак"/>
+    <w:basedOn w:val="a0"/>
+    <w:link w:val="3"/>
     <w:uiPriority w:val="9"/>
     <w:rsid w:val="00BE4057"/>
     <w:rPr>
@@ -3901,7 +3930,7 @@
 </file>
 
 <file path=word/glossary/document.xml><?xml version="1.0" encoding="utf-8"?>
-<w:glossaryDocument xmlns:wpc="http://schemas.microsoft.com/office/word/2010/wordprocessingCanvas" xmlns:cx="http://schemas.microsoft.com/office/drawing/2014/chartex" xmlns:cx1="http://schemas.microsoft.com/office/drawing/2015/9/8/chartex" xmlns:cx2="http://schemas.microsoft.com/office/drawing/2015/10/21/chartex" xmlns:cx3="http://schemas.microsoft.com/office/drawing/2016/5/9/chartex" xmlns:cx4="http://schemas.microsoft.com/office/drawing/2016/5/10/chartex" xmlns:cx5="http://schemas.microsoft.com/office/drawing/2016/5/11/chartex" xmlns:cx6="http://schemas.microsoft.com/office/drawing/2016/5/12/chartex" xmlns:cx7="http://schemas.microsoft.com/office/drawing/2016/5/13/chartex" xmlns:cx8="http://schemas.microsoft.com/office/drawing/2016/5/14/chartex" xmlns:mc="http://schemas.openxmlformats.org/markup-compatibility/2006" xmlns:aink="http://schemas.microsoft.com/office/drawing/2016/ink" xmlns:am3d="http://schemas.microsoft.com/office/drawing/2017/model3d" xmlns:o="urn:schemas-microsoft-com:office:office" xmlns:r="http://schemas.openxmlformats.org/officeDocument/2006/relationships" xmlns:m="http://schemas.openxmlformats.org/officeDocument/2006/math" xmlns:v="urn:schemas-microsoft-com:vml" xmlns:wp14="http://schemas.microsoft.com/office/word/2010/wordprocessingDrawing" xmlns:wp="http://schemas.openxmlformats.org/drawingml/2006/wordprocessingDrawing" xmlns:w10="urn:schemas-microsoft-com:office:word" xmlns:w="http://schemas.openxmlformats.org/wordprocessingml/2006/main" xmlns:w14="http://schemas.microsoft.com/office/word/2010/wordml" xmlns:w15="http://schemas.microsoft.com/office/word/2012/wordml" xmlns:w16cex="http://schemas.microsoft.com/office/word/2018/wordml/cex" xmlns:w16cid="http://schemas.microsoft.com/office/word/2016/wordml/cid" xmlns:w16="http://schemas.microsoft.com/office/word/2018/wordml" xmlns:w16sdtdh="http://schemas.microsoft.com/office/word/2020/wordml/sdtdatahash" xmlns:w16se="http://schemas.microsoft.com/office/word/2015/wordml/symex" xmlns:wpg="http://schemas.microsoft.com/office/word/2010/wordprocessingGroup" xmlns:wpi="http://schemas.microsoft.com/office/word/2010/wordprocessingInk" xmlns:wne="http://schemas.microsoft.com/office/word/2006/wordml" xmlns:wps="http://schemas.microsoft.com/office/word/2010/wordprocessingShape" mc:Ignorable="w14 w15 w16se w16cid w16 w16cex w16sdtdh wp14">
+<w:glossaryDocument xmlns:wpc="http://schemas.microsoft.com/office/word/2010/wordprocessingCanvas" xmlns:cx="http://schemas.microsoft.com/office/drawing/2014/chartex" xmlns:cx1="http://schemas.microsoft.com/office/drawing/2015/9/8/chartex" xmlns:cx2="http://schemas.microsoft.com/office/drawing/2015/10/21/chartex" xmlns:cx3="http://schemas.microsoft.com/office/drawing/2016/5/9/chartex" xmlns:cx4="http://schemas.microsoft.com/office/drawing/2016/5/10/chartex" xmlns:cx5="http://schemas.microsoft.com/office/drawing/2016/5/11/chartex" xmlns:cx6="http://schemas.microsoft.com/office/drawing/2016/5/12/chartex" xmlns:cx7="http://schemas.microsoft.com/office/drawing/2016/5/13/chartex" xmlns:cx8="http://schemas.microsoft.com/office/drawing/2016/5/14/chartex" xmlns:mc="http://schemas.openxmlformats.org/markup-compatibility/2006" xmlns:aink="http://schemas.microsoft.com/office/drawing/2016/ink" xmlns:am3d="http://schemas.microsoft.com/office/drawing/2017/model3d" xmlns:o="urn:schemas-microsoft-com:office:office" xmlns:r="http://schemas.openxmlformats.org/officeDocument/2006/relationships" xmlns:m="http://schemas.openxmlformats.org/officeDocument/2006/math" xmlns:v="urn:schemas-microsoft-com:vml" xmlns:wp14="http://schemas.microsoft.com/office/word/2010/wordprocessingDrawing" xmlns:wp="http://schemas.openxmlformats.org/drawingml/2006/wordprocessingDrawing" xmlns:w10="urn:schemas-microsoft-com:office:word" xmlns:w="http://schemas.openxmlformats.org/wordprocessingml/2006/main" xmlns:w14="http://schemas.microsoft.com/office/word/2010/wordml" xmlns:w15="http://schemas.microsoft.com/office/word/2012/wordml" xmlns:w16cid="http://schemas.microsoft.com/office/word/2016/wordml/cid" xmlns:w16se="http://schemas.microsoft.com/office/word/2015/wordml/symex" xmlns:wpg="http://schemas.microsoft.com/office/word/2010/wordprocessingGroup" xmlns:wpi="http://schemas.microsoft.com/office/word/2010/wordprocessingInk" xmlns:wne="http://schemas.microsoft.com/office/word/2006/wordml" xmlns:wps="http://schemas.microsoft.com/office/word/2010/wordprocessingShape" mc:Ignorable="w14 w15 w16se w16cid wp14">
   <w:docParts>
     <w:docPart>
       <w:docPartPr>
@@ -3922,7 +3951,7 @@
         <w:p>
           <w:r>
             <w:rPr>
-              <w:rStyle w:val="PlaceholderText"/>
+              <w:rStyle w:val="a3"/>
             </w:rPr>
             <w:t>Место для ввода текста.</w:t>
           </w:r>
@@ -3951,7 +3980,7 @@
           </w:pPr>
           <w:r>
             <w:rPr>
-              <w:rStyle w:val="PlaceholderText"/>
+              <w:rStyle w:val="a3"/>
             </w:rPr>
             <w:t>Место для ввода текста.</w:t>
           </w:r>
@@ -3977,7 +4006,7 @@
         <w:p>
           <w:r>
             <w:rPr>
-              <w:rStyle w:val="PlaceholderText"/>
+              <w:rStyle w:val="a3"/>
             </w:rPr>
             <w:t>Место для ввода текста.</w:t>
           </w:r>
@@ -4003,7 +4032,7 @@
         <w:p>
           <w:r>
             <w:rPr>
-              <w:rStyle w:val="PlaceholderText"/>
+              <w:rStyle w:val="a3"/>
             </w:rPr>
             <w:t>Место для ввода текста.</w:t>
           </w:r>
@@ -4032,7 +4061,7 @@
           </w:pPr>
           <w:r>
             <w:rPr>
-              <w:rStyle w:val="PlaceholderText"/>
+              <w:rStyle w:val="a3"/>
             </w:rPr>
             <w:t>Место для ввода текста.</w:t>
           </w:r>
@@ -4061,7 +4090,7 @@
           </w:pPr>
           <w:r>
             <w:rPr>
-              <w:rStyle w:val="PlaceholderText"/>
+              <w:rStyle w:val="a3"/>
             </w:rPr>
             <w:t>Место для ввода текста.</w:t>
           </w:r>
@@ -4090,7 +4119,7 @@
           </w:pPr>
           <w:r>
             <w:rPr>
-              <w:rStyle w:val="PlaceholderText"/>
+              <w:rStyle w:val="a3"/>
             </w:rPr>
             <w:t>Место для ввода текста.</w:t>
           </w:r>
@@ -4119,7 +4148,7 @@
           </w:pPr>
           <w:r>
             <w:rPr>
-              <w:rStyle w:val="PlaceholderText"/>
+              <w:rStyle w:val="a3"/>
             </w:rPr>
             <w:t>Место для ввода текста.</w:t>
           </w:r>
@@ -4148,7 +4177,7 @@
           </w:pPr>
           <w:r>
             <w:rPr>
-              <w:rStyle w:val="PlaceholderText"/>
+              <w:rStyle w:val="a3"/>
             </w:rPr>
             <w:t>Место для ввода текста.</w:t>
           </w:r>
@@ -4177,7 +4206,7 @@
           </w:pPr>
           <w:r>
             <w:rPr>
-              <w:rStyle w:val="PlaceholderText"/>
+              <w:rStyle w:val="a3"/>
             </w:rPr>
             <w:t>Место для ввода текста.</w:t>
           </w:r>
@@ -4206,7 +4235,7 @@
           </w:pPr>
           <w:r>
             <w:rPr>
-              <w:rStyle w:val="PlaceholderText"/>
+              <w:rStyle w:val="a3"/>
             </w:rPr>
             <w:t>Место для ввода текста.</w:t>
           </w:r>
@@ -4235,7 +4264,7 @@
           </w:pPr>
           <w:r>
             <w:rPr>
-              <w:rStyle w:val="PlaceholderText"/>
+              <w:rStyle w:val="a3"/>
             </w:rPr>
             <w:t>Место для ввода текста.</w:t>
           </w:r>
@@ -4264,7 +4293,7 @@
           </w:pPr>
           <w:r>
             <w:rPr>
-              <w:rStyle w:val="PlaceholderText"/>
+              <w:rStyle w:val="a3"/>
             </w:rPr>
             <w:t>Место для ввода текста.</w:t>
           </w:r>
@@ -4293,7 +4322,7 @@
           </w:pPr>
           <w:r>
             <w:rPr>
-              <w:rStyle w:val="PlaceholderText"/>
+              <w:rStyle w:val="a3"/>
             </w:rPr>
             <w:t>Место для ввода текста.</w:t>
           </w:r>
@@ -4322,7 +4351,7 @@
           </w:pPr>
           <w:r>
             <w:rPr>
-              <w:rStyle w:val="PlaceholderText"/>
+              <w:rStyle w:val="a3"/>
             </w:rPr>
             <w:t>Место для ввода текста.</w:t>
           </w:r>
@@ -4331,9 +4360,9 @@
     </w:docPart>
     <w:docPart>
       <w:docPartPr>
-        <w:name w:val="F6742456313C4965AE3DE78329E9AEC1"/>
+        <w:name w:val="9AB9248516A240FA849EF37E91CADDA7"/>
         <w:category>
-          <w:name w:val="General"/>
+          <w:name w:val="Общие"/>
           <w:gallery w:val="placeholder"/>
         </w:category>
         <w:types>
@@ -4342,18 +4371,48 @@
         <w:behaviors>
           <w:behavior w:val="content"/>
         </w:behaviors>
-        <w:guid w:val="{575DAF64-A49F-497F-9DB3-EF2ED51FE51C}"/>
+        <w:guid w:val="{3C09B597-C6E5-4476-949D-1F0F7C8ACD77}"/>
       </w:docPartPr>
       <w:docPartBody>
         <w:p>
           <w:pPr>
-            <w:pStyle w:val="F6742456313C4965AE3DE78329E9AEC1"/>
+            <w:pStyle w:val="9AB9248516A240FA849EF37E91CADDA7"/>
           </w:pPr>
           <w:r>
             <w:rPr>
-              <w:rStyle w:val="PlaceholderText"/>
+              <w:rStyle w:val="a3"/>
             </w:rPr>
             <w:t>Место для ввода текста.</w:t>
+          </w:r>
+        </w:p>
+      </w:docPartBody>
+    </w:docPart>
+    <w:docPart>
+      <w:docPartPr>
+        <w:name w:val="5A5775FFC1554FD79D80019BB94A1477"/>
+        <w:category>
+          <w:name w:val="Общие"/>
+          <w:gallery w:val="placeholder"/>
+        </w:category>
+        <w:types>
+          <w:type w:val="bbPlcHdr"/>
+        </w:types>
+        <w:behaviors>
+          <w:behavior w:val="content"/>
+        </w:behaviors>
+        <w:guid w:val="{5718B719-48A4-4666-89BA-CDFAE8AEAB5F}"/>
+      </w:docPartPr>
+      <w:docPartBody>
+        <w:p>
+          <w:pPr>
+            <w:pStyle w:val="5A5775FFC1554FD79D80019BB94A1477"/>
+          </w:pPr>
+          <w:r>
+            <w:rPr>
+              <w:sz w:val="22"/>
+              <w:szCs w:val="22"/>
+            </w:rPr>
+            <w:t xml:space="preserve">• Адрес доставки: г.Нижние камыши, ул.Летняя </w:t>
           </w:r>
         </w:p>
       </w:docPartBody>
@@ -4363,7 +4422,7 @@
 </file>
 
 <file path=word/glossary/endnotes.xml><?xml version="1.0" encoding="utf-8"?>
-<w:endnotes xmlns:wpc="http://schemas.microsoft.com/office/word/2010/wordprocessingCanvas" xmlns:cx="http://schemas.microsoft.com/office/drawing/2014/chartex" xmlns:cx1="http://schemas.microsoft.com/office/drawing/2015/9/8/chartex" xmlns:cx2="http://schemas.microsoft.com/office/drawing/2015/10/21/chartex" xmlns:cx3="http://schemas.microsoft.com/office/drawing/2016/5/9/chartex" xmlns:cx4="http://schemas.microsoft.com/office/drawing/2016/5/10/chartex" xmlns:cx5="http://schemas.microsoft.com/office/drawing/2016/5/11/chartex" xmlns:cx6="http://schemas.microsoft.com/office/drawing/2016/5/12/chartex" xmlns:cx7="http://schemas.microsoft.com/office/drawing/2016/5/13/chartex" xmlns:cx8="http://schemas.microsoft.com/office/drawing/2016/5/14/chartex" xmlns:mc="http://schemas.openxmlformats.org/markup-compatibility/2006" xmlns:aink="http://schemas.microsoft.com/office/drawing/2016/ink" xmlns:am3d="http://schemas.microsoft.com/office/drawing/2017/model3d" xmlns:o="urn:schemas-microsoft-com:office:office" xmlns:r="http://schemas.openxmlformats.org/officeDocument/2006/relationships" xmlns:m="http://schemas.openxmlformats.org/officeDocument/2006/math" xmlns:v="urn:schemas-microsoft-com:vml" xmlns:wp14="http://schemas.microsoft.com/office/word/2010/wordprocessingDrawing" xmlns:wp="http://schemas.openxmlformats.org/drawingml/2006/wordprocessingDrawing" xmlns:w10="urn:schemas-microsoft-com:office:word" xmlns:w="http://schemas.openxmlformats.org/wordprocessingml/2006/main" xmlns:w14="http://schemas.microsoft.com/office/word/2010/wordml" xmlns:w15="http://schemas.microsoft.com/office/word/2012/wordml" xmlns:w16cex="http://schemas.microsoft.com/office/word/2018/wordml/cex" xmlns:w16cid="http://schemas.microsoft.com/office/word/2016/wordml/cid" xmlns:w16="http://schemas.microsoft.com/office/word/2018/wordml" xmlns:w16sdtdh="http://schemas.microsoft.com/office/word/2020/wordml/sdtdatahash" xmlns:w16se="http://schemas.microsoft.com/office/word/2015/wordml/symex" xmlns:wpg="http://schemas.microsoft.com/office/word/2010/wordprocessingGroup" xmlns:wpi="http://schemas.microsoft.com/office/word/2010/wordprocessingInk" xmlns:wne="http://schemas.microsoft.com/office/word/2006/wordml" xmlns:wps="http://schemas.microsoft.com/office/word/2010/wordprocessingShape" mc:Ignorable="w14 w15 w16se w16cid w16 w16cex w16sdtdh wp14">
+<w:endnotes xmlns:wpc="http://schemas.microsoft.com/office/word/2010/wordprocessingCanvas" xmlns:cx="http://schemas.microsoft.com/office/drawing/2014/chartex" xmlns:cx1="http://schemas.microsoft.com/office/drawing/2015/9/8/chartex" xmlns:cx2="http://schemas.microsoft.com/office/drawing/2015/10/21/chartex" xmlns:cx3="http://schemas.microsoft.com/office/drawing/2016/5/9/chartex" xmlns:cx4="http://schemas.microsoft.com/office/drawing/2016/5/10/chartex" xmlns:cx5="http://schemas.microsoft.com/office/drawing/2016/5/11/chartex" xmlns:cx6="http://schemas.microsoft.com/office/drawing/2016/5/12/chartex" xmlns:cx7="http://schemas.microsoft.com/office/drawing/2016/5/13/chartex" xmlns:cx8="http://schemas.microsoft.com/office/drawing/2016/5/14/chartex" xmlns:mc="http://schemas.openxmlformats.org/markup-compatibility/2006" xmlns:aink="http://schemas.microsoft.com/office/drawing/2016/ink" xmlns:am3d="http://schemas.microsoft.com/office/drawing/2017/model3d" xmlns:o="urn:schemas-microsoft-com:office:office" xmlns:r="http://schemas.openxmlformats.org/officeDocument/2006/relationships" xmlns:m="http://schemas.openxmlformats.org/officeDocument/2006/math" xmlns:v="urn:schemas-microsoft-com:vml" xmlns:wp14="http://schemas.microsoft.com/office/word/2010/wordprocessingDrawing" xmlns:wp="http://schemas.openxmlformats.org/drawingml/2006/wordprocessingDrawing" xmlns:w10="urn:schemas-microsoft-com:office:word" xmlns:w="http://schemas.openxmlformats.org/wordprocessingml/2006/main" xmlns:w14="http://schemas.microsoft.com/office/word/2010/wordml" xmlns:w15="http://schemas.microsoft.com/office/word/2012/wordml" xmlns:w16cid="http://schemas.microsoft.com/office/word/2016/wordml/cid" xmlns:w16se="http://schemas.microsoft.com/office/word/2015/wordml/symex" xmlns:wpg="http://schemas.microsoft.com/office/word/2010/wordprocessingGroup" xmlns:wpi="http://schemas.microsoft.com/office/word/2010/wordprocessingInk" xmlns:wne="http://schemas.microsoft.com/office/word/2006/wordml" xmlns:wps="http://schemas.microsoft.com/office/word/2010/wordprocessingShape" mc:Ignorable="w14 w15 w16se w16cid wp14">
   <w:endnote w:type="separator" w:id="-1">
     <w:p>
       <w:pPr>
@@ -4388,7 +4447,7 @@
 </file>
 
 <file path=word/glossary/fontTable.xml><?xml version="1.0" encoding="utf-8"?>
-<w:fonts xmlns:mc="http://schemas.openxmlformats.org/markup-compatibility/2006" xmlns:r="http://schemas.openxmlformats.org/officeDocument/2006/relationships" xmlns:w="http://schemas.openxmlformats.org/wordprocessingml/2006/main" xmlns:w14="http://schemas.microsoft.com/office/word/2010/wordml" xmlns:w15="http://schemas.microsoft.com/office/word/2012/wordml" xmlns:w16cex="http://schemas.microsoft.com/office/word/2018/wordml/cex" xmlns:w16cid="http://schemas.microsoft.com/office/word/2016/wordml/cid" xmlns:w16="http://schemas.microsoft.com/office/word/2018/wordml" xmlns:w16sdtdh="http://schemas.microsoft.com/office/word/2020/wordml/sdtdatahash" xmlns:w16se="http://schemas.microsoft.com/office/word/2015/wordml/symex" mc:Ignorable="w14 w15 w16se w16cid w16 w16cex w16sdtdh">
+<w:fonts xmlns:mc="http://schemas.openxmlformats.org/markup-compatibility/2006" xmlns:r="http://schemas.openxmlformats.org/officeDocument/2006/relationships" xmlns:w="http://schemas.openxmlformats.org/wordprocessingml/2006/main" xmlns:w14="http://schemas.microsoft.com/office/word/2010/wordml" xmlns:w15="http://schemas.microsoft.com/office/word/2012/wordml" xmlns:w16cid="http://schemas.microsoft.com/office/word/2016/wordml/cid" xmlns:w16se="http://schemas.microsoft.com/office/word/2015/wordml/symex" mc:Ignorable="w14 w15 w16se w16cid">
   <w:font w:name="Wingdings">
     <w:panose1 w:val="05000000000000000000"/>
     <w:charset w:val="02"/>
@@ -4398,7 +4457,7 @@
   </w:font>
   <w:font w:name="Times New Roman">
     <w:panose1 w:val="02020603050405020304"/>
-    <w:charset w:val="00"/>
+    <w:charset w:val="CC"/>
     <w:family w:val="roman"/>
     <w:pitch w:val="variable"/>
     <w:sig w:usb0="E0002EFF" w:usb1="C000785B" w:usb2="00000009" w:usb3="00000000" w:csb0="000001FF" w:csb1="00000000"/>
@@ -4412,17 +4471,17 @@
   </w:font>
   <w:font w:name="Courier New">
     <w:panose1 w:val="02070309020205020404"/>
-    <w:charset w:val="00"/>
+    <w:charset w:val="CC"/>
     <w:family w:val="modern"/>
     <w:pitch w:val="fixed"/>
     <w:sig w:usb0="E0002EFF" w:usb1="C0007843" w:usb2="00000009" w:usb3="00000000" w:csb0="000001FF" w:csb1="00000000"/>
   </w:font>
   <w:font w:name="Calibri">
     <w:panose1 w:val="020F0502020204030204"/>
-    <w:charset w:val="00"/>
+    <w:charset w:val="CC"/>
     <w:family w:val="swiss"/>
     <w:pitch w:val="variable"/>
-    <w:sig w:usb0="E4002EFF" w:usb1="C200247B" w:usb2="00000009" w:usb3="00000000" w:csb0="000001FF" w:csb1="00000000"/>
+    <w:sig w:usb0="E4002EFF" w:usb1="C000247B" w:usb2="00000009" w:usb3="00000000" w:csb0="000001FF" w:csb1="00000000"/>
   </w:font>
   <w:font w:name="SimSun">
     <w:altName w:val="宋体"/>
@@ -4430,18 +4489,18 @@
     <w:charset w:val="86"/>
     <w:family w:val="auto"/>
     <w:pitch w:val="variable"/>
-    <w:sig w:usb0="00000203" w:usb1="288F0000" w:usb2="00000016" w:usb3="00000000" w:csb0="00040001" w:csb1="00000000"/>
+    <w:sig w:usb0="00000003" w:usb1="288F0000" w:usb2="00000016" w:usb3="00000000" w:csb0="00040001" w:csb1="00000000"/>
   </w:font>
   <w:font w:name="Tahoma">
     <w:panose1 w:val="020B0604030504040204"/>
-    <w:charset w:val="00"/>
+    <w:charset w:val="CC"/>
     <w:family w:val="swiss"/>
     <w:pitch w:val="variable"/>
     <w:sig w:usb0="E1002EFF" w:usb1="C000605B" w:usb2="00000029" w:usb3="00000000" w:csb0="000101FF" w:csb1="00000000"/>
   </w:font>
   <w:font w:name="Cambria">
     <w:panose1 w:val="02040503050406030204"/>
-    <w:charset w:val="00"/>
+    <w:charset w:val="CC"/>
     <w:family w:val="roman"/>
     <w:pitch w:val="variable"/>
     <w:sig w:usb0="E00006FF" w:usb1="420024FF" w:usb2="02000000" w:usb3="00000000" w:csb0="0000019F" w:csb1="00000000"/>
@@ -4463,16 +4522,16 @@
   </w:font>
   <w:font w:name="Calibri Light">
     <w:panose1 w:val="020F0302020204030204"/>
-    <w:charset w:val="00"/>
+    <w:charset w:val="CC"/>
     <w:family w:val="swiss"/>
     <w:pitch w:val="variable"/>
-    <w:sig w:usb0="E4002EFF" w:usb1="C200247B" w:usb2="00000009" w:usb3="00000000" w:csb0="000001FF" w:csb1="00000000"/>
+    <w:sig w:usb0="E4002EFF" w:usb1="C000247B" w:usb2="00000009" w:usb3="00000000" w:csb0="000001FF" w:csb1="00000000"/>
   </w:font>
 </w:fonts>
 </file>
 
 <file path=word/glossary/footnotes.xml><?xml version="1.0" encoding="utf-8"?>
-<w:footnotes xmlns:wpc="http://schemas.microsoft.com/office/word/2010/wordprocessingCanvas" xmlns:cx="http://schemas.microsoft.com/office/drawing/2014/chartex" xmlns:cx1="http://schemas.microsoft.com/office/drawing/2015/9/8/chartex" xmlns:cx2="http://schemas.microsoft.com/office/drawing/2015/10/21/chartex" xmlns:cx3="http://schemas.microsoft.com/office/drawing/2016/5/9/chartex" xmlns:cx4="http://schemas.microsoft.com/office/drawing/2016/5/10/chartex" xmlns:cx5="http://schemas.microsoft.com/office/drawing/2016/5/11/chartex" xmlns:cx6="http://schemas.microsoft.com/office/drawing/2016/5/12/chartex" xmlns:cx7="http://schemas.microsoft.com/office/drawing/2016/5/13/chartex" xmlns:cx8="http://schemas.microsoft.com/office/drawing/2016/5/14/chartex" xmlns:mc="http://schemas.openxmlformats.org/markup-compatibility/2006" xmlns:aink="http://schemas.microsoft.com/office/drawing/2016/ink" xmlns:am3d="http://schemas.microsoft.com/office/drawing/2017/model3d" xmlns:o="urn:schemas-microsoft-com:office:office" xmlns:r="http://schemas.openxmlformats.org/officeDocument/2006/relationships" xmlns:m="http://schemas.openxmlformats.org/officeDocument/2006/math" xmlns:v="urn:schemas-microsoft-com:vml" xmlns:wp14="http://schemas.microsoft.com/office/word/2010/wordprocessingDrawing" xmlns:wp="http://schemas.openxmlformats.org/drawingml/2006/wordprocessingDrawing" xmlns:w10="urn:schemas-microsoft-com:office:word" xmlns:w="http://schemas.openxmlformats.org/wordprocessingml/2006/main" xmlns:w14="http://schemas.microsoft.com/office/word/2010/wordml" xmlns:w15="http://schemas.microsoft.com/office/word/2012/wordml" xmlns:w16cex="http://schemas.microsoft.com/office/word/2018/wordml/cex" xmlns:w16cid="http://schemas.microsoft.com/office/word/2016/wordml/cid" xmlns:w16="http://schemas.microsoft.com/office/word/2018/wordml" xmlns:w16sdtdh="http://schemas.microsoft.com/office/word/2020/wordml/sdtdatahash" xmlns:w16se="http://schemas.microsoft.com/office/word/2015/wordml/symex" xmlns:wpg="http://schemas.microsoft.com/office/word/2010/wordprocessingGroup" xmlns:wpi="http://schemas.microsoft.com/office/word/2010/wordprocessingInk" xmlns:wne="http://schemas.microsoft.com/office/word/2006/wordml" xmlns:wps="http://schemas.microsoft.com/office/word/2010/wordprocessingShape" mc:Ignorable="w14 w15 w16se w16cid w16 w16cex w16sdtdh wp14">
+<w:footnotes xmlns:wpc="http://schemas.microsoft.com/office/word/2010/wordprocessingCanvas" xmlns:cx="http://schemas.microsoft.com/office/drawing/2014/chartex" xmlns:cx1="http://schemas.microsoft.com/office/drawing/2015/9/8/chartex" xmlns:cx2="http://schemas.microsoft.com/office/drawing/2015/10/21/chartex" xmlns:cx3="http://schemas.microsoft.com/office/drawing/2016/5/9/chartex" xmlns:cx4="http://schemas.microsoft.com/office/drawing/2016/5/10/chartex" xmlns:cx5="http://schemas.microsoft.com/office/drawing/2016/5/11/chartex" xmlns:cx6="http://schemas.microsoft.com/office/drawing/2016/5/12/chartex" xmlns:cx7="http://schemas.microsoft.com/office/drawing/2016/5/13/chartex" xmlns:cx8="http://schemas.microsoft.com/office/drawing/2016/5/14/chartex" xmlns:mc="http://schemas.openxmlformats.org/markup-compatibility/2006" xmlns:aink="http://schemas.microsoft.com/office/drawing/2016/ink" xmlns:am3d="http://schemas.microsoft.com/office/drawing/2017/model3d" xmlns:o="urn:schemas-microsoft-com:office:office" xmlns:r="http://schemas.openxmlformats.org/officeDocument/2006/relationships" xmlns:m="http://schemas.openxmlformats.org/officeDocument/2006/math" xmlns:v="urn:schemas-microsoft-com:vml" xmlns:wp14="http://schemas.microsoft.com/office/word/2010/wordprocessingDrawing" xmlns:wp="http://schemas.openxmlformats.org/drawingml/2006/wordprocessingDrawing" xmlns:w10="urn:schemas-microsoft-com:office:word" xmlns:w="http://schemas.openxmlformats.org/wordprocessingml/2006/main" xmlns:w14="http://schemas.microsoft.com/office/word/2010/wordml" xmlns:w15="http://schemas.microsoft.com/office/word/2012/wordml" xmlns:w16cid="http://schemas.microsoft.com/office/word/2016/wordml/cid" xmlns:w16se="http://schemas.microsoft.com/office/word/2015/wordml/symex" xmlns:wpg="http://schemas.microsoft.com/office/word/2010/wordprocessingGroup" xmlns:wpi="http://schemas.microsoft.com/office/word/2010/wordprocessingInk" xmlns:wne="http://schemas.microsoft.com/office/word/2006/wordml" xmlns:wps="http://schemas.microsoft.com/office/word/2010/wordprocessingShape" mc:Ignorable="w14 w15 w16se w16cid wp14">
   <w:footnote w:type="separator" w:id="-1">
     <w:p>
       <w:pPr>
@@ -4497,7 +4556,7 @@
 </file>
 
 <file path=word/glossary/settings.xml><?xml version="1.0" encoding="utf-8"?>
-<w:settings xmlns:mc="http://schemas.openxmlformats.org/markup-compatibility/2006" xmlns:o="urn:schemas-microsoft-com:office:office" xmlns:r="http://schemas.openxmlformats.org/officeDocument/2006/relationships" xmlns:m="http://schemas.openxmlformats.org/officeDocument/2006/math" xmlns:v="urn:schemas-microsoft-com:vml" xmlns:w10="urn:schemas-microsoft-com:office:word" xmlns:w="http://schemas.openxmlformats.org/wordprocessingml/2006/main" xmlns:w14="http://schemas.microsoft.com/office/word/2010/wordml" xmlns:w15="http://schemas.microsoft.com/office/word/2012/wordml" xmlns:w16cex="http://schemas.microsoft.com/office/word/2018/wordml/cex" xmlns:w16cid="http://schemas.microsoft.com/office/word/2016/wordml/cid" xmlns:w16="http://schemas.microsoft.com/office/word/2018/wordml" xmlns:w16sdtdh="http://schemas.microsoft.com/office/word/2020/wordml/sdtdatahash" xmlns:w16se="http://schemas.microsoft.com/office/word/2015/wordml/symex" xmlns:sl="http://schemas.openxmlformats.org/schemaLibrary/2006/main" mc:Ignorable="w14 w15 w16se w16cid w16 w16cex w16sdtdh">
+<w:settings xmlns:mc="http://schemas.openxmlformats.org/markup-compatibility/2006" xmlns:o="urn:schemas-microsoft-com:office:office" xmlns:r="http://schemas.openxmlformats.org/officeDocument/2006/relationships" xmlns:m="http://schemas.openxmlformats.org/officeDocument/2006/math" xmlns:v="urn:schemas-microsoft-com:vml" xmlns:w10="urn:schemas-microsoft-com:office:word" xmlns:w="http://schemas.openxmlformats.org/wordprocessingml/2006/main" xmlns:w14="http://schemas.microsoft.com/office/word/2010/wordml" xmlns:w15="http://schemas.microsoft.com/office/word/2012/wordml" xmlns:w16cid="http://schemas.microsoft.com/office/word/2016/wordml/cid" xmlns:w16se="http://schemas.microsoft.com/office/word/2015/wordml/symex" xmlns:sl="http://schemas.openxmlformats.org/schemaLibrary/2006/main" mc:Ignorable="w14 w15 w16se w16cid">
   <w:defaultTabStop w:val="708"/>
   <w:characterSpacingControl w:val="doNotCompress"/>
   <w:footnotePr>
@@ -4537,6 +4596,7 @@
     <w:rsid w:val="00397078"/>
     <w:rsid w:val="003A37D6"/>
     <w:rsid w:val="003E421A"/>
+    <w:rsid w:val="00451BBC"/>
     <w:rsid w:val="0045648C"/>
     <w:rsid w:val="004C2E20"/>
     <w:rsid w:val="004D3BEB"/>
@@ -4558,21 +4618,27 @@
     <w:rsid w:val="00761A57"/>
     <w:rsid w:val="0078530E"/>
     <w:rsid w:val="007D42DD"/>
+    <w:rsid w:val="007E6470"/>
     <w:rsid w:val="007F2C78"/>
+    <w:rsid w:val="008155FC"/>
     <w:rsid w:val="008448B2"/>
     <w:rsid w:val="00871779"/>
     <w:rsid w:val="00892596"/>
     <w:rsid w:val="00936093"/>
     <w:rsid w:val="009416A0"/>
+    <w:rsid w:val="00983964"/>
     <w:rsid w:val="009844D1"/>
     <w:rsid w:val="009C32EF"/>
+    <w:rsid w:val="00A528D4"/>
     <w:rsid w:val="00A753DF"/>
     <w:rsid w:val="00A77869"/>
     <w:rsid w:val="00A90CAA"/>
     <w:rsid w:val="00AA4CF5"/>
+    <w:rsid w:val="00AB4606"/>
     <w:rsid w:val="00AC7ECB"/>
     <w:rsid w:val="00AE4ADB"/>
     <w:rsid w:val="00B1674A"/>
+    <w:rsid w:val="00B25E94"/>
     <w:rsid w:val="00B900EB"/>
     <w:rsid w:val="00B96D1A"/>
     <w:rsid w:val="00BA7D41"/>
@@ -4581,6 +4647,7 @@
     <w:rsid w:val="00C64CA5"/>
     <w:rsid w:val="00C66FB0"/>
     <w:rsid w:val="00C95B62"/>
+    <w:rsid w:val="00D30EF9"/>
     <w:rsid w:val="00D33C43"/>
     <w:rsid w:val="00D42283"/>
     <w:rsid w:val="00D83707"/>
@@ -4593,6 +4660,7 @@
     <w:rsid w:val="00E122C2"/>
     <w:rsid w:val="00E3333B"/>
     <w:rsid w:val="00E46B15"/>
+    <w:rsid w:val="00E9238B"/>
     <w:rsid w:val="00EA7004"/>
     <w:rsid w:val="00EE6DB1"/>
     <w:rsid w:val="00EF25E3"/>
@@ -4602,6 +4670,7 @@
     <w:rsid w:val="00F74A4B"/>
     <w:rsid w:val="00F74E2A"/>
     <w:rsid w:val="00F77906"/>
+    <w:rsid w:val="00F807D9"/>
     <w:rsid w:val="00FB3B83"/>
     <w:rsid w:val="00FC428D"/>
     <w:rsid w:val="00FF1F68"/>
@@ -4629,7 +4698,7 @@
 </file>
 
 <file path=word/glossary/styles.xml><?xml version="1.0" encoding="utf-8"?>
-<w:styles xmlns:mc="http://schemas.openxmlformats.org/markup-compatibility/2006" xmlns:r="http://schemas.openxmlformats.org/officeDocument/2006/relationships" xmlns:w="http://schemas.openxmlformats.org/wordprocessingml/2006/main" xmlns:w14="http://schemas.microsoft.com/office/word/2010/wordml" xmlns:w15="http://schemas.microsoft.com/office/word/2012/wordml" xmlns:w16cex="http://schemas.microsoft.com/office/word/2018/wordml/cex" xmlns:w16cid="http://schemas.microsoft.com/office/word/2016/wordml/cid" xmlns:w16="http://schemas.microsoft.com/office/word/2018/wordml" xmlns:w16sdtdh="http://schemas.microsoft.com/office/word/2020/wordml/sdtdatahash" xmlns:w16se="http://schemas.microsoft.com/office/word/2015/wordml/symex" mc:Ignorable="w14 w15 w16se w16cid w16 w16cex w16sdtdh">
+<w:styles xmlns:mc="http://schemas.openxmlformats.org/markup-compatibility/2006" xmlns:r="http://schemas.openxmlformats.org/officeDocument/2006/relationships" xmlns:w="http://schemas.openxmlformats.org/wordprocessingml/2006/main" xmlns:w14="http://schemas.microsoft.com/office/word/2010/wordml" xmlns:w15="http://schemas.microsoft.com/office/word/2012/wordml" xmlns:w16cid="http://schemas.microsoft.com/office/word/2016/wordml/cid" xmlns:w16se="http://schemas.microsoft.com/office/word/2015/wordml/symex" mc:Ignorable="w14 w15 w16se w16cid">
   <w:docDefaults>
     <w:rPrDefault>
       <w:rPr>
@@ -4639,7 +4708,7 @@
     </w:rPrDefault>
     <w:pPrDefault/>
   </w:docDefaults>
-  <w:latentStyles w:defLockedState="0" w:defUIPriority="99" w:defSemiHidden="0" w:defUnhideWhenUsed="0" w:defQFormat="0" w:count="376">
+  <w:latentStyles w:defLockedState="0" w:defUIPriority="99" w:defSemiHidden="0" w:defUnhideWhenUsed="0" w:defQFormat="0" w:count="375">
     <w:lsdException w:name="Normal" w:uiPriority="0" w:qFormat="1"/>
     <w:lsdException w:name="heading 2" w:semiHidden="1" w:unhideWhenUsed="1"/>
     <w:lsdException w:name="heading 3" w:semiHidden="1" w:unhideWhenUsed="1"/>
@@ -5006,9 +5075,8 @@
     <w:lsdException w:name="Smart Hyperlink" w:semiHidden="1" w:unhideWhenUsed="1"/>
     <w:lsdException w:name="Hashtag" w:semiHidden="1" w:unhideWhenUsed="1"/>
     <w:lsdException w:name="Unresolved Mention" w:semiHidden="1" w:unhideWhenUsed="1"/>
-    <w:lsdException w:name="Smart Link" w:semiHidden="1" w:unhideWhenUsed="1"/>
   </w:latentStyles>
-  <w:style w:type="paragraph" w:default="1" w:styleId="Normal">
+  <w:style w:type="paragraph" w:default="1" w:styleId="a">
     <w:name w:val="Normal"/>
     <w:qFormat/>
     <w:pPr>
@@ -5019,13 +5087,13 @@
       <w:szCs w:val="22"/>
     </w:rPr>
   </w:style>
-  <w:style w:type="character" w:default="1" w:styleId="DefaultParagraphFont">
+  <w:style w:type="character" w:default="1" w:styleId="a0">
     <w:name w:val="Default Paragraph Font"/>
     <w:uiPriority w:val="1"/>
     <w:semiHidden/>
     <w:unhideWhenUsed/>
   </w:style>
-  <w:style w:type="table" w:default="1" w:styleId="TableNormal">
+  <w:style w:type="table" w:default="1" w:styleId="a1">
     <w:name w:val="Normal Table"/>
     <w:uiPriority w:val="99"/>
     <w:semiHidden/>
@@ -5040,19 +5108,19 @@
       </w:tblCellMar>
     </w:tblPr>
   </w:style>
-  <w:style w:type="numbering" w:default="1" w:styleId="NoList">
+  <w:style w:type="numbering" w:default="1" w:styleId="a2">
     <w:name w:val="No List"/>
     <w:uiPriority w:val="99"/>
     <w:semiHidden/>
     <w:unhideWhenUsed/>
   </w:style>
-  <w:style w:type="character" w:styleId="PlaceholderText">
+  <w:style w:type="character" w:styleId="a3">
     <w:name w:val="Placeholder Text"/>
-    <w:basedOn w:val="DefaultParagraphFont"/>
+    <w:basedOn w:val="a0"/>
     <w:uiPriority w:val="99"/>
     <w:semiHidden/>
     <w:qFormat/>
-    <w:rsid w:val="008448B2"/>
+    <w:rsid w:val="00983964"/>
     <w:rPr>
       <w:color w:val="808080"/>
     </w:rPr>
@@ -5068,9 +5136,9 @@
       <w:szCs w:val="22"/>
     </w:rPr>
   </w:style>
-  <w:style w:type="character" w:styleId="Hyperlink">
+  <w:style w:type="character" w:styleId="a4">
     <w:name w:val="Hyperlink"/>
-    <w:basedOn w:val="DefaultParagraphFont"/>
+    <w:basedOn w:val="a0"/>
     <w:semiHidden/>
     <w:qFormat/>
     <w:rPr>
@@ -5232,11 +5300,131 @@
       <w:szCs w:val="22"/>
     </w:rPr>
   </w:style>
+  <w:style w:type="paragraph" w:customStyle="1" w:styleId="9AB9248516A240FA849EF37E91CADDA7">
+    <w:name w:val="9AB9248516A240FA849EF37E91CADDA7"/>
+    <w:rsid w:val="007E6470"/>
+    <w:pPr>
+      <w:spacing w:after="160" w:line="259" w:lineRule="auto"/>
+    </w:pPr>
+    <w:rPr>
+      <w:sz w:val="22"/>
+      <w:szCs w:val="22"/>
+    </w:rPr>
+  </w:style>
+  <w:style w:type="paragraph" w:customStyle="1" w:styleId="3B5B13F5AAF34679BA45E87BCE4CEB37">
+    <w:name w:val="3B5B13F5AAF34679BA45E87BCE4CEB37"/>
+    <w:rsid w:val="007E6470"/>
+    <w:pPr>
+      <w:spacing w:after="160" w:line="259" w:lineRule="auto"/>
+    </w:pPr>
+    <w:rPr>
+      <w:sz w:val="22"/>
+      <w:szCs w:val="22"/>
+    </w:rPr>
+  </w:style>
+  <w:style w:type="paragraph" w:customStyle="1" w:styleId="4B24F680DA8743439DAAD7A1F8A7AF7F">
+    <w:name w:val="4B24F680DA8743439DAAD7A1F8A7AF7F"/>
+    <w:rsid w:val="007E6470"/>
+    <w:pPr>
+      <w:spacing w:after="160" w:line="259" w:lineRule="auto"/>
+    </w:pPr>
+    <w:rPr>
+      <w:sz w:val="22"/>
+      <w:szCs w:val="22"/>
+    </w:rPr>
+  </w:style>
+  <w:style w:type="paragraph" w:customStyle="1" w:styleId="29F5F8F41C3B4D7AAFD3AC8D37A7CD14">
+    <w:name w:val="29F5F8F41C3B4D7AAFD3AC8D37A7CD14"/>
+    <w:rsid w:val="007E6470"/>
+    <w:pPr>
+      <w:spacing w:after="160" w:line="259" w:lineRule="auto"/>
+    </w:pPr>
+    <w:rPr>
+      <w:sz w:val="22"/>
+      <w:szCs w:val="22"/>
+    </w:rPr>
+  </w:style>
+  <w:style w:type="paragraph" w:customStyle="1" w:styleId="191F260966254DCE91BEF3D149013940">
+    <w:name w:val="191F260966254DCE91BEF3D149013940"/>
+    <w:rsid w:val="007E6470"/>
+    <w:pPr>
+      <w:spacing w:after="160" w:line="259" w:lineRule="auto"/>
+    </w:pPr>
+    <w:rPr>
+      <w:sz w:val="22"/>
+      <w:szCs w:val="22"/>
+    </w:rPr>
+  </w:style>
+  <w:style w:type="paragraph" w:customStyle="1" w:styleId="A4AF7196B7364E7DB8373F333A1A8A44">
+    <w:name w:val="A4AF7196B7364E7DB8373F333A1A8A44"/>
+    <w:rsid w:val="007E6470"/>
+    <w:pPr>
+      <w:spacing w:after="160" w:line="259" w:lineRule="auto"/>
+    </w:pPr>
+    <w:rPr>
+      <w:sz w:val="22"/>
+      <w:szCs w:val="22"/>
+    </w:rPr>
+  </w:style>
+  <w:style w:type="paragraph" w:customStyle="1" w:styleId="3CBD047C153F415CAC951AB5D16C5C91">
+    <w:name w:val="3CBD047C153F415CAC951AB5D16C5C91"/>
+    <w:rsid w:val="00983964"/>
+    <w:pPr>
+      <w:spacing w:after="160" w:line="259" w:lineRule="auto"/>
+    </w:pPr>
+    <w:rPr>
+      <w:sz w:val="22"/>
+      <w:szCs w:val="22"/>
+    </w:rPr>
+  </w:style>
+  <w:style w:type="paragraph" w:customStyle="1" w:styleId="40E4F051B8F6477D8817AE41F03368EC">
+    <w:name w:val="40E4F051B8F6477D8817AE41F03368EC"/>
+    <w:rsid w:val="00983964"/>
+    <w:pPr>
+      <w:spacing w:after="160" w:line="259" w:lineRule="auto"/>
+    </w:pPr>
+    <w:rPr>
+      <w:sz w:val="22"/>
+      <w:szCs w:val="22"/>
+    </w:rPr>
+  </w:style>
+  <w:style w:type="paragraph" w:customStyle="1" w:styleId="9F5674654AA74A98B8D6009EDD12B703">
+    <w:name w:val="9F5674654AA74A98B8D6009EDD12B703"/>
+    <w:rsid w:val="00983964"/>
+    <w:pPr>
+      <w:spacing w:after="160" w:line="259" w:lineRule="auto"/>
+    </w:pPr>
+    <w:rPr>
+      <w:sz w:val="22"/>
+      <w:szCs w:val="22"/>
+    </w:rPr>
+  </w:style>
+  <w:style w:type="paragraph" w:customStyle="1" w:styleId="54EAE04FC3DD4349B5078EF0FA21A846">
+    <w:name w:val="54EAE04FC3DD4349B5078EF0FA21A846"/>
+    <w:rsid w:val="00983964"/>
+    <w:pPr>
+      <w:spacing w:after="160" w:line="259" w:lineRule="auto"/>
+    </w:pPr>
+    <w:rPr>
+      <w:sz w:val="22"/>
+      <w:szCs w:val="22"/>
+    </w:rPr>
+  </w:style>
+  <w:style w:type="paragraph" w:customStyle="1" w:styleId="5A5775FFC1554FD79D80019BB94A1477">
+    <w:name w:val="5A5775FFC1554FD79D80019BB94A1477"/>
+    <w:rsid w:val="00A528D4"/>
+    <w:rPr>
+      <w:rFonts w:ascii="Calibri" w:eastAsia="Times New Roman" w:hAnsi="Calibri" w:cs="Times New Roman"/>
+      <w:color w:val="000000"/>
+      <w:sz w:val="26"/>
+      <w:szCs w:val="26"/>
+    </w:rPr>
+  </w:style>
 </w:styles>
 </file>
 
 <file path=word/glossary/webSettings.xml><?xml version="1.0" encoding="utf-8"?>
-<w:webSettings xmlns:mc="http://schemas.openxmlformats.org/markup-compatibility/2006" xmlns:r="http://schemas.openxmlformats.org/officeDocument/2006/relationships" xmlns:w="http://schemas.openxmlformats.org/wordprocessingml/2006/main" xmlns:w14="http://schemas.microsoft.com/office/word/2010/wordml" xmlns:w15="http://schemas.microsoft.com/office/word/2012/wordml" xmlns:w16cex="http://schemas.microsoft.com/office/word/2018/wordml/cex" xmlns:w16cid="http://schemas.microsoft.com/office/word/2016/wordml/cid" xmlns:w16="http://schemas.microsoft.com/office/word/2018/wordml" xmlns:w16sdtdh="http://schemas.microsoft.com/office/word/2020/wordml/sdtdatahash" xmlns:w16se="http://schemas.microsoft.com/office/word/2015/wordml/symex" mc:Ignorable="w14 w15 w16se w16cid w16 w16cex w16sdtdh"/>
+<w:webSettings xmlns:mc="http://schemas.openxmlformats.org/markup-compatibility/2006" xmlns:r="http://schemas.openxmlformats.org/officeDocument/2006/relationships" xmlns:w="http://schemas.openxmlformats.org/wordprocessingml/2006/main" xmlns:w14="http://schemas.microsoft.com/office/word/2010/wordml" xmlns:w15="http://schemas.microsoft.com/office/word/2012/wordml" xmlns:w16cid="http://schemas.microsoft.com/office/word/2016/wordml/cid" xmlns:w16se="http://schemas.microsoft.com/office/word/2015/wordml/symex" mc:Ignorable="w14 w15 w16se w16cid"/>
 </file>
 
 <file path=word/theme/theme1.xml><?xml version="1.0" encoding="utf-8"?>
@@ -5529,7 +5717,7 @@
 </file>
 
 <file path=customXml/itemProps1.xml><?xml version="1.0" encoding="utf-8"?>
-<ds:datastoreItem xmlns:ds="http://schemas.openxmlformats.org/officeDocument/2006/customXml" ds:itemID="{D814C6CD-243A-451B-8D2C-3C8CDA007910}">
+<ds:datastoreItem xmlns:ds="http://schemas.openxmlformats.org/officeDocument/2006/customXml" ds:itemID="{1FA17574-898D-4090-84AF-D1F42A490616}">
   <ds:schemaRefs>
     <ds:schemaRef ds:uri="http://schemas.openxmlformats.org/officeDocument/2006/bibliography"/>
   </ds:schemaRefs>
